--- a/Common/bin/codegen/docgen_template_testdrive.docx
+++ b/Common/bin/codegen/docgen_template_testdrive.docx
@@ -264,6 +264,7 @@
         <w:spacing w:after="160" w:line="259" w:lineRule="auto"/>
         <w:jc w:val="both"/>
         <w:rPr>
+          <w:rFonts w:hint="eastAsia"/>
           <w:lang w:eastAsia="ko-KR"/>
         </w:rPr>
       </w:pPr>
@@ -314,6 +315,43 @@
           <w:docGrid w:linePitch="360"/>
         </w:sectPr>
       </w:pPr>
+    </w:p>
+    <w:p>
+      <w:pPr>
+        <w:pStyle w:val="BodyText10"/>
+        <w:ind w:firstLine="180"/>
+        <w:rPr>
+          <w:rStyle w:val="BodyText9"/>
+          <w:b/>
+          <w:bCs/>
+        </w:rPr>
+      </w:pPr>
+      <w:r>
+        <w:rPr>
+          <w:rStyle w:val="BodyText9"/>
+          <w:rFonts w:ascii="맑은 고딕" w:hAnsi="맑은 고딕" w:hint="eastAsia"/>
+          <w:b/>
+          <w:bCs/>
+        </w:rPr>
+        <w:t>『</w:t>
+      </w:r>
+      <w:r>
+        <w:rPr>
+          <w:rStyle w:val="BodyText9"/>
+          <w:b/>
+          <w:bCs/>
+        </w:rPr>
+        <w:t>Freely available under the terms of the 3-Clause BSD License</w:t>
+      </w:r>
+      <w:r>
+        <w:rPr>
+          <w:rStyle w:val="BodyText9"/>
+          <w:rFonts w:ascii="맑은 고딕" w:hAnsi="맑은 고딕" w:hint="eastAsia"/>
+          <w:b/>
+          <w:bCs/>
+        </w:rPr>
+        <w:t>』</w:t>
+      </w:r>
     </w:p>
     <w:p>
       <w:pPr>
@@ -610,27 +648,7 @@
         <w:rPr>
           <w:rStyle w:val="BodyText9"/>
         </w:rPr>
-        <w:t xml:space="preserve">OF SUCH </w:t>
-      </w:r>
-      <w:proofErr w:type="spellStart"/>
-      <w:r>
-        <w:rPr>
-          <w:rStyle w:val="BodyText9"/>
-        </w:rPr>
-        <w:t>DAMAGE.</w:t>
-      </w:r>
-      <w:r>
-        <w:rPr>
-          <w:rStyle w:val="BodyText9"/>
-        </w:rPr>
-        <w:t>Notice</w:t>
-      </w:r>
-      <w:proofErr w:type="spellEnd"/>
-      <w:r>
-        <w:rPr>
-          <w:rStyle w:val="BodyText9"/>
-        </w:rPr>
-        <w:t xml:space="preserve"> this</w:t>
+        <w:t>OF SUCH DAMAGE.</w:t>
       </w:r>
     </w:p>
     <w:p>
@@ -1709,7 +1727,68 @@
     <w:pPr>
       <w:pStyle w:val="Footer1"/>
       <w:ind w:firstLineChars="50" w:firstLine="90"/>
-    </w:pPr>
+      <w:rPr>
+        <w:i/>
+        <w:iCs/>
+      </w:rPr>
+    </w:pPr>
+    <w:proofErr w:type="spellStart"/>
+    <w:r>
+      <w:rPr>
+        <w:rFonts w:hint="eastAsia"/>
+        <w:i/>
+        <w:iCs/>
+      </w:rPr>
+      <w:t>T</w:t>
+    </w:r>
+    <w:r>
+      <w:rPr>
+        <w:i/>
+        <w:iCs/>
+      </w:rPr>
+      <w:t>estDrive</w:t>
+    </w:r>
+    <w:proofErr w:type="spellEnd"/>
+    <w:r>
+      <w:rPr>
+        <w:i/>
+        <w:iCs/>
+      </w:rPr>
+      <w:t xml:space="preserve"> </w:t>
+    </w:r>
+    <w:proofErr w:type="spellStart"/>
+    <w:r>
+      <w:rPr>
+        <w:i/>
+        <w:iCs/>
+      </w:rPr>
+      <w:t>Profilng</w:t>
+    </w:r>
+    <w:proofErr w:type="spellEnd"/>
+    <w:r>
+      <w:rPr>
+        <w:i/>
+        <w:iCs/>
+      </w:rPr>
+      <w:t xml:space="preserve"> Master (</w:t>
+    </w:r>
+    <w:hyperlink r:id="rId1" w:history="1">
+      <w:r>
+        <w:rPr>
+          <w:rStyle w:val="af0"/>
+          <w:i/>
+          <w:iCs/>
+        </w:rPr>
+        <w:t>https://testdrive-profiling-master.github.io/</w:t>
+      </w:r>
+    </w:hyperlink>
+    <w:r>
+      <w:rPr>
+        <w:i/>
+        <w:iCs/>
+      </w:rPr>
+      <w:t>)</w:t>
+    </w:r>
   </w:p>
 </w:ftr>
 </file>

--- a/Common/bin/codegen/docgen_template_testdrive.docx
+++ b/Common/bin/codegen/docgen_template_testdrive.docx
@@ -1,6 +1,6 @@
 
 <file path=word/document.xml><?xml version="1.0" encoding="utf-8"?>
-<w:document xmlns:wpc="http://schemas.microsoft.com/office/word/2010/wordprocessingCanvas" xmlns:cx="http://schemas.microsoft.com/office/drawing/2014/chartex" xmlns:cx1="http://schemas.microsoft.com/office/drawing/2015/9/8/chartex" xmlns:cx2="http://schemas.microsoft.com/office/drawing/2015/10/21/chartex" xmlns:cx3="http://schemas.microsoft.com/office/drawing/2016/5/9/chartex" xmlns:cx4="http://schemas.microsoft.com/office/drawing/2016/5/10/chartex" xmlns:cx5="http://schemas.microsoft.com/office/drawing/2016/5/11/chartex" xmlns:cx6="http://schemas.microsoft.com/office/drawing/2016/5/12/chartex" xmlns:cx7="http://schemas.microsoft.com/office/drawing/2016/5/13/chartex" xmlns:cx8="http://schemas.microsoft.com/office/drawing/2016/5/14/chartex" xmlns:mc="http://schemas.openxmlformats.org/markup-compatibility/2006" xmlns:aink="http://schemas.microsoft.com/office/drawing/2016/ink" xmlns:am3d="http://schemas.microsoft.com/office/drawing/2017/model3d" xmlns:o="urn:schemas-microsoft-com:office:office" xmlns:oel="http://schemas.microsoft.com/office/2019/extlst" xmlns:r="http://schemas.openxmlformats.org/officeDocument/2006/relationships" xmlns:m="http://schemas.openxmlformats.org/officeDocument/2006/math" xmlns:v="urn:schemas-microsoft-com:vml" xmlns:wp14="http://schemas.microsoft.com/office/word/2010/wordprocessingDrawing" xmlns:wp="http://schemas.openxmlformats.org/drawingml/2006/wordprocessingDrawing" xmlns:w10="urn:schemas-microsoft-com:office:word" xmlns:w="http://schemas.openxmlformats.org/wordprocessingml/2006/main" xmlns:w14="http://schemas.microsoft.com/office/word/2010/wordml" xmlns:w15="http://schemas.microsoft.com/office/word/2012/wordml" xmlns:w16cex="http://schemas.microsoft.com/office/word/2018/wordml/cex" xmlns:w16cid="http://schemas.microsoft.com/office/word/2016/wordml/cid" xmlns:w16="http://schemas.microsoft.com/office/word/2018/wordml" xmlns:w16sdtdh="http://schemas.microsoft.com/office/word/2020/wordml/sdtdatahash" xmlns:w16se="http://schemas.microsoft.com/office/word/2015/wordml/symex" xmlns:wpg="http://schemas.microsoft.com/office/word/2010/wordprocessingGroup" xmlns:wpi="http://schemas.microsoft.com/office/word/2010/wordprocessingInk" xmlns:wne="http://schemas.microsoft.com/office/word/2006/wordml" xmlns:wps="http://schemas.microsoft.com/office/word/2010/wordprocessingShape" mc:Ignorable="w14 w15 w16se w16cid w16 w16cex w16sdtdh wp14">
+<w:document xmlns:wpc="http://schemas.microsoft.com/office/word/2010/wordprocessingCanvas" xmlns:cx="http://schemas.microsoft.com/office/drawing/2014/chartex" xmlns:cx1="http://schemas.microsoft.com/office/drawing/2015/9/8/chartex" xmlns:cx2="http://schemas.microsoft.com/office/drawing/2015/10/21/chartex" xmlns:cx3="http://schemas.microsoft.com/office/drawing/2016/5/9/chartex" xmlns:cx4="http://schemas.microsoft.com/office/drawing/2016/5/10/chartex" xmlns:cx5="http://schemas.microsoft.com/office/drawing/2016/5/11/chartex" xmlns:cx6="http://schemas.microsoft.com/office/drawing/2016/5/12/chartex" xmlns:cx7="http://schemas.microsoft.com/office/drawing/2016/5/13/chartex" xmlns:cx8="http://schemas.microsoft.com/office/drawing/2016/5/14/chartex" xmlns:mc="http://schemas.openxmlformats.org/markup-compatibility/2006" xmlns:aink="http://schemas.microsoft.com/office/drawing/2016/ink" xmlns:am3d="http://schemas.microsoft.com/office/drawing/2017/model3d" xmlns:o="urn:schemas-microsoft-com:office:office" xmlns:oel="http://schemas.microsoft.com/office/2019/extlst" xmlns:r="http://schemas.openxmlformats.org/officeDocument/2006/relationships" xmlns:m="http://schemas.openxmlformats.org/officeDocument/2006/math" xmlns:v="urn:schemas-microsoft-com:vml" xmlns:wp14="http://schemas.microsoft.com/office/word/2010/wordprocessingDrawing" xmlns:wp="http://schemas.openxmlformats.org/drawingml/2006/wordprocessingDrawing" xmlns:w10="urn:schemas-microsoft-com:office:word" xmlns:w="http://schemas.openxmlformats.org/wordprocessingml/2006/main" xmlns:w14="http://schemas.microsoft.com/office/word/2010/wordml" xmlns:w15="http://schemas.microsoft.com/office/word/2012/wordml" xmlns:w16cex="http://schemas.microsoft.com/office/word/2018/wordml/cex" xmlns:w16cid="http://schemas.microsoft.com/office/word/2016/wordml/cid" xmlns:w16="http://schemas.microsoft.com/office/word/2018/wordml" xmlns:w16du="http://schemas.microsoft.com/office/word/2023/wordml/word16du" xmlns:w16sdtdh="http://schemas.microsoft.com/office/word/2020/wordml/sdtdatahash" xmlns:w16se="http://schemas.microsoft.com/office/word/2015/wordml/symex" xmlns:wpg="http://schemas.microsoft.com/office/word/2010/wordprocessingGroup" xmlns:wpi="http://schemas.microsoft.com/office/word/2010/wordprocessingInk" xmlns:wne="http://schemas.microsoft.com/office/word/2006/wordml" xmlns:wps="http://schemas.microsoft.com/office/word/2010/wordprocessingShape" mc:Ignorable="w14 w15 w16se w16cid w16 w16cex w16sdtdh wp14">
   <w:body>
     <w:p>
       <w:pPr>
@@ -264,7 +264,6 @@
         <w:spacing w:after="160" w:line="259" w:lineRule="auto"/>
         <w:jc w:val="both"/>
         <w:rPr>
-          <w:rFonts w:hint="eastAsia"/>
           <w:lang w:eastAsia="ko-KR"/>
         </w:rPr>
       </w:pPr>
@@ -1697,7 +1696,7 @@
 </file>
 
 <file path=word/endnotes.xml><?xml version="1.0" encoding="utf-8"?>
-<w:endnotes xmlns:wpc="http://schemas.microsoft.com/office/word/2010/wordprocessingCanvas" xmlns:cx="http://schemas.microsoft.com/office/drawing/2014/chartex" xmlns:cx1="http://schemas.microsoft.com/office/drawing/2015/9/8/chartex" xmlns:cx2="http://schemas.microsoft.com/office/drawing/2015/10/21/chartex" xmlns:cx3="http://schemas.microsoft.com/office/drawing/2016/5/9/chartex" xmlns:cx4="http://schemas.microsoft.com/office/drawing/2016/5/10/chartex" xmlns:cx5="http://schemas.microsoft.com/office/drawing/2016/5/11/chartex" xmlns:cx6="http://schemas.microsoft.com/office/drawing/2016/5/12/chartex" xmlns:cx7="http://schemas.microsoft.com/office/drawing/2016/5/13/chartex" xmlns:cx8="http://schemas.microsoft.com/office/drawing/2016/5/14/chartex" xmlns:mc="http://schemas.openxmlformats.org/markup-compatibility/2006" xmlns:aink="http://schemas.microsoft.com/office/drawing/2016/ink" xmlns:am3d="http://schemas.microsoft.com/office/drawing/2017/model3d" xmlns:o="urn:schemas-microsoft-com:office:office" xmlns:oel="http://schemas.microsoft.com/office/2019/extlst" xmlns:r="http://schemas.openxmlformats.org/officeDocument/2006/relationships" xmlns:m="http://schemas.openxmlformats.org/officeDocument/2006/math" xmlns:v="urn:schemas-microsoft-com:vml" xmlns:wp14="http://schemas.microsoft.com/office/word/2010/wordprocessingDrawing" xmlns:wp="http://schemas.openxmlformats.org/drawingml/2006/wordprocessingDrawing" xmlns:w10="urn:schemas-microsoft-com:office:word" xmlns:w="http://schemas.openxmlformats.org/wordprocessingml/2006/main" xmlns:w14="http://schemas.microsoft.com/office/word/2010/wordml" xmlns:w15="http://schemas.microsoft.com/office/word/2012/wordml" xmlns:w16cex="http://schemas.microsoft.com/office/word/2018/wordml/cex" xmlns:w16cid="http://schemas.microsoft.com/office/word/2016/wordml/cid" xmlns:w16="http://schemas.microsoft.com/office/word/2018/wordml" xmlns:w16sdtdh="http://schemas.microsoft.com/office/word/2020/wordml/sdtdatahash" xmlns:w16se="http://schemas.microsoft.com/office/word/2015/wordml/symex" xmlns:wpg="http://schemas.microsoft.com/office/word/2010/wordprocessingGroup" xmlns:wpi="http://schemas.microsoft.com/office/word/2010/wordprocessingInk" xmlns:wne="http://schemas.microsoft.com/office/word/2006/wordml" xmlns:wps="http://schemas.microsoft.com/office/word/2010/wordprocessingShape" mc:Ignorable="w14 w15 w16se w16cid w16 w16cex w16sdtdh wp14">
+<w:endnotes xmlns:wpc="http://schemas.microsoft.com/office/word/2010/wordprocessingCanvas" xmlns:cx="http://schemas.microsoft.com/office/drawing/2014/chartex" xmlns:cx1="http://schemas.microsoft.com/office/drawing/2015/9/8/chartex" xmlns:cx2="http://schemas.microsoft.com/office/drawing/2015/10/21/chartex" xmlns:cx3="http://schemas.microsoft.com/office/drawing/2016/5/9/chartex" xmlns:cx4="http://schemas.microsoft.com/office/drawing/2016/5/10/chartex" xmlns:cx5="http://schemas.microsoft.com/office/drawing/2016/5/11/chartex" xmlns:cx6="http://schemas.microsoft.com/office/drawing/2016/5/12/chartex" xmlns:cx7="http://schemas.microsoft.com/office/drawing/2016/5/13/chartex" xmlns:cx8="http://schemas.microsoft.com/office/drawing/2016/5/14/chartex" xmlns:mc="http://schemas.openxmlformats.org/markup-compatibility/2006" xmlns:aink="http://schemas.microsoft.com/office/drawing/2016/ink" xmlns:am3d="http://schemas.microsoft.com/office/drawing/2017/model3d" xmlns:o="urn:schemas-microsoft-com:office:office" xmlns:oel="http://schemas.microsoft.com/office/2019/extlst" xmlns:r="http://schemas.openxmlformats.org/officeDocument/2006/relationships" xmlns:m="http://schemas.openxmlformats.org/officeDocument/2006/math" xmlns:v="urn:schemas-microsoft-com:vml" xmlns:wp14="http://schemas.microsoft.com/office/word/2010/wordprocessingDrawing" xmlns:wp="http://schemas.openxmlformats.org/drawingml/2006/wordprocessingDrawing" xmlns:w10="urn:schemas-microsoft-com:office:word" xmlns:w="http://schemas.openxmlformats.org/wordprocessingml/2006/main" xmlns:w14="http://schemas.microsoft.com/office/word/2010/wordml" xmlns:w15="http://schemas.microsoft.com/office/word/2012/wordml" xmlns:w16cex="http://schemas.microsoft.com/office/word/2018/wordml/cex" xmlns:w16cid="http://schemas.microsoft.com/office/word/2016/wordml/cid" xmlns:w16="http://schemas.microsoft.com/office/word/2018/wordml" xmlns:w16du="http://schemas.microsoft.com/office/word/2023/wordml/word16du" xmlns:w16sdtdh="http://schemas.microsoft.com/office/word/2020/wordml/sdtdatahash" xmlns:w16se="http://schemas.microsoft.com/office/word/2015/wordml/symex" xmlns:wpg="http://schemas.microsoft.com/office/word/2010/wordprocessingGroup" xmlns:wpi="http://schemas.microsoft.com/office/word/2010/wordprocessingInk" xmlns:wne="http://schemas.microsoft.com/office/word/2006/wordml" xmlns:wps="http://schemas.microsoft.com/office/word/2010/wordprocessingShape" mc:Ignorable="w14 w15 w16se w16cid w16 w16cex w16sdtdh wp14">
   <w:endnote w:type="separator" w:id="-1">
     <w:p>
       <w:pPr>
@@ -1722,7 +1721,7 @@
 </file>
 
 <file path=word/footer1.xml><?xml version="1.0" encoding="utf-8"?>
-<w:ftr xmlns:wpc="http://schemas.microsoft.com/office/word/2010/wordprocessingCanvas" xmlns:cx="http://schemas.microsoft.com/office/drawing/2014/chartex" xmlns:cx1="http://schemas.microsoft.com/office/drawing/2015/9/8/chartex" xmlns:cx2="http://schemas.microsoft.com/office/drawing/2015/10/21/chartex" xmlns:cx3="http://schemas.microsoft.com/office/drawing/2016/5/9/chartex" xmlns:cx4="http://schemas.microsoft.com/office/drawing/2016/5/10/chartex" xmlns:cx5="http://schemas.microsoft.com/office/drawing/2016/5/11/chartex" xmlns:cx6="http://schemas.microsoft.com/office/drawing/2016/5/12/chartex" xmlns:cx7="http://schemas.microsoft.com/office/drawing/2016/5/13/chartex" xmlns:cx8="http://schemas.microsoft.com/office/drawing/2016/5/14/chartex" xmlns:mc="http://schemas.openxmlformats.org/markup-compatibility/2006" xmlns:aink="http://schemas.microsoft.com/office/drawing/2016/ink" xmlns:am3d="http://schemas.microsoft.com/office/drawing/2017/model3d" xmlns:o="urn:schemas-microsoft-com:office:office" xmlns:oel="http://schemas.microsoft.com/office/2019/extlst" xmlns:r="http://schemas.openxmlformats.org/officeDocument/2006/relationships" xmlns:m="http://schemas.openxmlformats.org/officeDocument/2006/math" xmlns:v="urn:schemas-microsoft-com:vml" xmlns:wp14="http://schemas.microsoft.com/office/word/2010/wordprocessingDrawing" xmlns:wp="http://schemas.openxmlformats.org/drawingml/2006/wordprocessingDrawing" xmlns:w10="urn:schemas-microsoft-com:office:word" xmlns:w="http://schemas.openxmlformats.org/wordprocessingml/2006/main" xmlns:w14="http://schemas.microsoft.com/office/word/2010/wordml" xmlns:w15="http://schemas.microsoft.com/office/word/2012/wordml" xmlns:w16cex="http://schemas.microsoft.com/office/word/2018/wordml/cex" xmlns:w16cid="http://schemas.microsoft.com/office/word/2016/wordml/cid" xmlns:w16="http://schemas.microsoft.com/office/word/2018/wordml" xmlns:w16sdtdh="http://schemas.microsoft.com/office/word/2020/wordml/sdtdatahash" xmlns:w16se="http://schemas.microsoft.com/office/word/2015/wordml/symex" xmlns:wpg="http://schemas.microsoft.com/office/word/2010/wordprocessingGroup" xmlns:wpi="http://schemas.microsoft.com/office/word/2010/wordprocessingInk" xmlns:wne="http://schemas.microsoft.com/office/word/2006/wordml" xmlns:wps="http://schemas.microsoft.com/office/word/2010/wordprocessingShape" mc:Ignorable="w14 w15 w16se w16cid w16 w16cex w16sdtdh wp14">
+<w:ftr xmlns:wpc="http://schemas.microsoft.com/office/word/2010/wordprocessingCanvas" xmlns:cx="http://schemas.microsoft.com/office/drawing/2014/chartex" xmlns:cx1="http://schemas.microsoft.com/office/drawing/2015/9/8/chartex" xmlns:cx2="http://schemas.microsoft.com/office/drawing/2015/10/21/chartex" xmlns:cx3="http://schemas.microsoft.com/office/drawing/2016/5/9/chartex" xmlns:cx4="http://schemas.microsoft.com/office/drawing/2016/5/10/chartex" xmlns:cx5="http://schemas.microsoft.com/office/drawing/2016/5/11/chartex" xmlns:cx6="http://schemas.microsoft.com/office/drawing/2016/5/12/chartex" xmlns:cx7="http://schemas.microsoft.com/office/drawing/2016/5/13/chartex" xmlns:cx8="http://schemas.microsoft.com/office/drawing/2016/5/14/chartex" xmlns:mc="http://schemas.openxmlformats.org/markup-compatibility/2006" xmlns:aink="http://schemas.microsoft.com/office/drawing/2016/ink" xmlns:am3d="http://schemas.microsoft.com/office/drawing/2017/model3d" xmlns:o="urn:schemas-microsoft-com:office:office" xmlns:oel="http://schemas.microsoft.com/office/2019/extlst" xmlns:r="http://schemas.openxmlformats.org/officeDocument/2006/relationships" xmlns:m="http://schemas.openxmlformats.org/officeDocument/2006/math" xmlns:v="urn:schemas-microsoft-com:vml" xmlns:wp14="http://schemas.microsoft.com/office/word/2010/wordprocessingDrawing" xmlns:wp="http://schemas.openxmlformats.org/drawingml/2006/wordprocessingDrawing" xmlns:w10="urn:schemas-microsoft-com:office:word" xmlns:w="http://schemas.openxmlformats.org/wordprocessingml/2006/main" xmlns:w14="http://schemas.microsoft.com/office/word/2010/wordml" xmlns:w15="http://schemas.microsoft.com/office/word/2012/wordml" xmlns:w16cex="http://schemas.microsoft.com/office/word/2018/wordml/cex" xmlns:w16cid="http://schemas.microsoft.com/office/word/2016/wordml/cid" xmlns:w16="http://schemas.microsoft.com/office/word/2018/wordml" xmlns:w16du="http://schemas.microsoft.com/office/word/2023/wordml/word16du" xmlns:w16sdtdh="http://schemas.microsoft.com/office/word/2020/wordml/sdtdatahash" xmlns:w16se="http://schemas.microsoft.com/office/word/2015/wordml/symex" xmlns:wpg="http://schemas.microsoft.com/office/word/2010/wordprocessingGroup" xmlns:wpi="http://schemas.microsoft.com/office/word/2010/wordprocessingInk" xmlns:wne="http://schemas.microsoft.com/office/word/2006/wordml" xmlns:wps="http://schemas.microsoft.com/office/word/2010/wordprocessingShape" mc:Ignorable="w14 w15 w16se w16cid w16 w16cex w16sdtdh wp14">
   <w:p>
     <w:pPr>
       <w:pStyle w:val="Footer1"/>
@@ -1794,7 +1793,7 @@
 </file>
 
 <file path=word/footer2.xml><?xml version="1.0" encoding="utf-8"?>
-<w:ftr xmlns:wpc="http://schemas.microsoft.com/office/word/2010/wordprocessingCanvas" xmlns:cx="http://schemas.microsoft.com/office/drawing/2014/chartex" xmlns:cx1="http://schemas.microsoft.com/office/drawing/2015/9/8/chartex" xmlns:cx2="http://schemas.microsoft.com/office/drawing/2015/10/21/chartex" xmlns:cx3="http://schemas.microsoft.com/office/drawing/2016/5/9/chartex" xmlns:cx4="http://schemas.microsoft.com/office/drawing/2016/5/10/chartex" xmlns:cx5="http://schemas.microsoft.com/office/drawing/2016/5/11/chartex" xmlns:cx6="http://schemas.microsoft.com/office/drawing/2016/5/12/chartex" xmlns:cx7="http://schemas.microsoft.com/office/drawing/2016/5/13/chartex" xmlns:cx8="http://schemas.microsoft.com/office/drawing/2016/5/14/chartex" xmlns:mc="http://schemas.openxmlformats.org/markup-compatibility/2006" xmlns:aink="http://schemas.microsoft.com/office/drawing/2016/ink" xmlns:am3d="http://schemas.microsoft.com/office/drawing/2017/model3d" xmlns:o="urn:schemas-microsoft-com:office:office" xmlns:oel="http://schemas.microsoft.com/office/2019/extlst" xmlns:r="http://schemas.openxmlformats.org/officeDocument/2006/relationships" xmlns:m="http://schemas.openxmlformats.org/officeDocument/2006/math" xmlns:v="urn:schemas-microsoft-com:vml" xmlns:wp14="http://schemas.microsoft.com/office/word/2010/wordprocessingDrawing" xmlns:wp="http://schemas.openxmlformats.org/drawingml/2006/wordprocessingDrawing" xmlns:w10="urn:schemas-microsoft-com:office:word" xmlns:w="http://schemas.openxmlformats.org/wordprocessingml/2006/main" xmlns:w14="http://schemas.microsoft.com/office/word/2010/wordml" xmlns:w15="http://schemas.microsoft.com/office/word/2012/wordml" xmlns:w16cex="http://schemas.microsoft.com/office/word/2018/wordml/cex" xmlns:w16cid="http://schemas.microsoft.com/office/word/2016/wordml/cid" xmlns:w16="http://schemas.microsoft.com/office/word/2018/wordml" xmlns:w16sdtdh="http://schemas.microsoft.com/office/word/2020/wordml/sdtdatahash" xmlns:w16se="http://schemas.microsoft.com/office/word/2015/wordml/symex" xmlns:wpg="http://schemas.microsoft.com/office/word/2010/wordprocessingGroup" xmlns:wpi="http://schemas.microsoft.com/office/word/2010/wordprocessingInk" xmlns:wne="http://schemas.microsoft.com/office/word/2006/wordml" xmlns:wps="http://schemas.microsoft.com/office/word/2010/wordprocessingShape" mc:Ignorable="w14 w15 w16se w16cid w16 w16cex w16sdtdh wp14">
+<w:ftr xmlns:wpc="http://schemas.microsoft.com/office/word/2010/wordprocessingCanvas" xmlns:cx="http://schemas.microsoft.com/office/drawing/2014/chartex" xmlns:cx1="http://schemas.microsoft.com/office/drawing/2015/9/8/chartex" xmlns:cx2="http://schemas.microsoft.com/office/drawing/2015/10/21/chartex" xmlns:cx3="http://schemas.microsoft.com/office/drawing/2016/5/9/chartex" xmlns:cx4="http://schemas.microsoft.com/office/drawing/2016/5/10/chartex" xmlns:cx5="http://schemas.microsoft.com/office/drawing/2016/5/11/chartex" xmlns:cx6="http://schemas.microsoft.com/office/drawing/2016/5/12/chartex" xmlns:cx7="http://schemas.microsoft.com/office/drawing/2016/5/13/chartex" xmlns:cx8="http://schemas.microsoft.com/office/drawing/2016/5/14/chartex" xmlns:mc="http://schemas.openxmlformats.org/markup-compatibility/2006" xmlns:aink="http://schemas.microsoft.com/office/drawing/2016/ink" xmlns:am3d="http://schemas.microsoft.com/office/drawing/2017/model3d" xmlns:o="urn:schemas-microsoft-com:office:office" xmlns:oel="http://schemas.microsoft.com/office/2019/extlst" xmlns:r="http://schemas.openxmlformats.org/officeDocument/2006/relationships" xmlns:m="http://schemas.openxmlformats.org/officeDocument/2006/math" xmlns:v="urn:schemas-microsoft-com:vml" xmlns:wp14="http://schemas.microsoft.com/office/word/2010/wordprocessingDrawing" xmlns:wp="http://schemas.openxmlformats.org/drawingml/2006/wordprocessingDrawing" xmlns:w10="urn:schemas-microsoft-com:office:word" xmlns:w="http://schemas.openxmlformats.org/wordprocessingml/2006/main" xmlns:w14="http://schemas.microsoft.com/office/word/2010/wordml" xmlns:w15="http://schemas.microsoft.com/office/word/2012/wordml" xmlns:w16cex="http://schemas.microsoft.com/office/word/2018/wordml/cex" xmlns:w16cid="http://schemas.microsoft.com/office/word/2016/wordml/cid" xmlns:w16="http://schemas.microsoft.com/office/word/2018/wordml" xmlns:w16du="http://schemas.microsoft.com/office/word/2023/wordml/word16du" xmlns:w16sdtdh="http://schemas.microsoft.com/office/word/2020/wordml/sdtdatahash" xmlns:w16se="http://schemas.microsoft.com/office/word/2015/wordml/symex" xmlns:wpg="http://schemas.microsoft.com/office/word/2010/wordprocessingGroup" xmlns:wpi="http://schemas.microsoft.com/office/word/2010/wordprocessingInk" xmlns:wne="http://schemas.microsoft.com/office/word/2006/wordml" xmlns:wps="http://schemas.microsoft.com/office/word/2010/wordprocessingShape" mc:Ignorable="w14 w15 w16se w16cid w16 w16cex w16sdtdh wp14">
   <w:p>
     <w:pPr>
       <w:pStyle w:val="Footer1"/>
@@ -1804,7 +1803,7 @@
 </file>
 
 <file path=word/footer3.xml><?xml version="1.0" encoding="utf-8"?>
-<w:ftr xmlns:wpc="http://schemas.microsoft.com/office/word/2010/wordprocessingCanvas" xmlns:cx="http://schemas.microsoft.com/office/drawing/2014/chartex" xmlns:cx1="http://schemas.microsoft.com/office/drawing/2015/9/8/chartex" xmlns:cx2="http://schemas.microsoft.com/office/drawing/2015/10/21/chartex" xmlns:cx3="http://schemas.microsoft.com/office/drawing/2016/5/9/chartex" xmlns:cx4="http://schemas.microsoft.com/office/drawing/2016/5/10/chartex" xmlns:cx5="http://schemas.microsoft.com/office/drawing/2016/5/11/chartex" xmlns:cx6="http://schemas.microsoft.com/office/drawing/2016/5/12/chartex" xmlns:cx7="http://schemas.microsoft.com/office/drawing/2016/5/13/chartex" xmlns:cx8="http://schemas.microsoft.com/office/drawing/2016/5/14/chartex" xmlns:mc="http://schemas.openxmlformats.org/markup-compatibility/2006" xmlns:aink="http://schemas.microsoft.com/office/drawing/2016/ink" xmlns:am3d="http://schemas.microsoft.com/office/drawing/2017/model3d" xmlns:o="urn:schemas-microsoft-com:office:office" xmlns:oel="http://schemas.microsoft.com/office/2019/extlst" xmlns:r="http://schemas.openxmlformats.org/officeDocument/2006/relationships" xmlns:m="http://schemas.openxmlformats.org/officeDocument/2006/math" xmlns:v="urn:schemas-microsoft-com:vml" xmlns:wp14="http://schemas.microsoft.com/office/word/2010/wordprocessingDrawing" xmlns:wp="http://schemas.openxmlformats.org/drawingml/2006/wordprocessingDrawing" xmlns:w10="urn:schemas-microsoft-com:office:word" xmlns:w="http://schemas.openxmlformats.org/wordprocessingml/2006/main" xmlns:w14="http://schemas.microsoft.com/office/word/2010/wordml" xmlns:w15="http://schemas.microsoft.com/office/word/2012/wordml" xmlns:w16cex="http://schemas.microsoft.com/office/word/2018/wordml/cex" xmlns:w16cid="http://schemas.microsoft.com/office/word/2016/wordml/cid" xmlns:w16="http://schemas.microsoft.com/office/word/2018/wordml" xmlns:w16sdtdh="http://schemas.microsoft.com/office/word/2020/wordml/sdtdatahash" xmlns:w16se="http://schemas.microsoft.com/office/word/2015/wordml/symex" xmlns:wpg="http://schemas.microsoft.com/office/word/2010/wordprocessingGroup" xmlns:wpi="http://schemas.microsoft.com/office/word/2010/wordprocessingInk" xmlns:wne="http://schemas.microsoft.com/office/word/2006/wordml" xmlns:wps="http://schemas.microsoft.com/office/word/2010/wordprocessingShape" mc:Ignorable="w14 w15 w16se w16cid w16 w16cex w16sdtdh wp14">
+<w:ftr xmlns:wpc="http://schemas.microsoft.com/office/word/2010/wordprocessingCanvas" xmlns:cx="http://schemas.microsoft.com/office/drawing/2014/chartex" xmlns:cx1="http://schemas.microsoft.com/office/drawing/2015/9/8/chartex" xmlns:cx2="http://schemas.microsoft.com/office/drawing/2015/10/21/chartex" xmlns:cx3="http://schemas.microsoft.com/office/drawing/2016/5/9/chartex" xmlns:cx4="http://schemas.microsoft.com/office/drawing/2016/5/10/chartex" xmlns:cx5="http://schemas.microsoft.com/office/drawing/2016/5/11/chartex" xmlns:cx6="http://schemas.microsoft.com/office/drawing/2016/5/12/chartex" xmlns:cx7="http://schemas.microsoft.com/office/drawing/2016/5/13/chartex" xmlns:cx8="http://schemas.microsoft.com/office/drawing/2016/5/14/chartex" xmlns:mc="http://schemas.openxmlformats.org/markup-compatibility/2006" xmlns:aink="http://schemas.microsoft.com/office/drawing/2016/ink" xmlns:am3d="http://schemas.microsoft.com/office/drawing/2017/model3d" xmlns:o="urn:schemas-microsoft-com:office:office" xmlns:oel="http://schemas.microsoft.com/office/2019/extlst" xmlns:r="http://schemas.openxmlformats.org/officeDocument/2006/relationships" xmlns:m="http://schemas.openxmlformats.org/officeDocument/2006/math" xmlns:v="urn:schemas-microsoft-com:vml" xmlns:wp14="http://schemas.microsoft.com/office/word/2010/wordprocessingDrawing" xmlns:wp="http://schemas.openxmlformats.org/drawingml/2006/wordprocessingDrawing" xmlns:w10="urn:schemas-microsoft-com:office:word" xmlns:w="http://schemas.openxmlformats.org/wordprocessingml/2006/main" xmlns:w14="http://schemas.microsoft.com/office/word/2010/wordml" xmlns:w15="http://schemas.microsoft.com/office/word/2012/wordml" xmlns:w16cex="http://schemas.microsoft.com/office/word/2018/wordml/cex" xmlns:w16cid="http://schemas.microsoft.com/office/word/2016/wordml/cid" xmlns:w16="http://schemas.microsoft.com/office/word/2018/wordml" xmlns:w16du="http://schemas.microsoft.com/office/word/2023/wordml/word16du" xmlns:w16sdtdh="http://schemas.microsoft.com/office/word/2020/wordml/sdtdatahash" xmlns:w16se="http://schemas.microsoft.com/office/word/2015/wordml/symex" xmlns:wpg="http://schemas.microsoft.com/office/word/2010/wordprocessingGroup" xmlns:wpi="http://schemas.microsoft.com/office/word/2010/wordprocessingInk" xmlns:wne="http://schemas.microsoft.com/office/word/2006/wordml" xmlns:wps="http://schemas.microsoft.com/office/word/2010/wordprocessingShape" mc:Ignorable="w14 w15 w16se w16cid w16 w16cex w16sdtdh wp14">
   <w:p>
     <w:pPr>
       <w:pStyle w:val="a6"/>
@@ -1814,7 +1813,7 @@
 </file>
 
 <file path=word/footer4.xml><?xml version="1.0" encoding="utf-8"?>
-<w:ftr xmlns:wpc="http://schemas.microsoft.com/office/word/2010/wordprocessingCanvas" xmlns:cx="http://schemas.microsoft.com/office/drawing/2014/chartex" xmlns:cx1="http://schemas.microsoft.com/office/drawing/2015/9/8/chartex" xmlns:cx2="http://schemas.microsoft.com/office/drawing/2015/10/21/chartex" xmlns:cx3="http://schemas.microsoft.com/office/drawing/2016/5/9/chartex" xmlns:cx4="http://schemas.microsoft.com/office/drawing/2016/5/10/chartex" xmlns:cx5="http://schemas.microsoft.com/office/drawing/2016/5/11/chartex" xmlns:cx6="http://schemas.microsoft.com/office/drawing/2016/5/12/chartex" xmlns:cx7="http://schemas.microsoft.com/office/drawing/2016/5/13/chartex" xmlns:cx8="http://schemas.microsoft.com/office/drawing/2016/5/14/chartex" xmlns:mc="http://schemas.openxmlformats.org/markup-compatibility/2006" xmlns:aink="http://schemas.microsoft.com/office/drawing/2016/ink" xmlns:am3d="http://schemas.microsoft.com/office/drawing/2017/model3d" xmlns:o="urn:schemas-microsoft-com:office:office" xmlns:oel="http://schemas.microsoft.com/office/2019/extlst" xmlns:r="http://schemas.openxmlformats.org/officeDocument/2006/relationships" xmlns:m="http://schemas.openxmlformats.org/officeDocument/2006/math" xmlns:v="urn:schemas-microsoft-com:vml" xmlns:wp14="http://schemas.microsoft.com/office/word/2010/wordprocessingDrawing" xmlns:wp="http://schemas.openxmlformats.org/drawingml/2006/wordprocessingDrawing" xmlns:w10="urn:schemas-microsoft-com:office:word" xmlns:w="http://schemas.openxmlformats.org/wordprocessingml/2006/main" xmlns:w14="http://schemas.microsoft.com/office/word/2010/wordml" xmlns:w15="http://schemas.microsoft.com/office/word/2012/wordml" xmlns:w16cex="http://schemas.microsoft.com/office/word/2018/wordml/cex" xmlns:w16cid="http://schemas.microsoft.com/office/word/2016/wordml/cid" xmlns:w16="http://schemas.microsoft.com/office/word/2018/wordml" xmlns:w16sdtdh="http://schemas.microsoft.com/office/word/2020/wordml/sdtdatahash" xmlns:w16se="http://schemas.microsoft.com/office/word/2015/wordml/symex" xmlns:wpg="http://schemas.microsoft.com/office/word/2010/wordprocessingGroup" xmlns:wpi="http://schemas.microsoft.com/office/word/2010/wordprocessingInk" xmlns:wne="http://schemas.microsoft.com/office/word/2006/wordml" xmlns:wps="http://schemas.microsoft.com/office/word/2010/wordprocessingShape" mc:Ignorable="w14 w15 w16se w16cid w16 w16cex w16sdtdh wp14">
+<w:ftr xmlns:wpc="http://schemas.microsoft.com/office/word/2010/wordprocessingCanvas" xmlns:cx="http://schemas.microsoft.com/office/drawing/2014/chartex" xmlns:cx1="http://schemas.microsoft.com/office/drawing/2015/9/8/chartex" xmlns:cx2="http://schemas.microsoft.com/office/drawing/2015/10/21/chartex" xmlns:cx3="http://schemas.microsoft.com/office/drawing/2016/5/9/chartex" xmlns:cx4="http://schemas.microsoft.com/office/drawing/2016/5/10/chartex" xmlns:cx5="http://schemas.microsoft.com/office/drawing/2016/5/11/chartex" xmlns:cx6="http://schemas.microsoft.com/office/drawing/2016/5/12/chartex" xmlns:cx7="http://schemas.microsoft.com/office/drawing/2016/5/13/chartex" xmlns:cx8="http://schemas.microsoft.com/office/drawing/2016/5/14/chartex" xmlns:mc="http://schemas.openxmlformats.org/markup-compatibility/2006" xmlns:aink="http://schemas.microsoft.com/office/drawing/2016/ink" xmlns:am3d="http://schemas.microsoft.com/office/drawing/2017/model3d" xmlns:o="urn:schemas-microsoft-com:office:office" xmlns:oel="http://schemas.microsoft.com/office/2019/extlst" xmlns:r="http://schemas.openxmlformats.org/officeDocument/2006/relationships" xmlns:m="http://schemas.openxmlformats.org/officeDocument/2006/math" xmlns:v="urn:schemas-microsoft-com:vml" xmlns:wp14="http://schemas.microsoft.com/office/word/2010/wordprocessingDrawing" xmlns:wp="http://schemas.openxmlformats.org/drawingml/2006/wordprocessingDrawing" xmlns:w10="urn:schemas-microsoft-com:office:word" xmlns:w="http://schemas.openxmlformats.org/wordprocessingml/2006/main" xmlns:w14="http://schemas.microsoft.com/office/word/2010/wordml" xmlns:w15="http://schemas.microsoft.com/office/word/2012/wordml" xmlns:w16cex="http://schemas.microsoft.com/office/word/2018/wordml/cex" xmlns:w16cid="http://schemas.microsoft.com/office/word/2016/wordml/cid" xmlns:w16="http://schemas.microsoft.com/office/word/2018/wordml" xmlns:w16du="http://schemas.microsoft.com/office/word/2023/wordml/word16du" xmlns:w16sdtdh="http://schemas.microsoft.com/office/word/2020/wordml/sdtdatahash" xmlns:w16se="http://schemas.microsoft.com/office/word/2015/wordml/symex" xmlns:wpg="http://schemas.microsoft.com/office/word/2010/wordprocessingGroup" xmlns:wpi="http://schemas.microsoft.com/office/word/2010/wordprocessingInk" xmlns:wne="http://schemas.microsoft.com/office/word/2006/wordml" xmlns:wps="http://schemas.microsoft.com/office/word/2010/wordprocessingShape" mc:Ignorable="w14 w15 w16se w16cid w16 w16cex w16sdtdh wp14">
   <w:p>
     <w:pPr>
       <w:pStyle w:val="a6"/>
@@ -1857,7 +1856,7 @@
                       </a:ln>
                       <a:extLst>
                         <a:ext uri="{C572A759-6A51-4108-AA02-DFA0A04FC94B}">
-                          <ma14:wrappingTextBoxFlag xmlns:lc="http://schemas.openxmlformats.org/drawingml/2006/lockedCanvas" xmlns:ma14="http://schemas.microsoft.com/office/mac/drawingml/2011/main" xmlns:a14="http://schemas.microsoft.com/office/drawing/2010/main" xmlns="" xmlns:p="http://schemas.openxmlformats.org/presentationml/2006/main" xmlns:w="http://schemas.openxmlformats.org/wordprocessingml/2006/main" xmlns:w10="urn:schemas-microsoft-com:office:word" xmlns:v="urn:schemas-microsoft-com:vml" xmlns:o="urn:schemas-microsoft-com:office:office" val="1"/>
+                          <ma14:wrappingTextBoxFlag xmlns:o="urn:schemas-microsoft-com:office:office" xmlns:v="urn:schemas-microsoft-com:vml" xmlns:w10="urn:schemas-microsoft-com:office:word" xmlns:w="http://schemas.openxmlformats.org/wordprocessingml/2006/main" xmlns:p="http://schemas.openxmlformats.org/presentationml/2006/main" xmlns="" xmlns:a14="http://schemas.microsoft.com/office/drawing/2010/main" xmlns:ma14="http://schemas.microsoft.com/office/mac/drawingml/2011/main" xmlns:lc="http://schemas.openxmlformats.org/drawingml/2006/lockedCanvas" val="1"/>
                         </a:ext>
                       </a:extLst>
                     </wps:spPr>
@@ -2243,7 +2242,7 @@
                       </a:ln>
                       <a:extLst>
                         <a:ext uri="{C572A759-6A51-4108-AA02-DFA0A04FC94B}">
-                          <ma14:wrappingTextBoxFlag xmlns:lc="http://schemas.openxmlformats.org/drawingml/2006/lockedCanvas" xmlns:ma14="http://schemas.microsoft.com/office/mac/drawingml/2011/main" xmlns:a14="http://schemas.microsoft.com/office/drawing/2010/main" xmlns="" xmlns:p="http://schemas.openxmlformats.org/presentationml/2006/main" xmlns:w="http://schemas.openxmlformats.org/wordprocessingml/2006/main" xmlns:w10="urn:schemas-microsoft-com:office:word" xmlns:v="urn:schemas-microsoft-com:vml" xmlns:o="urn:schemas-microsoft-com:office:office" val="1"/>
+                          <ma14:wrappingTextBoxFlag xmlns:o="urn:schemas-microsoft-com:office:office" xmlns:v="urn:schemas-microsoft-com:vml" xmlns:w10="urn:schemas-microsoft-com:office:word" xmlns:w="http://schemas.openxmlformats.org/wordprocessingml/2006/main" xmlns:p="http://schemas.openxmlformats.org/presentationml/2006/main" xmlns="" xmlns:a14="http://schemas.microsoft.com/office/drawing/2010/main" xmlns:ma14="http://schemas.microsoft.com/office/mac/drawingml/2011/main" xmlns:lc="http://schemas.openxmlformats.org/drawingml/2006/lockedCanvas" val="1"/>
                         </a:ext>
                       </a:extLst>
                     </wps:spPr>
@@ -2599,7 +2598,7 @@
 </file>
 
 <file path=word/footer5.xml><?xml version="1.0" encoding="utf-8"?>
-<w:ftr xmlns:wpc="http://schemas.microsoft.com/office/word/2010/wordprocessingCanvas" xmlns:cx="http://schemas.microsoft.com/office/drawing/2014/chartex" xmlns:cx1="http://schemas.microsoft.com/office/drawing/2015/9/8/chartex" xmlns:cx2="http://schemas.microsoft.com/office/drawing/2015/10/21/chartex" xmlns:cx3="http://schemas.microsoft.com/office/drawing/2016/5/9/chartex" xmlns:cx4="http://schemas.microsoft.com/office/drawing/2016/5/10/chartex" xmlns:cx5="http://schemas.microsoft.com/office/drawing/2016/5/11/chartex" xmlns:cx6="http://schemas.microsoft.com/office/drawing/2016/5/12/chartex" xmlns:cx7="http://schemas.microsoft.com/office/drawing/2016/5/13/chartex" xmlns:cx8="http://schemas.microsoft.com/office/drawing/2016/5/14/chartex" xmlns:mc="http://schemas.openxmlformats.org/markup-compatibility/2006" xmlns:aink="http://schemas.microsoft.com/office/drawing/2016/ink" xmlns:am3d="http://schemas.microsoft.com/office/drawing/2017/model3d" xmlns:o="urn:schemas-microsoft-com:office:office" xmlns:oel="http://schemas.microsoft.com/office/2019/extlst" xmlns:r="http://schemas.openxmlformats.org/officeDocument/2006/relationships" xmlns:m="http://schemas.openxmlformats.org/officeDocument/2006/math" xmlns:v="urn:schemas-microsoft-com:vml" xmlns:wp14="http://schemas.microsoft.com/office/word/2010/wordprocessingDrawing" xmlns:wp="http://schemas.openxmlformats.org/drawingml/2006/wordprocessingDrawing" xmlns:w10="urn:schemas-microsoft-com:office:word" xmlns:w="http://schemas.openxmlformats.org/wordprocessingml/2006/main" xmlns:w14="http://schemas.microsoft.com/office/word/2010/wordml" xmlns:w15="http://schemas.microsoft.com/office/word/2012/wordml" xmlns:w16cex="http://schemas.microsoft.com/office/word/2018/wordml/cex" xmlns:w16cid="http://schemas.microsoft.com/office/word/2016/wordml/cid" xmlns:w16="http://schemas.microsoft.com/office/word/2018/wordml" xmlns:w16sdtdh="http://schemas.microsoft.com/office/word/2020/wordml/sdtdatahash" xmlns:w16se="http://schemas.microsoft.com/office/word/2015/wordml/symex" xmlns:wpg="http://schemas.microsoft.com/office/word/2010/wordprocessingGroup" xmlns:wpi="http://schemas.microsoft.com/office/word/2010/wordprocessingInk" xmlns:wne="http://schemas.microsoft.com/office/word/2006/wordml" xmlns:wps="http://schemas.microsoft.com/office/word/2010/wordprocessingShape" mc:Ignorable="w14 w15 w16se w16cid w16 w16cex w16sdtdh wp14">
+<w:ftr xmlns:wpc="http://schemas.microsoft.com/office/word/2010/wordprocessingCanvas" xmlns:cx="http://schemas.microsoft.com/office/drawing/2014/chartex" xmlns:cx1="http://schemas.microsoft.com/office/drawing/2015/9/8/chartex" xmlns:cx2="http://schemas.microsoft.com/office/drawing/2015/10/21/chartex" xmlns:cx3="http://schemas.microsoft.com/office/drawing/2016/5/9/chartex" xmlns:cx4="http://schemas.microsoft.com/office/drawing/2016/5/10/chartex" xmlns:cx5="http://schemas.microsoft.com/office/drawing/2016/5/11/chartex" xmlns:cx6="http://schemas.microsoft.com/office/drawing/2016/5/12/chartex" xmlns:cx7="http://schemas.microsoft.com/office/drawing/2016/5/13/chartex" xmlns:cx8="http://schemas.microsoft.com/office/drawing/2016/5/14/chartex" xmlns:mc="http://schemas.openxmlformats.org/markup-compatibility/2006" xmlns:aink="http://schemas.microsoft.com/office/drawing/2016/ink" xmlns:am3d="http://schemas.microsoft.com/office/drawing/2017/model3d" xmlns:o="urn:schemas-microsoft-com:office:office" xmlns:oel="http://schemas.microsoft.com/office/2019/extlst" xmlns:r="http://schemas.openxmlformats.org/officeDocument/2006/relationships" xmlns:m="http://schemas.openxmlformats.org/officeDocument/2006/math" xmlns:v="urn:schemas-microsoft-com:vml" xmlns:wp14="http://schemas.microsoft.com/office/word/2010/wordprocessingDrawing" xmlns:wp="http://schemas.openxmlformats.org/drawingml/2006/wordprocessingDrawing" xmlns:w10="urn:schemas-microsoft-com:office:word" xmlns:w="http://schemas.openxmlformats.org/wordprocessingml/2006/main" xmlns:w14="http://schemas.microsoft.com/office/word/2010/wordml" xmlns:w15="http://schemas.microsoft.com/office/word/2012/wordml" xmlns:w16cex="http://schemas.microsoft.com/office/word/2018/wordml/cex" xmlns:w16cid="http://schemas.microsoft.com/office/word/2016/wordml/cid" xmlns:w16="http://schemas.microsoft.com/office/word/2018/wordml" xmlns:w16du="http://schemas.microsoft.com/office/word/2023/wordml/word16du" xmlns:w16sdtdh="http://schemas.microsoft.com/office/word/2020/wordml/sdtdatahash" xmlns:w16se="http://schemas.microsoft.com/office/word/2015/wordml/symex" xmlns:wpg="http://schemas.microsoft.com/office/word/2010/wordprocessingGroup" xmlns:wpi="http://schemas.microsoft.com/office/word/2010/wordprocessingInk" xmlns:wne="http://schemas.microsoft.com/office/word/2006/wordml" xmlns:wps="http://schemas.microsoft.com/office/word/2010/wordprocessingShape" mc:Ignorable="w14 w15 w16se w16cid w16 w16cex w16sdtdh wp14">
   <w:p>
     <w:pPr>
       <w:pStyle w:val="a6"/>
@@ -2645,7 +2644,7 @@
                       </a:ln>
                       <a:extLst>
                         <a:ext uri="{C572A759-6A51-4108-AA02-DFA0A04FC94B}">
-                          <ma14:wrappingTextBoxFlag xmlns:lc="http://schemas.openxmlformats.org/drawingml/2006/lockedCanvas" xmlns:ma14="http://schemas.microsoft.com/office/mac/drawingml/2011/main" xmlns:a14="http://schemas.microsoft.com/office/drawing/2010/main" xmlns="" xmlns:p="http://schemas.openxmlformats.org/presentationml/2006/main" xmlns:w="http://schemas.openxmlformats.org/wordprocessingml/2006/main" xmlns:w10="urn:schemas-microsoft-com:office:word" xmlns:v="urn:schemas-microsoft-com:vml" xmlns:o="urn:schemas-microsoft-com:office:office" val="1"/>
+                          <ma14:wrappingTextBoxFlag xmlns:o="urn:schemas-microsoft-com:office:office" xmlns:v="urn:schemas-microsoft-com:vml" xmlns:w10="urn:schemas-microsoft-com:office:word" xmlns:w="http://schemas.openxmlformats.org/wordprocessingml/2006/main" xmlns:p="http://schemas.openxmlformats.org/presentationml/2006/main" xmlns="" xmlns:a14="http://schemas.microsoft.com/office/drawing/2010/main" xmlns:ma14="http://schemas.microsoft.com/office/mac/drawingml/2011/main" xmlns:lc="http://schemas.openxmlformats.org/drawingml/2006/lockedCanvas" val="1"/>
                         </a:ext>
                       </a:extLst>
                     </wps:spPr>
@@ -3031,7 +3030,7 @@
                       </a:ln>
                       <a:extLst>
                         <a:ext uri="{C572A759-6A51-4108-AA02-DFA0A04FC94B}">
-                          <ma14:wrappingTextBoxFlag xmlns:lc="http://schemas.openxmlformats.org/drawingml/2006/lockedCanvas" xmlns:ma14="http://schemas.microsoft.com/office/mac/drawingml/2011/main" xmlns:a14="http://schemas.microsoft.com/office/drawing/2010/main" xmlns="" xmlns:p="http://schemas.openxmlformats.org/presentationml/2006/main" xmlns:w="http://schemas.openxmlformats.org/wordprocessingml/2006/main" xmlns:w10="urn:schemas-microsoft-com:office:word" xmlns:v="urn:schemas-microsoft-com:vml" xmlns:o="urn:schemas-microsoft-com:office:office" val="1"/>
+                          <ma14:wrappingTextBoxFlag xmlns:o="urn:schemas-microsoft-com:office:office" xmlns:v="urn:schemas-microsoft-com:vml" xmlns:w10="urn:schemas-microsoft-com:office:word" xmlns:w="http://schemas.openxmlformats.org/wordprocessingml/2006/main" xmlns:p="http://schemas.openxmlformats.org/presentationml/2006/main" xmlns="" xmlns:a14="http://schemas.microsoft.com/office/drawing/2010/main" xmlns:ma14="http://schemas.microsoft.com/office/mac/drawingml/2011/main" xmlns:lc="http://schemas.openxmlformats.org/drawingml/2006/lockedCanvas" val="1"/>
                         </a:ext>
                       </a:extLst>
                     </wps:spPr>
@@ -3387,7 +3386,7 @@
 </file>
 
 <file path=word/footnotes.xml><?xml version="1.0" encoding="utf-8"?>
-<w:footnotes xmlns:wpc="http://schemas.microsoft.com/office/word/2010/wordprocessingCanvas" xmlns:cx="http://schemas.microsoft.com/office/drawing/2014/chartex" xmlns:cx1="http://schemas.microsoft.com/office/drawing/2015/9/8/chartex" xmlns:cx2="http://schemas.microsoft.com/office/drawing/2015/10/21/chartex" xmlns:cx3="http://schemas.microsoft.com/office/drawing/2016/5/9/chartex" xmlns:cx4="http://schemas.microsoft.com/office/drawing/2016/5/10/chartex" xmlns:cx5="http://schemas.microsoft.com/office/drawing/2016/5/11/chartex" xmlns:cx6="http://schemas.microsoft.com/office/drawing/2016/5/12/chartex" xmlns:cx7="http://schemas.microsoft.com/office/drawing/2016/5/13/chartex" xmlns:cx8="http://schemas.microsoft.com/office/drawing/2016/5/14/chartex" xmlns:mc="http://schemas.openxmlformats.org/markup-compatibility/2006" xmlns:aink="http://schemas.microsoft.com/office/drawing/2016/ink" xmlns:am3d="http://schemas.microsoft.com/office/drawing/2017/model3d" xmlns:o="urn:schemas-microsoft-com:office:office" xmlns:oel="http://schemas.microsoft.com/office/2019/extlst" xmlns:r="http://schemas.openxmlformats.org/officeDocument/2006/relationships" xmlns:m="http://schemas.openxmlformats.org/officeDocument/2006/math" xmlns:v="urn:schemas-microsoft-com:vml" xmlns:wp14="http://schemas.microsoft.com/office/word/2010/wordprocessingDrawing" xmlns:wp="http://schemas.openxmlformats.org/drawingml/2006/wordprocessingDrawing" xmlns:w10="urn:schemas-microsoft-com:office:word" xmlns:w="http://schemas.openxmlformats.org/wordprocessingml/2006/main" xmlns:w14="http://schemas.microsoft.com/office/word/2010/wordml" xmlns:w15="http://schemas.microsoft.com/office/word/2012/wordml" xmlns:w16cex="http://schemas.microsoft.com/office/word/2018/wordml/cex" xmlns:w16cid="http://schemas.microsoft.com/office/word/2016/wordml/cid" xmlns:w16="http://schemas.microsoft.com/office/word/2018/wordml" xmlns:w16sdtdh="http://schemas.microsoft.com/office/word/2020/wordml/sdtdatahash" xmlns:w16se="http://schemas.microsoft.com/office/word/2015/wordml/symex" xmlns:wpg="http://schemas.microsoft.com/office/word/2010/wordprocessingGroup" xmlns:wpi="http://schemas.microsoft.com/office/word/2010/wordprocessingInk" xmlns:wne="http://schemas.microsoft.com/office/word/2006/wordml" xmlns:wps="http://schemas.microsoft.com/office/word/2010/wordprocessingShape" mc:Ignorable="w14 w15 w16se w16cid w16 w16cex w16sdtdh wp14">
+<w:footnotes xmlns:wpc="http://schemas.microsoft.com/office/word/2010/wordprocessingCanvas" xmlns:cx="http://schemas.microsoft.com/office/drawing/2014/chartex" xmlns:cx1="http://schemas.microsoft.com/office/drawing/2015/9/8/chartex" xmlns:cx2="http://schemas.microsoft.com/office/drawing/2015/10/21/chartex" xmlns:cx3="http://schemas.microsoft.com/office/drawing/2016/5/9/chartex" xmlns:cx4="http://schemas.microsoft.com/office/drawing/2016/5/10/chartex" xmlns:cx5="http://schemas.microsoft.com/office/drawing/2016/5/11/chartex" xmlns:cx6="http://schemas.microsoft.com/office/drawing/2016/5/12/chartex" xmlns:cx7="http://schemas.microsoft.com/office/drawing/2016/5/13/chartex" xmlns:cx8="http://schemas.microsoft.com/office/drawing/2016/5/14/chartex" xmlns:mc="http://schemas.openxmlformats.org/markup-compatibility/2006" xmlns:aink="http://schemas.microsoft.com/office/drawing/2016/ink" xmlns:am3d="http://schemas.microsoft.com/office/drawing/2017/model3d" xmlns:o="urn:schemas-microsoft-com:office:office" xmlns:oel="http://schemas.microsoft.com/office/2019/extlst" xmlns:r="http://schemas.openxmlformats.org/officeDocument/2006/relationships" xmlns:m="http://schemas.openxmlformats.org/officeDocument/2006/math" xmlns:v="urn:schemas-microsoft-com:vml" xmlns:wp14="http://schemas.microsoft.com/office/word/2010/wordprocessingDrawing" xmlns:wp="http://schemas.openxmlformats.org/drawingml/2006/wordprocessingDrawing" xmlns:w10="urn:schemas-microsoft-com:office:word" xmlns:w="http://schemas.openxmlformats.org/wordprocessingml/2006/main" xmlns:w14="http://schemas.microsoft.com/office/word/2010/wordml" xmlns:w15="http://schemas.microsoft.com/office/word/2012/wordml" xmlns:w16cex="http://schemas.microsoft.com/office/word/2018/wordml/cex" xmlns:w16cid="http://schemas.microsoft.com/office/word/2016/wordml/cid" xmlns:w16="http://schemas.microsoft.com/office/word/2018/wordml" xmlns:w16du="http://schemas.microsoft.com/office/word/2023/wordml/word16du" xmlns:w16sdtdh="http://schemas.microsoft.com/office/word/2020/wordml/sdtdatahash" xmlns:w16se="http://schemas.microsoft.com/office/word/2015/wordml/symex" xmlns:wpg="http://schemas.microsoft.com/office/word/2010/wordprocessingGroup" xmlns:wpi="http://schemas.microsoft.com/office/word/2010/wordprocessingInk" xmlns:wne="http://schemas.microsoft.com/office/word/2006/wordml" xmlns:wps="http://schemas.microsoft.com/office/word/2010/wordprocessingShape" mc:Ignorable="w14 w15 w16se w16cid w16 w16cex w16sdtdh wp14">
   <w:footnote w:type="separator" w:id="-1">
     <w:p>
       <w:pPr>
@@ -3412,7 +3411,7 @@
 </file>
 
 <file path=word/header1.xml><?xml version="1.0" encoding="utf-8"?>
-<w:hdr xmlns:wpc="http://schemas.microsoft.com/office/word/2010/wordprocessingCanvas" xmlns:cx="http://schemas.microsoft.com/office/drawing/2014/chartex" xmlns:cx1="http://schemas.microsoft.com/office/drawing/2015/9/8/chartex" xmlns:cx2="http://schemas.microsoft.com/office/drawing/2015/10/21/chartex" xmlns:cx3="http://schemas.microsoft.com/office/drawing/2016/5/9/chartex" xmlns:cx4="http://schemas.microsoft.com/office/drawing/2016/5/10/chartex" xmlns:cx5="http://schemas.microsoft.com/office/drawing/2016/5/11/chartex" xmlns:cx6="http://schemas.microsoft.com/office/drawing/2016/5/12/chartex" xmlns:cx7="http://schemas.microsoft.com/office/drawing/2016/5/13/chartex" xmlns:cx8="http://schemas.microsoft.com/office/drawing/2016/5/14/chartex" xmlns:mc="http://schemas.openxmlformats.org/markup-compatibility/2006" xmlns:aink="http://schemas.microsoft.com/office/drawing/2016/ink" xmlns:am3d="http://schemas.microsoft.com/office/drawing/2017/model3d" xmlns:o="urn:schemas-microsoft-com:office:office" xmlns:oel="http://schemas.microsoft.com/office/2019/extlst" xmlns:r="http://schemas.openxmlformats.org/officeDocument/2006/relationships" xmlns:m="http://schemas.openxmlformats.org/officeDocument/2006/math" xmlns:v="urn:schemas-microsoft-com:vml" xmlns:wp14="http://schemas.microsoft.com/office/word/2010/wordprocessingDrawing" xmlns:wp="http://schemas.openxmlformats.org/drawingml/2006/wordprocessingDrawing" xmlns:w10="urn:schemas-microsoft-com:office:word" xmlns:w="http://schemas.openxmlformats.org/wordprocessingml/2006/main" xmlns:w14="http://schemas.microsoft.com/office/word/2010/wordml" xmlns:w15="http://schemas.microsoft.com/office/word/2012/wordml" xmlns:w16cex="http://schemas.microsoft.com/office/word/2018/wordml/cex" xmlns:w16cid="http://schemas.microsoft.com/office/word/2016/wordml/cid" xmlns:w16="http://schemas.microsoft.com/office/word/2018/wordml" xmlns:w16sdtdh="http://schemas.microsoft.com/office/word/2020/wordml/sdtdatahash" xmlns:w16se="http://schemas.microsoft.com/office/word/2015/wordml/symex" xmlns:wpg="http://schemas.microsoft.com/office/word/2010/wordprocessingGroup" xmlns:wpi="http://schemas.microsoft.com/office/word/2010/wordprocessingInk" xmlns:wne="http://schemas.microsoft.com/office/word/2006/wordml" xmlns:wps="http://schemas.microsoft.com/office/word/2010/wordprocessingShape" mc:Ignorable="w14 w15 w16se w16cid w16 w16cex w16sdtdh wp14">
+<w:hdr xmlns:wpc="http://schemas.microsoft.com/office/word/2010/wordprocessingCanvas" xmlns:cx="http://schemas.microsoft.com/office/drawing/2014/chartex" xmlns:cx1="http://schemas.microsoft.com/office/drawing/2015/9/8/chartex" xmlns:cx2="http://schemas.microsoft.com/office/drawing/2015/10/21/chartex" xmlns:cx3="http://schemas.microsoft.com/office/drawing/2016/5/9/chartex" xmlns:cx4="http://schemas.microsoft.com/office/drawing/2016/5/10/chartex" xmlns:cx5="http://schemas.microsoft.com/office/drawing/2016/5/11/chartex" xmlns:cx6="http://schemas.microsoft.com/office/drawing/2016/5/12/chartex" xmlns:cx7="http://schemas.microsoft.com/office/drawing/2016/5/13/chartex" xmlns:cx8="http://schemas.microsoft.com/office/drawing/2016/5/14/chartex" xmlns:mc="http://schemas.openxmlformats.org/markup-compatibility/2006" xmlns:aink="http://schemas.microsoft.com/office/drawing/2016/ink" xmlns:am3d="http://schemas.microsoft.com/office/drawing/2017/model3d" xmlns:o="urn:schemas-microsoft-com:office:office" xmlns:oel="http://schemas.microsoft.com/office/2019/extlst" xmlns:r="http://schemas.openxmlformats.org/officeDocument/2006/relationships" xmlns:m="http://schemas.openxmlformats.org/officeDocument/2006/math" xmlns:v="urn:schemas-microsoft-com:vml" xmlns:wp14="http://schemas.microsoft.com/office/word/2010/wordprocessingDrawing" xmlns:wp="http://schemas.openxmlformats.org/drawingml/2006/wordprocessingDrawing" xmlns:w10="urn:schemas-microsoft-com:office:word" xmlns:w="http://schemas.openxmlformats.org/wordprocessingml/2006/main" xmlns:w14="http://schemas.microsoft.com/office/word/2010/wordml" xmlns:w15="http://schemas.microsoft.com/office/word/2012/wordml" xmlns:w16cex="http://schemas.microsoft.com/office/word/2018/wordml/cex" xmlns:w16cid="http://schemas.microsoft.com/office/word/2016/wordml/cid" xmlns:w16="http://schemas.microsoft.com/office/word/2018/wordml" xmlns:w16du="http://schemas.microsoft.com/office/word/2023/wordml/word16du" xmlns:w16sdtdh="http://schemas.microsoft.com/office/word/2020/wordml/sdtdatahash" xmlns:w16se="http://schemas.microsoft.com/office/word/2015/wordml/symex" xmlns:wpg="http://schemas.microsoft.com/office/word/2010/wordprocessingGroup" xmlns:wpi="http://schemas.microsoft.com/office/word/2010/wordprocessingInk" xmlns:wne="http://schemas.microsoft.com/office/word/2006/wordml" xmlns:wps="http://schemas.microsoft.com/office/word/2010/wordprocessingShape" mc:Ignorable="w14 w15 w16se w16cid w16 w16cex w16sdtdh wp14">
   <w:p>
     <w:pPr>
       <w:pStyle w:val="af"/>
@@ -3454,7 +3453,7 @@
                       </a:ln>
                       <a:extLst>
                         <a:ext uri="{C572A759-6A51-4108-AA02-DFA0A04FC94B}">
-                          <ma14:wrappingTextBoxFlag xmlns:lc="http://schemas.openxmlformats.org/drawingml/2006/lockedCanvas" xmlns:ma14="http://schemas.microsoft.com/office/mac/drawingml/2011/main" xmlns:a14="http://schemas.microsoft.com/office/drawing/2010/main" xmlns="" xmlns:p="http://schemas.openxmlformats.org/presentationml/2006/main" xmlns:w="http://schemas.openxmlformats.org/wordprocessingml/2006/main" xmlns:w10="urn:schemas-microsoft-com:office:word" xmlns:v="urn:schemas-microsoft-com:vml" xmlns:o="urn:schemas-microsoft-com:office:office" val="1"/>
+                          <ma14:wrappingTextBoxFlag xmlns:o="urn:schemas-microsoft-com:office:office" xmlns:v="urn:schemas-microsoft-com:vml" xmlns:w10="urn:schemas-microsoft-com:office:word" xmlns:w="http://schemas.openxmlformats.org/wordprocessingml/2006/main" xmlns:p="http://schemas.openxmlformats.org/presentationml/2006/main" xmlns="" xmlns:a14="http://schemas.microsoft.com/office/drawing/2010/main" xmlns:ma14="http://schemas.microsoft.com/office/mac/drawingml/2011/main" xmlns:lc="http://schemas.openxmlformats.org/drawingml/2006/lockedCanvas" val="1"/>
                         </a:ext>
                       </a:extLst>
                     </wps:spPr>
@@ -3700,19 +3699,19 @@
 </file>
 
 <file path=word/header2.xml><?xml version="1.0" encoding="utf-8"?>
-<w:hdr xmlns:wpc="http://schemas.microsoft.com/office/word/2010/wordprocessingCanvas" xmlns:cx="http://schemas.microsoft.com/office/drawing/2014/chartex" xmlns:cx1="http://schemas.microsoft.com/office/drawing/2015/9/8/chartex" xmlns:cx2="http://schemas.microsoft.com/office/drawing/2015/10/21/chartex" xmlns:cx3="http://schemas.microsoft.com/office/drawing/2016/5/9/chartex" xmlns:cx4="http://schemas.microsoft.com/office/drawing/2016/5/10/chartex" xmlns:cx5="http://schemas.microsoft.com/office/drawing/2016/5/11/chartex" xmlns:cx6="http://schemas.microsoft.com/office/drawing/2016/5/12/chartex" xmlns:cx7="http://schemas.microsoft.com/office/drawing/2016/5/13/chartex" xmlns:cx8="http://schemas.microsoft.com/office/drawing/2016/5/14/chartex" xmlns:mc="http://schemas.openxmlformats.org/markup-compatibility/2006" xmlns:aink="http://schemas.microsoft.com/office/drawing/2016/ink" xmlns:am3d="http://schemas.microsoft.com/office/drawing/2017/model3d" xmlns:o="urn:schemas-microsoft-com:office:office" xmlns:oel="http://schemas.microsoft.com/office/2019/extlst" xmlns:r="http://schemas.openxmlformats.org/officeDocument/2006/relationships" xmlns:m="http://schemas.openxmlformats.org/officeDocument/2006/math" xmlns:v="urn:schemas-microsoft-com:vml" xmlns:wp14="http://schemas.microsoft.com/office/word/2010/wordprocessingDrawing" xmlns:wp="http://schemas.openxmlformats.org/drawingml/2006/wordprocessingDrawing" xmlns:w10="urn:schemas-microsoft-com:office:word" xmlns:w="http://schemas.openxmlformats.org/wordprocessingml/2006/main" xmlns:w14="http://schemas.microsoft.com/office/word/2010/wordml" xmlns:w15="http://schemas.microsoft.com/office/word/2012/wordml" xmlns:w16cex="http://schemas.microsoft.com/office/word/2018/wordml/cex" xmlns:w16cid="http://schemas.microsoft.com/office/word/2016/wordml/cid" xmlns:w16="http://schemas.microsoft.com/office/word/2018/wordml" xmlns:w16sdtdh="http://schemas.microsoft.com/office/word/2020/wordml/sdtdatahash" xmlns:w16se="http://schemas.microsoft.com/office/word/2015/wordml/symex" xmlns:wpg="http://schemas.microsoft.com/office/word/2010/wordprocessingGroup" xmlns:wpi="http://schemas.microsoft.com/office/word/2010/wordprocessingInk" xmlns:wne="http://schemas.microsoft.com/office/word/2006/wordml" xmlns:wps="http://schemas.microsoft.com/office/word/2010/wordprocessingShape" mc:Ignorable="w14 w15 w16se w16cid w16 w16cex w16sdtdh wp14">
+<w:hdr xmlns:wpc="http://schemas.microsoft.com/office/word/2010/wordprocessingCanvas" xmlns:cx="http://schemas.microsoft.com/office/drawing/2014/chartex" xmlns:cx1="http://schemas.microsoft.com/office/drawing/2015/9/8/chartex" xmlns:cx2="http://schemas.microsoft.com/office/drawing/2015/10/21/chartex" xmlns:cx3="http://schemas.microsoft.com/office/drawing/2016/5/9/chartex" xmlns:cx4="http://schemas.microsoft.com/office/drawing/2016/5/10/chartex" xmlns:cx5="http://schemas.microsoft.com/office/drawing/2016/5/11/chartex" xmlns:cx6="http://schemas.microsoft.com/office/drawing/2016/5/12/chartex" xmlns:cx7="http://schemas.microsoft.com/office/drawing/2016/5/13/chartex" xmlns:cx8="http://schemas.microsoft.com/office/drawing/2016/5/14/chartex" xmlns:mc="http://schemas.openxmlformats.org/markup-compatibility/2006" xmlns:aink="http://schemas.microsoft.com/office/drawing/2016/ink" xmlns:am3d="http://schemas.microsoft.com/office/drawing/2017/model3d" xmlns:o="urn:schemas-microsoft-com:office:office" xmlns:oel="http://schemas.microsoft.com/office/2019/extlst" xmlns:r="http://schemas.openxmlformats.org/officeDocument/2006/relationships" xmlns:m="http://schemas.openxmlformats.org/officeDocument/2006/math" xmlns:v="urn:schemas-microsoft-com:vml" xmlns:wp14="http://schemas.microsoft.com/office/word/2010/wordprocessingDrawing" xmlns:wp="http://schemas.openxmlformats.org/drawingml/2006/wordprocessingDrawing" xmlns:w10="urn:schemas-microsoft-com:office:word" xmlns:w="http://schemas.openxmlformats.org/wordprocessingml/2006/main" xmlns:w14="http://schemas.microsoft.com/office/word/2010/wordml" xmlns:w15="http://schemas.microsoft.com/office/word/2012/wordml" xmlns:w16cex="http://schemas.microsoft.com/office/word/2018/wordml/cex" xmlns:w16cid="http://schemas.microsoft.com/office/word/2016/wordml/cid" xmlns:w16="http://schemas.microsoft.com/office/word/2018/wordml" xmlns:w16du="http://schemas.microsoft.com/office/word/2023/wordml/word16du" xmlns:w16sdtdh="http://schemas.microsoft.com/office/word/2020/wordml/sdtdatahash" xmlns:w16se="http://schemas.microsoft.com/office/word/2015/wordml/symex" xmlns:wpg="http://schemas.microsoft.com/office/word/2010/wordprocessingGroup" xmlns:wpi="http://schemas.microsoft.com/office/word/2010/wordprocessingInk" xmlns:wne="http://schemas.microsoft.com/office/word/2006/wordml" xmlns:wps="http://schemas.microsoft.com/office/word/2010/wordprocessingShape" mc:Ignorable="w14 w15 w16se w16cid w16 w16cex w16sdtdh wp14">
   <w:p/>
 </w:hdr>
 </file>
 
 <file path=word/header3.xml><?xml version="1.0" encoding="utf-8"?>
-<w:hdr xmlns:wpc="http://schemas.microsoft.com/office/word/2010/wordprocessingCanvas" xmlns:cx="http://schemas.microsoft.com/office/drawing/2014/chartex" xmlns:cx1="http://schemas.microsoft.com/office/drawing/2015/9/8/chartex" xmlns:cx2="http://schemas.microsoft.com/office/drawing/2015/10/21/chartex" xmlns:cx3="http://schemas.microsoft.com/office/drawing/2016/5/9/chartex" xmlns:cx4="http://schemas.microsoft.com/office/drawing/2016/5/10/chartex" xmlns:cx5="http://schemas.microsoft.com/office/drawing/2016/5/11/chartex" xmlns:cx6="http://schemas.microsoft.com/office/drawing/2016/5/12/chartex" xmlns:cx7="http://schemas.microsoft.com/office/drawing/2016/5/13/chartex" xmlns:cx8="http://schemas.microsoft.com/office/drawing/2016/5/14/chartex" xmlns:mc="http://schemas.openxmlformats.org/markup-compatibility/2006" xmlns:aink="http://schemas.microsoft.com/office/drawing/2016/ink" xmlns:am3d="http://schemas.microsoft.com/office/drawing/2017/model3d" xmlns:o="urn:schemas-microsoft-com:office:office" xmlns:oel="http://schemas.microsoft.com/office/2019/extlst" xmlns:r="http://schemas.openxmlformats.org/officeDocument/2006/relationships" xmlns:m="http://schemas.openxmlformats.org/officeDocument/2006/math" xmlns:v="urn:schemas-microsoft-com:vml" xmlns:wp14="http://schemas.microsoft.com/office/word/2010/wordprocessingDrawing" xmlns:wp="http://schemas.openxmlformats.org/drawingml/2006/wordprocessingDrawing" xmlns:w10="urn:schemas-microsoft-com:office:word" xmlns:w="http://schemas.openxmlformats.org/wordprocessingml/2006/main" xmlns:w14="http://schemas.microsoft.com/office/word/2010/wordml" xmlns:w15="http://schemas.microsoft.com/office/word/2012/wordml" xmlns:w16cex="http://schemas.microsoft.com/office/word/2018/wordml/cex" xmlns:w16cid="http://schemas.microsoft.com/office/word/2016/wordml/cid" xmlns:w16="http://schemas.microsoft.com/office/word/2018/wordml" xmlns:w16sdtdh="http://schemas.microsoft.com/office/word/2020/wordml/sdtdatahash" xmlns:w16se="http://schemas.microsoft.com/office/word/2015/wordml/symex" xmlns:wpg="http://schemas.microsoft.com/office/word/2010/wordprocessingGroup" xmlns:wpi="http://schemas.microsoft.com/office/word/2010/wordprocessingInk" xmlns:wne="http://schemas.microsoft.com/office/word/2006/wordml" xmlns:wps="http://schemas.microsoft.com/office/word/2010/wordprocessingShape" mc:Ignorable="w14 w15 w16se w16cid w16 w16cex w16sdtdh wp14">
+<w:hdr xmlns:wpc="http://schemas.microsoft.com/office/word/2010/wordprocessingCanvas" xmlns:cx="http://schemas.microsoft.com/office/drawing/2014/chartex" xmlns:cx1="http://schemas.microsoft.com/office/drawing/2015/9/8/chartex" xmlns:cx2="http://schemas.microsoft.com/office/drawing/2015/10/21/chartex" xmlns:cx3="http://schemas.microsoft.com/office/drawing/2016/5/9/chartex" xmlns:cx4="http://schemas.microsoft.com/office/drawing/2016/5/10/chartex" xmlns:cx5="http://schemas.microsoft.com/office/drawing/2016/5/11/chartex" xmlns:cx6="http://schemas.microsoft.com/office/drawing/2016/5/12/chartex" xmlns:cx7="http://schemas.microsoft.com/office/drawing/2016/5/13/chartex" xmlns:cx8="http://schemas.microsoft.com/office/drawing/2016/5/14/chartex" xmlns:mc="http://schemas.openxmlformats.org/markup-compatibility/2006" xmlns:aink="http://schemas.microsoft.com/office/drawing/2016/ink" xmlns:am3d="http://schemas.microsoft.com/office/drawing/2017/model3d" xmlns:o="urn:schemas-microsoft-com:office:office" xmlns:oel="http://schemas.microsoft.com/office/2019/extlst" xmlns:r="http://schemas.openxmlformats.org/officeDocument/2006/relationships" xmlns:m="http://schemas.openxmlformats.org/officeDocument/2006/math" xmlns:v="urn:schemas-microsoft-com:vml" xmlns:wp14="http://schemas.microsoft.com/office/word/2010/wordprocessingDrawing" xmlns:wp="http://schemas.openxmlformats.org/drawingml/2006/wordprocessingDrawing" xmlns:w10="urn:schemas-microsoft-com:office:word" xmlns:w="http://schemas.openxmlformats.org/wordprocessingml/2006/main" xmlns:w14="http://schemas.microsoft.com/office/word/2010/wordml" xmlns:w15="http://schemas.microsoft.com/office/word/2012/wordml" xmlns:w16cex="http://schemas.microsoft.com/office/word/2018/wordml/cex" xmlns:w16cid="http://schemas.microsoft.com/office/word/2016/wordml/cid" xmlns:w16="http://schemas.microsoft.com/office/word/2018/wordml" xmlns:w16du="http://schemas.microsoft.com/office/word/2023/wordml/word16du" xmlns:w16sdtdh="http://schemas.microsoft.com/office/word/2020/wordml/sdtdatahash" xmlns:w16se="http://schemas.microsoft.com/office/word/2015/wordml/symex" xmlns:wpg="http://schemas.microsoft.com/office/word/2010/wordprocessingGroup" xmlns:wpi="http://schemas.microsoft.com/office/word/2010/wordprocessingInk" xmlns:wne="http://schemas.microsoft.com/office/word/2006/wordml" xmlns:wps="http://schemas.microsoft.com/office/word/2010/wordprocessingShape" mc:Ignorable="w14 w15 w16se w16cid w16 w16cex w16sdtdh wp14">
   <w:p/>
 </w:hdr>
 </file>
 
 <file path=word/header4.xml><?xml version="1.0" encoding="utf-8"?>
-<w:hdr xmlns:wpc="http://schemas.microsoft.com/office/word/2010/wordprocessingCanvas" xmlns:cx="http://schemas.microsoft.com/office/drawing/2014/chartex" xmlns:cx1="http://schemas.microsoft.com/office/drawing/2015/9/8/chartex" xmlns:cx2="http://schemas.microsoft.com/office/drawing/2015/10/21/chartex" xmlns:cx3="http://schemas.microsoft.com/office/drawing/2016/5/9/chartex" xmlns:cx4="http://schemas.microsoft.com/office/drawing/2016/5/10/chartex" xmlns:cx5="http://schemas.microsoft.com/office/drawing/2016/5/11/chartex" xmlns:cx6="http://schemas.microsoft.com/office/drawing/2016/5/12/chartex" xmlns:cx7="http://schemas.microsoft.com/office/drawing/2016/5/13/chartex" xmlns:cx8="http://schemas.microsoft.com/office/drawing/2016/5/14/chartex" xmlns:mc="http://schemas.openxmlformats.org/markup-compatibility/2006" xmlns:aink="http://schemas.microsoft.com/office/drawing/2016/ink" xmlns:am3d="http://schemas.microsoft.com/office/drawing/2017/model3d" xmlns:o="urn:schemas-microsoft-com:office:office" xmlns:oel="http://schemas.microsoft.com/office/2019/extlst" xmlns:r="http://schemas.openxmlformats.org/officeDocument/2006/relationships" xmlns:m="http://schemas.openxmlformats.org/officeDocument/2006/math" xmlns:v="urn:schemas-microsoft-com:vml" xmlns:wp14="http://schemas.microsoft.com/office/word/2010/wordprocessingDrawing" xmlns:wp="http://schemas.openxmlformats.org/drawingml/2006/wordprocessingDrawing" xmlns:w10="urn:schemas-microsoft-com:office:word" xmlns:w="http://schemas.openxmlformats.org/wordprocessingml/2006/main" xmlns:w14="http://schemas.microsoft.com/office/word/2010/wordml" xmlns:w15="http://schemas.microsoft.com/office/word/2012/wordml" xmlns:w16cex="http://schemas.microsoft.com/office/word/2018/wordml/cex" xmlns:w16cid="http://schemas.microsoft.com/office/word/2016/wordml/cid" xmlns:w16="http://schemas.microsoft.com/office/word/2018/wordml" xmlns:w16sdtdh="http://schemas.microsoft.com/office/word/2020/wordml/sdtdatahash" xmlns:w16se="http://schemas.microsoft.com/office/word/2015/wordml/symex" xmlns:wpg="http://schemas.microsoft.com/office/word/2010/wordprocessingGroup" xmlns:wpi="http://schemas.microsoft.com/office/word/2010/wordprocessingInk" xmlns:wne="http://schemas.microsoft.com/office/word/2006/wordml" xmlns:wps="http://schemas.microsoft.com/office/word/2010/wordprocessingShape" mc:Ignorable="w14 w15 w16se w16cid w16 w16cex w16sdtdh wp14">
+<w:hdr xmlns:wpc="http://schemas.microsoft.com/office/word/2010/wordprocessingCanvas" xmlns:cx="http://schemas.microsoft.com/office/drawing/2014/chartex" xmlns:cx1="http://schemas.microsoft.com/office/drawing/2015/9/8/chartex" xmlns:cx2="http://schemas.microsoft.com/office/drawing/2015/10/21/chartex" xmlns:cx3="http://schemas.microsoft.com/office/drawing/2016/5/9/chartex" xmlns:cx4="http://schemas.microsoft.com/office/drawing/2016/5/10/chartex" xmlns:cx5="http://schemas.microsoft.com/office/drawing/2016/5/11/chartex" xmlns:cx6="http://schemas.microsoft.com/office/drawing/2016/5/12/chartex" xmlns:cx7="http://schemas.microsoft.com/office/drawing/2016/5/13/chartex" xmlns:cx8="http://schemas.microsoft.com/office/drawing/2016/5/14/chartex" xmlns:mc="http://schemas.openxmlformats.org/markup-compatibility/2006" xmlns:aink="http://schemas.microsoft.com/office/drawing/2016/ink" xmlns:am3d="http://schemas.microsoft.com/office/drawing/2017/model3d" xmlns:o="urn:schemas-microsoft-com:office:office" xmlns:oel="http://schemas.microsoft.com/office/2019/extlst" xmlns:r="http://schemas.openxmlformats.org/officeDocument/2006/relationships" xmlns:m="http://schemas.openxmlformats.org/officeDocument/2006/math" xmlns:v="urn:schemas-microsoft-com:vml" xmlns:wp14="http://schemas.microsoft.com/office/word/2010/wordprocessingDrawing" xmlns:wp="http://schemas.openxmlformats.org/drawingml/2006/wordprocessingDrawing" xmlns:w10="urn:schemas-microsoft-com:office:word" xmlns:w="http://schemas.openxmlformats.org/wordprocessingml/2006/main" xmlns:w14="http://schemas.microsoft.com/office/word/2010/wordml" xmlns:w15="http://schemas.microsoft.com/office/word/2012/wordml" xmlns:w16cex="http://schemas.microsoft.com/office/word/2018/wordml/cex" xmlns:w16cid="http://schemas.microsoft.com/office/word/2016/wordml/cid" xmlns:w16="http://schemas.microsoft.com/office/word/2018/wordml" xmlns:w16du="http://schemas.microsoft.com/office/word/2023/wordml/word16du" xmlns:w16sdtdh="http://schemas.microsoft.com/office/word/2020/wordml/sdtdatahash" xmlns:w16se="http://schemas.microsoft.com/office/word/2015/wordml/symex" xmlns:wpg="http://schemas.microsoft.com/office/word/2010/wordprocessingGroup" xmlns:wpi="http://schemas.microsoft.com/office/word/2010/wordprocessingInk" xmlns:wne="http://schemas.microsoft.com/office/word/2006/wordml" xmlns:wps="http://schemas.microsoft.com/office/word/2010/wordprocessingShape" mc:Ignorable="w14 w15 w16se w16cid w16 w16cex w16sdtdh wp14">
   <w:p>
     <w:r>
       <w:rPr>
@@ -3751,7 +3750,7 @@
                       </a:ln>
                       <a:extLst>
                         <a:ext uri="{C572A759-6A51-4108-AA02-DFA0A04FC94B}">
-                          <ma14:wrappingTextBoxFlag xmlns:lc="http://schemas.openxmlformats.org/drawingml/2006/lockedCanvas" xmlns:ma14="http://schemas.microsoft.com/office/mac/drawingml/2011/main" xmlns:a14="http://schemas.microsoft.com/office/drawing/2010/main" xmlns="" xmlns:p="http://schemas.openxmlformats.org/presentationml/2006/main" xmlns:w="http://schemas.openxmlformats.org/wordprocessingml/2006/main" xmlns:w10="urn:schemas-microsoft-com:office:word" xmlns:v="urn:schemas-microsoft-com:vml" xmlns:o="urn:schemas-microsoft-com:office:office" val="1"/>
+                          <ma14:wrappingTextBoxFlag xmlns:o="urn:schemas-microsoft-com:office:office" xmlns:v="urn:schemas-microsoft-com:vml" xmlns:w10="urn:schemas-microsoft-com:office:word" xmlns:w="http://schemas.openxmlformats.org/wordprocessingml/2006/main" xmlns:p="http://schemas.openxmlformats.org/presentationml/2006/main" xmlns="" xmlns:a14="http://schemas.microsoft.com/office/drawing/2010/main" xmlns:ma14="http://schemas.microsoft.com/office/mac/drawingml/2011/main" xmlns:lc="http://schemas.openxmlformats.org/drawingml/2006/lockedCanvas" val="1"/>
                         </a:ext>
                       </a:extLst>
                     </wps:spPr>
@@ -4001,7 +4000,7 @@
                       </a:ln>
                       <a:extLst>
                         <a:ext uri="{C572A759-6A51-4108-AA02-DFA0A04FC94B}">
-                          <ma14:wrappingTextBoxFlag xmlns:lc="http://schemas.openxmlformats.org/drawingml/2006/lockedCanvas" xmlns:ma14="http://schemas.microsoft.com/office/mac/drawingml/2011/main" xmlns:a14="http://schemas.microsoft.com/office/drawing/2010/main" xmlns="" xmlns:p="http://schemas.openxmlformats.org/presentationml/2006/main" xmlns:w="http://schemas.openxmlformats.org/wordprocessingml/2006/main" xmlns:w10="urn:schemas-microsoft-com:office:word" xmlns:v="urn:schemas-microsoft-com:vml" xmlns:o="urn:schemas-microsoft-com:office:office" val="1"/>
+                          <ma14:wrappingTextBoxFlag xmlns:o="urn:schemas-microsoft-com:office:office" xmlns:v="urn:schemas-microsoft-com:vml" xmlns:w10="urn:schemas-microsoft-com:office:word" xmlns:w="http://schemas.openxmlformats.org/wordprocessingml/2006/main" xmlns:p="http://schemas.openxmlformats.org/presentationml/2006/main" xmlns="" xmlns:a14="http://schemas.microsoft.com/office/drawing/2010/main" xmlns:ma14="http://schemas.microsoft.com/office/mac/drawingml/2011/main" xmlns:lc="http://schemas.openxmlformats.org/drawingml/2006/lockedCanvas" val="1"/>
                         </a:ext>
                       </a:extLst>
                     </wps:spPr>
@@ -4179,25 +4178,25 @@
 </file>
 
 <file path=word/header5.xml><?xml version="1.0" encoding="utf-8"?>
-<w:hdr xmlns:wpc="http://schemas.microsoft.com/office/word/2010/wordprocessingCanvas" xmlns:cx="http://schemas.microsoft.com/office/drawing/2014/chartex" xmlns:cx1="http://schemas.microsoft.com/office/drawing/2015/9/8/chartex" xmlns:cx2="http://schemas.microsoft.com/office/drawing/2015/10/21/chartex" xmlns:cx3="http://schemas.microsoft.com/office/drawing/2016/5/9/chartex" xmlns:cx4="http://schemas.microsoft.com/office/drawing/2016/5/10/chartex" xmlns:cx5="http://schemas.microsoft.com/office/drawing/2016/5/11/chartex" xmlns:cx6="http://schemas.microsoft.com/office/drawing/2016/5/12/chartex" xmlns:cx7="http://schemas.microsoft.com/office/drawing/2016/5/13/chartex" xmlns:cx8="http://schemas.microsoft.com/office/drawing/2016/5/14/chartex" xmlns:mc="http://schemas.openxmlformats.org/markup-compatibility/2006" xmlns:aink="http://schemas.microsoft.com/office/drawing/2016/ink" xmlns:am3d="http://schemas.microsoft.com/office/drawing/2017/model3d" xmlns:o="urn:schemas-microsoft-com:office:office" xmlns:oel="http://schemas.microsoft.com/office/2019/extlst" xmlns:r="http://schemas.openxmlformats.org/officeDocument/2006/relationships" xmlns:m="http://schemas.openxmlformats.org/officeDocument/2006/math" xmlns:v="urn:schemas-microsoft-com:vml" xmlns:wp14="http://schemas.microsoft.com/office/word/2010/wordprocessingDrawing" xmlns:wp="http://schemas.openxmlformats.org/drawingml/2006/wordprocessingDrawing" xmlns:w10="urn:schemas-microsoft-com:office:word" xmlns:w="http://schemas.openxmlformats.org/wordprocessingml/2006/main" xmlns:w14="http://schemas.microsoft.com/office/word/2010/wordml" xmlns:w15="http://schemas.microsoft.com/office/word/2012/wordml" xmlns:w16cex="http://schemas.microsoft.com/office/word/2018/wordml/cex" xmlns:w16cid="http://schemas.microsoft.com/office/word/2016/wordml/cid" xmlns:w16="http://schemas.microsoft.com/office/word/2018/wordml" xmlns:w16sdtdh="http://schemas.microsoft.com/office/word/2020/wordml/sdtdatahash" xmlns:w16se="http://schemas.microsoft.com/office/word/2015/wordml/symex" xmlns:wpg="http://schemas.microsoft.com/office/word/2010/wordprocessingGroup" xmlns:wpi="http://schemas.microsoft.com/office/word/2010/wordprocessingInk" xmlns:wne="http://schemas.microsoft.com/office/word/2006/wordml" xmlns:wps="http://schemas.microsoft.com/office/word/2010/wordprocessingShape" mc:Ignorable="w14 w15 w16se w16cid w16 w16cex w16sdtdh wp14">
+<w:hdr xmlns:wpc="http://schemas.microsoft.com/office/word/2010/wordprocessingCanvas" xmlns:cx="http://schemas.microsoft.com/office/drawing/2014/chartex" xmlns:cx1="http://schemas.microsoft.com/office/drawing/2015/9/8/chartex" xmlns:cx2="http://schemas.microsoft.com/office/drawing/2015/10/21/chartex" xmlns:cx3="http://schemas.microsoft.com/office/drawing/2016/5/9/chartex" xmlns:cx4="http://schemas.microsoft.com/office/drawing/2016/5/10/chartex" xmlns:cx5="http://schemas.microsoft.com/office/drawing/2016/5/11/chartex" xmlns:cx6="http://schemas.microsoft.com/office/drawing/2016/5/12/chartex" xmlns:cx7="http://schemas.microsoft.com/office/drawing/2016/5/13/chartex" xmlns:cx8="http://schemas.microsoft.com/office/drawing/2016/5/14/chartex" xmlns:mc="http://schemas.openxmlformats.org/markup-compatibility/2006" xmlns:aink="http://schemas.microsoft.com/office/drawing/2016/ink" xmlns:am3d="http://schemas.microsoft.com/office/drawing/2017/model3d" xmlns:o="urn:schemas-microsoft-com:office:office" xmlns:oel="http://schemas.microsoft.com/office/2019/extlst" xmlns:r="http://schemas.openxmlformats.org/officeDocument/2006/relationships" xmlns:m="http://schemas.openxmlformats.org/officeDocument/2006/math" xmlns:v="urn:schemas-microsoft-com:vml" xmlns:wp14="http://schemas.microsoft.com/office/word/2010/wordprocessingDrawing" xmlns:wp="http://schemas.openxmlformats.org/drawingml/2006/wordprocessingDrawing" xmlns:w10="urn:schemas-microsoft-com:office:word" xmlns:w="http://schemas.openxmlformats.org/wordprocessingml/2006/main" xmlns:w14="http://schemas.microsoft.com/office/word/2010/wordml" xmlns:w15="http://schemas.microsoft.com/office/word/2012/wordml" xmlns:w16cex="http://schemas.microsoft.com/office/word/2018/wordml/cex" xmlns:w16cid="http://schemas.microsoft.com/office/word/2016/wordml/cid" xmlns:w16="http://schemas.microsoft.com/office/word/2018/wordml" xmlns:w16du="http://schemas.microsoft.com/office/word/2023/wordml/word16du" xmlns:w16sdtdh="http://schemas.microsoft.com/office/word/2020/wordml/sdtdatahash" xmlns:w16se="http://schemas.microsoft.com/office/word/2015/wordml/symex" xmlns:wpg="http://schemas.microsoft.com/office/word/2010/wordprocessingGroup" xmlns:wpi="http://schemas.microsoft.com/office/word/2010/wordprocessingInk" xmlns:wne="http://schemas.microsoft.com/office/word/2006/wordml" xmlns:wps="http://schemas.microsoft.com/office/word/2010/wordprocessingShape" mc:Ignorable="w14 w15 w16se w16cid w16 w16cex w16sdtdh wp14">
   <w:p/>
 </w:hdr>
 </file>
 
 <file path=word/header6.xml><?xml version="1.0" encoding="utf-8"?>
-<w:hdr xmlns:wpc="http://schemas.microsoft.com/office/word/2010/wordprocessingCanvas" xmlns:cx="http://schemas.microsoft.com/office/drawing/2014/chartex" xmlns:cx1="http://schemas.microsoft.com/office/drawing/2015/9/8/chartex" xmlns:cx2="http://schemas.microsoft.com/office/drawing/2015/10/21/chartex" xmlns:cx3="http://schemas.microsoft.com/office/drawing/2016/5/9/chartex" xmlns:cx4="http://schemas.microsoft.com/office/drawing/2016/5/10/chartex" xmlns:cx5="http://schemas.microsoft.com/office/drawing/2016/5/11/chartex" xmlns:cx6="http://schemas.microsoft.com/office/drawing/2016/5/12/chartex" xmlns:cx7="http://schemas.microsoft.com/office/drawing/2016/5/13/chartex" xmlns:cx8="http://schemas.microsoft.com/office/drawing/2016/5/14/chartex" xmlns:mc="http://schemas.openxmlformats.org/markup-compatibility/2006" xmlns:aink="http://schemas.microsoft.com/office/drawing/2016/ink" xmlns:am3d="http://schemas.microsoft.com/office/drawing/2017/model3d" xmlns:o="urn:schemas-microsoft-com:office:office" xmlns:oel="http://schemas.microsoft.com/office/2019/extlst" xmlns:r="http://schemas.openxmlformats.org/officeDocument/2006/relationships" xmlns:m="http://schemas.openxmlformats.org/officeDocument/2006/math" xmlns:v="urn:schemas-microsoft-com:vml" xmlns:wp14="http://schemas.microsoft.com/office/word/2010/wordprocessingDrawing" xmlns:wp="http://schemas.openxmlformats.org/drawingml/2006/wordprocessingDrawing" xmlns:w10="urn:schemas-microsoft-com:office:word" xmlns:w="http://schemas.openxmlformats.org/wordprocessingml/2006/main" xmlns:w14="http://schemas.microsoft.com/office/word/2010/wordml" xmlns:w15="http://schemas.microsoft.com/office/word/2012/wordml" xmlns:w16cex="http://schemas.microsoft.com/office/word/2018/wordml/cex" xmlns:w16cid="http://schemas.microsoft.com/office/word/2016/wordml/cid" xmlns:w16="http://schemas.microsoft.com/office/word/2018/wordml" xmlns:w16sdtdh="http://schemas.microsoft.com/office/word/2020/wordml/sdtdatahash" xmlns:w16se="http://schemas.microsoft.com/office/word/2015/wordml/symex" xmlns:wpg="http://schemas.microsoft.com/office/word/2010/wordprocessingGroup" xmlns:wpi="http://schemas.microsoft.com/office/word/2010/wordprocessingInk" xmlns:wne="http://schemas.microsoft.com/office/word/2006/wordml" xmlns:wps="http://schemas.microsoft.com/office/word/2010/wordprocessingShape" mc:Ignorable="w14 w15 w16se w16cid w16 w16cex w16sdtdh wp14">
+<w:hdr xmlns:wpc="http://schemas.microsoft.com/office/word/2010/wordprocessingCanvas" xmlns:cx="http://schemas.microsoft.com/office/drawing/2014/chartex" xmlns:cx1="http://schemas.microsoft.com/office/drawing/2015/9/8/chartex" xmlns:cx2="http://schemas.microsoft.com/office/drawing/2015/10/21/chartex" xmlns:cx3="http://schemas.microsoft.com/office/drawing/2016/5/9/chartex" xmlns:cx4="http://schemas.microsoft.com/office/drawing/2016/5/10/chartex" xmlns:cx5="http://schemas.microsoft.com/office/drawing/2016/5/11/chartex" xmlns:cx6="http://schemas.microsoft.com/office/drawing/2016/5/12/chartex" xmlns:cx7="http://schemas.microsoft.com/office/drawing/2016/5/13/chartex" xmlns:cx8="http://schemas.microsoft.com/office/drawing/2016/5/14/chartex" xmlns:mc="http://schemas.openxmlformats.org/markup-compatibility/2006" xmlns:aink="http://schemas.microsoft.com/office/drawing/2016/ink" xmlns:am3d="http://schemas.microsoft.com/office/drawing/2017/model3d" xmlns:o="urn:schemas-microsoft-com:office:office" xmlns:oel="http://schemas.microsoft.com/office/2019/extlst" xmlns:r="http://schemas.openxmlformats.org/officeDocument/2006/relationships" xmlns:m="http://schemas.openxmlformats.org/officeDocument/2006/math" xmlns:v="urn:schemas-microsoft-com:vml" xmlns:wp14="http://schemas.microsoft.com/office/word/2010/wordprocessingDrawing" xmlns:wp="http://schemas.openxmlformats.org/drawingml/2006/wordprocessingDrawing" xmlns:w10="urn:schemas-microsoft-com:office:word" xmlns:w="http://schemas.openxmlformats.org/wordprocessingml/2006/main" xmlns:w14="http://schemas.microsoft.com/office/word/2010/wordml" xmlns:w15="http://schemas.microsoft.com/office/word/2012/wordml" xmlns:w16cex="http://schemas.microsoft.com/office/word/2018/wordml/cex" xmlns:w16cid="http://schemas.microsoft.com/office/word/2016/wordml/cid" xmlns:w16="http://schemas.microsoft.com/office/word/2018/wordml" xmlns:w16du="http://schemas.microsoft.com/office/word/2023/wordml/word16du" xmlns:w16sdtdh="http://schemas.microsoft.com/office/word/2020/wordml/sdtdatahash" xmlns:w16se="http://schemas.microsoft.com/office/word/2015/wordml/symex" xmlns:wpg="http://schemas.microsoft.com/office/word/2010/wordprocessingGroup" xmlns:wpi="http://schemas.microsoft.com/office/word/2010/wordprocessingInk" xmlns:wne="http://schemas.microsoft.com/office/word/2006/wordml" xmlns:wps="http://schemas.microsoft.com/office/word/2010/wordprocessingShape" mc:Ignorable="w14 w15 w16se w16cid w16 w16cex w16sdtdh wp14">
   <w:p/>
 </w:hdr>
 </file>
 
 <file path=word/header7.xml><?xml version="1.0" encoding="utf-8"?>
-<w:hdr xmlns:wpc="http://schemas.microsoft.com/office/word/2010/wordprocessingCanvas" xmlns:cx="http://schemas.microsoft.com/office/drawing/2014/chartex" xmlns:cx1="http://schemas.microsoft.com/office/drawing/2015/9/8/chartex" xmlns:cx2="http://schemas.microsoft.com/office/drawing/2015/10/21/chartex" xmlns:cx3="http://schemas.microsoft.com/office/drawing/2016/5/9/chartex" xmlns:cx4="http://schemas.microsoft.com/office/drawing/2016/5/10/chartex" xmlns:cx5="http://schemas.microsoft.com/office/drawing/2016/5/11/chartex" xmlns:cx6="http://schemas.microsoft.com/office/drawing/2016/5/12/chartex" xmlns:cx7="http://schemas.microsoft.com/office/drawing/2016/5/13/chartex" xmlns:cx8="http://schemas.microsoft.com/office/drawing/2016/5/14/chartex" xmlns:mc="http://schemas.openxmlformats.org/markup-compatibility/2006" xmlns:aink="http://schemas.microsoft.com/office/drawing/2016/ink" xmlns:am3d="http://schemas.microsoft.com/office/drawing/2017/model3d" xmlns:o="urn:schemas-microsoft-com:office:office" xmlns:oel="http://schemas.microsoft.com/office/2019/extlst" xmlns:r="http://schemas.openxmlformats.org/officeDocument/2006/relationships" xmlns:m="http://schemas.openxmlformats.org/officeDocument/2006/math" xmlns:v="urn:schemas-microsoft-com:vml" xmlns:wp14="http://schemas.microsoft.com/office/word/2010/wordprocessingDrawing" xmlns:wp="http://schemas.openxmlformats.org/drawingml/2006/wordprocessingDrawing" xmlns:w10="urn:schemas-microsoft-com:office:word" xmlns:w="http://schemas.openxmlformats.org/wordprocessingml/2006/main" xmlns:w14="http://schemas.microsoft.com/office/word/2010/wordml" xmlns:w15="http://schemas.microsoft.com/office/word/2012/wordml" xmlns:w16cex="http://schemas.microsoft.com/office/word/2018/wordml/cex" xmlns:w16cid="http://schemas.microsoft.com/office/word/2016/wordml/cid" xmlns:w16="http://schemas.microsoft.com/office/word/2018/wordml" xmlns:w16sdtdh="http://schemas.microsoft.com/office/word/2020/wordml/sdtdatahash" xmlns:w16se="http://schemas.microsoft.com/office/word/2015/wordml/symex" xmlns:wpg="http://schemas.microsoft.com/office/word/2010/wordprocessingGroup" xmlns:wpi="http://schemas.microsoft.com/office/word/2010/wordprocessingInk" xmlns:wne="http://schemas.microsoft.com/office/word/2006/wordml" xmlns:wps="http://schemas.microsoft.com/office/word/2010/wordprocessingShape" mc:Ignorable="w14 w15 w16se w16cid w16 w16cex w16sdtdh wp14">
+<w:hdr xmlns:wpc="http://schemas.microsoft.com/office/word/2010/wordprocessingCanvas" xmlns:cx="http://schemas.microsoft.com/office/drawing/2014/chartex" xmlns:cx1="http://schemas.microsoft.com/office/drawing/2015/9/8/chartex" xmlns:cx2="http://schemas.microsoft.com/office/drawing/2015/10/21/chartex" xmlns:cx3="http://schemas.microsoft.com/office/drawing/2016/5/9/chartex" xmlns:cx4="http://schemas.microsoft.com/office/drawing/2016/5/10/chartex" xmlns:cx5="http://schemas.microsoft.com/office/drawing/2016/5/11/chartex" xmlns:cx6="http://schemas.microsoft.com/office/drawing/2016/5/12/chartex" xmlns:cx7="http://schemas.microsoft.com/office/drawing/2016/5/13/chartex" xmlns:cx8="http://schemas.microsoft.com/office/drawing/2016/5/14/chartex" xmlns:mc="http://schemas.openxmlformats.org/markup-compatibility/2006" xmlns:aink="http://schemas.microsoft.com/office/drawing/2016/ink" xmlns:am3d="http://schemas.microsoft.com/office/drawing/2017/model3d" xmlns:o="urn:schemas-microsoft-com:office:office" xmlns:oel="http://schemas.microsoft.com/office/2019/extlst" xmlns:r="http://schemas.openxmlformats.org/officeDocument/2006/relationships" xmlns:m="http://schemas.openxmlformats.org/officeDocument/2006/math" xmlns:v="urn:schemas-microsoft-com:vml" xmlns:wp14="http://schemas.microsoft.com/office/word/2010/wordprocessingDrawing" xmlns:wp="http://schemas.openxmlformats.org/drawingml/2006/wordprocessingDrawing" xmlns:w10="urn:schemas-microsoft-com:office:word" xmlns:w="http://schemas.openxmlformats.org/wordprocessingml/2006/main" xmlns:w14="http://schemas.microsoft.com/office/word/2010/wordml" xmlns:w15="http://schemas.microsoft.com/office/word/2012/wordml" xmlns:w16cex="http://schemas.microsoft.com/office/word/2018/wordml/cex" xmlns:w16cid="http://schemas.microsoft.com/office/word/2016/wordml/cid" xmlns:w16="http://schemas.microsoft.com/office/word/2018/wordml" xmlns:w16du="http://schemas.microsoft.com/office/word/2023/wordml/word16du" xmlns:w16sdtdh="http://schemas.microsoft.com/office/word/2020/wordml/sdtdatahash" xmlns:w16se="http://schemas.microsoft.com/office/word/2015/wordml/symex" xmlns:wpg="http://schemas.microsoft.com/office/word/2010/wordprocessingGroup" xmlns:wpi="http://schemas.microsoft.com/office/word/2010/wordprocessingInk" xmlns:wne="http://schemas.microsoft.com/office/word/2006/wordml" xmlns:wps="http://schemas.microsoft.com/office/word/2010/wordprocessingShape" mc:Ignorable="w14 w15 w16se w16cid w16 w16cex w16sdtdh wp14">
   <w:p/>
 </w:hdr>
 </file>
 
 <file path=word/header8.xml><?xml version="1.0" encoding="utf-8"?>
-<w:hdr xmlns:wpc="http://schemas.microsoft.com/office/word/2010/wordprocessingCanvas" xmlns:cx="http://schemas.microsoft.com/office/drawing/2014/chartex" xmlns:cx1="http://schemas.microsoft.com/office/drawing/2015/9/8/chartex" xmlns:cx2="http://schemas.microsoft.com/office/drawing/2015/10/21/chartex" xmlns:cx3="http://schemas.microsoft.com/office/drawing/2016/5/9/chartex" xmlns:cx4="http://schemas.microsoft.com/office/drawing/2016/5/10/chartex" xmlns:cx5="http://schemas.microsoft.com/office/drawing/2016/5/11/chartex" xmlns:cx6="http://schemas.microsoft.com/office/drawing/2016/5/12/chartex" xmlns:cx7="http://schemas.microsoft.com/office/drawing/2016/5/13/chartex" xmlns:cx8="http://schemas.microsoft.com/office/drawing/2016/5/14/chartex" xmlns:mc="http://schemas.openxmlformats.org/markup-compatibility/2006" xmlns:aink="http://schemas.microsoft.com/office/drawing/2016/ink" xmlns:am3d="http://schemas.microsoft.com/office/drawing/2017/model3d" xmlns:o="urn:schemas-microsoft-com:office:office" xmlns:oel="http://schemas.microsoft.com/office/2019/extlst" xmlns:r="http://schemas.openxmlformats.org/officeDocument/2006/relationships" xmlns:m="http://schemas.openxmlformats.org/officeDocument/2006/math" xmlns:v="urn:schemas-microsoft-com:vml" xmlns:wp14="http://schemas.microsoft.com/office/word/2010/wordprocessingDrawing" xmlns:wp="http://schemas.openxmlformats.org/drawingml/2006/wordprocessingDrawing" xmlns:w10="urn:schemas-microsoft-com:office:word" xmlns:w="http://schemas.openxmlformats.org/wordprocessingml/2006/main" xmlns:w14="http://schemas.microsoft.com/office/word/2010/wordml" xmlns:w15="http://schemas.microsoft.com/office/word/2012/wordml" xmlns:w16cex="http://schemas.microsoft.com/office/word/2018/wordml/cex" xmlns:w16cid="http://schemas.microsoft.com/office/word/2016/wordml/cid" xmlns:w16="http://schemas.microsoft.com/office/word/2018/wordml" xmlns:w16sdtdh="http://schemas.microsoft.com/office/word/2020/wordml/sdtdatahash" xmlns:w16se="http://schemas.microsoft.com/office/word/2015/wordml/symex" xmlns:wpg="http://schemas.microsoft.com/office/word/2010/wordprocessingGroup" xmlns:wpi="http://schemas.microsoft.com/office/word/2010/wordprocessingInk" xmlns:wne="http://schemas.microsoft.com/office/word/2006/wordml" xmlns:wps="http://schemas.microsoft.com/office/word/2010/wordprocessingShape" mc:Ignorable="w14 w15 w16se w16cid w16 w16cex w16sdtdh wp14">
+<w:hdr xmlns:wpc="http://schemas.microsoft.com/office/word/2010/wordprocessingCanvas" xmlns:cx="http://schemas.microsoft.com/office/drawing/2014/chartex" xmlns:cx1="http://schemas.microsoft.com/office/drawing/2015/9/8/chartex" xmlns:cx2="http://schemas.microsoft.com/office/drawing/2015/10/21/chartex" xmlns:cx3="http://schemas.microsoft.com/office/drawing/2016/5/9/chartex" xmlns:cx4="http://schemas.microsoft.com/office/drawing/2016/5/10/chartex" xmlns:cx5="http://schemas.microsoft.com/office/drawing/2016/5/11/chartex" xmlns:cx6="http://schemas.microsoft.com/office/drawing/2016/5/12/chartex" xmlns:cx7="http://schemas.microsoft.com/office/drawing/2016/5/13/chartex" xmlns:cx8="http://schemas.microsoft.com/office/drawing/2016/5/14/chartex" xmlns:mc="http://schemas.openxmlformats.org/markup-compatibility/2006" xmlns:aink="http://schemas.microsoft.com/office/drawing/2016/ink" xmlns:am3d="http://schemas.microsoft.com/office/drawing/2017/model3d" xmlns:o="urn:schemas-microsoft-com:office:office" xmlns:oel="http://schemas.microsoft.com/office/2019/extlst" xmlns:r="http://schemas.openxmlformats.org/officeDocument/2006/relationships" xmlns:m="http://schemas.openxmlformats.org/officeDocument/2006/math" xmlns:v="urn:schemas-microsoft-com:vml" xmlns:wp14="http://schemas.microsoft.com/office/word/2010/wordprocessingDrawing" xmlns:wp="http://schemas.openxmlformats.org/drawingml/2006/wordprocessingDrawing" xmlns:w10="urn:schemas-microsoft-com:office:word" xmlns:w="http://schemas.openxmlformats.org/wordprocessingml/2006/main" xmlns:w14="http://schemas.microsoft.com/office/word/2010/wordml" xmlns:w15="http://schemas.microsoft.com/office/word/2012/wordml" xmlns:w16cex="http://schemas.microsoft.com/office/word/2018/wordml/cex" xmlns:w16cid="http://schemas.microsoft.com/office/word/2016/wordml/cid" xmlns:w16="http://schemas.microsoft.com/office/word/2018/wordml" xmlns:w16du="http://schemas.microsoft.com/office/word/2023/wordml/word16du" xmlns:w16sdtdh="http://schemas.microsoft.com/office/word/2020/wordml/sdtdatahash" xmlns:w16se="http://schemas.microsoft.com/office/word/2015/wordml/symex" xmlns:wpg="http://schemas.microsoft.com/office/word/2010/wordprocessingGroup" xmlns:wpi="http://schemas.microsoft.com/office/word/2010/wordprocessingInk" xmlns:wne="http://schemas.microsoft.com/office/word/2006/wordml" xmlns:wps="http://schemas.microsoft.com/office/word/2010/wordprocessingShape" mc:Ignorable="w14 w15 w16se w16cid w16 w16cex w16sdtdh wp14">
   <w:bookmarkStart w:id="2" w:name="_Hlk77185092"/>
   <w:bookmarkStart w:id="3" w:name="_Hlk77185093"/>
   <w:bookmarkStart w:id="4" w:name="_Hlk77185125"/>
@@ -4283,7 +4282,7 @@
 </file>
 
 <file path=word/header9.xml><?xml version="1.0" encoding="utf-8"?>
-<w:hdr xmlns:wpc="http://schemas.microsoft.com/office/word/2010/wordprocessingCanvas" xmlns:cx="http://schemas.microsoft.com/office/drawing/2014/chartex" xmlns:cx1="http://schemas.microsoft.com/office/drawing/2015/9/8/chartex" xmlns:cx2="http://schemas.microsoft.com/office/drawing/2015/10/21/chartex" xmlns:cx3="http://schemas.microsoft.com/office/drawing/2016/5/9/chartex" xmlns:cx4="http://schemas.microsoft.com/office/drawing/2016/5/10/chartex" xmlns:cx5="http://schemas.microsoft.com/office/drawing/2016/5/11/chartex" xmlns:cx6="http://schemas.microsoft.com/office/drawing/2016/5/12/chartex" xmlns:cx7="http://schemas.microsoft.com/office/drawing/2016/5/13/chartex" xmlns:cx8="http://schemas.microsoft.com/office/drawing/2016/5/14/chartex" xmlns:mc="http://schemas.openxmlformats.org/markup-compatibility/2006" xmlns:aink="http://schemas.microsoft.com/office/drawing/2016/ink" xmlns:am3d="http://schemas.microsoft.com/office/drawing/2017/model3d" xmlns:o="urn:schemas-microsoft-com:office:office" xmlns:oel="http://schemas.microsoft.com/office/2019/extlst" xmlns:r="http://schemas.openxmlformats.org/officeDocument/2006/relationships" xmlns:m="http://schemas.openxmlformats.org/officeDocument/2006/math" xmlns:v="urn:schemas-microsoft-com:vml" xmlns:wp14="http://schemas.microsoft.com/office/word/2010/wordprocessingDrawing" xmlns:wp="http://schemas.openxmlformats.org/drawingml/2006/wordprocessingDrawing" xmlns:w10="urn:schemas-microsoft-com:office:word" xmlns:w="http://schemas.openxmlformats.org/wordprocessingml/2006/main" xmlns:w14="http://schemas.microsoft.com/office/word/2010/wordml" xmlns:w15="http://schemas.microsoft.com/office/word/2012/wordml" xmlns:w16cex="http://schemas.microsoft.com/office/word/2018/wordml/cex" xmlns:w16cid="http://schemas.microsoft.com/office/word/2016/wordml/cid" xmlns:w16="http://schemas.microsoft.com/office/word/2018/wordml" xmlns:w16sdtdh="http://schemas.microsoft.com/office/word/2020/wordml/sdtdatahash" xmlns:w16se="http://schemas.microsoft.com/office/word/2015/wordml/symex" xmlns:wpg="http://schemas.microsoft.com/office/word/2010/wordprocessingGroup" xmlns:wpi="http://schemas.microsoft.com/office/word/2010/wordprocessingInk" xmlns:wne="http://schemas.microsoft.com/office/word/2006/wordml" xmlns:wps="http://schemas.microsoft.com/office/word/2010/wordprocessingShape" mc:Ignorable="w14 w15 w16se w16cid w16 w16cex w16sdtdh wp14">
+<w:hdr xmlns:wpc="http://schemas.microsoft.com/office/word/2010/wordprocessingCanvas" xmlns:cx="http://schemas.microsoft.com/office/drawing/2014/chartex" xmlns:cx1="http://schemas.microsoft.com/office/drawing/2015/9/8/chartex" xmlns:cx2="http://schemas.microsoft.com/office/drawing/2015/10/21/chartex" xmlns:cx3="http://schemas.microsoft.com/office/drawing/2016/5/9/chartex" xmlns:cx4="http://schemas.microsoft.com/office/drawing/2016/5/10/chartex" xmlns:cx5="http://schemas.microsoft.com/office/drawing/2016/5/11/chartex" xmlns:cx6="http://schemas.microsoft.com/office/drawing/2016/5/12/chartex" xmlns:cx7="http://schemas.microsoft.com/office/drawing/2016/5/13/chartex" xmlns:cx8="http://schemas.microsoft.com/office/drawing/2016/5/14/chartex" xmlns:mc="http://schemas.openxmlformats.org/markup-compatibility/2006" xmlns:aink="http://schemas.microsoft.com/office/drawing/2016/ink" xmlns:am3d="http://schemas.microsoft.com/office/drawing/2017/model3d" xmlns:o="urn:schemas-microsoft-com:office:office" xmlns:oel="http://schemas.microsoft.com/office/2019/extlst" xmlns:r="http://schemas.openxmlformats.org/officeDocument/2006/relationships" xmlns:m="http://schemas.openxmlformats.org/officeDocument/2006/math" xmlns:v="urn:schemas-microsoft-com:vml" xmlns:wp14="http://schemas.microsoft.com/office/word/2010/wordprocessingDrawing" xmlns:wp="http://schemas.openxmlformats.org/drawingml/2006/wordprocessingDrawing" xmlns:w10="urn:schemas-microsoft-com:office:word" xmlns:w="http://schemas.openxmlformats.org/wordprocessingml/2006/main" xmlns:w14="http://schemas.microsoft.com/office/word/2010/wordml" xmlns:w15="http://schemas.microsoft.com/office/word/2012/wordml" xmlns:w16cex="http://schemas.microsoft.com/office/word/2018/wordml/cex" xmlns:w16cid="http://schemas.microsoft.com/office/word/2016/wordml/cid" xmlns:w16="http://schemas.microsoft.com/office/word/2018/wordml" xmlns:w16du="http://schemas.microsoft.com/office/word/2023/wordml/word16du" xmlns:w16sdtdh="http://schemas.microsoft.com/office/word/2020/wordml/sdtdatahash" xmlns:w16se="http://schemas.microsoft.com/office/word/2015/wordml/symex" xmlns:wpg="http://schemas.microsoft.com/office/word/2010/wordprocessingGroup" xmlns:wpi="http://schemas.microsoft.com/office/word/2010/wordprocessingInk" xmlns:wne="http://schemas.microsoft.com/office/word/2006/wordml" xmlns:wps="http://schemas.microsoft.com/office/word/2010/wordprocessingShape" mc:Ignorable="w14 w15 w16se w16cid w16 w16cex w16sdtdh wp14">
   <w:p>
     <w:pPr>
       <w:pStyle w:val="af"/>
@@ -4967,7 +4966,7 @@
 </file>
 
 <file path=word/numbering.xml><?xml version="1.0" encoding="utf-8"?>
-<w:numbering xmlns:wpc="http://schemas.microsoft.com/office/word/2010/wordprocessingCanvas" xmlns:cx="http://schemas.microsoft.com/office/drawing/2014/chartex" xmlns:cx1="http://schemas.microsoft.com/office/drawing/2015/9/8/chartex" xmlns:cx2="http://schemas.microsoft.com/office/drawing/2015/10/21/chartex" xmlns:cx3="http://schemas.microsoft.com/office/drawing/2016/5/9/chartex" xmlns:cx4="http://schemas.microsoft.com/office/drawing/2016/5/10/chartex" xmlns:cx5="http://schemas.microsoft.com/office/drawing/2016/5/11/chartex" xmlns:cx6="http://schemas.microsoft.com/office/drawing/2016/5/12/chartex" xmlns:cx7="http://schemas.microsoft.com/office/drawing/2016/5/13/chartex" xmlns:cx8="http://schemas.microsoft.com/office/drawing/2016/5/14/chartex" xmlns:mc="http://schemas.openxmlformats.org/markup-compatibility/2006" xmlns:aink="http://schemas.microsoft.com/office/drawing/2016/ink" xmlns:am3d="http://schemas.microsoft.com/office/drawing/2017/model3d" xmlns:o="urn:schemas-microsoft-com:office:office" xmlns:oel="http://schemas.microsoft.com/office/2019/extlst" xmlns:r="http://schemas.openxmlformats.org/officeDocument/2006/relationships" xmlns:m="http://schemas.openxmlformats.org/officeDocument/2006/math" xmlns:v="urn:schemas-microsoft-com:vml" xmlns:wp14="http://schemas.microsoft.com/office/word/2010/wordprocessingDrawing" xmlns:wp="http://schemas.openxmlformats.org/drawingml/2006/wordprocessingDrawing" xmlns:w10="urn:schemas-microsoft-com:office:word" xmlns:w="http://schemas.openxmlformats.org/wordprocessingml/2006/main" xmlns:w14="http://schemas.microsoft.com/office/word/2010/wordml" xmlns:w15="http://schemas.microsoft.com/office/word/2012/wordml" xmlns:w16cex="http://schemas.microsoft.com/office/word/2018/wordml/cex" xmlns:w16cid="http://schemas.microsoft.com/office/word/2016/wordml/cid" xmlns:w16="http://schemas.microsoft.com/office/word/2018/wordml" xmlns:w16sdtdh="http://schemas.microsoft.com/office/word/2020/wordml/sdtdatahash" xmlns:w16se="http://schemas.microsoft.com/office/word/2015/wordml/symex" xmlns:wpg="http://schemas.microsoft.com/office/word/2010/wordprocessingGroup" xmlns:wpi="http://schemas.microsoft.com/office/word/2010/wordprocessingInk" xmlns:wne="http://schemas.microsoft.com/office/word/2006/wordml" xmlns:wps="http://schemas.microsoft.com/office/word/2010/wordprocessingShape" mc:Ignorable="w14 w15 w16se w16cid w16 w16cex w16sdtdh wp14">
+<w:numbering xmlns:wpc="http://schemas.microsoft.com/office/word/2010/wordprocessingCanvas" xmlns:cx="http://schemas.microsoft.com/office/drawing/2014/chartex" xmlns:cx1="http://schemas.microsoft.com/office/drawing/2015/9/8/chartex" xmlns:cx2="http://schemas.microsoft.com/office/drawing/2015/10/21/chartex" xmlns:cx3="http://schemas.microsoft.com/office/drawing/2016/5/9/chartex" xmlns:cx4="http://schemas.microsoft.com/office/drawing/2016/5/10/chartex" xmlns:cx5="http://schemas.microsoft.com/office/drawing/2016/5/11/chartex" xmlns:cx6="http://schemas.microsoft.com/office/drawing/2016/5/12/chartex" xmlns:cx7="http://schemas.microsoft.com/office/drawing/2016/5/13/chartex" xmlns:cx8="http://schemas.microsoft.com/office/drawing/2016/5/14/chartex" xmlns:mc="http://schemas.openxmlformats.org/markup-compatibility/2006" xmlns:aink="http://schemas.microsoft.com/office/drawing/2016/ink" xmlns:am3d="http://schemas.microsoft.com/office/drawing/2017/model3d" xmlns:o="urn:schemas-microsoft-com:office:office" xmlns:oel="http://schemas.microsoft.com/office/2019/extlst" xmlns:r="http://schemas.openxmlformats.org/officeDocument/2006/relationships" xmlns:m="http://schemas.openxmlformats.org/officeDocument/2006/math" xmlns:v="urn:schemas-microsoft-com:vml" xmlns:wp14="http://schemas.microsoft.com/office/word/2010/wordprocessingDrawing" xmlns:wp="http://schemas.openxmlformats.org/drawingml/2006/wordprocessingDrawing" xmlns:w10="urn:schemas-microsoft-com:office:word" xmlns:w="http://schemas.openxmlformats.org/wordprocessingml/2006/main" xmlns:w14="http://schemas.microsoft.com/office/word/2010/wordml" xmlns:w15="http://schemas.microsoft.com/office/word/2012/wordml" xmlns:w16cex="http://schemas.microsoft.com/office/word/2018/wordml/cex" xmlns:w16cid="http://schemas.microsoft.com/office/word/2016/wordml/cid" xmlns:w16="http://schemas.microsoft.com/office/word/2018/wordml" xmlns:w16du="http://schemas.microsoft.com/office/word/2023/wordml/word16du" xmlns:w16sdtdh="http://schemas.microsoft.com/office/word/2020/wordml/sdtdatahash" xmlns:w16se="http://schemas.microsoft.com/office/word/2015/wordml/symex" xmlns:wpg="http://schemas.microsoft.com/office/word/2010/wordprocessingGroup" xmlns:wpi="http://schemas.microsoft.com/office/word/2010/wordprocessingInk" xmlns:wne="http://schemas.microsoft.com/office/word/2006/wordml" xmlns:wps="http://schemas.microsoft.com/office/word/2010/wordprocessingShape" mc:Ignorable="w14 w15 w16se w16cid w16 w16cex w16sdtdh wp14">
   <w:abstractNum w:abstractNumId="0" w15:restartNumberingAfterBreak="0">
     <w:nsid w:val="FFFFFF80"/>
     <w:multiLevelType w:val="singleLevel"/>
@@ -9284,6 +9283,28 @@
       <w:lang w:eastAsia="ko-KR"/>
     </w:rPr>
   </w:style>
+  <w:style w:type="paragraph" w:customStyle="1" w:styleId="TableTextRight">
+    <w:name w:val="Table_Text_Right"/>
+    <w:aliases w:val="t,Table_Cell_Right,Table_Cell_Text_(lefted),Table Cell Text (lefted),Table Cell (lefted),Table,table cell (lefted),table,table cell tl,table + (한글) 굴림체,양쪽,앞: 0 pt,단락 뒤: 0 pt + (한글) ...,table cell fb,table cell tc,표준본문,16pt,굵게"/>
+    <w:basedOn w:val="a1"/>
+    <w:qFormat/>
+    <w:rsid w:val="002C7896"/>
+    <w:pPr>
+      <w:widowControl w:val="0"/>
+      <w:suppressAutoHyphens w:val="0"/>
+      <w:overflowPunct w:val="0"/>
+      <w:autoSpaceDE w:val="0"/>
+      <w:autoSpaceDN w:val="0"/>
+      <w:spacing w:before="40" w:after="40"/>
+      <w:jc w:val="right"/>
+      <w:textAlignment w:val="baseline"/>
+    </w:pPr>
+    <w:rPr>
+      <w:color w:val="000000"/>
+      <w:kern w:val="0"/>
+      <w:lang w:eastAsia="ko-KR"/>
+    </w:rPr>
+  </w:style>
   <w:style w:type="character" w:styleId="a9">
     <w:name w:val="endnote reference"/>
     <w:basedOn w:val="a2"/>
@@ -17787,7 +17808,7 @@
         </a:ln>
         <a:extLst>
           <a:ext uri="{C572A759-6A51-4108-AA02-DFA0A04FC94B}">
-            <ma14:wrappingTextBoxFlag xmlns:wpc="http://schemas.microsoft.com/office/word/2010/wordprocessingCanvas" xmlns:cx="http://schemas.microsoft.com/office/drawing/2014/chartex" xmlns:cx1="http://schemas.microsoft.com/office/drawing/2015/9/8/chartex" xmlns:cx2="http://schemas.microsoft.com/office/drawing/2015/10/21/chartex" xmlns:cx3="http://schemas.microsoft.com/office/drawing/2016/5/9/chartex" xmlns:cx4="http://schemas.microsoft.com/office/drawing/2016/5/10/chartex" xmlns:cx5="http://schemas.microsoft.com/office/drawing/2016/5/11/chartex" xmlns:cx6="http://schemas.microsoft.com/office/drawing/2016/5/12/chartex" xmlns:cx7="http://schemas.microsoft.com/office/drawing/2016/5/13/chartex" xmlns:cx8="http://schemas.microsoft.com/office/drawing/2016/5/14/chartex" xmlns:mc="http://schemas.openxmlformats.org/markup-compatibility/2006" xmlns:aink="http://schemas.microsoft.com/office/drawing/2016/ink" xmlns:am3d="http://schemas.microsoft.com/office/drawing/2017/model3d" xmlns:oel="http://schemas.microsoft.com/office/2019/extlst" xmlns:r="http://schemas.openxmlformats.org/officeDocument/2006/relationships" xmlns:m="http://schemas.openxmlformats.org/officeDocument/2006/math" xmlns:wp14="http://schemas.microsoft.com/office/word/2010/wordprocessingDrawing" xmlns:wp="http://schemas.openxmlformats.org/drawingml/2006/wordprocessingDrawing" xmlns:w14="http://schemas.microsoft.com/office/word/2010/wordml" xmlns:w15="http://schemas.microsoft.com/office/word/2012/wordml" xmlns:w16cex="http://schemas.microsoft.com/office/word/2018/wordml/cex" xmlns:w16cid="http://schemas.microsoft.com/office/word/2016/wordml/cid" xmlns:w16="http://schemas.microsoft.com/office/word/2018/wordml" xmlns:w16sdtdh="http://schemas.microsoft.com/office/word/2020/wordml/sdtdatahash" xmlns:w16se="http://schemas.microsoft.com/office/word/2015/wordml/symex" xmlns:wpg="http://schemas.microsoft.com/office/word/2010/wordprocessingGroup" xmlns:wpi="http://schemas.microsoft.com/office/word/2010/wordprocessingInk" xmlns:wne="http://schemas.microsoft.com/office/word/2006/wordml" xmlns:wps="http://schemas.microsoft.com/office/word/2010/wordprocessingShape" xmlns:lc="http://schemas.openxmlformats.org/drawingml/2006/lockedCanvas" xmlns:ma14="http://schemas.microsoft.com/office/mac/drawingml/2011/main" xmlns:a14="http://schemas.microsoft.com/office/drawing/2010/main" xmlns="" xmlns:p="http://schemas.openxmlformats.org/presentationml/2006/main" xmlns:w="http://schemas.openxmlformats.org/wordprocessingml/2006/main" xmlns:w10="urn:schemas-microsoft-com:office:word" xmlns:v="urn:schemas-microsoft-com:vml" xmlns:o="urn:schemas-microsoft-com:office:office" val="1"/>
+            <ma14:wrappingTextBoxFlag xmlns:o="urn:schemas-microsoft-com:office:office" xmlns:v="urn:schemas-microsoft-com:vml" xmlns:w10="urn:schemas-microsoft-com:office:word" xmlns:w="http://schemas.openxmlformats.org/wordprocessingml/2006/main" xmlns:p="http://schemas.openxmlformats.org/presentationml/2006/main" xmlns="" xmlns:a14="http://schemas.microsoft.com/office/drawing/2010/main" xmlns:ma14="http://schemas.microsoft.com/office/mac/drawingml/2011/main" xmlns:lc="http://schemas.openxmlformats.org/drawingml/2006/lockedCanvas" xmlns:wps="http://schemas.microsoft.com/office/word/2010/wordprocessingShape" xmlns:wne="http://schemas.microsoft.com/office/word/2006/wordml" xmlns:wpi="http://schemas.microsoft.com/office/word/2010/wordprocessingInk" xmlns:wpg="http://schemas.microsoft.com/office/word/2010/wordprocessingGroup" xmlns:w16se="http://schemas.microsoft.com/office/word/2015/wordml/symex" xmlns:w16sdtdh="http://schemas.microsoft.com/office/word/2020/wordml/sdtdatahash" xmlns:w16="http://schemas.microsoft.com/office/word/2018/wordml" xmlns:w16cid="http://schemas.microsoft.com/office/word/2016/wordml/cid" xmlns:w16cex="http://schemas.microsoft.com/office/word/2018/wordml/cex" xmlns:w15="http://schemas.microsoft.com/office/word/2012/wordml" xmlns:w14="http://schemas.microsoft.com/office/word/2010/wordml" xmlns:wp="http://schemas.openxmlformats.org/drawingml/2006/wordprocessingDrawing" xmlns:wp14="http://schemas.microsoft.com/office/word/2010/wordprocessingDrawing" xmlns:m="http://schemas.openxmlformats.org/officeDocument/2006/math" xmlns:r="http://schemas.openxmlformats.org/officeDocument/2006/relationships" xmlns:oel="http://schemas.microsoft.com/office/2019/extlst" xmlns:am3d="http://schemas.microsoft.com/office/drawing/2017/model3d" xmlns:aink="http://schemas.microsoft.com/office/drawing/2016/ink" xmlns:mc="http://schemas.openxmlformats.org/markup-compatibility/2006" xmlns:cx8="http://schemas.microsoft.com/office/drawing/2016/5/14/chartex" xmlns:cx7="http://schemas.microsoft.com/office/drawing/2016/5/13/chartex" xmlns:cx6="http://schemas.microsoft.com/office/drawing/2016/5/12/chartex" xmlns:cx5="http://schemas.microsoft.com/office/drawing/2016/5/11/chartex" xmlns:cx4="http://schemas.microsoft.com/office/drawing/2016/5/10/chartex" xmlns:cx3="http://schemas.microsoft.com/office/drawing/2016/5/9/chartex" xmlns:cx2="http://schemas.microsoft.com/office/drawing/2015/10/21/chartex" xmlns:cx1="http://schemas.microsoft.com/office/drawing/2015/9/8/chartex" xmlns:cx="http://schemas.microsoft.com/office/drawing/2014/chartex" xmlns:wpc="http://schemas.microsoft.com/office/word/2010/wordprocessingCanvas" val="1"/>
           </a:ext>
         </a:extLst>
       </a:spPr>

--- a/Common/bin/codegen/docgen_template_testdrive.docx
+++ b/Common/bin/codegen/docgen_template_testdrive.docx
@@ -1,6 +1,6 @@
 
 <file path=word/document.xml><?xml version="1.0" encoding="utf-8"?>
-<w:document xmlns:wpc="http://schemas.microsoft.com/office/word/2010/wordprocessingCanvas" xmlns:cx="http://schemas.microsoft.com/office/drawing/2014/chartex" xmlns:cx1="http://schemas.microsoft.com/office/drawing/2015/9/8/chartex" xmlns:cx2="http://schemas.microsoft.com/office/drawing/2015/10/21/chartex" xmlns:cx3="http://schemas.microsoft.com/office/drawing/2016/5/9/chartex" xmlns:cx4="http://schemas.microsoft.com/office/drawing/2016/5/10/chartex" xmlns:cx5="http://schemas.microsoft.com/office/drawing/2016/5/11/chartex" xmlns:cx6="http://schemas.microsoft.com/office/drawing/2016/5/12/chartex" xmlns:cx7="http://schemas.microsoft.com/office/drawing/2016/5/13/chartex" xmlns:cx8="http://schemas.microsoft.com/office/drawing/2016/5/14/chartex" xmlns:mc="http://schemas.openxmlformats.org/markup-compatibility/2006" xmlns:aink="http://schemas.microsoft.com/office/drawing/2016/ink" xmlns:am3d="http://schemas.microsoft.com/office/drawing/2017/model3d" xmlns:o="urn:schemas-microsoft-com:office:office" xmlns:oel="http://schemas.microsoft.com/office/2019/extlst" xmlns:r="http://schemas.openxmlformats.org/officeDocument/2006/relationships" xmlns:m="http://schemas.openxmlformats.org/officeDocument/2006/math" xmlns:v="urn:schemas-microsoft-com:vml" xmlns:wp14="http://schemas.microsoft.com/office/word/2010/wordprocessingDrawing" xmlns:wp="http://schemas.openxmlformats.org/drawingml/2006/wordprocessingDrawing" xmlns:w10="urn:schemas-microsoft-com:office:word" xmlns:w="http://schemas.openxmlformats.org/wordprocessingml/2006/main" xmlns:w14="http://schemas.microsoft.com/office/word/2010/wordml" xmlns:w15="http://schemas.microsoft.com/office/word/2012/wordml" xmlns:w16cex="http://schemas.microsoft.com/office/word/2018/wordml/cex" xmlns:w16cid="http://schemas.microsoft.com/office/word/2016/wordml/cid" xmlns:w16="http://schemas.microsoft.com/office/word/2018/wordml" xmlns:w16du="http://schemas.microsoft.com/office/word/2023/wordml/word16du" xmlns:w16sdtdh="http://schemas.microsoft.com/office/word/2020/wordml/sdtdatahash" xmlns:w16se="http://schemas.microsoft.com/office/word/2015/wordml/symex" xmlns:wpg="http://schemas.microsoft.com/office/word/2010/wordprocessingGroup" xmlns:wpi="http://schemas.microsoft.com/office/word/2010/wordprocessingInk" xmlns:wne="http://schemas.microsoft.com/office/word/2006/wordml" xmlns:wps="http://schemas.microsoft.com/office/word/2010/wordprocessingShape" mc:Ignorable="w14 w15 w16se w16cid w16 w16cex w16sdtdh wp14">
+<w:document xmlns:wpc="http://schemas.microsoft.com/office/word/2010/wordprocessingCanvas" xmlns:cx="http://schemas.microsoft.com/office/drawing/2014/chartex" xmlns:cx1="http://schemas.microsoft.com/office/drawing/2015/9/8/chartex" xmlns:cx2="http://schemas.microsoft.com/office/drawing/2015/10/21/chartex" xmlns:cx3="http://schemas.microsoft.com/office/drawing/2016/5/9/chartex" xmlns:cx4="http://schemas.microsoft.com/office/drawing/2016/5/10/chartex" xmlns:cx5="http://schemas.microsoft.com/office/drawing/2016/5/11/chartex" xmlns:cx6="http://schemas.microsoft.com/office/drawing/2016/5/12/chartex" xmlns:cx7="http://schemas.microsoft.com/office/drawing/2016/5/13/chartex" xmlns:cx8="http://schemas.microsoft.com/office/drawing/2016/5/14/chartex" xmlns:mc="http://schemas.openxmlformats.org/markup-compatibility/2006" xmlns:aink="http://schemas.microsoft.com/office/drawing/2016/ink" xmlns:am3d="http://schemas.microsoft.com/office/drawing/2017/model3d" xmlns:o="urn:schemas-microsoft-com:office:office" xmlns:oel="http://schemas.microsoft.com/office/2019/extlst" xmlns:r="http://schemas.openxmlformats.org/officeDocument/2006/relationships" xmlns:m="http://schemas.openxmlformats.org/officeDocument/2006/math" xmlns:v="urn:schemas-microsoft-com:vml" xmlns:wp14="http://schemas.microsoft.com/office/word/2010/wordprocessingDrawing" xmlns:wp="http://schemas.openxmlformats.org/drawingml/2006/wordprocessingDrawing" xmlns:w10="urn:schemas-microsoft-com:office:word" xmlns:w="http://schemas.openxmlformats.org/wordprocessingml/2006/main" xmlns:w14="http://schemas.microsoft.com/office/word/2010/wordml" xmlns:w15="http://schemas.microsoft.com/office/word/2012/wordml" xmlns:w16cex="http://schemas.microsoft.com/office/word/2018/wordml/cex" xmlns:w16cid="http://schemas.microsoft.com/office/word/2016/wordml/cid" xmlns:w16="http://schemas.microsoft.com/office/word/2018/wordml" xmlns:w16sdtdh="http://schemas.microsoft.com/office/word/2020/wordml/sdtdatahash" xmlns:w16se="http://schemas.microsoft.com/office/word/2015/wordml/symex" xmlns:wpg="http://schemas.microsoft.com/office/word/2010/wordprocessingGroup" xmlns:wpi="http://schemas.microsoft.com/office/word/2010/wordprocessingInk" xmlns:wne="http://schemas.microsoft.com/office/word/2006/wordml" xmlns:wps="http://schemas.microsoft.com/office/word/2010/wordprocessingShape" mc:Ignorable="w14 w15 w16se w16cid w16 w16cex w16sdtdh wp14">
   <w:body>
     <w:p>
       <w:pPr>
@@ -85,7 +85,7 @@
           <w:szCs w:val="64"/>
           <w:lang w:eastAsia="ko-KR"/>
         </w:rPr>
-        <w:instrText xml:space="preserve"> DOCPROPERTY Comprehensive_IP_Title  \* MERGEFORMAT </w:instrText>
+        <w:instrText xml:space="preserve"> DOCPROPERTY  Main_Title \* MERGEFORMAT </w:instrText>
       </w:r>
       <w:r>
         <w:rPr>
@@ -107,7 +107,7 @@
           <w:szCs w:val="64"/>
           <w:lang w:eastAsia="ko-KR"/>
         </w:rPr>
-        <w:t>Title</w:t>
+        <w:t>Main Title</w:t>
       </w:r>
       <w:r>
         <w:rPr>
@@ -123,10 +123,67 @@
     </w:p>
     <w:p>
       <w:pPr>
+        <w:jc w:val="center"/>
         <w:rPr>
+          <w:b/>
+          <w:bCs/>
+          <w:sz w:val="24"/>
+          <w:szCs w:val="24"/>
           <w:lang w:eastAsia="ko-KR"/>
         </w:rPr>
       </w:pPr>
+      <w:r>
+        <w:rPr>
+          <w:b/>
+          <w:bCs/>
+          <w:sz w:val="24"/>
+          <w:szCs w:val="24"/>
+          <w:lang w:eastAsia="ko-KR"/>
+        </w:rPr>
+        <w:fldChar w:fldCharType="begin"/>
+      </w:r>
+      <w:r>
+        <w:rPr>
+          <w:b/>
+          <w:bCs/>
+          <w:sz w:val="24"/>
+          <w:szCs w:val="24"/>
+          <w:lang w:eastAsia="ko-KR"/>
+        </w:rPr>
+        <w:instrText xml:space="preserve"> DOCPROPERTY Sub_Title \* MERGEFORMAT </w:instrText>
+      </w:r>
+      <w:r>
+        <w:rPr>
+          <w:b/>
+          <w:bCs/>
+          <w:sz w:val="24"/>
+          <w:szCs w:val="24"/>
+          <w:lang w:eastAsia="ko-KR"/>
+        </w:rPr>
+        <w:fldChar w:fldCharType="separate"/>
+      </w:r>
+      <w:proofErr w:type="gramStart"/>
+      <w:r>
+        <w:rPr>
+          <w:b/>
+          <w:bCs/>
+          <w:sz w:val="24"/>
+          <w:szCs w:val="24"/>
+          <w:lang w:eastAsia="ko-KR"/>
+        </w:rPr>
+        <w:t>Sub Title</w:t>
+      </w:r>
+      <w:proofErr w:type="gramEnd"/>
+      <w:r>
+        <w:rPr>
+          <w:b/>
+          <w:bCs/>
+          <w:sz w:val="24"/>
+          <w:szCs w:val="24"/>
+          <w:lang w:eastAsia="ko-KR"/>
+        </w:rPr>
+        <w:fldChar w:fldCharType="end"/>
+      </w:r>
     </w:p>
     <w:p>
       <w:pPr>
@@ -152,13 +209,7 @@
       </w:r>
       <w:proofErr w:type="spellStart"/>
       <w:r>
-        <w:t>first_page</w:t>
-      </w:r>
-      <w:r>
-        <w:t>_</w:t>
-      </w:r>
-      <w:r>
-        <w:t>name</w:t>
+        <w:t>first_page_name</w:t>
       </w:r>
       <w:proofErr w:type="spellEnd"/>
       <w:r>
@@ -1696,7 +1747,7 @@
 </file>
 
 <file path=word/endnotes.xml><?xml version="1.0" encoding="utf-8"?>
-<w:endnotes xmlns:wpc="http://schemas.microsoft.com/office/word/2010/wordprocessingCanvas" xmlns:cx="http://schemas.microsoft.com/office/drawing/2014/chartex" xmlns:cx1="http://schemas.microsoft.com/office/drawing/2015/9/8/chartex" xmlns:cx2="http://schemas.microsoft.com/office/drawing/2015/10/21/chartex" xmlns:cx3="http://schemas.microsoft.com/office/drawing/2016/5/9/chartex" xmlns:cx4="http://schemas.microsoft.com/office/drawing/2016/5/10/chartex" xmlns:cx5="http://schemas.microsoft.com/office/drawing/2016/5/11/chartex" xmlns:cx6="http://schemas.microsoft.com/office/drawing/2016/5/12/chartex" xmlns:cx7="http://schemas.microsoft.com/office/drawing/2016/5/13/chartex" xmlns:cx8="http://schemas.microsoft.com/office/drawing/2016/5/14/chartex" xmlns:mc="http://schemas.openxmlformats.org/markup-compatibility/2006" xmlns:aink="http://schemas.microsoft.com/office/drawing/2016/ink" xmlns:am3d="http://schemas.microsoft.com/office/drawing/2017/model3d" xmlns:o="urn:schemas-microsoft-com:office:office" xmlns:oel="http://schemas.microsoft.com/office/2019/extlst" xmlns:r="http://schemas.openxmlformats.org/officeDocument/2006/relationships" xmlns:m="http://schemas.openxmlformats.org/officeDocument/2006/math" xmlns:v="urn:schemas-microsoft-com:vml" xmlns:wp14="http://schemas.microsoft.com/office/word/2010/wordprocessingDrawing" xmlns:wp="http://schemas.openxmlformats.org/drawingml/2006/wordprocessingDrawing" xmlns:w10="urn:schemas-microsoft-com:office:word" xmlns:w="http://schemas.openxmlformats.org/wordprocessingml/2006/main" xmlns:w14="http://schemas.microsoft.com/office/word/2010/wordml" xmlns:w15="http://schemas.microsoft.com/office/word/2012/wordml" xmlns:w16cex="http://schemas.microsoft.com/office/word/2018/wordml/cex" xmlns:w16cid="http://schemas.microsoft.com/office/word/2016/wordml/cid" xmlns:w16="http://schemas.microsoft.com/office/word/2018/wordml" xmlns:w16du="http://schemas.microsoft.com/office/word/2023/wordml/word16du" xmlns:w16sdtdh="http://schemas.microsoft.com/office/word/2020/wordml/sdtdatahash" xmlns:w16se="http://schemas.microsoft.com/office/word/2015/wordml/symex" xmlns:wpg="http://schemas.microsoft.com/office/word/2010/wordprocessingGroup" xmlns:wpi="http://schemas.microsoft.com/office/word/2010/wordprocessingInk" xmlns:wne="http://schemas.microsoft.com/office/word/2006/wordml" xmlns:wps="http://schemas.microsoft.com/office/word/2010/wordprocessingShape" mc:Ignorable="w14 w15 w16se w16cid w16 w16cex w16sdtdh wp14">
+<w:endnotes xmlns:wpc="http://schemas.microsoft.com/office/word/2010/wordprocessingCanvas" xmlns:cx="http://schemas.microsoft.com/office/drawing/2014/chartex" xmlns:cx1="http://schemas.microsoft.com/office/drawing/2015/9/8/chartex" xmlns:cx2="http://schemas.microsoft.com/office/drawing/2015/10/21/chartex" xmlns:cx3="http://schemas.microsoft.com/office/drawing/2016/5/9/chartex" xmlns:cx4="http://schemas.microsoft.com/office/drawing/2016/5/10/chartex" xmlns:cx5="http://schemas.microsoft.com/office/drawing/2016/5/11/chartex" xmlns:cx6="http://schemas.microsoft.com/office/drawing/2016/5/12/chartex" xmlns:cx7="http://schemas.microsoft.com/office/drawing/2016/5/13/chartex" xmlns:cx8="http://schemas.microsoft.com/office/drawing/2016/5/14/chartex" xmlns:mc="http://schemas.openxmlformats.org/markup-compatibility/2006" xmlns:aink="http://schemas.microsoft.com/office/drawing/2016/ink" xmlns:am3d="http://schemas.microsoft.com/office/drawing/2017/model3d" xmlns:o="urn:schemas-microsoft-com:office:office" xmlns:oel="http://schemas.microsoft.com/office/2019/extlst" xmlns:r="http://schemas.openxmlformats.org/officeDocument/2006/relationships" xmlns:m="http://schemas.openxmlformats.org/officeDocument/2006/math" xmlns:v="urn:schemas-microsoft-com:vml" xmlns:wp14="http://schemas.microsoft.com/office/word/2010/wordprocessingDrawing" xmlns:wp="http://schemas.openxmlformats.org/drawingml/2006/wordprocessingDrawing" xmlns:w10="urn:schemas-microsoft-com:office:word" xmlns:w="http://schemas.openxmlformats.org/wordprocessingml/2006/main" xmlns:w14="http://schemas.microsoft.com/office/word/2010/wordml" xmlns:w15="http://schemas.microsoft.com/office/word/2012/wordml" xmlns:w16cex="http://schemas.microsoft.com/office/word/2018/wordml/cex" xmlns:w16cid="http://schemas.microsoft.com/office/word/2016/wordml/cid" xmlns:w16="http://schemas.microsoft.com/office/word/2018/wordml" xmlns:w16sdtdh="http://schemas.microsoft.com/office/word/2020/wordml/sdtdatahash" xmlns:w16se="http://schemas.microsoft.com/office/word/2015/wordml/symex" xmlns:wpg="http://schemas.microsoft.com/office/word/2010/wordprocessingGroup" xmlns:wpi="http://schemas.microsoft.com/office/word/2010/wordprocessingInk" xmlns:wne="http://schemas.microsoft.com/office/word/2006/wordml" xmlns:wps="http://schemas.microsoft.com/office/word/2010/wordprocessingShape" mc:Ignorable="w14 w15 w16se w16cid w16 w16cex w16sdtdh wp14">
   <w:endnote w:type="separator" w:id="-1">
     <w:p>
       <w:pPr>
@@ -1721,7 +1772,7 @@
 </file>
 
 <file path=word/footer1.xml><?xml version="1.0" encoding="utf-8"?>
-<w:ftr xmlns:wpc="http://schemas.microsoft.com/office/word/2010/wordprocessingCanvas" xmlns:cx="http://schemas.microsoft.com/office/drawing/2014/chartex" xmlns:cx1="http://schemas.microsoft.com/office/drawing/2015/9/8/chartex" xmlns:cx2="http://schemas.microsoft.com/office/drawing/2015/10/21/chartex" xmlns:cx3="http://schemas.microsoft.com/office/drawing/2016/5/9/chartex" xmlns:cx4="http://schemas.microsoft.com/office/drawing/2016/5/10/chartex" xmlns:cx5="http://schemas.microsoft.com/office/drawing/2016/5/11/chartex" xmlns:cx6="http://schemas.microsoft.com/office/drawing/2016/5/12/chartex" xmlns:cx7="http://schemas.microsoft.com/office/drawing/2016/5/13/chartex" xmlns:cx8="http://schemas.microsoft.com/office/drawing/2016/5/14/chartex" xmlns:mc="http://schemas.openxmlformats.org/markup-compatibility/2006" xmlns:aink="http://schemas.microsoft.com/office/drawing/2016/ink" xmlns:am3d="http://schemas.microsoft.com/office/drawing/2017/model3d" xmlns:o="urn:schemas-microsoft-com:office:office" xmlns:oel="http://schemas.microsoft.com/office/2019/extlst" xmlns:r="http://schemas.openxmlformats.org/officeDocument/2006/relationships" xmlns:m="http://schemas.openxmlformats.org/officeDocument/2006/math" xmlns:v="urn:schemas-microsoft-com:vml" xmlns:wp14="http://schemas.microsoft.com/office/word/2010/wordprocessingDrawing" xmlns:wp="http://schemas.openxmlformats.org/drawingml/2006/wordprocessingDrawing" xmlns:w10="urn:schemas-microsoft-com:office:word" xmlns:w="http://schemas.openxmlformats.org/wordprocessingml/2006/main" xmlns:w14="http://schemas.microsoft.com/office/word/2010/wordml" xmlns:w15="http://schemas.microsoft.com/office/word/2012/wordml" xmlns:w16cex="http://schemas.microsoft.com/office/word/2018/wordml/cex" xmlns:w16cid="http://schemas.microsoft.com/office/word/2016/wordml/cid" xmlns:w16="http://schemas.microsoft.com/office/word/2018/wordml" xmlns:w16du="http://schemas.microsoft.com/office/word/2023/wordml/word16du" xmlns:w16sdtdh="http://schemas.microsoft.com/office/word/2020/wordml/sdtdatahash" xmlns:w16se="http://schemas.microsoft.com/office/word/2015/wordml/symex" xmlns:wpg="http://schemas.microsoft.com/office/word/2010/wordprocessingGroup" xmlns:wpi="http://schemas.microsoft.com/office/word/2010/wordprocessingInk" xmlns:wne="http://schemas.microsoft.com/office/word/2006/wordml" xmlns:wps="http://schemas.microsoft.com/office/word/2010/wordprocessingShape" mc:Ignorable="w14 w15 w16se w16cid w16 w16cex w16sdtdh wp14">
+<w:ftr xmlns:wpc="http://schemas.microsoft.com/office/word/2010/wordprocessingCanvas" xmlns:cx="http://schemas.microsoft.com/office/drawing/2014/chartex" xmlns:cx1="http://schemas.microsoft.com/office/drawing/2015/9/8/chartex" xmlns:cx2="http://schemas.microsoft.com/office/drawing/2015/10/21/chartex" xmlns:cx3="http://schemas.microsoft.com/office/drawing/2016/5/9/chartex" xmlns:cx4="http://schemas.microsoft.com/office/drawing/2016/5/10/chartex" xmlns:cx5="http://schemas.microsoft.com/office/drawing/2016/5/11/chartex" xmlns:cx6="http://schemas.microsoft.com/office/drawing/2016/5/12/chartex" xmlns:cx7="http://schemas.microsoft.com/office/drawing/2016/5/13/chartex" xmlns:cx8="http://schemas.microsoft.com/office/drawing/2016/5/14/chartex" xmlns:mc="http://schemas.openxmlformats.org/markup-compatibility/2006" xmlns:aink="http://schemas.microsoft.com/office/drawing/2016/ink" xmlns:am3d="http://schemas.microsoft.com/office/drawing/2017/model3d" xmlns:o="urn:schemas-microsoft-com:office:office" xmlns:oel="http://schemas.microsoft.com/office/2019/extlst" xmlns:r="http://schemas.openxmlformats.org/officeDocument/2006/relationships" xmlns:m="http://schemas.openxmlformats.org/officeDocument/2006/math" xmlns:v="urn:schemas-microsoft-com:vml" xmlns:wp14="http://schemas.microsoft.com/office/word/2010/wordprocessingDrawing" xmlns:wp="http://schemas.openxmlformats.org/drawingml/2006/wordprocessingDrawing" xmlns:w10="urn:schemas-microsoft-com:office:word" xmlns:w="http://schemas.openxmlformats.org/wordprocessingml/2006/main" xmlns:w14="http://schemas.microsoft.com/office/word/2010/wordml" xmlns:w15="http://schemas.microsoft.com/office/word/2012/wordml" xmlns:w16cex="http://schemas.microsoft.com/office/word/2018/wordml/cex" xmlns:w16cid="http://schemas.microsoft.com/office/word/2016/wordml/cid" xmlns:w16="http://schemas.microsoft.com/office/word/2018/wordml" xmlns:w16sdtdh="http://schemas.microsoft.com/office/word/2020/wordml/sdtdatahash" xmlns:w16se="http://schemas.microsoft.com/office/word/2015/wordml/symex" xmlns:wpg="http://schemas.microsoft.com/office/word/2010/wordprocessingGroup" xmlns:wpi="http://schemas.microsoft.com/office/word/2010/wordprocessingInk" xmlns:wne="http://schemas.microsoft.com/office/word/2006/wordml" xmlns:wps="http://schemas.microsoft.com/office/word/2010/wordprocessingShape" mc:Ignorable="w14 w15 w16se w16cid w16 w16cex w16sdtdh wp14">
   <w:p>
     <w:pPr>
       <w:pStyle w:val="Footer1"/>
@@ -1753,23 +1804,7 @@
         <w:i/>
         <w:iCs/>
       </w:rPr>
-      <w:t xml:space="preserve"> </w:t>
-    </w:r>
-    <w:proofErr w:type="spellStart"/>
-    <w:r>
-      <w:rPr>
-        <w:i/>
-        <w:iCs/>
-      </w:rPr>
-      <w:t>Profilng</w:t>
-    </w:r>
-    <w:proofErr w:type="spellEnd"/>
-    <w:r>
-      <w:rPr>
-        <w:i/>
-        <w:iCs/>
-      </w:rPr>
-      <w:t xml:space="preserve"> Master (</w:t>
+      <w:t xml:space="preserve"> Profilng Master (</w:t>
     </w:r>
     <w:hyperlink r:id="rId1" w:history="1">
       <w:r>
@@ -1793,7 +1828,7 @@
 </file>
 
 <file path=word/footer2.xml><?xml version="1.0" encoding="utf-8"?>
-<w:ftr xmlns:wpc="http://schemas.microsoft.com/office/word/2010/wordprocessingCanvas" xmlns:cx="http://schemas.microsoft.com/office/drawing/2014/chartex" xmlns:cx1="http://schemas.microsoft.com/office/drawing/2015/9/8/chartex" xmlns:cx2="http://schemas.microsoft.com/office/drawing/2015/10/21/chartex" xmlns:cx3="http://schemas.microsoft.com/office/drawing/2016/5/9/chartex" xmlns:cx4="http://schemas.microsoft.com/office/drawing/2016/5/10/chartex" xmlns:cx5="http://schemas.microsoft.com/office/drawing/2016/5/11/chartex" xmlns:cx6="http://schemas.microsoft.com/office/drawing/2016/5/12/chartex" xmlns:cx7="http://schemas.microsoft.com/office/drawing/2016/5/13/chartex" xmlns:cx8="http://schemas.microsoft.com/office/drawing/2016/5/14/chartex" xmlns:mc="http://schemas.openxmlformats.org/markup-compatibility/2006" xmlns:aink="http://schemas.microsoft.com/office/drawing/2016/ink" xmlns:am3d="http://schemas.microsoft.com/office/drawing/2017/model3d" xmlns:o="urn:schemas-microsoft-com:office:office" xmlns:oel="http://schemas.microsoft.com/office/2019/extlst" xmlns:r="http://schemas.openxmlformats.org/officeDocument/2006/relationships" xmlns:m="http://schemas.openxmlformats.org/officeDocument/2006/math" xmlns:v="urn:schemas-microsoft-com:vml" xmlns:wp14="http://schemas.microsoft.com/office/word/2010/wordprocessingDrawing" xmlns:wp="http://schemas.openxmlformats.org/drawingml/2006/wordprocessingDrawing" xmlns:w10="urn:schemas-microsoft-com:office:word" xmlns:w="http://schemas.openxmlformats.org/wordprocessingml/2006/main" xmlns:w14="http://schemas.microsoft.com/office/word/2010/wordml" xmlns:w15="http://schemas.microsoft.com/office/word/2012/wordml" xmlns:w16cex="http://schemas.microsoft.com/office/word/2018/wordml/cex" xmlns:w16cid="http://schemas.microsoft.com/office/word/2016/wordml/cid" xmlns:w16="http://schemas.microsoft.com/office/word/2018/wordml" xmlns:w16du="http://schemas.microsoft.com/office/word/2023/wordml/word16du" xmlns:w16sdtdh="http://schemas.microsoft.com/office/word/2020/wordml/sdtdatahash" xmlns:w16se="http://schemas.microsoft.com/office/word/2015/wordml/symex" xmlns:wpg="http://schemas.microsoft.com/office/word/2010/wordprocessingGroup" xmlns:wpi="http://schemas.microsoft.com/office/word/2010/wordprocessingInk" xmlns:wne="http://schemas.microsoft.com/office/word/2006/wordml" xmlns:wps="http://schemas.microsoft.com/office/word/2010/wordprocessingShape" mc:Ignorable="w14 w15 w16se w16cid w16 w16cex w16sdtdh wp14">
+<w:ftr xmlns:wpc="http://schemas.microsoft.com/office/word/2010/wordprocessingCanvas" xmlns:cx="http://schemas.microsoft.com/office/drawing/2014/chartex" xmlns:cx1="http://schemas.microsoft.com/office/drawing/2015/9/8/chartex" xmlns:cx2="http://schemas.microsoft.com/office/drawing/2015/10/21/chartex" xmlns:cx3="http://schemas.microsoft.com/office/drawing/2016/5/9/chartex" xmlns:cx4="http://schemas.microsoft.com/office/drawing/2016/5/10/chartex" xmlns:cx5="http://schemas.microsoft.com/office/drawing/2016/5/11/chartex" xmlns:cx6="http://schemas.microsoft.com/office/drawing/2016/5/12/chartex" xmlns:cx7="http://schemas.microsoft.com/office/drawing/2016/5/13/chartex" xmlns:cx8="http://schemas.microsoft.com/office/drawing/2016/5/14/chartex" xmlns:mc="http://schemas.openxmlformats.org/markup-compatibility/2006" xmlns:aink="http://schemas.microsoft.com/office/drawing/2016/ink" xmlns:am3d="http://schemas.microsoft.com/office/drawing/2017/model3d" xmlns:o="urn:schemas-microsoft-com:office:office" xmlns:oel="http://schemas.microsoft.com/office/2019/extlst" xmlns:r="http://schemas.openxmlformats.org/officeDocument/2006/relationships" xmlns:m="http://schemas.openxmlformats.org/officeDocument/2006/math" xmlns:v="urn:schemas-microsoft-com:vml" xmlns:wp14="http://schemas.microsoft.com/office/word/2010/wordprocessingDrawing" xmlns:wp="http://schemas.openxmlformats.org/drawingml/2006/wordprocessingDrawing" xmlns:w10="urn:schemas-microsoft-com:office:word" xmlns:w="http://schemas.openxmlformats.org/wordprocessingml/2006/main" xmlns:w14="http://schemas.microsoft.com/office/word/2010/wordml" xmlns:w15="http://schemas.microsoft.com/office/word/2012/wordml" xmlns:w16cex="http://schemas.microsoft.com/office/word/2018/wordml/cex" xmlns:w16cid="http://schemas.microsoft.com/office/word/2016/wordml/cid" xmlns:w16="http://schemas.microsoft.com/office/word/2018/wordml" xmlns:w16sdtdh="http://schemas.microsoft.com/office/word/2020/wordml/sdtdatahash" xmlns:w16se="http://schemas.microsoft.com/office/word/2015/wordml/symex" xmlns:wpg="http://schemas.microsoft.com/office/word/2010/wordprocessingGroup" xmlns:wpi="http://schemas.microsoft.com/office/word/2010/wordprocessingInk" xmlns:wne="http://schemas.microsoft.com/office/word/2006/wordml" xmlns:wps="http://schemas.microsoft.com/office/word/2010/wordprocessingShape" mc:Ignorable="w14 w15 w16se w16cid w16 w16cex w16sdtdh wp14">
   <w:p>
     <w:pPr>
       <w:pStyle w:val="Footer1"/>
@@ -1803,7 +1838,7 @@
 </file>
 
 <file path=word/footer3.xml><?xml version="1.0" encoding="utf-8"?>
-<w:ftr xmlns:wpc="http://schemas.microsoft.com/office/word/2010/wordprocessingCanvas" xmlns:cx="http://schemas.microsoft.com/office/drawing/2014/chartex" xmlns:cx1="http://schemas.microsoft.com/office/drawing/2015/9/8/chartex" xmlns:cx2="http://schemas.microsoft.com/office/drawing/2015/10/21/chartex" xmlns:cx3="http://schemas.microsoft.com/office/drawing/2016/5/9/chartex" xmlns:cx4="http://schemas.microsoft.com/office/drawing/2016/5/10/chartex" xmlns:cx5="http://schemas.microsoft.com/office/drawing/2016/5/11/chartex" xmlns:cx6="http://schemas.microsoft.com/office/drawing/2016/5/12/chartex" xmlns:cx7="http://schemas.microsoft.com/office/drawing/2016/5/13/chartex" xmlns:cx8="http://schemas.microsoft.com/office/drawing/2016/5/14/chartex" xmlns:mc="http://schemas.openxmlformats.org/markup-compatibility/2006" xmlns:aink="http://schemas.microsoft.com/office/drawing/2016/ink" xmlns:am3d="http://schemas.microsoft.com/office/drawing/2017/model3d" xmlns:o="urn:schemas-microsoft-com:office:office" xmlns:oel="http://schemas.microsoft.com/office/2019/extlst" xmlns:r="http://schemas.openxmlformats.org/officeDocument/2006/relationships" xmlns:m="http://schemas.openxmlformats.org/officeDocument/2006/math" xmlns:v="urn:schemas-microsoft-com:vml" xmlns:wp14="http://schemas.microsoft.com/office/word/2010/wordprocessingDrawing" xmlns:wp="http://schemas.openxmlformats.org/drawingml/2006/wordprocessingDrawing" xmlns:w10="urn:schemas-microsoft-com:office:word" xmlns:w="http://schemas.openxmlformats.org/wordprocessingml/2006/main" xmlns:w14="http://schemas.microsoft.com/office/word/2010/wordml" xmlns:w15="http://schemas.microsoft.com/office/word/2012/wordml" xmlns:w16cex="http://schemas.microsoft.com/office/word/2018/wordml/cex" xmlns:w16cid="http://schemas.microsoft.com/office/word/2016/wordml/cid" xmlns:w16="http://schemas.microsoft.com/office/word/2018/wordml" xmlns:w16du="http://schemas.microsoft.com/office/word/2023/wordml/word16du" xmlns:w16sdtdh="http://schemas.microsoft.com/office/word/2020/wordml/sdtdatahash" xmlns:w16se="http://schemas.microsoft.com/office/word/2015/wordml/symex" xmlns:wpg="http://schemas.microsoft.com/office/word/2010/wordprocessingGroup" xmlns:wpi="http://schemas.microsoft.com/office/word/2010/wordprocessingInk" xmlns:wne="http://schemas.microsoft.com/office/word/2006/wordml" xmlns:wps="http://schemas.microsoft.com/office/word/2010/wordprocessingShape" mc:Ignorable="w14 w15 w16se w16cid w16 w16cex w16sdtdh wp14">
+<w:ftr xmlns:wpc="http://schemas.microsoft.com/office/word/2010/wordprocessingCanvas" xmlns:cx="http://schemas.microsoft.com/office/drawing/2014/chartex" xmlns:cx1="http://schemas.microsoft.com/office/drawing/2015/9/8/chartex" xmlns:cx2="http://schemas.microsoft.com/office/drawing/2015/10/21/chartex" xmlns:cx3="http://schemas.microsoft.com/office/drawing/2016/5/9/chartex" xmlns:cx4="http://schemas.microsoft.com/office/drawing/2016/5/10/chartex" xmlns:cx5="http://schemas.microsoft.com/office/drawing/2016/5/11/chartex" xmlns:cx6="http://schemas.microsoft.com/office/drawing/2016/5/12/chartex" xmlns:cx7="http://schemas.microsoft.com/office/drawing/2016/5/13/chartex" xmlns:cx8="http://schemas.microsoft.com/office/drawing/2016/5/14/chartex" xmlns:mc="http://schemas.openxmlformats.org/markup-compatibility/2006" xmlns:aink="http://schemas.microsoft.com/office/drawing/2016/ink" xmlns:am3d="http://schemas.microsoft.com/office/drawing/2017/model3d" xmlns:o="urn:schemas-microsoft-com:office:office" xmlns:oel="http://schemas.microsoft.com/office/2019/extlst" xmlns:r="http://schemas.openxmlformats.org/officeDocument/2006/relationships" xmlns:m="http://schemas.openxmlformats.org/officeDocument/2006/math" xmlns:v="urn:schemas-microsoft-com:vml" xmlns:wp14="http://schemas.microsoft.com/office/word/2010/wordprocessingDrawing" xmlns:wp="http://schemas.openxmlformats.org/drawingml/2006/wordprocessingDrawing" xmlns:w10="urn:schemas-microsoft-com:office:word" xmlns:w="http://schemas.openxmlformats.org/wordprocessingml/2006/main" xmlns:w14="http://schemas.microsoft.com/office/word/2010/wordml" xmlns:w15="http://schemas.microsoft.com/office/word/2012/wordml" xmlns:w16cex="http://schemas.microsoft.com/office/word/2018/wordml/cex" xmlns:w16cid="http://schemas.microsoft.com/office/word/2016/wordml/cid" xmlns:w16="http://schemas.microsoft.com/office/word/2018/wordml" xmlns:w16sdtdh="http://schemas.microsoft.com/office/word/2020/wordml/sdtdatahash" xmlns:w16se="http://schemas.microsoft.com/office/word/2015/wordml/symex" xmlns:wpg="http://schemas.microsoft.com/office/word/2010/wordprocessingGroup" xmlns:wpi="http://schemas.microsoft.com/office/word/2010/wordprocessingInk" xmlns:wne="http://schemas.microsoft.com/office/word/2006/wordml" xmlns:wps="http://schemas.microsoft.com/office/word/2010/wordprocessingShape" mc:Ignorable="w14 w15 w16se w16cid w16 w16cex w16sdtdh wp14">
   <w:p>
     <w:pPr>
       <w:pStyle w:val="a6"/>
@@ -1813,7 +1848,7 @@
 </file>
 
 <file path=word/footer4.xml><?xml version="1.0" encoding="utf-8"?>
-<w:ftr xmlns:wpc="http://schemas.microsoft.com/office/word/2010/wordprocessingCanvas" xmlns:cx="http://schemas.microsoft.com/office/drawing/2014/chartex" xmlns:cx1="http://schemas.microsoft.com/office/drawing/2015/9/8/chartex" xmlns:cx2="http://schemas.microsoft.com/office/drawing/2015/10/21/chartex" xmlns:cx3="http://schemas.microsoft.com/office/drawing/2016/5/9/chartex" xmlns:cx4="http://schemas.microsoft.com/office/drawing/2016/5/10/chartex" xmlns:cx5="http://schemas.microsoft.com/office/drawing/2016/5/11/chartex" xmlns:cx6="http://schemas.microsoft.com/office/drawing/2016/5/12/chartex" xmlns:cx7="http://schemas.microsoft.com/office/drawing/2016/5/13/chartex" xmlns:cx8="http://schemas.microsoft.com/office/drawing/2016/5/14/chartex" xmlns:mc="http://schemas.openxmlformats.org/markup-compatibility/2006" xmlns:aink="http://schemas.microsoft.com/office/drawing/2016/ink" xmlns:am3d="http://schemas.microsoft.com/office/drawing/2017/model3d" xmlns:o="urn:schemas-microsoft-com:office:office" xmlns:oel="http://schemas.microsoft.com/office/2019/extlst" xmlns:r="http://schemas.openxmlformats.org/officeDocument/2006/relationships" xmlns:m="http://schemas.openxmlformats.org/officeDocument/2006/math" xmlns:v="urn:schemas-microsoft-com:vml" xmlns:wp14="http://schemas.microsoft.com/office/word/2010/wordprocessingDrawing" xmlns:wp="http://schemas.openxmlformats.org/drawingml/2006/wordprocessingDrawing" xmlns:w10="urn:schemas-microsoft-com:office:word" xmlns:w="http://schemas.openxmlformats.org/wordprocessingml/2006/main" xmlns:w14="http://schemas.microsoft.com/office/word/2010/wordml" xmlns:w15="http://schemas.microsoft.com/office/word/2012/wordml" xmlns:w16cex="http://schemas.microsoft.com/office/word/2018/wordml/cex" xmlns:w16cid="http://schemas.microsoft.com/office/word/2016/wordml/cid" xmlns:w16="http://schemas.microsoft.com/office/word/2018/wordml" xmlns:w16du="http://schemas.microsoft.com/office/word/2023/wordml/word16du" xmlns:w16sdtdh="http://schemas.microsoft.com/office/word/2020/wordml/sdtdatahash" xmlns:w16se="http://schemas.microsoft.com/office/word/2015/wordml/symex" xmlns:wpg="http://schemas.microsoft.com/office/word/2010/wordprocessingGroup" xmlns:wpi="http://schemas.microsoft.com/office/word/2010/wordprocessingInk" xmlns:wne="http://schemas.microsoft.com/office/word/2006/wordml" xmlns:wps="http://schemas.microsoft.com/office/word/2010/wordprocessingShape" mc:Ignorable="w14 w15 w16se w16cid w16 w16cex w16sdtdh wp14">
+<w:ftr xmlns:wpc="http://schemas.microsoft.com/office/word/2010/wordprocessingCanvas" xmlns:cx="http://schemas.microsoft.com/office/drawing/2014/chartex" xmlns:cx1="http://schemas.microsoft.com/office/drawing/2015/9/8/chartex" xmlns:cx2="http://schemas.microsoft.com/office/drawing/2015/10/21/chartex" xmlns:cx3="http://schemas.microsoft.com/office/drawing/2016/5/9/chartex" xmlns:cx4="http://schemas.microsoft.com/office/drawing/2016/5/10/chartex" xmlns:cx5="http://schemas.microsoft.com/office/drawing/2016/5/11/chartex" xmlns:cx6="http://schemas.microsoft.com/office/drawing/2016/5/12/chartex" xmlns:cx7="http://schemas.microsoft.com/office/drawing/2016/5/13/chartex" xmlns:cx8="http://schemas.microsoft.com/office/drawing/2016/5/14/chartex" xmlns:mc="http://schemas.openxmlformats.org/markup-compatibility/2006" xmlns:aink="http://schemas.microsoft.com/office/drawing/2016/ink" xmlns:am3d="http://schemas.microsoft.com/office/drawing/2017/model3d" xmlns:o="urn:schemas-microsoft-com:office:office" xmlns:oel="http://schemas.microsoft.com/office/2019/extlst" xmlns:r="http://schemas.openxmlformats.org/officeDocument/2006/relationships" xmlns:m="http://schemas.openxmlformats.org/officeDocument/2006/math" xmlns:v="urn:schemas-microsoft-com:vml" xmlns:wp14="http://schemas.microsoft.com/office/word/2010/wordprocessingDrawing" xmlns:wp="http://schemas.openxmlformats.org/drawingml/2006/wordprocessingDrawing" xmlns:w10="urn:schemas-microsoft-com:office:word" xmlns:w="http://schemas.openxmlformats.org/wordprocessingml/2006/main" xmlns:w14="http://schemas.microsoft.com/office/word/2010/wordml" xmlns:w15="http://schemas.microsoft.com/office/word/2012/wordml" xmlns:w16cex="http://schemas.microsoft.com/office/word/2018/wordml/cex" xmlns:w16cid="http://schemas.microsoft.com/office/word/2016/wordml/cid" xmlns:w16="http://schemas.microsoft.com/office/word/2018/wordml" xmlns:w16sdtdh="http://schemas.microsoft.com/office/word/2020/wordml/sdtdatahash" xmlns:w16se="http://schemas.microsoft.com/office/word/2015/wordml/symex" xmlns:wpg="http://schemas.microsoft.com/office/word/2010/wordprocessingGroup" xmlns:wpi="http://schemas.microsoft.com/office/word/2010/wordprocessingInk" xmlns:wne="http://schemas.microsoft.com/office/word/2006/wordml" xmlns:wps="http://schemas.microsoft.com/office/word/2010/wordprocessingShape" mc:Ignorable="w14 w15 w16se w16cid w16 w16cex w16sdtdh wp14">
   <w:p>
     <w:pPr>
       <w:pStyle w:val="a6"/>
@@ -1856,7 +1891,7 @@
                       </a:ln>
                       <a:extLst>
                         <a:ext uri="{C572A759-6A51-4108-AA02-DFA0A04FC94B}">
-                          <ma14:wrappingTextBoxFlag xmlns:o="urn:schemas-microsoft-com:office:office" xmlns:v="urn:schemas-microsoft-com:vml" xmlns:w10="urn:schemas-microsoft-com:office:word" xmlns:w="http://schemas.openxmlformats.org/wordprocessingml/2006/main" xmlns:p="http://schemas.openxmlformats.org/presentationml/2006/main" xmlns="" xmlns:a14="http://schemas.microsoft.com/office/drawing/2010/main" xmlns:ma14="http://schemas.microsoft.com/office/mac/drawingml/2011/main" xmlns:lc="http://schemas.openxmlformats.org/drawingml/2006/lockedCanvas" val="1"/>
+                          <ma14:wrappingTextBoxFlag xmlns:lc="http://schemas.openxmlformats.org/drawingml/2006/lockedCanvas" xmlns:ma14="http://schemas.microsoft.com/office/mac/drawingml/2011/main" xmlns:a14="http://schemas.microsoft.com/office/drawing/2010/main" xmlns="" xmlns:p="http://schemas.openxmlformats.org/presentationml/2006/main" xmlns:w="http://schemas.openxmlformats.org/wordprocessingml/2006/main" xmlns:w10="urn:schemas-microsoft-com:office:word" xmlns:v="urn:schemas-microsoft-com:vml" xmlns:o="urn:schemas-microsoft-com:office:office" val="1"/>
                         </a:ext>
                       </a:extLst>
                     </wps:spPr>
@@ -2242,7 +2277,7 @@
                       </a:ln>
                       <a:extLst>
                         <a:ext uri="{C572A759-6A51-4108-AA02-DFA0A04FC94B}">
-                          <ma14:wrappingTextBoxFlag xmlns:o="urn:schemas-microsoft-com:office:office" xmlns:v="urn:schemas-microsoft-com:vml" xmlns:w10="urn:schemas-microsoft-com:office:word" xmlns:w="http://schemas.openxmlformats.org/wordprocessingml/2006/main" xmlns:p="http://schemas.openxmlformats.org/presentationml/2006/main" xmlns="" xmlns:a14="http://schemas.microsoft.com/office/drawing/2010/main" xmlns:ma14="http://schemas.microsoft.com/office/mac/drawingml/2011/main" xmlns:lc="http://schemas.openxmlformats.org/drawingml/2006/lockedCanvas" val="1"/>
+                          <ma14:wrappingTextBoxFlag xmlns:lc="http://schemas.openxmlformats.org/drawingml/2006/lockedCanvas" xmlns:ma14="http://schemas.microsoft.com/office/mac/drawingml/2011/main" xmlns:a14="http://schemas.microsoft.com/office/drawing/2010/main" xmlns="" xmlns:p="http://schemas.openxmlformats.org/presentationml/2006/main" xmlns:w="http://schemas.openxmlformats.org/wordprocessingml/2006/main" xmlns:w10="urn:schemas-microsoft-com:office:word" xmlns:v="urn:schemas-microsoft-com:vml" xmlns:o="urn:schemas-microsoft-com:office:office" val="1"/>
                         </a:ext>
                       </a:extLst>
                     </wps:spPr>
@@ -2584,7 +2619,7 @@
             </wp:anchor>
           </w:drawing>
         </mc:Choice>
-        <mc:Fallback>
+        <mc:Fallback xmlns:w16du="http://schemas.microsoft.com/office/word/2023/wordml/word16du">
           <w:pict>
             <v:line w14:anchorId="43BDF451" id="직선 연결선 23" o:spid="_x0000_s1026" style="position:absolute;left:0;text-align:left;flip:y;z-index:251707904;visibility:visible;mso-wrap-style:square;mso-width-percent:0;mso-height-percent:0;mso-wrap-distance-left:9pt;mso-wrap-distance-top:0;mso-wrap-distance-right:9pt;mso-wrap-distance-bottom:0;mso-position-horizontal:absolute;mso-position-horizontal-relative:margin;mso-position-vertical:absolute;mso-position-vertical-relative:text;mso-width-percent:0;mso-height-percent:0;mso-width-relative:margin;mso-height-relative:margin" from="0,-4pt" to="505.15pt,-3.95pt" o:gfxdata="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" strokecolor="black [3213]">
               <w10:wrap anchorx="margin"/>
@@ -2598,7 +2633,7 @@
 </file>
 
 <file path=word/footer5.xml><?xml version="1.0" encoding="utf-8"?>
-<w:ftr xmlns:wpc="http://schemas.microsoft.com/office/word/2010/wordprocessingCanvas" xmlns:cx="http://schemas.microsoft.com/office/drawing/2014/chartex" xmlns:cx1="http://schemas.microsoft.com/office/drawing/2015/9/8/chartex" xmlns:cx2="http://schemas.microsoft.com/office/drawing/2015/10/21/chartex" xmlns:cx3="http://schemas.microsoft.com/office/drawing/2016/5/9/chartex" xmlns:cx4="http://schemas.microsoft.com/office/drawing/2016/5/10/chartex" xmlns:cx5="http://schemas.microsoft.com/office/drawing/2016/5/11/chartex" xmlns:cx6="http://schemas.microsoft.com/office/drawing/2016/5/12/chartex" xmlns:cx7="http://schemas.microsoft.com/office/drawing/2016/5/13/chartex" xmlns:cx8="http://schemas.microsoft.com/office/drawing/2016/5/14/chartex" xmlns:mc="http://schemas.openxmlformats.org/markup-compatibility/2006" xmlns:aink="http://schemas.microsoft.com/office/drawing/2016/ink" xmlns:am3d="http://schemas.microsoft.com/office/drawing/2017/model3d" xmlns:o="urn:schemas-microsoft-com:office:office" xmlns:oel="http://schemas.microsoft.com/office/2019/extlst" xmlns:r="http://schemas.openxmlformats.org/officeDocument/2006/relationships" xmlns:m="http://schemas.openxmlformats.org/officeDocument/2006/math" xmlns:v="urn:schemas-microsoft-com:vml" xmlns:wp14="http://schemas.microsoft.com/office/word/2010/wordprocessingDrawing" xmlns:wp="http://schemas.openxmlformats.org/drawingml/2006/wordprocessingDrawing" xmlns:w10="urn:schemas-microsoft-com:office:word" xmlns:w="http://schemas.openxmlformats.org/wordprocessingml/2006/main" xmlns:w14="http://schemas.microsoft.com/office/word/2010/wordml" xmlns:w15="http://schemas.microsoft.com/office/word/2012/wordml" xmlns:w16cex="http://schemas.microsoft.com/office/word/2018/wordml/cex" xmlns:w16cid="http://schemas.microsoft.com/office/word/2016/wordml/cid" xmlns:w16="http://schemas.microsoft.com/office/word/2018/wordml" xmlns:w16du="http://schemas.microsoft.com/office/word/2023/wordml/word16du" xmlns:w16sdtdh="http://schemas.microsoft.com/office/word/2020/wordml/sdtdatahash" xmlns:w16se="http://schemas.microsoft.com/office/word/2015/wordml/symex" xmlns:wpg="http://schemas.microsoft.com/office/word/2010/wordprocessingGroup" xmlns:wpi="http://schemas.microsoft.com/office/word/2010/wordprocessingInk" xmlns:wne="http://schemas.microsoft.com/office/word/2006/wordml" xmlns:wps="http://schemas.microsoft.com/office/word/2010/wordprocessingShape" mc:Ignorable="w14 w15 w16se w16cid w16 w16cex w16sdtdh wp14">
+<w:ftr xmlns:wpc="http://schemas.microsoft.com/office/word/2010/wordprocessingCanvas" xmlns:cx="http://schemas.microsoft.com/office/drawing/2014/chartex" xmlns:cx1="http://schemas.microsoft.com/office/drawing/2015/9/8/chartex" xmlns:cx2="http://schemas.microsoft.com/office/drawing/2015/10/21/chartex" xmlns:cx3="http://schemas.microsoft.com/office/drawing/2016/5/9/chartex" xmlns:cx4="http://schemas.microsoft.com/office/drawing/2016/5/10/chartex" xmlns:cx5="http://schemas.microsoft.com/office/drawing/2016/5/11/chartex" xmlns:cx6="http://schemas.microsoft.com/office/drawing/2016/5/12/chartex" xmlns:cx7="http://schemas.microsoft.com/office/drawing/2016/5/13/chartex" xmlns:cx8="http://schemas.microsoft.com/office/drawing/2016/5/14/chartex" xmlns:mc="http://schemas.openxmlformats.org/markup-compatibility/2006" xmlns:aink="http://schemas.microsoft.com/office/drawing/2016/ink" xmlns:am3d="http://schemas.microsoft.com/office/drawing/2017/model3d" xmlns:o="urn:schemas-microsoft-com:office:office" xmlns:oel="http://schemas.microsoft.com/office/2019/extlst" xmlns:r="http://schemas.openxmlformats.org/officeDocument/2006/relationships" xmlns:m="http://schemas.openxmlformats.org/officeDocument/2006/math" xmlns:v="urn:schemas-microsoft-com:vml" xmlns:wp14="http://schemas.microsoft.com/office/word/2010/wordprocessingDrawing" xmlns:wp="http://schemas.openxmlformats.org/drawingml/2006/wordprocessingDrawing" xmlns:w10="urn:schemas-microsoft-com:office:word" xmlns:w="http://schemas.openxmlformats.org/wordprocessingml/2006/main" xmlns:w14="http://schemas.microsoft.com/office/word/2010/wordml" xmlns:w15="http://schemas.microsoft.com/office/word/2012/wordml" xmlns:w16cex="http://schemas.microsoft.com/office/word/2018/wordml/cex" xmlns:w16cid="http://schemas.microsoft.com/office/word/2016/wordml/cid" xmlns:w16="http://schemas.microsoft.com/office/word/2018/wordml" xmlns:w16sdtdh="http://schemas.microsoft.com/office/word/2020/wordml/sdtdatahash" xmlns:w16se="http://schemas.microsoft.com/office/word/2015/wordml/symex" xmlns:wpg="http://schemas.microsoft.com/office/word/2010/wordprocessingGroup" xmlns:wpi="http://schemas.microsoft.com/office/word/2010/wordprocessingInk" xmlns:wne="http://schemas.microsoft.com/office/word/2006/wordml" xmlns:wps="http://schemas.microsoft.com/office/word/2010/wordprocessingShape" mc:Ignorable="w14 w15 w16se w16cid w16 w16cex w16sdtdh wp14">
   <w:p>
     <w:pPr>
       <w:pStyle w:val="a6"/>
@@ -2644,7 +2679,7 @@
                       </a:ln>
                       <a:extLst>
                         <a:ext uri="{C572A759-6A51-4108-AA02-DFA0A04FC94B}">
-                          <ma14:wrappingTextBoxFlag xmlns:o="urn:schemas-microsoft-com:office:office" xmlns:v="urn:schemas-microsoft-com:vml" xmlns:w10="urn:schemas-microsoft-com:office:word" xmlns:w="http://schemas.openxmlformats.org/wordprocessingml/2006/main" xmlns:p="http://schemas.openxmlformats.org/presentationml/2006/main" xmlns="" xmlns:a14="http://schemas.microsoft.com/office/drawing/2010/main" xmlns:ma14="http://schemas.microsoft.com/office/mac/drawingml/2011/main" xmlns:lc="http://schemas.openxmlformats.org/drawingml/2006/lockedCanvas" val="1"/>
+                          <ma14:wrappingTextBoxFlag xmlns:lc="http://schemas.openxmlformats.org/drawingml/2006/lockedCanvas" xmlns:ma14="http://schemas.microsoft.com/office/mac/drawingml/2011/main" xmlns:a14="http://schemas.microsoft.com/office/drawing/2010/main" xmlns="" xmlns:p="http://schemas.openxmlformats.org/presentationml/2006/main" xmlns:w="http://schemas.openxmlformats.org/wordprocessingml/2006/main" xmlns:w10="urn:schemas-microsoft-com:office:word" xmlns:v="urn:schemas-microsoft-com:vml" xmlns:o="urn:schemas-microsoft-com:office:office" val="1"/>
                         </a:ext>
                       </a:extLst>
                     </wps:spPr>
@@ -3030,7 +3065,7 @@
                       </a:ln>
                       <a:extLst>
                         <a:ext uri="{C572A759-6A51-4108-AA02-DFA0A04FC94B}">
-                          <ma14:wrappingTextBoxFlag xmlns:o="urn:schemas-microsoft-com:office:office" xmlns:v="urn:schemas-microsoft-com:vml" xmlns:w10="urn:schemas-microsoft-com:office:word" xmlns:w="http://schemas.openxmlformats.org/wordprocessingml/2006/main" xmlns:p="http://schemas.openxmlformats.org/presentationml/2006/main" xmlns="" xmlns:a14="http://schemas.microsoft.com/office/drawing/2010/main" xmlns:ma14="http://schemas.microsoft.com/office/mac/drawingml/2011/main" xmlns:lc="http://schemas.openxmlformats.org/drawingml/2006/lockedCanvas" val="1"/>
+                          <ma14:wrappingTextBoxFlag xmlns:lc="http://schemas.openxmlformats.org/drawingml/2006/lockedCanvas" xmlns:ma14="http://schemas.microsoft.com/office/mac/drawingml/2011/main" xmlns:a14="http://schemas.microsoft.com/office/drawing/2010/main" xmlns="" xmlns:p="http://schemas.openxmlformats.org/presentationml/2006/main" xmlns:w="http://schemas.openxmlformats.org/wordprocessingml/2006/main" xmlns:w10="urn:schemas-microsoft-com:office:word" xmlns:v="urn:schemas-microsoft-com:vml" xmlns:o="urn:schemas-microsoft-com:office:office" val="1"/>
                         </a:ext>
                       </a:extLst>
                     </wps:spPr>
@@ -3372,7 +3407,7 @@
             </wp:anchor>
           </w:drawing>
         </mc:Choice>
-        <mc:Fallback>
+        <mc:Fallback xmlns:w16du="http://schemas.microsoft.com/office/word/2023/wordml/word16du">
           <w:pict>
             <v:line w14:anchorId="6E0E60A7" id="직선 연결선 24" o:spid="_x0000_s1026" style="position:absolute;left:0;text-align:left;flip:y;z-index:251709952;visibility:visible;mso-wrap-style:square;mso-width-percent:0;mso-height-percent:0;mso-wrap-distance-left:9pt;mso-wrap-distance-top:0;mso-wrap-distance-right:9pt;mso-wrap-distance-bottom:0;mso-position-horizontal:absolute;mso-position-horizontal-relative:margin;mso-position-vertical:absolute;mso-position-vertical-relative:text;mso-width-percent:0;mso-height-percent:0;mso-width-relative:margin;mso-height-relative:margin" from="0,-1.45pt" to="505.15pt,-1.4pt" o:gfxdata="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" strokecolor="black [3213]">
               <w10:wrap anchorx="margin"/>
@@ -3386,7 +3421,7 @@
 </file>
 
 <file path=word/footnotes.xml><?xml version="1.0" encoding="utf-8"?>
-<w:footnotes xmlns:wpc="http://schemas.microsoft.com/office/word/2010/wordprocessingCanvas" xmlns:cx="http://schemas.microsoft.com/office/drawing/2014/chartex" xmlns:cx1="http://schemas.microsoft.com/office/drawing/2015/9/8/chartex" xmlns:cx2="http://schemas.microsoft.com/office/drawing/2015/10/21/chartex" xmlns:cx3="http://schemas.microsoft.com/office/drawing/2016/5/9/chartex" xmlns:cx4="http://schemas.microsoft.com/office/drawing/2016/5/10/chartex" xmlns:cx5="http://schemas.microsoft.com/office/drawing/2016/5/11/chartex" xmlns:cx6="http://schemas.microsoft.com/office/drawing/2016/5/12/chartex" xmlns:cx7="http://schemas.microsoft.com/office/drawing/2016/5/13/chartex" xmlns:cx8="http://schemas.microsoft.com/office/drawing/2016/5/14/chartex" xmlns:mc="http://schemas.openxmlformats.org/markup-compatibility/2006" xmlns:aink="http://schemas.microsoft.com/office/drawing/2016/ink" xmlns:am3d="http://schemas.microsoft.com/office/drawing/2017/model3d" xmlns:o="urn:schemas-microsoft-com:office:office" xmlns:oel="http://schemas.microsoft.com/office/2019/extlst" xmlns:r="http://schemas.openxmlformats.org/officeDocument/2006/relationships" xmlns:m="http://schemas.openxmlformats.org/officeDocument/2006/math" xmlns:v="urn:schemas-microsoft-com:vml" xmlns:wp14="http://schemas.microsoft.com/office/word/2010/wordprocessingDrawing" xmlns:wp="http://schemas.openxmlformats.org/drawingml/2006/wordprocessingDrawing" xmlns:w10="urn:schemas-microsoft-com:office:word" xmlns:w="http://schemas.openxmlformats.org/wordprocessingml/2006/main" xmlns:w14="http://schemas.microsoft.com/office/word/2010/wordml" xmlns:w15="http://schemas.microsoft.com/office/word/2012/wordml" xmlns:w16cex="http://schemas.microsoft.com/office/word/2018/wordml/cex" xmlns:w16cid="http://schemas.microsoft.com/office/word/2016/wordml/cid" xmlns:w16="http://schemas.microsoft.com/office/word/2018/wordml" xmlns:w16du="http://schemas.microsoft.com/office/word/2023/wordml/word16du" xmlns:w16sdtdh="http://schemas.microsoft.com/office/word/2020/wordml/sdtdatahash" xmlns:w16se="http://schemas.microsoft.com/office/word/2015/wordml/symex" xmlns:wpg="http://schemas.microsoft.com/office/word/2010/wordprocessingGroup" xmlns:wpi="http://schemas.microsoft.com/office/word/2010/wordprocessingInk" xmlns:wne="http://schemas.microsoft.com/office/word/2006/wordml" xmlns:wps="http://schemas.microsoft.com/office/word/2010/wordprocessingShape" mc:Ignorable="w14 w15 w16se w16cid w16 w16cex w16sdtdh wp14">
+<w:footnotes xmlns:wpc="http://schemas.microsoft.com/office/word/2010/wordprocessingCanvas" xmlns:cx="http://schemas.microsoft.com/office/drawing/2014/chartex" xmlns:cx1="http://schemas.microsoft.com/office/drawing/2015/9/8/chartex" xmlns:cx2="http://schemas.microsoft.com/office/drawing/2015/10/21/chartex" xmlns:cx3="http://schemas.microsoft.com/office/drawing/2016/5/9/chartex" xmlns:cx4="http://schemas.microsoft.com/office/drawing/2016/5/10/chartex" xmlns:cx5="http://schemas.microsoft.com/office/drawing/2016/5/11/chartex" xmlns:cx6="http://schemas.microsoft.com/office/drawing/2016/5/12/chartex" xmlns:cx7="http://schemas.microsoft.com/office/drawing/2016/5/13/chartex" xmlns:cx8="http://schemas.microsoft.com/office/drawing/2016/5/14/chartex" xmlns:mc="http://schemas.openxmlformats.org/markup-compatibility/2006" xmlns:aink="http://schemas.microsoft.com/office/drawing/2016/ink" xmlns:am3d="http://schemas.microsoft.com/office/drawing/2017/model3d" xmlns:o="urn:schemas-microsoft-com:office:office" xmlns:oel="http://schemas.microsoft.com/office/2019/extlst" xmlns:r="http://schemas.openxmlformats.org/officeDocument/2006/relationships" xmlns:m="http://schemas.openxmlformats.org/officeDocument/2006/math" xmlns:v="urn:schemas-microsoft-com:vml" xmlns:wp14="http://schemas.microsoft.com/office/word/2010/wordprocessingDrawing" xmlns:wp="http://schemas.openxmlformats.org/drawingml/2006/wordprocessingDrawing" xmlns:w10="urn:schemas-microsoft-com:office:word" xmlns:w="http://schemas.openxmlformats.org/wordprocessingml/2006/main" xmlns:w14="http://schemas.microsoft.com/office/word/2010/wordml" xmlns:w15="http://schemas.microsoft.com/office/word/2012/wordml" xmlns:w16cex="http://schemas.microsoft.com/office/word/2018/wordml/cex" xmlns:w16cid="http://schemas.microsoft.com/office/word/2016/wordml/cid" xmlns:w16="http://schemas.microsoft.com/office/word/2018/wordml" xmlns:w16sdtdh="http://schemas.microsoft.com/office/word/2020/wordml/sdtdatahash" xmlns:w16se="http://schemas.microsoft.com/office/word/2015/wordml/symex" xmlns:wpg="http://schemas.microsoft.com/office/word/2010/wordprocessingGroup" xmlns:wpi="http://schemas.microsoft.com/office/word/2010/wordprocessingInk" xmlns:wne="http://schemas.microsoft.com/office/word/2006/wordml" xmlns:wps="http://schemas.microsoft.com/office/word/2010/wordprocessingShape" mc:Ignorable="w14 w15 w16se w16cid w16 w16cex w16sdtdh wp14">
   <w:footnote w:type="separator" w:id="-1">
     <w:p>
       <w:pPr>
@@ -3411,7 +3446,7 @@
 </file>
 
 <file path=word/header1.xml><?xml version="1.0" encoding="utf-8"?>
-<w:hdr xmlns:wpc="http://schemas.microsoft.com/office/word/2010/wordprocessingCanvas" xmlns:cx="http://schemas.microsoft.com/office/drawing/2014/chartex" xmlns:cx1="http://schemas.microsoft.com/office/drawing/2015/9/8/chartex" xmlns:cx2="http://schemas.microsoft.com/office/drawing/2015/10/21/chartex" xmlns:cx3="http://schemas.microsoft.com/office/drawing/2016/5/9/chartex" xmlns:cx4="http://schemas.microsoft.com/office/drawing/2016/5/10/chartex" xmlns:cx5="http://schemas.microsoft.com/office/drawing/2016/5/11/chartex" xmlns:cx6="http://schemas.microsoft.com/office/drawing/2016/5/12/chartex" xmlns:cx7="http://schemas.microsoft.com/office/drawing/2016/5/13/chartex" xmlns:cx8="http://schemas.microsoft.com/office/drawing/2016/5/14/chartex" xmlns:mc="http://schemas.openxmlformats.org/markup-compatibility/2006" xmlns:aink="http://schemas.microsoft.com/office/drawing/2016/ink" xmlns:am3d="http://schemas.microsoft.com/office/drawing/2017/model3d" xmlns:o="urn:schemas-microsoft-com:office:office" xmlns:oel="http://schemas.microsoft.com/office/2019/extlst" xmlns:r="http://schemas.openxmlformats.org/officeDocument/2006/relationships" xmlns:m="http://schemas.openxmlformats.org/officeDocument/2006/math" xmlns:v="urn:schemas-microsoft-com:vml" xmlns:wp14="http://schemas.microsoft.com/office/word/2010/wordprocessingDrawing" xmlns:wp="http://schemas.openxmlformats.org/drawingml/2006/wordprocessingDrawing" xmlns:w10="urn:schemas-microsoft-com:office:word" xmlns:w="http://schemas.openxmlformats.org/wordprocessingml/2006/main" xmlns:w14="http://schemas.microsoft.com/office/word/2010/wordml" xmlns:w15="http://schemas.microsoft.com/office/word/2012/wordml" xmlns:w16cex="http://schemas.microsoft.com/office/word/2018/wordml/cex" xmlns:w16cid="http://schemas.microsoft.com/office/word/2016/wordml/cid" xmlns:w16="http://schemas.microsoft.com/office/word/2018/wordml" xmlns:w16du="http://schemas.microsoft.com/office/word/2023/wordml/word16du" xmlns:w16sdtdh="http://schemas.microsoft.com/office/word/2020/wordml/sdtdatahash" xmlns:w16se="http://schemas.microsoft.com/office/word/2015/wordml/symex" xmlns:wpg="http://schemas.microsoft.com/office/word/2010/wordprocessingGroup" xmlns:wpi="http://schemas.microsoft.com/office/word/2010/wordprocessingInk" xmlns:wne="http://schemas.microsoft.com/office/word/2006/wordml" xmlns:wps="http://schemas.microsoft.com/office/word/2010/wordprocessingShape" mc:Ignorable="w14 w15 w16se w16cid w16 w16cex w16sdtdh wp14">
+<w:hdr xmlns:wpc="http://schemas.microsoft.com/office/word/2010/wordprocessingCanvas" xmlns:cx="http://schemas.microsoft.com/office/drawing/2014/chartex" xmlns:cx1="http://schemas.microsoft.com/office/drawing/2015/9/8/chartex" xmlns:cx2="http://schemas.microsoft.com/office/drawing/2015/10/21/chartex" xmlns:cx3="http://schemas.microsoft.com/office/drawing/2016/5/9/chartex" xmlns:cx4="http://schemas.microsoft.com/office/drawing/2016/5/10/chartex" xmlns:cx5="http://schemas.microsoft.com/office/drawing/2016/5/11/chartex" xmlns:cx6="http://schemas.microsoft.com/office/drawing/2016/5/12/chartex" xmlns:cx7="http://schemas.microsoft.com/office/drawing/2016/5/13/chartex" xmlns:cx8="http://schemas.microsoft.com/office/drawing/2016/5/14/chartex" xmlns:mc="http://schemas.openxmlformats.org/markup-compatibility/2006" xmlns:aink="http://schemas.microsoft.com/office/drawing/2016/ink" xmlns:am3d="http://schemas.microsoft.com/office/drawing/2017/model3d" xmlns:o="urn:schemas-microsoft-com:office:office" xmlns:oel="http://schemas.microsoft.com/office/2019/extlst" xmlns:r="http://schemas.openxmlformats.org/officeDocument/2006/relationships" xmlns:m="http://schemas.openxmlformats.org/officeDocument/2006/math" xmlns:v="urn:schemas-microsoft-com:vml" xmlns:wp14="http://schemas.microsoft.com/office/word/2010/wordprocessingDrawing" xmlns:wp="http://schemas.openxmlformats.org/drawingml/2006/wordprocessingDrawing" xmlns:w10="urn:schemas-microsoft-com:office:word" xmlns:w="http://schemas.openxmlformats.org/wordprocessingml/2006/main" xmlns:w14="http://schemas.microsoft.com/office/word/2010/wordml" xmlns:w15="http://schemas.microsoft.com/office/word/2012/wordml" xmlns:w16cex="http://schemas.microsoft.com/office/word/2018/wordml/cex" xmlns:w16cid="http://schemas.microsoft.com/office/word/2016/wordml/cid" xmlns:w16="http://schemas.microsoft.com/office/word/2018/wordml" xmlns:w16sdtdh="http://schemas.microsoft.com/office/word/2020/wordml/sdtdatahash" xmlns:w16se="http://schemas.microsoft.com/office/word/2015/wordml/symex" xmlns:wpg="http://schemas.microsoft.com/office/word/2010/wordprocessingGroup" xmlns:wpi="http://schemas.microsoft.com/office/word/2010/wordprocessingInk" xmlns:wne="http://schemas.microsoft.com/office/word/2006/wordml" xmlns:wps="http://schemas.microsoft.com/office/word/2010/wordprocessingShape" mc:Ignorable="w14 w15 w16se w16cid w16 w16cex w16sdtdh wp14">
   <w:p>
     <w:pPr>
       <w:pStyle w:val="af"/>
@@ -3453,7 +3488,7 @@
                       </a:ln>
                       <a:extLst>
                         <a:ext uri="{C572A759-6A51-4108-AA02-DFA0A04FC94B}">
-                          <ma14:wrappingTextBoxFlag xmlns:o="urn:schemas-microsoft-com:office:office" xmlns:v="urn:schemas-microsoft-com:vml" xmlns:w10="urn:schemas-microsoft-com:office:word" xmlns:w="http://schemas.openxmlformats.org/wordprocessingml/2006/main" xmlns:p="http://schemas.openxmlformats.org/presentationml/2006/main" xmlns="" xmlns:a14="http://schemas.microsoft.com/office/drawing/2010/main" xmlns:ma14="http://schemas.microsoft.com/office/mac/drawingml/2011/main" xmlns:lc="http://schemas.openxmlformats.org/drawingml/2006/lockedCanvas" val="1"/>
+                          <ma14:wrappingTextBoxFlag xmlns:lc="http://schemas.openxmlformats.org/drawingml/2006/lockedCanvas" xmlns:ma14="http://schemas.microsoft.com/office/mac/drawingml/2011/main" xmlns:a14="http://schemas.microsoft.com/office/drawing/2010/main" xmlns="" xmlns:p="http://schemas.openxmlformats.org/presentationml/2006/main" xmlns:w="http://schemas.openxmlformats.org/wordprocessingml/2006/main" xmlns:w10="urn:schemas-microsoft-com:office:word" xmlns:v="urn:schemas-microsoft-com:vml" xmlns:o="urn:schemas-microsoft-com:office:office" val="1"/>
                         </a:ext>
                       </a:extLst>
                     </wps:spPr>
@@ -3687,7 +3722,7 @@
             </wp:anchor>
           </w:drawing>
         </mc:Choice>
-        <mc:Fallback>
+        <mc:Fallback xmlns:w16du="http://schemas.microsoft.com/office/word/2023/wordml/word16du">
           <w:pict>
             <v:line w14:anchorId="02CC54E7" id="직선 연결선[R] 34" o:spid="_x0000_s1026" style="position:absolute;left:0;text-align:left;z-index:251644416;visibility:visible;mso-wrap-style:square;mso-wrap-distance-left:9pt;mso-wrap-distance-top:0;mso-wrap-distance-right:9pt;mso-wrap-distance-bottom:0;mso-position-horizontal:absolute;mso-position-horizontal-relative:text;mso-position-vertical:absolute;mso-position-vertical-relative:text" from="326pt,127pt" to="548pt,127pt" o:gfxdata="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" strokeweight="7.25pt"/>
           </w:pict>
@@ -3699,19 +3734,19 @@
 </file>
 
 <file path=word/header2.xml><?xml version="1.0" encoding="utf-8"?>
-<w:hdr xmlns:wpc="http://schemas.microsoft.com/office/word/2010/wordprocessingCanvas" xmlns:cx="http://schemas.microsoft.com/office/drawing/2014/chartex" xmlns:cx1="http://schemas.microsoft.com/office/drawing/2015/9/8/chartex" xmlns:cx2="http://schemas.microsoft.com/office/drawing/2015/10/21/chartex" xmlns:cx3="http://schemas.microsoft.com/office/drawing/2016/5/9/chartex" xmlns:cx4="http://schemas.microsoft.com/office/drawing/2016/5/10/chartex" xmlns:cx5="http://schemas.microsoft.com/office/drawing/2016/5/11/chartex" xmlns:cx6="http://schemas.microsoft.com/office/drawing/2016/5/12/chartex" xmlns:cx7="http://schemas.microsoft.com/office/drawing/2016/5/13/chartex" xmlns:cx8="http://schemas.microsoft.com/office/drawing/2016/5/14/chartex" xmlns:mc="http://schemas.openxmlformats.org/markup-compatibility/2006" xmlns:aink="http://schemas.microsoft.com/office/drawing/2016/ink" xmlns:am3d="http://schemas.microsoft.com/office/drawing/2017/model3d" xmlns:o="urn:schemas-microsoft-com:office:office" xmlns:oel="http://schemas.microsoft.com/office/2019/extlst" xmlns:r="http://schemas.openxmlformats.org/officeDocument/2006/relationships" xmlns:m="http://schemas.openxmlformats.org/officeDocument/2006/math" xmlns:v="urn:schemas-microsoft-com:vml" xmlns:wp14="http://schemas.microsoft.com/office/word/2010/wordprocessingDrawing" xmlns:wp="http://schemas.openxmlformats.org/drawingml/2006/wordprocessingDrawing" xmlns:w10="urn:schemas-microsoft-com:office:word" xmlns:w="http://schemas.openxmlformats.org/wordprocessingml/2006/main" xmlns:w14="http://schemas.microsoft.com/office/word/2010/wordml" xmlns:w15="http://schemas.microsoft.com/office/word/2012/wordml" xmlns:w16cex="http://schemas.microsoft.com/office/word/2018/wordml/cex" xmlns:w16cid="http://schemas.microsoft.com/office/word/2016/wordml/cid" xmlns:w16="http://schemas.microsoft.com/office/word/2018/wordml" xmlns:w16du="http://schemas.microsoft.com/office/word/2023/wordml/word16du" xmlns:w16sdtdh="http://schemas.microsoft.com/office/word/2020/wordml/sdtdatahash" xmlns:w16se="http://schemas.microsoft.com/office/word/2015/wordml/symex" xmlns:wpg="http://schemas.microsoft.com/office/word/2010/wordprocessingGroup" xmlns:wpi="http://schemas.microsoft.com/office/word/2010/wordprocessingInk" xmlns:wne="http://schemas.microsoft.com/office/word/2006/wordml" xmlns:wps="http://schemas.microsoft.com/office/word/2010/wordprocessingShape" mc:Ignorable="w14 w15 w16se w16cid w16 w16cex w16sdtdh wp14">
+<w:hdr xmlns:wpc="http://schemas.microsoft.com/office/word/2010/wordprocessingCanvas" xmlns:cx="http://schemas.microsoft.com/office/drawing/2014/chartex" xmlns:cx1="http://schemas.microsoft.com/office/drawing/2015/9/8/chartex" xmlns:cx2="http://schemas.microsoft.com/office/drawing/2015/10/21/chartex" xmlns:cx3="http://schemas.microsoft.com/office/drawing/2016/5/9/chartex" xmlns:cx4="http://schemas.microsoft.com/office/drawing/2016/5/10/chartex" xmlns:cx5="http://schemas.microsoft.com/office/drawing/2016/5/11/chartex" xmlns:cx6="http://schemas.microsoft.com/office/drawing/2016/5/12/chartex" xmlns:cx7="http://schemas.microsoft.com/office/drawing/2016/5/13/chartex" xmlns:cx8="http://schemas.microsoft.com/office/drawing/2016/5/14/chartex" xmlns:mc="http://schemas.openxmlformats.org/markup-compatibility/2006" xmlns:aink="http://schemas.microsoft.com/office/drawing/2016/ink" xmlns:am3d="http://schemas.microsoft.com/office/drawing/2017/model3d" xmlns:o="urn:schemas-microsoft-com:office:office" xmlns:oel="http://schemas.microsoft.com/office/2019/extlst" xmlns:r="http://schemas.openxmlformats.org/officeDocument/2006/relationships" xmlns:m="http://schemas.openxmlformats.org/officeDocument/2006/math" xmlns:v="urn:schemas-microsoft-com:vml" xmlns:wp14="http://schemas.microsoft.com/office/word/2010/wordprocessingDrawing" xmlns:wp="http://schemas.openxmlformats.org/drawingml/2006/wordprocessingDrawing" xmlns:w10="urn:schemas-microsoft-com:office:word" xmlns:w="http://schemas.openxmlformats.org/wordprocessingml/2006/main" xmlns:w14="http://schemas.microsoft.com/office/word/2010/wordml" xmlns:w15="http://schemas.microsoft.com/office/word/2012/wordml" xmlns:w16cex="http://schemas.microsoft.com/office/word/2018/wordml/cex" xmlns:w16cid="http://schemas.microsoft.com/office/word/2016/wordml/cid" xmlns:w16="http://schemas.microsoft.com/office/word/2018/wordml" xmlns:w16sdtdh="http://schemas.microsoft.com/office/word/2020/wordml/sdtdatahash" xmlns:w16se="http://schemas.microsoft.com/office/word/2015/wordml/symex" xmlns:wpg="http://schemas.microsoft.com/office/word/2010/wordprocessingGroup" xmlns:wpi="http://schemas.microsoft.com/office/word/2010/wordprocessingInk" xmlns:wne="http://schemas.microsoft.com/office/word/2006/wordml" xmlns:wps="http://schemas.microsoft.com/office/word/2010/wordprocessingShape" mc:Ignorable="w14 w15 w16se w16cid w16 w16cex w16sdtdh wp14">
   <w:p/>
 </w:hdr>
 </file>
 
 <file path=word/header3.xml><?xml version="1.0" encoding="utf-8"?>
-<w:hdr xmlns:wpc="http://schemas.microsoft.com/office/word/2010/wordprocessingCanvas" xmlns:cx="http://schemas.microsoft.com/office/drawing/2014/chartex" xmlns:cx1="http://schemas.microsoft.com/office/drawing/2015/9/8/chartex" xmlns:cx2="http://schemas.microsoft.com/office/drawing/2015/10/21/chartex" xmlns:cx3="http://schemas.microsoft.com/office/drawing/2016/5/9/chartex" xmlns:cx4="http://schemas.microsoft.com/office/drawing/2016/5/10/chartex" xmlns:cx5="http://schemas.microsoft.com/office/drawing/2016/5/11/chartex" xmlns:cx6="http://schemas.microsoft.com/office/drawing/2016/5/12/chartex" xmlns:cx7="http://schemas.microsoft.com/office/drawing/2016/5/13/chartex" xmlns:cx8="http://schemas.microsoft.com/office/drawing/2016/5/14/chartex" xmlns:mc="http://schemas.openxmlformats.org/markup-compatibility/2006" xmlns:aink="http://schemas.microsoft.com/office/drawing/2016/ink" xmlns:am3d="http://schemas.microsoft.com/office/drawing/2017/model3d" xmlns:o="urn:schemas-microsoft-com:office:office" xmlns:oel="http://schemas.microsoft.com/office/2019/extlst" xmlns:r="http://schemas.openxmlformats.org/officeDocument/2006/relationships" xmlns:m="http://schemas.openxmlformats.org/officeDocument/2006/math" xmlns:v="urn:schemas-microsoft-com:vml" xmlns:wp14="http://schemas.microsoft.com/office/word/2010/wordprocessingDrawing" xmlns:wp="http://schemas.openxmlformats.org/drawingml/2006/wordprocessingDrawing" xmlns:w10="urn:schemas-microsoft-com:office:word" xmlns:w="http://schemas.openxmlformats.org/wordprocessingml/2006/main" xmlns:w14="http://schemas.microsoft.com/office/word/2010/wordml" xmlns:w15="http://schemas.microsoft.com/office/word/2012/wordml" xmlns:w16cex="http://schemas.microsoft.com/office/word/2018/wordml/cex" xmlns:w16cid="http://schemas.microsoft.com/office/word/2016/wordml/cid" xmlns:w16="http://schemas.microsoft.com/office/word/2018/wordml" xmlns:w16du="http://schemas.microsoft.com/office/word/2023/wordml/word16du" xmlns:w16sdtdh="http://schemas.microsoft.com/office/word/2020/wordml/sdtdatahash" xmlns:w16se="http://schemas.microsoft.com/office/word/2015/wordml/symex" xmlns:wpg="http://schemas.microsoft.com/office/word/2010/wordprocessingGroup" xmlns:wpi="http://schemas.microsoft.com/office/word/2010/wordprocessingInk" xmlns:wne="http://schemas.microsoft.com/office/word/2006/wordml" xmlns:wps="http://schemas.microsoft.com/office/word/2010/wordprocessingShape" mc:Ignorable="w14 w15 w16se w16cid w16 w16cex w16sdtdh wp14">
+<w:hdr xmlns:wpc="http://schemas.microsoft.com/office/word/2010/wordprocessingCanvas" xmlns:cx="http://schemas.microsoft.com/office/drawing/2014/chartex" xmlns:cx1="http://schemas.microsoft.com/office/drawing/2015/9/8/chartex" xmlns:cx2="http://schemas.microsoft.com/office/drawing/2015/10/21/chartex" xmlns:cx3="http://schemas.microsoft.com/office/drawing/2016/5/9/chartex" xmlns:cx4="http://schemas.microsoft.com/office/drawing/2016/5/10/chartex" xmlns:cx5="http://schemas.microsoft.com/office/drawing/2016/5/11/chartex" xmlns:cx6="http://schemas.microsoft.com/office/drawing/2016/5/12/chartex" xmlns:cx7="http://schemas.microsoft.com/office/drawing/2016/5/13/chartex" xmlns:cx8="http://schemas.microsoft.com/office/drawing/2016/5/14/chartex" xmlns:mc="http://schemas.openxmlformats.org/markup-compatibility/2006" xmlns:aink="http://schemas.microsoft.com/office/drawing/2016/ink" xmlns:am3d="http://schemas.microsoft.com/office/drawing/2017/model3d" xmlns:o="urn:schemas-microsoft-com:office:office" xmlns:oel="http://schemas.microsoft.com/office/2019/extlst" xmlns:r="http://schemas.openxmlformats.org/officeDocument/2006/relationships" xmlns:m="http://schemas.openxmlformats.org/officeDocument/2006/math" xmlns:v="urn:schemas-microsoft-com:vml" xmlns:wp14="http://schemas.microsoft.com/office/word/2010/wordprocessingDrawing" xmlns:wp="http://schemas.openxmlformats.org/drawingml/2006/wordprocessingDrawing" xmlns:w10="urn:schemas-microsoft-com:office:word" xmlns:w="http://schemas.openxmlformats.org/wordprocessingml/2006/main" xmlns:w14="http://schemas.microsoft.com/office/word/2010/wordml" xmlns:w15="http://schemas.microsoft.com/office/word/2012/wordml" xmlns:w16cex="http://schemas.microsoft.com/office/word/2018/wordml/cex" xmlns:w16cid="http://schemas.microsoft.com/office/word/2016/wordml/cid" xmlns:w16="http://schemas.microsoft.com/office/word/2018/wordml" xmlns:w16sdtdh="http://schemas.microsoft.com/office/word/2020/wordml/sdtdatahash" xmlns:w16se="http://schemas.microsoft.com/office/word/2015/wordml/symex" xmlns:wpg="http://schemas.microsoft.com/office/word/2010/wordprocessingGroup" xmlns:wpi="http://schemas.microsoft.com/office/word/2010/wordprocessingInk" xmlns:wne="http://schemas.microsoft.com/office/word/2006/wordml" xmlns:wps="http://schemas.microsoft.com/office/word/2010/wordprocessingShape" mc:Ignorable="w14 w15 w16se w16cid w16 w16cex w16sdtdh wp14">
   <w:p/>
 </w:hdr>
 </file>
 
 <file path=word/header4.xml><?xml version="1.0" encoding="utf-8"?>
-<w:hdr xmlns:wpc="http://schemas.microsoft.com/office/word/2010/wordprocessingCanvas" xmlns:cx="http://schemas.microsoft.com/office/drawing/2014/chartex" xmlns:cx1="http://schemas.microsoft.com/office/drawing/2015/9/8/chartex" xmlns:cx2="http://schemas.microsoft.com/office/drawing/2015/10/21/chartex" xmlns:cx3="http://schemas.microsoft.com/office/drawing/2016/5/9/chartex" xmlns:cx4="http://schemas.microsoft.com/office/drawing/2016/5/10/chartex" xmlns:cx5="http://schemas.microsoft.com/office/drawing/2016/5/11/chartex" xmlns:cx6="http://schemas.microsoft.com/office/drawing/2016/5/12/chartex" xmlns:cx7="http://schemas.microsoft.com/office/drawing/2016/5/13/chartex" xmlns:cx8="http://schemas.microsoft.com/office/drawing/2016/5/14/chartex" xmlns:mc="http://schemas.openxmlformats.org/markup-compatibility/2006" xmlns:aink="http://schemas.microsoft.com/office/drawing/2016/ink" xmlns:am3d="http://schemas.microsoft.com/office/drawing/2017/model3d" xmlns:o="urn:schemas-microsoft-com:office:office" xmlns:oel="http://schemas.microsoft.com/office/2019/extlst" xmlns:r="http://schemas.openxmlformats.org/officeDocument/2006/relationships" xmlns:m="http://schemas.openxmlformats.org/officeDocument/2006/math" xmlns:v="urn:schemas-microsoft-com:vml" xmlns:wp14="http://schemas.microsoft.com/office/word/2010/wordprocessingDrawing" xmlns:wp="http://schemas.openxmlformats.org/drawingml/2006/wordprocessingDrawing" xmlns:w10="urn:schemas-microsoft-com:office:word" xmlns:w="http://schemas.openxmlformats.org/wordprocessingml/2006/main" xmlns:w14="http://schemas.microsoft.com/office/word/2010/wordml" xmlns:w15="http://schemas.microsoft.com/office/word/2012/wordml" xmlns:w16cex="http://schemas.microsoft.com/office/word/2018/wordml/cex" xmlns:w16cid="http://schemas.microsoft.com/office/word/2016/wordml/cid" xmlns:w16="http://schemas.microsoft.com/office/word/2018/wordml" xmlns:w16du="http://schemas.microsoft.com/office/word/2023/wordml/word16du" xmlns:w16sdtdh="http://schemas.microsoft.com/office/word/2020/wordml/sdtdatahash" xmlns:w16se="http://schemas.microsoft.com/office/word/2015/wordml/symex" xmlns:wpg="http://schemas.microsoft.com/office/word/2010/wordprocessingGroup" xmlns:wpi="http://schemas.microsoft.com/office/word/2010/wordprocessingInk" xmlns:wne="http://schemas.microsoft.com/office/word/2006/wordml" xmlns:wps="http://schemas.microsoft.com/office/word/2010/wordprocessingShape" mc:Ignorable="w14 w15 w16se w16cid w16 w16cex w16sdtdh wp14">
+<w:hdr xmlns:wpc="http://schemas.microsoft.com/office/word/2010/wordprocessingCanvas" xmlns:cx="http://schemas.microsoft.com/office/drawing/2014/chartex" xmlns:cx1="http://schemas.microsoft.com/office/drawing/2015/9/8/chartex" xmlns:cx2="http://schemas.microsoft.com/office/drawing/2015/10/21/chartex" xmlns:cx3="http://schemas.microsoft.com/office/drawing/2016/5/9/chartex" xmlns:cx4="http://schemas.microsoft.com/office/drawing/2016/5/10/chartex" xmlns:cx5="http://schemas.microsoft.com/office/drawing/2016/5/11/chartex" xmlns:cx6="http://schemas.microsoft.com/office/drawing/2016/5/12/chartex" xmlns:cx7="http://schemas.microsoft.com/office/drawing/2016/5/13/chartex" xmlns:cx8="http://schemas.microsoft.com/office/drawing/2016/5/14/chartex" xmlns:mc="http://schemas.openxmlformats.org/markup-compatibility/2006" xmlns:aink="http://schemas.microsoft.com/office/drawing/2016/ink" xmlns:am3d="http://schemas.microsoft.com/office/drawing/2017/model3d" xmlns:o="urn:schemas-microsoft-com:office:office" xmlns:oel="http://schemas.microsoft.com/office/2019/extlst" xmlns:r="http://schemas.openxmlformats.org/officeDocument/2006/relationships" xmlns:m="http://schemas.openxmlformats.org/officeDocument/2006/math" xmlns:v="urn:schemas-microsoft-com:vml" xmlns:wp14="http://schemas.microsoft.com/office/word/2010/wordprocessingDrawing" xmlns:wp="http://schemas.openxmlformats.org/drawingml/2006/wordprocessingDrawing" xmlns:w10="urn:schemas-microsoft-com:office:word" xmlns:w="http://schemas.openxmlformats.org/wordprocessingml/2006/main" xmlns:w14="http://schemas.microsoft.com/office/word/2010/wordml" xmlns:w15="http://schemas.microsoft.com/office/word/2012/wordml" xmlns:w16cex="http://schemas.microsoft.com/office/word/2018/wordml/cex" xmlns:w16cid="http://schemas.microsoft.com/office/word/2016/wordml/cid" xmlns:w16="http://schemas.microsoft.com/office/word/2018/wordml" xmlns:w16sdtdh="http://schemas.microsoft.com/office/word/2020/wordml/sdtdatahash" xmlns:w16se="http://schemas.microsoft.com/office/word/2015/wordml/symex" xmlns:wpg="http://schemas.microsoft.com/office/word/2010/wordprocessingGroup" xmlns:wpi="http://schemas.microsoft.com/office/word/2010/wordprocessingInk" xmlns:wne="http://schemas.microsoft.com/office/word/2006/wordml" xmlns:wps="http://schemas.microsoft.com/office/word/2010/wordprocessingShape" mc:Ignorable="w14 w15 w16se w16cid w16 w16cex w16sdtdh wp14">
   <w:p>
     <w:r>
       <w:rPr>
@@ -3750,7 +3785,7 @@
                       </a:ln>
                       <a:extLst>
                         <a:ext uri="{C572A759-6A51-4108-AA02-DFA0A04FC94B}">
-                          <ma14:wrappingTextBoxFlag xmlns:o="urn:schemas-microsoft-com:office:office" xmlns:v="urn:schemas-microsoft-com:vml" xmlns:w10="urn:schemas-microsoft-com:office:word" xmlns:w="http://schemas.openxmlformats.org/wordprocessingml/2006/main" xmlns:p="http://schemas.openxmlformats.org/presentationml/2006/main" xmlns="" xmlns:a14="http://schemas.microsoft.com/office/drawing/2010/main" xmlns:ma14="http://schemas.microsoft.com/office/mac/drawingml/2011/main" xmlns:lc="http://schemas.openxmlformats.org/drawingml/2006/lockedCanvas" val="1"/>
+                          <ma14:wrappingTextBoxFlag xmlns:lc="http://schemas.openxmlformats.org/drawingml/2006/lockedCanvas" xmlns:ma14="http://schemas.microsoft.com/office/mac/drawingml/2011/main" xmlns:a14="http://schemas.microsoft.com/office/drawing/2010/main" xmlns="" xmlns:p="http://schemas.openxmlformats.org/presentationml/2006/main" xmlns:w="http://schemas.openxmlformats.org/wordprocessingml/2006/main" xmlns:w10="urn:schemas-microsoft-com:office:word" xmlns:v="urn:schemas-microsoft-com:vml" xmlns:o="urn:schemas-microsoft-com:office:office" val="1"/>
                         </a:ext>
                       </a:extLst>
                     </wps:spPr>
@@ -4000,7 +4035,7 @@
                       </a:ln>
                       <a:extLst>
                         <a:ext uri="{C572A759-6A51-4108-AA02-DFA0A04FC94B}">
-                          <ma14:wrappingTextBoxFlag xmlns:o="urn:schemas-microsoft-com:office:office" xmlns:v="urn:schemas-microsoft-com:vml" xmlns:w10="urn:schemas-microsoft-com:office:word" xmlns:w="http://schemas.openxmlformats.org/wordprocessingml/2006/main" xmlns:p="http://schemas.openxmlformats.org/presentationml/2006/main" xmlns="" xmlns:a14="http://schemas.microsoft.com/office/drawing/2010/main" xmlns:ma14="http://schemas.microsoft.com/office/mac/drawingml/2011/main" xmlns:lc="http://schemas.openxmlformats.org/drawingml/2006/lockedCanvas" val="1"/>
+                          <ma14:wrappingTextBoxFlag xmlns:lc="http://schemas.openxmlformats.org/drawingml/2006/lockedCanvas" xmlns:ma14="http://schemas.microsoft.com/office/mac/drawingml/2011/main" xmlns:a14="http://schemas.microsoft.com/office/drawing/2010/main" xmlns="" xmlns:p="http://schemas.openxmlformats.org/presentationml/2006/main" xmlns:w="http://schemas.openxmlformats.org/wordprocessingml/2006/main" xmlns:w10="urn:schemas-microsoft-com:office:word" xmlns:v="urn:schemas-microsoft-com:vml" xmlns:o="urn:schemas-microsoft-com:office:office" val="1"/>
                         </a:ext>
                       </a:extLst>
                     </wps:spPr>
@@ -4178,25 +4213,25 @@
 </file>
 
 <file path=word/header5.xml><?xml version="1.0" encoding="utf-8"?>
-<w:hdr xmlns:wpc="http://schemas.microsoft.com/office/word/2010/wordprocessingCanvas" xmlns:cx="http://schemas.microsoft.com/office/drawing/2014/chartex" xmlns:cx1="http://schemas.microsoft.com/office/drawing/2015/9/8/chartex" xmlns:cx2="http://schemas.microsoft.com/office/drawing/2015/10/21/chartex" xmlns:cx3="http://schemas.microsoft.com/office/drawing/2016/5/9/chartex" xmlns:cx4="http://schemas.microsoft.com/office/drawing/2016/5/10/chartex" xmlns:cx5="http://schemas.microsoft.com/office/drawing/2016/5/11/chartex" xmlns:cx6="http://schemas.microsoft.com/office/drawing/2016/5/12/chartex" xmlns:cx7="http://schemas.microsoft.com/office/drawing/2016/5/13/chartex" xmlns:cx8="http://schemas.microsoft.com/office/drawing/2016/5/14/chartex" xmlns:mc="http://schemas.openxmlformats.org/markup-compatibility/2006" xmlns:aink="http://schemas.microsoft.com/office/drawing/2016/ink" xmlns:am3d="http://schemas.microsoft.com/office/drawing/2017/model3d" xmlns:o="urn:schemas-microsoft-com:office:office" xmlns:oel="http://schemas.microsoft.com/office/2019/extlst" xmlns:r="http://schemas.openxmlformats.org/officeDocument/2006/relationships" xmlns:m="http://schemas.openxmlformats.org/officeDocument/2006/math" xmlns:v="urn:schemas-microsoft-com:vml" xmlns:wp14="http://schemas.microsoft.com/office/word/2010/wordprocessingDrawing" xmlns:wp="http://schemas.openxmlformats.org/drawingml/2006/wordprocessingDrawing" xmlns:w10="urn:schemas-microsoft-com:office:word" xmlns:w="http://schemas.openxmlformats.org/wordprocessingml/2006/main" xmlns:w14="http://schemas.microsoft.com/office/word/2010/wordml" xmlns:w15="http://schemas.microsoft.com/office/word/2012/wordml" xmlns:w16cex="http://schemas.microsoft.com/office/word/2018/wordml/cex" xmlns:w16cid="http://schemas.microsoft.com/office/word/2016/wordml/cid" xmlns:w16="http://schemas.microsoft.com/office/word/2018/wordml" xmlns:w16du="http://schemas.microsoft.com/office/word/2023/wordml/word16du" xmlns:w16sdtdh="http://schemas.microsoft.com/office/word/2020/wordml/sdtdatahash" xmlns:w16se="http://schemas.microsoft.com/office/word/2015/wordml/symex" xmlns:wpg="http://schemas.microsoft.com/office/word/2010/wordprocessingGroup" xmlns:wpi="http://schemas.microsoft.com/office/word/2010/wordprocessingInk" xmlns:wne="http://schemas.microsoft.com/office/word/2006/wordml" xmlns:wps="http://schemas.microsoft.com/office/word/2010/wordprocessingShape" mc:Ignorable="w14 w15 w16se w16cid w16 w16cex w16sdtdh wp14">
+<w:hdr xmlns:wpc="http://schemas.microsoft.com/office/word/2010/wordprocessingCanvas" xmlns:cx="http://schemas.microsoft.com/office/drawing/2014/chartex" xmlns:cx1="http://schemas.microsoft.com/office/drawing/2015/9/8/chartex" xmlns:cx2="http://schemas.microsoft.com/office/drawing/2015/10/21/chartex" xmlns:cx3="http://schemas.microsoft.com/office/drawing/2016/5/9/chartex" xmlns:cx4="http://schemas.microsoft.com/office/drawing/2016/5/10/chartex" xmlns:cx5="http://schemas.microsoft.com/office/drawing/2016/5/11/chartex" xmlns:cx6="http://schemas.microsoft.com/office/drawing/2016/5/12/chartex" xmlns:cx7="http://schemas.microsoft.com/office/drawing/2016/5/13/chartex" xmlns:cx8="http://schemas.microsoft.com/office/drawing/2016/5/14/chartex" xmlns:mc="http://schemas.openxmlformats.org/markup-compatibility/2006" xmlns:aink="http://schemas.microsoft.com/office/drawing/2016/ink" xmlns:am3d="http://schemas.microsoft.com/office/drawing/2017/model3d" xmlns:o="urn:schemas-microsoft-com:office:office" xmlns:oel="http://schemas.microsoft.com/office/2019/extlst" xmlns:r="http://schemas.openxmlformats.org/officeDocument/2006/relationships" xmlns:m="http://schemas.openxmlformats.org/officeDocument/2006/math" xmlns:v="urn:schemas-microsoft-com:vml" xmlns:wp14="http://schemas.microsoft.com/office/word/2010/wordprocessingDrawing" xmlns:wp="http://schemas.openxmlformats.org/drawingml/2006/wordprocessingDrawing" xmlns:w10="urn:schemas-microsoft-com:office:word" xmlns:w="http://schemas.openxmlformats.org/wordprocessingml/2006/main" xmlns:w14="http://schemas.microsoft.com/office/word/2010/wordml" xmlns:w15="http://schemas.microsoft.com/office/word/2012/wordml" xmlns:w16cex="http://schemas.microsoft.com/office/word/2018/wordml/cex" xmlns:w16cid="http://schemas.microsoft.com/office/word/2016/wordml/cid" xmlns:w16="http://schemas.microsoft.com/office/word/2018/wordml" xmlns:w16sdtdh="http://schemas.microsoft.com/office/word/2020/wordml/sdtdatahash" xmlns:w16se="http://schemas.microsoft.com/office/word/2015/wordml/symex" xmlns:wpg="http://schemas.microsoft.com/office/word/2010/wordprocessingGroup" xmlns:wpi="http://schemas.microsoft.com/office/word/2010/wordprocessingInk" xmlns:wne="http://schemas.microsoft.com/office/word/2006/wordml" xmlns:wps="http://schemas.microsoft.com/office/word/2010/wordprocessingShape" mc:Ignorable="w14 w15 w16se w16cid w16 w16cex w16sdtdh wp14">
   <w:p/>
 </w:hdr>
 </file>
 
 <file path=word/header6.xml><?xml version="1.0" encoding="utf-8"?>
-<w:hdr xmlns:wpc="http://schemas.microsoft.com/office/word/2010/wordprocessingCanvas" xmlns:cx="http://schemas.microsoft.com/office/drawing/2014/chartex" xmlns:cx1="http://schemas.microsoft.com/office/drawing/2015/9/8/chartex" xmlns:cx2="http://schemas.microsoft.com/office/drawing/2015/10/21/chartex" xmlns:cx3="http://schemas.microsoft.com/office/drawing/2016/5/9/chartex" xmlns:cx4="http://schemas.microsoft.com/office/drawing/2016/5/10/chartex" xmlns:cx5="http://schemas.microsoft.com/office/drawing/2016/5/11/chartex" xmlns:cx6="http://schemas.microsoft.com/office/drawing/2016/5/12/chartex" xmlns:cx7="http://schemas.microsoft.com/office/drawing/2016/5/13/chartex" xmlns:cx8="http://schemas.microsoft.com/office/drawing/2016/5/14/chartex" xmlns:mc="http://schemas.openxmlformats.org/markup-compatibility/2006" xmlns:aink="http://schemas.microsoft.com/office/drawing/2016/ink" xmlns:am3d="http://schemas.microsoft.com/office/drawing/2017/model3d" xmlns:o="urn:schemas-microsoft-com:office:office" xmlns:oel="http://schemas.microsoft.com/office/2019/extlst" xmlns:r="http://schemas.openxmlformats.org/officeDocument/2006/relationships" xmlns:m="http://schemas.openxmlformats.org/officeDocument/2006/math" xmlns:v="urn:schemas-microsoft-com:vml" xmlns:wp14="http://schemas.microsoft.com/office/word/2010/wordprocessingDrawing" xmlns:wp="http://schemas.openxmlformats.org/drawingml/2006/wordprocessingDrawing" xmlns:w10="urn:schemas-microsoft-com:office:word" xmlns:w="http://schemas.openxmlformats.org/wordprocessingml/2006/main" xmlns:w14="http://schemas.microsoft.com/office/word/2010/wordml" xmlns:w15="http://schemas.microsoft.com/office/word/2012/wordml" xmlns:w16cex="http://schemas.microsoft.com/office/word/2018/wordml/cex" xmlns:w16cid="http://schemas.microsoft.com/office/word/2016/wordml/cid" xmlns:w16="http://schemas.microsoft.com/office/word/2018/wordml" xmlns:w16du="http://schemas.microsoft.com/office/word/2023/wordml/word16du" xmlns:w16sdtdh="http://schemas.microsoft.com/office/word/2020/wordml/sdtdatahash" xmlns:w16se="http://schemas.microsoft.com/office/word/2015/wordml/symex" xmlns:wpg="http://schemas.microsoft.com/office/word/2010/wordprocessingGroup" xmlns:wpi="http://schemas.microsoft.com/office/word/2010/wordprocessingInk" xmlns:wne="http://schemas.microsoft.com/office/word/2006/wordml" xmlns:wps="http://schemas.microsoft.com/office/word/2010/wordprocessingShape" mc:Ignorable="w14 w15 w16se w16cid w16 w16cex w16sdtdh wp14">
+<w:hdr xmlns:wpc="http://schemas.microsoft.com/office/word/2010/wordprocessingCanvas" xmlns:cx="http://schemas.microsoft.com/office/drawing/2014/chartex" xmlns:cx1="http://schemas.microsoft.com/office/drawing/2015/9/8/chartex" xmlns:cx2="http://schemas.microsoft.com/office/drawing/2015/10/21/chartex" xmlns:cx3="http://schemas.microsoft.com/office/drawing/2016/5/9/chartex" xmlns:cx4="http://schemas.microsoft.com/office/drawing/2016/5/10/chartex" xmlns:cx5="http://schemas.microsoft.com/office/drawing/2016/5/11/chartex" xmlns:cx6="http://schemas.microsoft.com/office/drawing/2016/5/12/chartex" xmlns:cx7="http://schemas.microsoft.com/office/drawing/2016/5/13/chartex" xmlns:cx8="http://schemas.microsoft.com/office/drawing/2016/5/14/chartex" xmlns:mc="http://schemas.openxmlformats.org/markup-compatibility/2006" xmlns:aink="http://schemas.microsoft.com/office/drawing/2016/ink" xmlns:am3d="http://schemas.microsoft.com/office/drawing/2017/model3d" xmlns:o="urn:schemas-microsoft-com:office:office" xmlns:oel="http://schemas.microsoft.com/office/2019/extlst" xmlns:r="http://schemas.openxmlformats.org/officeDocument/2006/relationships" xmlns:m="http://schemas.openxmlformats.org/officeDocument/2006/math" xmlns:v="urn:schemas-microsoft-com:vml" xmlns:wp14="http://schemas.microsoft.com/office/word/2010/wordprocessingDrawing" xmlns:wp="http://schemas.openxmlformats.org/drawingml/2006/wordprocessingDrawing" xmlns:w10="urn:schemas-microsoft-com:office:word" xmlns:w="http://schemas.openxmlformats.org/wordprocessingml/2006/main" xmlns:w14="http://schemas.microsoft.com/office/word/2010/wordml" xmlns:w15="http://schemas.microsoft.com/office/word/2012/wordml" xmlns:w16cex="http://schemas.microsoft.com/office/word/2018/wordml/cex" xmlns:w16cid="http://schemas.microsoft.com/office/word/2016/wordml/cid" xmlns:w16="http://schemas.microsoft.com/office/word/2018/wordml" xmlns:w16sdtdh="http://schemas.microsoft.com/office/word/2020/wordml/sdtdatahash" xmlns:w16se="http://schemas.microsoft.com/office/word/2015/wordml/symex" xmlns:wpg="http://schemas.microsoft.com/office/word/2010/wordprocessingGroup" xmlns:wpi="http://schemas.microsoft.com/office/word/2010/wordprocessingInk" xmlns:wne="http://schemas.microsoft.com/office/word/2006/wordml" xmlns:wps="http://schemas.microsoft.com/office/word/2010/wordprocessingShape" mc:Ignorable="w14 w15 w16se w16cid w16 w16cex w16sdtdh wp14">
   <w:p/>
 </w:hdr>
 </file>
 
 <file path=word/header7.xml><?xml version="1.0" encoding="utf-8"?>
-<w:hdr xmlns:wpc="http://schemas.microsoft.com/office/word/2010/wordprocessingCanvas" xmlns:cx="http://schemas.microsoft.com/office/drawing/2014/chartex" xmlns:cx1="http://schemas.microsoft.com/office/drawing/2015/9/8/chartex" xmlns:cx2="http://schemas.microsoft.com/office/drawing/2015/10/21/chartex" xmlns:cx3="http://schemas.microsoft.com/office/drawing/2016/5/9/chartex" xmlns:cx4="http://schemas.microsoft.com/office/drawing/2016/5/10/chartex" xmlns:cx5="http://schemas.microsoft.com/office/drawing/2016/5/11/chartex" xmlns:cx6="http://schemas.microsoft.com/office/drawing/2016/5/12/chartex" xmlns:cx7="http://schemas.microsoft.com/office/drawing/2016/5/13/chartex" xmlns:cx8="http://schemas.microsoft.com/office/drawing/2016/5/14/chartex" xmlns:mc="http://schemas.openxmlformats.org/markup-compatibility/2006" xmlns:aink="http://schemas.microsoft.com/office/drawing/2016/ink" xmlns:am3d="http://schemas.microsoft.com/office/drawing/2017/model3d" xmlns:o="urn:schemas-microsoft-com:office:office" xmlns:oel="http://schemas.microsoft.com/office/2019/extlst" xmlns:r="http://schemas.openxmlformats.org/officeDocument/2006/relationships" xmlns:m="http://schemas.openxmlformats.org/officeDocument/2006/math" xmlns:v="urn:schemas-microsoft-com:vml" xmlns:wp14="http://schemas.microsoft.com/office/word/2010/wordprocessingDrawing" xmlns:wp="http://schemas.openxmlformats.org/drawingml/2006/wordprocessingDrawing" xmlns:w10="urn:schemas-microsoft-com:office:word" xmlns:w="http://schemas.openxmlformats.org/wordprocessingml/2006/main" xmlns:w14="http://schemas.microsoft.com/office/word/2010/wordml" xmlns:w15="http://schemas.microsoft.com/office/word/2012/wordml" xmlns:w16cex="http://schemas.microsoft.com/office/word/2018/wordml/cex" xmlns:w16cid="http://schemas.microsoft.com/office/word/2016/wordml/cid" xmlns:w16="http://schemas.microsoft.com/office/word/2018/wordml" xmlns:w16du="http://schemas.microsoft.com/office/word/2023/wordml/word16du" xmlns:w16sdtdh="http://schemas.microsoft.com/office/word/2020/wordml/sdtdatahash" xmlns:w16se="http://schemas.microsoft.com/office/word/2015/wordml/symex" xmlns:wpg="http://schemas.microsoft.com/office/word/2010/wordprocessingGroup" xmlns:wpi="http://schemas.microsoft.com/office/word/2010/wordprocessingInk" xmlns:wne="http://schemas.microsoft.com/office/word/2006/wordml" xmlns:wps="http://schemas.microsoft.com/office/word/2010/wordprocessingShape" mc:Ignorable="w14 w15 w16se w16cid w16 w16cex w16sdtdh wp14">
+<w:hdr xmlns:wpc="http://schemas.microsoft.com/office/word/2010/wordprocessingCanvas" xmlns:cx="http://schemas.microsoft.com/office/drawing/2014/chartex" xmlns:cx1="http://schemas.microsoft.com/office/drawing/2015/9/8/chartex" xmlns:cx2="http://schemas.microsoft.com/office/drawing/2015/10/21/chartex" xmlns:cx3="http://schemas.microsoft.com/office/drawing/2016/5/9/chartex" xmlns:cx4="http://schemas.microsoft.com/office/drawing/2016/5/10/chartex" xmlns:cx5="http://schemas.microsoft.com/office/drawing/2016/5/11/chartex" xmlns:cx6="http://schemas.microsoft.com/office/drawing/2016/5/12/chartex" xmlns:cx7="http://schemas.microsoft.com/office/drawing/2016/5/13/chartex" xmlns:cx8="http://schemas.microsoft.com/office/drawing/2016/5/14/chartex" xmlns:mc="http://schemas.openxmlformats.org/markup-compatibility/2006" xmlns:aink="http://schemas.microsoft.com/office/drawing/2016/ink" xmlns:am3d="http://schemas.microsoft.com/office/drawing/2017/model3d" xmlns:o="urn:schemas-microsoft-com:office:office" xmlns:oel="http://schemas.microsoft.com/office/2019/extlst" xmlns:r="http://schemas.openxmlformats.org/officeDocument/2006/relationships" xmlns:m="http://schemas.openxmlformats.org/officeDocument/2006/math" xmlns:v="urn:schemas-microsoft-com:vml" xmlns:wp14="http://schemas.microsoft.com/office/word/2010/wordprocessingDrawing" xmlns:wp="http://schemas.openxmlformats.org/drawingml/2006/wordprocessingDrawing" xmlns:w10="urn:schemas-microsoft-com:office:word" xmlns:w="http://schemas.openxmlformats.org/wordprocessingml/2006/main" xmlns:w14="http://schemas.microsoft.com/office/word/2010/wordml" xmlns:w15="http://schemas.microsoft.com/office/word/2012/wordml" xmlns:w16cex="http://schemas.microsoft.com/office/word/2018/wordml/cex" xmlns:w16cid="http://schemas.microsoft.com/office/word/2016/wordml/cid" xmlns:w16="http://schemas.microsoft.com/office/word/2018/wordml" xmlns:w16sdtdh="http://schemas.microsoft.com/office/word/2020/wordml/sdtdatahash" xmlns:w16se="http://schemas.microsoft.com/office/word/2015/wordml/symex" xmlns:wpg="http://schemas.microsoft.com/office/word/2010/wordprocessingGroup" xmlns:wpi="http://schemas.microsoft.com/office/word/2010/wordprocessingInk" xmlns:wne="http://schemas.microsoft.com/office/word/2006/wordml" xmlns:wps="http://schemas.microsoft.com/office/word/2010/wordprocessingShape" mc:Ignorable="w14 w15 w16se w16cid w16 w16cex w16sdtdh wp14">
   <w:p/>
 </w:hdr>
 </file>
 
 <file path=word/header8.xml><?xml version="1.0" encoding="utf-8"?>
-<w:hdr xmlns:wpc="http://schemas.microsoft.com/office/word/2010/wordprocessingCanvas" xmlns:cx="http://schemas.microsoft.com/office/drawing/2014/chartex" xmlns:cx1="http://schemas.microsoft.com/office/drawing/2015/9/8/chartex" xmlns:cx2="http://schemas.microsoft.com/office/drawing/2015/10/21/chartex" xmlns:cx3="http://schemas.microsoft.com/office/drawing/2016/5/9/chartex" xmlns:cx4="http://schemas.microsoft.com/office/drawing/2016/5/10/chartex" xmlns:cx5="http://schemas.microsoft.com/office/drawing/2016/5/11/chartex" xmlns:cx6="http://schemas.microsoft.com/office/drawing/2016/5/12/chartex" xmlns:cx7="http://schemas.microsoft.com/office/drawing/2016/5/13/chartex" xmlns:cx8="http://schemas.microsoft.com/office/drawing/2016/5/14/chartex" xmlns:mc="http://schemas.openxmlformats.org/markup-compatibility/2006" xmlns:aink="http://schemas.microsoft.com/office/drawing/2016/ink" xmlns:am3d="http://schemas.microsoft.com/office/drawing/2017/model3d" xmlns:o="urn:schemas-microsoft-com:office:office" xmlns:oel="http://schemas.microsoft.com/office/2019/extlst" xmlns:r="http://schemas.openxmlformats.org/officeDocument/2006/relationships" xmlns:m="http://schemas.openxmlformats.org/officeDocument/2006/math" xmlns:v="urn:schemas-microsoft-com:vml" xmlns:wp14="http://schemas.microsoft.com/office/word/2010/wordprocessingDrawing" xmlns:wp="http://schemas.openxmlformats.org/drawingml/2006/wordprocessingDrawing" xmlns:w10="urn:schemas-microsoft-com:office:word" xmlns:w="http://schemas.openxmlformats.org/wordprocessingml/2006/main" xmlns:w14="http://schemas.microsoft.com/office/word/2010/wordml" xmlns:w15="http://schemas.microsoft.com/office/word/2012/wordml" xmlns:w16cex="http://schemas.microsoft.com/office/word/2018/wordml/cex" xmlns:w16cid="http://schemas.microsoft.com/office/word/2016/wordml/cid" xmlns:w16="http://schemas.microsoft.com/office/word/2018/wordml" xmlns:w16du="http://schemas.microsoft.com/office/word/2023/wordml/word16du" xmlns:w16sdtdh="http://schemas.microsoft.com/office/word/2020/wordml/sdtdatahash" xmlns:w16se="http://schemas.microsoft.com/office/word/2015/wordml/symex" xmlns:wpg="http://schemas.microsoft.com/office/word/2010/wordprocessingGroup" xmlns:wpi="http://schemas.microsoft.com/office/word/2010/wordprocessingInk" xmlns:wne="http://schemas.microsoft.com/office/word/2006/wordml" xmlns:wps="http://schemas.microsoft.com/office/word/2010/wordprocessingShape" mc:Ignorable="w14 w15 w16se w16cid w16 w16cex w16sdtdh wp14">
+<w:hdr xmlns:wpc="http://schemas.microsoft.com/office/word/2010/wordprocessingCanvas" xmlns:cx="http://schemas.microsoft.com/office/drawing/2014/chartex" xmlns:cx1="http://schemas.microsoft.com/office/drawing/2015/9/8/chartex" xmlns:cx2="http://schemas.microsoft.com/office/drawing/2015/10/21/chartex" xmlns:cx3="http://schemas.microsoft.com/office/drawing/2016/5/9/chartex" xmlns:cx4="http://schemas.microsoft.com/office/drawing/2016/5/10/chartex" xmlns:cx5="http://schemas.microsoft.com/office/drawing/2016/5/11/chartex" xmlns:cx6="http://schemas.microsoft.com/office/drawing/2016/5/12/chartex" xmlns:cx7="http://schemas.microsoft.com/office/drawing/2016/5/13/chartex" xmlns:cx8="http://schemas.microsoft.com/office/drawing/2016/5/14/chartex" xmlns:mc="http://schemas.openxmlformats.org/markup-compatibility/2006" xmlns:aink="http://schemas.microsoft.com/office/drawing/2016/ink" xmlns:am3d="http://schemas.microsoft.com/office/drawing/2017/model3d" xmlns:o="urn:schemas-microsoft-com:office:office" xmlns:oel="http://schemas.microsoft.com/office/2019/extlst" xmlns:r="http://schemas.openxmlformats.org/officeDocument/2006/relationships" xmlns:m="http://schemas.openxmlformats.org/officeDocument/2006/math" xmlns:v="urn:schemas-microsoft-com:vml" xmlns:wp14="http://schemas.microsoft.com/office/word/2010/wordprocessingDrawing" xmlns:wp="http://schemas.openxmlformats.org/drawingml/2006/wordprocessingDrawing" xmlns:w10="urn:schemas-microsoft-com:office:word" xmlns:w="http://schemas.openxmlformats.org/wordprocessingml/2006/main" xmlns:w14="http://schemas.microsoft.com/office/word/2010/wordml" xmlns:w15="http://schemas.microsoft.com/office/word/2012/wordml" xmlns:w16cex="http://schemas.microsoft.com/office/word/2018/wordml/cex" xmlns:w16cid="http://schemas.microsoft.com/office/word/2016/wordml/cid" xmlns:w16="http://schemas.microsoft.com/office/word/2018/wordml" xmlns:w16sdtdh="http://schemas.microsoft.com/office/word/2020/wordml/sdtdatahash" xmlns:w16se="http://schemas.microsoft.com/office/word/2015/wordml/symex" xmlns:wpg="http://schemas.microsoft.com/office/word/2010/wordprocessingGroup" xmlns:wpi="http://schemas.microsoft.com/office/word/2010/wordprocessingInk" xmlns:wne="http://schemas.microsoft.com/office/word/2006/wordml" xmlns:wps="http://schemas.microsoft.com/office/word/2010/wordprocessingShape" mc:Ignorable="w14 w15 w16se w16cid w16 w16cex w16sdtdh wp14">
   <w:bookmarkStart w:id="2" w:name="_Hlk77185092"/>
   <w:bookmarkStart w:id="3" w:name="_Hlk77185093"/>
   <w:bookmarkStart w:id="4" w:name="_Hlk77185125"/>
@@ -4260,7 +4295,7 @@
             </wp:anchor>
           </w:drawing>
         </mc:Choice>
-        <mc:Fallback>
+        <mc:Fallback xmlns:w16du="http://schemas.microsoft.com/office/word/2023/wordml/word16du">
           <w:pict>
             <v:line w14:anchorId="6A4E16F6" id="직선 연결선 10" o:spid="_x0000_s1026" style="position:absolute;left:0;text-align:left;flip:y;z-index:251675136;visibility:visible;mso-wrap-style:square;mso-width-percent:0;mso-height-percent:0;mso-wrap-distance-left:9pt;mso-wrap-distance-top:0;mso-wrap-distance-right:9pt;mso-wrap-distance-bottom:0;mso-position-horizontal:left;mso-position-horizontal-relative:margin;mso-position-vertical:absolute;mso-position-vertical-relative:text;mso-width-percent:0;mso-height-percent:0;mso-width-relative:margin;mso-height-relative:margin" from="0,14.2pt" to="505.15pt,14.25pt" o:gfxdata="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" strokecolor="black [3213]">
               <w10:wrap anchorx="margin"/>
@@ -4282,7 +4317,7 @@
 </file>
 
 <file path=word/header9.xml><?xml version="1.0" encoding="utf-8"?>
-<w:hdr xmlns:wpc="http://schemas.microsoft.com/office/word/2010/wordprocessingCanvas" xmlns:cx="http://schemas.microsoft.com/office/drawing/2014/chartex" xmlns:cx1="http://schemas.microsoft.com/office/drawing/2015/9/8/chartex" xmlns:cx2="http://schemas.microsoft.com/office/drawing/2015/10/21/chartex" xmlns:cx3="http://schemas.microsoft.com/office/drawing/2016/5/9/chartex" xmlns:cx4="http://schemas.microsoft.com/office/drawing/2016/5/10/chartex" xmlns:cx5="http://schemas.microsoft.com/office/drawing/2016/5/11/chartex" xmlns:cx6="http://schemas.microsoft.com/office/drawing/2016/5/12/chartex" xmlns:cx7="http://schemas.microsoft.com/office/drawing/2016/5/13/chartex" xmlns:cx8="http://schemas.microsoft.com/office/drawing/2016/5/14/chartex" xmlns:mc="http://schemas.openxmlformats.org/markup-compatibility/2006" xmlns:aink="http://schemas.microsoft.com/office/drawing/2016/ink" xmlns:am3d="http://schemas.microsoft.com/office/drawing/2017/model3d" xmlns:o="urn:schemas-microsoft-com:office:office" xmlns:oel="http://schemas.microsoft.com/office/2019/extlst" xmlns:r="http://schemas.openxmlformats.org/officeDocument/2006/relationships" xmlns:m="http://schemas.openxmlformats.org/officeDocument/2006/math" xmlns:v="urn:schemas-microsoft-com:vml" xmlns:wp14="http://schemas.microsoft.com/office/word/2010/wordprocessingDrawing" xmlns:wp="http://schemas.openxmlformats.org/drawingml/2006/wordprocessingDrawing" xmlns:w10="urn:schemas-microsoft-com:office:word" xmlns:w="http://schemas.openxmlformats.org/wordprocessingml/2006/main" xmlns:w14="http://schemas.microsoft.com/office/word/2010/wordml" xmlns:w15="http://schemas.microsoft.com/office/word/2012/wordml" xmlns:w16cex="http://schemas.microsoft.com/office/word/2018/wordml/cex" xmlns:w16cid="http://schemas.microsoft.com/office/word/2016/wordml/cid" xmlns:w16="http://schemas.microsoft.com/office/word/2018/wordml" xmlns:w16du="http://schemas.microsoft.com/office/word/2023/wordml/word16du" xmlns:w16sdtdh="http://schemas.microsoft.com/office/word/2020/wordml/sdtdatahash" xmlns:w16se="http://schemas.microsoft.com/office/word/2015/wordml/symex" xmlns:wpg="http://schemas.microsoft.com/office/word/2010/wordprocessingGroup" xmlns:wpi="http://schemas.microsoft.com/office/word/2010/wordprocessingInk" xmlns:wne="http://schemas.microsoft.com/office/word/2006/wordml" xmlns:wps="http://schemas.microsoft.com/office/word/2010/wordprocessingShape" mc:Ignorable="w14 w15 w16se w16cid w16 w16cex w16sdtdh wp14">
+<w:hdr xmlns:wpc="http://schemas.microsoft.com/office/word/2010/wordprocessingCanvas" xmlns:cx="http://schemas.microsoft.com/office/drawing/2014/chartex" xmlns:cx1="http://schemas.microsoft.com/office/drawing/2015/9/8/chartex" xmlns:cx2="http://schemas.microsoft.com/office/drawing/2015/10/21/chartex" xmlns:cx3="http://schemas.microsoft.com/office/drawing/2016/5/9/chartex" xmlns:cx4="http://schemas.microsoft.com/office/drawing/2016/5/10/chartex" xmlns:cx5="http://schemas.microsoft.com/office/drawing/2016/5/11/chartex" xmlns:cx6="http://schemas.microsoft.com/office/drawing/2016/5/12/chartex" xmlns:cx7="http://schemas.microsoft.com/office/drawing/2016/5/13/chartex" xmlns:cx8="http://schemas.microsoft.com/office/drawing/2016/5/14/chartex" xmlns:mc="http://schemas.openxmlformats.org/markup-compatibility/2006" xmlns:aink="http://schemas.microsoft.com/office/drawing/2016/ink" xmlns:am3d="http://schemas.microsoft.com/office/drawing/2017/model3d" xmlns:o="urn:schemas-microsoft-com:office:office" xmlns:oel="http://schemas.microsoft.com/office/2019/extlst" xmlns:r="http://schemas.openxmlformats.org/officeDocument/2006/relationships" xmlns:m="http://schemas.openxmlformats.org/officeDocument/2006/math" xmlns:v="urn:schemas-microsoft-com:vml" xmlns:wp14="http://schemas.microsoft.com/office/word/2010/wordprocessingDrawing" xmlns:wp="http://schemas.openxmlformats.org/drawingml/2006/wordprocessingDrawing" xmlns:w10="urn:schemas-microsoft-com:office:word" xmlns:w="http://schemas.openxmlformats.org/wordprocessingml/2006/main" xmlns:w14="http://schemas.microsoft.com/office/word/2010/wordml" xmlns:w15="http://schemas.microsoft.com/office/word/2012/wordml" xmlns:w16cex="http://schemas.microsoft.com/office/word/2018/wordml/cex" xmlns:w16cid="http://schemas.microsoft.com/office/word/2016/wordml/cid" xmlns:w16="http://schemas.microsoft.com/office/word/2018/wordml" xmlns:w16sdtdh="http://schemas.microsoft.com/office/word/2020/wordml/sdtdatahash" xmlns:w16se="http://schemas.microsoft.com/office/word/2015/wordml/symex" xmlns:wpg="http://schemas.microsoft.com/office/word/2010/wordprocessingGroup" xmlns:wpi="http://schemas.microsoft.com/office/word/2010/wordprocessingInk" xmlns:wne="http://schemas.microsoft.com/office/word/2006/wordml" xmlns:wps="http://schemas.microsoft.com/office/word/2010/wordprocessingShape" mc:Ignorable="w14 w15 w16se w16cid w16 w16cex w16sdtdh wp14">
   <w:p>
     <w:pPr>
       <w:pStyle w:val="af"/>
@@ -4949,7 +4984,7 @@
             </wp:anchor>
           </w:drawing>
         </mc:Choice>
-        <mc:Fallback>
+        <mc:Fallback xmlns:w16du="http://schemas.microsoft.com/office/word/2023/wordml/word16du">
           <w:pict>
             <v:line w14:anchorId="4C43264F" id="직선 연결선 9" o:spid="_x0000_s1026" style="position:absolute;left:0;text-align:left;flip:y;z-index:251695616;visibility:visible;mso-wrap-style:square;mso-width-percent:0;mso-height-percent:0;mso-wrap-distance-left:9pt;mso-wrap-distance-top:0;mso-wrap-distance-right:9pt;mso-wrap-distance-bottom:0;mso-position-horizontal:right;mso-position-horizontal-relative:margin;mso-position-vertical:absolute;mso-position-vertical-relative:text;mso-width-percent:0;mso-height-percent:0;mso-width-relative:margin;mso-height-relative:margin" from="453.95pt,14.2pt" to="959.1pt,14.25pt" o:gfxdata="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" strokecolor="black [3213]">
               <w10:wrap anchorx="margin"/>
@@ -4966,7 +5001,7 @@
 </file>
 
 <file path=word/numbering.xml><?xml version="1.0" encoding="utf-8"?>
-<w:numbering xmlns:wpc="http://schemas.microsoft.com/office/word/2010/wordprocessingCanvas" xmlns:cx="http://schemas.microsoft.com/office/drawing/2014/chartex" xmlns:cx1="http://schemas.microsoft.com/office/drawing/2015/9/8/chartex" xmlns:cx2="http://schemas.microsoft.com/office/drawing/2015/10/21/chartex" xmlns:cx3="http://schemas.microsoft.com/office/drawing/2016/5/9/chartex" xmlns:cx4="http://schemas.microsoft.com/office/drawing/2016/5/10/chartex" xmlns:cx5="http://schemas.microsoft.com/office/drawing/2016/5/11/chartex" xmlns:cx6="http://schemas.microsoft.com/office/drawing/2016/5/12/chartex" xmlns:cx7="http://schemas.microsoft.com/office/drawing/2016/5/13/chartex" xmlns:cx8="http://schemas.microsoft.com/office/drawing/2016/5/14/chartex" xmlns:mc="http://schemas.openxmlformats.org/markup-compatibility/2006" xmlns:aink="http://schemas.microsoft.com/office/drawing/2016/ink" xmlns:am3d="http://schemas.microsoft.com/office/drawing/2017/model3d" xmlns:o="urn:schemas-microsoft-com:office:office" xmlns:oel="http://schemas.microsoft.com/office/2019/extlst" xmlns:r="http://schemas.openxmlformats.org/officeDocument/2006/relationships" xmlns:m="http://schemas.openxmlformats.org/officeDocument/2006/math" xmlns:v="urn:schemas-microsoft-com:vml" xmlns:wp14="http://schemas.microsoft.com/office/word/2010/wordprocessingDrawing" xmlns:wp="http://schemas.openxmlformats.org/drawingml/2006/wordprocessingDrawing" xmlns:w10="urn:schemas-microsoft-com:office:word" xmlns:w="http://schemas.openxmlformats.org/wordprocessingml/2006/main" xmlns:w14="http://schemas.microsoft.com/office/word/2010/wordml" xmlns:w15="http://schemas.microsoft.com/office/word/2012/wordml" xmlns:w16cex="http://schemas.microsoft.com/office/word/2018/wordml/cex" xmlns:w16cid="http://schemas.microsoft.com/office/word/2016/wordml/cid" xmlns:w16="http://schemas.microsoft.com/office/word/2018/wordml" xmlns:w16du="http://schemas.microsoft.com/office/word/2023/wordml/word16du" xmlns:w16sdtdh="http://schemas.microsoft.com/office/word/2020/wordml/sdtdatahash" xmlns:w16se="http://schemas.microsoft.com/office/word/2015/wordml/symex" xmlns:wpg="http://schemas.microsoft.com/office/word/2010/wordprocessingGroup" xmlns:wpi="http://schemas.microsoft.com/office/word/2010/wordprocessingInk" xmlns:wne="http://schemas.microsoft.com/office/word/2006/wordml" xmlns:wps="http://schemas.microsoft.com/office/word/2010/wordprocessingShape" mc:Ignorable="w14 w15 w16se w16cid w16 w16cex w16sdtdh wp14">
+<w:numbering xmlns:wpc="http://schemas.microsoft.com/office/word/2010/wordprocessingCanvas" xmlns:cx="http://schemas.microsoft.com/office/drawing/2014/chartex" xmlns:cx1="http://schemas.microsoft.com/office/drawing/2015/9/8/chartex" xmlns:cx2="http://schemas.microsoft.com/office/drawing/2015/10/21/chartex" xmlns:cx3="http://schemas.microsoft.com/office/drawing/2016/5/9/chartex" xmlns:cx4="http://schemas.microsoft.com/office/drawing/2016/5/10/chartex" xmlns:cx5="http://schemas.microsoft.com/office/drawing/2016/5/11/chartex" xmlns:cx6="http://schemas.microsoft.com/office/drawing/2016/5/12/chartex" xmlns:cx7="http://schemas.microsoft.com/office/drawing/2016/5/13/chartex" xmlns:cx8="http://schemas.microsoft.com/office/drawing/2016/5/14/chartex" xmlns:mc="http://schemas.openxmlformats.org/markup-compatibility/2006" xmlns:aink="http://schemas.microsoft.com/office/drawing/2016/ink" xmlns:am3d="http://schemas.microsoft.com/office/drawing/2017/model3d" xmlns:o="urn:schemas-microsoft-com:office:office" xmlns:oel="http://schemas.microsoft.com/office/2019/extlst" xmlns:r="http://schemas.openxmlformats.org/officeDocument/2006/relationships" xmlns:m="http://schemas.openxmlformats.org/officeDocument/2006/math" xmlns:v="urn:schemas-microsoft-com:vml" xmlns:wp14="http://schemas.microsoft.com/office/word/2010/wordprocessingDrawing" xmlns:wp="http://schemas.openxmlformats.org/drawingml/2006/wordprocessingDrawing" xmlns:w10="urn:schemas-microsoft-com:office:word" xmlns:w="http://schemas.openxmlformats.org/wordprocessingml/2006/main" xmlns:w14="http://schemas.microsoft.com/office/word/2010/wordml" xmlns:w15="http://schemas.microsoft.com/office/word/2012/wordml" xmlns:w16cex="http://schemas.microsoft.com/office/word/2018/wordml/cex" xmlns:w16cid="http://schemas.microsoft.com/office/word/2016/wordml/cid" xmlns:w16="http://schemas.microsoft.com/office/word/2018/wordml" xmlns:w16sdtdh="http://schemas.microsoft.com/office/word/2020/wordml/sdtdatahash" xmlns:w16se="http://schemas.microsoft.com/office/word/2015/wordml/symex" xmlns:wpg="http://schemas.microsoft.com/office/word/2010/wordprocessingGroup" xmlns:wpi="http://schemas.microsoft.com/office/word/2010/wordprocessingInk" xmlns:wne="http://schemas.microsoft.com/office/word/2006/wordml" xmlns:wps="http://schemas.microsoft.com/office/word/2010/wordprocessingShape" mc:Ignorable="w14 w15 w16se w16cid w16 w16cex w16sdtdh wp14">
   <w:abstractNum w:abstractNumId="0" w15:restartNumberingAfterBreak="0">
     <w:nsid w:val="FFFFFF80"/>
     <w:multiLevelType w:val="singleLevel"/>
@@ -17808,7 +17843,7 @@
         </a:ln>
         <a:extLst>
           <a:ext uri="{C572A759-6A51-4108-AA02-DFA0A04FC94B}">
-            <ma14:wrappingTextBoxFlag xmlns:o="urn:schemas-microsoft-com:office:office" xmlns:v="urn:schemas-microsoft-com:vml" xmlns:w10="urn:schemas-microsoft-com:office:word" xmlns:w="http://schemas.openxmlformats.org/wordprocessingml/2006/main" xmlns:p="http://schemas.openxmlformats.org/presentationml/2006/main" xmlns="" xmlns:a14="http://schemas.microsoft.com/office/drawing/2010/main" xmlns:ma14="http://schemas.microsoft.com/office/mac/drawingml/2011/main" xmlns:lc="http://schemas.openxmlformats.org/drawingml/2006/lockedCanvas" xmlns:wps="http://schemas.microsoft.com/office/word/2010/wordprocessingShape" xmlns:wne="http://schemas.microsoft.com/office/word/2006/wordml" xmlns:wpi="http://schemas.microsoft.com/office/word/2010/wordprocessingInk" xmlns:wpg="http://schemas.microsoft.com/office/word/2010/wordprocessingGroup" xmlns:w16se="http://schemas.microsoft.com/office/word/2015/wordml/symex" xmlns:w16sdtdh="http://schemas.microsoft.com/office/word/2020/wordml/sdtdatahash" xmlns:w16="http://schemas.microsoft.com/office/word/2018/wordml" xmlns:w16cid="http://schemas.microsoft.com/office/word/2016/wordml/cid" xmlns:w16cex="http://schemas.microsoft.com/office/word/2018/wordml/cex" xmlns:w15="http://schemas.microsoft.com/office/word/2012/wordml" xmlns:w14="http://schemas.microsoft.com/office/word/2010/wordml" xmlns:wp="http://schemas.openxmlformats.org/drawingml/2006/wordprocessingDrawing" xmlns:wp14="http://schemas.microsoft.com/office/word/2010/wordprocessingDrawing" xmlns:m="http://schemas.openxmlformats.org/officeDocument/2006/math" xmlns:r="http://schemas.openxmlformats.org/officeDocument/2006/relationships" xmlns:oel="http://schemas.microsoft.com/office/2019/extlst" xmlns:am3d="http://schemas.microsoft.com/office/drawing/2017/model3d" xmlns:aink="http://schemas.microsoft.com/office/drawing/2016/ink" xmlns:mc="http://schemas.openxmlformats.org/markup-compatibility/2006" xmlns:cx8="http://schemas.microsoft.com/office/drawing/2016/5/14/chartex" xmlns:cx7="http://schemas.microsoft.com/office/drawing/2016/5/13/chartex" xmlns:cx6="http://schemas.microsoft.com/office/drawing/2016/5/12/chartex" xmlns:cx5="http://schemas.microsoft.com/office/drawing/2016/5/11/chartex" xmlns:cx4="http://schemas.microsoft.com/office/drawing/2016/5/10/chartex" xmlns:cx3="http://schemas.microsoft.com/office/drawing/2016/5/9/chartex" xmlns:cx2="http://schemas.microsoft.com/office/drawing/2015/10/21/chartex" xmlns:cx1="http://schemas.microsoft.com/office/drawing/2015/9/8/chartex" xmlns:cx="http://schemas.microsoft.com/office/drawing/2014/chartex" xmlns:wpc="http://schemas.microsoft.com/office/word/2010/wordprocessingCanvas" val="1"/>
+            <ma14:wrappingTextBoxFlag xmlns:wpc="http://schemas.microsoft.com/office/word/2010/wordprocessingCanvas" xmlns:cx="http://schemas.microsoft.com/office/drawing/2014/chartex" xmlns:cx1="http://schemas.microsoft.com/office/drawing/2015/9/8/chartex" xmlns:cx2="http://schemas.microsoft.com/office/drawing/2015/10/21/chartex" xmlns:cx3="http://schemas.microsoft.com/office/drawing/2016/5/9/chartex" xmlns:cx4="http://schemas.microsoft.com/office/drawing/2016/5/10/chartex" xmlns:cx5="http://schemas.microsoft.com/office/drawing/2016/5/11/chartex" xmlns:cx6="http://schemas.microsoft.com/office/drawing/2016/5/12/chartex" xmlns:cx7="http://schemas.microsoft.com/office/drawing/2016/5/13/chartex" xmlns:cx8="http://schemas.microsoft.com/office/drawing/2016/5/14/chartex" xmlns:mc="http://schemas.openxmlformats.org/markup-compatibility/2006" xmlns:aink="http://schemas.microsoft.com/office/drawing/2016/ink" xmlns:am3d="http://schemas.microsoft.com/office/drawing/2017/model3d" xmlns:oel="http://schemas.microsoft.com/office/2019/extlst" xmlns:r="http://schemas.openxmlformats.org/officeDocument/2006/relationships" xmlns:m="http://schemas.openxmlformats.org/officeDocument/2006/math" xmlns:wp14="http://schemas.microsoft.com/office/word/2010/wordprocessingDrawing" xmlns:wp="http://schemas.openxmlformats.org/drawingml/2006/wordprocessingDrawing" xmlns:w14="http://schemas.microsoft.com/office/word/2010/wordml" xmlns:w15="http://schemas.microsoft.com/office/word/2012/wordml" xmlns:w16cex="http://schemas.microsoft.com/office/word/2018/wordml/cex" xmlns:w16cid="http://schemas.microsoft.com/office/word/2016/wordml/cid" xmlns:w16="http://schemas.microsoft.com/office/word/2018/wordml" xmlns:w16sdtdh="http://schemas.microsoft.com/office/word/2020/wordml/sdtdatahash" xmlns:w16se="http://schemas.microsoft.com/office/word/2015/wordml/symex" xmlns:wpg="http://schemas.microsoft.com/office/word/2010/wordprocessingGroup" xmlns:wpi="http://schemas.microsoft.com/office/word/2010/wordprocessingInk" xmlns:wne="http://schemas.microsoft.com/office/word/2006/wordml" xmlns:wps="http://schemas.microsoft.com/office/word/2010/wordprocessingShape" xmlns:lc="http://schemas.openxmlformats.org/drawingml/2006/lockedCanvas" xmlns:ma14="http://schemas.microsoft.com/office/mac/drawingml/2011/main" xmlns:a14="http://schemas.microsoft.com/office/drawing/2010/main" xmlns="" xmlns:p="http://schemas.openxmlformats.org/presentationml/2006/main" xmlns:w="http://schemas.openxmlformats.org/wordprocessingml/2006/main" xmlns:w10="urn:schemas-microsoft-com:office:word" xmlns:v="urn:schemas-microsoft-com:vml" xmlns:o="urn:schemas-microsoft-com:office:office" val="1"/>
           </a:ext>
         </a:extLst>
       </a:spPr>

--- a/Common/bin/codegen/docgen_template_testdrive.docx
+++ b/Common/bin/codegen/docgen_template_testdrive.docx
@@ -649,19 +649,11 @@
           <w:rStyle w:val="BodyText9"/>
         </w:rPr>
       </w:pPr>
-      <w:proofErr w:type="gramStart"/>
       <w:r>
         <w:rPr>
           <w:rStyle w:val="BodyText9"/>
         </w:rPr>
-        <w:t>HOWEVER</w:t>
-      </w:r>
-      <w:proofErr w:type="gramEnd"/>
-      <w:r>
-        <w:rPr>
-          <w:rStyle w:val="BodyText9"/>
-        </w:rPr>
-        <w:t xml:space="preserve"> CAUSED AND ON ANY THEORY OF LIABILITY, WHETHER IN CONTRACT,</w:t>
+        <w:t>HOWEVER CAUSED AND ON ANY THEORY OF LIABILITY, WHETHER IN CONTRACT,</w:t>
       </w:r>
       <w:r>
         <w:rPr>
@@ -1406,7 +1398,23 @@
           <w:kern w:val="0"/>
           <w:lang w:eastAsia="ko-KR"/>
         </w:rPr>
-        <w:instrText xml:space="preserve"> TOC \h \z \c "Figure" </w:instrText>
+        <w:instrText xml:space="preserve"> TOC \h \z \c "</w:instrText>
+      </w:r>
+      <w:r>
+        <w:rPr>
+          <w:color w:val="000000"/>
+          <w:kern w:val="0"/>
+          <w:lang w:eastAsia="ko-KR"/>
+        </w:rPr>
+        <w:instrText>그림</w:instrText>
+      </w:r>
+      <w:r>
+        <w:rPr>
+          <w:color w:val="000000"/>
+          <w:kern w:val="0"/>
+          <w:lang w:eastAsia="ko-KR"/>
+        </w:rPr>
+        <w:instrText xml:space="preserve">" </w:instrText>
       </w:r>
       <w:r>
         <w:rPr>
@@ -1891,7 +1899,7 @@
                       </a:ln>
                       <a:extLst>
                         <a:ext uri="{C572A759-6A51-4108-AA02-DFA0A04FC94B}">
-                          <ma14:wrappingTextBoxFlag xmlns:lc="http://schemas.openxmlformats.org/drawingml/2006/lockedCanvas" xmlns:ma14="http://schemas.microsoft.com/office/mac/drawingml/2011/main" xmlns:a14="http://schemas.microsoft.com/office/drawing/2010/main" xmlns="" xmlns:p="http://schemas.openxmlformats.org/presentationml/2006/main" xmlns:w="http://schemas.openxmlformats.org/wordprocessingml/2006/main" xmlns:w10="urn:schemas-microsoft-com:office:word" xmlns:v="urn:schemas-microsoft-com:vml" xmlns:o="urn:schemas-microsoft-com:office:office" val="1"/>
+                          <ma14:wrappingTextBoxFlag xmlns:o="urn:schemas-microsoft-com:office:office" xmlns:v="urn:schemas-microsoft-com:vml" xmlns:w10="urn:schemas-microsoft-com:office:word" xmlns:w="http://schemas.openxmlformats.org/wordprocessingml/2006/main" xmlns:p="http://schemas.openxmlformats.org/presentationml/2006/main" xmlns="" xmlns:a14="http://schemas.microsoft.com/office/drawing/2010/main" xmlns:ma14="http://schemas.microsoft.com/office/mac/drawingml/2011/main" xmlns:lc="http://schemas.openxmlformats.org/drawingml/2006/lockedCanvas" val="1"/>
                         </a:ext>
                       </a:extLst>
                     </wps:spPr>
@@ -2277,7 +2285,7 @@
                       </a:ln>
                       <a:extLst>
                         <a:ext uri="{C572A759-6A51-4108-AA02-DFA0A04FC94B}">
-                          <ma14:wrappingTextBoxFlag xmlns:lc="http://schemas.openxmlformats.org/drawingml/2006/lockedCanvas" xmlns:ma14="http://schemas.microsoft.com/office/mac/drawingml/2011/main" xmlns:a14="http://schemas.microsoft.com/office/drawing/2010/main" xmlns="" xmlns:p="http://schemas.openxmlformats.org/presentationml/2006/main" xmlns:w="http://schemas.openxmlformats.org/wordprocessingml/2006/main" xmlns:w10="urn:schemas-microsoft-com:office:word" xmlns:v="urn:schemas-microsoft-com:vml" xmlns:o="urn:schemas-microsoft-com:office:office" val="1"/>
+                          <ma14:wrappingTextBoxFlag xmlns:o="urn:schemas-microsoft-com:office:office" xmlns:v="urn:schemas-microsoft-com:vml" xmlns:w10="urn:schemas-microsoft-com:office:word" xmlns:w="http://schemas.openxmlformats.org/wordprocessingml/2006/main" xmlns:p="http://schemas.openxmlformats.org/presentationml/2006/main" xmlns="" xmlns:a14="http://schemas.microsoft.com/office/drawing/2010/main" xmlns:ma14="http://schemas.microsoft.com/office/mac/drawingml/2011/main" xmlns:lc="http://schemas.openxmlformats.org/drawingml/2006/lockedCanvas" val="1"/>
                         </a:ext>
                       </a:extLst>
                     </wps:spPr>
@@ -2619,9 +2627,9 @@
             </wp:anchor>
           </w:drawing>
         </mc:Choice>
-        <mc:Fallback xmlns:w16du="http://schemas.microsoft.com/office/word/2023/wordml/word16du">
+        <mc:Fallback>
           <w:pict>
-            <v:line w14:anchorId="43BDF451" id="직선 연결선 23" o:spid="_x0000_s1026" style="position:absolute;left:0;text-align:left;flip:y;z-index:251707904;visibility:visible;mso-wrap-style:square;mso-width-percent:0;mso-height-percent:0;mso-wrap-distance-left:9pt;mso-wrap-distance-top:0;mso-wrap-distance-right:9pt;mso-wrap-distance-bottom:0;mso-position-horizontal:absolute;mso-position-horizontal-relative:margin;mso-position-vertical:absolute;mso-position-vertical-relative:text;mso-width-percent:0;mso-height-percent:0;mso-width-relative:margin;mso-height-relative:margin" from="0,-4pt" to="505.15pt,-3.95pt" o:gfxdata="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" strokecolor="black [3213]">
+            <v:line w14:anchorId="02851096" id="직선 연결선 23" o:spid="_x0000_s1026" style="position:absolute;left:0;text-align:left;flip:y;z-index:251707904;visibility:visible;mso-wrap-style:square;mso-width-percent:0;mso-height-percent:0;mso-wrap-distance-left:9pt;mso-wrap-distance-top:0;mso-wrap-distance-right:9pt;mso-wrap-distance-bottom:0;mso-position-horizontal:absolute;mso-position-horizontal-relative:margin;mso-position-vertical:absolute;mso-position-vertical-relative:text;mso-width-percent:0;mso-height-percent:0;mso-width-relative:margin;mso-height-relative:margin" from="0,-4pt" to="505.15pt,-3.95pt" o:gfxdata="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" strokecolor="black [3213]">
               <w10:wrap anchorx="margin"/>
             </v:line>
           </w:pict>
@@ -2679,7 +2687,7 @@
                       </a:ln>
                       <a:extLst>
                         <a:ext uri="{C572A759-6A51-4108-AA02-DFA0A04FC94B}">
-                          <ma14:wrappingTextBoxFlag xmlns:lc="http://schemas.openxmlformats.org/drawingml/2006/lockedCanvas" xmlns:ma14="http://schemas.microsoft.com/office/mac/drawingml/2011/main" xmlns:a14="http://schemas.microsoft.com/office/drawing/2010/main" xmlns="" xmlns:p="http://schemas.openxmlformats.org/presentationml/2006/main" xmlns:w="http://schemas.openxmlformats.org/wordprocessingml/2006/main" xmlns:w10="urn:schemas-microsoft-com:office:word" xmlns:v="urn:schemas-microsoft-com:vml" xmlns:o="urn:schemas-microsoft-com:office:office" val="1"/>
+                          <ma14:wrappingTextBoxFlag xmlns:o="urn:schemas-microsoft-com:office:office" xmlns:v="urn:schemas-microsoft-com:vml" xmlns:w10="urn:schemas-microsoft-com:office:word" xmlns:w="http://schemas.openxmlformats.org/wordprocessingml/2006/main" xmlns:p="http://schemas.openxmlformats.org/presentationml/2006/main" xmlns="" xmlns:a14="http://schemas.microsoft.com/office/drawing/2010/main" xmlns:ma14="http://schemas.microsoft.com/office/mac/drawingml/2011/main" xmlns:lc="http://schemas.openxmlformats.org/drawingml/2006/lockedCanvas" val="1"/>
                         </a:ext>
                       </a:extLst>
                     </wps:spPr>
@@ -3065,7 +3073,7 @@
                       </a:ln>
                       <a:extLst>
                         <a:ext uri="{C572A759-6A51-4108-AA02-DFA0A04FC94B}">
-                          <ma14:wrappingTextBoxFlag xmlns:lc="http://schemas.openxmlformats.org/drawingml/2006/lockedCanvas" xmlns:ma14="http://schemas.microsoft.com/office/mac/drawingml/2011/main" xmlns:a14="http://schemas.microsoft.com/office/drawing/2010/main" xmlns="" xmlns:p="http://schemas.openxmlformats.org/presentationml/2006/main" xmlns:w="http://schemas.openxmlformats.org/wordprocessingml/2006/main" xmlns:w10="urn:schemas-microsoft-com:office:word" xmlns:v="urn:schemas-microsoft-com:vml" xmlns:o="urn:schemas-microsoft-com:office:office" val="1"/>
+                          <ma14:wrappingTextBoxFlag xmlns:o="urn:schemas-microsoft-com:office:office" xmlns:v="urn:schemas-microsoft-com:vml" xmlns:w10="urn:schemas-microsoft-com:office:word" xmlns:w="http://schemas.openxmlformats.org/wordprocessingml/2006/main" xmlns:p="http://schemas.openxmlformats.org/presentationml/2006/main" xmlns="" xmlns:a14="http://schemas.microsoft.com/office/drawing/2010/main" xmlns:ma14="http://schemas.microsoft.com/office/mac/drawingml/2011/main" xmlns:lc="http://schemas.openxmlformats.org/drawingml/2006/lockedCanvas" val="1"/>
                         </a:ext>
                       </a:extLst>
                     </wps:spPr>
@@ -3407,9 +3415,9 @@
             </wp:anchor>
           </w:drawing>
         </mc:Choice>
-        <mc:Fallback xmlns:w16du="http://schemas.microsoft.com/office/word/2023/wordml/word16du">
+        <mc:Fallback>
           <w:pict>
-            <v:line w14:anchorId="6E0E60A7" id="직선 연결선 24" o:spid="_x0000_s1026" style="position:absolute;left:0;text-align:left;flip:y;z-index:251709952;visibility:visible;mso-wrap-style:square;mso-width-percent:0;mso-height-percent:0;mso-wrap-distance-left:9pt;mso-wrap-distance-top:0;mso-wrap-distance-right:9pt;mso-wrap-distance-bottom:0;mso-position-horizontal:absolute;mso-position-horizontal-relative:margin;mso-position-vertical:absolute;mso-position-vertical-relative:text;mso-width-percent:0;mso-height-percent:0;mso-width-relative:margin;mso-height-relative:margin" from="0,-1.45pt" to="505.15pt,-1.4pt" o:gfxdata="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" strokecolor="black [3213]">
+            <v:line w14:anchorId="24CF3080" id="직선 연결선 24" o:spid="_x0000_s1026" style="position:absolute;left:0;text-align:left;flip:y;z-index:251709952;visibility:visible;mso-wrap-style:square;mso-width-percent:0;mso-height-percent:0;mso-wrap-distance-left:9pt;mso-wrap-distance-top:0;mso-wrap-distance-right:9pt;mso-wrap-distance-bottom:0;mso-position-horizontal:absolute;mso-position-horizontal-relative:margin;mso-position-vertical:absolute;mso-position-vertical-relative:text;mso-width-percent:0;mso-height-percent:0;mso-width-relative:margin;mso-height-relative:margin" from="0,-1.45pt" to="505.15pt,-1.4pt" o:gfxdata="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" strokecolor="black [3213]">
               <w10:wrap anchorx="margin"/>
             </v:line>
           </w:pict>
@@ -3488,7 +3496,7 @@
                       </a:ln>
                       <a:extLst>
                         <a:ext uri="{C572A759-6A51-4108-AA02-DFA0A04FC94B}">
-                          <ma14:wrappingTextBoxFlag xmlns:lc="http://schemas.openxmlformats.org/drawingml/2006/lockedCanvas" xmlns:ma14="http://schemas.microsoft.com/office/mac/drawingml/2011/main" xmlns:a14="http://schemas.microsoft.com/office/drawing/2010/main" xmlns="" xmlns:p="http://schemas.openxmlformats.org/presentationml/2006/main" xmlns:w="http://schemas.openxmlformats.org/wordprocessingml/2006/main" xmlns:w10="urn:schemas-microsoft-com:office:word" xmlns:v="urn:schemas-microsoft-com:vml" xmlns:o="urn:schemas-microsoft-com:office:office" val="1"/>
+                          <ma14:wrappingTextBoxFlag xmlns:o="urn:schemas-microsoft-com:office:office" xmlns:v="urn:schemas-microsoft-com:vml" xmlns:w10="urn:schemas-microsoft-com:office:word" xmlns:w="http://schemas.openxmlformats.org/wordprocessingml/2006/main" xmlns:p="http://schemas.openxmlformats.org/presentationml/2006/main" xmlns="" xmlns:a14="http://schemas.microsoft.com/office/drawing/2010/main" xmlns:ma14="http://schemas.microsoft.com/office/mac/drawingml/2011/main" xmlns:lc="http://schemas.openxmlformats.org/drawingml/2006/lockedCanvas" val="1"/>
                         </a:ext>
                       </a:extLst>
                     </wps:spPr>
@@ -3722,9 +3730,9 @@
             </wp:anchor>
           </w:drawing>
         </mc:Choice>
-        <mc:Fallback xmlns:w16du="http://schemas.microsoft.com/office/word/2023/wordml/word16du">
+        <mc:Fallback>
           <w:pict>
-            <v:line w14:anchorId="02CC54E7" id="직선 연결선[R] 34" o:spid="_x0000_s1026" style="position:absolute;left:0;text-align:left;z-index:251644416;visibility:visible;mso-wrap-style:square;mso-wrap-distance-left:9pt;mso-wrap-distance-top:0;mso-wrap-distance-right:9pt;mso-wrap-distance-bottom:0;mso-position-horizontal:absolute;mso-position-horizontal-relative:text;mso-position-vertical:absolute;mso-position-vertical-relative:text" from="326pt,127pt" to="548pt,127pt" o:gfxdata="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" strokeweight="7.25pt"/>
+            <v:line w14:anchorId="43BA5790" id="직선 연결선[R] 34" o:spid="_x0000_s1026" style="position:absolute;left:0;text-align:left;z-index:251644416;visibility:visible;mso-wrap-style:square;mso-wrap-distance-left:9pt;mso-wrap-distance-top:0;mso-wrap-distance-right:9pt;mso-wrap-distance-bottom:0;mso-position-horizontal:absolute;mso-position-horizontal-relative:text;mso-position-vertical:absolute;mso-position-vertical-relative:text" from="326pt,127pt" to="548pt,127pt" o:gfxdata="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" strokeweight="7.25pt"/>
           </w:pict>
         </mc:Fallback>
       </mc:AlternateContent>
@@ -3785,7 +3793,7 @@
                       </a:ln>
                       <a:extLst>
                         <a:ext uri="{C572A759-6A51-4108-AA02-DFA0A04FC94B}">
-                          <ma14:wrappingTextBoxFlag xmlns:lc="http://schemas.openxmlformats.org/drawingml/2006/lockedCanvas" xmlns:ma14="http://schemas.microsoft.com/office/mac/drawingml/2011/main" xmlns:a14="http://schemas.microsoft.com/office/drawing/2010/main" xmlns="" xmlns:p="http://schemas.openxmlformats.org/presentationml/2006/main" xmlns:w="http://schemas.openxmlformats.org/wordprocessingml/2006/main" xmlns:w10="urn:schemas-microsoft-com:office:word" xmlns:v="urn:schemas-microsoft-com:vml" xmlns:o="urn:schemas-microsoft-com:office:office" val="1"/>
+                          <ma14:wrappingTextBoxFlag xmlns:o="urn:schemas-microsoft-com:office:office" xmlns:v="urn:schemas-microsoft-com:vml" xmlns:w10="urn:schemas-microsoft-com:office:word" xmlns:w="http://schemas.openxmlformats.org/wordprocessingml/2006/main" xmlns:p="http://schemas.openxmlformats.org/presentationml/2006/main" xmlns="" xmlns:a14="http://schemas.microsoft.com/office/drawing/2010/main" xmlns:ma14="http://schemas.microsoft.com/office/mac/drawingml/2011/main" xmlns:lc="http://schemas.openxmlformats.org/drawingml/2006/lockedCanvas" val="1"/>
                         </a:ext>
                       </a:extLst>
                     </wps:spPr>
@@ -4035,7 +4043,7 @@
                       </a:ln>
                       <a:extLst>
                         <a:ext uri="{C572A759-6A51-4108-AA02-DFA0A04FC94B}">
-                          <ma14:wrappingTextBoxFlag xmlns:lc="http://schemas.openxmlformats.org/drawingml/2006/lockedCanvas" xmlns:ma14="http://schemas.microsoft.com/office/mac/drawingml/2011/main" xmlns:a14="http://schemas.microsoft.com/office/drawing/2010/main" xmlns="" xmlns:p="http://schemas.openxmlformats.org/presentationml/2006/main" xmlns:w="http://schemas.openxmlformats.org/wordprocessingml/2006/main" xmlns:w10="urn:schemas-microsoft-com:office:word" xmlns:v="urn:schemas-microsoft-com:vml" xmlns:o="urn:schemas-microsoft-com:office:office" val="1"/>
+                          <ma14:wrappingTextBoxFlag xmlns:o="urn:schemas-microsoft-com:office:office" xmlns:v="urn:schemas-microsoft-com:vml" xmlns:w10="urn:schemas-microsoft-com:office:word" xmlns:w="http://schemas.openxmlformats.org/wordprocessingml/2006/main" xmlns:p="http://schemas.openxmlformats.org/presentationml/2006/main" xmlns="" xmlns:a14="http://schemas.microsoft.com/office/drawing/2010/main" xmlns:ma14="http://schemas.microsoft.com/office/mac/drawingml/2011/main" xmlns:lc="http://schemas.openxmlformats.org/drawingml/2006/lockedCanvas" val="1"/>
                         </a:ext>
                       </a:extLst>
                     </wps:spPr>
@@ -4232,18 +4240,18 @@
 
 <file path=word/header8.xml><?xml version="1.0" encoding="utf-8"?>
 <w:hdr xmlns:wpc="http://schemas.microsoft.com/office/word/2010/wordprocessingCanvas" xmlns:cx="http://schemas.microsoft.com/office/drawing/2014/chartex" xmlns:cx1="http://schemas.microsoft.com/office/drawing/2015/9/8/chartex" xmlns:cx2="http://schemas.microsoft.com/office/drawing/2015/10/21/chartex" xmlns:cx3="http://schemas.microsoft.com/office/drawing/2016/5/9/chartex" xmlns:cx4="http://schemas.microsoft.com/office/drawing/2016/5/10/chartex" xmlns:cx5="http://schemas.microsoft.com/office/drawing/2016/5/11/chartex" xmlns:cx6="http://schemas.microsoft.com/office/drawing/2016/5/12/chartex" xmlns:cx7="http://schemas.microsoft.com/office/drawing/2016/5/13/chartex" xmlns:cx8="http://schemas.microsoft.com/office/drawing/2016/5/14/chartex" xmlns:mc="http://schemas.openxmlformats.org/markup-compatibility/2006" xmlns:aink="http://schemas.microsoft.com/office/drawing/2016/ink" xmlns:am3d="http://schemas.microsoft.com/office/drawing/2017/model3d" xmlns:o="urn:schemas-microsoft-com:office:office" xmlns:oel="http://schemas.microsoft.com/office/2019/extlst" xmlns:r="http://schemas.openxmlformats.org/officeDocument/2006/relationships" xmlns:m="http://schemas.openxmlformats.org/officeDocument/2006/math" xmlns:v="urn:schemas-microsoft-com:vml" xmlns:wp14="http://schemas.microsoft.com/office/word/2010/wordprocessingDrawing" xmlns:wp="http://schemas.openxmlformats.org/drawingml/2006/wordprocessingDrawing" xmlns:w10="urn:schemas-microsoft-com:office:word" xmlns:w="http://schemas.openxmlformats.org/wordprocessingml/2006/main" xmlns:w14="http://schemas.microsoft.com/office/word/2010/wordml" xmlns:w15="http://schemas.microsoft.com/office/word/2012/wordml" xmlns:w16cex="http://schemas.microsoft.com/office/word/2018/wordml/cex" xmlns:w16cid="http://schemas.microsoft.com/office/word/2016/wordml/cid" xmlns:w16="http://schemas.microsoft.com/office/word/2018/wordml" xmlns:w16sdtdh="http://schemas.microsoft.com/office/word/2020/wordml/sdtdatahash" xmlns:w16se="http://schemas.microsoft.com/office/word/2015/wordml/symex" xmlns:wpg="http://schemas.microsoft.com/office/word/2010/wordprocessingGroup" xmlns:wpi="http://schemas.microsoft.com/office/word/2010/wordprocessingInk" xmlns:wne="http://schemas.microsoft.com/office/word/2006/wordml" xmlns:wps="http://schemas.microsoft.com/office/word/2010/wordprocessingShape" mc:Ignorable="w14 w15 w16se w16cid w16 w16cex w16sdtdh wp14">
-  <w:bookmarkStart w:id="2" w:name="_Hlk77185092"/>
-  <w:bookmarkStart w:id="3" w:name="_Hlk77185093"/>
-  <w:bookmarkStart w:id="4" w:name="_Hlk77185125"/>
-  <w:bookmarkStart w:id="5" w:name="_Hlk77185126"/>
-  <w:bookmarkStart w:id="6" w:name="_Hlk77185402"/>
-  <w:bookmarkStart w:id="7" w:name="_Hlk77185403"/>
-  <w:bookmarkStart w:id="8" w:name="_Hlk77187719"/>
-  <w:bookmarkStart w:id="9" w:name="_Hlk77187720"/>
   <w:p>
     <w:pPr>
       <w:pStyle w:val="af"/>
     </w:pPr>
+    <w:bookmarkStart w:id="2" w:name="_Hlk77185092"/>
+    <w:bookmarkStart w:id="3" w:name="_Hlk77185093"/>
+    <w:bookmarkStart w:id="4" w:name="_Hlk77185125"/>
+    <w:bookmarkStart w:id="5" w:name="_Hlk77185126"/>
+    <w:bookmarkStart w:id="6" w:name="_Hlk77185402"/>
+    <w:bookmarkStart w:id="7" w:name="_Hlk77185403"/>
+    <w:bookmarkStart w:id="8" w:name="_Hlk77187719"/>
+    <w:bookmarkStart w:id="9" w:name="_Hlk77187720"/>
     <w:r>
       <w:rPr>
         <w:noProof/>
@@ -4295,9 +4303,9 @@
             </wp:anchor>
           </w:drawing>
         </mc:Choice>
-        <mc:Fallback xmlns:w16du="http://schemas.microsoft.com/office/word/2023/wordml/word16du">
+        <mc:Fallback>
           <w:pict>
-            <v:line w14:anchorId="6A4E16F6" id="직선 연결선 10" o:spid="_x0000_s1026" style="position:absolute;left:0;text-align:left;flip:y;z-index:251675136;visibility:visible;mso-wrap-style:square;mso-width-percent:0;mso-height-percent:0;mso-wrap-distance-left:9pt;mso-wrap-distance-top:0;mso-wrap-distance-right:9pt;mso-wrap-distance-bottom:0;mso-position-horizontal:left;mso-position-horizontal-relative:margin;mso-position-vertical:absolute;mso-position-vertical-relative:text;mso-width-percent:0;mso-height-percent:0;mso-width-relative:margin;mso-height-relative:margin" from="0,14.2pt" to="505.15pt,14.25pt" o:gfxdata="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" strokecolor="black [3213]">
+            <v:line w14:anchorId="4F10C60D" id="직선 연결선 10" o:spid="_x0000_s1026" style="position:absolute;left:0;text-align:left;flip:y;z-index:251675136;visibility:visible;mso-wrap-style:square;mso-width-percent:0;mso-height-percent:0;mso-wrap-distance-left:9pt;mso-wrap-distance-top:0;mso-wrap-distance-right:9pt;mso-wrap-distance-bottom:0;mso-position-horizontal:left;mso-position-horizontal-relative:margin;mso-position-vertical:absolute;mso-position-vertical-relative:text;mso-width-percent:0;mso-height-percent:0;mso-width-relative:margin;mso-height-relative:margin" from="0,14.2pt" to="505.15pt,14.25pt" o:gfxdata="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" strokecolor="black [3213]">
               <w10:wrap anchorx="margin"/>
             </v:line>
           </w:pict>
@@ -4984,9 +4992,9 @@
             </wp:anchor>
           </w:drawing>
         </mc:Choice>
-        <mc:Fallback xmlns:w16du="http://schemas.microsoft.com/office/word/2023/wordml/word16du">
+        <mc:Fallback>
           <w:pict>
-            <v:line w14:anchorId="4C43264F" id="직선 연결선 9" o:spid="_x0000_s1026" style="position:absolute;left:0;text-align:left;flip:y;z-index:251695616;visibility:visible;mso-wrap-style:square;mso-width-percent:0;mso-height-percent:0;mso-wrap-distance-left:9pt;mso-wrap-distance-top:0;mso-wrap-distance-right:9pt;mso-wrap-distance-bottom:0;mso-position-horizontal:right;mso-position-horizontal-relative:margin;mso-position-vertical:absolute;mso-position-vertical-relative:text;mso-width-percent:0;mso-height-percent:0;mso-width-relative:margin;mso-height-relative:margin" from="453.95pt,14.2pt" to="959.1pt,14.25pt" o:gfxdata="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" strokecolor="black [3213]">
+            <v:line w14:anchorId="7366891D" id="직선 연결선 9" o:spid="_x0000_s1026" style="position:absolute;left:0;text-align:left;flip:y;z-index:251695616;visibility:visible;mso-wrap-style:square;mso-width-percent:0;mso-height-percent:0;mso-wrap-distance-left:9pt;mso-wrap-distance-top:0;mso-wrap-distance-right:9pt;mso-wrap-distance-bottom:0;mso-position-horizontal:right;mso-position-horizontal-relative:margin;mso-position-vertical:absolute;mso-position-vertical-relative:text;mso-width-percent:0;mso-height-percent:0;mso-width-relative:margin;mso-height-relative:margin" from="453.95pt,14.2pt" to="959.1pt,14.25pt" o:gfxdata="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" strokecolor="black [3213]">
               <w10:wrap anchorx="margin"/>
             </v:line>
           </w:pict>
@@ -10102,7 +10110,10 @@
     <w:basedOn w:val="52"/>
     <w:next w:val="a1"/>
     <w:uiPriority w:val="99"/>
-    <w:rsid w:val="00D54A6B"/>
+    <w:rsid w:val="008F3E8C"/>
+    <w:pPr>
+      <w:ind w:firstLineChars="100" w:firstLine="100"/>
+    </w:pPr>
   </w:style>
   <w:style w:type="table" w:styleId="ae">
     <w:name w:val="Table Grid"/>
@@ -17843,7 +17854,7 @@
         </a:ln>
         <a:extLst>
           <a:ext uri="{C572A759-6A51-4108-AA02-DFA0A04FC94B}">
-            <ma14:wrappingTextBoxFlag xmlns:wpc="http://schemas.microsoft.com/office/word/2010/wordprocessingCanvas" xmlns:cx="http://schemas.microsoft.com/office/drawing/2014/chartex" xmlns:cx1="http://schemas.microsoft.com/office/drawing/2015/9/8/chartex" xmlns:cx2="http://schemas.microsoft.com/office/drawing/2015/10/21/chartex" xmlns:cx3="http://schemas.microsoft.com/office/drawing/2016/5/9/chartex" xmlns:cx4="http://schemas.microsoft.com/office/drawing/2016/5/10/chartex" xmlns:cx5="http://schemas.microsoft.com/office/drawing/2016/5/11/chartex" xmlns:cx6="http://schemas.microsoft.com/office/drawing/2016/5/12/chartex" xmlns:cx7="http://schemas.microsoft.com/office/drawing/2016/5/13/chartex" xmlns:cx8="http://schemas.microsoft.com/office/drawing/2016/5/14/chartex" xmlns:mc="http://schemas.openxmlformats.org/markup-compatibility/2006" xmlns:aink="http://schemas.microsoft.com/office/drawing/2016/ink" xmlns:am3d="http://schemas.microsoft.com/office/drawing/2017/model3d" xmlns:oel="http://schemas.microsoft.com/office/2019/extlst" xmlns:r="http://schemas.openxmlformats.org/officeDocument/2006/relationships" xmlns:m="http://schemas.openxmlformats.org/officeDocument/2006/math" xmlns:wp14="http://schemas.microsoft.com/office/word/2010/wordprocessingDrawing" xmlns:wp="http://schemas.openxmlformats.org/drawingml/2006/wordprocessingDrawing" xmlns:w14="http://schemas.microsoft.com/office/word/2010/wordml" xmlns:w15="http://schemas.microsoft.com/office/word/2012/wordml" xmlns:w16cex="http://schemas.microsoft.com/office/word/2018/wordml/cex" xmlns:w16cid="http://schemas.microsoft.com/office/word/2016/wordml/cid" xmlns:w16="http://schemas.microsoft.com/office/word/2018/wordml" xmlns:w16sdtdh="http://schemas.microsoft.com/office/word/2020/wordml/sdtdatahash" xmlns:w16se="http://schemas.microsoft.com/office/word/2015/wordml/symex" xmlns:wpg="http://schemas.microsoft.com/office/word/2010/wordprocessingGroup" xmlns:wpi="http://schemas.microsoft.com/office/word/2010/wordprocessingInk" xmlns:wne="http://schemas.microsoft.com/office/word/2006/wordml" xmlns:wps="http://schemas.microsoft.com/office/word/2010/wordprocessingShape" xmlns:lc="http://schemas.openxmlformats.org/drawingml/2006/lockedCanvas" xmlns:ma14="http://schemas.microsoft.com/office/mac/drawingml/2011/main" xmlns:a14="http://schemas.microsoft.com/office/drawing/2010/main" xmlns="" xmlns:p="http://schemas.openxmlformats.org/presentationml/2006/main" xmlns:w="http://schemas.openxmlformats.org/wordprocessingml/2006/main" xmlns:w10="urn:schemas-microsoft-com:office:word" xmlns:v="urn:schemas-microsoft-com:vml" xmlns:o="urn:schemas-microsoft-com:office:office" val="1"/>
+            <ma14:wrappingTextBoxFlag xmlns:o="urn:schemas-microsoft-com:office:office" xmlns:v="urn:schemas-microsoft-com:vml" xmlns:w10="urn:schemas-microsoft-com:office:word" xmlns:w="http://schemas.openxmlformats.org/wordprocessingml/2006/main" xmlns:p="http://schemas.openxmlformats.org/presentationml/2006/main" xmlns="" xmlns:a14="http://schemas.microsoft.com/office/drawing/2010/main" xmlns:ma14="http://schemas.microsoft.com/office/mac/drawingml/2011/main" xmlns:lc="http://schemas.openxmlformats.org/drawingml/2006/lockedCanvas" xmlns:wps="http://schemas.microsoft.com/office/word/2010/wordprocessingShape" xmlns:wne="http://schemas.microsoft.com/office/word/2006/wordml" xmlns:wpi="http://schemas.microsoft.com/office/word/2010/wordprocessingInk" xmlns:wpg="http://schemas.microsoft.com/office/word/2010/wordprocessingGroup" xmlns:w16se="http://schemas.microsoft.com/office/word/2015/wordml/symex" xmlns:w16sdtdh="http://schemas.microsoft.com/office/word/2020/wordml/sdtdatahash" xmlns:w16="http://schemas.microsoft.com/office/word/2018/wordml" xmlns:w16cid="http://schemas.microsoft.com/office/word/2016/wordml/cid" xmlns:w16cex="http://schemas.microsoft.com/office/word/2018/wordml/cex" xmlns:w15="http://schemas.microsoft.com/office/word/2012/wordml" xmlns:w14="http://schemas.microsoft.com/office/word/2010/wordml" xmlns:wp="http://schemas.openxmlformats.org/drawingml/2006/wordprocessingDrawing" xmlns:wp14="http://schemas.microsoft.com/office/word/2010/wordprocessingDrawing" xmlns:m="http://schemas.openxmlformats.org/officeDocument/2006/math" xmlns:r="http://schemas.openxmlformats.org/officeDocument/2006/relationships" xmlns:oel="http://schemas.microsoft.com/office/2019/extlst" xmlns:am3d="http://schemas.microsoft.com/office/drawing/2017/model3d" xmlns:aink="http://schemas.microsoft.com/office/drawing/2016/ink" xmlns:mc="http://schemas.openxmlformats.org/markup-compatibility/2006" xmlns:cx8="http://schemas.microsoft.com/office/drawing/2016/5/14/chartex" xmlns:cx7="http://schemas.microsoft.com/office/drawing/2016/5/13/chartex" xmlns:cx6="http://schemas.microsoft.com/office/drawing/2016/5/12/chartex" xmlns:cx5="http://schemas.microsoft.com/office/drawing/2016/5/11/chartex" xmlns:cx4="http://schemas.microsoft.com/office/drawing/2016/5/10/chartex" xmlns:cx3="http://schemas.microsoft.com/office/drawing/2016/5/9/chartex" xmlns:cx2="http://schemas.microsoft.com/office/drawing/2015/10/21/chartex" xmlns:cx1="http://schemas.microsoft.com/office/drawing/2015/9/8/chartex" xmlns:cx="http://schemas.microsoft.com/office/drawing/2014/chartex" xmlns:wpc="http://schemas.microsoft.com/office/word/2010/wordprocessingCanvas" val="1"/>
           </a:ext>
         </a:extLst>
       </a:spPr>

--- a/Common/bin/codegen/docgen_template_testdrive.docx
+++ b/Common/bin/codegen/docgen_template_testdrive.docx
@@ -1309,14 +1309,6 @@
         <w:t>.</w:t>
       </w:r>
       <w:r>
-        <w:rPr>
-          <w:b/>
-          <w:bCs/>
-          <w:noProof/>
-          <w:color w:val="000000"/>
-          <w:kern w:val="0"/>
-          <w:lang w:eastAsia="ko-KR"/>
-        </w:rPr>
         <w:fldChar w:fldCharType="end"/>
       </w:r>
     </w:p>
@@ -1899,7 +1891,7 @@
                       </a:ln>
                       <a:extLst>
                         <a:ext uri="{C572A759-6A51-4108-AA02-DFA0A04FC94B}">
-                          <ma14:wrappingTextBoxFlag xmlns:o="urn:schemas-microsoft-com:office:office" xmlns:v="urn:schemas-microsoft-com:vml" xmlns:w10="urn:schemas-microsoft-com:office:word" xmlns:w="http://schemas.openxmlformats.org/wordprocessingml/2006/main" xmlns:p="http://schemas.openxmlformats.org/presentationml/2006/main" xmlns="" xmlns:a14="http://schemas.microsoft.com/office/drawing/2010/main" xmlns:ma14="http://schemas.microsoft.com/office/mac/drawingml/2011/main" xmlns:lc="http://schemas.openxmlformats.org/drawingml/2006/lockedCanvas" val="1"/>
+                          <ma14:wrappingTextBoxFlag xmlns:lc="http://schemas.openxmlformats.org/drawingml/2006/lockedCanvas" xmlns:ma14="http://schemas.microsoft.com/office/mac/drawingml/2011/main" xmlns:a14="http://schemas.microsoft.com/office/drawing/2010/main" xmlns="" xmlns:p="http://schemas.openxmlformats.org/presentationml/2006/main" xmlns:w="http://schemas.openxmlformats.org/wordprocessingml/2006/main" xmlns:w10="urn:schemas-microsoft-com:office:word" xmlns:v="urn:schemas-microsoft-com:vml" xmlns:o="urn:schemas-microsoft-com:office:office" val="1"/>
                         </a:ext>
                       </a:extLst>
                     </wps:spPr>
@@ -2285,7 +2277,7 @@
                       </a:ln>
                       <a:extLst>
                         <a:ext uri="{C572A759-6A51-4108-AA02-DFA0A04FC94B}">
-                          <ma14:wrappingTextBoxFlag xmlns:o="urn:schemas-microsoft-com:office:office" xmlns:v="urn:schemas-microsoft-com:vml" xmlns:w10="urn:schemas-microsoft-com:office:word" xmlns:w="http://schemas.openxmlformats.org/wordprocessingml/2006/main" xmlns:p="http://schemas.openxmlformats.org/presentationml/2006/main" xmlns="" xmlns:a14="http://schemas.microsoft.com/office/drawing/2010/main" xmlns:ma14="http://schemas.microsoft.com/office/mac/drawingml/2011/main" xmlns:lc="http://schemas.openxmlformats.org/drawingml/2006/lockedCanvas" val="1"/>
+                          <ma14:wrappingTextBoxFlag xmlns:lc="http://schemas.openxmlformats.org/drawingml/2006/lockedCanvas" xmlns:ma14="http://schemas.microsoft.com/office/mac/drawingml/2011/main" xmlns:a14="http://schemas.microsoft.com/office/drawing/2010/main" xmlns="" xmlns:p="http://schemas.openxmlformats.org/presentationml/2006/main" xmlns:w="http://schemas.openxmlformats.org/wordprocessingml/2006/main" xmlns:w10="urn:schemas-microsoft-com:office:word" xmlns:v="urn:schemas-microsoft-com:vml" xmlns:o="urn:schemas-microsoft-com:office:office" val="1"/>
                         </a:ext>
                       </a:extLst>
                     </wps:spPr>
@@ -2629,7 +2621,7 @@
         </mc:Choice>
         <mc:Fallback>
           <w:pict>
-            <v:line w14:anchorId="02851096" id="직선 연결선 23" o:spid="_x0000_s1026" style="position:absolute;left:0;text-align:left;flip:y;z-index:251707904;visibility:visible;mso-wrap-style:square;mso-width-percent:0;mso-height-percent:0;mso-wrap-distance-left:9pt;mso-wrap-distance-top:0;mso-wrap-distance-right:9pt;mso-wrap-distance-bottom:0;mso-position-horizontal:absolute;mso-position-horizontal-relative:margin;mso-position-vertical:absolute;mso-position-vertical-relative:text;mso-width-percent:0;mso-height-percent:0;mso-width-relative:margin;mso-height-relative:margin" from="0,-4pt" to="505.15pt,-3.95pt" o:gfxdata="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" strokecolor="black [3213]">
+            <v:line w14:anchorId="3C14858B" id="직선 연결선 23" o:spid="_x0000_s1026" style="position:absolute;left:0;text-align:left;flip:y;z-index:251707904;visibility:visible;mso-wrap-style:square;mso-width-percent:0;mso-height-percent:0;mso-wrap-distance-left:9pt;mso-wrap-distance-top:0;mso-wrap-distance-right:9pt;mso-wrap-distance-bottom:0;mso-position-horizontal:absolute;mso-position-horizontal-relative:margin;mso-position-vertical:absolute;mso-position-vertical-relative:text;mso-width-percent:0;mso-height-percent:0;mso-width-relative:margin;mso-height-relative:margin" from="0,-4pt" to="505.15pt,-3.95pt" o:gfxdata="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" strokecolor="black [3213]">
               <w10:wrap anchorx="margin"/>
             </v:line>
           </w:pict>
@@ -2687,7 +2679,7 @@
                       </a:ln>
                       <a:extLst>
                         <a:ext uri="{C572A759-6A51-4108-AA02-DFA0A04FC94B}">
-                          <ma14:wrappingTextBoxFlag xmlns:o="urn:schemas-microsoft-com:office:office" xmlns:v="urn:schemas-microsoft-com:vml" xmlns:w10="urn:schemas-microsoft-com:office:word" xmlns:w="http://schemas.openxmlformats.org/wordprocessingml/2006/main" xmlns:p="http://schemas.openxmlformats.org/presentationml/2006/main" xmlns="" xmlns:a14="http://schemas.microsoft.com/office/drawing/2010/main" xmlns:ma14="http://schemas.microsoft.com/office/mac/drawingml/2011/main" xmlns:lc="http://schemas.openxmlformats.org/drawingml/2006/lockedCanvas" val="1"/>
+                          <ma14:wrappingTextBoxFlag xmlns:lc="http://schemas.openxmlformats.org/drawingml/2006/lockedCanvas" xmlns:ma14="http://schemas.microsoft.com/office/mac/drawingml/2011/main" xmlns:a14="http://schemas.microsoft.com/office/drawing/2010/main" xmlns="" xmlns:p="http://schemas.openxmlformats.org/presentationml/2006/main" xmlns:w="http://schemas.openxmlformats.org/wordprocessingml/2006/main" xmlns:w10="urn:schemas-microsoft-com:office:word" xmlns:v="urn:schemas-microsoft-com:vml" xmlns:o="urn:schemas-microsoft-com:office:office" val="1"/>
                         </a:ext>
                       </a:extLst>
                     </wps:spPr>
@@ -3073,7 +3065,7 @@
                       </a:ln>
                       <a:extLst>
                         <a:ext uri="{C572A759-6A51-4108-AA02-DFA0A04FC94B}">
-                          <ma14:wrappingTextBoxFlag xmlns:o="urn:schemas-microsoft-com:office:office" xmlns:v="urn:schemas-microsoft-com:vml" xmlns:w10="urn:schemas-microsoft-com:office:word" xmlns:w="http://schemas.openxmlformats.org/wordprocessingml/2006/main" xmlns:p="http://schemas.openxmlformats.org/presentationml/2006/main" xmlns="" xmlns:a14="http://schemas.microsoft.com/office/drawing/2010/main" xmlns:ma14="http://schemas.microsoft.com/office/mac/drawingml/2011/main" xmlns:lc="http://schemas.openxmlformats.org/drawingml/2006/lockedCanvas" val="1"/>
+                          <ma14:wrappingTextBoxFlag xmlns:lc="http://schemas.openxmlformats.org/drawingml/2006/lockedCanvas" xmlns:ma14="http://schemas.microsoft.com/office/mac/drawingml/2011/main" xmlns:a14="http://schemas.microsoft.com/office/drawing/2010/main" xmlns="" xmlns:p="http://schemas.openxmlformats.org/presentationml/2006/main" xmlns:w="http://schemas.openxmlformats.org/wordprocessingml/2006/main" xmlns:w10="urn:schemas-microsoft-com:office:word" xmlns:v="urn:schemas-microsoft-com:vml" xmlns:o="urn:schemas-microsoft-com:office:office" val="1"/>
                         </a:ext>
                       </a:extLst>
                     </wps:spPr>
@@ -3417,7 +3409,7 @@
         </mc:Choice>
         <mc:Fallback>
           <w:pict>
-            <v:line w14:anchorId="24CF3080" id="직선 연결선 24" o:spid="_x0000_s1026" style="position:absolute;left:0;text-align:left;flip:y;z-index:251709952;visibility:visible;mso-wrap-style:square;mso-width-percent:0;mso-height-percent:0;mso-wrap-distance-left:9pt;mso-wrap-distance-top:0;mso-wrap-distance-right:9pt;mso-wrap-distance-bottom:0;mso-position-horizontal:absolute;mso-position-horizontal-relative:margin;mso-position-vertical:absolute;mso-position-vertical-relative:text;mso-width-percent:0;mso-height-percent:0;mso-width-relative:margin;mso-height-relative:margin" from="0,-1.45pt" to="505.15pt,-1.4pt" o:gfxdata="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" strokecolor="black [3213]">
+            <v:line w14:anchorId="65E3C497" id="직선 연결선 24" o:spid="_x0000_s1026" style="position:absolute;left:0;text-align:left;flip:y;z-index:251709952;visibility:visible;mso-wrap-style:square;mso-width-percent:0;mso-height-percent:0;mso-wrap-distance-left:9pt;mso-wrap-distance-top:0;mso-wrap-distance-right:9pt;mso-wrap-distance-bottom:0;mso-position-horizontal:absolute;mso-position-horizontal-relative:margin;mso-position-vertical:absolute;mso-position-vertical-relative:text;mso-width-percent:0;mso-height-percent:0;mso-width-relative:margin;mso-height-relative:margin" from="0,-1.45pt" to="505.15pt,-1.4pt" o:gfxdata="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" strokecolor="black [3213]">
               <w10:wrap anchorx="margin"/>
             </v:line>
           </w:pict>
@@ -3496,7 +3488,7 @@
                       </a:ln>
                       <a:extLst>
                         <a:ext uri="{C572A759-6A51-4108-AA02-DFA0A04FC94B}">
-                          <ma14:wrappingTextBoxFlag xmlns:o="urn:schemas-microsoft-com:office:office" xmlns:v="urn:schemas-microsoft-com:vml" xmlns:w10="urn:schemas-microsoft-com:office:word" xmlns:w="http://schemas.openxmlformats.org/wordprocessingml/2006/main" xmlns:p="http://schemas.openxmlformats.org/presentationml/2006/main" xmlns="" xmlns:a14="http://schemas.microsoft.com/office/drawing/2010/main" xmlns:ma14="http://schemas.microsoft.com/office/mac/drawingml/2011/main" xmlns:lc="http://schemas.openxmlformats.org/drawingml/2006/lockedCanvas" val="1"/>
+                          <ma14:wrappingTextBoxFlag xmlns:lc="http://schemas.openxmlformats.org/drawingml/2006/lockedCanvas" xmlns:ma14="http://schemas.microsoft.com/office/mac/drawingml/2011/main" xmlns:a14="http://schemas.microsoft.com/office/drawing/2010/main" xmlns="" xmlns:p="http://schemas.openxmlformats.org/presentationml/2006/main" xmlns:w="http://schemas.openxmlformats.org/wordprocessingml/2006/main" xmlns:w10="urn:schemas-microsoft-com:office:word" xmlns:v="urn:schemas-microsoft-com:vml" xmlns:o="urn:schemas-microsoft-com:office:office" val="1"/>
                         </a:ext>
                       </a:extLst>
                     </wps:spPr>
@@ -3732,7 +3724,7 @@
         </mc:Choice>
         <mc:Fallback>
           <w:pict>
-            <v:line w14:anchorId="43BA5790" id="직선 연결선[R] 34" o:spid="_x0000_s1026" style="position:absolute;left:0;text-align:left;z-index:251644416;visibility:visible;mso-wrap-style:square;mso-wrap-distance-left:9pt;mso-wrap-distance-top:0;mso-wrap-distance-right:9pt;mso-wrap-distance-bottom:0;mso-position-horizontal:absolute;mso-position-horizontal-relative:text;mso-position-vertical:absolute;mso-position-vertical-relative:text" from="326pt,127pt" to="548pt,127pt" o:gfxdata="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" strokeweight="7.25pt"/>
+            <v:line w14:anchorId="55F653B5" id="직선 연결선[R] 34" o:spid="_x0000_s1026" style="position:absolute;left:0;text-align:left;z-index:251644416;visibility:visible;mso-wrap-style:square;mso-wrap-distance-left:9pt;mso-wrap-distance-top:0;mso-wrap-distance-right:9pt;mso-wrap-distance-bottom:0;mso-position-horizontal:absolute;mso-position-horizontal-relative:text;mso-position-vertical:absolute;mso-position-vertical-relative:text" from="326pt,127pt" to="548pt,127pt" o:gfxdata="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" strokeweight="7.25pt"/>
           </w:pict>
         </mc:Fallback>
       </mc:AlternateContent>
@@ -3793,7 +3785,7 @@
                       </a:ln>
                       <a:extLst>
                         <a:ext uri="{C572A759-6A51-4108-AA02-DFA0A04FC94B}">
-                          <ma14:wrappingTextBoxFlag xmlns:o="urn:schemas-microsoft-com:office:office" xmlns:v="urn:schemas-microsoft-com:vml" xmlns:w10="urn:schemas-microsoft-com:office:word" xmlns:w="http://schemas.openxmlformats.org/wordprocessingml/2006/main" xmlns:p="http://schemas.openxmlformats.org/presentationml/2006/main" xmlns="" xmlns:a14="http://schemas.microsoft.com/office/drawing/2010/main" xmlns:ma14="http://schemas.microsoft.com/office/mac/drawingml/2011/main" xmlns:lc="http://schemas.openxmlformats.org/drawingml/2006/lockedCanvas" val="1"/>
+                          <ma14:wrappingTextBoxFlag xmlns:lc="http://schemas.openxmlformats.org/drawingml/2006/lockedCanvas" xmlns:ma14="http://schemas.microsoft.com/office/mac/drawingml/2011/main" xmlns:a14="http://schemas.microsoft.com/office/drawing/2010/main" xmlns="" xmlns:p="http://schemas.openxmlformats.org/presentationml/2006/main" xmlns:w="http://schemas.openxmlformats.org/wordprocessingml/2006/main" xmlns:w10="urn:schemas-microsoft-com:office:word" xmlns:v="urn:schemas-microsoft-com:vml" xmlns:o="urn:schemas-microsoft-com:office:office" val="1"/>
                         </a:ext>
                       </a:extLst>
                     </wps:spPr>
@@ -4043,7 +4035,7 @@
                       </a:ln>
                       <a:extLst>
                         <a:ext uri="{C572A759-6A51-4108-AA02-DFA0A04FC94B}">
-                          <ma14:wrappingTextBoxFlag xmlns:o="urn:schemas-microsoft-com:office:office" xmlns:v="urn:schemas-microsoft-com:vml" xmlns:w10="urn:schemas-microsoft-com:office:word" xmlns:w="http://schemas.openxmlformats.org/wordprocessingml/2006/main" xmlns:p="http://schemas.openxmlformats.org/presentationml/2006/main" xmlns="" xmlns:a14="http://schemas.microsoft.com/office/drawing/2010/main" xmlns:ma14="http://schemas.microsoft.com/office/mac/drawingml/2011/main" xmlns:lc="http://schemas.openxmlformats.org/drawingml/2006/lockedCanvas" val="1"/>
+                          <ma14:wrappingTextBoxFlag xmlns:lc="http://schemas.openxmlformats.org/drawingml/2006/lockedCanvas" xmlns:ma14="http://schemas.microsoft.com/office/mac/drawingml/2011/main" xmlns:a14="http://schemas.microsoft.com/office/drawing/2010/main" xmlns="" xmlns:p="http://schemas.openxmlformats.org/presentationml/2006/main" xmlns:w="http://schemas.openxmlformats.org/wordprocessingml/2006/main" xmlns:w10="urn:schemas-microsoft-com:office:word" xmlns:v="urn:schemas-microsoft-com:vml" xmlns:o="urn:schemas-microsoft-com:office:office" val="1"/>
                         </a:ext>
                       </a:extLst>
                     </wps:spPr>
@@ -4305,7 +4297,7 @@
         </mc:Choice>
         <mc:Fallback>
           <w:pict>
-            <v:line w14:anchorId="4F10C60D" id="직선 연결선 10" o:spid="_x0000_s1026" style="position:absolute;left:0;text-align:left;flip:y;z-index:251675136;visibility:visible;mso-wrap-style:square;mso-width-percent:0;mso-height-percent:0;mso-wrap-distance-left:9pt;mso-wrap-distance-top:0;mso-wrap-distance-right:9pt;mso-wrap-distance-bottom:0;mso-position-horizontal:left;mso-position-horizontal-relative:margin;mso-position-vertical:absolute;mso-position-vertical-relative:text;mso-width-percent:0;mso-height-percent:0;mso-width-relative:margin;mso-height-relative:margin" from="0,14.2pt" to="505.15pt,14.25pt" o:gfxdata="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" strokecolor="black [3213]">
+            <v:line w14:anchorId="6C3AAE8B" id="직선 연결선 10" o:spid="_x0000_s1026" style="position:absolute;left:0;text-align:left;flip:y;z-index:251675136;visibility:visible;mso-wrap-style:square;mso-width-percent:0;mso-height-percent:0;mso-wrap-distance-left:9pt;mso-wrap-distance-top:0;mso-wrap-distance-right:9pt;mso-wrap-distance-bottom:0;mso-position-horizontal:left;mso-position-horizontal-relative:margin;mso-position-vertical:absolute;mso-position-vertical-relative:text;mso-width-percent:0;mso-height-percent:0;mso-width-relative:margin;mso-height-relative:margin" from="0,14.2pt" to="505.15pt,14.25pt" o:gfxdata="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" strokecolor="black [3213]">
               <w10:wrap anchorx="margin"/>
             </v:line>
           </w:pict>
@@ -4994,7 +4986,7 @@
         </mc:Choice>
         <mc:Fallback>
           <w:pict>
-            <v:line w14:anchorId="7366891D" id="직선 연결선 9" o:spid="_x0000_s1026" style="position:absolute;left:0;text-align:left;flip:y;z-index:251695616;visibility:visible;mso-wrap-style:square;mso-width-percent:0;mso-height-percent:0;mso-wrap-distance-left:9pt;mso-wrap-distance-top:0;mso-wrap-distance-right:9pt;mso-wrap-distance-bottom:0;mso-position-horizontal:right;mso-position-horizontal-relative:margin;mso-position-vertical:absolute;mso-position-vertical-relative:text;mso-width-percent:0;mso-height-percent:0;mso-width-relative:margin;mso-height-relative:margin" from="453.95pt,14.2pt" to="959.1pt,14.25pt" o:gfxdata="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" strokecolor="black [3213]">
+            <v:line w14:anchorId="70B0939A" id="직선 연결선 9" o:spid="_x0000_s1026" style="position:absolute;left:0;text-align:left;flip:y;z-index:251695616;visibility:visible;mso-wrap-style:square;mso-width-percent:0;mso-height-percent:0;mso-wrap-distance-left:9pt;mso-wrap-distance-top:0;mso-wrap-distance-right:9pt;mso-wrap-distance-bottom:0;mso-position-horizontal:right;mso-position-horizontal-relative:margin;mso-position-vertical:absolute;mso-position-vertical-relative:text;mso-width-percent:0;mso-height-percent:0;mso-width-relative:margin;mso-height-relative:margin" from="453.95pt,14.2pt" to="959.1pt,14.25pt" o:gfxdata="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" strokecolor="black [3213]">
               <w10:wrap anchorx="margin"/>
             </v:line>
           </w:pict>
@@ -9411,7 +9403,7 @@
     <w:next w:val="BodyText10"/>
     <w:autoRedefine/>
     <w:uiPriority w:val="39"/>
-    <w:rsid w:val="00AC10F8"/>
+    <w:rsid w:val="00DB00D9"/>
     <w:pPr>
       <w:tabs>
         <w:tab w:val="left" w:pos="480"/>
@@ -9597,7 +9589,7 @@
     <w:next w:val="a1"/>
     <w:autoRedefine/>
     <w:uiPriority w:val="39"/>
-    <w:rsid w:val="00AC10F8"/>
+    <w:rsid w:val="00DB00D9"/>
     <w:pPr>
       <w:widowControl w:val="0"/>
       <w:tabs>
@@ -9609,6 +9601,7 @@
       <w:autoSpaceDE w:val="0"/>
       <w:autoSpaceDN w:val="0"/>
       <w:spacing w:after="0"/>
+      <w:ind w:firstLineChars="100" w:firstLine="100"/>
       <w:textAlignment w:val="baseline"/>
     </w:pPr>
     <w:rPr>
@@ -10111,9 +10104,6 @@
     <w:next w:val="a1"/>
     <w:uiPriority w:val="99"/>
     <w:rsid w:val="008F3E8C"/>
-    <w:pPr>
-      <w:ind w:firstLineChars="100" w:firstLine="100"/>
-    </w:pPr>
   </w:style>
   <w:style w:type="table" w:styleId="ae">
     <w:name w:val="Table Grid"/>
@@ -17854,7 +17844,7 @@
         </a:ln>
         <a:extLst>
           <a:ext uri="{C572A759-6A51-4108-AA02-DFA0A04FC94B}">
-            <ma14:wrappingTextBoxFlag xmlns:o="urn:schemas-microsoft-com:office:office" xmlns:v="urn:schemas-microsoft-com:vml" xmlns:w10="urn:schemas-microsoft-com:office:word" xmlns:w="http://schemas.openxmlformats.org/wordprocessingml/2006/main" xmlns:p="http://schemas.openxmlformats.org/presentationml/2006/main" xmlns="" xmlns:a14="http://schemas.microsoft.com/office/drawing/2010/main" xmlns:ma14="http://schemas.microsoft.com/office/mac/drawingml/2011/main" xmlns:lc="http://schemas.openxmlformats.org/drawingml/2006/lockedCanvas" xmlns:wps="http://schemas.microsoft.com/office/word/2010/wordprocessingShape" xmlns:wne="http://schemas.microsoft.com/office/word/2006/wordml" xmlns:wpi="http://schemas.microsoft.com/office/word/2010/wordprocessingInk" xmlns:wpg="http://schemas.microsoft.com/office/word/2010/wordprocessingGroup" xmlns:w16se="http://schemas.microsoft.com/office/word/2015/wordml/symex" xmlns:w16sdtdh="http://schemas.microsoft.com/office/word/2020/wordml/sdtdatahash" xmlns:w16="http://schemas.microsoft.com/office/word/2018/wordml" xmlns:w16cid="http://schemas.microsoft.com/office/word/2016/wordml/cid" xmlns:w16cex="http://schemas.microsoft.com/office/word/2018/wordml/cex" xmlns:w15="http://schemas.microsoft.com/office/word/2012/wordml" xmlns:w14="http://schemas.microsoft.com/office/word/2010/wordml" xmlns:wp="http://schemas.openxmlformats.org/drawingml/2006/wordprocessingDrawing" xmlns:wp14="http://schemas.microsoft.com/office/word/2010/wordprocessingDrawing" xmlns:m="http://schemas.openxmlformats.org/officeDocument/2006/math" xmlns:r="http://schemas.openxmlformats.org/officeDocument/2006/relationships" xmlns:oel="http://schemas.microsoft.com/office/2019/extlst" xmlns:am3d="http://schemas.microsoft.com/office/drawing/2017/model3d" xmlns:aink="http://schemas.microsoft.com/office/drawing/2016/ink" xmlns:mc="http://schemas.openxmlformats.org/markup-compatibility/2006" xmlns:cx8="http://schemas.microsoft.com/office/drawing/2016/5/14/chartex" xmlns:cx7="http://schemas.microsoft.com/office/drawing/2016/5/13/chartex" xmlns:cx6="http://schemas.microsoft.com/office/drawing/2016/5/12/chartex" xmlns:cx5="http://schemas.microsoft.com/office/drawing/2016/5/11/chartex" xmlns:cx4="http://schemas.microsoft.com/office/drawing/2016/5/10/chartex" xmlns:cx3="http://schemas.microsoft.com/office/drawing/2016/5/9/chartex" xmlns:cx2="http://schemas.microsoft.com/office/drawing/2015/10/21/chartex" xmlns:cx1="http://schemas.microsoft.com/office/drawing/2015/9/8/chartex" xmlns:cx="http://schemas.microsoft.com/office/drawing/2014/chartex" xmlns:wpc="http://schemas.microsoft.com/office/word/2010/wordprocessingCanvas" val="1"/>
+            <ma14:wrappingTextBoxFlag xmlns:wpc="http://schemas.microsoft.com/office/word/2010/wordprocessingCanvas" xmlns:cx="http://schemas.microsoft.com/office/drawing/2014/chartex" xmlns:cx1="http://schemas.microsoft.com/office/drawing/2015/9/8/chartex" xmlns:cx2="http://schemas.microsoft.com/office/drawing/2015/10/21/chartex" xmlns:cx3="http://schemas.microsoft.com/office/drawing/2016/5/9/chartex" xmlns:cx4="http://schemas.microsoft.com/office/drawing/2016/5/10/chartex" xmlns:cx5="http://schemas.microsoft.com/office/drawing/2016/5/11/chartex" xmlns:cx6="http://schemas.microsoft.com/office/drawing/2016/5/12/chartex" xmlns:cx7="http://schemas.microsoft.com/office/drawing/2016/5/13/chartex" xmlns:cx8="http://schemas.microsoft.com/office/drawing/2016/5/14/chartex" xmlns:mc="http://schemas.openxmlformats.org/markup-compatibility/2006" xmlns:aink="http://schemas.microsoft.com/office/drawing/2016/ink" xmlns:am3d="http://schemas.microsoft.com/office/drawing/2017/model3d" xmlns:oel="http://schemas.microsoft.com/office/2019/extlst" xmlns:r="http://schemas.openxmlformats.org/officeDocument/2006/relationships" xmlns:m="http://schemas.openxmlformats.org/officeDocument/2006/math" xmlns:wp14="http://schemas.microsoft.com/office/word/2010/wordprocessingDrawing" xmlns:wp="http://schemas.openxmlformats.org/drawingml/2006/wordprocessingDrawing" xmlns:w14="http://schemas.microsoft.com/office/word/2010/wordml" xmlns:w15="http://schemas.microsoft.com/office/word/2012/wordml" xmlns:w16cex="http://schemas.microsoft.com/office/word/2018/wordml/cex" xmlns:w16cid="http://schemas.microsoft.com/office/word/2016/wordml/cid" xmlns:w16="http://schemas.microsoft.com/office/word/2018/wordml" xmlns:w16sdtdh="http://schemas.microsoft.com/office/word/2020/wordml/sdtdatahash" xmlns:w16se="http://schemas.microsoft.com/office/word/2015/wordml/symex" xmlns:wpg="http://schemas.microsoft.com/office/word/2010/wordprocessingGroup" xmlns:wpi="http://schemas.microsoft.com/office/word/2010/wordprocessingInk" xmlns:wne="http://schemas.microsoft.com/office/word/2006/wordml" xmlns:wps="http://schemas.microsoft.com/office/word/2010/wordprocessingShape" xmlns:lc="http://schemas.openxmlformats.org/drawingml/2006/lockedCanvas" xmlns:ma14="http://schemas.microsoft.com/office/mac/drawingml/2011/main" xmlns:a14="http://schemas.microsoft.com/office/drawing/2010/main" xmlns="" xmlns:p="http://schemas.openxmlformats.org/presentationml/2006/main" xmlns:w="http://schemas.openxmlformats.org/wordprocessingml/2006/main" xmlns:w10="urn:schemas-microsoft-com:office:word" xmlns:v="urn:schemas-microsoft-com:vml" xmlns:o="urn:schemas-microsoft-com:office:office" val="1"/>
           </a:ext>
         </a:extLst>
       </a:spPr>

--- a/Common/bin/codegen/docgen_template_testdrive.docx
+++ b/Common/bin/codegen/docgen_template_testdrive.docx
@@ -1390,23 +1390,7 @@
           <w:kern w:val="0"/>
           <w:lang w:eastAsia="ko-KR"/>
         </w:rPr>
-        <w:instrText xml:space="preserve"> TOC \h \z \c "</w:instrText>
-      </w:r>
-      <w:r>
-        <w:rPr>
-          <w:color w:val="000000"/>
-          <w:kern w:val="0"/>
-          <w:lang w:eastAsia="ko-KR"/>
-        </w:rPr>
-        <w:instrText>그림</w:instrText>
-      </w:r>
-      <w:r>
-        <w:rPr>
-          <w:color w:val="000000"/>
-          <w:kern w:val="0"/>
-          <w:lang w:eastAsia="ko-KR"/>
-        </w:rPr>
-        <w:instrText xml:space="preserve">" </w:instrText>
+        <w:instrText xml:space="preserve"> TOC \h \z \c "Figure" </w:instrText>
       </w:r>
       <w:r>
         <w:rPr>
@@ -1891,7 +1875,7 @@
                       </a:ln>
                       <a:extLst>
                         <a:ext uri="{C572A759-6A51-4108-AA02-DFA0A04FC94B}">
-                          <ma14:wrappingTextBoxFlag xmlns:lc="http://schemas.openxmlformats.org/drawingml/2006/lockedCanvas" xmlns:ma14="http://schemas.microsoft.com/office/mac/drawingml/2011/main" xmlns:a14="http://schemas.microsoft.com/office/drawing/2010/main" xmlns="" xmlns:p="http://schemas.openxmlformats.org/presentationml/2006/main" xmlns:w="http://schemas.openxmlformats.org/wordprocessingml/2006/main" xmlns:w10="urn:schemas-microsoft-com:office:word" xmlns:v="urn:schemas-microsoft-com:vml" xmlns:o="urn:schemas-microsoft-com:office:office" val="1"/>
+                          <ma14:wrappingTextBoxFlag xmlns:o="urn:schemas-microsoft-com:office:office" xmlns:v="urn:schemas-microsoft-com:vml" xmlns:w10="urn:schemas-microsoft-com:office:word" xmlns:w="http://schemas.openxmlformats.org/wordprocessingml/2006/main" xmlns:p="http://schemas.openxmlformats.org/presentationml/2006/main" xmlns="" xmlns:a14="http://schemas.microsoft.com/office/drawing/2010/main" xmlns:ma14="http://schemas.microsoft.com/office/mac/drawingml/2011/main" xmlns:lc="http://schemas.openxmlformats.org/drawingml/2006/lockedCanvas" val="1"/>
                         </a:ext>
                       </a:extLst>
                     </wps:spPr>
@@ -2277,7 +2261,7 @@
                       </a:ln>
                       <a:extLst>
                         <a:ext uri="{C572A759-6A51-4108-AA02-DFA0A04FC94B}">
-                          <ma14:wrappingTextBoxFlag xmlns:lc="http://schemas.openxmlformats.org/drawingml/2006/lockedCanvas" xmlns:ma14="http://schemas.microsoft.com/office/mac/drawingml/2011/main" xmlns:a14="http://schemas.microsoft.com/office/drawing/2010/main" xmlns="" xmlns:p="http://schemas.openxmlformats.org/presentationml/2006/main" xmlns:w="http://schemas.openxmlformats.org/wordprocessingml/2006/main" xmlns:w10="urn:schemas-microsoft-com:office:word" xmlns:v="urn:schemas-microsoft-com:vml" xmlns:o="urn:schemas-microsoft-com:office:office" val="1"/>
+                          <ma14:wrappingTextBoxFlag xmlns:o="urn:schemas-microsoft-com:office:office" xmlns:v="urn:schemas-microsoft-com:vml" xmlns:w10="urn:schemas-microsoft-com:office:word" xmlns:w="http://schemas.openxmlformats.org/wordprocessingml/2006/main" xmlns:p="http://schemas.openxmlformats.org/presentationml/2006/main" xmlns="" xmlns:a14="http://schemas.microsoft.com/office/drawing/2010/main" xmlns:ma14="http://schemas.microsoft.com/office/mac/drawingml/2011/main" xmlns:lc="http://schemas.openxmlformats.org/drawingml/2006/lockedCanvas" val="1"/>
                         </a:ext>
                       </a:extLst>
                     </wps:spPr>
@@ -2621,7 +2605,7 @@
         </mc:Choice>
         <mc:Fallback>
           <w:pict>
-            <v:line w14:anchorId="3C14858B" id="직선 연결선 23" o:spid="_x0000_s1026" style="position:absolute;left:0;text-align:left;flip:y;z-index:251707904;visibility:visible;mso-wrap-style:square;mso-width-percent:0;mso-height-percent:0;mso-wrap-distance-left:9pt;mso-wrap-distance-top:0;mso-wrap-distance-right:9pt;mso-wrap-distance-bottom:0;mso-position-horizontal:absolute;mso-position-horizontal-relative:margin;mso-position-vertical:absolute;mso-position-vertical-relative:text;mso-width-percent:0;mso-height-percent:0;mso-width-relative:margin;mso-height-relative:margin" from="0,-4pt" to="505.15pt,-3.95pt" o:gfxdata="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" strokecolor="black [3213]">
+            <v:line w14:anchorId="45990436" id="직선 연결선 23" o:spid="_x0000_s1026" style="position:absolute;flip:y;z-index:251707904;visibility:visible;mso-wrap-style:square;mso-width-percent:0;mso-height-percent:0;mso-wrap-distance-left:9pt;mso-wrap-distance-top:0;mso-wrap-distance-right:9pt;mso-wrap-distance-bottom:0;mso-position-horizontal:absolute;mso-position-horizontal-relative:margin;mso-position-vertical:absolute;mso-position-vertical-relative:text;mso-width-percent:0;mso-height-percent:0;mso-width-relative:margin;mso-height-relative:margin" from="0,-4pt" to="505.15pt,-3.95pt" o:gfxdata="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" strokecolor="black [3213]">
               <w10:wrap anchorx="margin"/>
             </v:line>
           </w:pict>
@@ -2679,7 +2663,7 @@
                       </a:ln>
                       <a:extLst>
                         <a:ext uri="{C572A759-6A51-4108-AA02-DFA0A04FC94B}">
-                          <ma14:wrappingTextBoxFlag xmlns:lc="http://schemas.openxmlformats.org/drawingml/2006/lockedCanvas" xmlns:ma14="http://schemas.microsoft.com/office/mac/drawingml/2011/main" xmlns:a14="http://schemas.microsoft.com/office/drawing/2010/main" xmlns="" xmlns:p="http://schemas.openxmlformats.org/presentationml/2006/main" xmlns:w="http://schemas.openxmlformats.org/wordprocessingml/2006/main" xmlns:w10="urn:schemas-microsoft-com:office:word" xmlns:v="urn:schemas-microsoft-com:vml" xmlns:o="urn:schemas-microsoft-com:office:office" val="1"/>
+                          <ma14:wrappingTextBoxFlag xmlns:o="urn:schemas-microsoft-com:office:office" xmlns:v="urn:schemas-microsoft-com:vml" xmlns:w10="urn:schemas-microsoft-com:office:word" xmlns:w="http://schemas.openxmlformats.org/wordprocessingml/2006/main" xmlns:p="http://schemas.openxmlformats.org/presentationml/2006/main" xmlns="" xmlns:a14="http://schemas.microsoft.com/office/drawing/2010/main" xmlns:ma14="http://schemas.microsoft.com/office/mac/drawingml/2011/main" xmlns:lc="http://schemas.openxmlformats.org/drawingml/2006/lockedCanvas" val="1"/>
                         </a:ext>
                       </a:extLst>
                     </wps:spPr>
@@ -3065,7 +3049,7 @@
                       </a:ln>
                       <a:extLst>
                         <a:ext uri="{C572A759-6A51-4108-AA02-DFA0A04FC94B}">
-                          <ma14:wrappingTextBoxFlag xmlns:lc="http://schemas.openxmlformats.org/drawingml/2006/lockedCanvas" xmlns:ma14="http://schemas.microsoft.com/office/mac/drawingml/2011/main" xmlns:a14="http://schemas.microsoft.com/office/drawing/2010/main" xmlns="" xmlns:p="http://schemas.openxmlformats.org/presentationml/2006/main" xmlns:w="http://schemas.openxmlformats.org/wordprocessingml/2006/main" xmlns:w10="urn:schemas-microsoft-com:office:word" xmlns:v="urn:schemas-microsoft-com:vml" xmlns:o="urn:schemas-microsoft-com:office:office" val="1"/>
+                          <ma14:wrappingTextBoxFlag xmlns:o="urn:schemas-microsoft-com:office:office" xmlns:v="urn:schemas-microsoft-com:vml" xmlns:w10="urn:schemas-microsoft-com:office:word" xmlns:w="http://schemas.openxmlformats.org/wordprocessingml/2006/main" xmlns:p="http://schemas.openxmlformats.org/presentationml/2006/main" xmlns="" xmlns:a14="http://schemas.microsoft.com/office/drawing/2010/main" xmlns:ma14="http://schemas.microsoft.com/office/mac/drawingml/2011/main" xmlns:lc="http://schemas.openxmlformats.org/drawingml/2006/lockedCanvas" val="1"/>
                         </a:ext>
                       </a:extLst>
                     </wps:spPr>
@@ -3409,7 +3393,7 @@
         </mc:Choice>
         <mc:Fallback>
           <w:pict>
-            <v:line w14:anchorId="65E3C497" id="직선 연결선 24" o:spid="_x0000_s1026" style="position:absolute;left:0;text-align:left;flip:y;z-index:251709952;visibility:visible;mso-wrap-style:square;mso-width-percent:0;mso-height-percent:0;mso-wrap-distance-left:9pt;mso-wrap-distance-top:0;mso-wrap-distance-right:9pt;mso-wrap-distance-bottom:0;mso-position-horizontal:absolute;mso-position-horizontal-relative:margin;mso-position-vertical:absolute;mso-position-vertical-relative:text;mso-width-percent:0;mso-height-percent:0;mso-width-relative:margin;mso-height-relative:margin" from="0,-1.45pt" to="505.15pt,-1.4pt" o:gfxdata="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" strokecolor="black [3213]">
+            <v:line w14:anchorId="34B6C4C5" id="직선 연결선 24" o:spid="_x0000_s1026" style="position:absolute;flip:y;z-index:251709952;visibility:visible;mso-wrap-style:square;mso-width-percent:0;mso-height-percent:0;mso-wrap-distance-left:9pt;mso-wrap-distance-top:0;mso-wrap-distance-right:9pt;mso-wrap-distance-bottom:0;mso-position-horizontal:absolute;mso-position-horizontal-relative:margin;mso-position-vertical:absolute;mso-position-vertical-relative:text;mso-width-percent:0;mso-height-percent:0;mso-width-relative:margin;mso-height-relative:margin" from="0,-1.45pt" to="505.15pt,-1.4pt" o:gfxdata="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" strokecolor="black [3213]">
               <w10:wrap anchorx="margin"/>
             </v:line>
           </w:pict>
@@ -3488,7 +3472,7 @@
                       </a:ln>
                       <a:extLst>
                         <a:ext uri="{C572A759-6A51-4108-AA02-DFA0A04FC94B}">
-                          <ma14:wrappingTextBoxFlag xmlns:lc="http://schemas.openxmlformats.org/drawingml/2006/lockedCanvas" xmlns:ma14="http://schemas.microsoft.com/office/mac/drawingml/2011/main" xmlns:a14="http://schemas.microsoft.com/office/drawing/2010/main" xmlns="" xmlns:p="http://schemas.openxmlformats.org/presentationml/2006/main" xmlns:w="http://schemas.openxmlformats.org/wordprocessingml/2006/main" xmlns:w10="urn:schemas-microsoft-com:office:word" xmlns:v="urn:schemas-microsoft-com:vml" xmlns:o="urn:schemas-microsoft-com:office:office" val="1"/>
+                          <ma14:wrappingTextBoxFlag xmlns:o="urn:schemas-microsoft-com:office:office" xmlns:v="urn:schemas-microsoft-com:vml" xmlns:w10="urn:schemas-microsoft-com:office:word" xmlns:w="http://schemas.openxmlformats.org/wordprocessingml/2006/main" xmlns:p="http://schemas.openxmlformats.org/presentationml/2006/main" xmlns="" xmlns:a14="http://schemas.microsoft.com/office/drawing/2010/main" xmlns:ma14="http://schemas.microsoft.com/office/mac/drawingml/2011/main" xmlns:lc="http://schemas.openxmlformats.org/drawingml/2006/lockedCanvas" val="1"/>
                         </a:ext>
                       </a:extLst>
                     </wps:spPr>
@@ -3724,7 +3708,7 @@
         </mc:Choice>
         <mc:Fallback>
           <w:pict>
-            <v:line w14:anchorId="55F653B5" id="직선 연결선[R] 34" o:spid="_x0000_s1026" style="position:absolute;left:0;text-align:left;z-index:251644416;visibility:visible;mso-wrap-style:square;mso-wrap-distance-left:9pt;mso-wrap-distance-top:0;mso-wrap-distance-right:9pt;mso-wrap-distance-bottom:0;mso-position-horizontal:absolute;mso-position-horizontal-relative:text;mso-position-vertical:absolute;mso-position-vertical-relative:text" from="326pt,127pt" to="548pt,127pt" o:gfxdata="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" strokeweight="7.25pt"/>
+            <v:line w14:anchorId="432518C1" id="직선 연결선[R] 34" o:spid="_x0000_s1026" style="position:absolute;z-index:251644416;visibility:visible;mso-wrap-style:square;mso-wrap-distance-left:9pt;mso-wrap-distance-top:0;mso-wrap-distance-right:9pt;mso-wrap-distance-bottom:0;mso-position-horizontal:absolute;mso-position-horizontal-relative:text;mso-position-vertical:absolute;mso-position-vertical-relative:text" from="326pt,127pt" to="548pt,127pt" o:gfxdata="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" strokeweight="7.25pt"/>
           </w:pict>
         </mc:Fallback>
       </mc:AlternateContent>
@@ -3785,7 +3769,7 @@
                       </a:ln>
                       <a:extLst>
                         <a:ext uri="{C572A759-6A51-4108-AA02-DFA0A04FC94B}">
-                          <ma14:wrappingTextBoxFlag xmlns:lc="http://schemas.openxmlformats.org/drawingml/2006/lockedCanvas" xmlns:ma14="http://schemas.microsoft.com/office/mac/drawingml/2011/main" xmlns:a14="http://schemas.microsoft.com/office/drawing/2010/main" xmlns="" xmlns:p="http://schemas.openxmlformats.org/presentationml/2006/main" xmlns:w="http://schemas.openxmlformats.org/wordprocessingml/2006/main" xmlns:w10="urn:schemas-microsoft-com:office:word" xmlns:v="urn:schemas-microsoft-com:vml" xmlns:o="urn:schemas-microsoft-com:office:office" val="1"/>
+                          <ma14:wrappingTextBoxFlag xmlns:o="urn:schemas-microsoft-com:office:office" xmlns:v="urn:schemas-microsoft-com:vml" xmlns:w10="urn:schemas-microsoft-com:office:word" xmlns:w="http://schemas.openxmlformats.org/wordprocessingml/2006/main" xmlns:p="http://schemas.openxmlformats.org/presentationml/2006/main" xmlns="" xmlns:a14="http://schemas.microsoft.com/office/drawing/2010/main" xmlns:ma14="http://schemas.microsoft.com/office/mac/drawingml/2011/main" xmlns:lc="http://schemas.openxmlformats.org/drawingml/2006/lockedCanvas" val="1"/>
                         </a:ext>
                       </a:extLst>
                     </wps:spPr>
@@ -4035,7 +4019,7 @@
                       </a:ln>
                       <a:extLst>
                         <a:ext uri="{C572A759-6A51-4108-AA02-DFA0A04FC94B}">
-                          <ma14:wrappingTextBoxFlag xmlns:lc="http://schemas.openxmlformats.org/drawingml/2006/lockedCanvas" xmlns:ma14="http://schemas.microsoft.com/office/mac/drawingml/2011/main" xmlns:a14="http://schemas.microsoft.com/office/drawing/2010/main" xmlns="" xmlns:p="http://schemas.openxmlformats.org/presentationml/2006/main" xmlns:w="http://schemas.openxmlformats.org/wordprocessingml/2006/main" xmlns:w10="urn:schemas-microsoft-com:office:word" xmlns:v="urn:schemas-microsoft-com:vml" xmlns:o="urn:schemas-microsoft-com:office:office" val="1"/>
+                          <ma14:wrappingTextBoxFlag xmlns:o="urn:schemas-microsoft-com:office:office" xmlns:v="urn:schemas-microsoft-com:vml" xmlns:w10="urn:schemas-microsoft-com:office:word" xmlns:w="http://schemas.openxmlformats.org/wordprocessingml/2006/main" xmlns:p="http://schemas.openxmlformats.org/presentationml/2006/main" xmlns="" xmlns:a14="http://schemas.microsoft.com/office/drawing/2010/main" xmlns:ma14="http://schemas.microsoft.com/office/mac/drawingml/2011/main" xmlns:lc="http://schemas.openxmlformats.org/drawingml/2006/lockedCanvas" val="1"/>
                         </a:ext>
                       </a:extLst>
                     </wps:spPr>
@@ -4297,7 +4281,7 @@
         </mc:Choice>
         <mc:Fallback>
           <w:pict>
-            <v:line w14:anchorId="6C3AAE8B" id="직선 연결선 10" o:spid="_x0000_s1026" style="position:absolute;left:0;text-align:left;flip:y;z-index:251675136;visibility:visible;mso-wrap-style:square;mso-width-percent:0;mso-height-percent:0;mso-wrap-distance-left:9pt;mso-wrap-distance-top:0;mso-wrap-distance-right:9pt;mso-wrap-distance-bottom:0;mso-position-horizontal:left;mso-position-horizontal-relative:margin;mso-position-vertical:absolute;mso-position-vertical-relative:text;mso-width-percent:0;mso-height-percent:0;mso-width-relative:margin;mso-height-relative:margin" from="0,14.2pt" to="505.15pt,14.25pt" o:gfxdata="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" strokecolor="black [3213]">
+            <v:line w14:anchorId="007C865F" id="직선 연결선 10" o:spid="_x0000_s1026" style="position:absolute;flip:y;z-index:251675136;visibility:visible;mso-wrap-style:square;mso-width-percent:0;mso-height-percent:0;mso-wrap-distance-left:9pt;mso-wrap-distance-top:0;mso-wrap-distance-right:9pt;mso-wrap-distance-bottom:0;mso-position-horizontal:left;mso-position-horizontal-relative:margin;mso-position-vertical:absolute;mso-position-vertical-relative:text;mso-width-percent:0;mso-height-percent:0;mso-width-relative:margin;mso-height-relative:margin" from="0,14.2pt" to="505.15pt,14.25pt" o:gfxdata="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" strokecolor="black [3213]">
               <w10:wrap anchorx="margin"/>
             </v:line>
           </w:pict>
@@ -4986,7 +4970,7 @@
         </mc:Choice>
         <mc:Fallback>
           <w:pict>
-            <v:line w14:anchorId="70B0939A" id="직선 연결선 9" o:spid="_x0000_s1026" style="position:absolute;left:0;text-align:left;flip:y;z-index:251695616;visibility:visible;mso-wrap-style:square;mso-width-percent:0;mso-height-percent:0;mso-wrap-distance-left:9pt;mso-wrap-distance-top:0;mso-wrap-distance-right:9pt;mso-wrap-distance-bottom:0;mso-position-horizontal:right;mso-position-horizontal-relative:margin;mso-position-vertical:absolute;mso-position-vertical-relative:text;mso-width-percent:0;mso-height-percent:0;mso-width-relative:margin;mso-height-relative:margin" from="453.95pt,14.2pt" to="959.1pt,14.25pt" o:gfxdata="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" strokecolor="black [3213]">
+            <v:line w14:anchorId="31328EB5" id="직선 연결선 9" o:spid="_x0000_s1026" style="position:absolute;flip:y;z-index:251695616;visibility:visible;mso-wrap-style:square;mso-width-percent:0;mso-height-percent:0;mso-wrap-distance-left:9pt;mso-wrap-distance-top:0;mso-wrap-distance-right:9pt;mso-wrap-distance-bottom:0;mso-position-horizontal:right;mso-position-horizontal-relative:margin;mso-position-vertical:absolute;mso-position-vertical-relative:text;mso-width-percent:0;mso-height-percent:0;mso-width-relative:margin;mso-height-relative:margin" from="453.95pt,14.2pt" to="959.1pt,14.25pt" o:gfxdata="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" strokecolor="black [3213]">
               <w10:wrap anchorx="margin"/>
             </v:line>
           </w:pict>
@@ -17844,7 +17828,7 @@
         </a:ln>
         <a:extLst>
           <a:ext uri="{C572A759-6A51-4108-AA02-DFA0A04FC94B}">
-            <ma14:wrappingTextBoxFlag xmlns:wpc="http://schemas.microsoft.com/office/word/2010/wordprocessingCanvas" xmlns:cx="http://schemas.microsoft.com/office/drawing/2014/chartex" xmlns:cx1="http://schemas.microsoft.com/office/drawing/2015/9/8/chartex" xmlns:cx2="http://schemas.microsoft.com/office/drawing/2015/10/21/chartex" xmlns:cx3="http://schemas.microsoft.com/office/drawing/2016/5/9/chartex" xmlns:cx4="http://schemas.microsoft.com/office/drawing/2016/5/10/chartex" xmlns:cx5="http://schemas.microsoft.com/office/drawing/2016/5/11/chartex" xmlns:cx6="http://schemas.microsoft.com/office/drawing/2016/5/12/chartex" xmlns:cx7="http://schemas.microsoft.com/office/drawing/2016/5/13/chartex" xmlns:cx8="http://schemas.microsoft.com/office/drawing/2016/5/14/chartex" xmlns:mc="http://schemas.openxmlformats.org/markup-compatibility/2006" xmlns:aink="http://schemas.microsoft.com/office/drawing/2016/ink" xmlns:am3d="http://schemas.microsoft.com/office/drawing/2017/model3d" xmlns:oel="http://schemas.microsoft.com/office/2019/extlst" xmlns:r="http://schemas.openxmlformats.org/officeDocument/2006/relationships" xmlns:m="http://schemas.openxmlformats.org/officeDocument/2006/math" xmlns:wp14="http://schemas.microsoft.com/office/word/2010/wordprocessingDrawing" xmlns:wp="http://schemas.openxmlformats.org/drawingml/2006/wordprocessingDrawing" xmlns:w14="http://schemas.microsoft.com/office/word/2010/wordml" xmlns:w15="http://schemas.microsoft.com/office/word/2012/wordml" xmlns:w16cex="http://schemas.microsoft.com/office/word/2018/wordml/cex" xmlns:w16cid="http://schemas.microsoft.com/office/word/2016/wordml/cid" xmlns:w16="http://schemas.microsoft.com/office/word/2018/wordml" xmlns:w16sdtdh="http://schemas.microsoft.com/office/word/2020/wordml/sdtdatahash" xmlns:w16se="http://schemas.microsoft.com/office/word/2015/wordml/symex" xmlns:wpg="http://schemas.microsoft.com/office/word/2010/wordprocessingGroup" xmlns:wpi="http://schemas.microsoft.com/office/word/2010/wordprocessingInk" xmlns:wne="http://schemas.microsoft.com/office/word/2006/wordml" xmlns:wps="http://schemas.microsoft.com/office/word/2010/wordprocessingShape" xmlns:lc="http://schemas.openxmlformats.org/drawingml/2006/lockedCanvas" xmlns:ma14="http://schemas.microsoft.com/office/mac/drawingml/2011/main" xmlns:a14="http://schemas.microsoft.com/office/drawing/2010/main" xmlns="" xmlns:p="http://schemas.openxmlformats.org/presentationml/2006/main" xmlns:w="http://schemas.openxmlformats.org/wordprocessingml/2006/main" xmlns:w10="urn:schemas-microsoft-com:office:word" xmlns:v="urn:schemas-microsoft-com:vml" xmlns:o="urn:schemas-microsoft-com:office:office" val="1"/>
+            <ma14:wrappingTextBoxFlag xmlns:o="urn:schemas-microsoft-com:office:office" xmlns:v="urn:schemas-microsoft-com:vml" xmlns:w10="urn:schemas-microsoft-com:office:word" xmlns:w="http://schemas.openxmlformats.org/wordprocessingml/2006/main" xmlns:p="http://schemas.openxmlformats.org/presentationml/2006/main" xmlns="" xmlns:a14="http://schemas.microsoft.com/office/drawing/2010/main" xmlns:ma14="http://schemas.microsoft.com/office/mac/drawingml/2011/main" xmlns:lc="http://schemas.openxmlformats.org/drawingml/2006/lockedCanvas" xmlns:wps="http://schemas.microsoft.com/office/word/2010/wordprocessingShape" xmlns:wne="http://schemas.microsoft.com/office/word/2006/wordml" xmlns:wpi="http://schemas.microsoft.com/office/word/2010/wordprocessingInk" xmlns:wpg="http://schemas.microsoft.com/office/word/2010/wordprocessingGroup" xmlns:w16se="http://schemas.microsoft.com/office/word/2015/wordml/symex" xmlns:w16sdtdh="http://schemas.microsoft.com/office/word/2020/wordml/sdtdatahash" xmlns:w16="http://schemas.microsoft.com/office/word/2018/wordml" xmlns:w16cid="http://schemas.microsoft.com/office/word/2016/wordml/cid" xmlns:w16cex="http://schemas.microsoft.com/office/word/2018/wordml/cex" xmlns:w15="http://schemas.microsoft.com/office/word/2012/wordml" xmlns:w14="http://schemas.microsoft.com/office/word/2010/wordml" xmlns:wp="http://schemas.openxmlformats.org/drawingml/2006/wordprocessingDrawing" xmlns:wp14="http://schemas.microsoft.com/office/word/2010/wordprocessingDrawing" xmlns:m="http://schemas.openxmlformats.org/officeDocument/2006/math" xmlns:r="http://schemas.openxmlformats.org/officeDocument/2006/relationships" xmlns:oel="http://schemas.microsoft.com/office/2019/extlst" xmlns:am3d="http://schemas.microsoft.com/office/drawing/2017/model3d" xmlns:aink="http://schemas.microsoft.com/office/drawing/2016/ink" xmlns:mc="http://schemas.openxmlformats.org/markup-compatibility/2006" xmlns:cx8="http://schemas.microsoft.com/office/drawing/2016/5/14/chartex" xmlns:cx7="http://schemas.microsoft.com/office/drawing/2016/5/13/chartex" xmlns:cx6="http://schemas.microsoft.com/office/drawing/2016/5/12/chartex" xmlns:cx5="http://schemas.microsoft.com/office/drawing/2016/5/11/chartex" xmlns:cx4="http://schemas.microsoft.com/office/drawing/2016/5/10/chartex" xmlns:cx3="http://schemas.microsoft.com/office/drawing/2016/5/9/chartex" xmlns:cx2="http://schemas.microsoft.com/office/drawing/2015/10/21/chartex" xmlns:cx1="http://schemas.microsoft.com/office/drawing/2015/9/8/chartex" xmlns:cx="http://schemas.microsoft.com/office/drawing/2014/chartex" xmlns:wpc="http://schemas.microsoft.com/office/word/2010/wordprocessingCanvas" val="1"/>
           </a:ext>
         </a:extLst>
       </a:spPr>

--- a/Common/bin/codegen/docgen_template_testdrive.docx
+++ b/Common/bin/codegen/docgen_template_testdrive.docx
@@ -1,6 +1,6 @@
 
 <file path=word/document.xml><?xml version="1.0" encoding="utf-8"?>
-<w:document xmlns:wpc="http://schemas.microsoft.com/office/word/2010/wordprocessingCanvas" xmlns:cx="http://schemas.microsoft.com/office/drawing/2014/chartex" xmlns:cx1="http://schemas.microsoft.com/office/drawing/2015/9/8/chartex" xmlns:cx2="http://schemas.microsoft.com/office/drawing/2015/10/21/chartex" xmlns:cx3="http://schemas.microsoft.com/office/drawing/2016/5/9/chartex" xmlns:cx4="http://schemas.microsoft.com/office/drawing/2016/5/10/chartex" xmlns:cx5="http://schemas.microsoft.com/office/drawing/2016/5/11/chartex" xmlns:cx6="http://schemas.microsoft.com/office/drawing/2016/5/12/chartex" xmlns:cx7="http://schemas.microsoft.com/office/drawing/2016/5/13/chartex" xmlns:cx8="http://schemas.microsoft.com/office/drawing/2016/5/14/chartex" xmlns:mc="http://schemas.openxmlformats.org/markup-compatibility/2006" xmlns:aink="http://schemas.microsoft.com/office/drawing/2016/ink" xmlns:am3d="http://schemas.microsoft.com/office/drawing/2017/model3d" xmlns:o="urn:schemas-microsoft-com:office:office" xmlns:oel="http://schemas.microsoft.com/office/2019/extlst" xmlns:r="http://schemas.openxmlformats.org/officeDocument/2006/relationships" xmlns:m="http://schemas.openxmlformats.org/officeDocument/2006/math" xmlns:v="urn:schemas-microsoft-com:vml" xmlns:wp14="http://schemas.microsoft.com/office/word/2010/wordprocessingDrawing" xmlns:wp="http://schemas.openxmlformats.org/drawingml/2006/wordprocessingDrawing" xmlns:w10="urn:schemas-microsoft-com:office:word" xmlns:w="http://schemas.openxmlformats.org/wordprocessingml/2006/main" xmlns:w14="http://schemas.microsoft.com/office/word/2010/wordml" xmlns:w15="http://schemas.microsoft.com/office/word/2012/wordml" xmlns:w16cex="http://schemas.microsoft.com/office/word/2018/wordml/cex" xmlns:w16cid="http://schemas.microsoft.com/office/word/2016/wordml/cid" xmlns:w16="http://schemas.microsoft.com/office/word/2018/wordml" xmlns:w16sdtdh="http://schemas.microsoft.com/office/word/2020/wordml/sdtdatahash" xmlns:w16se="http://schemas.microsoft.com/office/word/2015/wordml/symex" xmlns:wpg="http://schemas.microsoft.com/office/word/2010/wordprocessingGroup" xmlns:wpi="http://schemas.microsoft.com/office/word/2010/wordprocessingInk" xmlns:wne="http://schemas.microsoft.com/office/word/2006/wordml" xmlns:wps="http://schemas.microsoft.com/office/word/2010/wordprocessingShape" mc:Ignorable="w14 w15 w16se w16cid w16 w16cex w16sdtdh wp14">
+<w:document xmlns:wpc="http://schemas.microsoft.com/office/word/2010/wordprocessingCanvas" xmlns:cx="http://schemas.microsoft.com/office/drawing/2014/chartex" xmlns:cx1="http://schemas.microsoft.com/office/drawing/2015/9/8/chartex" xmlns:cx2="http://schemas.microsoft.com/office/drawing/2015/10/21/chartex" xmlns:cx3="http://schemas.microsoft.com/office/drawing/2016/5/9/chartex" xmlns:cx4="http://schemas.microsoft.com/office/drawing/2016/5/10/chartex" xmlns:cx5="http://schemas.microsoft.com/office/drawing/2016/5/11/chartex" xmlns:cx6="http://schemas.microsoft.com/office/drawing/2016/5/12/chartex" xmlns:cx7="http://schemas.microsoft.com/office/drawing/2016/5/13/chartex" xmlns:cx8="http://schemas.microsoft.com/office/drawing/2016/5/14/chartex" xmlns:mc="http://schemas.openxmlformats.org/markup-compatibility/2006" xmlns:aink="http://schemas.microsoft.com/office/drawing/2016/ink" xmlns:am3d="http://schemas.microsoft.com/office/drawing/2017/model3d" xmlns:o="urn:schemas-microsoft-com:office:office" xmlns:oel="http://schemas.microsoft.com/office/2019/extlst" xmlns:r="http://schemas.openxmlformats.org/officeDocument/2006/relationships" xmlns:m="http://schemas.openxmlformats.org/officeDocument/2006/math" xmlns:v="urn:schemas-microsoft-com:vml" xmlns:wp14="http://schemas.microsoft.com/office/word/2010/wordprocessingDrawing" xmlns:wp="http://schemas.openxmlformats.org/drawingml/2006/wordprocessingDrawing" xmlns:w10="urn:schemas-microsoft-com:office:word" xmlns:w="http://schemas.openxmlformats.org/wordprocessingml/2006/main" xmlns:w14="http://schemas.microsoft.com/office/word/2010/wordml" xmlns:w15="http://schemas.microsoft.com/office/word/2012/wordml" xmlns:w16cex="http://schemas.microsoft.com/office/word/2018/wordml/cex" xmlns:w16cid="http://schemas.microsoft.com/office/word/2016/wordml/cid" xmlns:w16="http://schemas.microsoft.com/office/word/2018/wordml" xmlns:w16du="http://schemas.microsoft.com/office/word/2023/wordml/word16du" xmlns:w16sdtdh="http://schemas.microsoft.com/office/word/2020/wordml/sdtdatahash" xmlns:w16se="http://schemas.microsoft.com/office/word/2015/wordml/symex" xmlns:wpg="http://schemas.microsoft.com/office/word/2010/wordprocessingGroup" xmlns:wpi="http://schemas.microsoft.com/office/word/2010/wordprocessingInk" xmlns:wne="http://schemas.microsoft.com/office/word/2006/wordml" xmlns:wps="http://schemas.microsoft.com/office/word/2010/wordprocessingShape" mc:Ignorable="w14 w15 w16se w16cid w16 w16cex w16sdtdh w16du wp14">
   <w:body>
     <w:p>
       <w:pPr>
@@ -162,7 +162,6 @@
         </w:rPr>
         <w:fldChar w:fldCharType="separate"/>
       </w:r>
-      <w:proofErr w:type="gramStart"/>
       <w:r>
         <w:rPr>
           <w:b/>
@@ -173,7 +172,6 @@
         </w:rPr>
         <w:t>Sub Title</w:t>
       </w:r>
-      <w:proofErr w:type="gramEnd"/>
       <w:r>
         <w:rPr>
           <w:b/>
@@ -207,11 +205,9 @@
         </w:rPr>
         <w:fldChar w:fldCharType="separate"/>
       </w:r>
-      <w:proofErr w:type="spellStart"/>
       <w:r>
         <w:t>first_page_name</w:t>
       </w:r>
-      <w:proofErr w:type="spellEnd"/>
       <w:r>
         <w:fldChar w:fldCharType="end"/>
       </w:r>
@@ -1731,7 +1727,7 @@
 </file>
 
 <file path=word/endnotes.xml><?xml version="1.0" encoding="utf-8"?>
-<w:endnotes xmlns:wpc="http://schemas.microsoft.com/office/word/2010/wordprocessingCanvas" xmlns:cx="http://schemas.microsoft.com/office/drawing/2014/chartex" xmlns:cx1="http://schemas.microsoft.com/office/drawing/2015/9/8/chartex" xmlns:cx2="http://schemas.microsoft.com/office/drawing/2015/10/21/chartex" xmlns:cx3="http://schemas.microsoft.com/office/drawing/2016/5/9/chartex" xmlns:cx4="http://schemas.microsoft.com/office/drawing/2016/5/10/chartex" xmlns:cx5="http://schemas.microsoft.com/office/drawing/2016/5/11/chartex" xmlns:cx6="http://schemas.microsoft.com/office/drawing/2016/5/12/chartex" xmlns:cx7="http://schemas.microsoft.com/office/drawing/2016/5/13/chartex" xmlns:cx8="http://schemas.microsoft.com/office/drawing/2016/5/14/chartex" xmlns:mc="http://schemas.openxmlformats.org/markup-compatibility/2006" xmlns:aink="http://schemas.microsoft.com/office/drawing/2016/ink" xmlns:am3d="http://schemas.microsoft.com/office/drawing/2017/model3d" xmlns:o="urn:schemas-microsoft-com:office:office" xmlns:oel="http://schemas.microsoft.com/office/2019/extlst" xmlns:r="http://schemas.openxmlformats.org/officeDocument/2006/relationships" xmlns:m="http://schemas.openxmlformats.org/officeDocument/2006/math" xmlns:v="urn:schemas-microsoft-com:vml" xmlns:wp14="http://schemas.microsoft.com/office/word/2010/wordprocessingDrawing" xmlns:wp="http://schemas.openxmlformats.org/drawingml/2006/wordprocessingDrawing" xmlns:w10="urn:schemas-microsoft-com:office:word" xmlns:w="http://schemas.openxmlformats.org/wordprocessingml/2006/main" xmlns:w14="http://schemas.microsoft.com/office/word/2010/wordml" xmlns:w15="http://schemas.microsoft.com/office/word/2012/wordml" xmlns:w16cex="http://schemas.microsoft.com/office/word/2018/wordml/cex" xmlns:w16cid="http://schemas.microsoft.com/office/word/2016/wordml/cid" xmlns:w16="http://schemas.microsoft.com/office/word/2018/wordml" xmlns:w16sdtdh="http://schemas.microsoft.com/office/word/2020/wordml/sdtdatahash" xmlns:w16se="http://schemas.microsoft.com/office/word/2015/wordml/symex" xmlns:wpg="http://schemas.microsoft.com/office/word/2010/wordprocessingGroup" xmlns:wpi="http://schemas.microsoft.com/office/word/2010/wordprocessingInk" xmlns:wne="http://schemas.microsoft.com/office/word/2006/wordml" xmlns:wps="http://schemas.microsoft.com/office/word/2010/wordprocessingShape" mc:Ignorable="w14 w15 w16se w16cid w16 w16cex w16sdtdh wp14">
+<w:endnotes xmlns:wpc="http://schemas.microsoft.com/office/word/2010/wordprocessingCanvas" xmlns:cx="http://schemas.microsoft.com/office/drawing/2014/chartex" xmlns:cx1="http://schemas.microsoft.com/office/drawing/2015/9/8/chartex" xmlns:cx2="http://schemas.microsoft.com/office/drawing/2015/10/21/chartex" xmlns:cx3="http://schemas.microsoft.com/office/drawing/2016/5/9/chartex" xmlns:cx4="http://schemas.microsoft.com/office/drawing/2016/5/10/chartex" xmlns:cx5="http://schemas.microsoft.com/office/drawing/2016/5/11/chartex" xmlns:cx6="http://schemas.microsoft.com/office/drawing/2016/5/12/chartex" xmlns:cx7="http://schemas.microsoft.com/office/drawing/2016/5/13/chartex" xmlns:cx8="http://schemas.microsoft.com/office/drawing/2016/5/14/chartex" xmlns:mc="http://schemas.openxmlformats.org/markup-compatibility/2006" xmlns:aink="http://schemas.microsoft.com/office/drawing/2016/ink" xmlns:am3d="http://schemas.microsoft.com/office/drawing/2017/model3d" xmlns:o="urn:schemas-microsoft-com:office:office" xmlns:oel="http://schemas.microsoft.com/office/2019/extlst" xmlns:r="http://schemas.openxmlformats.org/officeDocument/2006/relationships" xmlns:m="http://schemas.openxmlformats.org/officeDocument/2006/math" xmlns:v="urn:schemas-microsoft-com:vml" xmlns:wp14="http://schemas.microsoft.com/office/word/2010/wordprocessingDrawing" xmlns:wp="http://schemas.openxmlformats.org/drawingml/2006/wordprocessingDrawing" xmlns:w10="urn:schemas-microsoft-com:office:word" xmlns:w="http://schemas.openxmlformats.org/wordprocessingml/2006/main" xmlns:w14="http://schemas.microsoft.com/office/word/2010/wordml" xmlns:w15="http://schemas.microsoft.com/office/word/2012/wordml" xmlns:w16cex="http://schemas.microsoft.com/office/word/2018/wordml/cex" xmlns:w16cid="http://schemas.microsoft.com/office/word/2016/wordml/cid" xmlns:w16="http://schemas.microsoft.com/office/word/2018/wordml" xmlns:w16du="http://schemas.microsoft.com/office/word/2023/wordml/word16du" xmlns:w16sdtdh="http://schemas.microsoft.com/office/word/2020/wordml/sdtdatahash" xmlns:w16se="http://schemas.microsoft.com/office/word/2015/wordml/symex" xmlns:wpg="http://schemas.microsoft.com/office/word/2010/wordprocessingGroup" xmlns:wpi="http://schemas.microsoft.com/office/word/2010/wordprocessingInk" xmlns:wne="http://schemas.microsoft.com/office/word/2006/wordml" xmlns:wps="http://schemas.microsoft.com/office/word/2010/wordprocessingShape" mc:Ignorable="w14 w15 w16se w16cid w16 w16cex w16sdtdh w16du wp14">
   <w:endnote w:type="separator" w:id="-1">
     <w:p>
       <w:pPr>
@@ -1756,7 +1752,7 @@
 </file>
 
 <file path=word/footer1.xml><?xml version="1.0" encoding="utf-8"?>
-<w:ftr xmlns:wpc="http://schemas.microsoft.com/office/word/2010/wordprocessingCanvas" xmlns:cx="http://schemas.microsoft.com/office/drawing/2014/chartex" xmlns:cx1="http://schemas.microsoft.com/office/drawing/2015/9/8/chartex" xmlns:cx2="http://schemas.microsoft.com/office/drawing/2015/10/21/chartex" xmlns:cx3="http://schemas.microsoft.com/office/drawing/2016/5/9/chartex" xmlns:cx4="http://schemas.microsoft.com/office/drawing/2016/5/10/chartex" xmlns:cx5="http://schemas.microsoft.com/office/drawing/2016/5/11/chartex" xmlns:cx6="http://schemas.microsoft.com/office/drawing/2016/5/12/chartex" xmlns:cx7="http://schemas.microsoft.com/office/drawing/2016/5/13/chartex" xmlns:cx8="http://schemas.microsoft.com/office/drawing/2016/5/14/chartex" xmlns:mc="http://schemas.openxmlformats.org/markup-compatibility/2006" xmlns:aink="http://schemas.microsoft.com/office/drawing/2016/ink" xmlns:am3d="http://schemas.microsoft.com/office/drawing/2017/model3d" xmlns:o="urn:schemas-microsoft-com:office:office" xmlns:oel="http://schemas.microsoft.com/office/2019/extlst" xmlns:r="http://schemas.openxmlformats.org/officeDocument/2006/relationships" xmlns:m="http://schemas.openxmlformats.org/officeDocument/2006/math" xmlns:v="urn:schemas-microsoft-com:vml" xmlns:wp14="http://schemas.microsoft.com/office/word/2010/wordprocessingDrawing" xmlns:wp="http://schemas.openxmlformats.org/drawingml/2006/wordprocessingDrawing" xmlns:w10="urn:schemas-microsoft-com:office:word" xmlns:w="http://schemas.openxmlformats.org/wordprocessingml/2006/main" xmlns:w14="http://schemas.microsoft.com/office/word/2010/wordml" xmlns:w15="http://schemas.microsoft.com/office/word/2012/wordml" xmlns:w16cex="http://schemas.microsoft.com/office/word/2018/wordml/cex" xmlns:w16cid="http://schemas.microsoft.com/office/word/2016/wordml/cid" xmlns:w16="http://schemas.microsoft.com/office/word/2018/wordml" xmlns:w16sdtdh="http://schemas.microsoft.com/office/word/2020/wordml/sdtdatahash" xmlns:w16se="http://schemas.microsoft.com/office/word/2015/wordml/symex" xmlns:wpg="http://schemas.microsoft.com/office/word/2010/wordprocessingGroup" xmlns:wpi="http://schemas.microsoft.com/office/word/2010/wordprocessingInk" xmlns:wne="http://schemas.microsoft.com/office/word/2006/wordml" xmlns:wps="http://schemas.microsoft.com/office/word/2010/wordprocessingShape" mc:Ignorable="w14 w15 w16se w16cid w16 w16cex w16sdtdh wp14">
+<w:ftr xmlns:wpc="http://schemas.microsoft.com/office/word/2010/wordprocessingCanvas" xmlns:cx="http://schemas.microsoft.com/office/drawing/2014/chartex" xmlns:cx1="http://schemas.microsoft.com/office/drawing/2015/9/8/chartex" xmlns:cx2="http://schemas.microsoft.com/office/drawing/2015/10/21/chartex" xmlns:cx3="http://schemas.microsoft.com/office/drawing/2016/5/9/chartex" xmlns:cx4="http://schemas.microsoft.com/office/drawing/2016/5/10/chartex" xmlns:cx5="http://schemas.microsoft.com/office/drawing/2016/5/11/chartex" xmlns:cx6="http://schemas.microsoft.com/office/drawing/2016/5/12/chartex" xmlns:cx7="http://schemas.microsoft.com/office/drawing/2016/5/13/chartex" xmlns:cx8="http://schemas.microsoft.com/office/drawing/2016/5/14/chartex" xmlns:mc="http://schemas.openxmlformats.org/markup-compatibility/2006" xmlns:aink="http://schemas.microsoft.com/office/drawing/2016/ink" xmlns:am3d="http://schemas.microsoft.com/office/drawing/2017/model3d" xmlns:o="urn:schemas-microsoft-com:office:office" xmlns:oel="http://schemas.microsoft.com/office/2019/extlst" xmlns:r="http://schemas.openxmlformats.org/officeDocument/2006/relationships" xmlns:m="http://schemas.openxmlformats.org/officeDocument/2006/math" xmlns:v="urn:schemas-microsoft-com:vml" xmlns:wp14="http://schemas.microsoft.com/office/word/2010/wordprocessingDrawing" xmlns:wp="http://schemas.openxmlformats.org/drawingml/2006/wordprocessingDrawing" xmlns:w10="urn:schemas-microsoft-com:office:word" xmlns:w="http://schemas.openxmlformats.org/wordprocessingml/2006/main" xmlns:w14="http://schemas.microsoft.com/office/word/2010/wordml" xmlns:w15="http://schemas.microsoft.com/office/word/2012/wordml" xmlns:w16cex="http://schemas.microsoft.com/office/word/2018/wordml/cex" xmlns:w16cid="http://schemas.microsoft.com/office/word/2016/wordml/cid" xmlns:w16="http://schemas.microsoft.com/office/word/2018/wordml" xmlns:w16du="http://schemas.microsoft.com/office/word/2023/wordml/word16du" xmlns:w16sdtdh="http://schemas.microsoft.com/office/word/2020/wordml/sdtdatahash" xmlns:w16se="http://schemas.microsoft.com/office/word/2015/wordml/symex" xmlns:wpg="http://schemas.microsoft.com/office/word/2010/wordprocessingGroup" xmlns:wpi="http://schemas.microsoft.com/office/word/2010/wordprocessingInk" xmlns:wne="http://schemas.microsoft.com/office/word/2006/wordml" xmlns:wps="http://schemas.microsoft.com/office/word/2010/wordprocessingShape" mc:Ignorable="w14 w15 w16se w16cid w16 w16cex w16sdtdh w16du wp14">
   <w:p>
     <w:pPr>
       <w:pStyle w:val="Footer1"/>
@@ -1766,7 +1762,6 @@
         <w:iCs/>
       </w:rPr>
     </w:pPr>
-    <w:proofErr w:type="spellStart"/>
     <w:r>
       <w:rPr>
         <w:rFonts w:hint="eastAsia"/>
@@ -1780,15 +1775,7 @@
         <w:i/>
         <w:iCs/>
       </w:rPr>
-      <w:t>estDrive</w:t>
-    </w:r>
-    <w:proofErr w:type="spellEnd"/>
-    <w:r>
-      <w:rPr>
-        <w:i/>
-        <w:iCs/>
-      </w:rPr>
-      <w:t xml:space="preserve"> Profilng Master (</w:t>
+      <w:t>estDrive Profilng Master (</w:t>
     </w:r>
     <w:hyperlink r:id="rId1" w:history="1">
       <w:r>
@@ -1812,7 +1799,7 @@
 </file>
 
 <file path=word/footer2.xml><?xml version="1.0" encoding="utf-8"?>
-<w:ftr xmlns:wpc="http://schemas.microsoft.com/office/word/2010/wordprocessingCanvas" xmlns:cx="http://schemas.microsoft.com/office/drawing/2014/chartex" xmlns:cx1="http://schemas.microsoft.com/office/drawing/2015/9/8/chartex" xmlns:cx2="http://schemas.microsoft.com/office/drawing/2015/10/21/chartex" xmlns:cx3="http://schemas.microsoft.com/office/drawing/2016/5/9/chartex" xmlns:cx4="http://schemas.microsoft.com/office/drawing/2016/5/10/chartex" xmlns:cx5="http://schemas.microsoft.com/office/drawing/2016/5/11/chartex" xmlns:cx6="http://schemas.microsoft.com/office/drawing/2016/5/12/chartex" xmlns:cx7="http://schemas.microsoft.com/office/drawing/2016/5/13/chartex" xmlns:cx8="http://schemas.microsoft.com/office/drawing/2016/5/14/chartex" xmlns:mc="http://schemas.openxmlformats.org/markup-compatibility/2006" xmlns:aink="http://schemas.microsoft.com/office/drawing/2016/ink" xmlns:am3d="http://schemas.microsoft.com/office/drawing/2017/model3d" xmlns:o="urn:schemas-microsoft-com:office:office" xmlns:oel="http://schemas.microsoft.com/office/2019/extlst" xmlns:r="http://schemas.openxmlformats.org/officeDocument/2006/relationships" xmlns:m="http://schemas.openxmlformats.org/officeDocument/2006/math" xmlns:v="urn:schemas-microsoft-com:vml" xmlns:wp14="http://schemas.microsoft.com/office/word/2010/wordprocessingDrawing" xmlns:wp="http://schemas.openxmlformats.org/drawingml/2006/wordprocessingDrawing" xmlns:w10="urn:schemas-microsoft-com:office:word" xmlns:w="http://schemas.openxmlformats.org/wordprocessingml/2006/main" xmlns:w14="http://schemas.microsoft.com/office/word/2010/wordml" xmlns:w15="http://schemas.microsoft.com/office/word/2012/wordml" xmlns:w16cex="http://schemas.microsoft.com/office/word/2018/wordml/cex" xmlns:w16cid="http://schemas.microsoft.com/office/word/2016/wordml/cid" xmlns:w16="http://schemas.microsoft.com/office/word/2018/wordml" xmlns:w16sdtdh="http://schemas.microsoft.com/office/word/2020/wordml/sdtdatahash" xmlns:w16se="http://schemas.microsoft.com/office/word/2015/wordml/symex" xmlns:wpg="http://schemas.microsoft.com/office/word/2010/wordprocessingGroup" xmlns:wpi="http://schemas.microsoft.com/office/word/2010/wordprocessingInk" xmlns:wne="http://schemas.microsoft.com/office/word/2006/wordml" xmlns:wps="http://schemas.microsoft.com/office/word/2010/wordprocessingShape" mc:Ignorable="w14 w15 w16se w16cid w16 w16cex w16sdtdh wp14">
+<w:ftr xmlns:wpc="http://schemas.microsoft.com/office/word/2010/wordprocessingCanvas" xmlns:cx="http://schemas.microsoft.com/office/drawing/2014/chartex" xmlns:cx1="http://schemas.microsoft.com/office/drawing/2015/9/8/chartex" xmlns:cx2="http://schemas.microsoft.com/office/drawing/2015/10/21/chartex" xmlns:cx3="http://schemas.microsoft.com/office/drawing/2016/5/9/chartex" xmlns:cx4="http://schemas.microsoft.com/office/drawing/2016/5/10/chartex" xmlns:cx5="http://schemas.microsoft.com/office/drawing/2016/5/11/chartex" xmlns:cx6="http://schemas.microsoft.com/office/drawing/2016/5/12/chartex" xmlns:cx7="http://schemas.microsoft.com/office/drawing/2016/5/13/chartex" xmlns:cx8="http://schemas.microsoft.com/office/drawing/2016/5/14/chartex" xmlns:mc="http://schemas.openxmlformats.org/markup-compatibility/2006" xmlns:aink="http://schemas.microsoft.com/office/drawing/2016/ink" xmlns:am3d="http://schemas.microsoft.com/office/drawing/2017/model3d" xmlns:o="urn:schemas-microsoft-com:office:office" xmlns:oel="http://schemas.microsoft.com/office/2019/extlst" xmlns:r="http://schemas.openxmlformats.org/officeDocument/2006/relationships" xmlns:m="http://schemas.openxmlformats.org/officeDocument/2006/math" xmlns:v="urn:schemas-microsoft-com:vml" xmlns:wp14="http://schemas.microsoft.com/office/word/2010/wordprocessingDrawing" xmlns:wp="http://schemas.openxmlformats.org/drawingml/2006/wordprocessingDrawing" xmlns:w10="urn:schemas-microsoft-com:office:word" xmlns:w="http://schemas.openxmlformats.org/wordprocessingml/2006/main" xmlns:w14="http://schemas.microsoft.com/office/word/2010/wordml" xmlns:w15="http://schemas.microsoft.com/office/word/2012/wordml" xmlns:w16cex="http://schemas.microsoft.com/office/word/2018/wordml/cex" xmlns:w16cid="http://schemas.microsoft.com/office/word/2016/wordml/cid" xmlns:w16="http://schemas.microsoft.com/office/word/2018/wordml" xmlns:w16du="http://schemas.microsoft.com/office/word/2023/wordml/word16du" xmlns:w16sdtdh="http://schemas.microsoft.com/office/word/2020/wordml/sdtdatahash" xmlns:w16se="http://schemas.microsoft.com/office/word/2015/wordml/symex" xmlns:wpg="http://schemas.microsoft.com/office/word/2010/wordprocessingGroup" xmlns:wpi="http://schemas.microsoft.com/office/word/2010/wordprocessingInk" xmlns:wne="http://schemas.microsoft.com/office/word/2006/wordml" xmlns:wps="http://schemas.microsoft.com/office/word/2010/wordprocessingShape" mc:Ignorable="w14 w15 w16se w16cid w16 w16cex w16sdtdh w16du wp14">
   <w:p>
     <w:pPr>
       <w:pStyle w:val="Footer1"/>
@@ -1822,7 +1809,7 @@
 </file>
 
 <file path=word/footer3.xml><?xml version="1.0" encoding="utf-8"?>
-<w:ftr xmlns:wpc="http://schemas.microsoft.com/office/word/2010/wordprocessingCanvas" xmlns:cx="http://schemas.microsoft.com/office/drawing/2014/chartex" xmlns:cx1="http://schemas.microsoft.com/office/drawing/2015/9/8/chartex" xmlns:cx2="http://schemas.microsoft.com/office/drawing/2015/10/21/chartex" xmlns:cx3="http://schemas.microsoft.com/office/drawing/2016/5/9/chartex" xmlns:cx4="http://schemas.microsoft.com/office/drawing/2016/5/10/chartex" xmlns:cx5="http://schemas.microsoft.com/office/drawing/2016/5/11/chartex" xmlns:cx6="http://schemas.microsoft.com/office/drawing/2016/5/12/chartex" xmlns:cx7="http://schemas.microsoft.com/office/drawing/2016/5/13/chartex" xmlns:cx8="http://schemas.microsoft.com/office/drawing/2016/5/14/chartex" xmlns:mc="http://schemas.openxmlformats.org/markup-compatibility/2006" xmlns:aink="http://schemas.microsoft.com/office/drawing/2016/ink" xmlns:am3d="http://schemas.microsoft.com/office/drawing/2017/model3d" xmlns:o="urn:schemas-microsoft-com:office:office" xmlns:oel="http://schemas.microsoft.com/office/2019/extlst" xmlns:r="http://schemas.openxmlformats.org/officeDocument/2006/relationships" xmlns:m="http://schemas.openxmlformats.org/officeDocument/2006/math" xmlns:v="urn:schemas-microsoft-com:vml" xmlns:wp14="http://schemas.microsoft.com/office/word/2010/wordprocessingDrawing" xmlns:wp="http://schemas.openxmlformats.org/drawingml/2006/wordprocessingDrawing" xmlns:w10="urn:schemas-microsoft-com:office:word" xmlns:w="http://schemas.openxmlformats.org/wordprocessingml/2006/main" xmlns:w14="http://schemas.microsoft.com/office/word/2010/wordml" xmlns:w15="http://schemas.microsoft.com/office/word/2012/wordml" xmlns:w16cex="http://schemas.microsoft.com/office/word/2018/wordml/cex" xmlns:w16cid="http://schemas.microsoft.com/office/word/2016/wordml/cid" xmlns:w16="http://schemas.microsoft.com/office/word/2018/wordml" xmlns:w16sdtdh="http://schemas.microsoft.com/office/word/2020/wordml/sdtdatahash" xmlns:w16se="http://schemas.microsoft.com/office/word/2015/wordml/symex" xmlns:wpg="http://schemas.microsoft.com/office/word/2010/wordprocessingGroup" xmlns:wpi="http://schemas.microsoft.com/office/word/2010/wordprocessingInk" xmlns:wne="http://schemas.microsoft.com/office/word/2006/wordml" xmlns:wps="http://schemas.microsoft.com/office/word/2010/wordprocessingShape" mc:Ignorable="w14 w15 w16se w16cid w16 w16cex w16sdtdh wp14">
+<w:ftr xmlns:wpc="http://schemas.microsoft.com/office/word/2010/wordprocessingCanvas" xmlns:cx="http://schemas.microsoft.com/office/drawing/2014/chartex" xmlns:cx1="http://schemas.microsoft.com/office/drawing/2015/9/8/chartex" xmlns:cx2="http://schemas.microsoft.com/office/drawing/2015/10/21/chartex" xmlns:cx3="http://schemas.microsoft.com/office/drawing/2016/5/9/chartex" xmlns:cx4="http://schemas.microsoft.com/office/drawing/2016/5/10/chartex" xmlns:cx5="http://schemas.microsoft.com/office/drawing/2016/5/11/chartex" xmlns:cx6="http://schemas.microsoft.com/office/drawing/2016/5/12/chartex" xmlns:cx7="http://schemas.microsoft.com/office/drawing/2016/5/13/chartex" xmlns:cx8="http://schemas.microsoft.com/office/drawing/2016/5/14/chartex" xmlns:mc="http://schemas.openxmlformats.org/markup-compatibility/2006" xmlns:aink="http://schemas.microsoft.com/office/drawing/2016/ink" xmlns:am3d="http://schemas.microsoft.com/office/drawing/2017/model3d" xmlns:o="urn:schemas-microsoft-com:office:office" xmlns:oel="http://schemas.microsoft.com/office/2019/extlst" xmlns:r="http://schemas.openxmlformats.org/officeDocument/2006/relationships" xmlns:m="http://schemas.openxmlformats.org/officeDocument/2006/math" xmlns:v="urn:schemas-microsoft-com:vml" xmlns:wp14="http://schemas.microsoft.com/office/word/2010/wordprocessingDrawing" xmlns:wp="http://schemas.openxmlformats.org/drawingml/2006/wordprocessingDrawing" xmlns:w10="urn:schemas-microsoft-com:office:word" xmlns:w="http://schemas.openxmlformats.org/wordprocessingml/2006/main" xmlns:w14="http://schemas.microsoft.com/office/word/2010/wordml" xmlns:w15="http://schemas.microsoft.com/office/word/2012/wordml" xmlns:w16cex="http://schemas.microsoft.com/office/word/2018/wordml/cex" xmlns:w16cid="http://schemas.microsoft.com/office/word/2016/wordml/cid" xmlns:w16="http://schemas.microsoft.com/office/word/2018/wordml" xmlns:w16du="http://schemas.microsoft.com/office/word/2023/wordml/word16du" xmlns:w16sdtdh="http://schemas.microsoft.com/office/word/2020/wordml/sdtdatahash" xmlns:w16se="http://schemas.microsoft.com/office/word/2015/wordml/symex" xmlns:wpg="http://schemas.microsoft.com/office/word/2010/wordprocessingGroup" xmlns:wpi="http://schemas.microsoft.com/office/word/2010/wordprocessingInk" xmlns:wne="http://schemas.microsoft.com/office/word/2006/wordml" xmlns:wps="http://schemas.microsoft.com/office/word/2010/wordprocessingShape" mc:Ignorable="w14 w15 w16se w16cid w16 w16cex w16sdtdh w16du wp14">
   <w:p>
     <w:pPr>
       <w:pStyle w:val="a6"/>
@@ -1832,7 +1819,7 @@
 </file>
 
 <file path=word/footer4.xml><?xml version="1.0" encoding="utf-8"?>
-<w:ftr xmlns:wpc="http://schemas.microsoft.com/office/word/2010/wordprocessingCanvas" xmlns:cx="http://schemas.microsoft.com/office/drawing/2014/chartex" xmlns:cx1="http://schemas.microsoft.com/office/drawing/2015/9/8/chartex" xmlns:cx2="http://schemas.microsoft.com/office/drawing/2015/10/21/chartex" xmlns:cx3="http://schemas.microsoft.com/office/drawing/2016/5/9/chartex" xmlns:cx4="http://schemas.microsoft.com/office/drawing/2016/5/10/chartex" xmlns:cx5="http://schemas.microsoft.com/office/drawing/2016/5/11/chartex" xmlns:cx6="http://schemas.microsoft.com/office/drawing/2016/5/12/chartex" xmlns:cx7="http://schemas.microsoft.com/office/drawing/2016/5/13/chartex" xmlns:cx8="http://schemas.microsoft.com/office/drawing/2016/5/14/chartex" xmlns:mc="http://schemas.openxmlformats.org/markup-compatibility/2006" xmlns:aink="http://schemas.microsoft.com/office/drawing/2016/ink" xmlns:am3d="http://schemas.microsoft.com/office/drawing/2017/model3d" xmlns:o="urn:schemas-microsoft-com:office:office" xmlns:oel="http://schemas.microsoft.com/office/2019/extlst" xmlns:r="http://schemas.openxmlformats.org/officeDocument/2006/relationships" xmlns:m="http://schemas.openxmlformats.org/officeDocument/2006/math" xmlns:v="urn:schemas-microsoft-com:vml" xmlns:wp14="http://schemas.microsoft.com/office/word/2010/wordprocessingDrawing" xmlns:wp="http://schemas.openxmlformats.org/drawingml/2006/wordprocessingDrawing" xmlns:w10="urn:schemas-microsoft-com:office:word" xmlns:w="http://schemas.openxmlformats.org/wordprocessingml/2006/main" xmlns:w14="http://schemas.microsoft.com/office/word/2010/wordml" xmlns:w15="http://schemas.microsoft.com/office/word/2012/wordml" xmlns:w16cex="http://schemas.microsoft.com/office/word/2018/wordml/cex" xmlns:w16cid="http://schemas.microsoft.com/office/word/2016/wordml/cid" xmlns:w16="http://schemas.microsoft.com/office/word/2018/wordml" xmlns:w16sdtdh="http://schemas.microsoft.com/office/word/2020/wordml/sdtdatahash" xmlns:w16se="http://schemas.microsoft.com/office/word/2015/wordml/symex" xmlns:wpg="http://schemas.microsoft.com/office/word/2010/wordprocessingGroup" xmlns:wpi="http://schemas.microsoft.com/office/word/2010/wordprocessingInk" xmlns:wne="http://schemas.microsoft.com/office/word/2006/wordml" xmlns:wps="http://schemas.microsoft.com/office/word/2010/wordprocessingShape" mc:Ignorable="w14 w15 w16se w16cid w16 w16cex w16sdtdh wp14">
+<w:ftr xmlns:wpc="http://schemas.microsoft.com/office/word/2010/wordprocessingCanvas" xmlns:cx="http://schemas.microsoft.com/office/drawing/2014/chartex" xmlns:cx1="http://schemas.microsoft.com/office/drawing/2015/9/8/chartex" xmlns:cx2="http://schemas.microsoft.com/office/drawing/2015/10/21/chartex" xmlns:cx3="http://schemas.microsoft.com/office/drawing/2016/5/9/chartex" xmlns:cx4="http://schemas.microsoft.com/office/drawing/2016/5/10/chartex" xmlns:cx5="http://schemas.microsoft.com/office/drawing/2016/5/11/chartex" xmlns:cx6="http://schemas.microsoft.com/office/drawing/2016/5/12/chartex" xmlns:cx7="http://schemas.microsoft.com/office/drawing/2016/5/13/chartex" xmlns:cx8="http://schemas.microsoft.com/office/drawing/2016/5/14/chartex" xmlns:mc="http://schemas.openxmlformats.org/markup-compatibility/2006" xmlns:aink="http://schemas.microsoft.com/office/drawing/2016/ink" xmlns:am3d="http://schemas.microsoft.com/office/drawing/2017/model3d" xmlns:o="urn:schemas-microsoft-com:office:office" xmlns:oel="http://schemas.microsoft.com/office/2019/extlst" xmlns:r="http://schemas.openxmlformats.org/officeDocument/2006/relationships" xmlns:m="http://schemas.openxmlformats.org/officeDocument/2006/math" xmlns:v="urn:schemas-microsoft-com:vml" xmlns:wp14="http://schemas.microsoft.com/office/word/2010/wordprocessingDrawing" xmlns:wp="http://schemas.openxmlformats.org/drawingml/2006/wordprocessingDrawing" xmlns:w10="urn:schemas-microsoft-com:office:word" xmlns:w="http://schemas.openxmlformats.org/wordprocessingml/2006/main" xmlns:w14="http://schemas.microsoft.com/office/word/2010/wordml" xmlns:w15="http://schemas.microsoft.com/office/word/2012/wordml" xmlns:w16cex="http://schemas.microsoft.com/office/word/2018/wordml/cex" xmlns:w16cid="http://schemas.microsoft.com/office/word/2016/wordml/cid" xmlns:w16="http://schemas.microsoft.com/office/word/2018/wordml" xmlns:w16du="http://schemas.microsoft.com/office/word/2023/wordml/word16du" xmlns:w16sdtdh="http://schemas.microsoft.com/office/word/2020/wordml/sdtdatahash" xmlns:w16se="http://schemas.microsoft.com/office/word/2015/wordml/symex" xmlns:wpg="http://schemas.microsoft.com/office/word/2010/wordprocessingGroup" xmlns:wpi="http://schemas.microsoft.com/office/word/2010/wordprocessingInk" xmlns:wne="http://schemas.microsoft.com/office/word/2006/wordml" xmlns:wps="http://schemas.microsoft.com/office/word/2010/wordprocessingShape" mc:Ignorable="w14 w15 w16se w16cid w16 w16cex w16sdtdh w16du wp14">
   <w:p>
     <w:pPr>
       <w:pStyle w:val="a6"/>
@@ -1945,7 +1932,6 @@
                             </w:rPr>
                             <w:fldChar w:fldCharType="separate"/>
                           </w:r>
-                          <w:proofErr w:type="spellStart"/>
                           <w:r>
                             <w:rPr>
                               <w:b/>
@@ -1956,7 +1942,6 @@
                             </w:rPr>
                             <w:t>Document_Name</w:t>
                           </w:r>
-                          <w:proofErr w:type="spellEnd"/>
                           <w:r>
                             <w:rPr>
                               <w:b/>
@@ -2123,7 +2108,6 @@
                       </w:rPr>
                       <w:fldChar w:fldCharType="separate"/>
                     </w:r>
-                    <w:proofErr w:type="spellStart"/>
                     <w:r>
                       <w:rPr>
                         <w:b/>
@@ -2134,7 +2118,6 @@
                       </w:rPr>
                       <w:t>Document_Name</w:t>
                     </w:r>
-                    <w:proofErr w:type="spellEnd"/>
                     <w:r>
                       <w:rPr>
                         <w:b/>
@@ -2305,7 +2288,6 @@
                             </w:rPr>
                             <w:fldChar w:fldCharType="separate"/>
                           </w:r>
-                          <w:proofErr w:type="spellStart"/>
                           <w:r>
                             <w:rPr>
                               <w:b/>
@@ -2313,17 +2295,7 @@
                               <w:color w:val="A6A6A6" w:themeColor="background1" w:themeShade="A6"/>
                               <w:lang w:eastAsia="ko-KR"/>
                             </w:rPr>
-                            <w:t>TestDrive</w:t>
-                          </w:r>
-                          <w:proofErr w:type="spellEnd"/>
-                          <w:r>
-                            <w:rPr>
-                              <w:b/>
-                              <w:bCs/>
-                              <w:color w:val="A6A6A6" w:themeColor="background1" w:themeShade="A6"/>
-                              <w:lang w:eastAsia="ko-KR"/>
-                            </w:rPr>
-                            <w:t xml:space="preserve"> Confidential</w:t>
+                            <w:t>TestDrive Confidential</w:t>
                           </w:r>
                           <w:r>
                             <w:rPr>
@@ -2455,7 +2427,6 @@
                       </w:rPr>
                       <w:fldChar w:fldCharType="separate"/>
                     </w:r>
-                    <w:proofErr w:type="spellStart"/>
                     <w:r>
                       <w:rPr>
                         <w:b/>
@@ -2463,17 +2434,7 @@
                         <w:color w:val="A6A6A6" w:themeColor="background1" w:themeShade="A6"/>
                         <w:lang w:eastAsia="ko-KR"/>
                       </w:rPr>
-                      <w:t>TestDrive</w:t>
-                    </w:r>
-                    <w:proofErr w:type="spellEnd"/>
-                    <w:r>
-                      <w:rPr>
-                        <w:b/>
-                        <w:bCs/>
-                        <w:color w:val="A6A6A6" w:themeColor="background1" w:themeShade="A6"/>
-                        <w:lang w:eastAsia="ko-KR"/>
-                      </w:rPr>
-                      <w:t xml:space="preserve"> Confidential</w:t>
+                      <w:t>TestDrive Confidential</w:t>
                     </w:r>
                     <w:r>
                       <w:rPr>
@@ -2617,7 +2578,7 @@
 </file>
 
 <file path=word/footer5.xml><?xml version="1.0" encoding="utf-8"?>
-<w:ftr xmlns:wpc="http://schemas.microsoft.com/office/word/2010/wordprocessingCanvas" xmlns:cx="http://schemas.microsoft.com/office/drawing/2014/chartex" xmlns:cx1="http://schemas.microsoft.com/office/drawing/2015/9/8/chartex" xmlns:cx2="http://schemas.microsoft.com/office/drawing/2015/10/21/chartex" xmlns:cx3="http://schemas.microsoft.com/office/drawing/2016/5/9/chartex" xmlns:cx4="http://schemas.microsoft.com/office/drawing/2016/5/10/chartex" xmlns:cx5="http://schemas.microsoft.com/office/drawing/2016/5/11/chartex" xmlns:cx6="http://schemas.microsoft.com/office/drawing/2016/5/12/chartex" xmlns:cx7="http://schemas.microsoft.com/office/drawing/2016/5/13/chartex" xmlns:cx8="http://schemas.microsoft.com/office/drawing/2016/5/14/chartex" xmlns:mc="http://schemas.openxmlformats.org/markup-compatibility/2006" xmlns:aink="http://schemas.microsoft.com/office/drawing/2016/ink" xmlns:am3d="http://schemas.microsoft.com/office/drawing/2017/model3d" xmlns:o="urn:schemas-microsoft-com:office:office" xmlns:oel="http://schemas.microsoft.com/office/2019/extlst" xmlns:r="http://schemas.openxmlformats.org/officeDocument/2006/relationships" xmlns:m="http://schemas.openxmlformats.org/officeDocument/2006/math" xmlns:v="urn:schemas-microsoft-com:vml" xmlns:wp14="http://schemas.microsoft.com/office/word/2010/wordprocessingDrawing" xmlns:wp="http://schemas.openxmlformats.org/drawingml/2006/wordprocessingDrawing" xmlns:w10="urn:schemas-microsoft-com:office:word" xmlns:w="http://schemas.openxmlformats.org/wordprocessingml/2006/main" xmlns:w14="http://schemas.microsoft.com/office/word/2010/wordml" xmlns:w15="http://schemas.microsoft.com/office/word/2012/wordml" xmlns:w16cex="http://schemas.microsoft.com/office/word/2018/wordml/cex" xmlns:w16cid="http://schemas.microsoft.com/office/word/2016/wordml/cid" xmlns:w16="http://schemas.microsoft.com/office/word/2018/wordml" xmlns:w16sdtdh="http://schemas.microsoft.com/office/word/2020/wordml/sdtdatahash" xmlns:w16se="http://schemas.microsoft.com/office/word/2015/wordml/symex" xmlns:wpg="http://schemas.microsoft.com/office/word/2010/wordprocessingGroup" xmlns:wpi="http://schemas.microsoft.com/office/word/2010/wordprocessingInk" xmlns:wne="http://schemas.microsoft.com/office/word/2006/wordml" xmlns:wps="http://schemas.microsoft.com/office/word/2010/wordprocessingShape" mc:Ignorable="w14 w15 w16se w16cid w16 w16cex w16sdtdh wp14">
+<w:ftr xmlns:wpc="http://schemas.microsoft.com/office/word/2010/wordprocessingCanvas" xmlns:cx="http://schemas.microsoft.com/office/drawing/2014/chartex" xmlns:cx1="http://schemas.microsoft.com/office/drawing/2015/9/8/chartex" xmlns:cx2="http://schemas.microsoft.com/office/drawing/2015/10/21/chartex" xmlns:cx3="http://schemas.microsoft.com/office/drawing/2016/5/9/chartex" xmlns:cx4="http://schemas.microsoft.com/office/drawing/2016/5/10/chartex" xmlns:cx5="http://schemas.microsoft.com/office/drawing/2016/5/11/chartex" xmlns:cx6="http://schemas.microsoft.com/office/drawing/2016/5/12/chartex" xmlns:cx7="http://schemas.microsoft.com/office/drawing/2016/5/13/chartex" xmlns:cx8="http://schemas.microsoft.com/office/drawing/2016/5/14/chartex" xmlns:mc="http://schemas.openxmlformats.org/markup-compatibility/2006" xmlns:aink="http://schemas.microsoft.com/office/drawing/2016/ink" xmlns:am3d="http://schemas.microsoft.com/office/drawing/2017/model3d" xmlns:o="urn:schemas-microsoft-com:office:office" xmlns:oel="http://schemas.microsoft.com/office/2019/extlst" xmlns:r="http://schemas.openxmlformats.org/officeDocument/2006/relationships" xmlns:m="http://schemas.openxmlformats.org/officeDocument/2006/math" xmlns:v="urn:schemas-microsoft-com:vml" xmlns:wp14="http://schemas.microsoft.com/office/word/2010/wordprocessingDrawing" xmlns:wp="http://schemas.openxmlformats.org/drawingml/2006/wordprocessingDrawing" xmlns:w10="urn:schemas-microsoft-com:office:word" xmlns:w="http://schemas.openxmlformats.org/wordprocessingml/2006/main" xmlns:w14="http://schemas.microsoft.com/office/word/2010/wordml" xmlns:w15="http://schemas.microsoft.com/office/word/2012/wordml" xmlns:w16cex="http://schemas.microsoft.com/office/word/2018/wordml/cex" xmlns:w16cid="http://schemas.microsoft.com/office/word/2016/wordml/cid" xmlns:w16="http://schemas.microsoft.com/office/word/2018/wordml" xmlns:w16du="http://schemas.microsoft.com/office/word/2023/wordml/word16du" xmlns:w16sdtdh="http://schemas.microsoft.com/office/word/2020/wordml/sdtdatahash" xmlns:w16se="http://schemas.microsoft.com/office/word/2015/wordml/symex" xmlns:wpg="http://schemas.microsoft.com/office/word/2010/wordprocessingGroup" xmlns:wpi="http://schemas.microsoft.com/office/word/2010/wordprocessingInk" xmlns:wne="http://schemas.microsoft.com/office/word/2006/wordml" xmlns:wps="http://schemas.microsoft.com/office/word/2010/wordprocessingShape" mc:Ignorable="w14 w15 w16se w16cid w16 w16cex w16sdtdh w16du wp14">
   <w:p>
     <w:pPr>
       <w:pStyle w:val="a6"/>
@@ -2733,7 +2694,6 @@
                             </w:rPr>
                             <w:fldChar w:fldCharType="separate"/>
                           </w:r>
-                          <w:proofErr w:type="spellStart"/>
                           <w:r>
                             <w:rPr>
                               <w:b/>
@@ -2744,7 +2704,6 @@
                             </w:rPr>
                             <w:t>Document_Name</w:t>
                           </w:r>
-                          <w:proofErr w:type="spellEnd"/>
                           <w:r>
                             <w:rPr>
                               <w:b/>
@@ -2911,7 +2870,6 @@
                       </w:rPr>
                       <w:fldChar w:fldCharType="separate"/>
                     </w:r>
-                    <w:proofErr w:type="spellStart"/>
                     <w:r>
                       <w:rPr>
                         <w:b/>
@@ -2922,7 +2880,6 @@
                       </w:rPr>
                       <w:t>Document_Name</w:t>
                     </w:r>
-                    <w:proofErr w:type="spellEnd"/>
                     <w:r>
                       <w:rPr>
                         <w:b/>
@@ -3093,7 +3050,6 @@
                             </w:rPr>
                             <w:fldChar w:fldCharType="separate"/>
                           </w:r>
-                          <w:proofErr w:type="spellStart"/>
                           <w:r>
                             <w:rPr>
                               <w:b/>
@@ -3101,17 +3057,7 @@
                               <w:color w:val="A6A6A6" w:themeColor="background1" w:themeShade="A6"/>
                               <w:lang w:eastAsia="ko-KR"/>
                             </w:rPr>
-                            <w:t>TestDrive</w:t>
-                          </w:r>
-                          <w:proofErr w:type="spellEnd"/>
-                          <w:r>
-                            <w:rPr>
-                              <w:b/>
-                              <w:bCs/>
-                              <w:color w:val="A6A6A6" w:themeColor="background1" w:themeShade="A6"/>
-                              <w:lang w:eastAsia="ko-KR"/>
-                            </w:rPr>
-                            <w:t xml:space="preserve"> Confidential</w:t>
+                            <w:t>TestDrive Confidential</w:t>
                           </w:r>
                           <w:r>
                             <w:rPr>
@@ -3243,7 +3189,6 @@
                       </w:rPr>
                       <w:fldChar w:fldCharType="separate"/>
                     </w:r>
-                    <w:proofErr w:type="spellStart"/>
                     <w:r>
                       <w:rPr>
                         <w:b/>
@@ -3251,17 +3196,7 @@
                         <w:color w:val="A6A6A6" w:themeColor="background1" w:themeShade="A6"/>
                         <w:lang w:eastAsia="ko-KR"/>
                       </w:rPr>
-                      <w:t>TestDrive</w:t>
-                    </w:r>
-                    <w:proofErr w:type="spellEnd"/>
-                    <w:r>
-                      <w:rPr>
-                        <w:b/>
-                        <w:bCs/>
-                        <w:color w:val="A6A6A6" w:themeColor="background1" w:themeShade="A6"/>
-                        <w:lang w:eastAsia="ko-KR"/>
-                      </w:rPr>
-                      <w:t xml:space="preserve"> Confidential</w:t>
+                      <w:t>TestDrive Confidential</w:t>
                     </w:r>
                     <w:r>
                       <w:rPr>
@@ -3405,7 +3340,7 @@
 </file>
 
 <file path=word/footnotes.xml><?xml version="1.0" encoding="utf-8"?>
-<w:footnotes xmlns:wpc="http://schemas.microsoft.com/office/word/2010/wordprocessingCanvas" xmlns:cx="http://schemas.microsoft.com/office/drawing/2014/chartex" xmlns:cx1="http://schemas.microsoft.com/office/drawing/2015/9/8/chartex" xmlns:cx2="http://schemas.microsoft.com/office/drawing/2015/10/21/chartex" xmlns:cx3="http://schemas.microsoft.com/office/drawing/2016/5/9/chartex" xmlns:cx4="http://schemas.microsoft.com/office/drawing/2016/5/10/chartex" xmlns:cx5="http://schemas.microsoft.com/office/drawing/2016/5/11/chartex" xmlns:cx6="http://schemas.microsoft.com/office/drawing/2016/5/12/chartex" xmlns:cx7="http://schemas.microsoft.com/office/drawing/2016/5/13/chartex" xmlns:cx8="http://schemas.microsoft.com/office/drawing/2016/5/14/chartex" xmlns:mc="http://schemas.openxmlformats.org/markup-compatibility/2006" xmlns:aink="http://schemas.microsoft.com/office/drawing/2016/ink" xmlns:am3d="http://schemas.microsoft.com/office/drawing/2017/model3d" xmlns:o="urn:schemas-microsoft-com:office:office" xmlns:oel="http://schemas.microsoft.com/office/2019/extlst" xmlns:r="http://schemas.openxmlformats.org/officeDocument/2006/relationships" xmlns:m="http://schemas.openxmlformats.org/officeDocument/2006/math" xmlns:v="urn:schemas-microsoft-com:vml" xmlns:wp14="http://schemas.microsoft.com/office/word/2010/wordprocessingDrawing" xmlns:wp="http://schemas.openxmlformats.org/drawingml/2006/wordprocessingDrawing" xmlns:w10="urn:schemas-microsoft-com:office:word" xmlns:w="http://schemas.openxmlformats.org/wordprocessingml/2006/main" xmlns:w14="http://schemas.microsoft.com/office/word/2010/wordml" xmlns:w15="http://schemas.microsoft.com/office/word/2012/wordml" xmlns:w16cex="http://schemas.microsoft.com/office/word/2018/wordml/cex" xmlns:w16cid="http://schemas.microsoft.com/office/word/2016/wordml/cid" xmlns:w16="http://schemas.microsoft.com/office/word/2018/wordml" xmlns:w16sdtdh="http://schemas.microsoft.com/office/word/2020/wordml/sdtdatahash" xmlns:w16se="http://schemas.microsoft.com/office/word/2015/wordml/symex" xmlns:wpg="http://schemas.microsoft.com/office/word/2010/wordprocessingGroup" xmlns:wpi="http://schemas.microsoft.com/office/word/2010/wordprocessingInk" xmlns:wne="http://schemas.microsoft.com/office/word/2006/wordml" xmlns:wps="http://schemas.microsoft.com/office/word/2010/wordprocessingShape" mc:Ignorable="w14 w15 w16se w16cid w16 w16cex w16sdtdh wp14">
+<w:footnotes xmlns:wpc="http://schemas.microsoft.com/office/word/2010/wordprocessingCanvas" xmlns:cx="http://schemas.microsoft.com/office/drawing/2014/chartex" xmlns:cx1="http://schemas.microsoft.com/office/drawing/2015/9/8/chartex" xmlns:cx2="http://schemas.microsoft.com/office/drawing/2015/10/21/chartex" xmlns:cx3="http://schemas.microsoft.com/office/drawing/2016/5/9/chartex" xmlns:cx4="http://schemas.microsoft.com/office/drawing/2016/5/10/chartex" xmlns:cx5="http://schemas.microsoft.com/office/drawing/2016/5/11/chartex" xmlns:cx6="http://schemas.microsoft.com/office/drawing/2016/5/12/chartex" xmlns:cx7="http://schemas.microsoft.com/office/drawing/2016/5/13/chartex" xmlns:cx8="http://schemas.microsoft.com/office/drawing/2016/5/14/chartex" xmlns:mc="http://schemas.openxmlformats.org/markup-compatibility/2006" xmlns:aink="http://schemas.microsoft.com/office/drawing/2016/ink" xmlns:am3d="http://schemas.microsoft.com/office/drawing/2017/model3d" xmlns:o="urn:schemas-microsoft-com:office:office" xmlns:oel="http://schemas.microsoft.com/office/2019/extlst" xmlns:r="http://schemas.openxmlformats.org/officeDocument/2006/relationships" xmlns:m="http://schemas.openxmlformats.org/officeDocument/2006/math" xmlns:v="urn:schemas-microsoft-com:vml" xmlns:wp14="http://schemas.microsoft.com/office/word/2010/wordprocessingDrawing" xmlns:wp="http://schemas.openxmlformats.org/drawingml/2006/wordprocessingDrawing" xmlns:w10="urn:schemas-microsoft-com:office:word" xmlns:w="http://schemas.openxmlformats.org/wordprocessingml/2006/main" xmlns:w14="http://schemas.microsoft.com/office/word/2010/wordml" xmlns:w15="http://schemas.microsoft.com/office/word/2012/wordml" xmlns:w16cex="http://schemas.microsoft.com/office/word/2018/wordml/cex" xmlns:w16cid="http://schemas.microsoft.com/office/word/2016/wordml/cid" xmlns:w16="http://schemas.microsoft.com/office/word/2018/wordml" xmlns:w16du="http://schemas.microsoft.com/office/word/2023/wordml/word16du" xmlns:w16sdtdh="http://schemas.microsoft.com/office/word/2020/wordml/sdtdatahash" xmlns:w16se="http://schemas.microsoft.com/office/word/2015/wordml/symex" xmlns:wpg="http://schemas.microsoft.com/office/word/2010/wordprocessingGroup" xmlns:wpi="http://schemas.microsoft.com/office/word/2010/wordprocessingInk" xmlns:wne="http://schemas.microsoft.com/office/word/2006/wordml" xmlns:wps="http://schemas.microsoft.com/office/word/2010/wordprocessingShape" mc:Ignorable="w14 w15 w16se w16cid w16 w16cex w16sdtdh w16du wp14">
   <w:footnote w:type="separator" w:id="-1">
     <w:p>
       <w:pPr>
@@ -3430,7 +3365,7 @@
 </file>
 
 <file path=word/header1.xml><?xml version="1.0" encoding="utf-8"?>
-<w:hdr xmlns:wpc="http://schemas.microsoft.com/office/word/2010/wordprocessingCanvas" xmlns:cx="http://schemas.microsoft.com/office/drawing/2014/chartex" xmlns:cx1="http://schemas.microsoft.com/office/drawing/2015/9/8/chartex" xmlns:cx2="http://schemas.microsoft.com/office/drawing/2015/10/21/chartex" xmlns:cx3="http://schemas.microsoft.com/office/drawing/2016/5/9/chartex" xmlns:cx4="http://schemas.microsoft.com/office/drawing/2016/5/10/chartex" xmlns:cx5="http://schemas.microsoft.com/office/drawing/2016/5/11/chartex" xmlns:cx6="http://schemas.microsoft.com/office/drawing/2016/5/12/chartex" xmlns:cx7="http://schemas.microsoft.com/office/drawing/2016/5/13/chartex" xmlns:cx8="http://schemas.microsoft.com/office/drawing/2016/5/14/chartex" xmlns:mc="http://schemas.openxmlformats.org/markup-compatibility/2006" xmlns:aink="http://schemas.microsoft.com/office/drawing/2016/ink" xmlns:am3d="http://schemas.microsoft.com/office/drawing/2017/model3d" xmlns:o="urn:schemas-microsoft-com:office:office" xmlns:oel="http://schemas.microsoft.com/office/2019/extlst" xmlns:r="http://schemas.openxmlformats.org/officeDocument/2006/relationships" xmlns:m="http://schemas.openxmlformats.org/officeDocument/2006/math" xmlns:v="urn:schemas-microsoft-com:vml" xmlns:wp14="http://schemas.microsoft.com/office/word/2010/wordprocessingDrawing" xmlns:wp="http://schemas.openxmlformats.org/drawingml/2006/wordprocessingDrawing" xmlns:w10="urn:schemas-microsoft-com:office:word" xmlns:w="http://schemas.openxmlformats.org/wordprocessingml/2006/main" xmlns:w14="http://schemas.microsoft.com/office/word/2010/wordml" xmlns:w15="http://schemas.microsoft.com/office/word/2012/wordml" xmlns:w16cex="http://schemas.microsoft.com/office/word/2018/wordml/cex" xmlns:w16cid="http://schemas.microsoft.com/office/word/2016/wordml/cid" xmlns:w16="http://schemas.microsoft.com/office/word/2018/wordml" xmlns:w16sdtdh="http://schemas.microsoft.com/office/word/2020/wordml/sdtdatahash" xmlns:w16se="http://schemas.microsoft.com/office/word/2015/wordml/symex" xmlns:wpg="http://schemas.microsoft.com/office/word/2010/wordprocessingGroup" xmlns:wpi="http://schemas.microsoft.com/office/word/2010/wordprocessingInk" xmlns:wne="http://schemas.microsoft.com/office/word/2006/wordml" xmlns:wps="http://schemas.microsoft.com/office/word/2010/wordprocessingShape" mc:Ignorable="w14 w15 w16se w16cid w16 w16cex w16sdtdh wp14">
+<w:hdr xmlns:wpc="http://schemas.microsoft.com/office/word/2010/wordprocessingCanvas" xmlns:cx="http://schemas.microsoft.com/office/drawing/2014/chartex" xmlns:cx1="http://schemas.microsoft.com/office/drawing/2015/9/8/chartex" xmlns:cx2="http://schemas.microsoft.com/office/drawing/2015/10/21/chartex" xmlns:cx3="http://schemas.microsoft.com/office/drawing/2016/5/9/chartex" xmlns:cx4="http://schemas.microsoft.com/office/drawing/2016/5/10/chartex" xmlns:cx5="http://schemas.microsoft.com/office/drawing/2016/5/11/chartex" xmlns:cx6="http://schemas.microsoft.com/office/drawing/2016/5/12/chartex" xmlns:cx7="http://schemas.microsoft.com/office/drawing/2016/5/13/chartex" xmlns:cx8="http://schemas.microsoft.com/office/drawing/2016/5/14/chartex" xmlns:mc="http://schemas.openxmlformats.org/markup-compatibility/2006" xmlns:aink="http://schemas.microsoft.com/office/drawing/2016/ink" xmlns:am3d="http://schemas.microsoft.com/office/drawing/2017/model3d" xmlns:o="urn:schemas-microsoft-com:office:office" xmlns:oel="http://schemas.microsoft.com/office/2019/extlst" xmlns:r="http://schemas.openxmlformats.org/officeDocument/2006/relationships" xmlns:m="http://schemas.openxmlformats.org/officeDocument/2006/math" xmlns:v="urn:schemas-microsoft-com:vml" xmlns:wp14="http://schemas.microsoft.com/office/word/2010/wordprocessingDrawing" xmlns:wp="http://schemas.openxmlformats.org/drawingml/2006/wordprocessingDrawing" xmlns:w10="urn:schemas-microsoft-com:office:word" xmlns:w="http://schemas.openxmlformats.org/wordprocessingml/2006/main" xmlns:w14="http://schemas.microsoft.com/office/word/2010/wordml" xmlns:w15="http://schemas.microsoft.com/office/word/2012/wordml" xmlns:w16cex="http://schemas.microsoft.com/office/word/2018/wordml/cex" xmlns:w16cid="http://schemas.microsoft.com/office/word/2016/wordml/cid" xmlns:w16="http://schemas.microsoft.com/office/word/2018/wordml" xmlns:w16du="http://schemas.microsoft.com/office/word/2023/wordml/word16du" xmlns:w16sdtdh="http://schemas.microsoft.com/office/word/2020/wordml/sdtdatahash" xmlns:w16se="http://schemas.microsoft.com/office/word/2015/wordml/symex" xmlns:wpg="http://schemas.microsoft.com/office/word/2010/wordprocessingGroup" xmlns:wpi="http://schemas.microsoft.com/office/word/2010/wordprocessingInk" xmlns:wne="http://schemas.microsoft.com/office/word/2006/wordml" xmlns:wps="http://schemas.microsoft.com/office/word/2010/wordprocessingShape" mc:Ignorable="w14 w15 w16se w16cid w16 w16cex w16sdtdh w16du wp14">
   <w:p>
     <w:pPr>
       <w:pStyle w:val="af"/>
@@ -3516,7 +3451,6 @@
                             </w:rPr>
                             <w:fldChar w:fldCharType="separate"/>
                           </w:r>
-                          <w:proofErr w:type="spellStart"/>
                           <w:r>
                             <w:rPr>
                               <w:b/>
@@ -3524,17 +3458,7 @@
                               <w:color w:val="A6A6A6" w:themeColor="background1" w:themeShade="A6"/>
                               <w:lang w:eastAsia="ko-KR"/>
                             </w:rPr>
-                            <w:t>TestDrive</w:t>
-                          </w:r>
-                          <w:proofErr w:type="spellEnd"/>
-                          <w:r>
-                            <w:rPr>
-                              <w:b/>
-                              <w:bCs/>
-                              <w:color w:val="A6A6A6" w:themeColor="background1" w:themeShade="A6"/>
-                              <w:lang w:eastAsia="ko-KR"/>
-                            </w:rPr>
-                            <w:t xml:space="preserve"> Confidential</w:t>
+                            <w:t>TestDrive Confidential</w:t>
                           </w:r>
                           <w:r>
                             <w:rPr>
@@ -3611,7 +3535,6 @@
                       </w:rPr>
                       <w:fldChar w:fldCharType="separate"/>
                     </w:r>
-                    <w:proofErr w:type="spellStart"/>
                     <w:r>
                       <w:rPr>
                         <w:b/>
@@ -3619,17 +3542,7 @@
                         <w:color w:val="A6A6A6" w:themeColor="background1" w:themeShade="A6"/>
                         <w:lang w:eastAsia="ko-KR"/>
                       </w:rPr>
-                      <w:t>TestDrive</w:t>
-                    </w:r>
-                    <w:proofErr w:type="spellEnd"/>
-                    <w:r>
-                      <w:rPr>
-                        <w:b/>
-                        <w:bCs/>
-                        <w:color w:val="A6A6A6" w:themeColor="background1" w:themeShade="A6"/>
-                        <w:lang w:eastAsia="ko-KR"/>
-                      </w:rPr>
-                      <w:t xml:space="preserve"> Confidential</w:t>
+                      <w:t>TestDrive Confidential</w:t>
                     </w:r>
                     <w:r>
                       <w:rPr>
@@ -3718,19 +3631,19 @@
 </file>
 
 <file path=word/header2.xml><?xml version="1.0" encoding="utf-8"?>
-<w:hdr xmlns:wpc="http://schemas.microsoft.com/office/word/2010/wordprocessingCanvas" xmlns:cx="http://schemas.microsoft.com/office/drawing/2014/chartex" xmlns:cx1="http://schemas.microsoft.com/office/drawing/2015/9/8/chartex" xmlns:cx2="http://schemas.microsoft.com/office/drawing/2015/10/21/chartex" xmlns:cx3="http://schemas.microsoft.com/office/drawing/2016/5/9/chartex" xmlns:cx4="http://schemas.microsoft.com/office/drawing/2016/5/10/chartex" xmlns:cx5="http://schemas.microsoft.com/office/drawing/2016/5/11/chartex" xmlns:cx6="http://schemas.microsoft.com/office/drawing/2016/5/12/chartex" xmlns:cx7="http://schemas.microsoft.com/office/drawing/2016/5/13/chartex" xmlns:cx8="http://schemas.microsoft.com/office/drawing/2016/5/14/chartex" xmlns:mc="http://schemas.openxmlformats.org/markup-compatibility/2006" xmlns:aink="http://schemas.microsoft.com/office/drawing/2016/ink" xmlns:am3d="http://schemas.microsoft.com/office/drawing/2017/model3d" xmlns:o="urn:schemas-microsoft-com:office:office" xmlns:oel="http://schemas.microsoft.com/office/2019/extlst" xmlns:r="http://schemas.openxmlformats.org/officeDocument/2006/relationships" xmlns:m="http://schemas.openxmlformats.org/officeDocument/2006/math" xmlns:v="urn:schemas-microsoft-com:vml" xmlns:wp14="http://schemas.microsoft.com/office/word/2010/wordprocessingDrawing" xmlns:wp="http://schemas.openxmlformats.org/drawingml/2006/wordprocessingDrawing" xmlns:w10="urn:schemas-microsoft-com:office:word" xmlns:w="http://schemas.openxmlformats.org/wordprocessingml/2006/main" xmlns:w14="http://schemas.microsoft.com/office/word/2010/wordml" xmlns:w15="http://schemas.microsoft.com/office/word/2012/wordml" xmlns:w16cex="http://schemas.microsoft.com/office/word/2018/wordml/cex" xmlns:w16cid="http://schemas.microsoft.com/office/word/2016/wordml/cid" xmlns:w16="http://schemas.microsoft.com/office/word/2018/wordml" xmlns:w16sdtdh="http://schemas.microsoft.com/office/word/2020/wordml/sdtdatahash" xmlns:w16se="http://schemas.microsoft.com/office/word/2015/wordml/symex" xmlns:wpg="http://schemas.microsoft.com/office/word/2010/wordprocessingGroup" xmlns:wpi="http://schemas.microsoft.com/office/word/2010/wordprocessingInk" xmlns:wne="http://schemas.microsoft.com/office/word/2006/wordml" xmlns:wps="http://schemas.microsoft.com/office/word/2010/wordprocessingShape" mc:Ignorable="w14 w15 w16se w16cid w16 w16cex w16sdtdh wp14">
+<w:hdr xmlns:wpc="http://schemas.microsoft.com/office/word/2010/wordprocessingCanvas" xmlns:cx="http://schemas.microsoft.com/office/drawing/2014/chartex" xmlns:cx1="http://schemas.microsoft.com/office/drawing/2015/9/8/chartex" xmlns:cx2="http://schemas.microsoft.com/office/drawing/2015/10/21/chartex" xmlns:cx3="http://schemas.microsoft.com/office/drawing/2016/5/9/chartex" xmlns:cx4="http://schemas.microsoft.com/office/drawing/2016/5/10/chartex" xmlns:cx5="http://schemas.microsoft.com/office/drawing/2016/5/11/chartex" xmlns:cx6="http://schemas.microsoft.com/office/drawing/2016/5/12/chartex" xmlns:cx7="http://schemas.microsoft.com/office/drawing/2016/5/13/chartex" xmlns:cx8="http://schemas.microsoft.com/office/drawing/2016/5/14/chartex" xmlns:mc="http://schemas.openxmlformats.org/markup-compatibility/2006" xmlns:aink="http://schemas.microsoft.com/office/drawing/2016/ink" xmlns:am3d="http://schemas.microsoft.com/office/drawing/2017/model3d" xmlns:o="urn:schemas-microsoft-com:office:office" xmlns:oel="http://schemas.microsoft.com/office/2019/extlst" xmlns:r="http://schemas.openxmlformats.org/officeDocument/2006/relationships" xmlns:m="http://schemas.openxmlformats.org/officeDocument/2006/math" xmlns:v="urn:schemas-microsoft-com:vml" xmlns:wp14="http://schemas.microsoft.com/office/word/2010/wordprocessingDrawing" xmlns:wp="http://schemas.openxmlformats.org/drawingml/2006/wordprocessingDrawing" xmlns:w10="urn:schemas-microsoft-com:office:word" xmlns:w="http://schemas.openxmlformats.org/wordprocessingml/2006/main" xmlns:w14="http://schemas.microsoft.com/office/word/2010/wordml" xmlns:w15="http://schemas.microsoft.com/office/word/2012/wordml" xmlns:w16cex="http://schemas.microsoft.com/office/word/2018/wordml/cex" xmlns:w16cid="http://schemas.microsoft.com/office/word/2016/wordml/cid" xmlns:w16="http://schemas.microsoft.com/office/word/2018/wordml" xmlns:w16du="http://schemas.microsoft.com/office/word/2023/wordml/word16du" xmlns:w16sdtdh="http://schemas.microsoft.com/office/word/2020/wordml/sdtdatahash" xmlns:w16se="http://schemas.microsoft.com/office/word/2015/wordml/symex" xmlns:wpg="http://schemas.microsoft.com/office/word/2010/wordprocessingGroup" xmlns:wpi="http://schemas.microsoft.com/office/word/2010/wordprocessingInk" xmlns:wne="http://schemas.microsoft.com/office/word/2006/wordml" xmlns:wps="http://schemas.microsoft.com/office/word/2010/wordprocessingShape" mc:Ignorable="w14 w15 w16se w16cid w16 w16cex w16sdtdh w16du wp14">
   <w:p/>
 </w:hdr>
 </file>
 
 <file path=word/header3.xml><?xml version="1.0" encoding="utf-8"?>
-<w:hdr xmlns:wpc="http://schemas.microsoft.com/office/word/2010/wordprocessingCanvas" xmlns:cx="http://schemas.microsoft.com/office/drawing/2014/chartex" xmlns:cx1="http://schemas.microsoft.com/office/drawing/2015/9/8/chartex" xmlns:cx2="http://schemas.microsoft.com/office/drawing/2015/10/21/chartex" xmlns:cx3="http://schemas.microsoft.com/office/drawing/2016/5/9/chartex" xmlns:cx4="http://schemas.microsoft.com/office/drawing/2016/5/10/chartex" xmlns:cx5="http://schemas.microsoft.com/office/drawing/2016/5/11/chartex" xmlns:cx6="http://schemas.microsoft.com/office/drawing/2016/5/12/chartex" xmlns:cx7="http://schemas.microsoft.com/office/drawing/2016/5/13/chartex" xmlns:cx8="http://schemas.microsoft.com/office/drawing/2016/5/14/chartex" xmlns:mc="http://schemas.openxmlformats.org/markup-compatibility/2006" xmlns:aink="http://schemas.microsoft.com/office/drawing/2016/ink" xmlns:am3d="http://schemas.microsoft.com/office/drawing/2017/model3d" xmlns:o="urn:schemas-microsoft-com:office:office" xmlns:oel="http://schemas.microsoft.com/office/2019/extlst" xmlns:r="http://schemas.openxmlformats.org/officeDocument/2006/relationships" xmlns:m="http://schemas.openxmlformats.org/officeDocument/2006/math" xmlns:v="urn:schemas-microsoft-com:vml" xmlns:wp14="http://schemas.microsoft.com/office/word/2010/wordprocessingDrawing" xmlns:wp="http://schemas.openxmlformats.org/drawingml/2006/wordprocessingDrawing" xmlns:w10="urn:schemas-microsoft-com:office:word" xmlns:w="http://schemas.openxmlformats.org/wordprocessingml/2006/main" xmlns:w14="http://schemas.microsoft.com/office/word/2010/wordml" xmlns:w15="http://schemas.microsoft.com/office/word/2012/wordml" xmlns:w16cex="http://schemas.microsoft.com/office/word/2018/wordml/cex" xmlns:w16cid="http://schemas.microsoft.com/office/word/2016/wordml/cid" xmlns:w16="http://schemas.microsoft.com/office/word/2018/wordml" xmlns:w16sdtdh="http://schemas.microsoft.com/office/word/2020/wordml/sdtdatahash" xmlns:w16se="http://schemas.microsoft.com/office/word/2015/wordml/symex" xmlns:wpg="http://schemas.microsoft.com/office/word/2010/wordprocessingGroup" xmlns:wpi="http://schemas.microsoft.com/office/word/2010/wordprocessingInk" xmlns:wne="http://schemas.microsoft.com/office/word/2006/wordml" xmlns:wps="http://schemas.microsoft.com/office/word/2010/wordprocessingShape" mc:Ignorable="w14 w15 w16se w16cid w16 w16cex w16sdtdh wp14">
+<w:hdr xmlns:wpc="http://schemas.microsoft.com/office/word/2010/wordprocessingCanvas" xmlns:cx="http://schemas.microsoft.com/office/drawing/2014/chartex" xmlns:cx1="http://schemas.microsoft.com/office/drawing/2015/9/8/chartex" xmlns:cx2="http://schemas.microsoft.com/office/drawing/2015/10/21/chartex" xmlns:cx3="http://schemas.microsoft.com/office/drawing/2016/5/9/chartex" xmlns:cx4="http://schemas.microsoft.com/office/drawing/2016/5/10/chartex" xmlns:cx5="http://schemas.microsoft.com/office/drawing/2016/5/11/chartex" xmlns:cx6="http://schemas.microsoft.com/office/drawing/2016/5/12/chartex" xmlns:cx7="http://schemas.microsoft.com/office/drawing/2016/5/13/chartex" xmlns:cx8="http://schemas.microsoft.com/office/drawing/2016/5/14/chartex" xmlns:mc="http://schemas.openxmlformats.org/markup-compatibility/2006" xmlns:aink="http://schemas.microsoft.com/office/drawing/2016/ink" xmlns:am3d="http://schemas.microsoft.com/office/drawing/2017/model3d" xmlns:o="urn:schemas-microsoft-com:office:office" xmlns:oel="http://schemas.microsoft.com/office/2019/extlst" xmlns:r="http://schemas.openxmlformats.org/officeDocument/2006/relationships" xmlns:m="http://schemas.openxmlformats.org/officeDocument/2006/math" xmlns:v="urn:schemas-microsoft-com:vml" xmlns:wp14="http://schemas.microsoft.com/office/word/2010/wordprocessingDrawing" xmlns:wp="http://schemas.openxmlformats.org/drawingml/2006/wordprocessingDrawing" xmlns:w10="urn:schemas-microsoft-com:office:word" xmlns:w="http://schemas.openxmlformats.org/wordprocessingml/2006/main" xmlns:w14="http://schemas.microsoft.com/office/word/2010/wordml" xmlns:w15="http://schemas.microsoft.com/office/word/2012/wordml" xmlns:w16cex="http://schemas.microsoft.com/office/word/2018/wordml/cex" xmlns:w16cid="http://schemas.microsoft.com/office/word/2016/wordml/cid" xmlns:w16="http://schemas.microsoft.com/office/word/2018/wordml" xmlns:w16du="http://schemas.microsoft.com/office/word/2023/wordml/word16du" xmlns:w16sdtdh="http://schemas.microsoft.com/office/word/2020/wordml/sdtdatahash" xmlns:w16se="http://schemas.microsoft.com/office/word/2015/wordml/symex" xmlns:wpg="http://schemas.microsoft.com/office/word/2010/wordprocessingGroup" xmlns:wpi="http://schemas.microsoft.com/office/word/2010/wordprocessingInk" xmlns:wne="http://schemas.microsoft.com/office/word/2006/wordml" xmlns:wps="http://schemas.microsoft.com/office/word/2010/wordprocessingShape" mc:Ignorable="w14 w15 w16se w16cid w16 w16cex w16sdtdh w16du wp14">
   <w:p/>
 </w:hdr>
 </file>
 
 <file path=word/header4.xml><?xml version="1.0" encoding="utf-8"?>
-<w:hdr xmlns:wpc="http://schemas.microsoft.com/office/word/2010/wordprocessingCanvas" xmlns:cx="http://schemas.microsoft.com/office/drawing/2014/chartex" xmlns:cx1="http://schemas.microsoft.com/office/drawing/2015/9/8/chartex" xmlns:cx2="http://schemas.microsoft.com/office/drawing/2015/10/21/chartex" xmlns:cx3="http://schemas.microsoft.com/office/drawing/2016/5/9/chartex" xmlns:cx4="http://schemas.microsoft.com/office/drawing/2016/5/10/chartex" xmlns:cx5="http://schemas.microsoft.com/office/drawing/2016/5/11/chartex" xmlns:cx6="http://schemas.microsoft.com/office/drawing/2016/5/12/chartex" xmlns:cx7="http://schemas.microsoft.com/office/drawing/2016/5/13/chartex" xmlns:cx8="http://schemas.microsoft.com/office/drawing/2016/5/14/chartex" xmlns:mc="http://schemas.openxmlformats.org/markup-compatibility/2006" xmlns:aink="http://schemas.microsoft.com/office/drawing/2016/ink" xmlns:am3d="http://schemas.microsoft.com/office/drawing/2017/model3d" xmlns:o="urn:schemas-microsoft-com:office:office" xmlns:oel="http://schemas.microsoft.com/office/2019/extlst" xmlns:r="http://schemas.openxmlformats.org/officeDocument/2006/relationships" xmlns:m="http://schemas.openxmlformats.org/officeDocument/2006/math" xmlns:v="urn:schemas-microsoft-com:vml" xmlns:wp14="http://schemas.microsoft.com/office/word/2010/wordprocessingDrawing" xmlns:wp="http://schemas.openxmlformats.org/drawingml/2006/wordprocessingDrawing" xmlns:w10="urn:schemas-microsoft-com:office:word" xmlns:w="http://schemas.openxmlformats.org/wordprocessingml/2006/main" xmlns:w14="http://schemas.microsoft.com/office/word/2010/wordml" xmlns:w15="http://schemas.microsoft.com/office/word/2012/wordml" xmlns:w16cex="http://schemas.microsoft.com/office/word/2018/wordml/cex" xmlns:w16cid="http://schemas.microsoft.com/office/word/2016/wordml/cid" xmlns:w16="http://schemas.microsoft.com/office/word/2018/wordml" xmlns:w16sdtdh="http://schemas.microsoft.com/office/word/2020/wordml/sdtdatahash" xmlns:w16se="http://schemas.microsoft.com/office/word/2015/wordml/symex" xmlns:wpg="http://schemas.microsoft.com/office/word/2010/wordprocessingGroup" xmlns:wpi="http://schemas.microsoft.com/office/word/2010/wordprocessingInk" xmlns:wne="http://schemas.microsoft.com/office/word/2006/wordml" xmlns:wps="http://schemas.microsoft.com/office/word/2010/wordprocessingShape" mc:Ignorable="w14 w15 w16se w16cid w16 w16cex w16sdtdh wp14">
+<w:hdr xmlns:wpc="http://schemas.microsoft.com/office/word/2010/wordprocessingCanvas" xmlns:cx="http://schemas.microsoft.com/office/drawing/2014/chartex" xmlns:cx1="http://schemas.microsoft.com/office/drawing/2015/9/8/chartex" xmlns:cx2="http://schemas.microsoft.com/office/drawing/2015/10/21/chartex" xmlns:cx3="http://schemas.microsoft.com/office/drawing/2016/5/9/chartex" xmlns:cx4="http://schemas.microsoft.com/office/drawing/2016/5/10/chartex" xmlns:cx5="http://schemas.microsoft.com/office/drawing/2016/5/11/chartex" xmlns:cx6="http://schemas.microsoft.com/office/drawing/2016/5/12/chartex" xmlns:cx7="http://schemas.microsoft.com/office/drawing/2016/5/13/chartex" xmlns:cx8="http://schemas.microsoft.com/office/drawing/2016/5/14/chartex" xmlns:mc="http://schemas.openxmlformats.org/markup-compatibility/2006" xmlns:aink="http://schemas.microsoft.com/office/drawing/2016/ink" xmlns:am3d="http://schemas.microsoft.com/office/drawing/2017/model3d" xmlns:o="urn:schemas-microsoft-com:office:office" xmlns:oel="http://schemas.microsoft.com/office/2019/extlst" xmlns:r="http://schemas.openxmlformats.org/officeDocument/2006/relationships" xmlns:m="http://schemas.openxmlformats.org/officeDocument/2006/math" xmlns:v="urn:schemas-microsoft-com:vml" xmlns:wp14="http://schemas.microsoft.com/office/word/2010/wordprocessingDrawing" xmlns:wp="http://schemas.openxmlformats.org/drawingml/2006/wordprocessingDrawing" xmlns:w10="urn:schemas-microsoft-com:office:word" xmlns:w="http://schemas.openxmlformats.org/wordprocessingml/2006/main" xmlns:w14="http://schemas.microsoft.com/office/word/2010/wordml" xmlns:w15="http://schemas.microsoft.com/office/word/2012/wordml" xmlns:w16cex="http://schemas.microsoft.com/office/word/2018/wordml/cex" xmlns:w16cid="http://schemas.microsoft.com/office/word/2016/wordml/cid" xmlns:w16="http://schemas.microsoft.com/office/word/2018/wordml" xmlns:w16du="http://schemas.microsoft.com/office/word/2023/wordml/word16du" xmlns:w16sdtdh="http://schemas.microsoft.com/office/word/2020/wordml/sdtdatahash" xmlns:w16se="http://schemas.microsoft.com/office/word/2015/wordml/symex" xmlns:wpg="http://schemas.microsoft.com/office/word/2010/wordprocessingGroup" xmlns:wpi="http://schemas.microsoft.com/office/word/2010/wordprocessingInk" xmlns:wne="http://schemas.microsoft.com/office/word/2006/wordml" xmlns:wps="http://schemas.microsoft.com/office/word/2010/wordprocessingShape" mc:Ignorable="w14 w15 w16se w16cid w16 w16cex w16sdtdh w16du wp14">
   <w:p>
     <w:r>
       <w:rPr>
@@ -3838,7 +3751,6 @@
                             </w:rPr>
                             <w:fldChar w:fldCharType="separate"/>
                           </w:r>
-                          <w:proofErr w:type="spellStart"/>
                           <w:r>
                             <w:rPr>
                               <w:b/>
@@ -3849,7 +3761,6 @@
                             </w:rPr>
                             <w:t>Document_Name</w:t>
                           </w:r>
-                          <w:proofErr w:type="spellEnd"/>
                           <w:r>
                             <w:rPr>
                               <w:b/>
@@ -3951,7 +3862,6 @@
                       </w:rPr>
                       <w:fldChar w:fldCharType="separate"/>
                     </w:r>
-                    <w:proofErr w:type="spellStart"/>
                     <w:r>
                       <w:rPr>
                         <w:b/>
@@ -3962,7 +3872,6 @@
                       </w:rPr>
                       <w:t>Document_Name</w:t>
                     </w:r>
-                    <w:proofErr w:type="spellEnd"/>
                     <w:r>
                       <w:rPr>
                         <w:b/>
@@ -4063,7 +3972,6 @@
                             </w:rPr>
                             <w:fldChar w:fldCharType="separate"/>
                           </w:r>
-                          <w:proofErr w:type="spellStart"/>
                           <w:r>
                             <w:rPr>
                               <w:b/>
@@ -4071,17 +3979,7 @@
                               <w:color w:val="A6A6A6" w:themeColor="background1" w:themeShade="A6"/>
                               <w:lang w:eastAsia="ko-KR"/>
                             </w:rPr>
-                            <w:t>TestDrive</w:t>
-                          </w:r>
-                          <w:proofErr w:type="spellEnd"/>
-                          <w:r>
-                            <w:rPr>
-                              <w:b/>
-                              <w:bCs/>
-                              <w:color w:val="A6A6A6" w:themeColor="background1" w:themeShade="A6"/>
-                              <w:lang w:eastAsia="ko-KR"/>
-                            </w:rPr>
-                            <w:t xml:space="preserve"> Confidential</w:t>
+                            <w:t>TestDrive Confidential</w:t>
                           </w:r>
                           <w:r>
                             <w:rPr>
@@ -4154,7 +4052,6 @@
                       </w:rPr>
                       <w:fldChar w:fldCharType="separate"/>
                     </w:r>
-                    <w:proofErr w:type="spellStart"/>
                     <w:r>
                       <w:rPr>
                         <w:b/>
@@ -4162,17 +4059,7 @@
                         <w:color w:val="A6A6A6" w:themeColor="background1" w:themeShade="A6"/>
                         <w:lang w:eastAsia="ko-KR"/>
                       </w:rPr>
-                      <w:t>TestDrive</w:t>
-                    </w:r>
-                    <w:proofErr w:type="spellEnd"/>
-                    <w:r>
-                      <w:rPr>
-                        <w:b/>
-                        <w:bCs/>
-                        <w:color w:val="A6A6A6" w:themeColor="background1" w:themeShade="A6"/>
-                        <w:lang w:eastAsia="ko-KR"/>
-                      </w:rPr>
-                      <w:t xml:space="preserve"> Confidential</w:t>
+                      <w:t>TestDrive Confidential</w:t>
                     </w:r>
                     <w:r>
                       <w:rPr>
@@ -4197,37 +4084,37 @@
 </file>
 
 <file path=word/header5.xml><?xml version="1.0" encoding="utf-8"?>
-<w:hdr xmlns:wpc="http://schemas.microsoft.com/office/word/2010/wordprocessingCanvas" xmlns:cx="http://schemas.microsoft.com/office/drawing/2014/chartex" xmlns:cx1="http://schemas.microsoft.com/office/drawing/2015/9/8/chartex" xmlns:cx2="http://schemas.microsoft.com/office/drawing/2015/10/21/chartex" xmlns:cx3="http://schemas.microsoft.com/office/drawing/2016/5/9/chartex" xmlns:cx4="http://schemas.microsoft.com/office/drawing/2016/5/10/chartex" xmlns:cx5="http://schemas.microsoft.com/office/drawing/2016/5/11/chartex" xmlns:cx6="http://schemas.microsoft.com/office/drawing/2016/5/12/chartex" xmlns:cx7="http://schemas.microsoft.com/office/drawing/2016/5/13/chartex" xmlns:cx8="http://schemas.microsoft.com/office/drawing/2016/5/14/chartex" xmlns:mc="http://schemas.openxmlformats.org/markup-compatibility/2006" xmlns:aink="http://schemas.microsoft.com/office/drawing/2016/ink" xmlns:am3d="http://schemas.microsoft.com/office/drawing/2017/model3d" xmlns:o="urn:schemas-microsoft-com:office:office" xmlns:oel="http://schemas.microsoft.com/office/2019/extlst" xmlns:r="http://schemas.openxmlformats.org/officeDocument/2006/relationships" xmlns:m="http://schemas.openxmlformats.org/officeDocument/2006/math" xmlns:v="urn:schemas-microsoft-com:vml" xmlns:wp14="http://schemas.microsoft.com/office/word/2010/wordprocessingDrawing" xmlns:wp="http://schemas.openxmlformats.org/drawingml/2006/wordprocessingDrawing" xmlns:w10="urn:schemas-microsoft-com:office:word" xmlns:w="http://schemas.openxmlformats.org/wordprocessingml/2006/main" xmlns:w14="http://schemas.microsoft.com/office/word/2010/wordml" xmlns:w15="http://schemas.microsoft.com/office/word/2012/wordml" xmlns:w16cex="http://schemas.microsoft.com/office/word/2018/wordml/cex" xmlns:w16cid="http://schemas.microsoft.com/office/word/2016/wordml/cid" xmlns:w16="http://schemas.microsoft.com/office/word/2018/wordml" xmlns:w16sdtdh="http://schemas.microsoft.com/office/word/2020/wordml/sdtdatahash" xmlns:w16se="http://schemas.microsoft.com/office/word/2015/wordml/symex" xmlns:wpg="http://schemas.microsoft.com/office/word/2010/wordprocessingGroup" xmlns:wpi="http://schemas.microsoft.com/office/word/2010/wordprocessingInk" xmlns:wne="http://schemas.microsoft.com/office/word/2006/wordml" xmlns:wps="http://schemas.microsoft.com/office/word/2010/wordprocessingShape" mc:Ignorable="w14 w15 w16se w16cid w16 w16cex w16sdtdh wp14">
+<w:hdr xmlns:wpc="http://schemas.microsoft.com/office/word/2010/wordprocessingCanvas" xmlns:cx="http://schemas.microsoft.com/office/drawing/2014/chartex" xmlns:cx1="http://schemas.microsoft.com/office/drawing/2015/9/8/chartex" xmlns:cx2="http://schemas.microsoft.com/office/drawing/2015/10/21/chartex" xmlns:cx3="http://schemas.microsoft.com/office/drawing/2016/5/9/chartex" xmlns:cx4="http://schemas.microsoft.com/office/drawing/2016/5/10/chartex" xmlns:cx5="http://schemas.microsoft.com/office/drawing/2016/5/11/chartex" xmlns:cx6="http://schemas.microsoft.com/office/drawing/2016/5/12/chartex" xmlns:cx7="http://schemas.microsoft.com/office/drawing/2016/5/13/chartex" xmlns:cx8="http://schemas.microsoft.com/office/drawing/2016/5/14/chartex" xmlns:mc="http://schemas.openxmlformats.org/markup-compatibility/2006" xmlns:aink="http://schemas.microsoft.com/office/drawing/2016/ink" xmlns:am3d="http://schemas.microsoft.com/office/drawing/2017/model3d" xmlns:o="urn:schemas-microsoft-com:office:office" xmlns:oel="http://schemas.microsoft.com/office/2019/extlst" xmlns:r="http://schemas.openxmlformats.org/officeDocument/2006/relationships" xmlns:m="http://schemas.openxmlformats.org/officeDocument/2006/math" xmlns:v="urn:schemas-microsoft-com:vml" xmlns:wp14="http://schemas.microsoft.com/office/word/2010/wordprocessingDrawing" xmlns:wp="http://schemas.openxmlformats.org/drawingml/2006/wordprocessingDrawing" xmlns:w10="urn:schemas-microsoft-com:office:word" xmlns:w="http://schemas.openxmlformats.org/wordprocessingml/2006/main" xmlns:w14="http://schemas.microsoft.com/office/word/2010/wordml" xmlns:w15="http://schemas.microsoft.com/office/word/2012/wordml" xmlns:w16cex="http://schemas.microsoft.com/office/word/2018/wordml/cex" xmlns:w16cid="http://schemas.microsoft.com/office/word/2016/wordml/cid" xmlns:w16="http://schemas.microsoft.com/office/word/2018/wordml" xmlns:w16du="http://schemas.microsoft.com/office/word/2023/wordml/word16du" xmlns:w16sdtdh="http://schemas.microsoft.com/office/word/2020/wordml/sdtdatahash" xmlns:w16se="http://schemas.microsoft.com/office/word/2015/wordml/symex" xmlns:wpg="http://schemas.microsoft.com/office/word/2010/wordprocessingGroup" xmlns:wpi="http://schemas.microsoft.com/office/word/2010/wordprocessingInk" xmlns:wne="http://schemas.microsoft.com/office/word/2006/wordml" xmlns:wps="http://schemas.microsoft.com/office/word/2010/wordprocessingShape" mc:Ignorable="w14 w15 w16se w16cid w16 w16cex w16sdtdh w16du wp14">
   <w:p/>
 </w:hdr>
 </file>
 
 <file path=word/header6.xml><?xml version="1.0" encoding="utf-8"?>
-<w:hdr xmlns:wpc="http://schemas.microsoft.com/office/word/2010/wordprocessingCanvas" xmlns:cx="http://schemas.microsoft.com/office/drawing/2014/chartex" xmlns:cx1="http://schemas.microsoft.com/office/drawing/2015/9/8/chartex" xmlns:cx2="http://schemas.microsoft.com/office/drawing/2015/10/21/chartex" xmlns:cx3="http://schemas.microsoft.com/office/drawing/2016/5/9/chartex" xmlns:cx4="http://schemas.microsoft.com/office/drawing/2016/5/10/chartex" xmlns:cx5="http://schemas.microsoft.com/office/drawing/2016/5/11/chartex" xmlns:cx6="http://schemas.microsoft.com/office/drawing/2016/5/12/chartex" xmlns:cx7="http://schemas.microsoft.com/office/drawing/2016/5/13/chartex" xmlns:cx8="http://schemas.microsoft.com/office/drawing/2016/5/14/chartex" xmlns:mc="http://schemas.openxmlformats.org/markup-compatibility/2006" xmlns:aink="http://schemas.microsoft.com/office/drawing/2016/ink" xmlns:am3d="http://schemas.microsoft.com/office/drawing/2017/model3d" xmlns:o="urn:schemas-microsoft-com:office:office" xmlns:oel="http://schemas.microsoft.com/office/2019/extlst" xmlns:r="http://schemas.openxmlformats.org/officeDocument/2006/relationships" xmlns:m="http://schemas.openxmlformats.org/officeDocument/2006/math" xmlns:v="urn:schemas-microsoft-com:vml" xmlns:wp14="http://schemas.microsoft.com/office/word/2010/wordprocessingDrawing" xmlns:wp="http://schemas.openxmlformats.org/drawingml/2006/wordprocessingDrawing" xmlns:w10="urn:schemas-microsoft-com:office:word" xmlns:w="http://schemas.openxmlformats.org/wordprocessingml/2006/main" xmlns:w14="http://schemas.microsoft.com/office/word/2010/wordml" xmlns:w15="http://schemas.microsoft.com/office/word/2012/wordml" xmlns:w16cex="http://schemas.microsoft.com/office/word/2018/wordml/cex" xmlns:w16cid="http://schemas.microsoft.com/office/word/2016/wordml/cid" xmlns:w16="http://schemas.microsoft.com/office/word/2018/wordml" xmlns:w16sdtdh="http://schemas.microsoft.com/office/word/2020/wordml/sdtdatahash" xmlns:w16se="http://schemas.microsoft.com/office/word/2015/wordml/symex" xmlns:wpg="http://schemas.microsoft.com/office/word/2010/wordprocessingGroup" xmlns:wpi="http://schemas.microsoft.com/office/word/2010/wordprocessingInk" xmlns:wne="http://schemas.microsoft.com/office/word/2006/wordml" xmlns:wps="http://schemas.microsoft.com/office/word/2010/wordprocessingShape" mc:Ignorable="w14 w15 w16se w16cid w16 w16cex w16sdtdh wp14">
+<w:hdr xmlns:wpc="http://schemas.microsoft.com/office/word/2010/wordprocessingCanvas" xmlns:cx="http://schemas.microsoft.com/office/drawing/2014/chartex" xmlns:cx1="http://schemas.microsoft.com/office/drawing/2015/9/8/chartex" xmlns:cx2="http://schemas.microsoft.com/office/drawing/2015/10/21/chartex" xmlns:cx3="http://schemas.microsoft.com/office/drawing/2016/5/9/chartex" xmlns:cx4="http://schemas.microsoft.com/office/drawing/2016/5/10/chartex" xmlns:cx5="http://schemas.microsoft.com/office/drawing/2016/5/11/chartex" xmlns:cx6="http://schemas.microsoft.com/office/drawing/2016/5/12/chartex" xmlns:cx7="http://schemas.microsoft.com/office/drawing/2016/5/13/chartex" xmlns:cx8="http://schemas.microsoft.com/office/drawing/2016/5/14/chartex" xmlns:mc="http://schemas.openxmlformats.org/markup-compatibility/2006" xmlns:aink="http://schemas.microsoft.com/office/drawing/2016/ink" xmlns:am3d="http://schemas.microsoft.com/office/drawing/2017/model3d" xmlns:o="urn:schemas-microsoft-com:office:office" xmlns:oel="http://schemas.microsoft.com/office/2019/extlst" xmlns:r="http://schemas.openxmlformats.org/officeDocument/2006/relationships" xmlns:m="http://schemas.openxmlformats.org/officeDocument/2006/math" xmlns:v="urn:schemas-microsoft-com:vml" xmlns:wp14="http://schemas.microsoft.com/office/word/2010/wordprocessingDrawing" xmlns:wp="http://schemas.openxmlformats.org/drawingml/2006/wordprocessingDrawing" xmlns:w10="urn:schemas-microsoft-com:office:word" xmlns:w="http://schemas.openxmlformats.org/wordprocessingml/2006/main" xmlns:w14="http://schemas.microsoft.com/office/word/2010/wordml" xmlns:w15="http://schemas.microsoft.com/office/word/2012/wordml" xmlns:w16cex="http://schemas.microsoft.com/office/word/2018/wordml/cex" xmlns:w16cid="http://schemas.microsoft.com/office/word/2016/wordml/cid" xmlns:w16="http://schemas.microsoft.com/office/word/2018/wordml" xmlns:w16du="http://schemas.microsoft.com/office/word/2023/wordml/word16du" xmlns:w16sdtdh="http://schemas.microsoft.com/office/word/2020/wordml/sdtdatahash" xmlns:w16se="http://schemas.microsoft.com/office/word/2015/wordml/symex" xmlns:wpg="http://schemas.microsoft.com/office/word/2010/wordprocessingGroup" xmlns:wpi="http://schemas.microsoft.com/office/word/2010/wordprocessingInk" xmlns:wne="http://schemas.microsoft.com/office/word/2006/wordml" xmlns:wps="http://schemas.microsoft.com/office/word/2010/wordprocessingShape" mc:Ignorable="w14 w15 w16se w16cid w16 w16cex w16sdtdh w16du wp14">
   <w:p/>
 </w:hdr>
 </file>
 
 <file path=word/header7.xml><?xml version="1.0" encoding="utf-8"?>
-<w:hdr xmlns:wpc="http://schemas.microsoft.com/office/word/2010/wordprocessingCanvas" xmlns:cx="http://schemas.microsoft.com/office/drawing/2014/chartex" xmlns:cx1="http://schemas.microsoft.com/office/drawing/2015/9/8/chartex" xmlns:cx2="http://schemas.microsoft.com/office/drawing/2015/10/21/chartex" xmlns:cx3="http://schemas.microsoft.com/office/drawing/2016/5/9/chartex" xmlns:cx4="http://schemas.microsoft.com/office/drawing/2016/5/10/chartex" xmlns:cx5="http://schemas.microsoft.com/office/drawing/2016/5/11/chartex" xmlns:cx6="http://schemas.microsoft.com/office/drawing/2016/5/12/chartex" xmlns:cx7="http://schemas.microsoft.com/office/drawing/2016/5/13/chartex" xmlns:cx8="http://schemas.microsoft.com/office/drawing/2016/5/14/chartex" xmlns:mc="http://schemas.openxmlformats.org/markup-compatibility/2006" xmlns:aink="http://schemas.microsoft.com/office/drawing/2016/ink" xmlns:am3d="http://schemas.microsoft.com/office/drawing/2017/model3d" xmlns:o="urn:schemas-microsoft-com:office:office" xmlns:oel="http://schemas.microsoft.com/office/2019/extlst" xmlns:r="http://schemas.openxmlformats.org/officeDocument/2006/relationships" xmlns:m="http://schemas.openxmlformats.org/officeDocument/2006/math" xmlns:v="urn:schemas-microsoft-com:vml" xmlns:wp14="http://schemas.microsoft.com/office/word/2010/wordprocessingDrawing" xmlns:wp="http://schemas.openxmlformats.org/drawingml/2006/wordprocessingDrawing" xmlns:w10="urn:schemas-microsoft-com:office:word" xmlns:w="http://schemas.openxmlformats.org/wordprocessingml/2006/main" xmlns:w14="http://schemas.microsoft.com/office/word/2010/wordml" xmlns:w15="http://schemas.microsoft.com/office/word/2012/wordml" xmlns:w16cex="http://schemas.microsoft.com/office/word/2018/wordml/cex" xmlns:w16cid="http://schemas.microsoft.com/office/word/2016/wordml/cid" xmlns:w16="http://schemas.microsoft.com/office/word/2018/wordml" xmlns:w16sdtdh="http://schemas.microsoft.com/office/word/2020/wordml/sdtdatahash" xmlns:w16se="http://schemas.microsoft.com/office/word/2015/wordml/symex" xmlns:wpg="http://schemas.microsoft.com/office/word/2010/wordprocessingGroup" xmlns:wpi="http://schemas.microsoft.com/office/word/2010/wordprocessingInk" xmlns:wne="http://schemas.microsoft.com/office/word/2006/wordml" xmlns:wps="http://schemas.microsoft.com/office/word/2010/wordprocessingShape" mc:Ignorable="w14 w15 w16se w16cid w16 w16cex w16sdtdh wp14">
+<w:hdr xmlns:wpc="http://schemas.microsoft.com/office/word/2010/wordprocessingCanvas" xmlns:cx="http://schemas.microsoft.com/office/drawing/2014/chartex" xmlns:cx1="http://schemas.microsoft.com/office/drawing/2015/9/8/chartex" xmlns:cx2="http://schemas.microsoft.com/office/drawing/2015/10/21/chartex" xmlns:cx3="http://schemas.microsoft.com/office/drawing/2016/5/9/chartex" xmlns:cx4="http://schemas.microsoft.com/office/drawing/2016/5/10/chartex" xmlns:cx5="http://schemas.microsoft.com/office/drawing/2016/5/11/chartex" xmlns:cx6="http://schemas.microsoft.com/office/drawing/2016/5/12/chartex" xmlns:cx7="http://schemas.microsoft.com/office/drawing/2016/5/13/chartex" xmlns:cx8="http://schemas.microsoft.com/office/drawing/2016/5/14/chartex" xmlns:mc="http://schemas.openxmlformats.org/markup-compatibility/2006" xmlns:aink="http://schemas.microsoft.com/office/drawing/2016/ink" xmlns:am3d="http://schemas.microsoft.com/office/drawing/2017/model3d" xmlns:o="urn:schemas-microsoft-com:office:office" xmlns:oel="http://schemas.microsoft.com/office/2019/extlst" xmlns:r="http://schemas.openxmlformats.org/officeDocument/2006/relationships" xmlns:m="http://schemas.openxmlformats.org/officeDocument/2006/math" xmlns:v="urn:schemas-microsoft-com:vml" xmlns:wp14="http://schemas.microsoft.com/office/word/2010/wordprocessingDrawing" xmlns:wp="http://schemas.openxmlformats.org/drawingml/2006/wordprocessingDrawing" xmlns:w10="urn:schemas-microsoft-com:office:word" xmlns:w="http://schemas.openxmlformats.org/wordprocessingml/2006/main" xmlns:w14="http://schemas.microsoft.com/office/word/2010/wordml" xmlns:w15="http://schemas.microsoft.com/office/word/2012/wordml" xmlns:w16cex="http://schemas.microsoft.com/office/word/2018/wordml/cex" xmlns:w16cid="http://schemas.microsoft.com/office/word/2016/wordml/cid" xmlns:w16="http://schemas.microsoft.com/office/word/2018/wordml" xmlns:w16du="http://schemas.microsoft.com/office/word/2023/wordml/word16du" xmlns:w16sdtdh="http://schemas.microsoft.com/office/word/2020/wordml/sdtdatahash" xmlns:w16se="http://schemas.microsoft.com/office/word/2015/wordml/symex" xmlns:wpg="http://schemas.microsoft.com/office/word/2010/wordprocessingGroup" xmlns:wpi="http://schemas.microsoft.com/office/word/2010/wordprocessingInk" xmlns:wne="http://schemas.microsoft.com/office/word/2006/wordml" xmlns:wps="http://schemas.microsoft.com/office/word/2010/wordprocessingShape" mc:Ignorable="w14 w15 w16se w16cid w16 w16cex w16sdtdh w16du wp14">
   <w:p/>
 </w:hdr>
 </file>
 
 <file path=word/header8.xml><?xml version="1.0" encoding="utf-8"?>
-<w:hdr xmlns:wpc="http://schemas.microsoft.com/office/word/2010/wordprocessingCanvas" xmlns:cx="http://schemas.microsoft.com/office/drawing/2014/chartex" xmlns:cx1="http://schemas.microsoft.com/office/drawing/2015/9/8/chartex" xmlns:cx2="http://schemas.microsoft.com/office/drawing/2015/10/21/chartex" xmlns:cx3="http://schemas.microsoft.com/office/drawing/2016/5/9/chartex" xmlns:cx4="http://schemas.microsoft.com/office/drawing/2016/5/10/chartex" xmlns:cx5="http://schemas.microsoft.com/office/drawing/2016/5/11/chartex" xmlns:cx6="http://schemas.microsoft.com/office/drawing/2016/5/12/chartex" xmlns:cx7="http://schemas.microsoft.com/office/drawing/2016/5/13/chartex" xmlns:cx8="http://schemas.microsoft.com/office/drawing/2016/5/14/chartex" xmlns:mc="http://schemas.openxmlformats.org/markup-compatibility/2006" xmlns:aink="http://schemas.microsoft.com/office/drawing/2016/ink" xmlns:am3d="http://schemas.microsoft.com/office/drawing/2017/model3d" xmlns:o="urn:schemas-microsoft-com:office:office" xmlns:oel="http://schemas.microsoft.com/office/2019/extlst" xmlns:r="http://schemas.openxmlformats.org/officeDocument/2006/relationships" xmlns:m="http://schemas.openxmlformats.org/officeDocument/2006/math" xmlns:v="urn:schemas-microsoft-com:vml" xmlns:wp14="http://schemas.microsoft.com/office/word/2010/wordprocessingDrawing" xmlns:wp="http://schemas.openxmlformats.org/drawingml/2006/wordprocessingDrawing" xmlns:w10="urn:schemas-microsoft-com:office:word" xmlns:w="http://schemas.openxmlformats.org/wordprocessingml/2006/main" xmlns:w14="http://schemas.microsoft.com/office/word/2010/wordml" xmlns:w15="http://schemas.microsoft.com/office/word/2012/wordml" xmlns:w16cex="http://schemas.microsoft.com/office/word/2018/wordml/cex" xmlns:w16cid="http://schemas.microsoft.com/office/word/2016/wordml/cid" xmlns:w16="http://schemas.microsoft.com/office/word/2018/wordml" xmlns:w16sdtdh="http://schemas.microsoft.com/office/word/2020/wordml/sdtdatahash" xmlns:w16se="http://schemas.microsoft.com/office/word/2015/wordml/symex" xmlns:wpg="http://schemas.microsoft.com/office/word/2010/wordprocessingGroup" xmlns:wpi="http://schemas.microsoft.com/office/word/2010/wordprocessingInk" xmlns:wne="http://schemas.microsoft.com/office/word/2006/wordml" xmlns:wps="http://schemas.microsoft.com/office/word/2010/wordprocessingShape" mc:Ignorable="w14 w15 w16se w16cid w16 w16cex w16sdtdh wp14">
+<w:hdr xmlns:wpc="http://schemas.microsoft.com/office/word/2010/wordprocessingCanvas" xmlns:cx="http://schemas.microsoft.com/office/drawing/2014/chartex" xmlns:cx1="http://schemas.microsoft.com/office/drawing/2015/9/8/chartex" xmlns:cx2="http://schemas.microsoft.com/office/drawing/2015/10/21/chartex" xmlns:cx3="http://schemas.microsoft.com/office/drawing/2016/5/9/chartex" xmlns:cx4="http://schemas.microsoft.com/office/drawing/2016/5/10/chartex" xmlns:cx5="http://schemas.microsoft.com/office/drawing/2016/5/11/chartex" xmlns:cx6="http://schemas.microsoft.com/office/drawing/2016/5/12/chartex" xmlns:cx7="http://schemas.microsoft.com/office/drawing/2016/5/13/chartex" xmlns:cx8="http://schemas.microsoft.com/office/drawing/2016/5/14/chartex" xmlns:mc="http://schemas.openxmlformats.org/markup-compatibility/2006" xmlns:aink="http://schemas.microsoft.com/office/drawing/2016/ink" xmlns:am3d="http://schemas.microsoft.com/office/drawing/2017/model3d" xmlns:o="urn:schemas-microsoft-com:office:office" xmlns:oel="http://schemas.microsoft.com/office/2019/extlst" xmlns:r="http://schemas.openxmlformats.org/officeDocument/2006/relationships" xmlns:m="http://schemas.openxmlformats.org/officeDocument/2006/math" xmlns:v="urn:schemas-microsoft-com:vml" xmlns:wp14="http://schemas.microsoft.com/office/word/2010/wordprocessingDrawing" xmlns:wp="http://schemas.openxmlformats.org/drawingml/2006/wordprocessingDrawing" xmlns:w10="urn:schemas-microsoft-com:office:word" xmlns:w="http://schemas.openxmlformats.org/wordprocessingml/2006/main" xmlns:w14="http://schemas.microsoft.com/office/word/2010/wordml" xmlns:w15="http://schemas.microsoft.com/office/word/2012/wordml" xmlns:w16cex="http://schemas.microsoft.com/office/word/2018/wordml/cex" xmlns:w16cid="http://schemas.microsoft.com/office/word/2016/wordml/cid" xmlns:w16="http://schemas.microsoft.com/office/word/2018/wordml" xmlns:w16du="http://schemas.microsoft.com/office/word/2023/wordml/word16du" xmlns:w16sdtdh="http://schemas.microsoft.com/office/word/2020/wordml/sdtdatahash" xmlns:w16se="http://schemas.microsoft.com/office/word/2015/wordml/symex" xmlns:wpg="http://schemas.microsoft.com/office/word/2010/wordprocessingGroup" xmlns:wpi="http://schemas.microsoft.com/office/word/2010/wordprocessingInk" xmlns:wne="http://schemas.microsoft.com/office/word/2006/wordml" xmlns:wps="http://schemas.microsoft.com/office/word/2010/wordprocessingShape" mc:Ignorable="w14 w15 w16se w16cid w16 w16cex w16sdtdh w16du wp14">
+  <w:bookmarkStart w:id="2" w:name="_Hlk77185092"/>
+  <w:bookmarkStart w:id="3" w:name="_Hlk77185093"/>
+  <w:bookmarkStart w:id="4" w:name="_Hlk77185125"/>
+  <w:bookmarkStart w:id="5" w:name="_Hlk77185126"/>
+  <w:bookmarkStart w:id="6" w:name="_Hlk77185402"/>
+  <w:bookmarkStart w:id="7" w:name="_Hlk77185403"/>
+  <w:bookmarkStart w:id="8" w:name="_Hlk77187719"/>
+  <w:bookmarkStart w:id="9" w:name="_Hlk77187720"/>
   <w:p>
     <w:pPr>
       <w:pStyle w:val="af"/>
     </w:pPr>
-    <w:bookmarkStart w:id="2" w:name="_Hlk77185092"/>
-    <w:bookmarkStart w:id="3" w:name="_Hlk77185093"/>
-    <w:bookmarkStart w:id="4" w:name="_Hlk77185125"/>
-    <w:bookmarkStart w:id="5" w:name="_Hlk77185126"/>
-    <w:bookmarkStart w:id="6" w:name="_Hlk77185402"/>
-    <w:bookmarkStart w:id="7" w:name="_Hlk77185403"/>
-    <w:bookmarkStart w:id="8" w:name="_Hlk77187719"/>
-    <w:bookmarkStart w:id="9" w:name="_Hlk77187720"/>
     <w:r>
       <w:rPr>
         <w:noProof/>
@@ -4301,7 +4188,7 @@
 </file>
 
 <file path=word/header9.xml><?xml version="1.0" encoding="utf-8"?>
-<w:hdr xmlns:wpc="http://schemas.microsoft.com/office/word/2010/wordprocessingCanvas" xmlns:cx="http://schemas.microsoft.com/office/drawing/2014/chartex" xmlns:cx1="http://schemas.microsoft.com/office/drawing/2015/9/8/chartex" xmlns:cx2="http://schemas.microsoft.com/office/drawing/2015/10/21/chartex" xmlns:cx3="http://schemas.microsoft.com/office/drawing/2016/5/9/chartex" xmlns:cx4="http://schemas.microsoft.com/office/drawing/2016/5/10/chartex" xmlns:cx5="http://schemas.microsoft.com/office/drawing/2016/5/11/chartex" xmlns:cx6="http://schemas.microsoft.com/office/drawing/2016/5/12/chartex" xmlns:cx7="http://schemas.microsoft.com/office/drawing/2016/5/13/chartex" xmlns:cx8="http://schemas.microsoft.com/office/drawing/2016/5/14/chartex" xmlns:mc="http://schemas.openxmlformats.org/markup-compatibility/2006" xmlns:aink="http://schemas.microsoft.com/office/drawing/2016/ink" xmlns:am3d="http://schemas.microsoft.com/office/drawing/2017/model3d" xmlns:o="urn:schemas-microsoft-com:office:office" xmlns:oel="http://schemas.microsoft.com/office/2019/extlst" xmlns:r="http://schemas.openxmlformats.org/officeDocument/2006/relationships" xmlns:m="http://schemas.openxmlformats.org/officeDocument/2006/math" xmlns:v="urn:schemas-microsoft-com:vml" xmlns:wp14="http://schemas.microsoft.com/office/word/2010/wordprocessingDrawing" xmlns:wp="http://schemas.openxmlformats.org/drawingml/2006/wordprocessingDrawing" xmlns:w10="urn:schemas-microsoft-com:office:word" xmlns:w="http://schemas.openxmlformats.org/wordprocessingml/2006/main" xmlns:w14="http://schemas.microsoft.com/office/word/2010/wordml" xmlns:w15="http://schemas.microsoft.com/office/word/2012/wordml" xmlns:w16cex="http://schemas.microsoft.com/office/word/2018/wordml/cex" xmlns:w16cid="http://schemas.microsoft.com/office/word/2016/wordml/cid" xmlns:w16="http://schemas.microsoft.com/office/word/2018/wordml" xmlns:w16sdtdh="http://schemas.microsoft.com/office/word/2020/wordml/sdtdatahash" xmlns:w16se="http://schemas.microsoft.com/office/word/2015/wordml/symex" xmlns:wpg="http://schemas.microsoft.com/office/word/2010/wordprocessingGroup" xmlns:wpi="http://schemas.microsoft.com/office/word/2010/wordprocessingInk" xmlns:wne="http://schemas.microsoft.com/office/word/2006/wordml" xmlns:wps="http://schemas.microsoft.com/office/word/2010/wordprocessingShape" mc:Ignorable="w14 w15 w16se w16cid w16 w16cex w16sdtdh wp14">
+<w:hdr xmlns:wpc="http://schemas.microsoft.com/office/word/2010/wordprocessingCanvas" xmlns:cx="http://schemas.microsoft.com/office/drawing/2014/chartex" xmlns:cx1="http://schemas.microsoft.com/office/drawing/2015/9/8/chartex" xmlns:cx2="http://schemas.microsoft.com/office/drawing/2015/10/21/chartex" xmlns:cx3="http://schemas.microsoft.com/office/drawing/2016/5/9/chartex" xmlns:cx4="http://schemas.microsoft.com/office/drawing/2016/5/10/chartex" xmlns:cx5="http://schemas.microsoft.com/office/drawing/2016/5/11/chartex" xmlns:cx6="http://schemas.microsoft.com/office/drawing/2016/5/12/chartex" xmlns:cx7="http://schemas.microsoft.com/office/drawing/2016/5/13/chartex" xmlns:cx8="http://schemas.microsoft.com/office/drawing/2016/5/14/chartex" xmlns:mc="http://schemas.openxmlformats.org/markup-compatibility/2006" xmlns:aink="http://schemas.microsoft.com/office/drawing/2016/ink" xmlns:am3d="http://schemas.microsoft.com/office/drawing/2017/model3d" xmlns:o="urn:schemas-microsoft-com:office:office" xmlns:oel="http://schemas.microsoft.com/office/2019/extlst" xmlns:r="http://schemas.openxmlformats.org/officeDocument/2006/relationships" xmlns:m="http://schemas.openxmlformats.org/officeDocument/2006/math" xmlns:v="urn:schemas-microsoft-com:vml" xmlns:wp14="http://schemas.microsoft.com/office/word/2010/wordprocessingDrawing" xmlns:wp="http://schemas.openxmlformats.org/drawingml/2006/wordprocessingDrawing" xmlns:w10="urn:schemas-microsoft-com:office:word" xmlns:w="http://schemas.openxmlformats.org/wordprocessingml/2006/main" xmlns:w14="http://schemas.microsoft.com/office/word/2010/wordml" xmlns:w15="http://schemas.microsoft.com/office/word/2012/wordml" xmlns:w16cex="http://schemas.microsoft.com/office/word/2018/wordml/cex" xmlns:w16cid="http://schemas.microsoft.com/office/word/2016/wordml/cid" xmlns:w16="http://schemas.microsoft.com/office/word/2018/wordml" xmlns:w16du="http://schemas.microsoft.com/office/word/2023/wordml/word16du" xmlns:w16sdtdh="http://schemas.microsoft.com/office/word/2020/wordml/sdtdatahash" xmlns:w16se="http://schemas.microsoft.com/office/word/2015/wordml/symex" xmlns:wpg="http://schemas.microsoft.com/office/word/2010/wordprocessingGroup" xmlns:wpi="http://schemas.microsoft.com/office/word/2010/wordprocessingInk" xmlns:wne="http://schemas.microsoft.com/office/word/2006/wordml" xmlns:wps="http://schemas.microsoft.com/office/word/2010/wordprocessingShape" mc:Ignorable="w14 w15 w16se w16cid w16 w16cex w16sdtdh w16du wp14">
   <w:p>
     <w:pPr>
       <w:pStyle w:val="af"/>
@@ -4487,7 +4374,7 @@
                               <w:noProof/>
                               <w:lang w:eastAsia="ko-KR"/>
                             </w:rPr>
-                            <w:t xml:space="preserve"> </w:t>
+                            <w:t xml:space="preserve">. </w:t>
                           </w:r>
                           <w:r>
                             <w:rPr>
@@ -4497,6 +4384,8 @@
                           </w:r>
                           <w:r>
                             <w:rPr>
+                              <w:b/>
+                              <w:bCs/>
                               <w:noProof/>
                               <w:lang w:eastAsia="ko-KR"/>
                             </w:rPr>
@@ -4781,7 +4670,7 @@
                         <w:noProof/>
                         <w:lang w:eastAsia="ko-KR"/>
                       </w:rPr>
-                      <w:t xml:space="preserve"> </w:t>
+                      <w:t xml:space="preserve">. </w:t>
                     </w:r>
                     <w:r>
                       <w:rPr>
@@ -4791,6 +4680,8 @@
                     </w:r>
                     <w:r>
                       <w:rPr>
+                        <w:b/>
+                        <w:bCs/>
                         <w:noProof/>
                         <w:lang w:eastAsia="ko-KR"/>
                       </w:rPr>
@@ -4985,7 +4876,7 @@
 </file>
 
 <file path=word/numbering.xml><?xml version="1.0" encoding="utf-8"?>
-<w:numbering xmlns:wpc="http://schemas.microsoft.com/office/word/2010/wordprocessingCanvas" xmlns:cx="http://schemas.microsoft.com/office/drawing/2014/chartex" xmlns:cx1="http://schemas.microsoft.com/office/drawing/2015/9/8/chartex" xmlns:cx2="http://schemas.microsoft.com/office/drawing/2015/10/21/chartex" xmlns:cx3="http://schemas.microsoft.com/office/drawing/2016/5/9/chartex" xmlns:cx4="http://schemas.microsoft.com/office/drawing/2016/5/10/chartex" xmlns:cx5="http://schemas.microsoft.com/office/drawing/2016/5/11/chartex" xmlns:cx6="http://schemas.microsoft.com/office/drawing/2016/5/12/chartex" xmlns:cx7="http://schemas.microsoft.com/office/drawing/2016/5/13/chartex" xmlns:cx8="http://schemas.microsoft.com/office/drawing/2016/5/14/chartex" xmlns:mc="http://schemas.openxmlformats.org/markup-compatibility/2006" xmlns:aink="http://schemas.microsoft.com/office/drawing/2016/ink" xmlns:am3d="http://schemas.microsoft.com/office/drawing/2017/model3d" xmlns:o="urn:schemas-microsoft-com:office:office" xmlns:oel="http://schemas.microsoft.com/office/2019/extlst" xmlns:r="http://schemas.openxmlformats.org/officeDocument/2006/relationships" xmlns:m="http://schemas.openxmlformats.org/officeDocument/2006/math" xmlns:v="urn:schemas-microsoft-com:vml" xmlns:wp14="http://schemas.microsoft.com/office/word/2010/wordprocessingDrawing" xmlns:wp="http://schemas.openxmlformats.org/drawingml/2006/wordprocessingDrawing" xmlns:w10="urn:schemas-microsoft-com:office:word" xmlns:w="http://schemas.openxmlformats.org/wordprocessingml/2006/main" xmlns:w14="http://schemas.microsoft.com/office/word/2010/wordml" xmlns:w15="http://schemas.microsoft.com/office/word/2012/wordml" xmlns:w16cex="http://schemas.microsoft.com/office/word/2018/wordml/cex" xmlns:w16cid="http://schemas.microsoft.com/office/word/2016/wordml/cid" xmlns:w16="http://schemas.microsoft.com/office/word/2018/wordml" xmlns:w16sdtdh="http://schemas.microsoft.com/office/word/2020/wordml/sdtdatahash" xmlns:w16se="http://schemas.microsoft.com/office/word/2015/wordml/symex" xmlns:wpg="http://schemas.microsoft.com/office/word/2010/wordprocessingGroup" xmlns:wpi="http://schemas.microsoft.com/office/word/2010/wordprocessingInk" xmlns:wne="http://schemas.microsoft.com/office/word/2006/wordml" xmlns:wps="http://schemas.microsoft.com/office/word/2010/wordprocessingShape" mc:Ignorable="w14 w15 w16se w16cid w16 w16cex w16sdtdh wp14">
+<w:numbering xmlns:wpc="http://schemas.microsoft.com/office/word/2010/wordprocessingCanvas" xmlns:cx="http://schemas.microsoft.com/office/drawing/2014/chartex" xmlns:cx1="http://schemas.microsoft.com/office/drawing/2015/9/8/chartex" xmlns:cx2="http://schemas.microsoft.com/office/drawing/2015/10/21/chartex" xmlns:cx3="http://schemas.microsoft.com/office/drawing/2016/5/9/chartex" xmlns:cx4="http://schemas.microsoft.com/office/drawing/2016/5/10/chartex" xmlns:cx5="http://schemas.microsoft.com/office/drawing/2016/5/11/chartex" xmlns:cx6="http://schemas.microsoft.com/office/drawing/2016/5/12/chartex" xmlns:cx7="http://schemas.microsoft.com/office/drawing/2016/5/13/chartex" xmlns:cx8="http://schemas.microsoft.com/office/drawing/2016/5/14/chartex" xmlns:mc="http://schemas.openxmlformats.org/markup-compatibility/2006" xmlns:aink="http://schemas.microsoft.com/office/drawing/2016/ink" xmlns:am3d="http://schemas.microsoft.com/office/drawing/2017/model3d" xmlns:o="urn:schemas-microsoft-com:office:office" xmlns:oel="http://schemas.microsoft.com/office/2019/extlst" xmlns:r="http://schemas.openxmlformats.org/officeDocument/2006/relationships" xmlns:m="http://schemas.openxmlformats.org/officeDocument/2006/math" xmlns:v="urn:schemas-microsoft-com:vml" xmlns:wp14="http://schemas.microsoft.com/office/word/2010/wordprocessingDrawing" xmlns:wp="http://schemas.openxmlformats.org/drawingml/2006/wordprocessingDrawing" xmlns:w10="urn:schemas-microsoft-com:office:word" xmlns:w="http://schemas.openxmlformats.org/wordprocessingml/2006/main" xmlns:w14="http://schemas.microsoft.com/office/word/2010/wordml" xmlns:w15="http://schemas.microsoft.com/office/word/2012/wordml" xmlns:w16cex="http://schemas.microsoft.com/office/word/2018/wordml/cex" xmlns:w16cid="http://schemas.microsoft.com/office/word/2016/wordml/cid" xmlns:w16="http://schemas.microsoft.com/office/word/2018/wordml" xmlns:w16du="http://schemas.microsoft.com/office/word/2023/wordml/word16du" xmlns:w16sdtdh="http://schemas.microsoft.com/office/word/2020/wordml/sdtdatahash" xmlns:w16se="http://schemas.microsoft.com/office/word/2015/wordml/symex" xmlns:wpg="http://schemas.microsoft.com/office/word/2010/wordprocessingGroup" xmlns:wpi="http://schemas.microsoft.com/office/word/2010/wordprocessingInk" xmlns:wne="http://schemas.microsoft.com/office/word/2006/wordml" xmlns:wps="http://schemas.microsoft.com/office/word/2010/wordprocessingShape" mc:Ignorable="w14 w15 w16se w16cid w16 w16cex w16sdtdh w16du wp14">
   <w:abstractNum w:abstractNumId="0" w15:restartNumberingAfterBreak="0">
     <w:nsid w:val="FFFFFF80"/>
     <w:multiLevelType w:val="singleLevel"/>
@@ -7507,7 +7398,7 @@
 </file>
 
 <file path=word/styles.xml><?xml version="1.0" encoding="utf-8"?>
-<w:styles xmlns:mc="http://schemas.openxmlformats.org/markup-compatibility/2006" xmlns:r="http://schemas.openxmlformats.org/officeDocument/2006/relationships" xmlns:w="http://schemas.openxmlformats.org/wordprocessingml/2006/main" xmlns:w14="http://schemas.microsoft.com/office/word/2010/wordml" xmlns:w15="http://schemas.microsoft.com/office/word/2012/wordml" xmlns:w16cex="http://schemas.microsoft.com/office/word/2018/wordml/cex" xmlns:w16cid="http://schemas.microsoft.com/office/word/2016/wordml/cid" xmlns:w16="http://schemas.microsoft.com/office/word/2018/wordml" xmlns:w16sdtdh="http://schemas.microsoft.com/office/word/2020/wordml/sdtdatahash" xmlns:w16se="http://schemas.microsoft.com/office/word/2015/wordml/symex" mc:Ignorable="w14 w15 w16se w16cid w16 w16cex w16sdtdh">
+<w:styles xmlns:mc="http://schemas.openxmlformats.org/markup-compatibility/2006" xmlns:r="http://schemas.openxmlformats.org/officeDocument/2006/relationships" xmlns:w="http://schemas.openxmlformats.org/wordprocessingml/2006/main" xmlns:w14="http://schemas.microsoft.com/office/word/2010/wordml" xmlns:w15="http://schemas.microsoft.com/office/word/2012/wordml" xmlns:w16cex="http://schemas.microsoft.com/office/word/2018/wordml/cex" xmlns:w16cid="http://schemas.microsoft.com/office/word/2016/wordml/cid" xmlns:w16="http://schemas.microsoft.com/office/word/2018/wordml" xmlns:w16du="http://schemas.microsoft.com/office/word/2023/wordml/word16du" xmlns:w16sdtdh="http://schemas.microsoft.com/office/word/2020/wordml/sdtdatahash" xmlns:w16se="http://schemas.microsoft.com/office/word/2015/wordml/symex" mc:Ignorable="w14 w15 w16se w16cid w16 w16cex w16sdtdh w16du">
   <w:docDefaults>
     <w:rPrDefault>
       <w:rPr>

--- a/Common/bin/codegen/docgen_template_testdrive.docx
+++ b/Common/bin/codegen/docgen_template_testdrive.docx
@@ -2,13 +2,6 @@
 <file path=word/document.xml><?xml version="1.0" encoding="utf-8"?>
 <w:document xmlns:wpc="http://schemas.microsoft.com/office/word/2010/wordprocessingCanvas" xmlns:cx="http://schemas.microsoft.com/office/drawing/2014/chartex" xmlns:cx1="http://schemas.microsoft.com/office/drawing/2015/9/8/chartex" xmlns:cx2="http://schemas.microsoft.com/office/drawing/2015/10/21/chartex" xmlns:cx3="http://schemas.microsoft.com/office/drawing/2016/5/9/chartex" xmlns:cx4="http://schemas.microsoft.com/office/drawing/2016/5/10/chartex" xmlns:cx5="http://schemas.microsoft.com/office/drawing/2016/5/11/chartex" xmlns:cx6="http://schemas.microsoft.com/office/drawing/2016/5/12/chartex" xmlns:cx7="http://schemas.microsoft.com/office/drawing/2016/5/13/chartex" xmlns:cx8="http://schemas.microsoft.com/office/drawing/2016/5/14/chartex" xmlns:mc="http://schemas.openxmlformats.org/markup-compatibility/2006" xmlns:aink="http://schemas.microsoft.com/office/drawing/2016/ink" xmlns:am3d="http://schemas.microsoft.com/office/drawing/2017/model3d" xmlns:o="urn:schemas-microsoft-com:office:office" xmlns:oel="http://schemas.microsoft.com/office/2019/extlst" xmlns:r="http://schemas.openxmlformats.org/officeDocument/2006/relationships" xmlns:m="http://schemas.openxmlformats.org/officeDocument/2006/math" xmlns:v="urn:schemas-microsoft-com:vml" xmlns:wp14="http://schemas.microsoft.com/office/word/2010/wordprocessingDrawing" xmlns:wp="http://schemas.openxmlformats.org/drawingml/2006/wordprocessingDrawing" xmlns:w10="urn:schemas-microsoft-com:office:word" xmlns:w="http://schemas.openxmlformats.org/wordprocessingml/2006/main" xmlns:w14="http://schemas.microsoft.com/office/word/2010/wordml" xmlns:w15="http://schemas.microsoft.com/office/word/2012/wordml" xmlns:w16cex="http://schemas.microsoft.com/office/word/2018/wordml/cex" xmlns:w16cid="http://schemas.microsoft.com/office/word/2016/wordml/cid" xmlns:w16="http://schemas.microsoft.com/office/word/2018/wordml" xmlns:w16du="http://schemas.microsoft.com/office/word/2023/wordml/word16du" xmlns:w16sdtdh="http://schemas.microsoft.com/office/word/2020/wordml/sdtdatahash" xmlns:w16se="http://schemas.microsoft.com/office/word/2015/wordml/symex" xmlns:wpg="http://schemas.microsoft.com/office/word/2010/wordprocessingGroup" xmlns:wpi="http://schemas.microsoft.com/office/word/2010/wordprocessingInk" xmlns:wne="http://schemas.microsoft.com/office/word/2006/wordml" xmlns:wps="http://schemas.microsoft.com/office/word/2010/wordprocessingShape" mc:Ignorable="w14 w15 w16se w16cid w16 w16cex w16sdtdh w16du wp14">
   <w:body>
-    <w:p>
-      <w:pPr>
-        <w:rPr>
-          <w:lang w:eastAsia="ko-KR"/>
-        </w:rPr>
-      </w:pPr>
-    </w:p>
     <w:p>
       <w:pPr>
         <w:rPr>
@@ -205,9 +198,11 @@
         </w:rPr>
         <w:fldChar w:fldCharType="separate"/>
       </w:r>
+      <w:proofErr w:type="spellStart"/>
       <w:r>
         <w:t>first_page_name</w:t>
       </w:r>
+      <w:proofErr w:type="spellEnd"/>
       <w:r>
         <w:fldChar w:fldCharType="end"/>
       </w:r>
@@ -645,11 +640,19 @@
           <w:rStyle w:val="BodyText9"/>
         </w:rPr>
       </w:pPr>
+      <w:proofErr w:type="gramStart"/>
       <w:r>
         <w:rPr>
           <w:rStyle w:val="BodyText9"/>
         </w:rPr>
-        <w:t>HOWEVER CAUSED AND ON ANY THEORY OF LIABILITY, WHETHER IN CONTRACT,</w:t>
+        <w:t>HOWEVER</w:t>
+      </w:r>
+      <w:proofErr w:type="gramEnd"/>
+      <w:r>
+        <w:rPr>
+          <w:rStyle w:val="BodyText9"/>
+        </w:rPr>
+        <w:t xml:space="preserve"> CAUSED AND ON ANY THEORY OF LIABILITY, WHETHER IN CONTRACT,</w:t>
       </w:r>
       <w:r>
         <w:rPr>
@@ -1762,6 +1765,7 @@
         <w:iCs/>
       </w:rPr>
     </w:pPr>
+    <w:proofErr w:type="spellStart"/>
     <w:r>
       <w:rPr>
         <w:rFonts w:hint="eastAsia"/>
@@ -1775,7 +1779,15 @@
         <w:i/>
         <w:iCs/>
       </w:rPr>
-      <w:t>estDrive Profilng Master (</w:t>
+      <w:t>estDrive</w:t>
+    </w:r>
+    <w:proofErr w:type="spellEnd"/>
+    <w:r>
+      <w:rPr>
+        <w:i/>
+        <w:iCs/>
+      </w:rPr>
+      <w:t xml:space="preserve"> Profilng Master (</w:t>
     </w:r>
     <w:hyperlink r:id="rId1" w:history="1">
       <w:r>
@@ -1932,6 +1944,7 @@
                             </w:rPr>
                             <w:fldChar w:fldCharType="separate"/>
                           </w:r>
+                          <w:proofErr w:type="spellStart"/>
                           <w:r>
                             <w:rPr>
                               <w:b/>
@@ -1942,6 +1955,7 @@
                             </w:rPr>
                             <w:t>Document_Name</w:t>
                           </w:r>
+                          <w:proofErr w:type="spellEnd"/>
                           <w:r>
                             <w:rPr>
                               <w:b/>
@@ -2108,6 +2122,7 @@
                       </w:rPr>
                       <w:fldChar w:fldCharType="separate"/>
                     </w:r>
+                    <w:proofErr w:type="spellStart"/>
                     <w:r>
                       <w:rPr>
                         <w:b/>
@@ -2118,6 +2133,7 @@
                       </w:rPr>
                       <w:t>Document_Name</w:t>
                     </w:r>
+                    <w:proofErr w:type="spellEnd"/>
                     <w:r>
                       <w:rPr>
                         <w:b/>
@@ -2288,6 +2304,7 @@
                             </w:rPr>
                             <w:fldChar w:fldCharType="separate"/>
                           </w:r>
+                          <w:proofErr w:type="spellStart"/>
                           <w:r>
                             <w:rPr>
                               <w:b/>
@@ -2295,7 +2312,17 @@
                               <w:color w:val="A6A6A6" w:themeColor="background1" w:themeShade="A6"/>
                               <w:lang w:eastAsia="ko-KR"/>
                             </w:rPr>
-                            <w:t>TestDrive Confidential</w:t>
+                            <w:t>TestDrive</w:t>
+                          </w:r>
+                          <w:proofErr w:type="spellEnd"/>
+                          <w:r>
+                            <w:rPr>
+                              <w:b/>
+                              <w:bCs/>
+                              <w:color w:val="A6A6A6" w:themeColor="background1" w:themeShade="A6"/>
+                              <w:lang w:eastAsia="ko-KR"/>
+                            </w:rPr>
+                            <w:t xml:space="preserve"> Confidential</w:t>
                           </w:r>
                           <w:r>
                             <w:rPr>
@@ -2427,6 +2454,7 @@
                       </w:rPr>
                       <w:fldChar w:fldCharType="separate"/>
                     </w:r>
+                    <w:proofErr w:type="spellStart"/>
                     <w:r>
                       <w:rPr>
                         <w:b/>
@@ -2434,7 +2462,17 @@
                         <w:color w:val="A6A6A6" w:themeColor="background1" w:themeShade="A6"/>
                         <w:lang w:eastAsia="ko-KR"/>
                       </w:rPr>
-                      <w:t>TestDrive Confidential</w:t>
+                      <w:t>TestDrive</w:t>
+                    </w:r>
+                    <w:proofErr w:type="spellEnd"/>
+                    <w:r>
+                      <w:rPr>
+                        <w:b/>
+                        <w:bCs/>
+                        <w:color w:val="A6A6A6" w:themeColor="background1" w:themeShade="A6"/>
+                        <w:lang w:eastAsia="ko-KR"/>
+                      </w:rPr>
+                      <w:t xml:space="preserve"> Confidential</w:t>
                     </w:r>
                     <w:r>
                       <w:rPr>
@@ -2694,6 +2732,7 @@
                             </w:rPr>
                             <w:fldChar w:fldCharType="separate"/>
                           </w:r>
+                          <w:proofErr w:type="spellStart"/>
                           <w:r>
                             <w:rPr>
                               <w:b/>
@@ -2704,6 +2743,7 @@
                             </w:rPr>
                             <w:t>Document_Name</w:t>
                           </w:r>
+                          <w:proofErr w:type="spellEnd"/>
                           <w:r>
                             <w:rPr>
                               <w:b/>
@@ -2870,6 +2910,7 @@
                       </w:rPr>
                       <w:fldChar w:fldCharType="separate"/>
                     </w:r>
+                    <w:proofErr w:type="spellStart"/>
                     <w:r>
                       <w:rPr>
                         <w:b/>
@@ -2880,6 +2921,7 @@
                       </w:rPr>
                       <w:t>Document_Name</w:t>
                     </w:r>
+                    <w:proofErr w:type="spellEnd"/>
                     <w:r>
                       <w:rPr>
                         <w:b/>
@@ -3050,6 +3092,7 @@
                             </w:rPr>
                             <w:fldChar w:fldCharType="separate"/>
                           </w:r>
+                          <w:proofErr w:type="spellStart"/>
                           <w:r>
                             <w:rPr>
                               <w:b/>
@@ -3057,7 +3100,17 @@
                               <w:color w:val="A6A6A6" w:themeColor="background1" w:themeShade="A6"/>
                               <w:lang w:eastAsia="ko-KR"/>
                             </w:rPr>
-                            <w:t>TestDrive Confidential</w:t>
+                            <w:t>TestDrive</w:t>
+                          </w:r>
+                          <w:proofErr w:type="spellEnd"/>
+                          <w:r>
+                            <w:rPr>
+                              <w:b/>
+                              <w:bCs/>
+                              <w:color w:val="A6A6A6" w:themeColor="background1" w:themeShade="A6"/>
+                              <w:lang w:eastAsia="ko-KR"/>
+                            </w:rPr>
+                            <w:t xml:space="preserve"> Confidential</w:t>
                           </w:r>
                           <w:r>
                             <w:rPr>
@@ -3189,6 +3242,7 @@
                       </w:rPr>
                       <w:fldChar w:fldCharType="separate"/>
                     </w:r>
+                    <w:proofErr w:type="spellStart"/>
                     <w:r>
                       <w:rPr>
                         <w:b/>
@@ -3196,7 +3250,17 @@
                         <w:color w:val="A6A6A6" w:themeColor="background1" w:themeShade="A6"/>
                         <w:lang w:eastAsia="ko-KR"/>
                       </w:rPr>
-                      <w:t>TestDrive Confidential</w:t>
+                      <w:t>TestDrive</w:t>
+                    </w:r>
+                    <w:proofErr w:type="spellEnd"/>
+                    <w:r>
+                      <w:rPr>
+                        <w:b/>
+                        <w:bCs/>
+                        <w:color w:val="A6A6A6" w:themeColor="background1" w:themeShade="A6"/>
+                        <w:lang w:eastAsia="ko-KR"/>
+                      </w:rPr>
+                      <w:t xml:space="preserve"> Confidential</w:t>
                     </w:r>
                     <w:r>
                       <w:rPr>
@@ -3451,6 +3515,7 @@
                             </w:rPr>
                             <w:fldChar w:fldCharType="separate"/>
                           </w:r>
+                          <w:proofErr w:type="spellStart"/>
                           <w:r>
                             <w:rPr>
                               <w:b/>
@@ -3458,7 +3523,17 @@
                               <w:color w:val="A6A6A6" w:themeColor="background1" w:themeShade="A6"/>
                               <w:lang w:eastAsia="ko-KR"/>
                             </w:rPr>
-                            <w:t>TestDrive Confidential</w:t>
+                            <w:t>TestDrive</w:t>
+                          </w:r>
+                          <w:proofErr w:type="spellEnd"/>
+                          <w:r>
+                            <w:rPr>
+                              <w:b/>
+                              <w:bCs/>
+                              <w:color w:val="A6A6A6" w:themeColor="background1" w:themeShade="A6"/>
+                              <w:lang w:eastAsia="ko-KR"/>
+                            </w:rPr>
+                            <w:t xml:space="preserve"> Confidential</w:t>
                           </w:r>
                           <w:r>
                             <w:rPr>
@@ -3535,6 +3610,7 @@
                       </w:rPr>
                       <w:fldChar w:fldCharType="separate"/>
                     </w:r>
+                    <w:proofErr w:type="spellStart"/>
                     <w:r>
                       <w:rPr>
                         <w:b/>
@@ -3542,7 +3618,17 @@
                         <w:color w:val="A6A6A6" w:themeColor="background1" w:themeShade="A6"/>
                         <w:lang w:eastAsia="ko-KR"/>
                       </w:rPr>
-                      <w:t>TestDrive Confidential</w:t>
+                      <w:t>TestDrive</w:t>
+                    </w:r>
+                    <w:proofErr w:type="spellEnd"/>
+                    <w:r>
+                      <w:rPr>
+                        <w:b/>
+                        <w:bCs/>
+                        <w:color w:val="A6A6A6" w:themeColor="background1" w:themeShade="A6"/>
+                        <w:lang w:eastAsia="ko-KR"/>
+                      </w:rPr>
+                      <w:t xml:space="preserve"> Confidential</w:t>
                     </w:r>
                     <w:r>
                       <w:rPr>
@@ -3751,6 +3837,7 @@
                             </w:rPr>
                             <w:fldChar w:fldCharType="separate"/>
                           </w:r>
+                          <w:proofErr w:type="spellStart"/>
                           <w:r>
                             <w:rPr>
                               <w:b/>
@@ -3761,6 +3848,7 @@
                             </w:rPr>
                             <w:t>Document_Name</w:t>
                           </w:r>
+                          <w:proofErr w:type="spellEnd"/>
                           <w:r>
                             <w:rPr>
                               <w:b/>
@@ -3862,6 +3950,7 @@
                       </w:rPr>
                       <w:fldChar w:fldCharType="separate"/>
                     </w:r>
+                    <w:proofErr w:type="spellStart"/>
                     <w:r>
                       <w:rPr>
                         <w:b/>
@@ -3872,6 +3961,7 @@
                       </w:rPr>
                       <w:t>Document_Name</w:t>
                     </w:r>
+                    <w:proofErr w:type="spellEnd"/>
                     <w:r>
                       <w:rPr>
                         <w:b/>
@@ -3972,6 +4062,7 @@
                             </w:rPr>
                             <w:fldChar w:fldCharType="separate"/>
                           </w:r>
+                          <w:proofErr w:type="spellStart"/>
                           <w:r>
                             <w:rPr>
                               <w:b/>
@@ -3979,7 +4070,17 @@
                               <w:color w:val="A6A6A6" w:themeColor="background1" w:themeShade="A6"/>
                               <w:lang w:eastAsia="ko-KR"/>
                             </w:rPr>
-                            <w:t>TestDrive Confidential</w:t>
+                            <w:t>TestDrive</w:t>
+                          </w:r>
+                          <w:proofErr w:type="spellEnd"/>
+                          <w:r>
+                            <w:rPr>
+                              <w:b/>
+                              <w:bCs/>
+                              <w:color w:val="A6A6A6" w:themeColor="background1" w:themeShade="A6"/>
+                              <w:lang w:eastAsia="ko-KR"/>
+                            </w:rPr>
+                            <w:t xml:space="preserve"> Confidential</w:t>
                           </w:r>
                           <w:r>
                             <w:rPr>
@@ -4052,6 +4153,7 @@
                       </w:rPr>
                       <w:fldChar w:fldCharType="separate"/>
                     </w:r>
+                    <w:proofErr w:type="spellStart"/>
                     <w:r>
                       <w:rPr>
                         <w:b/>
@@ -4059,7 +4161,17 @@
                         <w:color w:val="A6A6A6" w:themeColor="background1" w:themeShade="A6"/>
                         <w:lang w:eastAsia="ko-KR"/>
                       </w:rPr>
-                      <w:t>TestDrive Confidential</w:t>
+                      <w:t>TestDrive</w:t>
+                    </w:r>
+                    <w:proofErr w:type="spellEnd"/>
+                    <w:r>
+                      <w:rPr>
+                        <w:b/>
+                        <w:bCs/>
+                        <w:color w:val="A6A6A6" w:themeColor="background1" w:themeShade="A6"/>
+                        <w:lang w:eastAsia="ko-KR"/>
+                      </w:rPr>
+                      <w:t xml:space="preserve"> Confidential</w:t>
                     </w:r>
                     <w:r>
                       <w:rPr>
@@ -6577,7 +6689,7 @@
     <w:lvl w:ilvl="0" w:tplc="222E9780">
       <w:start w:val="1"/>
       <w:numFmt w:val="none"/>
-      <w:pStyle w:val="NoteHeading"/>
+      <w:pStyle w:val="Note"/>
       <w:lvlText w:val="NOTE:"/>
       <w:lvlJc w:val="left"/>
       <w:pPr>
@@ -7849,7 +7961,7 @@
     <w:next w:val="BodyText10"/>
     <w:link w:val="2Char"/>
     <w:qFormat/>
-    <w:rsid w:val="00AC10F8"/>
+    <w:rsid w:val="009E643E"/>
     <w:pPr>
       <w:keepNext/>
       <w:widowControl w:val="0"/>
@@ -7861,6 +7973,7 @@
       <w:wordWrap w:val="0"/>
       <w:autoSpaceDE w:val="0"/>
       <w:autoSpaceDN w:val="0"/>
+      <w:spacing w:before="360"/>
       <w:outlineLvl w:val="1"/>
     </w:pPr>
     <w:rPr>
@@ -7879,7 +7992,7 @@
     <w:next w:val="BodyText10"/>
     <w:link w:val="3Char"/>
     <w:qFormat/>
-    <w:rsid w:val="00AC10F8"/>
+    <w:rsid w:val="009E643E"/>
     <w:pPr>
       <w:keepNext/>
       <w:widowControl w:val="0"/>
@@ -7891,6 +8004,7 @@
       <w:wordWrap w:val="0"/>
       <w:autoSpaceDE w:val="0"/>
       <w:autoSpaceDN w:val="0"/>
+      <w:spacing w:before="300"/>
       <w:outlineLvl w:val="2"/>
     </w:pPr>
     <w:rPr>
@@ -7908,7 +8022,7 @@
     <w:next w:val="BodyText10"/>
     <w:link w:val="4Char"/>
     <w:qFormat/>
-    <w:rsid w:val="00AC10F8"/>
+    <w:rsid w:val="009E643E"/>
     <w:pPr>
       <w:keepNext/>
       <w:widowControl w:val="0"/>
@@ -7920,6 +8034,7 @@
       <w:wordWrap w:val="0"/>
       <w:autoSpaceDE w:val="0"/>
       <w:autoSpaceDN w:val="0"/>
+      <w:spacing w:before="360"/>
       <w:outlineLvl w:val="3"/>
     </w:pPr>
     <w:rPr>
@@ -7938,7 +8053,7 @@
     <w:next w:val="BodyText10"/>
     <w:link w:val="5Char"/>
     <w:qFormat/>
-    <w:rsid w:val="00AC10F8"/>
+    <w:rsid w:val="009E643E"/>
     <w:pPr>
       <w:keepNext/>
       <w:widowControl w:val="0"/>
@@ -7950,6 +8065,7 @@
       <w:wordWrap w:val="0"/>
       <w:autoSpaceDE w:val="0"/>
       <w:autoSpaceDN w:val="0"/>
+      <w:spacing w:before="300"/>
       <w:outlineLvl w:val="4"/>
     </w:pPr>
     <w:rPr>
@@ -7967,7 +8083,7 @@
     <w:next w:val="BodyText10"/>
     <w:link w:val="6Char"/>
     <w:qFormat/>
-    <w:rsid w:val="00AC10F8"/>
+    <w:rsid w:val="009E643E"/>
     <w:pPr>
       <w:keepNext/>
       <w:widowControl w:val="0"/>
@@ -7979,6 +8095,7 @@
       <w:wordWrap w:val="0"/>
       <w:autoSpaceDE w:val="0"/>
       <w:autoSpaceDN w:val="0"/>
+      <w:spacing w:before="200"/>
       <w:outlineLvl w:val="5"/>
     </w:pPr>
     <w:rPr>
@@ -8026,7 +8143,7 @@
     <w:next w:val="BodyText10"/>
     <w:link w:val="8Char"/>
     <w:qFormat/>
-    <w:rsid w:val="00AC10F8"/>
+    <w:rsid w:val="009E643E"/>
     <w:pPr>
       <w:keepNext/>
       <w:widowControl w:val="0"/>
@@ -8178,7 +8295,7 @@
     <w:aliases w:val="H2 Char,Heading2 Char,HEADING2 Char,heading2 Char,H21 Char,Heading 21 Char,H22 Char,Heading 22 Char,H23 Char,Heading 23 Char,H24 Char,Heading 24 Char,H25 Char,Heading 25 Char,H26 Char,Heading 26 Char,H27 Char,Heading 27 Char,H28 Char,H29 Char"/>
     <w:basedOn w:val="a2"/>
     <w:link w:val="20"/>
-    <w:rsid w:val="00AC10F8"/>
+    <w:rsid w:val="009E643E"/>
     <w:rPr>
       <w:rFonts w:ascii="Arial" w:eastAsia="맑은 고딕" w:hAnsi="Arial" w:cs="Times New Roman"/>
       <w:b/>
@@ -8191,7 +8308,7 @@
     <w:aliases w:val="H3 Char,Heading3 Char,HEADING3 Char,heading3 Char,h3 Char,H31 Char,Heading 31 Char,H32 Char,Heading 32 Char,H33 Char,Heading 33 Char,H34 Char,Heading 34 Char,H35 Char,Heading 35 Char,H36 Char,Heading 36 Char,H37 Char,Heading 37 Char,H38 Char"/>
     <w:basedOn w:val="a2"/>
     <w:link w:val="30"/>
-    <w:rsid w:val="00AC10F8"/>
+    <w:rsid w:val="009E643E"/>
     <w:rPr>
       <w:rFonts w:ascii="Arial" w:eastAsia="맑은 고딕" w:hAnsi="Arial" w:cs="Times New Roman"/>
       <w:b/>
@@ -8203,7 +8320,7 @@
     <w:aliases w:val="H4 Char,Heading4 Char,h4 Char,H41 Char,Heading 41 Char,H42 Char,Heading 42 Char,H43 Char,Heading 43 Char,H44 Char,Heading 44 Char,H45 Char,Heading 45 Char,H46 Char,Heading 46 Char,H47 Char,Heading 47 Char,H48 Char,Heading 48 Char,H49 Char"/>
     <w:basedOn w:val="a2"/>
     <w:link w:val="41"/>
-    <w:rsid w:val="00AC10F8"/>
+    <w:rsid w:val="009E643E"/>
     <w:rPr>
       <w:rFonts w:ascii="Arial" w:eastAsia="맑은 고딕" w:hAnsi="Arial" w:cs="Times New Roman"/>
       <w:b/>
@@ -8216,7 +8333,7 @@
     <w:aliases w:val="H5 Char,Heading5 Char,h5 Char,H51 Char,Heading 51 Char,H52 Char,Heading 52 Char,H53 Char,Heading 53 Char,H54 Char,Heading 54 Char,H55 Char,Heading 55 Char,H56 Char,Heading 56 Char,H57 Char,Heading 57 Char,H58 Char,Heading 58 Char,H59 Char"/>
     <w:basedOn w:val="a2"/>
     <w:link w:val="51"/>
-    <w:rsid w:val="00AC10F8"/>
+    <w:rsid w:val="009E643E"/>
     <w:rPr>
       <w:rFonts w:ascii="Arial" w:eastAsia="맑은 고딕" w:hAnsi="Arial" w:cs="Times New Roman"/>
       <w:b/>
@@ -8228,7 +8345,7 @@
     <w:aliases w:val="H6 Char,H61 Char,Heading 61 Char,H62 Char,Heading 62 Char,H63 Char,Heading 63 Char,H64 Char,Heading 64 Char,H65 Char,Heading 65 Char,H66 Char,Heading 66 Char,H67 Char,Heading 67 Char,H68 Char,Heading 68 Char,H69 Char,Heading 69 Char,H610 Char"/>
     <w:basedOn w:val="a2"/>
     <w:link w:val="6"/>
-    <w:rsid w:val="00AC10F8"/>
+    <w:rsid w:val="009E643E"/>
     <w:rPr>
       <w:rFonts w:ascii="Arial" w:eastAsia="맑은 고딕" w:hAnsi="Arial" w:cs="Times New Roman"/>
       <w:b/>
@@ -8253,7 +8370,7 @@
     <w:aliases w:val="H8 Char,H81 Char,Heading 81 Char,H82 Char,Heading 82 Char,H83 Char,Heading 83 Char,H84 Char,Heading 84 Char,H85 Char,Heading 85 Char,H86 Char,Heading 86 Char,H87 Char,Heading 87 Char,H88 Char,Heading 88 Char,H89 Char,Heading 89 Char,H810 Char"/>
     <w:basedOn w:val="a2"/>
     <w:link w:val="8"/>
-    <w:rsid w:val="00AC10F8"/>
+    <w:rsid w:val="009E643E"/>
     <w:rPr>
       <w:rFonts w:ascii="Arial" w:eastAsia="맑은 고딕" w:hAnsi="Arial" w:cs="Times New Roman"/>
       <w:b/>
@@ -8396,8 +8513,8 @@
   <w:style w:type="paragraph" w:customStyle="1" w:styleId="Caution">
     <w:name w:val="Caution"/>
     <w:basedOn w:val="a1"/>
-    <w:next w:val="BodyText10"/>
-    <w:rsid w:val="00AC10F8"/>
+    <w:next w:val="NoteText"/>
+    <w:rsid w:val="007A421B"/>
     <w:pPr>
       <w:widowControl w:val="0"/>
       <w:numPr>
@@ -8412,11 +8529,14 @@
       <w:autoSpaceDE w:val="0"/>
       <w:autoSpaceDN w:val="0"/>
       <w:spacing w:before="100" w:after="300"/>
+      <w:ind w:left="1077" w:hanging="1077"/>
+      <w:jc w:val="both"/>
       <w:textAlignment w:val="baseline"/>
     </w:pPr>
     <w:rPr>
       <w:color w:val="000000"/>
       <w:kern w:val="0"/>
+      <w:sz w:val="18"/>
       <w:lang w:eastAsia="ko-KR"/>
     </w:rPr>
   </w:style>
@@ -8895,32 +9015,6 @@
       <w:lang w:val="en-GB" w:eastAsia="ko-KR"/>
     </w:rPr>
   </w:style>
-  <w:style w:type="paragraph" w:customStyle="1" w:styleId="Year">
-    <w:name w:val="Year"/>
-    <w:basedOn w:val="a1"/>
-    <w:link w:val="YearChar"/>
-    <w:rsid w:val="00AC10F8"/>
-    <w:pPr>
-      <w:widowControl w:val="0"/>
-      <w:tabs>
-        <w:tab w:val="left" w:pos="480"/>
-      </w:tabs>
-      <w:suppressAutoHyphens w:val="0"/>
-      <w:overflowPunct w:val="0"/>
-      <w:autoSpaceDE w:val="0"/>
-      <w:autoSpaceDN w:val="0"/>
-      <w:spacing w:before="3600" w:after="0"/>
-      <w:ind w:leftChars="63" w:left="63"/>
-      <w:textAlignment w:val="baseline"/>
-    </w:pPr>
-    <w:rPr>
-      <w:color w:val="5F5F5F"/>
-      <w:kern w:val="0"/>
-      <w:sz w:val="12"/>
-      <w:szCs w:val="12"/>
-      <w:lang w:eastAsia="ko-KR"/>
-    </w:rPr>
-  </w:style>
   <w:style w:type="paragraph" w:customStyle="1" w:styleId="RevisionDate">
     <w:name w:val="Revision_Date"/>
     <w:aliases w:val="rd,Revision Date"/>
@@ -9140,12 +9234,14 @@
   <w:style w:type="paragraph" w:customStyle="1" w:styleId="Warning">
     <w:name w:val="Warning"/>
     <w:basedOn w:val="Caution"/>
-    <w:next w:val="BodyText10"/>
-    <w:rsid w:val="00AC10F8"/>
+    <w:next w:val="NoteText"/>
+    <w:rsid w:val="00076680"/>
     <w:pPr>
       <w:numPr>
         <w:numId w:val="19"/>
       </w:numPr>
+      <w:spacing w:after="360"/>
+      <w:ind w:left="1077" w:hanging="1077"/>
     </w:pPr>
   </w:style>
   <w:style w:type="paragraph" w:styleId="a8">
@@ -9714,12 +9810,11 @@
       <w:szCs w:val="18"/>
     </w:rPr>
   </w:style>
-  <w:style w:type="paragraph" w:customStyle="1" w:styleId="NoteHeading">
-    <w:name w:val="Note_Heading"/>
-    <w:aliases w:val="nh,note heading,Note Heading(centered),note head,note heading (centered),note-head"/>
+  <w:style w:type="paragraph" w:customStyle="1" w:styleId="Note">
+    <w:name w:val="Note"/>
     <w:basedOn w:val="a1"/>
     <w:next w:val="NoteText"/>
-    <w:link w:val="NoteHeadingChar"/>
+    <w:link w:val="NoteChar"/>
     <w:qFormat/>
     <w:rsid w:val="003E17F3"/>
     <w:pPr>
@@ -9741,11 +9836,10 @@
       <w:lang w:val="en-IE"/>
     </w:rPr>
   </w:style>
-  <w:style w:type="character" w:customStyle="1" w:styleId="NoteHeadingChar">
-    <w:name w:val="Note_Heading Char"/>
-    <w:aliases w:val="nh Char Char"/>
+  <w:style w:type="character" w:customStyle="1" w:styleId="NoteChar">
+    <w:name w:val="Note Char"/>
     <w:basedOn w:val="a2"/>
-    <w:link w:val="NoteHeading"/>
+    <w:link w:val="Note"/>
     <w:locked/>
     <w:rsid w:val="003E17F3"/>
     <w:rPr>
@@ -9755,20 +9849,6 @@
       <w:sz w:val="18"/>
       <w:szCs w:val="18"/>
       <w:lang w:val="en-IE" w:eastAsia="en-US"/>
-    </w:rPr>
-  </w:style>
-  <w:style w:type="character" w:customStyle="1" w:styleId="YearChar">
-    <w:name w:val="Year Char"/>
-    <w:basedOn w:val="a2"/>
-    <w:link w:val="Year"/>
-    <w:locked/>
-    <w:rsid w:val="00AC10F8"/>
-    <w:rPr>
-      <w:rFonts w:ascii="Arial" w:eastAsia="맑은 고딕" w:hAnsi="Arial" w:cs="Arial"/>
-      <w:color w:val="5F5F5F"/>
-      <w:kern w:val="0"/>
-      <w:sz w:val="12"/>
-      <w:szCs w:val="12"/>
     </w:rPr>
   </w:style>
   <w:style w:type="character" w:customStyle="1" w:styleId="ListMultiLevel1EndChar">
@@ -11359,74 +11439,6 @@
       <w:color w:val="000000" w:themeColor="text1"/>
       <w:sz w:val="26"/>
       <w:szCs w:val="26"/>
-      <w14:textFill>
-        <w14:gradFill>
-          <w14:gsLst>
-            <w14:gs w14:pos="0">
-              <w14:srgbClr w14:val="4AD86D"/>
-            </w14:gs>
-            <w14:gs w14:pos="100000">
-              <w14:srgbClr w14:val="4BA5E5"/>
-            </w14:gs>
-          </w14:gsLst>
-          <w14:lin w14:ang="21282000" w14:scaled="0"/>
-        </w14:gradFill>
-      </w14:textFill>
-    </w:rPr>
-  </w:style>
-  <w:style w:type="paragraph" w:customStyle="1" w:styleId="SamsungFoundry">
-    <w:name w:val="Samsung Foundry"/>
-    <w:basedOn w:val="a1"/>
-    <w:next w:val="a1"/>
-    <w:link w:val="SamsungFoundryChar"/>
-    <w:qFormat/>
-    <w:rsid w:val="00AC10F8"/>
-    <w:pPr>
-      <w:widowControl w:val="0"/>
-      <w:suppressAutoHyphens w:val="0"/>
-      <w:wordWrap w:val="0"/>
-      <w:overflowPunct w:val="0"/>
-      <w:autoSpaceDE w:val="0"/>
-      <w:autoSpaceDN w:val="0"/>
-      <w:adjustRightInd/>
-      <w:snapToGrid/>
-      <w:spacing w:after="160" w:line="259" w:lineRule="auto"/>
-      <w:jc w:val="both"/>
-    </w:pPr>
-    <w:rPr>
-      <w:rFonts w:asciiTheme="majorHAnsi" w:eastAsiaTheme="minorEastAsia" w:hAnsiTheme="majorHAnsi" w:cstheme="minorBidi"/>
-      <w:b/>
-      <w:color w:val="000000"/>
-      <w:kern w:val="2"/>
-      <w:sz w:val="38"/>
-      <w:szCs w:val="36"/>
-      <w:lang w:eastAsia="ko-KR"/>
-      <w14:textFill>
-        <w14:gradFill>
-          <w14:gsLst>
-            <w14:gs w14:pos="0">
-              <w14:srgbClr w14:val="4AD86D"/>
-            </w14:gs>
-            <w14:gs w14:pos="100000">
-              <w14:srgbClr w14:val="4BA5E5"/>
-            </w14:gs>
-          </w14:gsLst>
-          <w14:lin w14:ang="21282000" w14:scaled="0"/>
-        </w14:gradFill>
-      </w14:textFill>
-    </w:rPr>
-  </w:style>
-  <w:style w:type="character" w:customStyle="1" w:styleId="SamsungFoundryChar">
-    <w:name w:val="Samsung Foundry Char"/>
-    <w:basedOn w:val="a2"/>
-    <w:link w:val="SamsungFoundry"/>
-    <w:rsid w:val="00AC10F8"/>
-    <w:rPr>
-      <w:rFonts w:asciiTheme="majorHAnsi" w:hAnsiTheme="majorHAnsi"/>
-      <w:b/>
-      <w:color w:val="000000"/>
-      <w:sz w:val="38"/>
-      <w:szCs w:val="36"/>
       <w14:textFill>
         <w14:gradFill>
           <w14:gsLst>

--- a/Common/bin/codegen/docgen_template_testdrive.docx
+++ b/Common/bin/codegen/docgen_template_testdrive.docx
@@ -198,11 +198,9 @@
         </w:rPr>
         <w:fldChar w:fldCharType="separate"/>
       </w:r>
-      <w:proofErr w:type="spellStart"/>
       <w:r>
         <w:t>first_page_name</w:t>
       </w:r>
-      <w:proofErr w:type="spellEnd"/>
       <w:r>
         <w:fldChar w:fldCharType="end"/>
       </w:r>
@@ -640,19 +638,11 @@
           <w:rStyle w:val="BodyText9"/>
         </w:rPr>
       </w:pPr>
-      <w:proofErr w:type="gramStart"/>
       <w:r>
         <w:rPr>
           <w:rStyle w:val="BodyText9"/>
         </w:rPr>
-        <w:t>HOWEVER</w:t>
-      </w:r>
-      <w:proofErr w:type="gramEnd"/>
-      <w:r>
-        <w:rPr>
-          <w:rStyle w:val="BodyText9"/>
-        </w:rPr>
-        <w:t xml:space="preserve"> CAUSED AND ON ANY THEORY OF LIABILITY, WHETHER IN CONTRACT,</w:t>
+        <w:t>HOWEVER CAUSED AND ON ANY THEORY OF LIABILITY, WHETHER IN CONTRACT,</w:t>
       </w:r>
       <w:r>
         <w:rPr>
@@ -1765,7 +1755,6 @@
         <w:iCs/>
       </w:rPr>
     </w:pPr>
-    <w:proofErr w:type="spellStart"/>
     <w:r>
       <w:rPr>
         <w:rFonts w:hint="eastAsia"/>
@@ -1779,15 +1768,7 @@
         <w:i/>
         <w:iCs/>
       </w:rPr>
-      <w:t>estDrive</w:t>
-    </w:r>
-    <w:proofErr w:type="spellEnd"/>
-    <w:r>
-      <w:rPr>
-        <w:i/>
-        <w:iCs/>
-      </w:rPr>
-      <w:t xml:space="preserve"> Profilng Master (</w:t>
+      <w:t>estDrive Profilng Master (</w:t>
     </w:r>
     <w:hyperlink r:id="rId1" w:history="1">
       <w:r>
@@ -1944,7 +1925,6 @@
                             </w:rPr>
                             <w:fldChar w:fldCharType="separate"/>
                           </w:r>
-                          <w:proofErr w:type="spellStart"/>
                           <w:r>
                             <w:rPr>
                               <w:b/>
@@ -1955,7 +1935,6 @@
                             </w:rPr>
                             <w:t>Document_Name</w:t>
                           </w:r>
-                          <w:proofErr w:type="spellEnd"/>
                           <w:r>
                             <w:rPr>
                               <w:b/>
@@ -2122,7 +2101,6 @@
                       </w:rPr>
                       <w:fldChar w:fldCharType="separate"/>
                     </w:r>
-                    <w:proofErr w:type="spellStart"/>
                     <w:r>
                       <w:rPr>
                         <w:b/>
@@ -2133,7 +2111,6 @@
                       </w:rPr>
                       <w:t>Document_Name</w:t>
                     </w:r>
-                    <w:proofErr w:type="spellEnd"/>
                     <w:r>
                       <w:rPr>
                         <w:b/>
@@ -2304,7 +2281,6 @@
                             </w:rPr>
                             <w:fldChar w:fldCharType="separate"/>
                           </w:r>
-                          <w:proofErr w:type="spellStart"/>
                           <w:r>
                             <w:rPr>
                               <w:b/>
@@ -2312,17 +2288,7 @@
                               <w:color w:val="A6A6A6" w:themeColor="background1" w:themeShade="A6"/>
                               <w:lang w:eastAsia="ko-KR"/>
                             </w:rPr>
-                            <w:t>TestDrive</w:t>
-                          </w:r>
-                          <w:proofErr w:type="spellEnd"/>
-                          <w:r>
-                            <w:rPr>
-                              <w:b/>
-                              <w:bCs/>
-                              <w:color w:val="A6A6A6" w:themeColor="background1" w:themeShade="A6"/>
-                              <w:lang w:eastAsia="ko-KR"/>
-                            </w:rPr>
-                            <w:t xml:space="preserve"> Confidential</w:t>
+                            <w:t>TestDrive Confidential</w:t>
                           </w:r>
                           <w:r>
                             <w:rPr>
@@ -2454,7 +2420,6 @@
                       </w:rPr>
                       <w:fldChar w:fldCharType="separate"/>
                     </w:r>
-                    <w:proofErr w:type="spellStart"/>
                     <w:r>
                       <w:rPr>
                         <w:b/>
@@ -2462,17 +2427,7 @@
                         <w:color w:val="A6A6A6" w:themeColor="background1" w:themeShade="A6"/>
                         <w:lang w:eastAsia="ko-KR"/>
                       </w:rPr>
-                      <w:t>TestDrive</w:t>
-                    </w:r>
-                    <w:proofErr w:type="spellEnd"/>
-                    <w:r>
-                      <w:rPr>
-                        <w:b/>
-                        <w:bCs/>
-                        <w:color w:val="A6A6A6" w:themeColor="background1" w:themeShade="A6"/>
-                        <w:lang w:eastAsia="ko-KR"/>
-                      </w:rPr>
-                      <w:t xml:space="preserve"> Confidential</w:t>
+                      <w:t>TestDrive Confidential</w:t>
                     </w:r>
                     <w:r>
                       <w:rPr>
@@ -2732,7 +2687,6 @@
                             </w:rPr>
                             <w:fldChar w:fldCharType="separate"/>
                           </w:r>
-                          <w:proofErr w:type="spellStart"/>
                           <w:r>
                             <w:rPr>
                               <w:b/>
@@ -2743,7 +2697,6 @@
                             </w:rPr>
                             <w:t>Document_Name</w:t>
                           </w:r>
-                          <w:proofErr w:type="spellEnd"/>
                           <w:r>
                             <w:rPr>
                               <w:b/>
@@ -2910,7 +2863,6 @@
                       </w:rPr>
                       <w:fldChar w:fldCharType="separate"/>
                     </w:r>
-                    <w:proofErr w:type="spellStart"/>
                     <w:r>
                       <w:rPr>
                         <w:b/>
@@ -2921,7 +2873,6 @@
                       </w:rPr>
                       <w:t>Document_Name</w:t>
                     </w:r>
-                    <w:proofErr w:type="spellEnd"/>
                     <w:r>
                       <w:rPr>
                         <w:b/>
@@ -3092,7 +3043,6 @@
                             </w:rPr>
                             <w:fldChar w:fldCharType="separate"/>
                           </w:r>
-                          <w:proofErr w:type="spellStart"/>
                           <w:r>
                             <w:rPr>
                               <w:b/>
@@ -3100,17 +3050,7 @@
                               <w:color w:val="A6A6A6" w:themeColor="background1" w:themeShade="A6"/>
                               <w:lang w:eastAsia="ko-KR"/>
                             </w:rPr>
-                            <w:t>TestDrive</w:t>
-                          </w:r>
-                          <w:proofErr w:type="spellEnd"/>
-                          <w:r>
-                            <w:rPr>
-                              <w:b/>
-                              <w:bCs/>
-                              <w:color w:val="A6A6A6" w:themeColor="background1" w:themeShade="A6"/>
-                              <w:lang w:eastAsia="ko-KR"/>
-                            </w:rPr>
-                            <w:t xml:space="preserve"> Confidential</w:t>
+                            <w:t>TestDrive Confidential</w:t>
                           </w:r>
                           <w:r>
                             <w:rPr>
@@ -3242,7 +3182,6 @@
                       </w:rPr>
                       <w:fldChar w:fldCharType="separate"/>
                     </w:r>
-                    <w:proofErr w:type="spellStart"/>
                     <w:r>
                       <w:rPr>
                         <w:b/>
@@ -3250,17 +3189,7 @@
                         <w:color w:val="A6A6A6" w:themeColor="background1" w:themeShade="A6"/>
                         <w:lang w:eastAsia="ko-KR"/>
                       </w:rPr>
-                      <w:t>TestDrive</w:t>
-                    </w:r>
-                    <w:proofErr w:type="spellEnd"/>
-                    <w:r>
-                      <w:rPr>
-                        <w:b/>
-                        <w:bCs/>
-                        <w:color w:val="A6A6A6" w:themeColor="background1" w:themeShade="A6"/>
-                        <w:lang w:eastAsia="ko-KR"/>
-                      </w:rPr>
-                      <w:t xml:space="preserve"> Confidential</w:t>
+                      <w:t>TestDrive Confidential</w:t>
                     </w:r>
                     <w:r>
                       <w:rPr>
@@ -3515,7 +3444,6 @@
                             </w:rPr>
                             <w:fldChar w:fldCharType="separate"/>
                           </w:r>
-                          <w:proofErr w:type="spellStart"/>
                           <w:r>
                             <w:rPr>
                               <w:b/>
@@ -3523,17 +3451,7 @@
                               <w:color w:val="A6A6A6" w:themeColor="background1" w:themeShade="A6"/>
                               <w:lang w:eastAsia="ko-KR"/>
                             </w:rPr>
-                            <w:t>TestDrive</w:t>
-                          </w:r>
-                          <w:proofErr w:type="spellEnd"/>
-                          <w:r>
-                            <w:rPr>
-                              <w:b/>
-                              <w:bCs/>
-                              <w:color w:val="A6A6A6" w:themeColor="background1" w:themeShade="A6"/>
-                              <w:lang w:eastAsia="ko-KR"/>
-                            </w:rPr>
-                            <w:t xml:space="preserve"> Confidential</w:t>
+                            <w:t>TestDrive Confidential</w:t>
                           </w:r>
                           <w:r>
                             <w:rPr>
@@ -3610,7 +3528,6 @@
                       </w:rPr>
                       <w:fldChar w:fldCharType="separate"/>
                     </w:r>
-                    <w:proofErr w:type="spellStart"/>
                     <w:r>
                       <w:rPr>
                         <w:b/>
@@ -3618,17 +3535,7 @@
                         <w:color w:val="A6A6A6" w:themeColor="background1" w:themeShade="A6"/>
                         <w:lang w:eastAsia="ko-KR"/>
                       </w:rPr>
-                      <w:t>TestDrive</w:t>
-                    </w:r>
-                    <w:proofErr w:type="spellEnd"/>
-                    <w:r>
-                      <w:rPr>
-                        <w:b/>
-                        <w:bCs/>
-                        <w:color w:val="A6A6A6" w:themeColor="background1" w:themeShade="A6"/>
-                        <w:lang w:eastAsia="ko-KR"/>
-                      </w:rPr>
-                      <w:t xml:space="preserve"> Confidential</w:t>
+                      <w:t>TestDrive Confidential</w:t>
                     </w:r>
                     <w:r>
                       <w:rPr>
@@ -3837,7 +3744,6 @@
                             </w:rPr>
                             <w:fldChar w:fldCharType="separate"/>
                           </w:r>
-                          <w:proofErr w:type="spellStart"/>
                           <w:r>
                             <w:rPr>
                               <w:b/>
@@ -3848,7 +3754,6 @@
                             </w:rPr>
                             <w:t>Document_Name</w:t>
                           </w:r>
-                          <w:proofErr w:type="spellEnd"/>
                           <w:r>
                             <w:rPr>
                               <w:b/>
@@ -3950,7 +3855,6 @@
                       </w:rPr>
                       <w:fldChar w:fldCharType="separate"/>
                     </w:r>
-                    <w:proofErr w:type="spellStart"/>
                     <w:r>
                       <w:rPr>
                         <w:b/>
@@ -3961,7 +3865,6 @@
                       </w:rPr>
                       <w:t>Document_Name</w:t>
                     </w:r>
-                    <w:proofErr w:type="spellEnd"/>
                     <w:r>
                       <w:rPr>
                         <w:b/>
@@ -4062,7 +3965,6 @@
                             </w:rPr>
                             <w:fldChar w:fldCharType="separate"/>
                           </w:r>
-                          <w:proofErr w:type="spellStart"/>
                           <w:r>
                             <w:rPr>
                               <w:b/>
@@ -4070,17 +3972,7 @@
                               <w:color w:val="A6A6A6" w:themeColor="background1" w:themeShade="A6"/>
                               <w:lang w:eastAsia="ko-KR"/>
                             </w:rPr>
-                            <w:t>TestDrive</w:t>
-                          </w:r>
-                          <w:proofErr w:type="spellEnd"/>
-                          <w:r>
-                            <w:rPr>
-                              <w:b/>
-                              <w:bCs/>
-                              <w:color w:val="A6A6A6" w:themeColor="background1" w:themeShade="A6"/>
-                              <w:lang w:eastAsia="ko-KR"/>
-                            </w:rPr>
-                            <w:t xml:space="preserve"> Confidential</w:t>
+                            <w:t>TestDrive Confidential</w:t>
                           </w:r>
                           <w:r>
                             <w:rPr>
@@ -4153,7 +4045,6 @@
                       </w:rPr>
                       <w:fldChar w:fldCharType="separate"/>
                     </w:r>
-                    <w:proofErr w:type="spellStart"/>
                     <w:r>
                       <w:rPr>
                         <w:b/>
@@ -4161,17 +4052,7 @@
                         <w:color w:val="A6A6A6" w:themeColor="background1" w:themeShade="A6"/>
                         <w:lang w:eastAsia="ko-KR"/>
                       </w:rPr>
-                      <w:t>TestDrive</w:t>
-                    </w:r>
-                    <w:proofErr w:type="spellEnd"/>
-                    <w:r>
-                      <w:rPr>
-                        <w:b/>
-                        <w:bCs/>
-                        <w:color w:val="A6A6A6" w:themeColor="background1" w:themeShade="A6"/>
-                        <w:lang w:eastAsia="ko-KR"/>
-                      </w:rPr>
-                      <w:t xml:space="preserve"> Confidential</w:t>
+                      <w:t>TestDrive Confidential</w:t>
                     </w:r>
                     <w:r>
                       <w:rPr>
@@ -7144,7 +7025,6 @@
         <w:rFonts w:ascii="Arial" w:eastAsia="굴림" w:hAnsi="Arial" w:hint="default"/>
         <w:b/>
         <w:i w:val="0"/>
-        <w:sz w:val="20"/>
       </w:rPr>
     </w:lvl>
     <w:lvl w:ilvl="3">
@@ -7161,7 +7041,6 @@
         <w:rFonts w:ascii="Arial" w:eastAsia="굴림" w:hAnsi="Arial" w:hint="default"/>
         <w:b/>
         <w:i w:val="0"/>
-        <w:sz w:val="20"/>
       </w:rPr>
     </w:lvl>
     <w:lvl w:ilvl="4">
@@ -7210,7 +7089,6 @@
         <w:rFonts w:ascii="Arial" w:eastAsia="굴림" w:hAnsi="Arial" w:hint="default"/>
         <w:b/>
         <w:i w:val="0"/>
-        <w:sz w:val="20"/>
       </w:rPr>
     </w:lvl>
     <w:lvl w:ilvl="7">
@@ -7961,7 +7839,7 @@
     <w:next w:val="BodyText10"/>
     <w:link w:val="2Char"/>
     <w:qFormat/>
-    <w:rsid w:val="009E643E"/>
+    <w:rsid w:val="00EC4AFD"/>
     <w:pPr>
       <w:keepNext/>
       <w:widowControl w:val="0"/>
@@ -7980,7 +7858,7 @@
       <w:rFonts w:cs="Times New Roman"/>
       <w:b/>
       <w:kern w:val="2"/>
-      <w:sz w:val="24"/>
+      <w:sz w:val="32"/>
       <w:szCs w:val="22"/>
       <w:lang w:eastAsia="ko-KR"/>
     </w:rPr>
@@ -7992,7 +7870,7 @@
     <w:next w:val="BodyText10"/>
     <w:link w:val="3Char"/>
     <w:qFormat/>
-    <w:rsid w:val="009E643E"/>
+    <w:rsid w:val="00EC4AFD"/>
     <w:pPr>
       <w:keepNext/>
       <w:widowControl w:val="0"/>
@@ -8011,6 +7889,7 @@
       <w:rFonts w:cs="Times New Roman"/>
       <w:b/>
       <w:kern w:val="2"/>
+      <w:sz w:val="26"/>
       <w:szCs w:val="22"/>
       <w:lang w:eastAsia="ko-KR"/>
     </w:rPr>
@@ -8022,7 +7901,7 @@
     <w:next w:val="BodyText10"/>
     <w:link w:val="4Char"/>
     <w:qFormat/>
-    <w:rsid w:val="009E643E"/>
+    <w:rsid w:val="00EC4AFD"/>
     <w:pPr>
       <w:keepNext/>
       <w:widowControl w:val="0"/>
@@ -8042,6 +7921,7 @@
       <w:b/>
       <w:bCs/>
       <w:kern w:val="2"/>
+      <w:sz w:val="24"/>
       <w:szCs w:val="22"/>
       <w:lang w:eastAsia="ko-KR"/>
     </w:rPr>
@@ -8053,7 +7933,7 @@
     <w:next w:val="BodyText10"/>
     <w:link w:val="5Char"/>
     <w:qFormat/>
-    <w:rsid w:val="009E643E"/>
+    <w:rsid w:val="00EC4AFD"/>
     <w:pPr>
       <w:keepNext/>
       <w:widowControl w:val="0"/>
@@ -8072,6 +7952,7 @@
       <w:rFonts w:cs="Times New Roman"/>
       <w:b/>
       <w:kern w:val="2"/>
+      <w:sz w:val="24"/>
       <w:szCs w:val="22"/>
       <w:lang w:eastAsia="ko-KR"/>
     </w:rPr>
@@ -8083,7 +7964,7 @@
     <w:next w:val="BodyText10"/>
     <w:link w:val="6Char"/>
     <w:qFormat/>
-    <w:rsid w:val="009E643E"/>
+    <w:rsid w:val="00EC4AFD"/>
     <w:pPr>
       <w:keepNext/>
       <w:widowControl w:val="0"/>
@@ -8103,6 +7984,7 @@
       <w:b/>
       <w:bCs/>
       <w:kern w:val="2"/>
+      <w:sz w:val="24"/>
       <w:szCs w:val="22"/>
       <w:lang w:eastAsia="ko-KR"/>
     </w:rPr>
@@ -8114,7 +7996,7 @@
     <w:next w:val="BodyText10"/>
     <w:link w:val="7Char"/>
     <w:qFormat/>
-    <w:rsid w:val="00AC10F8"/>
+    <w:rsid w:val="00EC4AFD"/>
     <w:pPr>
       <w:keepNext/>
       <w:widowControl w:val="0"/>
@@ -8132,6 +8014,7 @@
       <w:rFonts w:cs="Times New Roman"/>
       <w:b/>
       <w:kern w:val="2"/>
+      <w:sz w:val="24"/>
       <w:szCs w:val="22"/>
       <w:lang w:eastAsia="ko-KR"/>
     </w:rPr>
@@ -8143,7 +8026,7 @@
     <w:next w:val="BodyText10"/>
     <w:link w:val="8Char"/>
     <w:qFormat/>
-    <w:rsid w:val="009E643E"/>
+    <w:rsid w:val="00EC4AFD"/>
     <w:pPr>
       <w:keepNext/>
       <w:widowControl w:val="0"/>
@@ -8161,6 +8044,7 @@
       <w:rFonts w:cs="Times New Roman"/>
       <w:b/>
       <w:kern w:val="2"/>
+      <w:sz w:val="24"/>
       <w:szCs w:val="22"/>
       <w:lang w:eastAsia="ko-KR"/>
     </w:rPr>
@@ -8172,7 +8056,7 @@
     <w:next w:val="BodyText10"/>
     <w:link w:val="9Char"/>
     <w:qFormat/>
-    <w:rsid w:val="00AC10F8"/>
+    <w:rsid w:val="00EC4AFD"/>
     <w:pPr>
       <w:keepNext/>
       <w:widowControl w:val="0"/>
@@ -8190,6 +8074,7 @@
       <w:rFonts w:cs="Times New Roman"/>
       <w:b/>
       <w:kern w:val="2"/>
+      <w:sz w:val="24"/>
       <w:szCs w:val="22"/>
       <w:lang w:eastAsia="ko-KR"/>
     </w:rPr>
@@ -8295,12 +8180,12 @@
     <w:aliases w:val="H2 Char,Heading2 Char,HEADING2 Char,heading2 Char,H21 Char,Heading 21 Char,H22 Char,Heading 22 Char,H23 Char,Heading 23 Char,H24 Char,Heading 24 Char,H25 Char,Heading 25 Char,H26 Char,Heading 26 Char,H27 Char,Heading 27 Char,H28 Char,H29 Char"/>
     <w:basedOn w:val="a2"/>
     <w:link w:val="20"/>
-    <w:rsid w:val="009E643E"/>
+    <w:rsid w:val="00EC4AFD"/>
     <w:rPr>
       <w:rFonts w:ascii="Arial" w:eastAsia="맑은 고딕" w:hAnsi="Arial" w:cs="Times New Roman"/>
       <w:b/>
       <w:color w:val="000000" w:themeColor="text1"/>
-      <w:sz w:val="24"/>
+      <w:sz w:val="32"/>
     </w:rPr>
   </w:style>
   <w:style w:type="character" w:customStyle="1" w:styleId="3Char">
@@ -8308,11 +8193,12 @@
     <w:aliases w:val="H3 Char,Heading3 Char,HEADING3 Char,heading3 Char,h3 Char,H31 Char,Heading 31 Char,H32 Char,Heading 32 Char,H33 Char,Heading 33 Char,H34 Char,Heading 34 Char,H35 Char,Heading 35 Char,H36 Char,Heading 36 Char,H37 Char,Heading 37 Char,H38 Char"/>
     <w:basedOn w:val="a2"/>
     <w:link w:val="30"/>
-    <w:rsid w:val="009E643E"/>
+    <w:rsid w:val="00EC4AFD"/>
     <w:rPr>
       <w:rFonts w:ascii="Arial" w:eastAsia="맑은 고딕" w:hAnsi="Arial" w:cs="Times New Roman"/>
       <w:b/>
       <w:color w:val="000000" w:themeColor="text1"/>
+      <w:sz w:val="26"/>
     </w:rPr>
   </w:style>
   <w:style w:type="character" w:customStyle="1" w:styleId="4Char">
@@ -8320,12 +8206,13 @@
     <w:aliases w:val="H4 Char,Heading4 Char,h4 Char,H41 Char,Heading 41 Char,H42 Char,Heading 42 Char,H43 Char,Heading 43 Char,H44 Char,Heading 44 Char,H45 Char,Heading 45 Char,H46 Char,Heading 46 Char,H47 Char,Heading 47 Char,H48 Char,Heading 48 Char,H49 Char"/>
     <w:basedOn w:val="a2"/>
     <w:link w:val="41"/>
-    <w:rsid w:val="009E643E"/>
+    <w:rsid w:val="00EC4AFD"/>
     <w:rPr>
       <w:rFonts w:ascii="Arial" w:eastAsia="맑은 고딕" w:hAnsi="Arial" w:cs="Times New Roman"/>
       <w:b/>
       <w:bCs/>
       <w:color w:val="000000" w:themeColor="text1"/>
+      <w:sz w:val="24"/>
     </w:rPr>
   </w:style>
   <w:style w:type="character" w:customStyle="1" w:styleId="5Char">
@@ -8333,11 +8220,12 @@
     <w:aliases w:val="H5 Char,Heading5 Char,h5 Char,H51 Char,Heading 51 Char,H52 Char,Heading 52 Char,H53 Char,Heading 53 Char,H54 Char,Heading 54 Char,H55 Char,Heading 55 Char,H56 Char,Heading 56 Char,H57 Char,Heading 57 Char,H58 Char,Heading 58 Char,H59 Char"/>
     <w:basedOn w:val="a2"/>
     <w:link w:val="51"/>
-    <w:rsid w:val="009E643E"/>
+    <w:rsid w:val="00EC4AFD"/>
     <w:rPr>
       <w:rFonts w:ascii="Arial" w:eastAsia="맑은 고딕" w:hAnsi="Arial" w:cs="Times New Roman"/>
       <w:b/>
       <w:color w:val="000000" w:themeColor="text1"/>
+      <w:sz w:val="24"/>
     </w:rPr>
   </w:style>
   <w:style w:type="character" w:customStyle="1" w:styleId="6Char">
@@ -8345,12 +8233,13 @@
     <w:aliases w:val="H6 Char,H61 Char,Heading 61 Char,H62 Char,Heading 62 Char,H63 Char,Heading 63 Char,H64 Char,Heading 64 Char,H65 Char,Heading 65 Char,H66 Char,Heading 66 Char,H67 Char,Heading 67 Char,H68 Char,Heading 68 Char,H69 Char,Heading 69 Char,H610 Char"/>
     <w:basedOn w:val="a2"/>
     <w:link w:val="6"/>
-    <w:rsid w:val="009E643E"/>
+    <w:rsid w:val="00EC4AFD"/>
     <w:rPr>
       <w:rFonts w:ascii="Arial" w:eastAsia="맑은 고딕" w:hAnsi="Arial" w:cs="Times New Roman"/>
       <w:b/>
       <w:bCs/>
       <w:color w:val="000000" w:themeColor="text1"/>
+      <w:sz w:val="24"/>
     </w:rPr>
   </w:style>
   <w:style w:type="character" w:customStyle="1" w:styleId="7Char">
@@ -8358,11 +8247,12 @@
     <w:aliases w:val="H7 Char,H71 Char,Heading 71 Char,H72 Char,Heading 72 Char,H73 Char,Heading 73 Char,H74 Char,Heading 74 Char,H75 Char,Heading 75 Char,H76 Char,Heading 76 Char,H77 Char,Heading 77 Char,H78 Char,Heading 78 Char,H79 Char,Heading 79 Char,H710 Char"/>
     <w:basedOn w:val="a2"/>
     <w:link w:val="7"/>
-    <w:rsid w:val="00AC10F8"/>
+    <w:rsid w:val="00EC4AFD"/>
     <w:rPr>
       <w:rFonts w:ascii="Arial" w:eastAsia="맑은 고딕" w:hAnsi="Arial" w:cs="Times New Roman"/>
       <w:b/>
       <w:color w:val="000000" w:themeColor="text1"/>
+      <w:sz w:val="24"/>
     </w:rPr>
   </w:style>
   <w:style w:type="character" w:customStyle="1" w:styleId="8Char">
@@ -8370,11 +8260,12 @@
     <w:aliases w:val="H8 Char,H81 Char,Heading 81 Char,H82 Char,Heading 82 Char,H83 Char,Heading 83 Char,H84 Char,Heading 84 Char,H85 Char,Heading 85 Char,H86 Char,Heading 86 Char,H87 Char,Heading 87 Char,H88 Char,Heading 88 Char,H89 Char,Heading 89 Char,H810 Char"/>
     <w:basedOn w:val="a2"/>
     <w:link w:val="8"/>
-    <w:rsid w:val="009E643E"/>
+    <w:rsid w:val="00EC4AFD"/>
     <w:rPr>
       <w:rFonts w:ascii="Arial" w:eastAsia="맑은 고딕" w:hAnsi="Arial" w:cs="Times New Roman"/>
       <w:b/>
       <w:color w:val="000000" w:themeColor="text1"/>
+      <w:sz w:val="24"/>
     </w:rPr>
   </w:style>
   <w:style w:type="character" w:customStyle="1" w:styleId="9Char">
@@ -8382,11 +8273,12 @@
     <w:aliases w:val="H9.Heading 9 Char,H9.Heading 91 Char,H9.Heading 92 Char,H9.Heading 93 Char,H9.Heading 94 Char,H9.Heading 95 Char,H9.Heading 96 Char,H9.Heading 97 Char,H9.Heading 98 Char,H9.Heading 99 Char,H9.Heading 910 Char,H9.Heading 911 Char,H9 Char"/>
     <w:basedOn w:val="a2"/>
     <w:link w:val="9"/>
-    <w:rsid w:val="00AC10F8"/>
+    <w:rsid w:val="00EC4AFD"/>
     <w:rPr>
       <w:rFonts w:ascii="Arial" w:eastAsia="맑은 고딕" w:hAnsi="Arial" w:cs="Times New Roman"/>
       <w:b/>
       <w:color w:val="000000" w:themeColor="text1"/>
+      <w:sz w:val="24"/>
     </w:rPr>
   </w:style>
   <w:style w:type="paragraph" w:styleId="a5">

--- a/Common/bin/codegen/docgen_template_testdrive.docx
+++ b/Common/bin/codegen/docgen_template_testdrive.docx
@@ -1,6 +1,6 @@
 
 <file path=word/document.xml><?xml version="1.0" encoding="utf-8"?>
-<w:document xmlns:wpc="http://schemas.microsoft.com/office/word/2010/wordprocessingCanvas" xmlns:cx="http://schemas.microsoft.com/office/drawing/2014/chartex" xmlns:cx1="http://schemas.microsoft.com/office/drawing/2015/9/8/chartex" xmlns:cx2="http://schemas.microsoft.com/office/drawing/2015/10/21/chartex" xmlns:cx3="http://schemas.microsoft.com/office/drawing/2016/5/9/chartex" xmlns:cx4="http://schemas.microsoft.com/office/drawing/2016/5/10/chartex" xmlns:cx5="http://schemas.microsoft.com/office/drawing/2016/5/11/chartex" xmlns:cx6="http://schemas.microsoft.com/office/drawing/2016/5/12/chartex" xmlns:cx7="http://schemas.microsoft.com/office/drawing/2016/5/13/chartex" xmlns:cx8="http://schemas.microsoft.com/office/drawing/2016/5/14/chartex" xmlns:mc="http://schemas.openxmlformats.org/markup-compatibility/2006" xmlns:aink="http://schemas.microsoft.com/office/drawing/2016/ink" xmlns:am3d="http://schemas.microsoft.com/office/drawing/2017/model3d" xmlns:o="urn:schemas-microsoft-com:office:office" xmlns:oel="http://schemas.microsoft.com/office/2019/extlst" xmlns:r="http://schemas.openxmlformats.org/officeDocument/2006/relationships" xmlns:m="http://schemas.openxmlformats.org/officeDocument/2006/math" xmlns:v="urn:schemas-microsoft-com:vml" xmlns:wp14="http://schemas.microsoft.com/office/word/2010/wordprocessingDrawing" xmlns:wp="http://schemas.openxmlformats.org/drawingml/2006/wordprocessingDrawing" xmlns:w10="urn:schemas-microsoft-com:office:word" xmlns:w="http://schemas.openxmlformats.org/wordprocessingml/2006/main" xmlns:w14="http://schemas.microsoft.com/office/word/2010/wordml" xmlns:w15="http://schemas.microsoft.com/office/word/2012/wordml" xmlns:w16cex="http://schemas.microsoft.com/office/word/2018/wordml/cex" xmlns:w16cid="http://schemas.microsoft.com/office/word/2016/wordml/cid" xmlns:w16="http://schemas.microsoft.com/office/word/2018/wordml" xmlns:w16du="http://schemas.microsoft.com/office/word/2023/wordml/word16du" xmlns:w16sdtdh="http://schemas.microsoft.com/office/word/2020/wordml/sdtdatahash" xmlns:w16se="http://schemas.microsoft.com/office/word/2015/wordml/symex" xmlns:wpg="http://schemas.microsoft.com/office/word/2010/wordprocessingGroup" xmlns:wpi="http://schemas.microsoft.com/office/word/2010/wordprocessingInk" xmlns:wne="http://schemas.microsoft.com/office/word/2006/wordml" xmlns:wps="http://schemas.microsoft.com/office/word/2010/wordprocessingShape" mc:Ignorable="w14 w15 w16se w16cid w16 w16cex w16sdtdh w16du wp14">
+<w:document xmlns:wpc="http://schemas.microsoft.com/office/word/2010/wordprocessingCanvas" xmlns:cx="http://schemas.microsoft.com/office/drawing/2014/chartex" xmlns:cx1="http://schemas.microsoft.com/office/drawing/2015/9/8/chartex" xmlns:cx2="http://schemas.microsoft.com/office/drawing/2015/10/21/chartex" xmlns:cx3="http://schemas.microsoft.com/office/drawing/2016/5/9/chartex" xmlns:cx4="http://schemas.microsoft.com/office/drawing/2016/5/10/chartex" xmlns:cx5="http://schemas.microsoft.com/office/drawing/2016/5/11/chartex" xmlns:cx6="http://schemas.microsoft.com/office/drawing/2016/5/12/chartex" xmlns:cx7="http://schemas.microsoft.com/office/drawing/2016/5/13/chartex" xmlns:cx8="http://schemas.microsoft.com/office/drawing/2016/5/14/chartex" xmlns:mc="http://schemas.openxmlformats.org/markup-compatibility/2006" xmlns:aink="http://schemas.microsoft.com/office/drawing/2016/ink" xmlns:am3d="http://schemas.microsoft.com/office/drawing/2017/model3d" xmlns:o="urn:schemas-microsoft-com:office:office" xmlns:oel="http://schemas.microsoft.com/office/2019/extlst" xmlns:r="http://schemas.openxmlformats.org/officeDocument/2006/relationships" xmlns:m="http://schemas.openxmlformats.org/officeDocument/2006/math" xmlns:v="urn:schemas-microsoft-com:vml" xmlns:wp14="http://schemas.microsoft.com/office/word/2010/wordprocessingDrawing" xmlns:wp="http://schemas.openxmlformats.org/drawingml/2006/wordprocessingDrawing" xmlns:w10="urn:schemas-microsoft-com:office:word" xmlns:w="http://schemas.openxmlformats.org/wordprocessingml/2006/main" xmlns:w14="http://schemas.microsoft.com/office/word/2010/wordml" xmlns:w15="http://schemas.microsoft.com/office/word/2012/wordml" xmlns:w16cex="http://schemas.microsoft.com/office/word/2018/wordml/cex" xmlns:w16cid="http://schemas.microsoft.com/office/word/2016/wordml/cid" xmlns:w16="http://schemas.microsoft.com/office/word/2018/wordml" xmlns:w16du="http://schemas.microsoft.com/office/word/2023/wordml/word16du" xmlns:w16sdtdh="http://schemas.microsoft.com/office/word/2020/wordml/sdtdatahash" xmlns:w16sdtfl="http://schemas.microsoft.com/office/word/2024/wordml/sdtformatlock" xmlns:w16se="http://schemas.microsoft.com/office/word/2015/wordml/symex" xmlns:wpg="http://schemas.microsoft.com/office/word/2010/wordprocessingGroup" xmlns:wpi="http://schemas.microsoft.com/office/word/2010/wordprocessingInk" xmlns:wne="http://schemas.microsoft.com/office/word/2006/wordml" xmlns:wps="http://schemas.microsoft.com/office/word/2010/wordprocessingShape" mc:Ignorable="w14 w15 w16se w16cid w16 w16cex w16sdtdh w16sdtfl w16du wp14">
   <w:body>
     <w:p>
       <w:pPr>
@@ -742,7 +742,6 @@
         </w:rPr>
       </w:pPr>
       <w:r>
-        <w:lastRenderedPageBreak/>
         <w:t>Document</w:t>
       </w:r>
       <w:r>
@@ -858,7 +857,6 @@
         <w:rPr>
           <w:lang w:eastAsia="ko-KR"/>
         </w:rPr>
-        <w:lastRenderedPageBreak/>
         <w:t>Table of Contents</w:t>
       </w:r>
     </w:p>
@@ -1153,31 +1151,9 @@
       </w:pPr>
       <w:bookmarkStart w:id="1" w:name="_Toc263962363"/>
       <w:r>
-        <w:lastRenderedPageBreak/>
         <w:t>List of Tables</w:t>
       </w:r>
       <w:bookmarkEnd w:id="1"/>
-    </w:p>
-    <w:p>
-      <w:pPr>
-        <w:pStyle w:val="ListofFigures"/>
-      </w:pPr>
-      <w:r>
-        <w:t>Table</w:t>
-      </w:r>
-      <w:r>
-        <w:tab/>
-        <w:t>Title</w:t>
-      </w:r>
-      <w:r>
-        <w:tab/>
-        <w:t>Page</w:t>
-      </w:r>
-    </w:p>
-    <w:p>
-      <w:pPr>
-        <w:pStyle w:val="ListofFigures"/>
-      </w:pPr>
     </w:p>
     <w:p>
       <w:pPr>
@@ -1321,36 +1297,8 @@
         </w:rPr>
       </w:pPr>
       <w:r>
-        <w:lastRenderedPageBreak/>
         <w:t>List of Figures</w:t>
       </w:r>
-    </w:p>
-    <w:p>
-      <w:pPr>
-        <w:pStyle w:val="ListofFigures"/>
-      </w:pPr>
-      <w:r>
-        <w:rPr>
-          <w:rFonts w:hint="eastAsia"/>
-        </w:rPr>
-        <w:t>F</w:t>
-      </w:r>
-      <w:r>
-        <w:t>igure</w:t>
-      </w:r>
-      <w:r>
-        <w:tab/>
-        <w:t>Title</w:t>
-      </w:r>
-      <w:r>
-        <w:tab/>
-        <w:t>Page</w:t>
-      </w:r>
-    </w:p>
-    <w:p>
-      <w:pPr>
-        <w:pStyle w:val="ListofFigures"/>
-      </w:pPr>
     </w:p>
     <w:p>
       <w:pPr>
@@ -1566,7 +1514,6 @@
         <w:rPr>
           <w:lang w:eastAsia="ko-KR"/>
         </w:rPr>
-        <w:lastRenderedPageBreak/>
         <w:t>List of Terms</w:t>
       </w:r>
     </w:p>
@@ -1720,7 +1667,7 @@
 </file>
 
 <file path=word/endnotes.xml><?xml version="1.0" encoding="utf-8"?>
-<w:endnotes xmlns:wpc="http://schemas.microsoft.com/office/word/2010/wordprocessingCanvas" xmlns:cx="http://schemas.microsoft.com/office/drawing/2014/chartex" xmlns:cx1="http://schemas.microsoft.com/office/drawing/2015/9/8/chartex" xmlns:cx2="http://schemas.microsoft.com/office/drawing/2015/10/21/chartex" xmlns:cx3="http://schemas.microsoft.com/office/drawing/2016/5/9/chartex" xmlns:cx4="http://schemas.microsoft.com/office/drawing/2016/5/10/chartex" xmlns:cx5="http://schemas.microsoft.com/office/drawing/2016/5/11/chartex" xmlns:cx6="http://schemas.microsoft.com/office/drawing/2016/5/12/chartex" xmlns:cx7="http://schemas.microsoft.com/office/drawing/2016/5/13/chartex" xmlns:cx8="http://schemas.microsoft.com/office/drawing/2016/5/14/chartex" xmlns:mc="http://schemas.openxmlformats.org/markup-compatibility/2006" xmlns:aink="http://schemas.microsoft.com/office/drawing/2016/ink" xmlns:am3d="http://schemas.microsoft.com/office/drawing/2017/model3d" xmlns:o="urn:schemas-microsoft-com:office:office" xmlns:oel="http://schemas.microsoft.com/office/2019/extlst" xmlns:r="http://schemas.openxmlformats.org/officeDocument/2006/relationships" xmlns:m="http://schemas.openxmlformats.org/officeDocument/2006/math" xmlns:v="urn:schemas-microsoft-com:vml" xmlns:wp14="http://schemas.microsoft.com/office/word/2010/wordprocessingDrawing" xmlns:wp="http://schemas.openxmlformats.org/drawingml/2006/wordprocessingDrawing" xmlns:w10="urn:schemas-microsoft-com:office:word" xmlns:w="http://schemas.openxmlformats.org/wordprocessingml/2006/main" xmlns:w14="http://schemas.microsoft.com/office/word/2010/wordml" xmlns:w15="http://schemas.microsoft.com/office/word/2012/wordml" xmlns:w16cex="http://schemas.microsoft.com/office/word/2018/wordml/cex" xmlns:w16cid="http://schemas.microsoft.com/office/word/2016/wordml/cid" xmlns:w16="http://schemas.microsoft.com/office/word/2018/wordml" xmlns:w16du="http://schemas.microsoft.com/office/word/2023/wordml/word16du" xmlns:w16sdtdh="http://schemas.microsoft.com/office/word/2020/wordml/sdtdatahash" xmlns:w16se="http://schemas.microsoft.com/office/word/2015/wordml/symex" xmlns:wpg="http://schemas.microsoft.com/office/word/2010/wordprocessingGroup" xmlns:wpi="http://schemas.microsoft.com/office/word/2010/wordprocessingInk" xmlns:wne="http://schemas.microsoft.com/office/word/2006/wordml" xmlns:wps="http://schemas.microsoft.com/office/word/2010/wordprocessingShape" mc:Ignorable="w14 w15 w16se w16cid w16 w16cex w16sdtdh w16du wp14">
+<w:endnotes xmlns:wpc="http://schemas.microsoft.com/office/word/2010/wordprocessingCanvas" xmlns:cx="http://schemas.microsoft.com/office/drawing/2014/chartex" xmlns:cx1="http://schemas.microsoft.com/office/drawing/2015/9/8/chartex" xmlns:cx2="http://schemas.microsoft.com/office/drawing/2015/10/21/chartex" xmlns:cx3="http://schemas.microsoft.com/office/drawing/2016/5/9/chartex" xmlns:cx4="http://schemas.microsoft.com/office/drawing/2016/5/10/chartex" xmlns:cx5="http://schemas.microsoft.com/office/drawing/2016/5/11/chartex" xmlns:cx6="http://schemas.microsoft.com/office/drawing/2016/5/12/chartex" xmlns:cx7="http://schemas.microsoft.com/office/drawing/2016/5/13/chartex" xmlns:cx8="http://schemas.microsoft.com/office/drawing/2016/5/14/chartex" xmlns:mc="http://schemas.openxmlformats.org/markup-compatibility/2006" xmlns:aink="http://schemas.microsoft.com/office/drawing/2016/ink" xmlns:am3d="http://schemas.microsoft.com/office/drawing/2017/model3d" xmlns:o="urn:schemas-microsoft-com:office:office" xmlns:oel="http://schemas.microsoft.com/office/2019/extlst" xmlns:r="http://schemas.openxmlformats.org/officeDocument/2006/relationships" xmlns:m="http://schemas.openxmlformats.org/officeDocument/2006/math" xmlns:v="urn:schemas-microsoft-com:vml" xmlns:wp14="http://schemas.microsoft.com/office/word/2010/wordprocessingDrawing" xmlns:wp="http://schemas.openxmlformats.org/drawingml/2006/wordprocessingDrawing" xmlns:w10="urn:schemas-microsoft-com:office:word" xmlns:w="http://schemas.openxmlformats.org/wordprocessingml/2006/main" xmlns:w14="http://schemas.microsoft.com/office/word/2010/wordml" xmlns:w15="http://schemas.microsoft.com/office/word/2012/wordml" xmlns:w16cex="http://schemas.microsoft.com/office/word/2018/wordml/cex" xmlns:w16cid="http://schemas.microsoft.com/office/word/2016/wordml/cid" xmlns:w16="http://schemas.microsoft.com/office/word/2018/wordml" xmlns:w16du="http://schemas.microsoft.com/office/word/2023/wordml/word16du" xmlns:w16sdtdh="http://schemas.microsoft.com/office/word/2020/wordml/sdtdatahash" xmlns:w16sdtfl="http://schemas.microsoft.com/office/word/2024/wordml/sdtformatlock" xmlns:w16se="http://schemas.microsoft.com/office/word/2015/wordml/symex" xmlns:wpg="http://schemas.microsoft.com/office/word/2010/wordprocessingGroup" xmlns:wpi="http://schemas.microsoft.com/office/word/2010/wordprocessingInk" xmlns:wne="http://schemas.microsoft.com/office/word/2006/wordml" xmlns:wps="http://schemas.microsoft.com/office/word/2010/wordprocessingShape" mc:Ignorable="w14 w15 w16se w16cid w16 w16cex w16sdtdh w16sdtfl w16du wp14">
   <w:endnote w:type="separator" w:id="-1">
     <w:p>
       <w:pPr>
@@ -1745,7 +1692,7 @@
 </file>
 
 <file path=word/footer1.xml><?xml version="1.0" encoding="utf-8"?>
-<w:ftr xmlns:wpc="http://schemas.microsoft.com/office/word/2010/wordprocessingCanvas" xmlns:cx="http://schemas.microsoft.com/office/drawing/2014/chartex" xmlns:cx1="http://schemas.microsoft.com/office/drawing/2015/9/8/chartex" xmlns:cx2="http://schemas.microsoft.com/office/drawing/2015/10/21/chartex" xmlns:cx3="http://schemas.microsoft.com/office/drawing/2016/5/9/chartex" xmlns:cx4="http://schemas.microsoft.com/office/drawing/2016/5/10/chartex" xmlns:cx5="http://schemas.microsoft.com/office/drawing/2016/5/11/chartex" xmlns:cx6="http://schemas.microsoft.com/office/drawing/2016/5/12/chartex" xmlns:cx7="http://schemas.microsoft.com/office/drawing/2016/5/13/chartex" xmlns:cx8="http://schemas.microsoft.com/office/drawing/2016/5/14/chartex" xmlns:mc="http://schemas.openxmlformats.org/markup-compatibility/2006" xmlns:aink="http://schemas.microsoft.com/office/drawing/2016/ink" xmlns:am3d="http://schemas.microsoft.com/office/drawing/2017/model3d" xmlns:o="urn:schemas-microsoft-com:office:office" xmlns:oel="http://schemas.microsoft.com/office/2019/extlst" xmlns:r="http://schemas.openxmlformats.org/officeDocument/2006/relationships" xmlns:m="http://schemas.openxmlformats.org/officeDocument/2006/math" xmlns:v="urn:schemas-microsoft-com:vml" xmlns:wp14="http://schemas.microsoft.com/office/word/2010/wordprocessingDrawing" xmlns:wp="http://schemas.openxmlformats.org/drawingml/2006/wordprocessingDrawing" xmlns:w10="urn:schemas-microsoft-com:office:word" xmlns:w="http://schemas.openxmlformats.org/wordprocessingml/2006/main" xmlns:w14="http://schemas.microsoft.com/office/word/2010/wordml" xmlns:w15="http://schemas.microsoft.com/office/word/2012/wordml" xmlns:w16cex="http://schemas.microsoft.com/office/word/2018/wordml/cex" xmlns:w16cid="http://schemas.microsoft.com/office/word/2016/wordml/cid" xmlns:w16="http://schemas.microsoft.com/office/word/2018/wordml" xmlns:w16du="http://schemas.microsoft.com/office/word/2023/wordml/word16du" xmlns:w16sdtdh="http://schemas.microsoft.com/office/word/2020/wordml/sdtdatahash" xmlns:w16se="http://schemas.microsoft.com/office/word/2015/wordml/symex" xmlns:wpg="http://schemas.microsoft.com/office/word/2010/wordprocessingGroup" xmlns:wpi="http://schemas.microsoft.com/office/word/2010/wordprocessingInk" xmlns:wne="http://schemas.microsoft.com/office/word/2006/wordml" xmlns:wps="http://schemas.microsoft.com/office/word/2010/wordprocessingShape" mc:Ignorable="w14 w15 w16se w16cid w16 w16cex w16sdtdh w16du wp14">
+<w:ftr xmlns:wpc="http://schemas.microsoft.com/office/word/2010/wordprocessingCanvas" xmlns:cx="http://schemas.microsoft.com/office/drawing/2014/chartex" xmlns:cx1="http://schemas.microsoft.com/office/drawing/2015/9/8/chartex" xmlns:cx2="http://schemas.microsoft.com/office/drawing/2015/10/21/chartex" xmlns:cx3="http://schemas.microsoft.com/office/drawing/2016/5/9/chartex" xmlns:cx4="http://schemas.microsoft.com/office/drawing/2016/5/10/chartex" xmlns:cx5="http://schemas.microsoft.com/office/drawing/2016/5/11/chartex" xmlns:cx6="http://schemas.microsoft.com/office/drawing/2016/5/12/chartex" xmlns:cx7="http://schemas.microsoft.com/office/drawing/2016/5/13/chartex" xmlns:cx8="http://schemas.microsoft.com/office/drawing/2016/5/14/chartex" xmlns:mc="http://schemas.openxmlformats.org/markup-compatibility/2006" xmlns:aink="http://schemas.microsoft.com/office/drawing/2016/ink" xmlns:am3d="http://schemas.microsoft.com/office/drawing/2017/model3d" xmlns:o="urn:schemas-microsoft-com:office:office" xmlns:oel="http://schemas.microsoft.com/office/2019/extlst" xmlns:r="http://schemas.openxmlformats.org/officeDocument/2006/relationships" xmlns:m="http://schemas.openxmlformats.org/officeDocument/2006/math" xmlns:v="urn:schemas-microsoft-com:vml" xmlns:wp14="http://schemas.microsoft.com/office/word/2010/wordprocessingDrawing" xmlns:wp="http://schemas.openxmlformats.org/drawingml/2006/wordprocessingDrawing" xmlns:w10="urn:schemas-microsoft-com:office:word" xmlns:w="http://schemas.openxmlformats.org/wordprocessingml/2006/main" xmlns:w14="http://schemas.microsoft.com/office/word/2010/wordml" xmlns:w15="http://schemas.microsoft.com/office/word/2012/wordml" xmlns:w16cex="http://schemas.microsoft.com/office/word/2018/wordml/cex" xmlns:w16cid="http://schemas.microsoft.com/office/word/2016/wordml/cid" xmlns:w16="http://schemas.microsoft.com/office/word/2018/wordml" xmlns:w16du="http://schemas.microsoft.com/office/word/2023/wordml/word16du" xmlns:w16sdtdh="http://schemas.microsoft.com/office/word/2020/wordml/sdtdatahash" xmlns:w16sdtfl="http://schemas.microsoft.com/office/word/2024/wordml/sdtformatlock" xmlns:w16se="http://schemas.microsoft.com/office/word/2015/wordml/symex" xmlns:wpg="http://schemas.microsoft.com/office/word/2010/wordprocessingGroup" xmlns:wpi="http://schemas.microsoft.com/office/word/2010/wordprocessingInk" xmlns:wne="http://schemas.microsoft.com/office/word/2006/wordml" xmlns:wps="http://schemas.microsoft.com/office/word/2010/wordprocessingShape" mc:Ignorable="w14 w15 w16se w16cid w16 w16cex w16sdtdh w16sdtfl w16du wp14">
   <w:p>
     <w:pPr>
       <w:pStyle w:val="Footer1"/>
@@ -1792,7 +1739,7 @@
 </file>
 
 <file path=word/footer2.xml><?xml version="1.0" encoding="utf-8"?>
-<w:ftr xmlns:wpc="http://schemas.microsoft.com/office/word/2010/wordprocessingCanvas" xmlns:cx="http://schemas.microsoft.com/office/drawing/2014/chartex" xmlns:cx1="http://schemas.microsoft.com/office/drawing/2015/9/8/chartex" xmlns:cx2="http://schemas.microsoft.com/office/drawing/2015/10/21/chartex" xmlns:cx3="http://schemas.microsoft.com/office/drawing/2016/5/9/chartex" xmlns:cx4="http://schemas.microsoft.com/office/drawing/2016/5/10/chartex" xmlns:cx5="http://schemas.microsoft.com/office/drawing/2016/5/11/chartex" xmlns:cx6="http://schemas.microsoft.com/office/drawing/2016/5/12/chartex" xmlns:cx7="http://schemas.microsoft.com/office/drawing/2016/5/13/chartex" xmlns:cx8="http://schemas.microsoft.com/office/drawing/2016/5/14/chartex" xmlns:mc="http://schemas.openxmlformats.org/markup-compatibility/2006" xmlns:aink="http://schemas.microsoft.com/office/drawing/2016/ink" xmlns:am3d="http://schemas.microsoft.com/office/drawing/2017/model3d" xmlns:o="urn:schemas-microsoft-com:office:office" xmlns:oel="http://schemas.microsoft.com/office/2019/extlst" xmlns:r="http://schemas.openxmlformats.org/officeDocument/2006/relationships" xmlns:m="http://schemas.openxmlformats.org/officeDocument/2006/math" xmlns:v="urn:schemas-microsoft-com:vml" xmlns:wp14="http://schemas.microsoft.com/office/word/2010/wordprocessingDrawing" xmlns:wp="http://schemas.openxmlformats.org/drawingml/2006/wordprocessingDrawing" xmlns:w10="urn:schemas-microsoft-com:office:word" xmlns:w="http://schemas.openxmlformats.org/wordprocessingml/2006/main" xmlns:w14="http://schemas.microsoft.com/office/word/2010/wordml" xmlns:w15="http://schemas.microsoft.com/office/word/2012/wordml" xmlns:w16cex="http://schemas.microsoft.com/office/word/2018/wordml/cex" xmlns:w16cid="http://schemas.microsoft.com/office/word/2016/wordml/cid" xmlns:w16="http://schemas.microsoft.com/office/word/2018/wordml" xmlns:w16du="http://schemas.microsoft.com/office/word/2023/wordml/word16du" xmlns:w16sdtdh="http://schemas.microsoft.com/office/word/2020/wordml/sdtdatahash" xmlns:w16se="http://schemas.microsoft.com/office/word/2015/wordml/symex" xmlns:wpg="http://schemas.microsoft.com/office/word/2010/wordprocessingGroup" xmlns:wpi="http://schemas.microsoft.com/office/word/2010/wordprocessingInk" xmlns:wne="http://schemas.microsoft.com/office/word/2006/wordml" xmlns:wps="http://schemas.microsoft.com/office/word/2010/wordprocessingShape" mc:Ignorable="w14 w15 w16se w16cid w16 w16cex w16sdtdh w16du wp14">
+<w:ftr xmlns:wpc="http://schemas.microsoft.com/office/word/2010/wordprocessingCanvas" xmlns:cx="http://schemas.microsoft.com/office/drawing/2014/chartex" xmlns:cx1="http://schemas.microsoft.com/office/drawing/2015/9/8/chartex" xmlns:cx2="http://schemas.microsoft.com/office/drawing/2015/10/21/chartex" xmlns:cx3="http://schemas.microsoft.com/office/drawing/2016/5/9/chartex" xmlns:cx4="http://schemas.microsoft.com/office/drawing/2016/5/10/chartex" xmlns:cx5="http://schemas.microsoft.com/office/drawing/2016/5/11/chartex" xmlns:cx6="http://schemas.microsoft.com/office/drawing/2016/5/12/chartex" xmlns:cx7="http://schemas.microsoft.com/office/drawing/2016/5/13/chartex" xmlns:cx8="http://schemas.microsoft.com/office/drawing/2016/5/14/chartex" xmlns:mc="http://schemas.openxmlformats.org/markup-compatibility/2006" xmlns:aink="http://schemas.microsoft.com/office/drawing/2016/ink" xmlns:am3d="http://schemas.microsoft.com/office/drawing/2017/model3d" xmlns:o="urn:schemas-microsoft-com:office:office" xmlns:oel="http://schemas.microsoft.com/office/2019/extlst" xmlns:r="http://schemas.openxmlformats.org/officeDocument/2006/relationships" xmlns:m="http://schemas.openxmlformats.org/officeDocument/2006/math" xmlns:v="urn:schemas-microsoft-com:vml" xmlns:wp14="http://schemas.microsoft.com/office/word/2010/wordprocessingDrawing" xmlns:wp="http://schemas.openxmlformats.org/drawingml/2006/wordprocessingDrawing" xmlns:w10="urn:schemas-microsoft-com:office:word" xmlns:w="http://schemas.openxmlformats.org/wordprocessingml/2006/main" xmlns:w14="http://schemas.microsoft.com/office/word/2010/wordml" xmlns:w15="http://schemas.microsoft.com/office/word/2012/wordml" xmlns:w16cex="http://schemas.microsoft.com/office/word/2018/wordml/cex" xmlns:w16cid="http://schemas.microsoft.com/office/word/2016/wordml/cid" xmlns:w16="http://schemas.microsoft.com/office/word/2018/wordml" xmlns:w16du="http://schemas.microsoft.com/office/word/2023/wordml/word16du" xmlns:w16sdtdh="http://schemas.microsoft.com/office/word/2020/wordml/sdtdatahash" xmlns:w16sdtfl="http://schemas.microsoft.com/office/word/2024/wordml/sdtformatlock" xmlns:w16se="http://schemas.microsoft.com/office/word/2015/wordml/symex" xmlns:wpg="http://schemas.microsoft.com/office/word/2010/wordprocessingGroup" xmlns:wpi="http://schemas.microsoft.com/office/word/2010/wordprocessingInk" xmlns:wne="http://schemas.microsoft.com/office/word/2006/wordml" xmlns:wps="http://schemas.microsoft.com/office/word/2010/wordprocessingShape" mc:Ignorable="w14 w15 w16se w16cid w16 w16cex w16sdtdh w16sdtfl w16du wp14">
   <w:p>
     <w:pPr>
       <w:pStyle w:val="Footer1"/>
@@ -1802,7 +1749,7 @@
 </file>
 
 <file path=word/footer3.xml><?xml version="1.0" encoding="utf-8"?>
-<w:ftr xmlns:wpc="http://schemas.microsoft.com/office/word/2010/wordprocessingCanvas" xmlns:cx="http://schemas.microsoft.com/office/drawing/2014/chartex" xmlns:cx1="http://schemas.microsoft.com/office/drawing/2015/9/8/chartex" xmlns:cx2="http://schemas.microsoft.com/office/drawing/2015/10/21/chartex" xmlns:cx3="http://schemas.microsoft.com/office/drawing/2016/5/9/chartex" xmlns:cx4="http://schemas.microsoft.com/office/drawing/2016/5/10/chartex" xmlns:cx5="http://schemas.microsoft.com/office/drawing/2016/5/11/chartex" xmlns:cx6="http://schemas.microsoft.com/office/drawing/2016/5/12/chartex" xmlns:cx7="http://schemas.microsoft.com/office/drawing/2016/5/13/chartex" xmlns:cx8="http://schemas.microsoft.com/office/drawing/2016/5/14/chartex" xmlns:mc="http://schemas.openxmlformats.org/markup-compatibility/2006" xmlns:aink="http://schemas.microsoft.com/office/drawing/2016/ink" xmlns:am3d="http://schemas.microsoft.com/office/drawing/2017/model3d" xmlns:o="urn:schemas-microsoft-com:office:office" xmlns:oel="http://schemas.microsoft.com/office/2019/extlst" xmlns:r="http://schemas.openxmlformats.org/officeDocument/2006/relationships" xmlns:m="http://schemas.openxmlformats.org/officeDocument/2006/math" xmlns:v="urn:schemas-microsoft-com:vml" xmlns:wp14="http://schemas.microsoft.com/office/word/2010/wordprocessingDrawing" xmlns:wp="http://schemas.openxmlformats.org/drawingml/2006/wordprocessingDrawing" xmlns:w10="urn:schemas-microsoft-com:office:word" xmlns:w="http://schemas.openxmlformats.org/wordprocessingml/2006/main" xmlns:w14="http://schemas.microsoft.com/office/word/2010/wordml" xmlns:w15="http://schemas.microsoft.com/office/word/2012/wordml" xmlns:w16cex="http://schemas.microsoft.com/office/word/2018/wordml/cex" xmlns:w16cid="http://schemas.microsoft.com/office/word/2016/wordml/cid" xmlns:w16="http://schemas.microsoft.com/office/word/2018/wordml" xmlns:w16du="http://schemas.microsoft.com/office/word/2023/wordml/word16du" xmlns:w16sdtdh="http://schemas.microsoft.com/office/word/2020/wordml/sdtdatahash" xmlns:w16se="http://schemas.microsoft.com/office/word/2015/wordml/symex" xmlns:wpg="http://schemas.microsoft.com/office/word/2010/wordprocessingGroup" xmlns:wpi="http://schemas.microsoft.com/office/word/2010/wordprocessingInk" xmlns:wne="http://schemas.microsoft.com/office/word/2006/wordml" xmlns:wps="http://schemas.microsoft.com/office/word/2010/wordprocessingShape" mc:Ignorable="w14 w15 w16se w16cid w16 w16cex w16sdtdh w16du wp14">
+<w:ftr xmlns:wpc="http://schemas.microsoft.com/office/word/2010/wordprocessingCanvas" xmlns:cx="http://schemas.microsoft.com/office/drawing/2014/chartex" xmlns:cx1="http://schemas.microsoft.com/office/drawing/2015/9/8/chartex" xmlns:cx2="http://schemas.microsoft.com/office/drawing/2015/10/21/chartex" xmlns:cx3="http://schemas.microsoft.com/office/drawing/2016/5/9/chartex" xmlns:cx4="http://schemas.microsoft.com/office/drawing/2016/5/10/chartex" xmlns:cx5="http://schemas.microsoft.com/office/drawing/2016/5/11/chartex" xmlns:cx6="http://schemas.microsoft.com/office/drawing/2016/5/12/chartex" xmlns:cx7="http://schemas.microsoft.com/office/drawing/2016/5/13/chartex" xmlns:cx8="http://schemas.microsoft.com/office/drawing/2016/5/14/chartex" xmlns:mc="http://schemas.openxmlformats.org/markup-compatibility/2006" xmlns:aink="http://schemas.microsoft.com/office/drawing/2016/ink" xmlns:am3d="http://schemas.microsoft.com/office/drawing/2017/model3d" xmlns:o="urn:schemas-microsoft-com:office:office" xmlns:oel="http://schemas.microsoft.com/office/2019/extlst" xmlns:r="http://schemas.openxmlformats.org/officeDocument/2006/relationships" xmlns:m="http://schemas.openxmlformats.org/officeDocument/2006/math" xmlns:v="urn:schemas-microsoft-com:vml" xmlns:wp14="http://schemas.microsoft.com/office/word/2010/wordprocessingDrawing" xmlns:wp="http://schemas.openxmlformats.org/drawingml/2006/wordprocessingDrawing" xmlns:w10="urn:schemas-microsoft-com:office:word" xmlns:w="http://schemas.openxmlformats.org/wordprocessingml/2006/main" xmlns:w14="http://schemas.microsoft.com/office/word/2010/wordml" xmlns:w15="http://schemas.microsoft.com/office/word/2012/wordml" xmlns:w16cex="http://schemas.microsoft.com/office/word/2018/wordml/cex" xmlns:w16cid="http://schemas.microsoft.com/office/word/2016/wordml/cid" xmlns:w16="http://schemas.microsoft.com/office/word/2018/wordml" xmlns:w16du="http://schemas.microsoft.com/office/word/2023/wordml/word16du" xmlns:w16sdtdh="http://schemas.microsoft.com/office/word/2020/wordml/sdtdatahash" xmlns:w16sdtfl="http://schemas.microsoft.com/office/word/2024/wordml/sdtformatlock" xmlns:w16se="http://schemas.microsoft.com/office/word/2015/wordml/symex" xmlns:wpg="http://schemas.microsoft.com/office/word/2010/wordprocessingGroup" xmlns:wpi="http://schemas.microsoft.com/office/word/2010/wordprocessingInk" xmlns:wne="http://schemas.microsoft.com/office/word/2006/wordml" xmlns:wps="http://schemas.microsoft.com/office/word/2010/wordprocessingShape" mc:Ignorable="w14 w15 w16se w16cid w16 w16cex w16sdtdh w16sdtfl w16du wp14">
   <w:p>
     <w:pPr>
       <w:pStyle w:val="a6"/>
@@ -1812,7 +1759,7 @@
 </file>
 
 <file path=word/footer4.xml><?xml version="1.0" encoding="utf-8"?>
-<w:ftr xmlns:wpc="http://schemas.microsoft.com/office/word/2010/wordprocessingCanvas" xmlns:cx="http://schemas.microsoft.com/office/drawing/2014/chartex" xmlns:cx1="http://schemas.microsoft.com/office/drawing/2015/9/8/chartex" xmlns:cx2="http://schemas.microsoft.com/office/drawing/2015/10/21/chartex" xmlns:cx3="http://schemas.microsoft.com/office/drawing/2016/5/9/chartex" xmlns:cx4="http://schemas.microsoft.com/office/drawing/2016/5/10/chartex" xmlns:cx5="http://schemas.microsoft.com/office/drawing/2016/5/11/chartex" xmlns:cx6="http://schemas.microsoft.com/office/drawing/2016/5/12/chartex" xmlns:cx7="http://schemas.microsoft.com/office/drawing/2016/5/13/chartex" xmlns:cx8="http://schemas.microsoft.com/office/drawing/2016/5/14/chartex" xmlns:mc="http://schemas.openxmlformats.org/markup-compatibility/2006" xmlns:aink="http://schemas.microsoft.com/office/drawing/2016/ink" xmlns:am3d="http://schemas.microsoft.com/office/drawing/2017/model3d" xmlns:o="urn:schemas-microsoft-com:office:office" xmlns:oel="http://schemas.microsoft.com/office/2019/extlst" xmlns:r="http://schemas.openxmlformats.org/officeDocument/2006/relationships" xmlns:m="http://schemas.openxmlformats.org/officeDocument/2006/math" xmlns:v="urn:schemas-microsoft-com:vml" xmlns:wp14="http://schemas.microsoft.com/office/word/2010/wordprocessingDrawing" xmlns:wp="http://schemas.openxmlformats.org/drawingml/2006/wordprocessingDrawing" xmlns:w10="urn:schemas-microsoft-com:office:word" xmlns:w="http://schemas.openxmlformats.org/wordprocessingml/2006/main" xmlns:w14="http://schemas.microsoft.com/office/word/2010/wordml" xmlns:w15="http://schemas.microsoft.com/office/word/2012/wordml" xmlns:w16cex="http://schemas.microsoft.com/office/word/2018/wordml/cex" xmlns:w16cid="http://schemas.microsoft.com/office/word/2016/wordml/cid" xmlns:w16="http://schemas.microsoft.com/office/word/2018/wordml" xmlns:w16du="http://schemas.microsoft.com/office/word/2023/wordml/word16du" xmlns:w16sdtdh="http://schemas.microsoft.com/office/word/2020/wordml/sdtdatahash" xmlns:w16se="http://schemas.microsoft.com/office/word/2015/wordml/symex" xmlns:wpg="http://schemas.microsoft.com/office/word/2010/wordprocessingGroup" xmlns:wpi="http://schemas.microsoft.com/office/word/2010/wordprocessingInk" xmlns:wne="http://schemas.microsoft.com/office/word/2006/wordml" xmlns:wps="http://schemas.microsoft.com/office/word/2010/wordprocessingShape" mc:Ignorable="w14 w15 w16se w16cid w16 w16cex w16sdtdh w16du wp14">
+<w:ftr xmlns:wpc="http://schemas.microsoft.com/office/word/2010/wordprocessingCanvas" xmlns:cx="http://schemas.microsoft.com/office/drawing/2014/chartex" xmlns:cx1="http://schemas.microsoft.com/office/drawing/2015/9/8/chartex" xmlns:cx2="http://schemas.microsoft.com/office/drawing/2015/10/21/chartex" xmlns:cx3="http://schemas.microsoft.com/office/drawing/2016/5/9/chartex" xmlns:cx4="http://schemas.microsoft.com/office/drawing/2016/5/10/chartex" xmlns:cx5="http://schemas.microsoft.com/office/drawing/2016/5/11/chartex" xmlns:cx6="http://schemas.microsoft.com/office/drawing/2016/5/12/chartex" xmlns:cx7="http://schemas.microsoft.com/office/drawing/2016/5/13/chartex" xmlns:cx8="http://schemas.microsoft.com/office/drawing/2016/5/14/chartex" xmlns:mc="http://schemas.openxmlformats.org/markup-compatibility/2006" xmlns:aink="http://schemas.microsoft.com/office/drawing/2016/ink" xmlns:am3d="http://schemas.microsoft.com/office/drawing/2017/model3d" xmlns:o="urn:schemas-microsoft-com:office:office" xmlns:oel="http://schemas.microsoft.com/office/2019/extlst" xmlns:r="http://schemas.openxmlformats.org/officeDocument/2006/relationships" xmlns:m="http://schemas.openxmlformats.org/officeDocument/2006/math" xmlns:v="urn:schemas-microsoft-com:vml" xmlns:wp14="http://schemas.microsoft.com/office/word/2010/wordprocessingDrawing" xmlns:wp="http://schemas.openxmlformats.org/drawingml/2006/wordprocessingDrawing" xmlns:w10="urn:schemas-microsoft-com:office:word" xmlns:w="http://schemas.openxmlformats.org/wordprocessingml/2006/main" xmlns:w14="http://schemas.microsoft.com/office/word/2010/wordml" xmlns:w15="http://schemas.microsoft.com/office/word/2012/wordml" xmlns:w16cex="http://schemas.microsoft.com/office/word/2018/wordml/cex" xmlns:w16cid="http://schemas.microsoft.com/office/word/2016/wordml/cid" xmlns:w16="http://schemas.microsoft.com/office/word/2018/wordml" xmlns:w16du="http://schemas.microsoft.com/office/word/2023/wordml/word16du" xmlns:w16sdtdh="http://schemas.microsoft.com/office/word/2020/wordml/sdtdatahash" xmlns:w16sdtfl="http://schemas.microsoft.com/office/word/2024/wordml/sdtformatlock" xmlns:w16se="http://schemas.microsoft.com/office/word/2015/wordml/symex" xmlns:wpg="http://schemas.microsoft.com/office/word/2010/wordprocessingGroup" xmlns:wpi="http://schemas.microsoft.com/office/word/2010/wordprocessingInk" xmlns:wne="http://schemas.microsoft.com/office/word/2006/wordml" xmlns:wps="http://schemas.microsoft.com/office/word/2010/wordprocessingShape" mc:Ignorable="w14 w15 w16se w16cid w16 w16cex w16sdtdh w16sdtfl w16du wp14">
   <w:p>
     <w:pPr>
       <w:pStyle w:val="a6"/>
@@ -1855,7 +1802,7 @@
                       </a:ln>
                       <a:extLst>
                         <a:ext uri="{C572A759-6A51-4108-AA02-DFA0A04FC94B}">
-                          <ma14:wrappingTextBoxFlag xmlns:o="urn:schemas-microsoft-com:office:office" xmlns:v="urn:schemas-microsoft-com:vml" xmlns:w10="urn:schemas-microsoft-com:office:word" xmlns:w="http://schemas.openxmlformats.org/wordprocessingml/2006/main" xmlns:p="http://schemas.openxmlformats.org/presentationml/2006/main" xmlns="" xmlns:a14="http://schemas.microsoft.com/office/drawing/2010/main" xmlns:ma14="http://schemas.microsoft.com/office/mac/drawingml/2011/main" xmlns:lc="http://schemas.openxmlformats.org/drawingml/2006/lockedCanvas" val="1"/>
+                          <ma14:wrappingTextBoxFlag xmlns:lc="http://schemas.openxmlformats.org/drawingml/2006/lockedCanvas" xmlns:ma14="http://schemas.microsoft.com/office/mac/drawingml/2011/main" xmlns:a14="http://schemas.microsoft.com/office/drawing/2010/main" xmlns="" xmlns:p="http://schemas.openxmlformats.org/presentationml/2006/main" xmlns:w="http://schemas.openxmlformats.org/wordprocessingml/2006/main" xmlns:w10="urn:schemas-microsoft-com:office:word" xmlns:v="urn:schemas-microsoft-com:vml" xmlns:o="urn:schemas-microsoft-com:office:office" val="1"/>
                         </a:ext>
                       </a:extLst>
                     </wps:spPr>
@@ -2237,7 +2184,7 @@
                       </a:ln>
                       <a:extLst>
                         <a:ext uri="{C572A759-6A51-4108-AA02-DFA0A04FC94B}">
-                          <ma14:wrappingTextBoxFlag xmlns:o="urn:schemas-microsoft-com:office:office" xmlns:v="urn:schemas-microsoft-com:vml" xmlns:w10="urn:schemas-microsoft-com:office:word" xmlns:w="http://schemas.openxmlformats.org/wordprocessingml/2006/main" xmlns:p="http://schemas.openxmlformats.org/presentationml/2006/main" xmlns="" xmlns:a14="http://schemas.microsoft.com/office/drawing/2010/main" xmlns:ma14="http://schemas.microsoft.com/office/mac/drawingml/2011/main" xmlns:lc="http://schemas.openxmlformats.org/drawingml/2006/lockedCanvas" val="1"/>
+                          <ma14:wrappingTextBoxFlag xmlns:lc="http://schemas.openxmlformats.org/drawingml/2006/lockedCanvas" xmlns:ma14="http://schemas.microsoft.com/office/mac/drawingml/2011/main" xmlns:a14="http://schemas.microsoft.com/office/drawing/2010/main" xmlns="" xmlns:p="http://schemas.openxmlformats.org/presentationml/2006/main" xmlns:w="http://schemas.openxmlformats.org/wordprocessingml/2006/main" xmlns:w10="urn:schemas-microsoft-com:office:word" xmlns:v="urn:schemas-microsoft-com:vml" xmlns:o="urn:schemas-microsoft-com:office:office" val="1"/>
                         </a:ext>
                       </a:extLst>
                     </wps:spPr>
@@ -2571,7 +2518,7 @@
 </file>
 
 <file path=word/footer5.xml><?xml version="1.0" encoding="utf-8"?>
-<w:ftr xmlns:wpc="http://schemas.microsoft.com/office/word/2010/wordprocessingCanvas" xmlns:cx="http://schemas.microsoft.com/office/drawing/2014/chartex" xmlns:cx1="http://schemas.microsoft.com/office/drawing/2015/9/8/chartex" xmlns:cx2="http://schemas.microsoft.com/office/drawing/2015/10/21/chartex" xmlns:cx3="http://schemas.microsoft.com/office/drawing/2016/5/9/chartex" xmlns:cx4="http://schemas.microsoft.com/office/drawing/2016/5/10/chartex" xmlns:cx5="http://schemas.microsoft.com/office/drawing/2016/5/11/chartex" xmlns:cx6="http://schemas.microsoft.com/office/drawing/2016/5/12/chartex" xmlns:cx7="http://schemas.microsoft.com/office/drawing/2016/5/13/chartex" xmlns:cx8="http://schemas.microsoft.com/office/drawing/2016/5/14/chartex" xmlns:mc="http://schemas.openxmlformats.org/markup-compatibility/2006" xmlns:aink="http://schemas.microsoft.com/office/drawing/2016/ink" xmlns:am3d="http://schemas.microsoft.com/office/drawing/2017/model3d" xmlns:o="urn:schemas-microsoft-com:office:office" xmlns:oel="http://schemas.microsoft.com/office/2019/extlst" xmlns:r="http://schemas.openxmlformats.org/officeDocument/2006/relationships" xmlns:m="http://schemas.openxmlformats.org/officeDocument/2006/math" xmlns:v="urn:schemas-microsoft-com:vml" xmlns:wp14="http://schemas.microsoft.com/office/word/2010/wordprocessingDrawing" xmlns:wp="http://schemas.openxmlformats.org/drawingml/2006/wordprocessingDrawing" xmlns:w10="urn:schemas-microsoft-com:office:word" xmlns:w="http://schemas.openxmlformats.org/wordprocessingml/2006/main" xmlns:w14="http://schemas.microsoft.com/office/word/2010/wordml" xmlns:w15="http://schemas.microsoft.com/office/word/2012/wordml" xmlns:w16cex="http://schemas.microsoft.com/office/word/2018/wordml/cex" xmlns:w16cid="http://schemas.microsoft.com/office/word/2016/wordml/cid" xmlns:w16="http://schemas.microsoft.com/office/word/2018/wordml" xmlns:w16du="http://schemas.microsoft.com/office/word/2023/wordml/word16du" xmlns:w16sdtdh="http://schemas.microsoft.com/office/word/2020/wordml/sdtdatahash" xmlns:w16se="http://schemas.microsoft.com/office/word/2015/wordml/symex" xmlns:wpg="http://schemas.microsoft.com/office/word/2010/wordprocessingGroup" xmlns:wpi="http://schemas.microsoft.com/office/word/2010/wordprocessingInk" xmlns:wne="http://schemas.microsoft.com/office/word/2006/wordml" xmlns:wps="http://schemas.microsoft.com/office/word/2010/wordprocessingShape" mc:Ignorable="w14 w15 w16se w16cid w16 w16cex w16sdtdh w16du wp14">
+<w:ftr xmlns:wpc="http://schemas.microsoft.com/office/word/2010/wordprocessingCanvas" xmlns:cx="http://schemas.microsoft.com/office/drawing/2014/chartex" xmlns:cx1="http://schemas.microsoft.com/office/drawing/2015/9/8/chartex" xmlns:cx2="http://schemas.microsoft.com/office/drawing/2015/10/21/chartex" xmlns:cx3="http://schemas.microsoft.com/office/drawing/2016/5/9/chartex" xmlns:cx4="http://schemas.microsoft.com/office/drawing/2016/5/10/chartex" xmlns:cx5="http://schemas.microsoft.com/office/drawing/2016/5/11/chartex" xmlns:cx6="http://schemas.microsoft.com/office/drawing/2016/5/12/chartex" xmlns:cx7="http://schemas.microsoft.com/office/drawing/2016/5/13/chartex" xmlns:cx8="http://schemas.microsoft.com/office/drawing/2016/5/14/chartex" xmlns:mc="http://schemas.openxmlformats.org/markup-compatibility/2006" xmlns:aink="http://schemas.microsoft.com/office/drawing/2016/ink" xmlns:am3d="http://schemas.microsoft.com/office/drawing/2017/model3d" xmlns:o="urn:schemas-microsoft-com:office:office" xmlns:oel="http://schemas.microsoft.com/office/2019/extlst" xmlns:r="http://schemas.openxmlformats.org/officeDocument/2006/relationships" xmlns:m="http://schemas.openxmlformats.org/officeDocument/2006/math" xmlns:v="urn:schemas-microsoft-com:vml" xmlns:wp14="http://schemas.microsoft.com/office/word/2010/wordprocessingDrawing" xmlns:wp="http://schemas.openxmlformats.org/drawingml/2006/wordprocessingDrawing" xmlns:w10="urn:schemas-microsoft-com:office:word" xmlns:w="http://schemas.openxmlformats.org/wordprocessingml/2006/main" xmlns:w14="http://schemas.microsoft.com/office/word/2010/wordml" xmlns:w15="http://schemas.microsoft.com/office/word/2012/wordml" xmlns:w16cex="http://schemas.microsoft.com/office/word/2018/wordml/cex" xmlns:w16cid="http://schemas.microsoft.com/office/word/2016/wordml/cid" xmlns:w16="http://schemas.microsoft.com/office/word/2018/wordml" xmlns:w16du="http://schemas.microsoft.com/office/word/2023/wordml/word16du" xmlns:w16sdtdh="http://schemas.microsoft.com/office/word/2020/wordml/sdtdatahash" xmlns:w16sdtfl="http://schemas.microsoft.com/office/word/2024/wordml/sdtformatlock" xmlns:w16se="http://schemas.microsoft.com/office/word/2015/wordml/symex" xmlns:wpg="http://schemas.microsoft.com/office/word/2010/wordprocessingGroup" xmlns:wpi="http://schemas.microsoft.com/office/word/2010/wordprocessingInk" xmlns:wne="http://schemas.microsoft.com/office/word/2006/wordml" xmlns:wps="http://schemas.microsoft.com/office/word/2010/wordprocessingShape" mc:Ignorable="w14 w15 w16se w16cid w16 w16cex w16sdtdh w16sdtfl w16du wp14">
   <w:p>
     <w:pPr>
       <w:pStyle w:val="a6"/>
@@ -2617,7 +2564,7 @@
                       </a:ln>
                       <a:extLst>
                         <a:ext uri="{C572A759-6A51-4108-AA02-DFA0A04FC94B}">
-                          <ma14:wrappingTextBoxFlag xmlns:o="urn:schemas-microsoft-com:office:office" xmlns:v="urn:schemas-microsoft-com:vml" xmlns:w10="urn:schemas-microsoft-com:office:word" xmlns:w="http://schemas.openxmlformats.org/wordprocessingml/2006/main" xmlns:p="http://schemas.openxmlformats.org/presentationml/2006/main" xmlns="" xmlns:a14="http://schemas.microsoft.com/office/drawing/2010/main" xmlns:ma14="http://schemas.microsoft.com/office/mac/drawingml/2011/main" xmlns:lc="http://schemas.openxmlformats.org/drawingml/2006/lockedCanvas" val="1"/>
+                          <ma14:wrappingTextBoxFlag xmlns:lc="http://schemas.openxmlformats.org/drawingml/2006/lockedCanvas" xmlns:ma14="http://schemas.microsoft.com/office/mac/drawingml/2011/main" xmlns:a14="http://schemas.microsoft.com/office/drawing/2010/main" xmlns="" xmlns:p="http://schemas.openxmlformats.org/presentationml/2006/main" xmlns:w="http://schemas.openxmlformats.org/wordprocessingml/2006/main" xmlns:w10="urn:schemas-microsoft-com:office:word" xmlns:v="urn:schemas-microsoft-com:vml" xmlns:o="urn:schemas-microsoft-com:office:office" val="1"/>
                         </a:ext>
                       </a:extLst>
                     </wps:spPr>
@@ -2999,7 +2946,7 @@
                       </a:ln>
                       <a:extLst>
                         <a:ext uri="{C572A759-6A51-4108-AA02-DFA0A04FC94B}">
-                          <ma14:wrappingTextBoxFlag xmlns:o="urn:schemas-microsoft-com:office:office" xmlns:v="urn:schemas-microsoft-com:vml" xmlns:w10="urn:schemas-microsoft-com:office:word" xmlns:w="http://schemas.openxmlformats.org/wordprocessingml/2006/main" xmlns:p="http://schemas.openxmlformats.org/presentationml/2006/main" xmlns="" xmlns:a14="http://schemas.microsoft.com/office/drawing/2010/main" xmlns:ma14="http://schemas.microsoft.com/office/mac/drawingml/2011/main" xmlns:lc="http://schemas.openxmlformats.org/drawingml/2006/lockedCanvas" val="1"/>
+                          <ma14:wrappingTextBoxFlag xmlns:lc="http://schemas.openxmlformats.org/drawingml/2006/lockedCanvas" xmlns:ma14="http://schemas.microsoft.com/office/mac/drawingml/2011/main" xmlns:a14="http://schemas.microsoft.com/office/drawing/2010/main" xmlns="" xmlns:p="http://schemas.openxmlformats.org/presentationml/2006/main" xmlns:w="http://schemas.openxmlformats.org/wordprocessingml/2006/main" xmlns:w10="urn:schemas-microsoft-com:office:word" xmlns:v="urn:schemas-microsoft-com:vml" xmlns:o="urn:schemas-microsoft-com:office:office" val="1"/>
                         </a:ext>
                       </a:extLst>
                     </wps:spPr>
@@ -3333,7 +3280,7 @@
 </file>
 
 <file path=word/footnotes.xml><?xml version="1.0" encoding="utf-8"?>
-<w:footnotes xmlns:wpc="http://schemas.microsoft.com/office/word/2010/wordprocessingCanvas" xmlns:cx="http://schemas.microsoft.com/office/drawing/2014/chartex" xmlns:cx1="http://schemas.microsoft.com/office/drawing/2015/9/8/chartex" xmlns:cx2="http://schemas.microsoft.com/office/drawing/2015/10/21/chartex" xmlns:cx3="http://schemas.microsoft.com/office/drawing/2016/5/9/chartex" xmlns:cx4="http://schemas.microsoft.com/office/drawing/2016/5/10/chartex" xmlns:cx5="http://schemas.microsoft.com/office/drawing/2016/5/11/chartex" xmlns:cx6="http://schemas.microsoft.com/office/drawing/2016/5/12/chartex" xmlns:cx7="http://schemas.microsoft.com/office/drawing/2016/5/13/chartex" xmlns:cx8="http://schemas.microsoft.com/office/drawing/2016/5/14/chartex" xmlns:mc="http://schemas.openxmlformats.org/markup-compatibility/2006" xmlns:aink="http://schemas.microsoft.com/office/drawing/2016/ink" xmlns:am3d="http://schemas.microsoft.com/office/drawing/2017/model3d" xmlns:o="urn:schemas-microsoft-com:office:office" xmlns:oel="http://schemas.microsoft.com/office/2019/extlst" xmlns:r="http://schemas.openxmlformats.org/officeDocument/2006/relationships" xmlns:m="http://schemas.openxmlformats.org/officeDocument/2006/math" xmlns:v="urn:schemas-microsoft-com:vml" xmlns:wp14="http://schemas.microsoft.com/office/word/2010/wordprocessingDrawing" xmlns:wp="http://schemas.openxmlformats.org/drawingml/2006/wordprocessingDrawing" xmlns:w10="urn:schemas-microsoft-com:office:word" xmlns:w="http://schemas.openxmlformats.org/wordprocessingml/2006/main" xmlns:w14="http://schemas.microsoft.com/office/word/2010/wordml" xmlns:w15="http://schemas.microsoft.com/office/word/2012/wordml" xmlns:w16cex="http://schemas.microsoft.com/office/word/2018/wordml/cex" xmlns:w16cid="http://schemas.microsoft.com/office/word/2016/wordml/cid" xmlns:w16="http://schemas.microsoft.com/office/word/2018/wordml" xmlns:w16du="http://schemas.microsoft.com/office/word/2023/wordml/word16du" xmlns:w16sdtdh="http://schemas.microsoft.com/office/word/2020/wordml/sdtdatahash" xmlns:w16se="http://schemas.microsoft.com/office/word/2015/wordml/symex" xmlns:wpg="http://schemas.microsoft.com/office/word/2010/wordprocessingGroup" xmlns:wpi="http://schemas.microsoft.com/office/word/2010/wordprocessingInk" xmlns:wne="http://schemas.microsoft.com/office/word/2006/wordml" xmlns:wps="http://schemas.microsoft.com/office/word/2010/wordprocessingShape" mc:Ignorable="w14 w15 w16se w16cid w16 w16cex w16sdtdh w16du wp14">
+<w:footnotes xmlns:wpc="http://schemas.microsoft.com/office/word/2010/wordprocessingCanvas" xmlns:cx="http://schemas.microsoft.com/office/drawing/2014/chartex" xmlns:cx1="http://schemas.microsoft.com/office/drawing/2015/9/8/chartex" xmlns:cx2="http://schemas.microsoft.com/office/drawing/2015/10/21/chartex" xmlns:cx3="http://schemas.microsoft.com/office/drawing/2016/5/9/chartex" xmlns:cx4="http://schemas.microsoft.com/office/drawing/2016/5/10/chartex" xmlns:cx5="http://schemas.microsoft.com/office/drawing/2016/5/11/chartex" xmlns:cx6="http://schemas.microsoft.com/office/drawing/2016/5/12/chartex" xmlns:cx7="http://schemas.microsoft.com/office/drawing/2016/5/13/chartex" xmlns:cx8="http://schemas.microsoft.com/office/drawing/2016/5/14/chartex" xmlns:mc="http://schemas.openxmlformats.org/markup-compatibility/2006" xmlns:aink="http://schemas.microsoft.com/office/drawing/2016/ink" xmlns:am3d="http://schemas.microsoft.com/office/drawing/2017/model3d" xmlns:o="urn:schemas-microsoft-com:office:office" xmlns:oel="http://schemas.microsoft.com/office/2019/extlst" xmlns:r="http://schemas.openxmlformats.org/officeDocument/2006/relationships" xmlns:m="http://schemas.openxmlformats.org/officeDocument/2006/math" xmlns:v="urn:schemas-microsoft-com:vml" xmlns:wp14="http://schemas.microsoft.com/office/word/2010/wordprocessingDrawing" xmlns:wp="http://schemas.openxmlformats.org/drawingml/2006/wordprocessingDrawing" xmlns:w10="urn:schemas-microsoft-com:office:word" xmlns:w="http://schemas.openxmlformats.org/wordprocessingml/2006/main" xmlns:w14="http://schemas.microsoft.com/office/word/2010/wordml" xmlns:w15="http://schemas.microsoft.com/office/word/2012/wordml" xmlns:w16cex="http://schemas.microsoft.com/office/word/2018/wordml/cex" xmlns:w16cid="http://schemas.microsoft.com/office/word/2016/wordml/cid" xmlns:w16="http://schemas.microsoft.com/office/word/2018/wordml" xmlns:w16du="http://schemas.microsoft.com/office/word/2023/wordml/word16du" xmlns:w16sdtdh="http://schemas.microsoft.com/office/word/2020/wordml/sdtdatahash" xmlns:w16sdtfl="http://schemas.microsoft.com/office/word/2024/wordml/sdtformatlock" xmlns:w16se="http://schemas.microsoft.com/office/word/2015/wordml/symex" xmlns:wpg="http://schemas.microsoft.com/office/word/2010/wordprocessingGroup" xmlns:wpi="http://schemas.microsoft.com/office/word/2010/wordprocessingInk" xmlns:wne="http://schemas.microsoft.com/office/word/2006/wordml" xmlns:wps="http://schemas.microsoft.com/office/word/2010/wordprocessingShape" mc:Ignorable="w14 w15 w16se w16cid w16 w16cex w16sdtdh w16sdtfl w16du wp14">
   <w:footnote w:type="separator" w:id="-1">
     <w:p>
       <w:pPr>
@@ -3358,7 +3305,7 @@
 </file>
 
 <file path=word/header1.xml><?xml version="1.0" encoding="utf-8"?>
-<w:hdr xmlns:wpc="http://schemas.microsoft.com/office/word/2010/wordprocessingCanvas" xmlns:cx="http://schemas.microsoft.com/office/drawing/2014/chartex" xmlns:cx1="http://schemas.microsoft.com/office/drawing/2015/9/8/chartex" xmlns:cx2="http://schemas.microsoft.com/office/drawing/2015/10/21/chartex" xmlns:cx3="http://schemas.microsoft.com/office/drawing/2016/5/9/chartex" xmlns:cx4="http://schemas.microsoft.com/office/drawing/2016/5/10/chartex" xmlns:cx5="http://schemas.microsoft.com/office/drawing/2016/5/11/chartex" xmlns:cx6="http://schemas.microsoft.com/office/drawing/2016/5/12/chartex" xmlns:cx7="http://schemas.microsoft.com/office/drawing/2016/5/13/chartex" xmlns:cx8="http://schemas.microsoft.com/office/drawing/2016/5/14/chartex" xmlns:mc="http://schemas.openxmlformats.org/markup-compatibility/2006" xmlns:aink="http://schemas.microsoft.com/office/drawing/2016/ink" xmlns:am3d="http://schemas.microsoft.com/office/drawing/2017/model3d" xmlns:o="urn:schemas-microsoft-com:office:office" xmlns:oel="http://schemas.microsoft.com/office/2019/extlst" xmlns:r="http://schemas.openxmlformats.org/officeDocument/2006/relationships" xmlns:m="http://schemas.openxmlformats.org/officeDocument/2006/math" xmlns:v="urn:schemas-microsoft-com:vml" xmlns:wp14="http://schemas.microsoft.com/office/word/2010/wordprocessingDrawing" xmlns:wp="http://schemas.openxmlformats.org/drawingml/2006/wordprocessingDrawing" xmlns:w10="urn:schemas-microsoft-com:office:word" xmlns:w="http://schemas.openxmlformats.org/wordprocessingml/2006/main" xmlns:w14="http://schemas.microsoft.com/office/word/2010/wordml" xmlns:w15="http://schemas.microsoft.com/office/word/2012/wordml" xmlns:w16cex="http://schemas.microsoft.com/office/word/2018/wordml/cex" xmlns:w16cid="http://schemas.microsoft.com/office/word/2016/wordml/cid" xmlns:w16="http://schemas.microsoft.com/office/word/2018/wordml" xmlns:w16du="http://schemas.microsoft.com/office/word/2023/wordml/word16du" xmlns:w16sdtdh="http://schemas.microsoft.com/office/word/2020/wordml/sdtdatahash" xmlns:w16se="http://schemas.microsoft.com/office/word/2015/wordml/symex" xmlns:wpg="http://schemas.microsoft.com/office/word/2010/wordprocessingGroup" xmlns:wpi="http://schemas.microsoft.com/office/word/2010/wordprocessingInk" xmlns:wne="http://schemas.microsoft.com/office/word/2006/wordml" xmlns:wps="http://schemas.microsoft.com/office/word/2010/wordprocessingShape" mc:Ignorable="w14 w15 w16se w16cid w16 w16cex w16sdtdh w16du wp14">
+<w:hdr xmlns:wpc="http://schemas.microsoft.com/office/word/2010/wordprocessingCanvas" xmlns:cx="http://schemas.microsoft.com/office/drawing/2014/chartex" xmlns:cx1="http://schemas.microsoft.com/office/drawing/2015/9/8/chartex" xmlns:cx2="http://schemas.microsoft.com/office/drawing/2015/10/21/chartex" xmlns:cx3="http://schemas.microsoft.com/office/drawing/2016/5/9/chartex" xmlns:cx4="http://schemas.microsoft.com/office/drawing/2016/5/10/chartex" xmlns:cx5="http://schemas.microsoft.com/office/drawing/2016/5/11/chartex" xmlns:cx6="http://schemas.microsoft.com/office/drawing/2016/5/12/chartex" xmlns:cx7="http://schemas.microsoft.com/office/drawing/2016/5/13/chartex" xmlns:cx8="http://schemas.microsoft.com/office/drawing/2016/5/14/chartex" xmlns:mc="http://schemas.openxmlformats.org/markup-compatibility/2006" xmlns:aink="http://schemas.microsoft.com/office/drawing/2016/ink" xmlns:am3d="http://schemas.microsoft.com/office/drawing/2017/model3d" xmlns:o="urn:schemas-microsoft-com:office:office" xmlns:oel="http://schemas.microsoft.com/office/2019/extlst" xmlns:r="http://schemas.openxmlformats.org/officeDocument/2006/relationships" xmlns:m="http://schemas.openxmlformats.org/officeDocument/2006/math" xmlns:v="urn:schemas-microsoft-com:vml" xmlns:wp14="http://schemas.microsoft.com/office/word/2010/wordprocessingDrawing" xmlns:wp="http://schemas.openxmlformats.org/drawingml/2006/wordprocessingDrawing" xmlns:w10="urn:schemas-microsoft-com:office:word" xmlns:w="http://schemas.openxmlformats.org/wordprocessingml/2006/main" xmlns:w14="http://schemas.microsoft.com/office/word/2010/wordml" xmlns:w15="http://schemas.microsoft.com/office/word/2012/wordml" xmlns:w16cex="http://schemas.microsoft.com/office/word/2018/wordml/cex" xmlns:w16cid="http://schemas.microsoft.com/office/word/2016/wordml/cid" xmlns:w16="http://schemas.microsoft.com/office/word/2018/wordml" xmlns:w16du="http://schemas.microsoft.com/office/word/2023/wordml/word16du" xmlns:w16sdtdh="http://schemas.microsoft.com/office/word/2020/wordml/sdtdatahash" xmlns:w16sdtfl="http://schemas.microsoft.com/office/word/2024/wordml/sdtformatlock" xmlns:w16se="http://schemas.microsoft.com/office/word/2015/wordml/symex" xmlns:wpg="http://schemas.microsoft.com/office/word/2010/wordprocessingGroup" xmlns:wpi="http://schemas.microsoft.com/office/word/2010/wordprocessingInk" xmlns:wne="http://schemas.microsoft.com/office/word/2006/wordml" xmlns:wps="http://schemas.microsoft.com/office/word/2010/wordprocessingShape" mc:Ignorable="w14 w15 w16se w16cid w16 w16cex w16sdtdh w16sdtfl w16du wp14">
   <w:p>
     <w:pPr>
       <w:pStyle w:val="af"/>
@@ -3400,7 +3347,7 @@
                       </a:ln>
                       <a:extLst>
                         <a:ext uri="{C572A759-6A51-4108-AA02-DFA0A04FC94B}">
-                          <ma14:wrappingTextBoxFlag xmlns:o="urn:schemas-microsoft-com:office:office" xmlns:v="urn:schemas-microsoft-com:vml" xmlns:w10="urn:schemas-microsoft-com:office:word" xmlns:w="http://schemas.openxmlformats.org/wordprocessingml/2006/main" xmlns:p="http://schemas.openxmlformats.org/presentationml/2006/main" xmlns="" xmlns:a14="http://schemas.microsoft.com/office/drawing/2010/main" xmlns:ma14="http://schemas.microsoft.com/office/mac/drawingml/2011/main" xmlns:lc="http://schemas.openxmlformats.org/drawingml/2006/lockedCanvas" val="1"/>
+                          <ma14:wrappingTextBoxFlag xmlns:lc="http://schemas.openxmlformats.org/drawingml/2006/lockedCanvas" xmlns:ma14="http://schemas.microsoft.com/office/mac/drawingml/2011/main" xmlns:a14="http://schemas.microsoft.com/office/drawing/2010/main" xmlns="" xmlns:p="http://schemas.openxmlformats.org/presentationml/2006/main" xmlns:w="http://schemas.openxmlformats.org/wordprocessingml/2006/main" xmlns:w10="urn:schemas-microsoft-com:office:word" xmlns:v="urn:schemas-microsoft-com:vml" xmlns:o="urn:schemas-microsoft-com:office:office" val="1"/>
                         </a:ext>
                       </a:extLst>
                     </wps:spPr>
@@ -3624,19 +3571,19 @@
 </file>
 
 <file path=word/header2.xml><?xml version="1.0" encoding="utf-8"?>
-<w:hdr xmlns:wpc="http://schemas.microsoft.com/office/word/2010/wordprocessingCanvas" xmlns:cx="http://schemas.microsoft.com/office/drawing/2014/chartex" xmlns:cx1="http://schemas.microsoft.com/office/drawing/2015/9/8/chartex" xmlns:cx2="http://schemas.microsoft.com/office/drawing/2015/10/21/chartex" xmlns:cx3="http://schemas.microsoft.com/office/drawing/2016/5/9/chartex" xmlns:cx4="http://schemas.microsoft.com/office/drawing/2016/5/10/chartex" xmlns:cx5="http://schemas.microsoft.com/office/drawing/2016/5/11/chartex" xmlns:cx6="http://schemas.microsoft.com/office/drawing/2016/5/12/chartex" xmlns:cx7="http://schemas.microsoft.com/office/drawing/2016/5/13/chartex" xmlns:cx8="http://schemas.microsoft.com/office/drawing/2016/5/14/chartex" xmlns:mc="http://schemas.openxmlformats.org/markup-compatibility/2006" xmlns:aink="http://schemas.microsoft.com/office/drawing/2016/ink" xmlns:am3d="http://schemas.microsoft.com/office/drawing/2017/model3d" xmlns:o="urn:schemas-microsoft-com:office:office" xmlns:oel="http://schemas.microsoft.com/office/2019/extlst" xmlns:r="http://schemas.openxmlformats.org/officeDocument/2006/relationships" xmlns:m="http://schemas.openxmlformats.org/officeDocument/2006/math" xmlns:v="urn:schemas-microsoft-com:vml" xmlns:wp14="http://schemas.microsoft.com/office/word/2010/wordprocessingDrawing" xmlns:wp="http://schemas.openxmlformats.org/drawingml/2006/wordprocessingDrawing" xmlns:w10="urn:schemas-microsoft-com:office:word" xmlns:w="http://schemas.openxmlformats.org/wordprocessingml/2006/main" xmlns:w14="http://schemas.microsoft.com/office/word/2010/wordml" xmlns:w15="http://schemas.microsoft.com/office/word/2012/wordml" xmlns:w16cex="http://schemas.microsoft.com/office/word/2018/wordml/cex" xmlns:w16cid="http://schemas.microsoft.com/office/word/2016/wordml/cid" xmlns:w16="http://schemas.microsoft.com/office/word/2018/wordml" xmlns:w16du="http://schemas.microsoft.com/office/word/2023/wordml/word16du" xmlns:w16sdtdh="http://schemas.microsoft.com/office/word/2020/wordml/sdtdatahash" xmlns:w16se="http://schemas.microsoft.com/office/word/2015/wordml/symex" xmlns:wpg="http://schemas.microsoft.com/office/word/2010/wordprocessingGroup" xmlns:wpi="http://schemas.microsoft.com/office/word/2010/wordprocessingInk" xmlns:wne="http://schemas.microsoft.com/office/word/2006/wordml" xmlns:wps="http://schemas.microsoft.com/office/word/2010/wordprocessingShape" mc:Ignorable="w14 w15 w16se w16cid w16 w16cex w16sdtdh w16du wp14">
+<w:hdr xmlns:wpc="http://schemas.microsoft.com/office/word/2010/wordprocessingCanvas" xmlns:cx="http://schemas.microsoft.com/office/drawing/2014/chartex" xmlns:cx1="http://schemas.microsoft.com/office/drawing/2015/9/8/chartex" xmlns:cx2="http://schemas.microsoft.com/office/drawing/2015/10/21/chartex" xmlns:cx3="http://schemas.microsoft.com/office/drawing/2016/5/9/chartex" xmlns:cx4="http://schemas.microsoft.com/office/drawing/2016/5/10/chartex" xmlns:cx5="http://schemas.microsoft.com/office/drawing/2016/5/11/chartex" xmlns:cx6="http://schemas.microsoft.com/office/drawing/2016/5/12/chartex" xmlns:cx7="http://schemas.microsoft.com/office/drawing/2016/5/13/chartex" xmlns:cx8="http://schemas.microsoft.com/office/drawing/2016/5/14/chartex" xmlns:mc="http://schemas.openxmlformats.org/markup-compatibility/2006" xmlns:aink="http://schemas.microsoft.com/office/drawing/2016/ink" xmlns:am3d="http://schemas.microsoft.com/office/drawing/2017/model3d" xmlns:o="urn:schemas-microsoft-com:office:office" xmlns:oel="http://schemas.microsoft.com/office/2019/extlst" xmlns:r="http://schemas.openxmlformats.org/officeDocument/2006/relationships" xmlns:m="http://schemas.openxmlformats.org/officeDocument/2006/math" xmlns:v="urn:schemas-microsoft-com:vml" xmlns:wp14="http://schemas.microsoft.com/office/word/2010/wordprocessingDrawing" xmlns:wp="http://schemas.openxmlformats.org/drawingml/2006/wordprocessingDrawing" xmlns:w10="urn:schemas-microsoft-com:office:word" xmlns:w="http://schemas.openxmlformats.org/wordprocessingml/2006/main" xmlns:w14="http://schemas.microsoft.com/office/word/2010/wordml" xmlns:w15="http://schemas.microsoft.com/office/word/2012/wordml" xmlns:w16cex="http://schemas.microsoft.com/office/word/2018/wordml/cex" xmlns:w16cid="http://schemas.microsoft.com/office/word/2016/wordml/cid" xmlns:w16="http://schemas.microsoft.com/office/word/2018/wordml" xmlns:w16du="http://schemas.microsoft.com/office/word/2023/wordml/word16du" xmlns:w16sdtdh="http://schemas.microsoft.com/office/word/2020/wordml/sdtdatahash" xmlns:w16sdtfl="http://schemas.microsoft.com/office/word/2024/wordml/sdtformatlock" xmlns:w16se="http://schemas.microsoft.com/office/word/2015/wordml/symex" xmlns:wpg="http://schemas.microsoft.com/office/word/2010/wordprocessingGroup" xmlns:wpi="http://schemas.microsoft.com/office/word/2010/wordprocessingInk" xmlns:wne="http://schemas.microsoft.com/office/word/2006/wordml" xmlns:wps="http://schemas.microsoft.com/office/word/2010/wordprocessingShape" mc:Ignorable="w14 w15 w16se w16cid w16 w16cex w16sdtdh w16sdtfl w16du wp14">
   <w:p/>
 </w:hdr>
 </file>
 
 <file path=word/header3.xml><?xml version="1.0" encoding="utf-8"?>
-<w:hdr xmlns:wpc="http://schemas.microsoft.com/office/word/2010/wordprocessingCanvas" xmlns:cx="http://schemas.microsoft.com/office/drawing/2014/chartex" xmlns:cx1="http://schemas.microsoft.com/office/drawing/2015/9/8/chartex" xmlns:cx2="http://schemas.microsoft.com/office/drawing/2015/10/21/chartex" xmlns:cx3="http://schemas.microsoft.com/office/drawing/2016/5/9/chartex" xmlns:cx4="http://schemas.microsoft.com/office/drawing/2016/5/10/chartex" xmlns:cx5="http://schemas.microsoft.com/office/drawing/2016/5/11/chartex" xmlns:cx6="http://schemas.microsoft.com/office/drawing/2016/5/12/chartex" xmlns:cx7="http://schemas.microsoft.com/office/drawing/2016/5/13/chartex" xmlns:cx8="http://schemas.microsoft.com/office/drawing/2016/5/14/chartex" xmlns:mc="http://schemas.openxmlformats.org/markup-compatibility/2006" xmlns:aink="http://schemas.microsoft.com/office/drawing/2016/ink" xmlns:am3d="http://schemas.microsoft.com/office/drawing/2017/model3d" xmlns:o="urn:schemas-microsoft-com:office:office" xmlns:oel="http://schemas.microsoft.com/office/2019/extlst" xmlns:r="http://schemas.openxmlformats.org/officeDocument/2006/relationships" xmlns:m="http://schemas.openxmlformats.org/officeDocument/2006/math" xmlns:v="urn:schemas-microsoft-com:vml" xmlns:wp14="http://schemas.microsoft.com/office/word/2010/wordprocessingDrawing" xmlns:wp="http://schemas.openxmlformats.org/drawingml/2006/wordprocessingDrawing" xmlns:w10="urn:schemas-microsoft-com:office:word" xmlns:w="http://schemas.openxmlformats.org/wordprocessingml/2006/main" xmlns:w14="http://schemas.microsoft.com/office/word/2010/wordml" xmlns:w15="http://schemas.microsoft.com/office/word/2012/wordml" xmlns:w16cex="http://schemas.microsoft.com/office/word/2018/wordml/cex" xmlns:w16cid="http://schemas.microsoft.com/office/word/2016/wordml/cid" xmlns:w16="http://schemas.microsoft.com/office/word/2018/wordml" xmlns:w16du="http://schemas.microsoft.com/office/word/2023/wordml/word16du" xmlns:w16sdtdh="http://schemas.microsoft.com/office/word/2020/wordml/sdtdatahash" xmlns:w16se="http://schemas.microsoft.com/office/word/2015/wordml/symex" xmlns:wpg="http://schemas.microsoft.com/office/word/2010/wordprocessingGroup" xmlns:wpi="http://schemas.microsoft.com/office/word/2010/wordprocessingInk" xmlns:wne="http://schemas.microsoft.com/office/word/2006/wordml" xmlns:wps="http://schemas.microsoft.com/office/word/2010/wordprocessingShape" mc:Ignorable="w14 w15 w16se w16cid w16 w16cex w16sdtdh w16du wp14">
+<w:hdr xmlns:wpc="http://schemas.microsoft.com/office/word/2010/wordprocessingCanvas" xmlns:cx="http://schemas.microsoft.com/office/drawing/2014/chartex" xmlns:cx1="http://schemas.microsoft.com/office/drawing/2015/9/8/chartex" xmlns:cx2="http://schemas.microsoft.com/office/drawing/2015/10/21/chartex" xmlns:cx3="http://schemas.microsoft.com/office/drawing/2016/5/9/chartex" xmlns:cx4="http://schemas.microsoft.com/office/drawing/2016/5/10/chartex" xmlns:cx5="http://schemas.microsoft.com/office/drawing/2016/5/11/chartex" xmlns:cx6="http://schemas.microsoft.com/office/drawing/2016/5/12/chartex" xmlns:cx7="http://schemas.microsoft.com/office/drawing/2016/5/13/chartex" xmlns:cx8="http://schemas.microsoft.com/office/drawing/2016/5/14/chartex" xmlns:mc="http://schemas.openxmlformats.org/markup-compatibility/2006" xmlns:aink="http://schemas.microsoft.com/office/drawing/2016/ink" xmlns:am3d="http://schemas.microsoft.com/office/drawing/2017/model3d" xmlns:o="urn:schemas-microsoft-com:office:office" xmlns:oel="http://schemas.microsoft.com/office/2019/extlst" xmlns:r="http://schemas.openxmlformats.org/officeDocument/2006/relationships" xmlns:m="http://schemas.openxmlformats.org/officeDocument/2006/math" xmlns:v="urn:schemas-microsoft-com:vml" xmlns:wp14="http://schemas.microsoft.com/office/word/2010/wordprocessingDrawing" xmlns:wp="http://schemas.openxmlformats.org/drawingml/2006/wordprocessingDrawing" xmlns:w10="urn:schemas-microsoft-com:office:word" xmlns:w="http://schemas.openxmlformats.org/wordprocessingml/2006/main" xmlns:w14="http://schemas.microsoft.com/office/word/2010/wordml" xmlns:w15="http://schemas.microsoft.com/office/word/2012/wordml" xmlns:w16cex="http://schemas.microsoft.com/office/word/2018/wordml/cex" xmlns:w16cid="http://schemas.microsoft.com/office/word/2016/wordml/cid" xmlns:w16="http://schemas.microsoft.com/office/word/2018/wordml" xmlns:w16du="http://schemas.microsoft.com/office/word/2023/wordml/word16du" xmlns:w16sdtdh="http://schemas.microsoft.com/office/word/2020/wordml/sdtdatahash" xmlns:w16sdtfl="http://schemas.microsoft.com/office/word/2024/wordml/sdtformatlock" xmlns:w16se="http://schemas.microsoft.com/office/word/2015/wordml/symex" xmlns:wpg="http://schemas.microsoft.com/office/word/2010/wordprocessingGroup" xmlns:wpi="http://schemas.microsoft.com/office/word/2010/wordprocessingInk" xmlns:wne="http://schemas.microsoft.com/office/word/2006/wordml" xmlns:wps="http://schemas.microsoft.com/office/word/2010/wordprocessingShape" mc:Ignorable="w14 w15 w16se w16cid w16 w16cex w16sdtdh w16sdtfl w16du wp14">
   <w:p/>
 </w:hdr>
 </file>
 
 <file path=word/header4.xml><?xml version="1.0" encoding="utf-8"?>
-<w:hdr xmlns:wpc="http://schemas.microsoft.com/office/word/2010/wordprocessingCanvas" xmlns:cx="http://schemas.microsoft.com/office/drawing/2014/chartex" xmlns:cx1="http://schemas.microsoft.com/office/drawing/2015/9/8/chartex" xmlns:cx2="http://schemas.microsoft.com/office/drawing/2015/10/21/chartex" xmlns:cx3="http://schemas.microsoft.com/office/drawing/2016/5/9/chartex" xmlns:cx4="http://schemas.microsoft.com/office/drawing/2016/5/10/chartex" xmlns:cx5="http://schemas.microsoft.com/office/drawing/2016/5/11/chartex" xmlns:cx6="http://schemas.microsoft.com/office/drawing/2016/5/12/chartex" xmlns:cx7="http://schemas.microsoft.com/office/drawing/2016/5/13/chartex" xmlns:cx8="http://schemas.microsoft.com/office/drawing/2016/5/14/chartex" xmlns:mc="http://schemas.openxmlformats.org/markup-compatibility/2006" xmlns:aink="http://schemas.microsoft.com/office/drawing/2016/ink" xmlns:am3d="http://schemas.microsoft.com/office/drawing/2017/model3d" xmlns:o="urn:schemas-microsoft-com:office:office" xmlns:oel="http://schemas.microsoft.com/office/2019/extlst" xmlns:r="http://schemas.openxmlformats.org/officeDocument/2006/relationships" xmlns:m="http://schemas.openxmlformats.org/officeDocument/2006/math" xmlns:v="urn:schemas-microsoft-com:vml" xmlns:wp14="http://schemas.microsoft.com/office/word/2010/wordprocessingDrawing" xmlns:wp="http://schemas.openxmlformats.org/drawingml/2006/wordprocessingDrawing" xmlns:w10="urn:schemas-microsoft-com:office:word" xmlns:w="http://schemas.openxmlformats.org/wordprocessingml/2006/main" xmlns:w14="http://schemas.microsoft.com/office/word/2010/wordml" xmlns:w15="http://schemas.microsoft.com/office/word/2012/wordml" xmlns:w16cex="http://schemas.microsoft.com/office/word/2018/wordml/cex" xmlns:w16cid="http://schemas.microsoft.com/office/word/2016/wordml/cid" xmlns:w16="http://schemas.microsoft.com/office/word/2018/wordml" xmlns:w16du="http://schemas.microsoft.com/office/word/2023/wordml/word16du" xmlns:w16sdtdh="http://schemas.microsoft.com/office/word/2020/wordml/sdtdatahash" xmlns:w16se="http://schemas.microsoft.com/office/word/2015/wordml/symex" xmlns:wpg="http://schemas.microsoft.com/office/word/2010/wordprocessingGroup" xmlns:wpi="http://schemas.microsoft.com/office/word/2010/wordprocessingInk" xmlns:wne="http://schemas.microsoft.com/office/word/2006/wordml" xmlns:wps="http://schemas.microsoft.com/office/word/2010/wordprocessingShape" mc:Ignorable="w14 w15 w16se w16cid w16 w16cex w16sdtdh w16du wp14">
+<w:hdr xmlns:wpc="http://schemas.microsoft.com/office/word/2010/wordprocessingCanvas" xmlns:cx="http://schemas.microsoft.com/office/drawing/2014/chartex" xmlns:cx1="http://schemas.microsoft.com/office/drawing/2015/9/8/chartex" xmlns:cx2="http://schemas.microsoft.com/office/drawing/2015/10/21/chartex" xmlns:cx3="http://schemas.microsoft.com/office/drawing/2016/5/9/chartex" xmlns:cx4="http://schemas.microsoft.com/office/drawing/2016/5/10/chartex" xmlns:cx5="http://schemas.microsoft.com/office/drawing/2016/5/11/chartex" xmlns:cx6="http://schemas.microsoft.com/office/drawing/2016/5/12/chartex" xmlns:cx7="http://schemas.microsoft.com/office/drawing/2016/5/13/chartex" xmlns:cx8="http://schemas.microsoft.com/office/drawing/2016/5/14/chartex" xmlns:mc="http://schemas.openxmlformats.org/markup-compatibility/2006" xmlns:aink="http://schemas.microsoft.com/office/drawing/2016/ink" xmlns:am3d="http://schemas.microsoft.com/office/drawing/2017/model3d" xmlns:o="urn:schemas-microsoft-com:office:office" xmlns:oel="http://schemas.microsoft.com/office/2019/extlst" xmlns:r="http://schemas.openxmlformats.org/officeDocument/2006/relationships" xmlns:m="http://schemas.openxmlformats.org/officeDocument/2006/math" xmlns:v="urn:schemas-microsoft-com:vml" xmlns:wp14="http://schemas.microsoft.com/office/word/2010/wordprocessingDrawing" xmlns:wp="http://schemas.openxmlformats.org/drawingml/2006/wordprocessingDrawing" xmlns:w10="urn:schemas-microsoft-com:office:word" xmlns:w="http://schemas.openxmlformats.org/wordprocessingml/2006/main" xmlns:w14="http://schemas.microsoft.com/office/word/2010/wordml" xmlns:w15="http://schemas.microsoft.com/office/word/2012/wordml" xmlns:w16cex="http://schemas.microsoft.com/office/word/2018/wordml/cex" xmlns:w16cid="http://schemas.microsoft.com/office/word/2016/wordml/cid" xmlns:w16="http://schemas.microsoft.com/office/word/2018/wordml" xmlns:w16du="http://schemas.microsoft.com/office/word/2023/wordml/word16du" xmlns:w16sdtdh="http://schemas.microsoft.com/office/word/2020/wordml/sdtdatahash" xmlns:w16sdtfl="http://schemas.microsoft.com/office/word/2024/wordml/sdtformatlock" xmlns:w16se="http://schemas.microsoft.com/office/word/2015/wordml/symex" xmlns:wpg="http://schemas.microsoft.com/office/word/2010/wordprocessingGroup" xmlns:wpi="http://schemas.microsoft.com/office/word/2010/wordprocessingInk" xmlns:wne="http://schemas.microsoft.com/office/word/2006/wordml" xmlns:wps="http://schemas.microsoft.com/office/word/2010/wordprocessingShape" mc:Ignorable="w14 w15 w16se w16cid w16 w16cex w16sdtdh w16sdtfl w16du wp14">
   <w:p>
     <w:r>
       <w:rPr>
@@ -3675,7 +3622,7 @@
                       </a:ln>
                       <a:extLst>
                         <a:ext uri="{C572A759-6A51-4108-AA02-DFA0A04FC94B}">
-                          <ma14:wrappingTextBoxFlag xmlns:o="urn:schemas-microsoft-com:office:office" xmlns:v="urn:schemas-microsoft-com:vml" xmlns:w10="urn:schemas-microsoft-com:office:word" xmlns:w="http://schemas.openxmlformats.org/wordprocessingml/2006/main" xmlns:p="http://schemas.openxmlformats.org/presentationml/2006/main" xmlns="" xmlns:a14="http://schemas.microsoft.com/office/drawing/2010/main" xmlns:ma14="http://schemas.microsoft.com/office/mac/drawingml/2011/main" xmlns:lc="http://schemas.openxmlformats.org/drawingml/2006/lockedCanvas" val="1"/>
+                          <ma14:wrappingTextBoxFlag xmlns:lc="http://schemas.openxmlformats.org/drawingml/2006/lockedCanvas" xmlns:ma14="http://schemas.microsoft.com/office/mac/drawingml/2011/main" xmlns:a14="http://schemas.microsoft.com/office/drawing/2010/main" xmlns="" xmlns:p="http://schemas.openxmlformats.org/presentationml/2006/main" xmlns:w="http://schemas.openxmlformats.org/wordprocessingml/2006/main" xmlns:w10="urn:schemas-microsoft-com:office:word" xmlns:v="urn:schemas-microsoft-com:vml" xmlns:o="urn:schemas-microsoft-com:office:office" val="1"/>
                         </a:ext>
                       </a:extLst>
                     </wps:spPr>
@@ -3921,7 +3868,7 @@
                       </a:ln>
                       <a:extLst>
                         <a:ext uri="{C572A759-6A51-4108-AA02-DFA0A04FC94B}">
-                          <ma14:wrappingTextBoxFlag xmlns:o="urn:schemas-microsoft-com:office:office" xmlns:v="urn:schemas-microsoft-com:vml" xmlns:w10="urn:schemas-microsoft-com:office:word" xmlns:w="http://schemas.openxmlformats.org/wordprocessingml/2006/main" xmlns:p="http://schemas.openxmlformats.org/presentationml/2006/main" xmlns="" xmlns:a14="http://schemas.microsoft.com/office/drawing/2010/main" xmlns:ma14="http://schemas.microsoft.com/office/mac/drawingml/2011/main" xmlns:lc="http://schemas.openxmlformats.org/drawingml/2006/lockedCanvas" val="1"/>
+                          <ma14:wrappingTextBoxFlag xmlns:lc="http://schemas.openxmlformats.org/drawingml/2006/lockedCanvas" xmlns:ma14="http://schemas.microsoft.com/office/mac/drawingml/2011/main" xmlns:a14="http://schemas.microsoft.com/office/drawing/2010/main" xmlns="" xmlns:p="http://schemas.openxmlformats.org/presentationml/2006/main" xmlns:w="http://schemas.openxmlformats.org/wordprocessingml/2006/main" xmlns:w10="urn:schemas-microsoft-com:office:word" xmlns:v="urn:schemas-microsoft-com:vml" xmlns:o="urn:schemas-microsoft-com:office:office" val="1"/>
                         </a:ext>
                       </a:extLst>
                     </wps:spPr>
@@ -4077,25 +4024,25 @@
 </file>
 
 <file path=word/header5.xml><?xml version="1.0" encoding="utf-8"?>
-<w:hdr xmlns:wpc="http://schemas.microsoft.com/office/word/2010/wordprocessingCanvas" xmlns:cx="http://schemas.microsoft.com/office/drawing/2014/chartex" xmlns:cx1="http://schemas.microsoft.com/office/drawing/2015/9/8/chartex" xmlns:cx2="http://schemas.microsoft.com/office/drawing/2015/10/21/chartex" xmlns:cx3="http://schemas.microsoft.com/office/drawing/2016/5/9/chartex" xmlns:cx4="http://schemas.microsoft.com/office/drawing/2016/5/10/chartex" xmlns:cx5="http://schemas.microsoft.com/office/drawing/2016/5/11/chartex" xmlns:cx6="http://schemas.microsoft.com/office/drawing/2016/5/12/chartex" xmlns:cx7="http://schemas.microsoft.com/office/drawing/2016/5/13/chartex" xmlns:cx8="http://schemas.microsoft.com/office/drawing/2016/5/14/chartex" xmlns:mc="http://schemas.openxmlformats.org/markup-compatibility/2006" xmlns:aink="http://schemas.microsoft.com/office/drawing/2016/ink" xmlns:am3d="http://schemas.microsoft.com/office/drawing/2017/model3d" xmlns:o="urn:schemas-microsoft-com:office:office" xmlns:oel="http://schemas.microsoft.com/office/2019/extlst" xmlns:r="http://schemas.openxmlformats.org/officeDocument/2006/relationships" xmlns:m="http://schemas.openxmlformats.org/officeDocument/2006/math" xmlns:v="urn:schemas-microsoft-com:vml" xmlns:wp14="http://schemas.microsoft.com/office/word/2010/wordprocessingDrawing" xmlns:wp="http://schemas.openxmlformats.org/drawingml/2006/wordprocessingDrawing" xmlns:w10="urn:schemas-microsoft-com:office:word" xmlns:w="http://schemas.openxmlformats.org/wordprocessingml/2006/main" xmlns:w14="http://schemas.microsoft.com/office/word/2010/wordml" xmlns:w15="http://schemas.microsoft.com/office/word/2012/wordml" xmlns:w16cex="http://schemas.microsoft.com/office/word/2018/wordml/cex" xmlns:w16cid="http://schemas.microsoft.com/office/word/2016/wordml/cid" xmlns:w16="http://schemas.microsoft.com/office/word/2018/wordml" xmlns:w16du="http://schemas.microsoft.com/office/word/2023/wordml/word16du" xmlns:w16sdtdh="http://schemas.microsoft.com/office/word/2020/wordml/sdtdatahash" xmlns:w16se="http://schemas.microsoft.com/office/word/2015/wordml/symex" xmlns:wpg="http://schemas.microsoft.com/office/word/2010/wordprocessingGroup" xmlns:wpi="http://schemas.microsoft.com/office/word/2010/wordprocessingInk" xmlns:wne="http://schemas.microsoft.com/office/word/2006/wordml" xmlns:wps="http://schemas.microsoft.com/office/word/2010/wordprocessingShape" mc:Ignorable="w14 w15 w16se w16cid w16 w16cex w16sdtdh w16du wp14">
+<w:hdr xmlns:wpc="http://schemas.microsoft.com/office/word/2010/wordprocessingCanvas" xmlns:cx="http://schemas.microsoft.com/office/drawing/2014/chartex" xmlns:cx1="http://schemas.microsoft.com/office/drawing/2015/9/8/chartex" xmlns:cx2="http://schemas.microsoft.com/office/drawing/2015/10/21/chartex" xmlns:cx3="http://schemas.microsoft.com/office/drawing/2016/5/9/chartex" xmlns:cx4="http://schemas.microsoft.com/office/drawing/2016/5/10/chartex" xmlns:cx5="http://schemas.microsoft.com/office/drawing/2016/5/11/chartex" xmlns:cx6="http://schemas.microsoft.com/office/drawing/2016/5/12/chartex" xmlns:cx7="http://schemas.microsoft.com/office/drawing/2016/5/13/chartex" xmlns:cx8="http://schemas.microsoft.com/office/drawing/2016/5/14/chartex" xmlns:mc="http://schemas.openxmlformats.org/markup-compatibility/2006" xmlns:aink="http://schemas.microsoft.com/office/drawing/2016/ink" xmlns:am3d="http://schemas.microsoft.com/office/drawing/2017/model3d" xmlns:o="urn:schemas-microsoft-com:office:office" xmlns:oel="http://schemas.microsoft.com/office/2019/extlst" xmlns:r="http://schemas.openxmlformats.org/officeDocument/2006/relationships" xmlns:m="http://schemas.openxmlformats.org/officeDocument/2006/math" xmlns:v="urn:schemas-microsoft-com:vml" xmlns:wp14="http://schemas.microsoft.com/office/word/2010/wordprocessingDrawing" xmlns:wp="http://schemas.openxmlformats.org/drawingml/2006/wordprocessingDrawing" xmlns:w10="urn:schemas-microsoft-com:office:word" xmlns:w="http://schemas.openxmlformats.org/wordprocessingml/2006/main" xmlns:w14="http://schemas.microsoft.com/office/word/2010/wordml" xmlns:w15="http://schemas.microsoft.com/office/word/2012/wordml" xmlns:w16cex="http://schemas.microsoft.com/office/word/2018/wordml/cex" xmlns:w16cid="http://schemas.microsoft.com/office/word/2016/wordml/cid" xmlns:w16="http://schemas.microsoft.com/office/word/2018/wordml" xmlns:w16du="http://schemas.microsoft.com/office/word/2023/wordml/word16du" xmlns:w16sdtdh="http://schemas.microsoft.com/office/word/2020/wordml/sdtdatahash" xmlns:w16sdtfl="http://schemas.microsoft.com/office/word/2024/wordml/sdtformatlock" xmlns:w16se="http://schemas.microsoft.com/office/word/2015/wordml/symex" xmlns:wpg="http://schemas.microsoft.com/office/word/2010/wordprocessingGroup" xmlns:wpi="http://schemas.microsoft.com/office/word/2010/wordprocessingInk" xmlns:wne="http://schemas.microsoft.com/office/word/2006/wordml" xmlns:wps="http://schemas.microsoft.com/office/word/2010/wordprocessingShape" mc:Ignorable="w14 w15 w16se w16cid w16 w16cex w16sdtdh w16sdtfl w16du wp14">
   <w:p/>
 </w:hdr>
 </file>
 
 <file path=word/header6.xml><?xml version="1.0" encoding="utf-8"?>
-<w:hdr xmlns:wpc="http://schemas.microsoft.com/office/word/2010/wordprocessingCanvas" xmlns:cx="http://schemas.microsoft.com/office/drawing/2014/chartex" xmlns:cx1="http://schemas.microsoft.com/office/drawing/2015/9/8/chartex" xmlns:cx2="http://schemas.microsoft.com/office/drawing/2015/10/21/chartex" xmlns:cx3="http://schemas.microsoft.com/office/drawing/2016/5/9/chartex" xmlns:cx4="http://schemas.microsoft.com/office/drawing/2016/5/10/chartex" xmlns:cx5="http://schemas.microsoft.com/office/drawing/2016/5/11/chartex" xmlns:cx6="http://schemas.microsoft.com/office/drawing/2016/5/12/chartex" xmlns:cx7="http://schemas.microsoft.com/office/drawing/2016/5/13/chartex" xmlns:cx8="http://schemas.microsoft.com/office/drawing/2016/5/14/chartex" xmlns:mc="http://schemas.openxmlformats.org/markup-compatibility/2006" xmlns:aink="http://schemas.microsoft.com/office/drawing/2016/ink" xmlns:am3d="http://schemas.microsoft.com/office/drawing/2017/model3d" xmlns:o="urn:schemas-microsoft-com:office:office" xmlns:oel="http://schemas.microsoft.com/office/2019/extlst" xmlns:r="http://schemas.openxmlformats.org/officeDocument/2006/relationships" xmlns:m="http://schemas.openxmlformats.org/officeDocument/2006/math" xmlns:v="urn:schemas-microsoft-com:vml" xmlns:wp14="http://schemas.microsoft.com/office/word/2010/wordprocessingDrawing" xmlns:wp="http://schemas.openxmlformats.org/drawingml/2006/wordprocessingDrawing" xmlns:w10="urn:schemas-microsoft-com:office:word" xmlns:w="http://schemas.openxmlformats.org/wordprocessingml/2006/main" xmlns:w14="http://schemas.microsoft.com/office/word/2010/wordml" xmlns:w15="http://schemas.microsoft.com/office/word/2012/wordml" xmlns:w16cex="http://schemas.microsoft.com/office/word/2018/wordml/cex" xmlns:w16cid="http://schemas.microsoft.com/office/word/2016/wordml/cid" xmlns:w16="http://schemas.microsoft.com/office/word/2018/wordml" xmlns:w16du="http://schemas.microsoft.com/office/word/2023/wordml/word16du" xmlns:w16sdtdh="http://schemas.microsoft.com/office/word/2020/wordml/sdtdatahash" xmlns:w16se="http://schemas.microsoft.com/office/word/2015/wordml/symex" xmlns:wpg="http://schemas.microsoft.com/office/word/2010/wordprocessingGroup" xmlns:wpi="http://schemas.microsoft.com/office/word/2010/wordprocessingInk" xmlns:wne="http://schemas.microsoft.com/office/word/2006/wordml" xmlns:wps="http://schemas.microsoft.com/office/word/2010/wordprocessingShape" mc:Ignorable="w14 w15 w16se w16cid w16 w16cex w16sdtdh w16du wp14">
+<w:hdr xmlns:wpc="http://schemas.microsoft.com/office/word/2010/wordprocessingCanvas" xmlns:cx="http://schemas.microsoft.com/office/drawing/2014/chartex" xmlns:cx1="http://schemas.microsoft.com/office/drawing/2015/9/8/chartex" xmlns:cx2="http://schemas.microsoft.com/office/drawing/2015/10/21/chartex" xmlns:cx3="http://schemas.microsoft.com/office/drawing/2016/5/9/chartex" xmlns:cx4="http://schemas.microsoft.com/office/drawing/2016/5/10/chartex" xmlns:cx5="http://schemas.microsoft.com/office/drawing/2016/5/11/chartex" xmlns:cx6="http://schemas.microsoft.com/office/drawing/2016/5/12/chartex" xmlns:cx7="http://schemas.microsoft.com/office/drawing/2016/5/13/chartex" xmlns:cx8="http://schemas.microsoft.com/office/drawing/2016/5/14/chartex" xmlns:mc="http://schemas.openxmlformats.org/markup-compatibility/2006" xmlns:aink="http://schemas.microsoft.com/office/drawing/2016/ink" xmlns:am3d="http://schemas.microsoft.com/office/drawing/2017/model3d" xmlns:o="urn:schemas-microsoft-com:office:office" xmlns:oel="http://schemas.microsoft.com/office/2019/extlst" xmlns:r="http://schemas.openxmlformats.org/officeDocument/2006/relationships" xmlns:m="http://schemas.openxmlformats.org/officeDocument/2006/math" xmlns:v="urn:schemas-microsoft-com:vml" xmlns:wp14="http://schemas.microsoft.com/office/word/2010/wordprocessingDrawing" xmlns:wp="http://schemas.openxmlformats.org/drawingml/2006/wordprocessingDrawing" xmlns:w10="urn:schemas-microsoft-com:office:word" xmlns:w="http://schemas.openxmlformats.org/wordprocessingml/2006/main" xmlns:w14="http://schemas.microsoft.com/office/word/2010/wordml" xmlns:w15="http://schemas.microsoft.com/office/word/2012/wordml" xmlns:w16cex="http://schemas.microsoft.com/office/word/2018/wordml/cex" xmlns:w16cid="http://schemas.microsoft.com/office/word/2016/wordml/cid" xmlns:w16="http://schemas.microsoft.com/office/word/2018/wordml" xmlns:w16du="http://schemas.microsoft.com/office/word/2023/wordml/word16du" xmlns:w16sdtdh="http://schemas.microsoft.com/office/word/2020/wordml/sdtdatahash" xmlns:w16sdtfl="http://schemas.microsoft.com/office/word/2024/wordml/sdtformatlock" xmlns:w16se="http://schemas.microsoft.com/office/word/2015/wordml/symex" xmlns:wpg="http://schemas.microsoft.com/office/word/2010/wordprocessingGroup" xmlns:wpi="http://schemas.microsoft.com/office/word/2010/wordprocessingInk" xmlns:wne="http://schemas.microsoft.com/office/word/2006/wordml" xmlns:wps="http://schemas.microsoft.com/office/word/2010/wordprocessingShape" mc:Ignorable="w14 w15 w16se w16cid w16 w16cex w16sdtdh w16sdtfl w16du wp14">
   <w:p/>
 </w:hdr>
 </file>
 
 <file path=word/header7.xml><?xml version="1.0" encoding="utf-8"?>
-<w:hdr xmlns:wpc="http://schemas.microsoft.com/office/word/2010/wordprocessingCanvas" xmlns:cx="http://schemas.microsoft.com/office/drawing/2014/chartex" xmlns:cx1="http://schemas.microsoft.com/office/drawing/2015/9/8/chartex" xmlns:cx2="http://schemas.microsoft.com/office/drawing/2015/10/21/chartex" xmlns:cx3="http://schemas.microsoft.com/office/drawing/2016/5/9/chartex" xmlns:cx4="http://schemas.microsoft.com/office/drawing/2016/5/10/chartex" xmlns:cx5="http://schemas.microsoft.com/office/drawing/2016/5/11/chartex" xmlns:cx6="http://schemas.microsoft.com/office/drawing/2016/5/12/chartex" xmlns:cx7="http://schemas.microsoft.com/office/drawing/2016/5/13/chartex" xmlns:cx8="http://schemas.microsoft.com/office/drawing/2016/5/14/chartex" xmlns:mc="http://schemas.openxmlformats.org/markup-compatibility/2006" xmlns:aink="http://schemas.microsoft.com/office/drawing/2016/ink" xmlns:am3d="http://schemas.microsoft.com/office/drawing/2017/model3d" xmlns:o="urn:schemas-microsoft-com:office:office" xmlns:oel="http://schemas.microsoft.com/office/2019/extlst" xmlns:r="http://schemas.openxmlformats.org/officeDocument/2006/relationships" xmlns:m="http://schemas.openxmlformats.org/officeDocument/2006/math" xmlns:v="urn:schemas-microsoft-com:vml" xmlns:wp14="http://schemas.microsoft.com/office/word/2010/wordprocessingDrawing" xmlns:wp="http://schemas.openxmlformats.org/drawingml/2006/wordprocessingDrawing" xmlns:w10="urn:schemas-microsoft-com:office:word" xmlns:w="http://schemas.openxmlformats.org/wordprocessingml/2006/main" xmlns:w14="http://schemas.microsoft.com/office/word/2010/wordml" xmlns:w15="http://schemas.microsoft.com/office/word/2012/wordml" xmlns:w16cex="http://schemas.microsoft.com/office/word/2018/wordml/cex" xmlns:w16cid="http://schemas.microsoft.com/office/word/2016/wordml/cid" xmlns:w16="http://schemas.microsoft.com/office/word/2018/wordml" xmlns:w16du="http://schemas.microsoft.com/office/word/2023/wordml/word16du" xmlns:w16sdtdh="http://schemas.microsoft.com/office/word/2020/wordml/sdtdatahash" xmlns:w16se="http://schemas.microsoft.com/office/word/2015/wordml/symex" xmlns:wpg="http://schemas.microsoft.com/office/word/2010/wordprocessingGroup" xmlns:wpi="http://schemas.microsoft.com/office/word/2010/wordprocessingInk" xmlns:wne="http://schemas.microsoft.com/office/word/2006/wordml" xmlns:wps="http://schemas.microsoft.com/office/word/2010/wordprocessingShape" mc:Ignorable="w14 w15 w16se w16cid w16 w16cex w16sdtdh w16du wp14">
+<w:hdr xmlns:wpc="http://schemas.microsoft.com/office/word/2010/wordprocessingCanvas" xmlns:cx="http://schemas.microsoft.com/office/drawing/2014/chartex" xmlns:cx1="http://schemas.microsoft.com/office/drawing/2015/9/8/chartex" xmlns:cx2="http://schemas.microsoft.com/office/drawing/2015/10/21/chartex" xmlns:cx3="http://schemas.microsoft.com/office/drawing/2016/5/9/chartex" xmlns:cx4="http://schemas.microsoft.com/office/drawing/2016/5/10/chartex" xmlns:cx5="http://schemas.microsoft.com/office/drawing/2016/5/11/chartex" xmlns:cx6="http://schemas.microsoft.com/office/drawing/2016/5/12/chartex" xmlns:cx7="http://schemas.microsoft.com/office/drawing/2016/5/13/chartex" xmlns:cx8="http://schemas.microsoft.com/office/drawing/2016/5/14/chartex" xmlns:mc="http://schemas.openxmlformats.org/markup-compatibility/2006" xmlns:aink="http://schemas.microsoft.com/office/drawing/2016/ink" xmlns:am3d="http://schemas.microsoft.com/office/drawing/2017/model3d" xmlns:o="urn:schemas-microsoft-com:office:office" xmlns:oel="http://schemas.microsoft.com/office/2019/extlst" xmlns:r="http://schemas.openxmlformats.org/officeDocument/2006/relationships" xmlns:m="http://schemas.openxmlformats.org/officeDocument/2006/math" xmlns:v="urn:schemas-microsoft-com:vml" xmlns:wp14="http://schemas.microsoft.com/office/word/2010/wordprocessingDrawing" xmlns:wp="http://schemas.openxmlformats.org/drawingml/2006/wordprocessingDrawing" xmlns:w10="urn:schemas-microsoft-com:office:word" xmlns:w="http://schemas.openxmlformats.org/wordprocessingml/2006/main" xmlns:w14="http://schemas.microsoft.com/office/word/2010/wordml" xmlns:w15="http://schemas.microsoft.com/office/word/2012/wordml" xmlns:w16cex="http://schemas.microsoft.com/office/word/2018/wordml/cex" xmlns:w16cid="http://schemas.microsoft.com/office/word/2016/wordml/cid" xmlns:w16="http://schemas.microsoft.com/office/word/2018/wordml" xmlns:w16du="http://schemas.microsoft.com/office/word/2023/wordml/word16du" xmlns:w16sdtdh="http://schemas.microsoft.com/office/word/2020/wordml/sdtdatahash" xmlns:w16sdtfl="http://schemas.microsoft.com/office/word/2024/wordml/sdtformatlock" xmlns:w16se="http://schemas.microsoft.com/office/word/2015/wordml/symex" xmlns:wpg="http://schemas.microsoft.com/office/word/2010/wordprocessingGroup" xmlns:wpi="http://schemas.microsoft.com/office/word/2010/wordprocessingInk" xmlns:wne="http://schemas.microsoft.com/office/word/2006/wordml" xmlns:wps="http://schemas.microsoft.com/office/word/2010/wordprocessingShape" mc:Ignorable="w14 w15 w16se w16cid w16 w16cex w16sdtdh w16sdtfl w16du wp14">
   <w:p/>
 </w:hdr>
 </file>
 
 <file path=word/header8.xml><?xml version="1.0" encoding="utf-8"?>
-<w:hdr xmlns:wpc="http://schemas.microsoft.com/office/word/2010/wordprocessingCanvas" xmlns:cx="http://schemas.microsoft.com/office/drawing/2014/chartex" xmlns:cx1="http://schemas.microsoft.com/office/drawing/2015/9/8/chartex" xmlns:cx2="http://schemas.microsoft.com/office/drawing/2015/10/21/chartex" xmlns:cx3="http://schemas.microsoft.com/office/drawing/2016/5/9/chartex" xmlns:cx4="http://schemas.microsoft.com/office/drawing/2016/5/10/chartex" xmlns:cx5="http://schemas.microsoft.com/office/drawing/2016/5/11/chartex" xmlns:cx6="http://schemas.microsoft.com/office/drawing/2016/5/12/chartex" xmlns:cx7="http://schemas.microsoft.com/office/drawing/2016/5/13/chartex" xmlns:cx8="http://schemas.microsoft.com/office/drawing/2016/5/14/chartex" xmlns:mc="http://schemas.openxmlformats.org/markup-compatibility/2006" xmlns:aink="http://schemas.microsoft.com/office/drawing/2016/ink" xmlns:am3d="http://schemas.microsoft.com/office/drawing/2017/model3d" xmlns:o="urn:schemas-microsoft-com:office:office" xmlns:oel="http://schemas.microsoft.com/office/2019/extlst" xmlns:r="http://schemas.openxmlformats.org/officeDocument/2006/relationships" xmlns:m="http://schemas.openxmlformats.org/officeDocument/2006/math" xmlns:v="urn:schemas-microsoft-com:vml" xmlns:wp14="http://schemas.microsoft.com/office/word/2010/wordprocessingDrawing" xmlns:wp="http://schemas.openxmlformats.org/drawingml/2006/wordprocessingDrawing" xmlns:w10="urn:schemas-microsoft-com:office:word" xmlns:w="http://schemas.openxmlformats.org/wordprocessingml/2006/main" xmlns:w14="http://schemas.microsoft.com/office/word/2010/wordml" xmlns:w15="http://schemas.microsoft.com/office/word/2012/wordml" xmlns:w16cex="http://schemas.microsoft.com/office/word/2018/wordml/cex" xmlns:w16cid="http://schemas.microsoft.com/office/word/2016/wordml/cid" xmlns:w16="http://schemas.microsoft.com/office/word/2018/wordml" xmlns:w16du="http://schemas.microsoft.com/office/word/2023/wordml/word16du" xmlns:w16sdtdh="http://schemas.microsoft.com/office/word/2020/wordml/sdtdatahash" xmlns:w16se="http://schemas.microsoft.com/office/word/2015/wordml/symex" xmlns:wpg="http://schemas.microsoft.com/office/word/2010/wordprocessingGroup" xmlns:wpi="http://schemas.microsoft.com/office/word/2010/wordprocessingInk" xmlns:wne="http://schemas.microsoft.com/office/word/2006/wordml" xmlns:wps="http://schemas.microsoft.com/office/word/2010/wordprocessingShape" mc:Ignorable="w14 w15 w16se w16cid w16 w16cex w16sdtdh w16du wp14">
+<w:hdr xmlns:wpc="http://schemas.microsoft.com/office/word/2010/wordprocessingCanvas" xmlns:cx="http://schemas.microsoft.com/office/drawing/2014/chartex" xmlns:cx1="http://schemas.microsoft.com/office/drawing/2015/9/8/chartex" xmlns:cx2="http://schemas.microsoft.com/office/drawing/2015/10/21/chartex" xmlns:cx3="http://schemas.microsoft.com/office/drawing/2016/5/9/chartex" xmlns:cx4="http://schemas.microsoft.com/office/drawing/2016/5/10/chartex" xmlns:cx5="http://schemas.microsoft.com/office/drawing/2016/5/11/chartex" xmlns:cx6="http://schemas.microsoft.com/office/drawing/2016/5/12/chartex" xmlns:cx7="http://schemas.microsoft.com/office/drawing/2016/5/13/chartex" xmlns:cx8="http://schemas.microsoft.com/office/drawing/2016/5/14/chartex" xmlns:mc="http://schemas.openxmlformats.org/markup-compatibility/2006" xmlns:aink="http://schemas.microsoft.com/office/drawing/2016/ink" xmlns:am3d="http://schemas.microsoft.com/office/drawing/2017/model3d" xmlns:o="urn:schemas-microsoft-com:office:office" xmlns:oel="http://schemas.microsoft.com/office/2019/extlst" xmlns:r="http://schemas.openxmlformats.org/officeDocument/2006/relationships" xmlns:m="http://schemas.openxmlformats.org/officeDocument/2006/math" xmlns:v="urn:schemas-microsoft-com:vml" xmlns:wp14="http://schemas.microsoft.com/office/word/2010/wordprocessingDrawing" xmlns:wp="http://schemas.openxmlformats.org/drawingml/2006/wordprocessingDrawing" xmlns:w10="urn:schemas-microsoft-com:office:word" xmlns:w="http://schemas.openxmlformats.org/wordprocessingml/2006/main" xmlns:w14="http://schemas.microsoft.com/office/word/2010/wordml" xmlns:w15="http://schemas.microsoft.com/office/word/2012/wordml" xmlns:w16cex="http://schemas.microsoft.com/office/word/2018/wordml/cex" xmlns:w16cid="http://schemas.microsoft.com/office/word/2016/wordml/cid" xmlns:w16="http://schemas.microsoft.com/office/word/2018/wordml" xmlns:w16du="http://schemas.microsoft.com/office/word/2023/wordml/word16du" xmlns:w16sdtdh="http://schemas.microsoft.com/office/word/2020/wordml/sdtdatahash" xmlns:w16sdtfl="http://schemas.microsoft.com/office/word/2024/wordml/sdtformatlock" xmlns:w16se="http://schemas.microsoft.com/office/word/2015/wordml/symex" xmlns:wpg="http://schemas.microsoft.com/office/word/2010/wordprocessingGroup" xmlns:wpi="http://schemas.microsoft.com/office/word/2010/wordprocessingInk" xmlns:wne="http://schemas.microsoft.com/office/word/2006/wordml" xmlns:wps="http://schemas.microsoft.com/office/word/2010/wordprocessingShape" mc:Ignorable="w14 w15 w16se w16cid w16 w16cex w16sdtdh w16sdtfl w16du wp14">
   <w:bookmarkStart w:id="2" w:name="_Hlk77185092"/>
   <w:bookmarkStart w:id="3" w:name="_Hlk77185093"/>
   <w:bookmarkStart w:id="4" w:name="_Hlk77185125"/>
@@ -4181,7 +4128,7 @@
 </file>
 
 <file path=word/header9.xml><?xml version="1.0" encoding="utf-8"?>
-<w:hdr xmlns:wpc="http://schemas.microsoft.com/office/word/2010/wordprocessingCanvas" xmlns:cx="http://schemas.microsoft.com/office/drawing/2014/chartex" xmlns:cx1="http://schemas.microsoft.com/office/drawing/2015/9/8/chartex" xmlns:cx2="http://schemas.microsoft.com/office/drawing/2015/10/21/chartex" xmlns:cx3="http://schemas.microsoft.com/office/drawing/2016/5/9/chartex" xmlns:cx4="http://schemas.microsoft.com/office/drawing/2016/5/10/chartex" xmlns:cx5="http://schemas.microsoft.com/office/drawing/2016/5/11/chartex" xmlns:cx6="http://schemas.microsoft.com/office/drawing/2016/5/12/chartex" xmlns:cx7="http://schemas.microsoft.com/office/drawing/2016/5/13/chartex" xmlns:cx8="http://schemas.microsoft.com/office/drawing/2016/5/14/chartex" xmlns:mc="http://schemas.openxmlformats.org/markup-compatibility/2006" xmlns:aink="http://schemas.microsoft.com/office/drawing/2016/ink" xmlns:am3d="http://schemas.microsoft.com/office/drawing/2017/model3d" xmlns:o="urn:schemas-microsoft-com:office:office" xmlns:oel="http://schemas.microsoft.com/office/2019/extlst" xmlns:r="http://schemas.openxmlformats.org/officeDocument/2006/relationships" xmlns:m="http://schemas.openxmlformats.org/officeDocument/2006/math" xmlns:v="urn:schemas-microsoft-com:vml" xmlns:wp14="http://schemas.microsoft.com/office/word/2010/wordprocessingDrawing" xmlns:wp="http://schemas.openxmlformats.org/drawingml/2006/wordprocessingDrawing" xmlns:w10="urn:schemas-microsoft-com:office:word" xmlns:w="http://schemas.openxmlformats.org/wordprocessingml/2006/main" xmlns:w14="http://schemas.microsoft.com/office/word/2010/wordml" xmlns:w15="http://schemas.microsoft.com/office/word/2012/wordml" xmlns:w16cex="http://schemas.microsoft.com/office/word/2018/wordml/cex" xmlns:w16cid="http://schemas.microsoft.com/office/word/2016/wordml/cid" xmlns:w16="http://schemas.microsoft.com/office/word/2018/wordml" xmlns:w16du="http://schemas.microsoft.com/office/word/2023/wordml/word16du" xmlns:w16sdtdh="http://schemas.microsoft.com/office/word/2020/wordml/sdtdatahash" xmlns:w16se="http://schemas.microsoft.com/office/word/2015/wordml/symex" xmlns:wpg="http://schemas.microsoft.com/office/word/2010/wordprocessingGroup" xmlns:wpi="http://schemas.microsoft.com/office/word/2010/wordprocessingInk" xmlns:wne="http://schemas.microsoft.com/office/word/2006/wordml" xmlns:wps="http://schemas.microsoft.com/office/word/2010/wordprocessingShape" mc:Ignorable="w14 w15 w16se w16cid w16 w16cex w16sdtdh w16du wp14">
+<w:hdr xmlns:wpc="http://schemas.microsoft.com/office/word/2010/wordprocessingCanvas" xmlns:cx="http://schemas.microsoft.com/office/drawing/2014/chartex" xmlns:cx1="http://schemas.microsoft.com/office/drawing/2015/9/8/chartex" xmlns:cx2="http://schemas.microsoft.com/office/drawing/2015/10/21/chartex" xmlns:cx3="http://schemas.microsoft.com/office/drawing/2016/5/9/chartex" xmlns:cx4="http://schemas.microsoft.com/office/drawing/2016/5/10/chartex" xmlns:cx5="http://schemas.microsoft.com/office/drawing/2016/5/11/chartex" xmlns:cx6="http://schemas.microsoft.com/office/drawing/2016/5/12/chartex" xmlns:cx7="http://schemas.microsoft.com/office/drawing/2016/5/13/chartex" xmlns:cx8="http://schemas.microsoft.com/office/drawing/2016/5/14/chartex" xmlns:mc="http://schemas.openxmlformats.org/markup-compatibility/2006" xmlns:aink="http://schemas.microsoft.com/office/drawing/2016/ink" xmlns:am3d="http://schemas.microsoft.com/office/drawing/2017/model3d" xmlns:o="urn:schemas-microsoft-com:office:office" xmlns:oel="http://schemas.microsoft.com/office/2019/extlst" xmlns:r="http://schemas.openxmlformats.org/officeDocument/2006/relationships" xmlns:m="http://schemas.openxmlformats.org/officeDocument/2006/math" xmlns:v="urn:schemas-microsoft-com:vml" xmlns:wp14="http://schemas.microsoft.com/office/word/2010/wordprocessingDrawing" xmlns:wp="http://schemas.openxmlformats.org/drawingml/2006/wordprocessingDrawing" xmlns:w10="urn:schemas-microsoft-com:office:word" xmlns:w="http://schemas.openxmlformats.org/wordprocessingml/2006/main" xmlns:w14="http://schemas.microsoft.com/office/word/2010/wordml" xmlns:w15="http://schemas.microsoft.com/office/word/2012/wordml" xmlns:w16cex="http://schemas.microsoft.com/office/word/2018/wordml/cex" xmlns:w16cid="http://schemas.microsoft.com/office/word/2016/wordml/cid" xmlns:w16="http://schemas.microsoft.com/office/word/2018/wordml" xmlns:w16du="http://schemas.microsoft.com/office/word/2023/wordml/word16du" xmlns:w16sdtdh="http://schemas.microsoft.com/office/word/2020/wordml/sdtdatahash" xmlns:w16sdtfl="http://schemas.microsoft.com/office/word/2024/wordml/sdtformatlock" xmlns:w16se="http://schemas.microsoft.com/office/word/2015/wordml/symex" xmlns:wpg="http://schemas.microsoft.com/office/word/2010/wordprocessingGroup" xmlns:wpi="http://schemas.microsoft.com/office/word/2010/wordprocessingInk" xmlns:wne="http://schemas.microsoft.com/office/word/2006/wordml" xmlns:wps="http://schemas.microsoft.com/office/word/2010/wordprocessingShape" mc:Ignorable="w14 w15 w16se w16cid w16 w16cex w16sdtdh w16sdtfl w16du wp14">
   <w:p>
     <w:pPr>
       <w:pStyle w:val="af"/>
@@ -4869,7 +4816,7 @@
 </file>
 
 <file path=word/numbering.xml><?xml version="1.0" encoding="utf-8"?>
-<w:numbering xmlns:wpc="http://schemas.microsoft.com/office/word/2010/wordprocessingCanvas" xmlns:cx="http://schemas.microsoft.com/office/drawing/2014/chartex" xmlns:cx1="http://schemas.microsoft.com/office/drawing/2015/9/8/chartex" xmlns:cx2="http://schemas.microsoft.com/office/drawing/2015/10/21/chartex" xmlns:cx3="http://schemas.microsoft.com/office/drawing/2016/5/9/chartex" xmlns:cx4="http://schemas.microsoft.com/office/drawing/2016/5/10/chartex" xmlns:cx5="http://schemas.microsoft.com/office/drawing/2016/5/11/chartex" xmlns:cx6="http://schemas.microsoft.com/office/drawing/2016/5/12/chartex" xmlns:cx7="http://schemas.microsoft.com/office/drawing/2016/5/13/chartex" xmlns:cx8="http://schemas.microsoft.com/office/drawing/2016/5/14/chartex" xmlns:mc="http://schemas.openxmlformats.org/markup-compatibility/2006" xmlns:aink="http://schemas.microsoft.com/office/drawing/2016/ink" xmlns:am3d="http://schemas.microsoft.com/office/drawing/2017/model3d" xmlns:o="urn:schemas-microsoft-com:office:office" xmlns:oel="http://schemas.microsoft.com/office/2019/extlst" xmlns:r="http://schemas.openxmlformats.org/officeDocument/2006/relationships" xmlns:m="http://schemas.openxmlformats.org/officeDocument/2006/math" xmlns:v="urn:schemas-microsoft-com:vml" xmlns:wp14="http://schemas.microsoft.com/office/word/2010/wordprocessingDrawing" xmlns:wp="http://schemas.openxmlformats.org/drawingml/2006/wordprocessingDrawing" xmlns:w10="urn:schemas-microsoft-com:office:word" xmlns:w="http://schemas.openxmlformats.org/wordprocessingml/2006/main" xmlns:w14="http://schemas.microsoft.com/office/word/2010/wordml" xmlns:w15="http://schemas.microsoft.com/office/word/2012/wordml" xmlns:w16cex="http://schemas.microsoft.com/office/word/2018/wordml/cex" xmlns:w16cid="http://schemas.microsoft.com/office/word/2016/wordml/cid" xmlns:w16="http://schemas.microsoft.com/office/word/2018/wordml" xmlns:w16du="http://schemas.microsoft.com/office/word/2023/wordml/word16du" xmlns:w16sdtdh="http://schemas.microsoft.com/office/word/2020/wordml/sdtdatahash" xmlns:w16se="http://schemas.microsoft.com/office/word/2015/wordml/symex" xmlns:wpg="http://schemas.microsoft.com/office/word/2010/wordprocessingGroup" xmlns:wpi="http://schemas.microsoft.com/office/word/2010/wordprocessingInk" xmlns:wne="http://schemas.microsoft.com/office/word/2006/wordml" xmlns:wps="http://schemas.microsoft.com/office/word/2010/wordprocessingShape" mc:Ignorable="w14 w15 w16se w16cid w16 w16cex w16sdtdh w16du wp14">
+<w:numbering xmlns:wpc="http://schemas.microsoft.com/office/word/2010/wordprocessingCanvas" xmlns:cx="http://schemas.microsoft.com/office/drawing/2014/chartex" xmlns:cx1="http://schemas.microsoft.com/office/drawing/2015/9/8/chartex" xmlns:cx2="http://schemas.microsoft.com/office/drawing/2015/10/21/chartex" xmlns:cx3="http://schemas.microsoft.com/office/drawing/2016/5/9/chartex" xmlns:cx4="http://schemas.microsoft.com/office/drawing/2016/5/10/chartex" xmlns:cx5="http://schemas.microsoft.com/office/drawing/2016/5/11/chartex" xmlns:cx6="http://schemas.microsoft.com/office/drawing/2016/5/12/chartex" xmlns:cx7="http://schemas.microsoft.com/office/drawing/2016/5/13/chartex" xmlns:cx8="http://schemas.microsoft.com/office/drawing/2016/5/14/chartex" xmlns:mc="http://schemas.openxmlformats.org/markup-compatibility/2006" xmlns:aink="http://schemas.microsoft.com/office/drawing/2016/ink" xmlns:am3d="http://schemas.microsoft.com/office/drawing/2017/model3d" xmlns:o="urn:schemas-microsoft-com:office:office" xmlns:oel="http://schemas.microsoft.com/office/2019/extlst" xmlns:r="http://schemas.openxmlformats.org/officeDocument/2006/relationships" xmlns:m="http://schemas.openxmlformats.org/officeDocument/2006/math" xmlns:v="urn:schemas-microsoft-com:vml" xmlns:wp14="http://schemas.microsoft.com/office/word/2010/wordprocessingDrawing" xmlns:wp="http://schemas.openxmlformats.org/drawingml/2006/wordprocessingDrawing" xmlns:w10="urn:schemas-microsoft-com:office:word" xmlns:w="http://schemas.openxmlformats.org/wordprocessingml/2006/main" xmlns:w14="http://schemas.microsoft.com/office/word/2010/wordml" xmlns:w15="http://schemas.microsoft.com/office/word/2012/wordml" xmlns:w16cex="http://schemas.microsoft.com/office/word/2018/wordml/cex" xmlns:w16cid="http://schemas.microsoft.com/office/word/2016/wordml/cid" xmlns:w16="http://schemas.microsoft.com/office/word/2018/wordml" xmlns:w16du="http://schemas.microsoft.com/office/word/2023/wordml/word16du" xmlns:w16sdtdh="http://schemas.microsoft.com/office/word/2020/wordml/sdtdatahash" xmlns:w16sdtfl="http://schemas.microsoft.com/office/word/2024/wordml/sdtformatlock" xmlns:w16se="http://schemas.microsoft.com/office/word/2015/wordml/symex" xmlns:wpg="http://schemas.microsoft.com/office/word/2010/wordprocessingGroup" xmlns:wpi="http://schemas.microsoft.com/office/word/2010/wordprocessingInk" xmlns:wne="http://schemas.microsoft.com/office/word/2006/wordml" xmlns:wps="http://schemas.microsoft.com/office/word/2010/wordprocessingShape" mc:Ignorable="w14 w15 w16se w16cid w16 w16cex w16sdtdh w16sdtfl w16du wp14">
   <w:abstractNum w:abstractNumId="0" w15:restartNumberingAfterBreak="0">
     <w:nsid w:val="FFFFFF80"/>
     <w:multiLevelType w:val="singleLevel"/>
@@ -7388,7 +7335,7 @@
 </file>
 
 <file path=word/styles.xml><?xml version="1.0" encoding="utf-8"?>
-<w:styles xmlns:mc="http://schemas.openxmlformats.org/markup-compatibility/2006" xmlns:r="http://schemas.openxmlformats.org/officeDocument/2006/relationships" xmlns:w="http://schemas.openxmlformats.org/wordprocessingml/2006/main" xmlns:w14="http://schemas.microsoft.com/office/word/2010/wordml" xmlns:w15="http://schemas.microsoft.com/office/word/2012/wordml" xmlns:w16cex="http://schemas.microsoft.com/office/word/2018/wordml/cex" xmlns:w16cid="http://schemas.microsoft.com/office/word/2016/wordml/cid" xmlns:w16="http://schemas.microsoft.com/office/word/2018/wordml" xmlns:w16du="http://schemas.microsoft.com/office/word/2023/wordml/word16du" xmlns:w16sdtdh="http://schemas.microsoft.com/office/word/2020/wordml/sdtdatahash" xmlns:w16se="http://schemas.microsoft.com/office/word/2015/wordml/symex" mc:Ignorable="w14 w15 w16se w16cid w16 w16cex w16sdtdh w16du">
+<w:styles xmlns:mc="http://schemas.openxmlformats.org/markup-compatibility/2006" xmlns:r="http://schemas.openxmlformats.org/officeDocument/2006/relationships" xmlns:w="http://schemas.openxmlformats.org/wordprocessingml/2006/main" xmlns:w14="http://schemas.microsoft.com/office/word/2010/wordml" xmlns:w15="http://schemas.microsoft.com/office/word/2012/wordml" xmlns:w16cex="http://schemas.microsoft.com/office/word/2018/wordml/cex" xmlns:w16cid="http://schemas.microsoft.com/office/word/2016/wordml/cid" xmlns:w16="http://schemas.microsoft.com/office/word/2018/wordml" xmlns:w16du="http://schemas.microsoft.com/office/word/2023/wordml/word16du" xmlns:w16sdtdh="http://schemas.microsoft.com/office/word/2020/wordml/sdtdatahash" xmlns:w16sdtfl="http://schemas.microsoft.com/office/word/2024/wordml/sdtformatlock" xmlns:w16se="http://schemas.microsoft.com/office/word/2015/wordml/symex" mc:Ignorable="w14 w15 w16se w16cid w16 w16cex w16sdtdh w16sdtfl w16du">
   <w:docDefaults>
     <w:rPrDefault>
       <w:rPr>
@@ -17623,7 +17570,7 @@
         </a:ln>
         <a:extLst>
           <a:ext uri="{C572A759-6A51-4108-AA02-DFA0A04FC94B}">
-            <ma14:wrappingTextBoxFlag xmlns:o="urn:schemas-microsoft-com:office:office" xmlns:v="urn:schemas-microsoft-com:vml" xmlns:w10="urn:schemas-microsoft-com:office:word" xmlns:w="http://schemas.openxmlformats.org/wordprocessingml/2006/main" xmlns:p="http://schemas.openxmlformats.org/presentationml/2006/main" xmlns="" xmlns:a14="http://schemas.microsoft.com/office/drawing/2010/main" xmlns:ma14="http://schemas.microsoft.com/office/mac/drawingml/2011/main" xmlns:lc="http://schemas.openxmlformats.org/drawingml/2006/lockedCanvas" xmlns:wps="http://schemas.microsoft.com/office/word/2010/wordprocessingShape" xmlns:wne="http://schemas.microsoft.com/office/word/2006/wordml" xmlns:wpi="http://schemas.microsoft.com/office/word/2010/wordprocessingInk" xmlns:wpg="http://schemas.microsoft.com/office/word/2010/wordprocessingGroup" xmlns:w16se="http://schemas.microsoft.com/office/word/2015/wordml/symex" xmlns:w16sdtdh="http://schemas.microsoft.com/office/word/2020/wordml/sdtdatahash" xmlns:w16="http://schemas.microsoft.com/office/word/2018/wordml" xmlns:w16cid="http://schemas.microsoft.com/office/word/2016/wordml/cid" xmlns:w16cex="http://schemas.microsoft.com/office/word/2018/wordml/cex" xmlns:w15="http://schemas.microsoft.com/office/word/2012/wordml" xmlns:w14="http://schemas.microsoft.com/office/word/2010/wordml" xmlns:wp="http://schemas.openxmlformats.org/drawingml/2006/wordprocessingDrawing" xmlns:wp14="http://schemas.microsoft.com/office/word/2010/wordprocessingDrawing" xmlns:m="http://schemas.openxmlformats.org/officeDocument/2006/math" xmlns:r="http://schemas.openxmlformats.org/officeDocument/2006/relationships" xmlns:oel="http://schemas.microsoft.com/office/2019/extlst" xmlns:am3d="http://schemas.microsoft.com/office/drawing/2017/model3d" xmlns:aink="http://schemas.microsoft.com/office/drawing/2016/ink" xmlns:mc="http://schemas.openxmlformats.org/markup-compatibility/2006" xmlns:cx8="http://schemas.microsoft.com/office/drawing/2016/5/14/chartex" xmlns:cx7="http://schemas.microsoft.com/office/drawing/2016/5/13/chartex" xmlns:cx6="http://schemas.microsoft.com/office/drawing/2016/5/12/chartex" xmlns:cx5="http://schemas.microsoft.com/office/drawing/2016/5/11/chartex" xmlns:cx4="http://schemas.microsoft.com/office/drawing/2016/5/10/chartex" xmlns:cx3="http://schemas.microsoft.com/office/drawing/2016/5/9/chartex" xmlns:cx2="http://schemas.microsoft.com/office/drawing/2015/10/21/chartex" xmlns:cx1="http://schemas.microsoft.com/office/drawing/2015/9/8/chartex" xmlns:cx="http://schemas.microsoft.com/office/drawing/2014/chartex" xmlns:wpc="http://schemas.microsoft.com/office/word/2010/wordprocessingCanvas" val="1"/>
+            <ma14:wrappingTextBoxFlag xmlns:wpc="http://schemas.microsoft.com/office/word/2010/wordprocessingCanvas" xmlns:cx="http://schemas.microsoft.com/office/drawing/2014/chartex" xmlns:cx1="http://schemas.microsoft.com/office/drawing/2015/9/8/chartex" xmlns:cx2="http://schemas.microsoft.com/office/drawing/2015/10/21/chartex" xmlns:cx3="http://schemas.microsoft.com/office/drawing/2016/5/9/chartex" xmlns:cx4="http://schemas.microsoft.com/office/drawing/2016/5/10/chartex" xmlns:cx5="http://schemas.microsoft.com/office/drawing/2016/5/11/chartex" xmlns:cx6="http://schemas.microsoft.com/office/drawing/2016/5/12/chartex" xmlns:cx7="http://schemas.microsoft.com/office/drawing/2016/5/13/chartex" xmlns:cx8="http://schemas.microsoft.com/office/drawing/2016/5/14/chartex" xmlns:mc="http://schemas.openxmlformats.org/markup-compatibility/2006" xmlns:aink="http://schemas.microsoft.com/office/drawing/2016/ink" xmlns:am3d="http://schemas.microsoft.com/office/drawing/2017/model3d" xmlns:oel="http://schemas.microsoft.com/office/2019/extlst" xmlns:r="http://schemas.openxmlformats.org/officeDocument/2006/relationships" xmlns:m="http://schemas.openxmlformats.org/officeDocument/2006/math" xmlns:wp14="http://schemas.microsoft.com/office/word/2010/wordprocessingDrawing" xmlns:wp="http://schemas.openxmlformats.org/drawingml/2006/wordprocessingDrawing" xmlns:w14="http://schemas.microsoft.com/office/word/2010/wordml" xmlns:w15="http://schemas.microsoft.com/office/word/2012/wordml" xmlns:w16cex="http://schemas.microsoft.com/office/word/2018/wordml/cex" xmlns:w16cid="http://schemas.microsoft.com/office/word/2016/wordml/cid" xmlns:w16="http://schemas.microsoft.com/office/word/2018/wordml" xmlns:w16sdtdh="http://schemas.microsoft.com/office/word/2020/wordml/sdtdatahash" xmlns:w16se="http://schemas.microsoft.com/office/word/2015/wordml/symex" xmlns:wpg="http://schemas.microsoft.com/office/word/2010/wordprocessingGroup" xmlns:wpi="http://schemas.microsoft.com/office/word/2010/wordprocessingInk" xmlns:wne="http://schemas.microsoft.com/office/word/2006/wordml" xmlns:wps="http://schemas.microsoft.com/office/word/2010/wordprocessingShape" xmlns:lc="http://schemas.openxmlformats.org/drawingml/2006/lockedCanvas" xmlns:ma14="http://schemas.microsoft.com/office/mac/drawingml/2011/main" xmlns:a14="http://schemas.microsoft.com/office/drawing/2010/main" xmlns="" xmlns:p="http://schemas.openxmlformats.org/presentationml/2006/main" xmlns:w="http://schemas.openxmlformats.org/wordprocessingml/2006/main" xmlns:w10="urn:schemas-microsoft-com:office:word" xmlns:v="urn:schemas-microsoft-com:vml" xmlns:o="urn:schemas-microsoft-com:office:office" val="1"/>
           </a:ext>
         </a:extLst>
       </a:spPr>

--- a/Common/bin/codegen/docgen_template_testdrive.docx
+++ b/Common/bin/codegen/docgen_template_testdrive.docx
@@ -1,6 +1,6 @@
 
 <file path=word/document.xml><?xml version="1.0" encoding="utf-8"?>
-<w:document xmlns:wpc="http://schemas.microsoft.com/office/word/2010/wordprocessingCanvas" xmlns:cx="http://schemas.microsoft.com/office/drawing/2014/chartex" xmlns:cx1="http://schemas.microsoft.com/office/drawing/2015/9/8/chartex" xmlns:cx2="http://schemas.microsoft.com/office/drawing/2015/10/21/chartex" xmlns:cx3="http://schemas.microsoft.com/office/drawing/2016/5/9/chartex" xmlns:cx4="http://schemas.microsoft.com/office/drawing/2016/5/10/chartex" xmlns:cx5="http://schemas.microsoft.com/office/drawing/2016/5/11/chartex" xmlns:cx6="http://schemas.microsoft.com/office/drawing/2016/5/12/chartex" xmlns:cx7="http://schemas.microsoft.com/office/drawing/2016/5/13/chartex" xmlns:cx8="http://schemas.microsoft.com/office/drawing/2016/5/14/chartex" xmlns:mc="http://schemas.openxmlformats.org/markup-compatibility/2006" xmlns:aink="http://schemas.microsoft.com/office/drawing/2016/ink" xmlns:am3d="http://schemas.microsoft.com/office/drawing/2017/model3d" xmlns:o="urn:schemas-microsoft-com:office:office" xmlns:oel="http://schemas.microsoft.com/office/2019/extlst" xmlns:r="http://schemas.openxmlformats.org/officeDocument/2006/relationships" xmlns:m="http://schemas.openxmlformats.org/officeDocument/2006/math" xmlns:v="urn:schemas-microsoft-com:vml" xmlns:wp14="http://schemas.microsoft.com/office/word/2010/wordprocessingDrawing" xmlns:wp="http://schemas.openxmlformats.org/drawingml/2006/wordprocessingDrawing" xmlns:w10="urn:schemas-microsoft-com:office:word" xmlns:w="http://schemas.openxmlformats.org/wordprocessingml/2006/main" xmlns:w14="http://schemas.microsoft.com/office/word/2010/wordml" xmlns:w15="http://schemas.microsoft.com/office/word/2012/wordml" xmlns:w16cex="http://schemas.microsoft.com/office/word/2018/wordml/cex" xmlns:w16cid="http://schemas.microsoft.com/office/word/2016/wordml/cid" xmlns:w16="http://schemas.microsoft.com/office/word/2018/wordml" xmlns:w16du="http://schemas.microsoft.com/office/word/2023/wordml/word16du" xmlns:w16sdtdh="http://schemas.microsoft.com/office/word/2020/wordml/sdtdatahash" xmlns:w16sdtfl="http://schemas.microsoft.com/office/word/2024/wordml/sdtformatlock" xmlns:w16se="http://schemas.microsoft.com/office/word/2015/wordml/symex" xmlns:wpg="http://schemas.microsoft.com/office/word/2010/wordprocessingGroup" xmlns:wpi="http://schemas.microsoft.com/office/word/2010/wordprocessingInk" xmlns:wne="http://schemas.microsoft.com/office/word/2006/wordml" xmlns:wps="http://schemas.microsoft.com/office/word/2010/wordprocessingShape" mc:Ignorable="w14 w15 w16se w16cid w16 w16cex w16sdtdh w16sdtfl w16du wp14">
+<w:document xmlns:wpc="http://schemas.microsoft.com/office/word/2010/wordprocessingCanvas" xmlns:cx="http://schemas.microsoft.com/office/drawing/2014/chartex" xmlns:cx1="http://schemas.microsoft.com/office/drawing/2015/9/8/chartex" xmlns:cx2="http://schemas.microsoft.com/office/drawing/2015/10/21/chartex" xmlns:cx3="http://schemas.microsoft.com/office/drawing/2016/5/9/chartex" xmlns:cx4="http://schemas.microsoft.com/office/drawing/2016/5/10/chartex" xmlns:cx5="http://schemas.microsoft.com/office/drawing/2016/5/11/chartex" xmlns:cx6="http://schemas.microsoft.com/office/drawing/2016/5/12/chartex" xmlns:cx7="http://schemas.microsoft.com/office/drawing/2016/5/13/chartex" xmlns:cx8="http://schemas.microsoft.com/office/drawing/2016/5/14/chartex" xmlns:mc="http://schemas.openxmlformats.org/markup-compatibility/2006" xmlns:aink="http://schemas.microsoft.com/office/drawing/2016/ink" xmlns:am3d="http://schemas.microsoft.com/office/drawing/2017/model3d" xmlns:o="urn:schemas-microsoft-com:office:office" xmlns:oel="http://schemas.microsoft.com/office/2019/extlst" xmlns:r="http://schemas.openxmlformats.org/officeDocument/2006/relationships" xmlns:m="http://schemas.openxmlformats.org/officeDocument/2006/math" xmlns:v="urn:schemas-microsoft-com:vml" xmlns:wp14="http://schemas.microsoft.com/office/word/2010/wordprocessingDrawing" xmlns:wp="http://schemas.openxmlformats.org/drawingml/2006/wordprocessingDrawing" xmlns:w10="urn:schemas-microsoft-com:office:word" xmlns:w="http://schemas.openxmlformats.org/wordprocessingml/2006/main" xmlns:w14="http://schemas.microsoft.com/office/word/2010/wordml" xmlns:w15="http://schemas.microsoft.com/office/word/2012/wordml" xmlns:w16cex="http://schemas.microsoft.com/office/word/2018/wordml/cex" xmlns:w16cid="http://schemas.microsoft.com/office/word/2016/wordml/cid" xmlns:w16="http://schemas.microsoft.com/office/word/2018/wordml" xmlns:w16du="http://schemas.microsoft.com/office/word/2023/wordml/word16du" xmlns:w16sdtdh="http://schemas.microsoft.com/office/word/2020/wordml/sdtdatahash" xmlns:w16se="http://schemas.microsoft.com/office/word/2015/wordml/symex" xmlns:wpg="http://schemas.microsoft.com/office/word/2010/wordprocessingGroup" xmlns:wpi="http://schemas.microsoft.com/office/word/2010/wordprocessingInk" xmlns:wne="http://schemas.microsoft.com/office/word/2006/wordml" xmlns:wps="http://schemas.microsoft.com/office/word/2010/wordprocessingShape" mc:Ignorable="w14 w15 w16se w16cid w16 w16cex w16sdtdh w16du wp14">
   <w:body>
     <w:p>
       <w:pPr>
@@ -742,6 +742,7 @@
         </w:rPr>
       </w:pPr>
       <w:r>
+        <w:lastRenderedPageBreak/>
         <w:t>Document</w:t>
       </w:r>
       <w:r>
@@ -857,6 +858,7 @@
         <w:rPr>
           <w:lang w:eastAsia="ko-KR"/>
         </w:rPr>
+        <w:lastRenderedPageBreak/>
         <w:t>Table of Contents</w:t>
       </w:r>
     </w:p>
@@ -1151,9 +1153,31 @@
       </w:pPr>
       <w:bookmarkStart w:id="1" w:name="_Toc263962363"/>
       <w:r>
+        <w:lastRenderedPageBreak/>
         <w:t>List of Tables</w:t>
       </w:r>
       <w:bookmarkEnd w:id="1"/>
+    </w:p>
+    <w:p>
+      <w:pPr>
+        <w:pStyle w:val="ListofFigures"/>
+      </w:pPr>
+      <w:r>
+        <w:t>Table</w:t>
+      </w:r>
+      <w:r>
+        <w:tab/>
+        <w:t>Title</w:t>
+      </w:r>
+      <w:r>
+        <w:tab/>
+        <w:t>Page</w:t>
+      </w:r>
+    </w:p>
+    <w:p>
+      <w:pPr>
+        <w:pStyle w:val="ListofFigures"/>
+      </w:pPr>
     </w:p>
     <w:p>
       <w:pPr>
@@ -1297,8 +1321,36 @@
         </w:rPr>
       </w:pPr>
       <w:r>
+        <w:lastRenderedPageBreak/>
         <w:t>List of Figures</w:t>
       </w:r>
+    </w:p>
+    <w:p>
+      <w:pPr>
+        <w:pStyle w:val="ListofFigures"/>
+      </w:pPr>
+      <w:r>
+        <w:rPr>
+          <w:rFonts w:hint="eastAsia"/>
+        </w:rPr>
+        <w:t>F</w:t>
+      </w:r>
+      <w:r>
+        <w:t>igure</w:t>
+      </w:r>
+      <w:r>
+        <w:tab/>
+        <w:t>Title</w:t>
+      </w:r>
+      <w:r>
+        <w:tab/>
+        <w:t>Page</w:t>
+      </w:r>
+    </w:p>
+    <w:p>
+      <w:pPr>
+        <w:pStyle w:val="ListofFigures"/>
+      </w:pPr>
     </w:p>
     <w:p>
       <w:pPr>
@@ -1514,6 +1566,7 @@
         <w:rPr>
           <w:lang w:eastAsia="ko-KR"/>
         </w:rPr>
+        <w:lastRenderedPageBreak/>
         <w:t>List of Terms</w:t>
       </w:r>
     </w:p>
@@ -1667,7 +1720,7 @@
 </file>
 
 <file path=word/endnotes.xml><?xml version="1.0" encoding="utf-8"?>
-<w:endnotes xmlns:wpc="http://schemas.microsoft.com/office/word/2010/wordprocessingCanvas" xmlns:cx="http://schemas.microsoft.com/office/drawing/2014/chartex" xmlns:cx1="http://schemas.microsoft.com/office/drawing/2015/9/8/chartex" xmlns:cx2="http://schemas.microsoft.com/office/drawing/2015/10/21/chartex" xmlns:cx3="http://schemas.microsoft.com/office/drawing/2016/5/9/chartex" xmlns:cx4="http://schemas.microsoft.com/office/drawing/2016/5/10/chartex" xmlns:cx5="http://schemas.microsoft.com/office/drawing/2016/5/11/chartex" xmlns:cx6="http://schemas.microsoft.com/office/drawing/2016/5/12/chartex" xmlns:cx7="http://schemas.microsoft.com/office/drawing/2016/5/13/chartex" xmlns:cx8="http://schemas.microsoft.com/office/drawing/2016/5/14/chartex" xmlns:mc="http://schemas.openxmlformats.org/markup-compatibility/2006" xmlns:aink="http://schemas.microsoft.com/office/drawing/2016/ink" xmlns:am3d="http://schemas.microsoft.com/office/drawing/2017/model3d" xmlns:o="urn:schemas-microsoft-com:office:office" xmlns:oel="http://schemas.microsoft.com/office/2019/extlst" xmlns:r="http://schemas.openxmlformats.org/officeDocument/2006/relationships" xmlns:m="http://schemas.openxmlformats.org/officeDocument/2006/math" xmlns:v="urn:schemas-microsoft-com:vml" xmlns:wp14="http://schemas.microsoft.com/office/word/2010/wordprocessingDrawing" xmlns:wp="http://schemas.openxmlformats.org/drawingml/2006/wordprocessingDrawing" xmlns:w10="urn:schemas-microsoft-com:office:word" xmlns:w="http://schemas.openxmlformats.org/wordprocessingml/2006/main" xmlns:w14="http://schemas.microsoft.com/office/word/2010/wordml" xmlns:w15="http://schemas.microsoft.com/office/word/2012/wordml" xmlns:w16cex="http://schemas.microsoft.com/office/word/2018/wordml/cex" xmlns:w16cid="http://schemas.microsoft.com/office/word/2016/wordml/cid" xmlns:w16="http://schemas.microsoft.com/office/word/2018/wordml" xmlns:w16du="http://schemas.microsoft.com/office/word/2023/wordml/word16du" xmlns:w16sdtdh="http://schemas.microsoft.com/office/word/2020/wordml/sdtdatahash" xmlns:w16sdtfl="http://schemas.microsoft.com/office/word/2024/wordml/sdtformatlock" xmlns:w16se="http://schemas.microsoft.com/office/word/2015/wordml/symex" xmlns:wpg="http://schemas.microsoft.com/office/word/2010/wordprocessingGroup" xmlns:wpi="http://schemas.microsoft.com/office/word/2010/wordprocessingInk" xmlns:wne="http://schemas.microsoft.com/office/word/2006/wordml" xmlns:wps="http://schemas.microsoft.com/office/word/2010/wordprocessingShape" mc:Ignorable="w14 w15 w16se w16cid w16 w16cex w16sdtdh w16sdtfl w16du wp14">
+<w:endnotes xmlns:wpc="http://schemas.microsoft.com/office/word/2010/wordprocessingCanvas" xmlns:cx="http://schemas.microsoft.com/office/drawing/2014/chartex" xmlns:cx1="http://schemas.microsoft.com/office/drawing/2015/9/8/chartex" xmlns:cx2="http://schemas.microsoft.com/office/drawing/2015/10/21/chartex" xmlns:cx3="http://schemas.microsoft.com/office/drawing/2016/5/9/chartex" xmlns:cx4="http://schemas.microsoft.com/office/drawing/2016/5/10/chartex" xmlns:cx5="http://schemas.microsoft.com/office/drawing/2016/5/11/chartex" xmlns:cx6="http://schemas.microsoft.com/office/drawing/2016/5/12/chartex" xmlns:cx7="http://schemas.microsoft.com/office/drawing/2016/5/13/chartex" xmlns:cx8="http://schemas.microsoft.com/office/drawing/2016/5/14/chartex" xmlns:mc="http://schemas.openxmlformats.org/markup-compatibility/2006" xmlns:aink="http://schemas.microsoft.com/office/drawing/2016/ink" xmlns:am3d="http://schemas.microsoft.com/office/drawing/2017/model3d" xmlns:o="urn:schemas-microsoft-com:office:office" xmlns:oel="http://schemas.microsoft.com/office/2019/extlst" xmlns:r="http://schemas.openxmlformats.org/officeDocument/2006/relationships" xmlns:m="http://schemas.openxmlformats.org/officeDocument/2006/math" xmlns:v="urn:schemas-microsoft-com:vml" xmlns:wp14="http://schemas.microsoft.com/office/word/2010/wordprocessingDrawing" xmlns:wp="http://schemas.openxmlformats.org/drawingml/2006/wordprocessingDrawing" xmlns:w10="urn:schemas-microsoft-com:office:word" xmlns:w="http://schemas.openxmlformats.org/wordprocessingml/2006/main" xmlns:w14="http://schemas.microsoft.com/office/word/2010/wordml" xmlns:w15="http://schemas.microsoft.com/office/word/2012/wordml" xmlns:w16cex="http://schemas.microsoft.com/office/word/2018/wordml/cex" xmlns:w16cid="http://schemas.microsoft.com/office/word/2016/wordml/cid" xmlns:w16="http://schemas.microsoft.com/office/word/2018/wordml" xmlns:w16du="http://schemas.microsoft.com/office/word/2023/wordml/word16du" xmlns:w16sdtdh="http://schemas.microsoft.com/office/word/2020/wordml/sdtdatahash" xmlns:w16se="http://schemas.microsoft.com/office/word/2015/wordml/symex" xmlns:wpg="http://schemas.microsoft.com/office/word/2010/wordprocessingGroup" xmlns:wpi="http://schemas.microsoft.com/office/word/2010/wordprocessingInk" xmlns:wne="http://schemas.microsoft.com/office/word/2006/wordml" xmlns:wps="http://schemas.microsoft.com/office/word/2010/wordprocessingShape" mc:Ignorable="w14 w15 w16se w16cid w16 w16cex w16sdtdh w16du wp14">
   <w:endnote w:type="separator" w:id="-1">
     <w:p>
       <w:pPr>
@@ -1692,7 +1745,7 @@
 </file>
 
 <file path=word/footer1.xml><?xml version="1.0" encoding="utf-8"?>
-<w:ftr xmlns:wpc="http://schemas.microsoft.com/office/word/2010/wordprocessingCanvas" xmlns:cx="http://schemas.microsoft.com/office/drawing/2014/chartex" xmlns:cx1="http://schemas.microsoft.com/office/drawing/2015/9/8/chartex" xmlns:cx2="http://schemas.microsoft.com/office/drawing/2015/10/21/chartex" xmlns:cx3="http://schemas.microsoft.com/office/drawing/2016/5/9/chartex" xmlns:cx4="http://schemas.microsoft.com/office/drawing/2016/5/10/chartex" xmlns:cx5="http://schemas.microsoft.com/office/drawing/2016/5/11/chartex" xmlns:cx6="http://schemas.microsoft.com/office/drawing/2016/5/12/chartex" xmlns:cx7="http://schemas.microsoft.com/office/drawing/2016/5/13/chartex" xmlns:cx8="http://schemas.microsoft.com/office/drawing/2016/5/14/chartex" xmlns:mc="http://schemas.openxmlformats.org/markup-compatibility/2006" xmlns:aink="http://schemas.microsoft.com/office/drawing/2016/ink" xmlns:am3d="http://schemas.microsoft.com/office/drawing/2017/model3d" xmlns:o="urn:schemas-microsoft-com:office:office" xmlns:oel="http://schemas.microsoft.com/office/2019/extlst" xmlns:r="http://schemas.openxmlformats.org/officeDocument/2006/relationships" xmlns:m="http://schemas.openxmlformats.org/officeDocument/2006/math" xmlns:v="urn:schemas-microsoft-com:vml" xmlns:wp14="http://schemas.microsoft.com/office/word/2010/wordprocessingDrawing" xmlns:wp="http://schemas.openxmlformats.org/drawingml/2006/wordprocessingDrawing" xmlns:w10="urn:schemas-microsoft-com:office:word" xmlns:w="http://schemas.openxmlformats.org/wordprocessingml/2006/main" xmlns:w14="http://schemas.microsoft.com/office/word/2010/wordml" xmlns:w15="http://schemas.microsoft.com/office/word/2012/wordml" xmlns:w16cex="http://schemas.microsoft.com/office/word/2018/wordml/cex" xmlns:w16cid="http://schemas.microsoft.com/office/word/2016/wordml/cid" xmlns:w16="http://schemas.microsoft.com/office/word/2018/wordml" xmlns:w16du="http://schemas.microsoft.com/office/word/2023/wordml/word16du" xmlns:w16sdtdh="http://schemas.microsoft.com/office/word/2020/wordml/sdtdatahash" xmlns:w16sdtfl="http://schemas.microsoft.com/office/word/2024/wordml/sdtformatlock" xmlns:w16se="http://schemas.microsoft.com/office/word/2015/wordml/symex" xmlns:wpg="http://schemas.microsoft.com/office/word/2010/wordprocessingGroup" xmlns:wpi="http://schemas.microsoft.com/office/word/2010/wordprocessingInk" xmlns:wne="http://schemas.microsoft.com/office/word/2006/wordml" xmlns:wps="http://schemas.microsoft.com/office/word/2010/wordprocessingShape" mc:Ignorable="w14 w15 w16se w16cid w16 w16cex w16sdtdh w16sdtfl w16du wp14">
+<w:ftr xmlns:wpc="http://schemas.microsoft.com/office/word/2010/wordprocessingCanvas" xmlns:cx="http://schemas.microsoft.com/office/drawing/2014/chartex" xmlns:cx1="http://schemas.microsoft.com/office/drawing/2015/9/8/chartex" xmlns:cx2="http://schemas.microsoft.com/office/drawing/2015/10/21/chartex" xmlns:cx3="http://schemas.microsoft.com/office/drawing/2016/5/9/chartex" xmlns:cx4="http://schemas.microsoft.com/office/drawing/2016/5/10/chartex" xmlns:cx5="http://schemas.microsoft.com/office/drawing/2016/5/11/chartex" xmlns:cx6="http://schemas.microsoft.com/office/drawing/2016/5/12/chartex" xmlns:cx7="http://schemas.microsoft.com/office/drawing/2016/5/13/chartex" xmlns:cx8="http://schemas.microsoft.com/office/drawing/2016/5/14/chartex" xmlns:mc="http://schemas.openxmlformats.org/markup-compatibility/2006" xmlns:aink="http://schemas.microsoft.com/office/drawing/2016/ink" xmlns:am3d="http://schemas.microsoft.com/office/drawing/2017/model3d" xmlns:o="urn:schemas-microsoft-com:office:office" xmlns:oel="http://schemas.microsoft.com/office/2019/extlst" xmlns:r="http://schemas.openxmlformats.org/officeDocument/2006/relationships" xmlns:m="http://schemas.openxmlformats.org/officeDocument/2006/math" xmlns:v="urn:schemas-microsoft-com:vml" xmlns:wp14="http://schemas.microsoft.com/office/word/2010/wordprocessingDrawing" xmlns:wp="http://schemas.openxmlformats.org/drawingml/2006/wordprocessingDrawing" xmlns:w10="urn:schemas-microsoft-com:office:word" xmlns:w="http://schemas.openxmlformats.org/wordprocessingml/2006/main" xmlns:w14="http://schemas.microsoft.com/office/word/2010/wordml" xmlns:w15="http://schemas.microsoft.com/office/word/2012/wordml" xmlns:w16cex="http://schemas.microsoft.com/office/word/2018/wordml/cex" xmlns:w16cid="http://schemas.microsoft.com/office/word/2016/wordml/cid" xmlns:w16="http://schemas.microsoft.com/office/word/2018/wordml" xmlns:w16du="http://schemas.microsoft.com/office/word/2023/wordml/word16du" xmlns:w16sdtdh="http://schemas.microsoft.com/office/word/2020/wordml/sdtdatahash" xmlns:w16se="http://schemas.microsoft.com/office/word/2015/wordml/symex" xmlns:wpg="http://schemas.microsoft.com/office/word/2010/wordprocessingGroup" xmlns:wpi="http://schemas.microsoft.com/office/word/2010/wordprocessingInk" xmlns:wne="http://schemas.microsoft.com/office/word/2006/wordml" xmlns:wps="http://schemas.microsoft.com/office/word/2010/wordprocessingShape" mc:Ignorable="w14 w15 w16se w16cid w16 w16cex w16sdtdh w16du wp14">
   <w:p>
     <w:pPr>
       <w:pStyle w:val="Footer1"/>
@@ -1739,7 +1792,7 @@
 </file>
 
 <file path=word/footer2.xml><?xml version="1.0" encoding="utf-8"?>
-<w:ftr xmlns:wpc="http://schemas.microsoft.com/office/word/2010/wordprocessingCanvas" xmlns:cx="http://schemas.microsoft.com/office/drawing/2014/chartex" xmlns:cx1="http://schemas.microsoft.com/office/drawing/2015/9/8/chartex" xmlns:cx2="http://schemas.microsoft.com/office/drawing/2015/10/21/chartex" xmlns:cx3="http://schemas.microsoft.com/office/drawing/2016/5/9/chartex" xmlns:cx4="http://schemas.microsoft.com/office/drawing/2016/5/10/chartex" xmlns:cx5="http://schemas.microsoft.com/office/drawing/2016/5/11/chartex" xmlns:cx6="http://schemas.microsoft.com/office/drawing/2016/5/12/chartex" xmlns:cx7="http://schemas.microsoft.com/office/drawing/2016/5/13/chartex" xmlns:cx8="http://schemas.microsoft.com/office/drawing/2016/5/14/chartex" xmlns:mc="http://schemas.openxmlformats.org/markup-compatibility/2006" xmlns:aink="http://schemas.microsoft.com/office/drawing/2016/ink" xmlns:am3d="http://schemas.microsoft.com/office/drawing/2017/model3d" xmlns:o="urn:schemas-microsoft-com:office:office" xmlns:oel="http://schemas.microsoft.com/office/2019/extlst" xmlns:r="http://schemas.openxmlformats.org/officeDocument/2006/relationships" xmlns:m="http://schemas.openxmlformats.org/officeDocument/2006/math" xmlns:v="urn:schemas-microsoft-com:vml" xmlns:wp14="http://schemas.microsoft.com/office/word/2010/wordprocessingDrawing" xmlns:wp="http://schemas.openxmlformats.org/drawingml/2006/wordprocessingDrawing" xmlns:w10="urn:schemas-microsoft-com:office:word" xmlns:w="http://schemas.openxmlformats.org/wordprocessingml/2006/main" xmlns:w14="http://schemas.microsoft.com/office/word/2010/wordml" xmlns:w15="http://schemas.microsoft.com/office/word/2012/wordml" xmlns:w16cex="http://schemas.microsoft.com/office/word/2018/wordml/cex" xmlns:w16cid="http://schemas.microsoft.com/office/word/2016/wordml/cid" xmlns:w16="http://schemas.microsoft.com/office/word/2018/wordml" xmlns:w16du="http://schemas.microsoft.com/office/word/2023/wordml/word16du" xmlns:w16sdtdh="http://schemas.microsoft.com/office/word/2020/wordml/sdtdatahash" xmlns:w16sdtfl="http://schemas.microsoft.com/office/word/2024/wordml/sdtformatlock" xmlns:w16se="http://schemas.microsoft.com/office/word/2015/wordml/symex" xmlns:wpg="http://schemas.microsoft.com/office/word/2010/wordprocessingGroup" xmlns:wpi="http://schemas.microsoft.com/office/word/2010/wordprocessingInk" xmlns:wne="http://schemas.microsoft.com/office/word/2006/wordml" xmlns:wps="http://schemas.microsoft.com/office/word/2010/wordprocessingShape" mc:Ignorable="w14 w15 w16se w16cid w16 w16cex w16sdtdh w16sdtfl w16du wp14">
+<w:ftr xmlns:wpc="http://schemas.microsoft.com/office/word/2010/wordprocessingCanvas" xmlns:cx="http://schemas.microsoft.com/office/drawing/2014/chartex" xmlns:cx1="http://schemas.microsoft.com/office/drawing/2015/9/8/chartex" xmlns:cx2="http://schemas.microsoft.com/office/drawing/2015/10/21/chartex" xmlns:cx3="http://schemas.microsoft.com/office/drawing/2016/5/9/chartex" xmlns:cx4="http://schemas.microsoft.com/office/drawing/2016/5/10/chartex" xmlns:cx5="http://schemas.microsoft.com/office/drawing/2016/5/11/chartex" xmlns:cx6="http://schemas.microsoft.com/office/drawing/2016/5/12/chartex" xmlns:cx7="http://schemas.microsoft.com/office/drawing/2016/5/13/chartex" xmlns:cx8="http://schemas.microsoft.com/office/drawing/2016/5/14/chartex" xmlns:mc="http://schemas.openxmlformats.org/markup-compatibility/2006" xmlns:aink="http://schemas.microsoft.com/office/drawing/2016/ink" xmlns:am3d="http://schemas.microsoft.com/office/drawing/2017/model3d" xmlns:o="urn:schemas-microsoft-com:office:office" xmlns:oel="http://schemas.microsoft.com/office/2019/extlst" xmlns:r="http://schemas.openxmlformats.org/officeDocument/2006/relationships" xmlns:m="http://schemas.openxmlformats.org/officeDocument/2006/math" xmlns:v="urn:schemas-microsoft-com:vml" xmlns:wp14="http://schemas.microsoft.com/office/word/2010/wordprocessingDrawing" xmlns:wp="http://schemas.openxmlformats.org/drawingml/2006/wordprocessingDrawing" xmlns:w10="urn:schemas-microsoft-com:office:word" xmlns:w="http://schemas.openxmlformats.org/wordprocessingml/2006/main" xmlns:w14="http://schemas.microsoft.com/office/word/2010/wordml" xmlns:w15="http://schemas.microsoft.com/office/word/2012/wordml" xmlns:w16cex="http://schemas.microsoft.com/office/word/2018/wordml/cex" xmlns:w16cid="http://schemas.microsoft.com/office/word/2016/wordml/cid" xmlns:w16="http://schemas.microsoft.com/office/word/2018/wordml" xmlns:w16du="http://schemas.microsoft.com/office/word/2023/wordml/word16du" xmlns:w16sdtdh="http://schemas.microsoft.com/office/word/2020/wordml/sdtdatahash" xmlns:w16se="http://schemas.microsoft.com/office/word/2015/wordml/symex" xmlns:wpg="http://schemas.microsoft.com/office/word/2010/wordprocessingGroup" xmlns:wpi="http://schemas.microsoft.com/office/word/2010/wordprocessingInk" xmlns:wne="http://schemas.microsoft.com/office/word/2006/wordml" xmlns:wps="http://schemas.microsoft.com/office/word/2010/wordprocessingShape" mc:Ignorable="w14 w15 w16se w16cid w16 w16cex w16sdtdh w16du wp14">
   <w:p>
     <w:pPr>
       <w:pStyle w:val="Footer1"/>
@@ -1749,7 +1802,7 @@
 </file>
 
 <file path=word/footer3.xml><?xml version="1.0" encoding="utf-8"?>
-<w:ftr xmlns:wpc="http://schemas.microsoft.com/office/word/2010/wordprocessingCanvas" xmlns:cx="http://schemas.microsoft.com/office/drawing/2014/chartex" xmlns:cx1="http://schemas.microsoft.com/office/drawing/2015/9/8/chartex" xmlns:cx2="http://schemas.microsoft.com/office/drawing/2015/10/21/chartex" xmlns:cx3="http://schemas.microsoft.com/office/drawing/2016/5/9/chartex" xmlns:cx4="http://schemas.microsoft.com/office/drawing/2016/5/10/chartex" xmlns:cx5="http://schemas.microsoft.com/office/drawing/2016/5/11/chartex" xmlns:cx6="http://schemas.microsoft.com/office/drawing/2016/5/12/chartex" xmlns:cx7="http://schemas.microsoft.com/office/drawing/2016/5/13/chartex" xmlns:cx8="http://schemas.microsoft.com/office/drawing/2016/5/14/chartex" xmlns:mc="http://schemas.openxmlformats.org/markup-compatibility/2006" xmlns:aink="http://schemas.microsoft.com/office/drawing/2016/ink" xmlns:am3d="http://schemas.microsoft.com/office/drawing/2017/model3d" xmlns:o="urn:schemas-microsoft-com:office:office" xmlns:oel="http://schemas.microsoft.com/office/2019/extlst" xmlns:r="http://schemas.openxmlformats.org/officeDocument/2006/relationships" xmlns:m="http://schemas.openxmlformats.org/officeDocument/2006/math" xmlns:v="urn:schemas-microsoft-com:vml" xmlns:wp14="http://schemas.microsoft.com/office/word/2010/wordprocessingDrawing" xmlns:wp="http://schemas.openxmlformats.org/drawingml/2006/wordprocessingDrawing" xmlns:w10="urn:schemas-microsoft-com:office:word" xmlns:w="http://schemas.openxmlformats.org/wordprocessingml/2006/main" xmlns:w14="http://schemas.microsoft.com/office/word/2010/wordml" xmlns:w15="http://schemas.microsoft.com/office/word/2012/wordml" xmlns:w16cex="http://schemas.microsoft.com/office/word/2018/wordml/cex" xmlns:w16cid="http://schemas.microsoft.com/office/word/2016/wordml/cid" xmlns:w16="http://schemas.microsoft.com/office/word/2018/wordml" xmlns:w16du="http://schemas.microsoft.com/office/word/2023/wordml/word16du" xmlns:w16sdtdh="http://schemas.microsoft.com/office/word/2020/wordml/sdtdatahash" xmlns:w16sdtfl="http://schemas.microsoft.com/office/word/2024/wordml/sdtformatlock" xmlns:w16se="http://schemas.microsoft.com/office/word/2015/wordml/symex" xmlns:wpg="http://schemas.microsoft.com/office/word/2010/wordprocessingGroup" xmlns:wpi="http://schemas.microsoft.com/office/word/2010/wordprocessingInk" xmlns:wne="http://schemas.microsoft.com/office/word/2006/wordml" xmlns:wps="http://schemas.microsoft.com/office/word/2010/wordprocessingShape" mc:Ignorable="w14 w15 w16se w16cid w16 w16cex w16sdtdh w16sdtfl w16du wp14">
+<w:ftr xmlns:wpc="http://schemas.microsoft.com/office/word/2010/wordprocessingCanvas" xmlns:cx="http://schemas.microsoft.com/office/drawing/2014/chartex" xmlns:cx1="http://schemas.microsoft.com/office/drawing/2015/9/8/chartex" xmlns:cx2="http://schemas.microsoft.com/office/drawing/2015/10/21/chartex" xmlns:cx3="http://schemas.microsoft.com/office/drawing/2016/5/9/chartex" xmlns:cx4="http://schemas.microsoft.com/office/drawing/2016/5/10/chartex" xmlns:cx5="http://schemas.microsoft.com/office/drawing/2016/5/11/chartex" xmlns:cx6="http://schemas.microsoft.com/office/drawing/2016/5/12/chartex" xmlns:cx7="http://schemas.microsoft.com/office/drawing/2016/5/13/chartex" xmlns:cx8="http://schemas.microsoft.com/office/drawing/2016/5/14/chartex" xmlns:mc="http://schemas.openxmlformats.org/markup-compatibility/2006" xmlns:aink="http://schemas.microsoft.com/office/drawing/2016/ink" xmlns:am3d="http://schemas.microsoft.com/office/drawing/2017/model3d" xmlns:o="urn:schemas-microsoft-com:office:office" xmlns:oel="http://schemas.microsoft.com/office/2019/extlst" xmlns:r="http://schemas.openxmlformats.org/officeDocument/2006/relationships" xmlns:m="http://schemas.openxmlformats.org/officeDocument/2006/math" xmlns:v="urn:schemas-microsoft-com:vml" xmlns:wp14="http://schemas.microsoft.com/office/word/2010/wordprocessingDrawing" xmlns:wp="http://schemas.openxmlformats.org/drawingml/2006/wordprocessingDrawing" xmlns:w10="urn:schemas-microsoft-com:office:word" xmlns:w="http://schemas.openxmlformats.org/wordprocessingml/2006/main" xmlns:w14="http://schemas.microsoft.com/office/word/2010/wordml" xmlns:w15="http://schemas.microsoft.com/office/word/2012/wordml" xmlns:w16cex="http://schemas.microsoft.com/office/word/2018/wordml/cex" xmlns:w16cid="http://schemas.microsoft.com/office/word/2016/wordml/cid" xmlns:w16="http://schemas.microsoft.com/office/word/2018/wordml" xmlns:w16du="http://schemas.microsoft.com/office/word/2023/wordml/word16du" xmlns:w16sdtdh="http://schemas.microsoft.com/office/word/2020/wordml/sdtdatahash" xmlns:w16se="http://schemas.microsoft.com/office/word/2015/wordml/symex" xmlns:wpg="http://schemas.microsoft.com/office/word/2010/wordprocessingGroup" xmlns:wpi="http://schemas.microsoft.com/office/word/2010/wordprocessingInk" xmlns:wne="http://schemas.microsoft.com/office/word/2006/wordml" xmlns:wps="http://schemas.microsoft.com/office/word/2010/wordprocessingShape" mc:Ignorable="w14 w15 w16se w16cid w16 w16cex w16sdtdh w16du wp14">
   <w:p>
     <w:pPr>
       <w:pStyle w:val="a6"/>
@@ -1759,7 +1812,7 @@
 </file>
 
 <file path=word/footer4.xml><?xml version="1.0" encoding="utf-8"?>
-<w:ftr xmlns:wpc="http://schemas.microsoft.com/office/word/2010/wordprocessingCanvas" xmlns:cx="http://schemas.microsoft.com/office/drawing/2014/chartex" xmlns:cx1="http://schemas.microsoft.com/office/drawing/2015/9/8/chartex" xmlns:cx2="http://schemas.microsoft.com/office/drawing/2015/10/21/chartex" xmlns:cx3="http://schemas.microsoft.com/office/drawing/2016/5/9/chartex" xmlns:cx4="http://schemas.microsoft.com/office/drawing/2016/5/10/chartex" xmlns:cx5="http://schemas.microsoft.com/office/drawing/2016/5/11/chartex" xmlns:cx6="http://schemas.microsoft.com/office/drawing/2016/5/12/chartex" xmlns:cx7="http://schemas.microsoft.com/office/drawing/2016/5/13/chartex" xmlns:cx8="http://schemas.microsoft.com/office/drawing/2016/5/14/chartex" xmlns:mc="http://schemas.openxmlformats.org/markup-compatibility/2006" xmlns:aink="http://schemas.microsoft.com/office/drawing/2016/ink" xmlns:am3d="http://schemas.microsoft.com/office/drawing/2017/model3d" xmlns:o="urn:schemas-microsoft-com:office:office" xmlns:oel="http://schemas.microsoft.com/office/2019/extlst" xmlns:r="http://schemas.openxmlformats.org/officeDocument/2006/relationships" xmlns:m="http://schemas.openxmlformats.org/officeDocument/2006/math" xmlns:v="urn:schemas-microsoft-com:vml" xmlns:wp14="http://schemas.microsoft.com/office/word/2010/wordprocessingDrawing" xmlns:wp="http://schemas.openxmlformats.org/drawingml/2006/wordprocessingDrawing" xmlns:w10="urn:schemas-microsoft-com:office:word" xmlns:w="http://schemas.openxmlformats.org/wordprocessingml/2006/main" xmlns:w14="http://schemas.microsoft.com/office/word/2010/wordml" xmlns:w15="http://schemas.microsoft.com/office/word/2012/wordml" xmlns:w16cex="http://schemas.microsoft.com/office/word/2018/wordml/cex" xmlns:w16cid="http://schemas.microsoft.com/office/word/2016/wordml/cid" xmlns:w16="http://schemas.microsoft.com/office/word/2018/wordml" xmlns:w16du="http://schemas.microsoft.com/office/word/2023/wordml/word16du" xmlns:w16sdtdh="http://schemas.microsoft.com/office/word/2020/wordml/sdtdatahash" xmlns:w16sdtfl="http://schemas.microsoft.com/office/word/2024/wordml/sdtformatlock" xmlns:w16se="http://schemas.microsoft.com/office/word/2015/wordml/symex" xmlns:wpg="http://schemas.microsoft.com/office/word/2010/wordprocessingGroup" xmlns:wpi="http://schemas.microsoft.com/office/word/2010/wordprocessingInk" xmlns:wne="http://schemas.microsoft.com/office/word/2006/wordml" xmlns:wps="http://schemas.microsoft.com/office/word/2010/wordprocessingShape" mc:Ignorable="w14 w15 w16se w16cid w16 w16cex w16sdtdh w16sdtfl w16du wp14">
+<w:ftr xmlns:wpc="http://schemas.microsoft.com/office/word/2010/wordprocessingCanvas" xmlns:cx="http://schemas.microsoft.com/office/drawing/2014/chartex" xmlns:cx1="http://schemas.microsoft.com/office/drawing/2015/9/8/chartex" xmlns:cx2="http://schemas.microsoft.com/office/drawing/2015/10/21/chartex" xmlns:cx3="http://schemas.microsoft.com/office/drawing/2016/5/9/chartex" xmlns:cx4="http://schemas.microsoft.com/office/drawing/2016/5/10/chartex" xmlns:cx5="http://schemas.microsoft.com/office/drawing/2016/5/11/chartex" xmlns:cx6="http://schemas.microsoft.com/office/drawing/2016/5/12/chartex" xmlns:cx7="http://schemas.microsoft.com/office/drawing/2016/5/13/chartex" xmlns:cx8="http://schemas.microsoft.com/office/drawing/2016/5/14/chartex" xmlns:mc="http://schemas.openxmlformats.org/markup-compatibility/2006" xmlns:aink="http://schemas.microsoft.com/office/drawing/2016/ink" xmlns:am3d="http://schemas.microsoft.com/office/drawing/2017/model3d" xmlns:o="urn:schemas-microsoft-com:office:office" xmlns:oel="http://schemas.microsoft.com/office/2019/extlst" xmlns:r="http://schemas.openxmlformats.org/officeDocument/2006/relationships" xmlns:m="http://schemas.openxmlformats.org/officeDocument/2006/math" xmlns:v="urn:schemas-microsoft-com:vml" xmlns:wp14="http://schemas.microsoft.com/office/word/2010/wordprocessingDrawing" xmlns:wp="http://schemas.openxmlformats.org/drawingml/2006/wordprocessingDrawing" xmlns:w10="urn:schemas-microsoft-com:office:word" xmlns:w="http://schemas.openxmlformats.org/wordprocessingml/2006/main" xmlns:w14="http://schemas.microsoft.com/office/word/2010/wordml" xmlns:w15="http://schemas.microsoft.com/office/word/2012/wordml" xmlns:w16cex="http://schemas.microsoft.com/office/word/2018/wordml/cex" xmlns:w16cid="http://schemas.microsoft.com/office/word/2016/wordml/cid" xmlns:w16="http://schemas.microsoft.com/office/word/2018/wordml" xmlns:w16du="http://schemas.microsoft.com/office/word/2023/wordml/word16du" xmlns:w16sdtdh="http://schemas.microsoft.com/office/word/2020/wordml/sdtdatahash" xmlns:w16se="http://schemas.microsoft.com/office/word/2015/wordml/symex" xmlns:wpg="http://schemas.microsoft.com/office/word/2010/wordprocessingGroup" xmlns:wpi="http://schemas.microsoft.com/office/word/2010/wordprocessingInk" xmlns:wne="http://schemas.microsoft.com/office/word/2006/wordml" xmlns:wps="http://schemas.microsoft.com/office/word/2010/wordprocessingShape" mc:Ignorable="w14 w15 w16se w16cid w16 w16cex w16sdtdh w16du wp14">
   <w:p>
     <w:pPr>
       <w:pStyle w:val="a6"/>
@@ -1802,7 +1855,7 @@
                       </a:ln>
                       <a:extLst>
                         <a:ext uri="{C572A759-6A51-4108-AA02-DFA0A04FC94B}">
-                          <ma14:wrappingTextBoxFlag xmlns:lc="http://schemas.openxmlformats.org/drawingml/2006/lockedCanvas" xmlns:ma14="http://schemas.microsoft.com/office/mac/drawingml/2011/main" xmlns:a14="http://schemas.microsoft.com/office/drawing/2010/main" xmlns="" xmlns:p="http://schemas.openxmlformats.org/presentationml/2006/main" xmlns:w="http://schemas.openxmlformats.org/wordprocessingml/2006/main" xmlns:w10="urn:schemas-microsoft-com:office:word" xmlns:v="urn:schemas-microsoft-com:vml" xmlns:o="urn:schemas-microsoft-com:office:office" val="1"/>
+                          <ma14:wrappingTextBoxFlag xmlns:o="urn:schemas-microsoft-com:office:office" xmlns:v="urn:schemas-microsoft-com:vml" xmlns:w10="urn:schemas-microsoft-com:office:word" xmlns:w="http://schemas.openxmlformats.org/wordprocessingml/2006/main" xmlns:p="http://schemas.openxmlformats.org/presentationml/2006/main" xmlns="" xmlns:a14="http://schemas.microsoft.com/office/drawing/2010/main" xmlns:ma14="http://schemas.microsoft.com/office/mac/drawingml/2011/main" xmlns:lc="http://schemas.openxmlformats.org/drawingml/2006/lockedCanvas" val="1"/>
                         </a:ext>
                       </a:extLst>
                     </wps:spPr>
@@ -2184,7 +2237,7 @@
                       </a:ln>
                       <a:extLst>
                         <a:ext uri="{C572A759-6A51-4108-AA02-DFA0A04FC94B}">
-                          <ma14:wrappingTextBoxFlag xmlns:lc="http://schemas.openxmlformats.org/drawingml/2006/lockedCanvas" xmlns:ma14="http://schemas.microsoft.com/office/mac/drawingml/2011/main" xmlns:a14="http://schemas.microsoft.com/office/drawing/2010/main" xmlns="" xmlns:p="http://schemas.openxmlformats.org/presentationml/2006/main" xmlns:w="http://schemas.openxmlformats.org/wordprocessingml/2006/main" xmlns:w10="urn:schemas-microsoft-com:office:word" xmlns:v="urn:schemas-microsoft-com:vml" xmlns:o="urn:schemas-microsoft-com:office:office" val="1"/>
+                          <ma14:wrappingTextBoxFlag xmlns:o="urn:schemas-microsoft-com:office:office" xmlns:v="urn:schemas-microsoft-com:vml" xmlns:w10="urn:schemas-microsoft-com:office:word" xmlns:w="http://schemas.openxmlformats.org/wordprocessingml/2006/main" xmlns:p="http://schemas.openxmlformats.org/presentationml/2006/main" xmlns="" xmlns:a14="http://schemas.microsoft.com/office/drawing/2010/main" xmlns:ma14="http://schemas.microsoft.com/office/mac/drawingml/2011/main" xmlns:lc="http://schemas.openxmlformats.org/drawingml/2006/lockedCanvas" val="1"/>
                         </a:ext>
                       </a:extLst>
                     </wps:spPr>
@@ -2518,7 +2571,7 @@
 </file>
 
 <file path=word/footer5.xml><?xml version="1.0" encoding="utf-8"?>
-<w:ftr xmlns:wpc="http://schemas.microsoft.com/office/word/2010/wordprocessingCanvas" xmlns:cx="http://schemas.microsoft.com/office/drawing/2014/chartex" xmlns:cx1="http://schemas.microsoft.com/office/drawing/2015/9/8/chartex" xmlns:cx2="http://schemas.microsoft.com/office/drawing/2015/10/21/chartex" xmlns:cx3="http://schemas.microsoft.com/office/drawing/2016/5/9/chartex" xmlns:cx4="http://schemas.microsoft.com/office/drawing/2016/5/10/chartex" xmlns:cx5="http://schemas.microsoft.com/office/drawing/2016/5/11/chartex" xmlns:cx6="http://schemas.microsoft.com/office/drawing/2016/5/12/chartex" xmlns:cx7="http://schemas.microsoft.com/office/drawing/2016/5/13/chartex" xmlns:cx8="http://schemas.microsoft.com/office/drawing/2016/5/14/chartex" xmlns:mc="http://schemas.openxmlformats.org/markup-compatibility/2006" xmlns:aink="http://schemas.microsoft.com/office/drawing/2016/ink" xmlns:am3d="http://schemas.microsoft.com/office/drawing/2017/model3d" xmlns:o="urn:schemas-microsoft-com:office:office" xmlns:oel="http://schemas.microsoft.com/office/2019/extlst" xmlns:r="http://schemas.openxmlformats.org/officeDocument/2006/relationships" xmlns:m="http://schemas.openxmlformats.org/officeDocument/2006/math" xmlns:v="urn:schemas-microsoft-com:vml" xmlns:wp14="http://schemas.microsoft.com/office/word/2010/wordprocessingDrawing" xmlns:wp="http://schemas.openxmlformats.org/drawingml/2006/wordprocessingDrawing" xmlns:w10="urn:schemas-microsoft-com:office:word" xmlns:w="http://schemas.openxmlformats.org/wordprocessingml/2006/main" xmlns:w14="http://schemas.microsoft.com/office/word/2010/wordml" xmlns:w15="http://schemas.microsoft.com/office/word/2012/wordml" xmlns:w16cex="http://schemas.microsoft.com/office/word/2018/wordml/cex" xmlns:w16cid="http://schemas.microsoft.com/office/word/2016/wordml/cid" xmlns:w16="http://schemas.microsoft.com/office/word/2018/wordml" xmlns:w16du="http://schemas.microsoft.com/office/word/2023/wordml/word16du" xmlns:w16sdtdh="http://schemas.microsoft.com/office/word/2020/wordml/sdtdatahash" xmlns:w16sdtfl="http://schemas.microsoft.com/office/word/2024/wordml/sdtformatlock" xmlns:w16se="http://schemas.microsoft.com/office/word/2015/wordml/symex" xmlns:wpg="http://schemas.microsoft.com/office/word/2010/wordprocessingGroup" xmlns:wpi="http://schemas.microsoft.com/office/word/2010/wordprocessingInk" xmlns:wne="http://schemas.microsoft.com/office/word/2006/wordml" xmlns:wps="http://schemas.microsoft.com/office/word/2010/wordprocessingShape" mc:Ignorable="w14 w15 w16se w16cid w16 w16cex w16sdtdh w16sdtfl w16du wp14">
+<w:ftr xmlns:wpc="http://schemas.microsoft.com/office/word/2010/wordprocessingCanvas" xmlns:cx="http://schemas.microsoft.com/office/drawing/2014/chartex" xmlns:cx1="http://schemas.microsoft.com/office/drawing/2015/9/8/chartex" xmlns:cx2="http://schemas.microsoft.com/office/drawing/2015/10/21/chartex" xmlns:cx3="http://schemas.microsoft.com/office/drawing/2016/5/9/chartex" xmlns:cx4="http://schemas.microsoft.com/office/drawing/2016/5/10/chartex" xmlns:cx5="http://schemas.microsoft.com/office/drawing/2016/5/11/chartex" xmlns:cx6="http://schemas.microsoft.com/office/drawing/2016/5/12/chartex" xmlns:cx7="http://schemas.microsoft.com/office/drawing/2016/5/13/chartex" xmlns:cx8="http://schemas.microsoft.com/office/drawing/2016/5/14/chartex" xmlns:mc="http://schemas.openxmlformats.org/markup-compatibility/2006" xmlns:aink="http://schemas.microsoft.com/office/drawing/2016/ink" xmlns:am3d="http://schemas.microsoft.com/office/drawing/2017/model3d" xmlns:o="urn:schemas-microsoft-com:office:office" xmlns:oel="http://schemas.microsoft.com/office/2019/extlst" xmlns:r="http://schemas.openxmlformats.org/officeDocument/2006/relationships" xmlns:m="http://schemas.openxmlformats.org/officeDocument/2006/math" xmlns:v="urn:schemas-microsoft-com:vml" xmlns:wp14="http://schemas.microsoft.com/office/word/2010/wordprocessingDrawing" xmlns:wp="http://schemas.openxmlformats.org/drawingml/2006/wordprocessingDrawing" xmlns:w10="urn:schemas-microsoft-com:office:word" xmlns:w="http://schemas.openxmlformats.org/wordprocessingml/2006/main" xmlns:w14="http://schemas.microsoft.com/office/word/2010/wordml" xmlns:w15="http://schemas.microsoft.com/office/word/2012/wordml" xmlns:w16cex="http://schemas.microsoft.com/office/word/2018/wordml/cex" xmlns:w16cid="http://schemas.microsoft.com/office/word/2016/wordml/cid" xmlns:w16="http://schemas.microsoft.com/office/word/2018/wordml" xmlns:w16du="http://schemas.microsoft.com/office/word/2023/wordml/word16du" xmlns:w16sdtdh="http://schemas.microsoft.com/office/word/2020/wordml/sdtdatahash" xmlns:w16se="http://schemas.microsoft.com/office/word/2015/wordml/symex" xmlns:wpg="http://schemas.microsoft.com/office/word/2010/wordprocessingGroup" xmlns:wpi="http://schemas.microsoft.com/office/word/2010/wordprocessingInk" xmlns:wne="http://schemas.microsoft.com/office/word/2006/wordml" xmlns:wps="http://schemas.microsoft.com/office/word/2010/wordprocessingShape" mc:Ignorable="w14 w15 w16se w16cid w16 w16cex w16sdtdh w16du wp14">
   <w:p>
     <w:pPr>
       <w:pStyle w:val="a6"/>
@@ -2564,7 +2617,7 @@
                       </a:ln>
                       <a:extLst>
                         <a:ext uri="{C572A759-6A51-4108-AA02-DFA0A04FC94B}">
-                          <ma14:wrappingTextBoxFlag xmlns:lc="http://schemas.openxmlformats.org/drawingml/2006/lockedCanvas" xmlns:ma14="http://schemas.microsoft.com/office/mac/drawingml/2011/main" xmlns:a14="http://schemas.microsoft.com/office/drawing/2010/main" xmlns="" xmlns:p="http://schemas.openxmlformats.org/presentationml/2006/main" xmlns:w="http://schemas.openxmlformats.org/wordprocessingml/2006/main" xmlns:w10="urn:schemas-microsoft-com:office:word" xmlns:v="urn:schemas-microsoft-com:vml" xmlns:o="urn:schemas-microsoft-com:office:office" val="1"/>
+                          <ma14:wrappingTextBoxFlag xmlns:o="urn:schemas-microsoft-com:office:office" xmlns:v="urn:schemas-microsoft-com:vml" xmlns:w10="urn:schemas-microsoft-com:office:word" xmlns:w="http://schemas.openxmlformats.org/wordprocessingml/2006/main" xmlns:p="http://schemas.openxmlformats.org/presentationml/2006/main" xmlns="" xmlns:a14="http://schemas.microsoft.com/office/drawing/2010/main" xmlns:ma14="http://schemas.microsoft.com/office/mac/drawingml/2011/main" xmlns:lc="http://schemas.openxmlformats.org/drawingml/2006/lockedCanvas" val="1"/>
                         </a:ext>
                       </a:extLst>
                     </wps:spPr>
@@ -2946,7 +2999,7 @@
                       </a:ln>
                       <a:extLst>
                         <a:ext uri="{C572A759-6A51-4108-AA02-DFA0A04FC94B}">
-                          <ma14:wrappingTextBoxFlag xmlns:lc="http://schemas.openxmlformats.org/drawingml/2006/lockedCanvas" xmlns:ma14="http://schemas.microsoft.com/office/mac/drawingml/2011/main" xmlns:a14="http://schemas.microsoft.com/office/drawing/2010/main" xmlns="" xmlns:p="http://schemas.openxmlformats.org/presentationml/2006/main" xmlns:w="http://schemas.openxmlformats.org/wordprocessingml/2006/main" xmlns:w10="urn:schemas-microsoft-com:office:word" xmlns:v="urn:schemas-microsoft-com:vml" xmlns:o="urn:schemas-microsoft-com:office:office" val="1"/>
+                          <ma14:wrappingTextBoxFlag xmlns:o="urn:schemas-microsoft-com:office:office" xmlns:v="urn:schemas-microsoft-com:vml" xmlns:w10="urn:schemas-microsoft-com:office:word" xmlns:w="http://schemas.openxmlformats.org/wordprocessingml/2006/main" xmlns:p="http://schemas.openxmlformats.org/presentationml/2006/main" xmlns="" xmlns:a14="http://schemas.microsoft.com/office/drawing/2010/main" xmlns:ma14="http://schemas.microsoft.com/office/mac/drawingml/2011/main" xmlns:lc="http://schemas.openxmlformats.org/drawingml/2006/lockedCanvas" val="1"/>
                         </a:ext>
                       </a:extLst>
                     </wps:spPr>
@@ -3280,7 +3333,7 @@
 </file>
 
 <file path=word/footnotes.xml><?xml version="1.0" encoding="utf-8"?>
-<w:footnotes xmlns:wpc="http://schemas.microsoft.com/office/word/2010/wordprocessingCanvas" xmlns:cx="http://schemas.microsoft.com/office/drawing/2014/chartex" xmlns:cx1="http://schemas.microsoft.com/office/drawing/2015/9/8/chartex" xmlns:cx2="http://schemas.microsoft.com/office/drawing/2015/10/21/chartex" xmlns:cx3="http://schemas.microsoft.com/office/drawing/2016/5/9/chartex" xmlns:cx4="http://schemas.microsoft.com/office/drawing/2016/5/10/chartex" xmlns:cx5="http://schemas.microsoft.com/office/drawing/2016/5/11/chartex" xmlns:cx6="http://schemas.microsoft.com/office/drawing/2016/5/12/chartex" xmlns:cx7="http://schemas.microsoft.com/office/drawing/2016/5/13/chartex" xmlns:cx8="http://schemas.microsoft.com/office/drawing/2016/5/14/chartex" xmlns:mc="http://schemas.openxmlformats.org/markup-compatibility/2006" xmlns:aink="http://schemas.microsoft.com/office/drawing/2016/ink" xmlns:am3d="http://schemas.microsoft.com/office/drawing/2017/model3d" xmlns:o="urn:schemas-microsoft-com:office:office" xmlns:oel="http://schemas.microsoft.com/office/2019/extlst" xmlns:r="http://schemas.openxmlformats.org/officeDocument/2006/relationships" xmlns:m="http://schemas.openxmlformats.org/officeDocument/2006/math" xmlns:v="urn:schemas-microsoft-com:vml" xmlns:wp14="http://schemas.microsoft.com/office/word/2010/wordprocessingDrawing" xmlns:wp="http://schemas.openxmlformats.org/drawingml/2006/wordprocessingDrawing" xmlns:w10="urn:schemas-microsoft-com:office:word" xmlns:w="http://schemas.openxmlformats.org/wordprocessingml/2006/main" xmlns:w14="http://schemas.microsoft.com/office/word/2010/wordml" xmlns:w15="http://schemas.microsoft.com/office/word/2012/wordml" xmlns:w16cex="http://schemas.microsoft.com/office/word/2018/wordml/cex" xmlns:w16cid="http://schemas.microsoft.com/office/word/2016/wordml/cid" xmlns:w16="http://schemas.microsoft.com/office/word/2018/wordml" xmlns:w16du="http://schemas.microsoft.com/office/word/2023/wordml/word16du" xmlns:w16sdtdh="http://schemas.microsoft.com/office/word/2020/wordml/sdtdatahash" xmlns:w16sdtfl="http://schemas.microsoft.com/office/word/2024/wordml/sdtformatlock" xmlns:w16se="http://schemas.microsoft.com/office/word/2015/wordml/symex" xmlns:wpg="http://schemas.microsoft.com/office/word/2010/wordprocessingGroup" xmlns:wpi="http://schemas.microsoft.com/office/word/2010/wordprocessingInk" xmlns:wne="http://schemas.microsoft.com/office/word/2006/wordml" xmlns:wps="http://schemas.microsoft.com/office/word/2010/wordprocessingShape" mc:Ignorable="w14 w15 w16se w16cid w16 w16cex w16sdtdh w16sdtfl w16du wp14">
+<w:footnotes xmlns:wpc="http://schemas.microsoft.com/office/word/2010/wordprocessingCanvas" xmlns:cx="http://schemas.microsoft.com/office/drawing/2014/chartex" xmlns:cx1="http://schemas.microsoft.com/office/drawing/2015/9/8/chartex" xmlns:cx2="http://schemas.microsoft.com/office/drawing/2015/10/21/chartex" xmlns:cx3="http://schemas.microsoft.com/office/drawing/2016/5/9/chartex" xmlns:cx4="http://schemas.microsoft.com/office/drawing/2016/5/10/chartex" xmlns:cx5="http://schemas.microsoft.com/office/drawing/2016/5/11/chartex" xmlns:cx6="http://schemas.microsoft.com/office/drawing/2016/5/12/chartex" xmlns:cx7="http://schemas.microsoft.com/office/drawing/2016/5/13/chartex" xmlns:cx8="http://schemas.microsoft.com/office/drawing/2016/5/14/chartex" xmlns:mc="http://schemas.openxmlformats.org/markup-compatibility/2006" xmlns:aink="http://schemas.microsoft.com/office/drawing/2016/ink" xmlns:am3d="http://schemas.microsoft.com/office/drawing/2017/model3d" xmlns:o="urn:schemas-microsoft-com:office:office" xmlns:oel="http://schemas.microsoft.com/office/2019/extlst" xmlns:r="http://schemas.openxmlformats.org/officeDocument/2006/relationships" xmlns:m="http://schemas.openxmlformats.org/officeDocument/2006/math" xmlns:v="urn:schemas-microsoft-com:vml" xmlns:wp14="http://schemas.microsoft.com/office/word/2010/wordprocessingDrawing" xmlns:wp="http://schemas.openxmlformats.org/drawingml/2006/wordprocessingDrawing" xmlns:w10="urn:schemas-microsoft-com:office:word" xmlns:w="http://schemas.openxmlformats.org/wordprocessingml/2006/main" xmlns:w14="http://schemas.microsoft.com/office/word/2010/wordml" xmlns:w15="http://schemas.microsoft.com/office/word/2012/wordml" xmlns:w16cex="http://schemas.microsoft.com/office/word/2018/wordml/cex" xmlns:w16cid="http://schemas.microsoft.com/office/word/2016/wordml/cid" xmlns:w16="http://schemas.microsoft.com/office/word/2018/wordml" xmlns:w16du="http://schemas.microsoft.com/office/word/2023/wordml/word16du" xmlns:w16sdtdh="http://schemas.microsoft.com/office/word/2020/wordml/sdtdatahash" xmlns:w16se="http://schemas.microsoft.com/office/word/2015/wordml/symex" xmlns:wpg="http://schemas.microsoft.com/office/word/2010/wordprocessingGroup" xmlns:wpi="http://schemas.microsoft.com/office/word/2010/wordprocessingInk" xmlns:wne="http://schemas.microsoft.com/office/word/2006/wordml" xmlns:wps="http://schemas.microsoft.com/office/word/2010/wordprocessingShape" mc:Ignorable="w14 w15 w16se w16cid w16 w16cex w16sdtdh w16du wp14">
   <w:footnote w:type="separator" w:id="-1">
     <w:p>
       <w:pPr>
@@ -3305,7 +3358,7 @@
 </file>
 
 <file path=word/header1.xml><?xml version="1.0" encoding="utf-8"?>
-<w:hdr xmlns:wpc="http://schemas.microsoft.com/office/word/2010/wordprocessingCanvas" xmlns:cx="http://schemas.microsoft.com/office/drawing/2014/chartex" xmlns:cx1="http://schemas.microsoft.com/office/drawing/2015/9/8/chartex" xmlns:cx2="http://schemas.microsoft.com/office/drawing/2015/10/21/chartex" xmlns:cx3="http://schemas.microsoft.com/office/drawing/2016/5/9/chartex" xmlns:cx4="http://schemas.microsoft.com/office/drawing/2016/5/10/chartex" xmlns:cx5="http://schemas.microsoft.com/office/drawing/2016/5/11/chartex" xmlns:cx6="http://schemas.microsoft.com/office/drawing/2016/5/12/chartex" xmlns:cx7="http://schemas.microsoft.com/office/drawing/2016/5/13/chartex" xmlns:cx8="http://schemas.microsoft.com/office/drawing/2016/5/14/chartex" xmlns:mc="http://schemas.openxmlformats.org/markup-compatibility/2006" xmlns:aink="http://schemas.microsoft.com/office/drawing/2016/ink" xmlns:am3d="http://schemas.microsoft.com/office/drawing/2017/model3d" xmlns:o="urn:schemas-microsoft-com:office:office" xmlns:oel="http://schemas.microsoft.com/office/2019/extlst" xmlns:r="http://schemas.openxmlformats.org/officeDocument/2006/relationships" xmlns:m="http://schemas.openxmlformats.org/officeDocument/2006/math" xmlns:v="urn:schemas-microsoft-com:vml" xmlns:wp14="http://schemas.microsoft.com/office/word/2010/wordprocessingDrawing" xmlns:wp="http://schemas.openxmlformats.org/drawingml/2006/wordprocessingDrawing" xmlns:w10="urn:schemas-microsoft-com:office:word" xmlns:w="http://schemas.openxmlformats.org/wordprocessingml/2006/main" xmlns:w14="http://schemas.microsoft.com/office/word/2010/wordml" xmlns:w15="http://schemas.microsoft.com/office/word/2012/wordml" xmlns:w16cex="http://schemas.microsoft.com/office/word/2018/wordml/cex" xmlns:w16cid="http://schemas.microsoft.com/office/word/2016/wordml/cid" xmlns:w16="http://schemas.microsoft.com/office/word/2018/wordml" xmlns:w16du="http://schemas.microsoft.com/office/word/2023/wordml/word16du" xmlns:w16sdtdh="http://schemas.microsoft.com/office/word/2020/wordml/sdtdatahash" xmlns:w16sdtfl="http://schemas.microsoft.com/office/word/2024/wordml/sdtformatlock" xmlns:w16se="http://schemas.microsoft.com/office/word/2015/wordml/symex" xmlns:wpg="http://schemas.microsoft.com/office/word/2010/wordprocessingGroup" xmlns:wpi="http://schemas.microsoft.com/office/word/2010/wordprocessingInk" xmlns:wne="http://schemas.microsoft.com/office/word/2006/wordml" xmlns:wps="http://schemas.microsoft.com/office/word/2010/wordprocessingShape" mc:Ignorable="w14 w15 w16se w16cid w16 w16cex w16sdtdh w16sdtfl w16du wp14">
+<w:hdr xmlns:wpc="http://schemas.microsoft.com/office/word/2010/wordprocessingCanvas" xmlns:cx="http://schemas.microsoft.com/office/drawing/2014/chartex" xmlns:cx1="http://schemas.microsoft.com/office/drawing/2015/9/8/chartex" xmlns:cx2="http://schemas.microsoft.com/office/drawing/2015/10/21/chartex" xmlns:cx3="http://schemas.microsoft.com/office/drawing/2016/5/9/chartex" xmlns:cx4="http://schemas.microsoft.com/office/drawing/2016/5/10/chartex" xmlns:cx5="http://schemas.microsoft.com/office/drawing/2016/5/11/chartex" xmlns:cx6="http://schemas.microsoft.com/office/drawing/2016/5/12/chartex" xmlns:cx7="http://schemas.microsoft.com/office/drawing/2016/5/13/chartex" xmlns:cx8="http://schemas.microsoft.com/office/drawing/2016/5/14/chartex" xmlns:mc="http://schemas.openxmlformats.org/markup-compatibility/2006" xmlns:aink="http://schemas.microsoft.com/office/drawing/2016/ink" xmlns:am3d="http://schemas.microsoft.com/office/drawing/2017/model3d" xmlns:o="urn:schemas-microsoft-com:office:office" xmlns:oel="http://schemas.microsoft.com/office/2019/extlst" xmlns:r="http://schemas.openxmlformats.org/officeDocument/2006/relationships" xmlns:m="http://schemas.openxmlformats.org/officeDocument/2006/math" xmlns:v="urn:schemas-microsoft-com:vml" xmlns:wp14="http://schemas.microsoft.com/office/word/2010/wordprocessingDrawing" xmlns:wp="http://schemas.openxmlformats.org/drawingml/2006/wordprocessingDrawing" xmlns:w10="urn:schemas-microsoft-com:office:word" xmlns:w="http://schemas.openxmlformats.org/wordprocessingml/2006/main" xmlns:w14="http://schemas.microsoft.com/office/word/2010/wordml" xmlns:w15="http://schemas.microsoft.com/office/word/2012/wordml" xmlns:w16cex="http://schemas.microsoft.com/office/word/2018/wordml/cex" xmlns:w16cid="http://schemas.microsoft.com/office/word/2016/wordml/cid" xmlns:w16="http://schemas.microsoft.com/office/word/2018/wordml" xmlns:w16du="http://schemas.microsoft.com/office/word/2023/wordml/word16du" xmlns:w16sdtdh="http://schemas.microsoft.com/office/word/2020/wordml/sdtdatahash" xmlns:w16se="http://schemas.microsoft.com/office/word/2015/wordml/symex" xmlns:wpg="http://schemas.microsoft.com/office/word/2010/wordprocessingGroup" xmlns:wpi="http://schemas.microsoft.com/office/word/2010/wordprocessingInk" xmlns:wne="http://schemas.microsoft.com/office/word/2006/wordml" xmlns:wps="http://schemas.microsoft.com/office/word/2010/wordprocessingShape" mc:Ignorable="w14 w15 w16se w16cid w16 w16cex w16sdtdh w16du wp14">
   <w:p>
     <w:pPr>
       <w:pStyle w:val="af"/>
@@ -3347,7 +3400,7 @@
                       </a:ln>
                       <a:extLst>
                         <a:ext uri="{C572A759-6A51-4108-AA02-DFA0A04FC94B}">
-                          <ma14:wrappingTextBoxFlag xmlns:lc="http://schemas.openxmlformats.org/drawingml/2006/lockedCanvas" xmlns:ma14="http://schemas.microsoft.com/office/mac/drawingml/2011/main" xmlns:a14="http://schemas.microsoft.com/office/drawing/2010/main" xmlns="" xmlns:p="http://schemas.openxmlformats.org/presentationml/2006/main" xmlns:w="http://schemas.openxmlformats.org/wordprocessingml/2006/main" xmlns:w10="urn:schemas-microsoft-com:office:word" xmlns:v="urn:schemas-microsoft-com:vml" xmlns:o="urn:schemas-microsoft-com:office:office" val="1"/>
+                          <ma14:wrappingTextBoxFlag xmlns:o="urn:schemas-microsoft-com:office:office" xmlns:v="urn:schemas-microsoft-com:vml" xmlns:w10="urn:schemas-microsoft-com:office:word" xmlns:w="http://schemas.openxmlformats.org/wordprocessingml/2006/main" xmlns:p="http://schemas.openxmlformats.org/presentationml/2006/main" xmlns="" xmlns:a14="http://schemas.microsoft.com/office/drawing/2010/main" xmlns:ma14="http://schemas.microsoft.com/office/mac/drawingml/2011/main" xmlns:lc="http://schemas.openxmlformats.org/drawingml/2006/lockedCanvas" val="1"/>
                         </a:ext>
                       </a:extLst>
                     </wps:spPr>
@@ -3571,19 +3624,19 @@
 </file>
 
 <file path=word/header2.xml><?xml version="1.0" encoding="utf-8"?>
-<w:hdr xmlns:wpc="http://schemas.microsoft.com/office/word/2010/wordprocessingCanvas" xmlns:cx="http://schemas.microsoft.com/office/drawing/2014/chartex" xmlns:cx1="http://schemas.microsoft.com/office/drawing/2015/9/8/chartex" xmlns:cx2="http://schemas.microsoft.com/office/drawing/2015/10/21/chartex" xmlns:cx3="http://schemas.microsoft.com/office/drawing/2016/5/9/chartex" xmlns:cx4="http://schemas.microsoft.com/office/drawing/2016/5/10/chartex" xmlns:cx5="http://schemas.microsoft.com/office/drawing/2016/5/11/chartex" xmlns:cx6="http://schemas.microsoft.com/office/drawing/2016/5/12/chartex" xmlns:cx7="http://schemas.microsoft.com/office/drawing/2016/5/13/chartex" xmlns:cx8="http://schemas.microsoft.com/office/drawing/2016/5/14/chartex" xmlns:mc="http://schemas.openxmlformats.org/markup-compatibility/2006" xmlns:aink="http://schemas.microsoft.com/office/drawing/2016/ink" xmlns:am3d="http://schemas.microsoft.com/office/drawing/2017/model3d" xmlns:o="urn:schemas-microsoft-com:office:office" xmlns:oel="http://schemas.microsoft.com/office/2019/extlst" xmlns:r="http://schemas.openxmlformats.org/officeDocument/2006/relationships" xmlns:m="http://schemas.openxmlformats.org/officeDocument/2006/math" xmlns:v="urn:schemas-microsoft-com:vml" xmlns:wp14="http://schemas.microsoft.com/office/word/2010/wordprocessingDrawing" xmlns:wp="http://schemas.openxmlformats.org/drawingml/2006/wordprocessingDrawing" xmlns:w10="urn:schemas-microsoft-com:office:word" xmlns:w="http://schemas.openxmlformats.org/wordprocessingml/2006/main" xmlns:w14="http://schemas.microsoft.com/office/word/2010/wordml" xmlns:w15="http://schemas.microsoft.com/office/word/2012/wordml" xmlns:w16cex="http://schemas.microsoft.com/office/word/2018/wordml/cex" xmlns:w16cid="http://schemas.microsoft.com/office/word/2016/wordml/cid" xmlns:w16="http://schemas.microsoft.com/office/word/2018/wordml" xmlns:w16du="http://schemas.microsoft.com/office/word/2023/wordml/word16du" xmlns:w16sdtdh="http://schemas.microsoft.com/office/word/2020/wordml/sdtdatahash" xmlns:w16sdtfl="http://schemas.microsoft.com/office/word/2024/wordml/sdtformatlock" xmlns:w16se="http://schemas.microsoft.com/office/word/2015/wordml/symex" xmlns:wpg="http://schemas.microsoft.com/office/word/2010/wordprocessingGroup" xmlns:wpi="http://schemas.microsoft.com/office/word/2010/wordprocessingInk" xmlns:wne="http://schemas.microsoft.com/office/word/2006/wordml" xmlns:wps="http://schemas.microsoft.com/office/word/2010/wordprocessingShape" mc:Ignorable="w14 w15 w16se w16cid w16 w16cex w16sdtdh w16sdtfl w16du wp14">
+<w:hdr xmlns:wpc="http://schemas.microsoft.com/office/word/2010/wordprocessingCanvas" xmlns:cx="http://schemas.microsoft.com/office/drawing/2014/chartex" xmlns:cx1="http://schemas.microsoft.com/office/drawing/2015/9/8/chartex" xmlns:cx2="http://schemas.microsoft.com/office/drawing/2015/10/21/chartex" xmlns:cx3="http://schemas.microsoft.com/office/drawing/2016/5/9/chartex" xmlns:cx4="http://schemas.microsoft.com/office/drawing/2016/5/10/chartex" xmlns:cx5="http://schemas.microsoft.com/office/drawing/2016/5/11/chartex" xmlns:cx6="http://schemas.microsoft.com/office/drawing/2016/5/12/chartex" xmlns:cx7="http://schemas.microsoft.com/office/drawing/2016/5/13/chartex" xmlns:cx8="http://schemas.microsoft.com/office/drawing/2016/5/14/chartex" xmlns:mc="http://schemas.openxmlformats.org/markup-compatibility/2006" xmlns:aink="http://schemas.microsoft.com/office/drawing/2016/ink" xmlns:am3d="http://schemas.microsoft.com/office/drawing/2017/model3d" xmlns:o="urn:schemas-microsoft-com:office:office" xmlns:oel="http://schemas.microsoft.com/office/2019/extlst" xmlns:r="http://schemas.openxmlformats.org/officeDocument/2006/relationships" xmlns:m="http://schemas.openxmlformats.org/officeDocument/2006/math" xmlns:v="urn:schemas-microsoft-com:vml" xmlns:wp14="http://schemas.microsoft.com/office/word/2010/wordprocessingDrawing" xmlns:wp="http://schemas.openxmlformats.org/drawingml/2006/wordprocessingDrawing" xmlns:w10="urn:schemas-microsoft-com:office:word" xmlns:w="http://schemas.openxmlformats.org/wordprocessingml/2006/main" xmlns:w14="http://schemas.microsoft.com/office/word/2010/wordml" xmlns:w15="http://schemas.microsoft.com/office/word/2012/wordml" xmlns:w16cex="http://schemas.microsoft.com/office/word/2018/wordml/cex" xmlns:w16cid="http://schemas.microsoft.com/office/word/2016/wordml/cid" xmlns:w16="http://schemas.microsoft.com/office/word/2018/wordml" xmlns:w16du="http://schemas.microsoft.com/office/word/2023/wordml/word16du" xmlns:w16sdtdh="http://schemas.microsoft.com/office/word/2020/wordml/sdtdatahash" xmlns:w16se="http://schemas.microsoft.com/office/word/2015/wordml/symex" xmlns:wpg="http://schemas.microsoft.com/office/word/2010/wordprocessingGroup" xmlns:wpi="http://schemas.microsoft.com/office/word/2010/wordprocessingInk" xmlns:wne="http://schemas.microsoft.com/office/word/2006/wordml" xmlns:wps="http://schemas.microsoft.com/office/word/2010/wordprocessingShape" mc:Ignorable="w14 w15 w16se w16cid w16 w16cex w16sdtdh w16du wp14">
   <w:p/>
 </w:hdr>
 </file>
 
 <file path=word/header3.xml><?xml version="1.0" encoding="utf-8"?>
-<w:hdr xmlns:wpc="http://schemas.microsoft.com/office/word/2010/wordprocessingCanvas" xmlns:cx="http://schemas.microsoft.com/office/drawing/2014/chartex" xmlns:cx1="http://schemas.microsoft.com/office/drawing/2015/9/8/chartex" xmlns:cx2="http://schemas.microsoft.com/office/drawing/2015/10/21/chartex" xmlns:cx3="http://schemas.microsoft.com/office/drawing/2016/5/9/chartex" xmlns:cx4="http://schemas.microsoft.com/office/drawing/2016/5/10/chartex" xmlns:cx5="http://schemas.microsoft.com/office/drawing/2016/5/11/chartex" xmlns:cx6="http://schemas.microsoft.com/office/drawing/2016/5/12/chartex" xmlns:cx7="http://schemas.microsoft.com/office/drawing/2016/5/13/chartex" xmlns:cx8="http://schemas.microsoft.com/office/drawing/2016/5/14/chartex" xmlns:mc="http://schemas.openxmlformats.org/markup-compatibility/2006" xmlns:aink="http://schemas.microsoft.com/office/drawing/2016/ink" xmlns:am3d="http://schemas.microsoft.com/office/drawing/2017/model3d" xmlns:o="urn:schemas-microsoft-com:office:office" xmlns:oel="http://schemas.microsoft.com/office/2019/extlst" xmlns:r="http://schemas.openxmlformats.org/officeDocument/2006/relationships" xmlns:m="http://schemas.openxmlformats.org/officeDocument/2006/math" xmlns:v="urn:schemas-microsoft-com:vml" xmlns:wp14="http://schemas.microsoft.com/office/word/2010/wordprocessingDrawing" xmlns:wp="http://schemas.openxmlformats.org/drawingml/2006/wordprocessingDrawing" xmlns:w10="urn:schemas-microsoft-com:office:word" xmlns:w="http://schemas.openxmlformats.org/wordprocessingml/2006/main" xmlns:w14="http://schemas.microsoft.com/office/word/2010/wordml" xmlns:w15="http://schemas.microsoft.com/office/word/2012/wordml" xmlns:w16cex="http://schemas.microsoft.com/office/word/2018/wordml/cex" xmlns:w16cid="http://schemas.microsoft.com/office/word/2016/wordml/cid" xmlns:w16="http://schemas.microsoft.com/office/word/2018/wordml" xmlns:w16du="http://schemas.microsoft.com/office/word/2023/wordml/word16du" xmlns:w16sdtdh="http://schemas.microsoft.com/office/word/2020/wordml/sdtdatahash" xmlns:w16sdtfl="http://schemas.microsoft.com/office/word/2024/wordml/sdtformatlock" xmlns:w16se="http://schemas.microsoft.com/office/word/2015/wordml/symex" xmlns:wpg="http://schemas.microsoft.com/office/word/2010/wordprocessingGroup" xmlns:wpi="http://schemas.microsoft.com/office/word/2010/wordprocessingInk" xmlns:wne="http://schemas.microsoft.com/office/word/2006/wordml" xmlns:wps="http://schemas.microsoft.com/office/word/2010/wordprocessingShape" mc:Ignorable="w14 w15 w16se w16cid w16 w16cex w16sdtdh w16sdtfl w16du wp14">
+<w:hdr xmlns:wpc="http://schemas.microsoft.com/office/word/2010/wordprocessingCanvas" xmlns:cx="http://schemas.microsoft.com/office/drawing/2014/chartex" xmlns:cx1="http://schemas.microsoft.com/office/drawing/2015/9/8/chartex" xmlns:cx2="http://schemas.microsoft.com/office/drawing/2015/10/21/chartex" xmlns:cx3="http://schemas.microsoft.com/office/drawing/2016/5/9/chartex" xmlns:cx4="http://schemas.microsoft.com/office/drawing/2016/5/10/chartex" xmlns:cx5="http://schemas.microsoft.com/office/drawing/2016/5/11/chartex" xmlns:cx6="http://schemas.microsoft.com/office/drawing/2016/5/12/chartex" xmlns:cx7="http://schemas.microsoft.com/office/drawing/2016/5/13/chartex" xmlns:cx8="http://schemas.microsoft.com/office/drawing/2016/5/14/chartex" xmlns:mc="http://schemas.openxmlformats.org/markup-compatibility/2006" xmlns:aink="http://schemas.microsoft.com/office/drawing/2016/ink" xmlns:am3d="http://schemas.microsoft.com/office/drawing/2017/model3d" xmlns:o="urn:schemas-microsoft-com:office:office" xmlns:oel="http://schemas.microsoft.com/office/2019/extlst" xmlns:r="http://schemas.openxmlformats.org/officeDocument/2006/relationships" xmlns:m="http://schemas.openxmlformats.org/officeDocument/2006/math" xmlns:v="urn:schemas-microsoft-com:vml" xmlns:wp14="http://schemas.microsoft.com/office/word/2010/wordprocessingDrawing" xmlns:wp="http://schemas.openxmlformats.org/drawingml/2006/wordprocessingDrawing" xmlns:w10="urn:schemas-microsoft-com:office:word" xmlns:w="http://schemas.openxmlformats.org/wordprocessingml/2006/main" xmlns:w14="http://schemas.microsoft.com/office/word/2010/wordml" xmlns:w15="http://schemas.microsoft.com/office/word/2012/wordml" xmlns:w16cex="http://schemas.microsoft.com/office/word/2018/wordml/cex" xmlns:w16cid="http://schemas.microsoft.com/office/word/2016/wordml/cid" xmlns:w16="http://schemas.microsoft.com/office/word/2018/wordml" xmlns:w16du="http://schemas.microsoft.com/office/word/2023/wordml/word16du" xmlns:w16sdtdh="http://schemas.microsoft.com/office/word/2020/wordml/sdtdatahash" xmlns:w16se="http://schemas.microsoft.com/office/word/2015/wordml/symex" xmlns:wpg="http://schemas.microsoft.com/office/word/2010/wordprocessingGroup" xmlns:wpi="http://schemas.microsoft.com/office/word/2010/wordprocessingInk" xmlns:wne="http://schemas.microsoft.com/office/word/2006/wordml" xmlns:wps="http://schemas.microsoft.com/office/word/2010/wordprocessingShape" mc:Ignorable="w14 w15 w16se w16cid w16 w16cex w16sdtdh w16du wp14">
   <w:p/>
 </w:hdr>
 </file>
 
 <file path=word/header4.xml><?xml version="1.0" encoding="utf-8"?>
-<w:hdr xmlns:wpc="http://schemas.microsoft.com/office/word/2010/wordprocessingCanvas" xmlns:cx="http://schemas.microsoft.com/office/drawing/2014/chartex" xmlns:cx1="http://schemas.microsoft.com/office/drawing/2015/9/8/chartex" xmlns:cx2="http://schemas.microsoft.com/office/drawing/2015/10/21/chartex" xmlns:cx3="http://schemas.microsoft.com/office/drawing/2016/5/9/chartex" xmlns:cx4="http://schemas.microsoft.com/office/drawing/2016/5/10/chartex" xmlns:cx5="http://schemas.microsoft.com/office/drawing/2016/5/11/chartex" xmlns:cx6="http://schemas.microsoft.com/office/drawing/2016/5/12/chartex" xmlns:cx7="http://schemas.microsoft.com/office/drawing/2016/5/13/chartex" xmlns:cx8="http://schemas.microsoft.com/office/drawing/2016/5/14/chartex" xmlns:mc="http://schemas.openxmlformats.org/markup-compatibility/2006" xmlns:aink="http://schemas.microsoft.com/office/drawing/2016/ink" xmlns:am3d="http://schemas.microsoft.com/office/drawing/2017/model3d" xmlns:o="urn:schemas-microsoft-com:office:office" xmlns:oel="http://schemas.microsoft.com/office/2019/extlst" xmlns:r="http://schemas.openxmlformats.org/officeDocument/2006/relationships" xmlns:m="http://schemas.openxmlformats.org/officeDocument/2006/math" xmlns:v="urn:schemas-microsoft-com:vml" xmlns:wp14="http://schemas.microsoft.com/office/word/2010/wordprocessingDrawing" xmlns:wp="http://schemas.openxmlformats.org/drawingml/2006/wordprocessingDrawing" xmlns:w10="urn:schemas-microsoft-com:office:word" xmlns:w="http://schemas.openxmlformats.org/wordprocessingml/2006/main" xmlns:w14="http://schemas.microsoft.com/office/word/2010/wordml" xmlns:w15="http://schemas.microsoft.com/office/word/2012/wordml" xmlns:w16cex="http://schemas.microsoft.com/office/word/2018/wordml/cex" xmlns:w16cid="http://schemas.microsoft.com/office/word/2016/wordml/cid" xmlns:w16="http://schemas.microsoft.com/office/word/2018/wordml" xmlns:w16du="http://schemas.microsoft.com/office/word/2023/wordml/word16du" xmlns:w16sdtdh="http://schemas.microsoft.com/office/word/2020/wordml/sdtdatahash" xmlns:w16sdtfl="http://schemas.microsoft.com/office/word/2024/wordml/sdtformatlock" xmlns:w16se="http://schemas.microsoft.com/office/word/2015/wordml/symex" xmlns:wpg="http://schemas.microsoft.com/office/word/2010/wordprocessingGroup" xmlns:wpi="http://schemas.microsoft.com/office/word/2010/wordprocessingInk" xmlns:wne="http://schemas.microsoft.com/office/word/2006/wordml" xmlns:wps="http://schemas.microsoft.com/office/word/2010/wordprocessingShape" mc:Ignorable="w14 w15 w16se w16cid w16 w16cex w16sdtdh w16sdtfl w16du wp14">
+<w:hdr xmlns:wpc="http://schemas.microsoft.com/office/word/2010/wordprocessingCanvas" xmlns:cx="http://schemas.microsoft.com/office/drawing/2014/chartex" xmlns:cx1="http://schemas.microsoft.com/office/drawing/2015/9/8/chartex" xmlns:cx2="http://schemas.microsoft.com/office/drawing/2015/10/21/chartex" xmlns:cx3="http://schemas.microsoft.com/office/drawing/2016/5/9/chartex" xmlns:cx4="http://schemas.microsoft.com/office/drawing/2016/5/10/chartex" xmlns:cx5="http://schemas.microsoft.com/office/drawing/2016/5/11/chartex" xmlns:cx6="http://schemas.microsoft.com/office/drawing/2016/5/12/chartex" xmlns:cx7="http://schemas.microsoft.com/office/drawing/2016/5/13/chartex" xmlns:cx8="http://schemas.microsoft.com/office/drawing/2016/5/14/chartex" xmlns:mc="http://schemas.openxmlformats.org/markup-compatibility/2006" xmlns:aink="http://schemas.microsoft.com/office/drawing/2016/ink" xmlns:am3d="http://schemas.microsoft.com/office/drawing/2017/model3d" xmlns:o="urn:schemas-microsoft-com:office:office" xmlns:oel="http://schemas.microsoft.com/office/2019/extlst" xmlns:r="http://schemas.openxmlformats.org/officeDocument/2006/relationships" xmlns:m="http://schemas.openxmlformats.org/officeDocument/2006/math" xmlns:v="urn:schemas-microsoft-com:vml" xmlns:wp14="http://schemas.microsoft.com/office/word/2010/wordprocessingDrawing" xmlns:wp="http://schemas.openxmlformats.org/drawingml/2006/wordprocessingDrawing" xmlns:w10="urn:schemas-microsoft-com:office:word" xmlns:w="http://schemas.openxmlformats.org/wordprocessingml/2006/main" xmlns:w14="http://schemas.microsoft.com/office/word/2010/wordml" xmlns:w15="http://schemas.microsoft.com/office/word/2012/wordml" xmlns:w16cex="http://schemas.microsoft.com/office/word/2018/wordml/cex" xmlns:w16cid="http://schemas.microsoft.com/office/word/2016/wordml/cid" xmlns:w16="http://schemas.microsoft.com/office/word/2018/wordml" xmlns:w16du="http://schemas.microsoft.com/office/word/2023/wordml/word16du" xmlns:w16sdtdh="http://schemas.microsoft.com/office/word/2020/wordml/sdtdatahash" xmlns:w16se="http://schemas.microsoft.com/office/word/2015/wordml/symex" xmlns:wpg="http://schemas.microsoft.com/office/word/2010/wordprocessingGroup" xmlns:wpi="http://schemas.microsoft.com/office/word/2010/wordprocessingInk" xmlns:wne="http://schemas.microsoft.com/office/word/2006/wordml" xmlns:wps="http://schemas.microsoft.com/office/word/2010/wordprocessingShape" mc:Ignorable="w14 w15 w16se w16cid w16 w16cex w16sdtdh w16du wp14">
   <w:p>
     <w:r>
       <w:rPr>
@@ -3622,7 +3675,7 @@
                       </a:ln>
                       <a:extLst>
                         <a:ext uri="{C572A759-6A51-4108-AA02-DFA0A04FC94B}">
-                          <ma14:wrappingTextBoxFlag xmlns:lc="http://schemas.openxmlformats.org/drawingml/2006/lockedCanvas" xmlns:ma14="http://schemas.microsoft.com/office/mac/drawingml/2011/main" xmlns:a14="http://schemas.microsoft.com/office/drawing/2010/main" xmlns="" xmlns:p="http://schemas.openxmlformats.org/presentationml/2006/main" xmlns:w="http://schemas.openxmlformats.org/wordprocessingml/2006/main" xmlns:w10="urn:schemas-microsoft-com:office:word" xmlns:v="urn:schemas-microsoft-com:vml" xmlns:o="urn:schemas-microsoft-com:office:office" val="1"/>
+                          <ma14:wrappingTextBoxFlag xmlns:o="urn:schemas-microsoft-com:office:office" xmlns:v="urn:schemas-microsoft-com:vml" xmlns:w10="urn:schemas-microsoft-com:office:word" xmlns:w="http://schemas.openxmlformats.org/wordprocessingml/2006/main" xmlns:p="http://schemas.openxmlformats.org/presentationml/2006/main" xmlns="" xmlns:a14="http://schemas.microsoft.com/office/drawing/2010/main" xmlns:ma14="http://schemas.microsoft.com/office/mac/drawingml/2011/main" xmlns:lc="http://schemas.openxmlformats.org/drawingml/2006/lockedCanvas" val="1"/>
                         </a:ext>
                       </a:extLst>
                     </wps:spPr>
@@ -3868,7 +3921,7 @@
                       </a:ln>
                       <a:extLst>
                         <a:ext uri="{C572A759-6A51-4108-AA02-DFA0A04FC94B}">
-                          <ma14:wrappingTextBoxFlag xmlns:lc="http://schemas.openxmlformats.org/drawingml/2006/lockedCanvas" xmlns:ma14="http://schemas.microsoft.com/office/mac/drawingml/2011/main" xmlns:a14="http://schemas.microsoft.com/office/drawing/2010/main" xmlns="" xmlns:p="http://schemas.openxmlformats.org/presentationml/2006/main" xmlns:w="http://schemas.openxmlformats.org/wordprocessingml/2006/main" xmlns:w10="urn:schemas-microsoft-com:office:word" xmlns:v="urn:schemas-microsoft-com:vml" xmlns:o="urn:schemas-microsoft-com:office:office" val="1"/>
+                          <ma14:wrappingTextBoxFlag xmlns:o="urn:schemas-microsoft-com:office:office" xmlns:v="urn:schemas-microsoft-com:vml" xmlns:w10="urn:schemas-microsoft-com:office:word" xmlns:w="http://schemas.openxmlformats.org/wordprocessingml/2006/main" xmlns:p="http://schemas.openxmlformats.org/presentationml/2006/main" xmlns="" xmlns:a14="http://schemas.microsoft.com/office/drawing/2010/main" xmlns:ma14="http://schemas.microsoft.com/office/mac/drawingml/2011/main" xmlns:lc="http://schemas.openxmlformats.org/drawingml/2006/lockedCanvas" val="1"/>
                         </a:ext>
                       </a:extLst>
                     </wps:spPr>
@@ -4024,25 +4077,25 @@
 </file>
 
 <file path=word/header5.xml><?xml version="1.0" encoding="utf-8"?>
-<w:hdr xmlns:wpc="http://schemas.microsoft.com/office/word/2010/wordprocessingCanvas" xmlns:cx="http://schemas.microsoft.com/office/drawing/2014/chartex" xmlns:cx1="http://schemas.microsoft.com/office/drawing/2015/9/8/chartex" xmlns:cx2="http://schemas.microsoft.com/office/drawing/2015/10/21/chartex" xmlns:cx3="http://schemas.microsoft.com/office/drawing/2016/5/9/chartex" xmlns:cx4="http://schemas.microsoft.com/office/drawing/2016/5/10/chartex" xmlns:cx5="http://schemas.microsoft.com/office/drawing/2016/5/11/chartex" xmlns:cx6="http://schemas.microsoft.com/office/drawing/2016/5/12/chartex" xmlns:cx7="http://schemas.microsoft.com/office/drawing/2016/5/13/chartex" xmlns:cx8="http://schemas.microsoft.com/office/drawing/2016/5/14/chartex" xmlns:mc="http://schemas.openxmlformats.org/markup-compatibility/2006" xmlns:aink="http://schemas.microsoft.com/office/drawing/2016/ink" xmlns:am3d="http://schemas.microsoft.com/office/drawing/2017/model3d" xmlns:o="urn:schemas-microsoft-com:office:office" xmlns:oel="http://schemas.microsoft.com/office/2019/extlst" xmlns:r="http://schemas.openxmlformats.org/officeDocument/2006/relationships" xmlns:m="http://schemas.openxmlformats.org/officeDocument/2006/math" xmlns:v="urn:schemas-microsoft-com:vml" xmlns:wp14="http://schemas.microsoft.com/office/word/2010/wordprocessingDrawing" xmlns:wp="http://schemas.openxmlformats.org/drawingml/2006/wordprocessingDrawing" xmlns:w10="urn:schemas-microsoft-com:office:word" xmlns:w="http://schemas.openxmlformats.org/wordprocessingml/2006/main" xmlns:w14="http://schemas.microsoft.com/office/word/2010/wordml" xmlns:w15="http://schemas.microsoft.com/office/word/2012/wordml" xmlns:w16cex="http://schemas.microsoft.com/office/word/2018/wordml/cex" xmlns:w16cid="http://schemas.microsoft.com/office/word/2016/wordml/cid" xmlns:w16="http://schemas.microsoft.com/office/word/2018/wordml" xmlns:w16du="http://schemas.microsoft.com/office/word/2023/wordml/word16du" xmlns:w16sdtdh="http://schemas.microsoft.com/office/word/2020/wordml/sdtdatahash" xmlns:w16sdtfl="http://schemas.microsoft.com/office/word/2024/wordml/sdtformatlock" xmlns:w16se="http://schemas.microsoft.com/office/word/2015/wordml/symex" xmlns:wpg="http://schemas.microsoft.com/office/word/2010/wordprocessingGroup" xmlns:wpi="http://schemas.microsoft.com/office/word/2010/wordprocessingInk" xmlns:wne="http://schemas.microsoft.com/office/word/2006/wordml" xmlns:wps="http://schemas.microsoft.com/office/word/2010/wordprocessingShape" mc:Ignorable="w14 w15 w16se w16cid w16 w16cex w16sdtdh w16sdtfl w16du wp14">
+<w:hdr xmlns:wpc="http://schemas.microsoft.com/office/word/2010/wordprocessingCanvas" xmlns:cx="http://schemas.microsoft.com/office/drawing/2014/chartex" xmlns:cx1="http://schemas.microsoft.com/office/drawing/2015/9/8/chartex" xmlns:cx2="http://schemas.microsoft.com/office/drawing/2015/10/21/chartex" xmlns:cx3="http://schemas.microsoft.com/office/drawing/2016/5/9/chartex" xmlns:cx4="http://schemas.microsoft.com/office/drawing/2016/5/10/chartex" xmlns:cx5="http://schemas.microsoft.com/office/drawing/2016/5/11/chartex" xmlns:cx6="http://schemas.microsoft.com/office/drawing/2016/5/12/chartex" xmlns:cx7="http://schemas.microsoft.com/office/drawing/2016/5/13/chartex" xmlns:cx8="http://schemas.microsoft.com/office/drawing/2016/5/14/chartex" xmlns:mc="http://schemas.openxmlformats.org/markup-compatibility/2006" xmlns:aink="http://schemas.microsoft.com/office/drawing/2016/ink" xmlns:am3d="http://schemas.microsoft.com/office/drawing/2017/model3d" xmlns:o="urn:schemas-microsoft-com:office:office" xmlns:oel="http://schemas.microsoft.com/office/2019/extlst" xmlns:r="http://schemas.openxmlformats.org/officeDocument/2006/relationships" xmlns:m="http://schemas.openxmlformats.org/officeDocument/2006/math" xmlns:v="urn:schemas-microsoft-com:vml" xmlns:wp14="http://schemas.microsoft.com/office/word/2010/wordprocessingDrawing" xmlns:wp="http://schemas.openxmlformats.org/drawingml/2006/wordprocessingDrawing" xmlns:w10="urn:schemas-microsoft-com:office:word" xmlns:w="http://schemas.openxmlformats.org/wordprocessingml/2006/main" xmlns:w14="http://schemas.microsoft.com/office/word/2010/wordml" xmlns:w15="http://schemas.microsoft.com/office/word/2012/wordml" xmlns:w16cex="http://schemas.microsoft.com/office/word/2018/wordml/cex" xmlns:w16cid="http://schemas.microsoft.com/office/word/2016/wordml/cid" xmlns:w16="http://schemas.microsoft.com/office/word/2018/wordml" xmlns:w16du="http://schemas.microsoft.com/office/word/2023/wordml/word16du" xmlns:w16sdtdh="http://schemas.microsoft.com/office/word/2020/wordml/sdtdatahash" xmlns:w16se="http://schemas.microsoft.com/office/word/2015/wordml/symex" xmlns:wpg="http://schemas.microsoft.com/office/word/2010/wordprocessingGroup" xmlns:wpi="http://schemas.microsoft.com/office/word/2010/wordprocessingInk" xmlns:wne="http://schemas.microsoft.com/office/word/2006/wordml" xmlns:wps="http://schemas.microsoft.com/office/word/2010/wordprocessingShape" mc:Ignorable="w14 w15 w16se w16cid w16 w16cex w16sdtdh w16du wp14">
   <w:p/>
 </w:hdr>
 </file>
 
 <file path=word/header6.xml><?xml version="1.0" encoding="utf-8"?>
-<w:hdr xmlns:wpc="http://schemas.microsoft.com/office/word/2010/wordprocessingCanvas" xmlns:cx="http://schemas.microsoft.com/office/drawing/2014/chartex" xmlns:cx1="http://schemas.microsoft.com/office/drawing/2015/9/8/chartex" xmlns:cx2="http://schemas.microsoft.com/office/drawing/2015/10/21/chartex" xmlns:cx3="http://schemas.microsoft.com/office/drawing/2016/5/9/chartex" xmlns:cx4="http://schemas.microsoft.com/office/drawing/2016/5/10/chartex" xmlns:cx5="http://schemas.microsoft.com/office/drawing/2016/5/11/chartex" xmlns:cx6="http://schemas.microsoft.com/office/drawing/2016/5/12/chartex" xmlns:cx7="http://schemas.microsoft.com/office/drawing/2016/5/13/chartex" xmlns:cx8="http://schemas.microsoft.com/office/drawing/2016/5/14/chartex" xmlns:mc="http://schemas.openxmlformats.org/markup-compatibility/2006" xmlns:aink="http://schemas.microsoft.com/office/drawing/2016/ink" xmlns:am3d="http://schemas.microsoft.com/office/drawing/2017/model3d" xmlns:o="urn:schemas-microsoft-com:office:office" xmlns:oel="http://schemas.microsoft.com/office/2019/extlst" xmlns:r="http://schemas.openxmlformats.org/officeDocument/2006/relationships" xmlns:m="http://schemas.openxmlformats.org/officeDocument/2006/math" xmlns:v="urn:schemas-microsoft-com:vml" xmlns:wp14="http://schemas.microsoft.com/office/word/2010/wordprocessingDrawing" xmlns:wp="http://schemas.openxmlformats.org/drawingml/2006/wordprocessingDrawing" xmlns:w10="urn:schemas-microsoft-com:office:word" xmlns:w="http://schemas.openxmlformats.org/wordprocessingml/2006/main" xmlns:w14="http://schemas.microsoft.com/office/word/2010/wordml" xmlns:w15="http://schemas.microsoft.com/office/word/2012/wordml" xmlns:w16cex="http://schemas.microsoft.com/office/word/2018/wordml/cex" xmlns:w16cid="http://schemas.microsoft.com/office/word/2016/wordml/cid" xmlns:w16="http://schemas.microsoft.com/office/word/2018/wordml" xmlns:w16du="http://schemas.microsoft.com/office/word/2023/wordml/word16du" xmlns:w16sdtdh="http://schemas.microsoft.com/office/word/2020/wordml/sdtdatahash" xmlns:w16sdtfl="http://schemas.microsoft.com/office/word/2024/wordml/sdtformatlock" xmlns:w16se="http://schemas.microsoft.com/office/word/2015/wordml/symex" xmlns:wpg="http://schemas.microsoft.com/office/word/2010/wordprocessingGroup" xmlns:wpi="http://schemas.microsoft.com/office/word/2010/wordprocessingInk" xmlns:wne="http://schemas.microsoft.com/office/word/2006/wordml" xmlns:wps="http://schemas.microsoft.com/office/word/2010/wordprocessingShape" mc:Ignorable="w14 w15 w16se w16cid w16 w16cex w16sdtdh w16sdtfl w16du wp14">
+<w:hdr xmlns:wpc="http://schemas.microsoft.com/office/word/2010/wordprocessingCanvas" xmlns:cx="http://schemas.microsoft.com/office/drawing/2014/chartex" xmlns:cx1="http://schemas.microsoft.com/office/drawing/2015/9/8/chartex" xmlns:cx2="http://schemas.microsoft.com/office/drawing/2015/10/21/chartex" xmlns:cx3="http://schemas.microsoft.com/office/drawing/2016/5/9/chartex" xmlns:cx4="http://schemas.microsoft.com/office/drawing/2016/5/10/chartex" xmlns:cx5="http://schemas.microsoft.com/office/drawing/2016/5/11/chartex" xmlns:cx6="http://schemas.microsoft.com/office/drawing/2016/5/12/chartex" xmlns:cx7="http://schemas.microsoft.com/office/drawing/2016/5/13/chartex" xmlns:cx8="http://schemas.microsoft.com/office/drawing/2016/5/14/chartex" xmlns:mc="http://schemas.openxmlformats.org/markup-compatibility/2006" xmlns:aink="http://schemas.microsoft.com/office/drawing/2016/ink" xmlns:am3d="http://schemas.microsoft.com/office/drawing/2017/model3d" xmlns:o="urn:schemas-microsoft-com:office:office" xmlns:oel="http://schemas.microsoft.com/office/2019/extlst" xmlns:r="http://schemas.openxmlformats.org/officeDocument/2006/relationships" xmlns:m="http://schemas.openxmlformats.org/officeDocument/2006/math" xmlns:v="urn:schemas-microsoft-com:vml" xmlns:wp14="http://schemas.microsoft.com/office/word/2010/wordprocessingDrawing" xmlns:wp="http://schemas.openxmlformats.org/drawingml/2006/wordprocessingDrawing" xmlns:w10="urn:schemas-microsoft-com:office:word" xmlns:w="http://schemas.openxmlformats.org/wordprocessingml/2006/main" xmlns:w14="http://schemas.microsoft.com/office/word/2010/wordml" xmlns:w15="http://schemas.microsoft.com/office/word/2012/wordml" xmlns:w16cex="http://schemas.microsoft.com/office/word/2018/wordml/cex" xmlns:w16cid="http://schemas.microsoft.com/office/word/2016/wordml/cid" xmlns:w16="http://schemas.microsoft.com/office/word/2018/wordml" xmlns:w16du="http://schemas.microsoft.com/office/word/2023/wordml/word16du" xmlns:w16sdtdh="http://schemas.microsoft.com/office/word/2020/wordml/sdtdatahash" xmlns:w16se="http://schemas.microsoft.com/office/word/2015/wordml/symex" xmlns:wpg="http://schemas.microsoft.com/office/word/2010/wordprocessingGroup" xmlns:wpi="http://schemas.microsoft.com/office/word/2010/wordprocessingInk" xmlns:wne="http://schemas.microsoft.com/office/word/2006/wordml" xmlns:wps="http://schemas.microsoft.com/office/word/2010/wordprocessingShape" mc:Ignorable="w14 w15 w16se w16cid w16 w16cex w16sdtdh w16du wp14">
   <w:p/>
 </w:hdr>
 </file>
 
 <file path=word/header7.xml><?xml version="1.0" encoding="utf-8"?>
-<w:hdr xmlns:wpc="http://schemas.microsoft.com/office/word/2010/wordprocessingCanvas" xmlns:cx="http://schemas.microsoft.com/office/drawing/2014/chartex" xmlns:cx1="http://schemas.microsoft.com/office/drawing/2015/9/8/chartex" xmlns:cx2="http://schemas.microsoft.com/office/drawing/2015/10/21/chartex" xmlns:cx3="http://schemas.microsoft.com/office/drawing/2016/5/9/chartex" xmlns:cx4="http://schemas.microsoft.com/office/drawing/2016/5/10/chartex" xmlns:cx5="http://schemas.microsoft.com/office/drawing/2016/5/11/chartex" xmlns:cx6="http://schemas.microsoft.com/office/drawing/2016/5/12/chartex" xmlns:cx7="http://schemas.microsoft.com/office/drawing/2016/5/13/chartex" xmlns:cx8="http://schemas.microsoft.com/office/drawing/2016/5/14/chartex" xmlns:mc="http://schemas.openxmlformats.org/markup-compatibility/2006" xmlns:aink="http://schemas.microsoft.com/office/drawing/2016/ink" xmlns:am3d="http://schemas.microsoft.com/office/drawing/2017/model3d" xmlns:o="urn:schemas-microsoft-com:office:office" xmlns:oel="http://schemas.microsoft.com/office/2019/extlst" xmlns:r="http://schemas.openxmlformats.org/officeDocument/2006/relationships" xmlns:m="http://schemas.openxmlformats.org/officeDocument/2006/math" xmlns:v="urn:schemas-microsoft-com:vml" xmlns:wp14="http://schemas.microsoft.com/office/word/2010/wordprocessingDrawing" xmlns:wp="http://schemas.openxmlformats.org/drawingml/2006/wordprocessingDrawing" xmlns:w10="urn:schemas-microsoft-com:office:word" xmlns:w="http://schemas.openxmlformats.org/wordprocessingml/2006/main" xmlns:w14="http://schemas.microsoft.com/office/word/2010/wordml" xmlns:w15="http://schemas.microsoft.com/office/word/2012/wordml" xmlns:w16cex="http://schemas.microsoft.com/office/word/2018/wordml/cex" xmlns:w16cid="http://schemas.microsoft.com/office/word/2016/wordml/cid" xmlns:w16="http://schemas.microsoft.com/office/word/2018/wordml" xmlns:w16du="http://schemas.microsoft.com/office/word/2023/wordml/word16du" xmlns:w16sdtdh="http://schemas.microsoft.com/office/word/2020/wordml/sdtdatahash" xmlns:w16sdtfl="http://schemas.microsoft.com/office/word/2024/wordml/sdtformatlock" xmlns:w16se="http://schemas.microsoft.com/office/word/2015/wordml/symex" xmlns:wpg="http://schemas.microsoft.com/office/word/2010/wordprocessingGroup" xmlns:wpi="http://schemas.microsoft.com/office/word/2010/wordprocessingInk" xmlns:wne="http://schemas.microsoft.com/office/word/2006/wordml" xmlns:wps="http://schemas.microsoft.com/office/word/2010/wordprocessingShape" mc:Ignorable="w14 w15 w16se w16cid w16 w16cex w16sdtdh w16sdtfl w16du wp14">
+<w:hdr xmlns:wpc="http://schemas.microsoft.com/office/word/2010/wordprocessingCanvas" xmlns:cx="http://schemas.microsoft.com/office/drawing/2014/chartex" xmlns:cx1="http://schemas.microsoft.com/office/drawing/2015/9/8/chartex" xmlns:cx2="http://schemas.microsoft.com/office/drawing/2015/10/21/chartex" xmlns:cx3="http://schemas.microsoft.com/office/drawing/2016/5/9/chartex" xmlns:cx4="http://schemas.microsoft.com/office/drawing/2016/5/10/chartex" xmlns:cx5="http://schemas.microsoft.com/office/drawing/2016/5/11/chartex" xmlns:cx6="http://schemas.microsoft.com/office/drawing/2016/5/12/chartex" xmlns:cx7="http://schemas.microsoft.com/office/drawing/2016/5/13/chartex" xmlns:cx8="http://schemas.microsoft.com/office/drawing/2016/5/14/chartex" xmlns:mc="http://schemas.openxmlformats.org/markup-compatibility/2006" xmlns:aink="http://schemas.microsoft.com/office/drawing/2016/ink" xmlns:am3d="http://schemas.microsoft.com/office/drawing/2017/model3d" xmlns:o="urn:schemas-microsoft-com:office:office" xmlns:oel="http://schemas.microsoft.com/office/2019/extlst" xmlns:r="http://schemas.openxmlformats.org/officeDocument/2006/relationships" xmlns:m="http://schemas.openxmlformats.org/officeDocument/2006/math" xmlns:v="urn:schemas-microsoft-com:vml" xmlns:wp14="http://schemas.microsoft.com/office/word/2010/wordprocessingDrawing" xmlns:wp="http://schemas.openxmlformats.org/drawingml/2006/wordprocessingDrawing" xmlns:w10="urn:schemas-microsoft-com:office:word" xmlns:w="http://schemas.openxmlformats.org/wordprocessingml/2006/main" xmlns:w14="http://schemas.microsoft.com/office/word/2010/wordml" xmlns:w15="http://schemas.microsoft.com/office/word/2012/wordml" xmlns:w16cex="http://schemas.microsoft.com/office/word/2018/wordml/cex" xmlns:w16cid="http://schemas.microsoft.com/office/word/2016/wordml/cid" xmlns:w16="http://schemas.microsoft.com/office/word/2018/wordml" xmlns:w16du="http://schemas.microsoft.com/office/word/2023/wordml/word16du" xmlns:w16sdtdh="http://schemas.microsoft.com/office/word/2020/wordml/sdtdatahash" xmlns:w16se="http://schemas.microsoft.com/office/word/2015/wordml/symex" xmlns:wpg="http://schemas.microsoft.com/office/word/2010/wordprocessingGroup" xmlns:wpi="http://schemas.microsoft.com/office/word/2010/wordprocessingInk" xmlns:wne="http://schemas.microsoft.com/office/word/2006/wordml" xmlns:wps="http://schemas.microsoft.com/office/word/2010/wordprocessingShape" mc:Ignorable="w14 w15 w16se w16cid w16 w16cex w16sdtdh w16du wp14">
   <w:p/>
 </w:hdr>
 </file>
 
 <file path=word/header8.xml><?xml version="1.0" encoding="utf-8"?>
-<w:hdr xmlns:wpc="http://schemas.microsoft.com/office/word/2010/wordprocessingCanvas" xmlns:cx="http://schemas.microsoft.com/office/drawing/2014/chartex" xmlns:cx1="http://schemas.microsoft.com/office/drawing/2015/9/8/chartex" xmlns:cx2="http://schemas.microsoft.com/office/drawing/2015/10/21/chartex" xmlns:cx3="http://schemas.microsoft.com/office/drawing/2016/5/9/chartex" xmlns:cx4="http://schemas.microsoft.com/office/drawing/2016/5/10/chartex" xmlns:cx5="http://schemas.microsoft.com/office/drawing/2016/5/11/chartex" xmlns:cx6="http://schemas.microsoft.com/office/drawing/2016/5/12/chartex" xmlns:cx7="http://schemas.microsoft.com/office/drawing/2016/5/13/chartex" xmlns:cx8="http://schemas.microsoft.com/office/drawing/2016/5/14/chartex" xmlns:mc="http://schemas.openxmlformats.org/markup-compatibility/2006" xmlns:aink="http://schemas.microsoft.com/office/drawing/2016/ink" xmlns:am3d="http://schemas.microsoft.com/office/drawing/2017/model3d" xmlns:o="urn:schemas-microsoft-com:office:office" xmlns:oel="http://schemas.microsoft.com/office/2019/extlst" xmlns:r="http://schemas.openxmlformats.org/officeDocument/2006/relationships" xmlns:m="http://schemas.openxmlformats.org/officeDocument/2006/math" xmlns:v="urn:schemas-microsoft-com:vml" xmlns:wp14="http://schemas.microsoft.com/office/word/2010/wordprocessingDrawing" xmlns:wp="http://schemas.openxmlformats.org/drawingml/2006/wordprocessingDrawing" xmlns:w10="urn:schemas-microsoft-com:office:word" xmlns:w="http://schemas.openxmlformats.org/wordprocessingml/2006/main" xmlns:w14="http://schemas.microsoft.com/office/word/2010/wordml" xmlns:w15="http://schemas.microsoft.com/office/word/2012/wordml" xmlns:w16cex="http://schemas.microsoft.com/office/word/2018/wordml/cex" xmlns:w16cid="http://schemas.microsoft.com/office/word/2016/wordml/cid" xmlns:w16="http://schemas.microsoft.com/office/word/2018/wordml" xmlns:w16du="http://schemas.microsoft.com/office/word/2023/wordml/word16du" xmlns:w16sdtdh="http://schemas.microsoft.com/office/word/2020/wordml/sdtdatahash" xmlns:w16sdtfl="http://schemas.microsoft.com/office/word/2024/wordml/sdtformatlock" xmlns:w16se="http://schemas.microsoft.com/office/word/2015/wordml/symex" xmlns:wpg="http://schemas.microsoft.com/office/word/2010/wordprocessingGroup" xmlns:wpi="http://schemas.microsoft.com/office/word/2010/wordprocessingInk" xmlns:wne="http://schemas.microsoft.com/office/word/2006/wordml" xmlns:wps="http://schemas.microsoft.com/office/word/2010/wordprocessingShape" mc:Ignorable="w14 w15 w16se w16cid w16 w16cex w16sdtdh w16sdtfl w16du wp14">
+<w:hdr xmlns:wpc="http://schemas.microsoft.com/office/word/2010/wordprocessingCanvas" xmlns:cx="http://schemas.microsoft.com/office/drawing/2014/chartex" xmlns:cx1="http://schemas.microsoft.com/office/drawing/2015/9/8/chartex" xmlns:cx2="http://schemas.microsoft.com/office/drawing/2015/10/21/chartex" xmlns:cx3="http://schemas.microsoft.com/office/drawing/2016/5/9/chartex" xmlns:cx4="http://schemas.microsoft.com/office/drawing/2016/5/10/chartex" xmlns:cx5="http://schemas.microsoft.com/office/drawing/2016/5/11/chartex" xmlns:cx6="http://schemas.microsoft.com/office/drawing/2016/5/12/chartex" xmlns:cx7="http://schemas.microsoft.com/office/drawing/2016/5/13/chartex" xmlns:cx8="http://schemas.microsoft.com/office/drawing/2016/5/14/chartex" xmlns:mc="http://schemas.openxmlformats.org/markup-compatibility/2006" xmlns:aink="http://schemas.microsoft.com/office/drawing/2016/ink" xmlns:am3d="http://schemas.microsoft.com/office/drawing/2017/model3d" xmlns:o="urn:schemas-microsoft-com:office:office" xmlns:oel="http://schemas.microsoft.com/office/2019/extlst" xmlns:r="http://schemas.openxmlformats.org/officeDocument/2006/relationships" xmlns:m="http://schemas.openxmlformats.org/officeDocument/2006/math" xmlns:v="urn:schemas-microsoft-com:vml" xmlns:wp14="http://schemas.microsoft.com/office/word/2010/wordprocessingDrawing" xmlns:wp="http://schemas.openxmlformats.org/drawingml/2006/wordprocessingDrawing" xmlns:w10="urn:schemas-microsoft-com:office:word" xmlns:w="http://schemas.openxmlformats.org/wordprocessingml/2006/main" xmlns:w14="http://schemas.microsoft.com/office/word/2010/wordml" xmlns:w15="http://schemas.microsoft.com/office/word/2012/wordml" xmlns:w16cex="http://schemas.microsoft.com/office/word/2018/wordml/cex" xmlns:w16cid="http://schemas.microsoft.com/office/word/2016/wordml/cid" xmlns:w16="http://schemas.microsoft.com/office/word/2018/wordml" xmlns:w16du="http://schemas.microsoft.com/office/word/2023/wordml/word16du" xmlns:w16sdtdh="http://schemas.microsoft.com/office/word/2020/wordml/sdtdatahash" xmlns:w16se="http://schemas.microsoft.com/office/word/2015/wordml/symex" xmlns:wpg="http://schemas.microsoft.com/office/word/2010/wordprocessingGroup" xmlns:wpi="http://schemas.microsoft.com/office/word/2010/wordprocessingInk" xmlns:wne="http://schemas.microsoft.com/office/word/2006/wordml" xmlns:wps="http://schemas.microsoft.com/office/word/2010/wordprocessingShape" mc:Ignorable="w14 w15 w16se w16cid w16 w16cex w16sdtdh w16du wp14">
   <w:bookmarkStart w:id="2" w:name="_Hlk77185092"/>
   <w:bookmarkStart w:id="3" w:name="_Hlk77185093"/>
   <w:bookmarkStart w:id="4" w:name="_Hlk77185125"/>
@@ -4128,7 +4181,7 @@
 </file>
 
 <file path=word/header9.xml><?xml version="1.0" encoding="utf-8"?>
-<w:hdr xmlns:wpc="http://schemas.microsoft.com/office/word/2010/wordprocessingCanvas" xmlns:cx="http://schemas.microsoft.com/office/drawing/2014/chartex" xmlns:cx1="http://schemas.microsoft.com/office/drawing/2015/9/8/chartex" xmlns:cx2="http://schemas.microsoft.com/office/drawing/2015/10/21/chartex" xmlns:cx3="http://schemas.microsoft.com/office/drawing/2016/5/9/chartex" xmlns:cx4="http://schemas.microsoft.com/office/drawing/2016/5/10/chartex" xmlns:cx5="http://schemas.microsoft.com/office/drawing/2016/5/11/chartex" xmlns:cx6="http://schemas.microsoft.com/office/drawing/2016/5/12/chartex" xmlns:cx7="http://schemas.microsoft.com/office/drawing/2016/5/13/chartex" xmlns:cx8="http://schemas.microsoft.com/office/drawing/2016/5/14/chartex" xmlns:mc="http://schemas.openxmlformats.org/markup-compatibility/2006" xmlns:aink="http://schemas.microsoft.com/office/drawing/2016/ink" xmlns:am3d="http://schemas.microsoft.com/office/drawing/2017/model3d" xmlns:o="urn:schemas-microsoft-com:office:office" xmlns:oel="http://schemas.microsoft.com/office/2019/extlst" xmlns:r="http://schemas.openxmlformats.org/officeDocument/2006/relationships" xmlns:m="http://schemas.openxmlformats.org/officeDocument/2006/math" xmlns:v="urn:schemas-microsoft-com:vml" xmlns:wp14="http://schemas.microsoft.com/office/word/2010/wordprocessingDrawing" xmlns:wp="http://schemas.openxmlformats.org/drawingml/2006/wordprocessingDrawing" xmlns:w10="urn:schemas-microsoft-com:office:word" xmlns:w="http://schemas.openxmlformats.org/wordprocessingml/2006/main" xmlns:w14="http://schemas.microsoft.com/office/word/2010/wordml" xmlns:w15="http://schemas.microsoft.com/office/word/2012/wordml" xmlns:w16cex="http://schemas.microsoft.com/office/word/2018/wordml/cex" xmlns:w16cid="http://schemas.microsoft.com/office/word/2016/wordml/cid" xmlns:w16="http://schemas.microsoft.com/office/word/2018/wordml" xmlns:w16du="http://schemas.microsoft.com/office/word/2023/wordml/word16du" xmlns:w16sdtdh="http://schemas.microsoft.com/office/word/2020/wordml/sdtdatahash" xmlns:w16sdtfl="http://schemas.microsoft.com/office/word/2024/wordml/sdtformatlock" xmlns:w16se="http://schemas.microsoft.com/office/word/2015/wordml/symex" xmlns:wpg="http://schemas.microsoft.com/office/word/2010/wordprocessingGroup" xmlns:wpi="http://schemas.microsoft.com/office/word/2010/wordprocessingInk" xmlns:wne="http://schemas.microsoft.com/office/word/2006/wordml" xmlns:wps="http://schemas.microsoft.com/office/word/2010/wordprocessingShape" mc:Ignorable="w14 w15 w16se w16cid w16 w16cex w16sdtdh w16sdtfl w16du wp14">
+<w:hdr xmlns:wpc="http://schemas.microsoft.com/office/word/2010/wordprocessingCanvas" xmlns:cx="http://schemas.microsoft.com/office/drawing/2014/chartex" xmlns:cx1="http://schemas.microsoft.com/office/drawing/2015/9/8/chartex" xmlns:cx2="http://schemas.microsoft.com/office/drawing/2015/10/21/chartex" xmlns:cx3="http://schemas.microsoft.com/office/drawing/2016/5/9/chartex" xmlns:cx4="http://schemas.microsoft.com/office/drawing/2016/5/10/chartex" xmlns:cx5="http://schemas.microsoft.com/office/drawing/2016/5/11/chartex" xmlns:cx6="http://schemas.microsoft.com/office/drawing/2016/5/12/chartex" xmlns:cx7="http://schemas.microsoft.com/office/drawing/2016/5/13/chartex" xmlns:cx8="http://schemas.microsoft.com/office/drawing/2016/5/14/chartex" xmlns:mc="http://schemas.openxmlformats.org/markup-compatibility/2006" xmlns:aink="http://schemas.microsoft.com/office/drawing/2016/ink" xmlns:am3d="http://schemas.microsoft.com/office/drawing/2017/model3d" xmlns:o="urn:schemas-microsoft-com:office:office" xmlns:oel="http://schemas.microsoft.com/office/2019/extlst" xmlns:r="http://schemas.openxmlformats.org/officeDocument/2006/relationships" xmlns:m="http://schemas.openxmlformats.org/officeDocument/2006/math" xmlns:v="urn:schemas-microsoft-com:vml" xmlns:wp14="http://schemas.microsoft.com/office/word/2010/wordprocessingDrawing" xmlns:wp="http://schemas.openxmlformats.org/drawingml/2006/wordprocessingDrawing" xmlns:w10="urn:schemas-microsoft-com:office:word" xmlns:w="http://schemas.openxmlformats.org/wordprocessingml/2006/main" xmlns:w14="http://schemas.microsoft.com/office/word/2010/wordml" xmlns:w15="http://schemas.microsoft.com/office/word/2012/wordml" xmlns:w16cex="http://schemas.microsoft.com/office/word/2018/wordml/cex" xmlns:w16cid="http://schemas.microsoft.com/office/word/2016/wordml/cid" xmlns:w16="http://schemas.microsoft.com/office/word/2018/wordml" xmlns:w16du="http://schemas.microsoft.com/office/word/2023/wordml/word16du" xmlns:w16sdtdh="http://schemas.microsoft.com/office/word/2020/wordml/sdtdatahash" xmlns:w16se="http://schemas.microsoft.com/office/word/2015/wordml/symex" xmlns:wpg="http://schemas.microsoft.com/office/word/2010/wordprocessingGroup" xmlns:wpi="http://schemas.microsoft.com/office/word/2010/wordprocessingInk" xmlns:wne="http://schemas.microsoft.com/office/word/2006/wordml" xmlns:wps="http://schemas.microsoft.com/office/word/2010/wordprocessingShape" mc:Ignorable="w14 w15 w16se w16cid w16 w16cex w16sdtdh w16du wp14">
   <w:p>
     <w:pPr>
       <w:pStyle w:val="af"/>
@@ -4816,7 +4869,7 @@
 </file>
 
 <file path=word/numbering.xml><?xml version="1.0" encoding="utf-8"?>
-<w:numbering xmlns:wpc="http://schemas.microsoft.com/office/word/2010/wordprocessingCanvas" xmlns:cx="http://schemas.microsoft.com/office/drawing/2014/chartex" xmlns:cx1="http://schemas.microsoft.com/office/drawing/2015/9/8/chartex" xmlns:cx2="http://schemas.microsoft.com/office/drawing/2015/10/21/chartex" xmlns:cx3="http://schemas.microsoft.com/office/drawing/2016/5/9/chartex" xmlns:cx4="http://schemas.microsoft.com/office/drawing/2016/5/10/chartex" xmlns:cx5="http://schemas.microsoft.com/office/drawing/2016/5/11/chartex" xmlns:cx6="http://schemas.microsoft.com/office/drawing/2016/5/12/chartex" xmlns:cx7="http://schemas.microsoft.com/office/drawing/2016/5/13/chartex" xmlns:cx8="http://schemas.microsoft.com/office/drawing/2016/5/14/chartex" xmlns:mc="http://schemas.openxmlformats.org/markup-compatibility/2006" xmlns:aink="http://schemas.microsoft.com/office/drawing/2016/ink" xmlns:am3d="http://schemas.microsoft.com/office/drawing/2017/model3d" xmlns:o="urn:schemas-microsoft-com:office:office" xmlns:oel="http://schemas.microsoft.com/office/2019/extlst" xmlns:r="http://schemas.openxmlformats.org/officeDocument/2006/relationships" xmlns:m="http://schemas.openxmlformats.org/officeDocument/2006/math" xmlns:v="urn:schemas-microsoft-com:vml" xmlns:wp14="http://schemas.microsoft.com/office/word/2010/wordprocessingDrawing" xmlns:wp="http://schemas.openxmlformats.org/drawingml/2006/wordprocessingDrawing" xmlns:w10="urn:schemas-microsoft-com:office:word" xmlns:w="http://schemas.openxmlformats.org/wordprocessingml/2006/main" xmlns:w14="http://schemas.microsoft.com/office/word/2010/wordml" xmlns:w15="http://schemas.microsoft.com/office/word/2012/wordml" xmlns:w16cex="http://schemas.microsoft.com/office/word/2018/wordml/cex" xmlns:w16cid="http://schemas.microsoft.com/office/word/2016/wordml/cid" xmlns:w16="http://schemas.microsoft.com/office/word/2018/wordml" xmlns:w16du="http://schemas.microsoft.com/office/word/2023/wordml/word16du" xmlns:w16sdtdh="http://schemas.microsoft.com/office/word/2020/wordml/sdtdatahash" xmlns:w16sdtfl="http://schemas.microsoft.com/office/word/2024/wordml/sdtformatlock" xmlns:w16se="http://schemas.microsoft.com/office/word/2015/wordml/symex" xmlns:wpg="http://schemas.microsoft.com/office/word/2010/wordprocessingGroup" xmlns:wpi="http://schemas.microsoft.com/office/word/2010/wordprocessingInk" xmlns:wne="http://schemas.microsoft.com/office/word/2006/wordml" xmlns:wps="http://schemas.microsoft.com/office/word/2010/wordprocessingShape" mc:Ignorable="w14 w15 w16se w16cid w16 w16cex w16sdtdh w16sdtfl w16du wp14">
+<w:numbering xmlns:wpc="http://schemas.microsoft.com/office/word/2010/wordprocessingCanvas" xmlns:cx="http://schemas.microsoft.com/office/drawing/2014/chartex" xmlns:cx1="http://schemas.microsoft.com/office/drawing/2015/9/8/chartex" xmlns:cx2="http://schemas.microsoft.com/office/drawing/2015/10/21/chartex" xmlns:cx3="http://schemas.microsoft.com/office/drawing/2016/5/9/chartex" xmlns:cx4="http://schemas.microsoft.com/office/drawing/2016/5/10/chartex" xmlns:cx5="http://schemas.microsoft.com/office/drawing/2016/5/11/chartex" xmlns:cx6="http://schemas.microsoft.com/office/drawing/2016/5/12/chartex" xmlns:cx7="http://schemas.microsoft.com/office/drawing/2016/5/13/chartex" xmlns:cx8="http://schemas.microsoft.com/office/drawing/2016/5/14/chartex" xmlns:mc="http://schemas.openxmlformats.org/markup-compatibility/2006" xmlns:aink="http://schemas.microsoft.com/office/drawing/2016/ink" xmlns:am3d="http://schemas.microsoft.com/office/drawing/2017/model3d" xmlns:o="urn:schemas-microsoft-com:office:office" xmlns:oel="http://schemas.microsoft.com/office/2019/extlst" xmlns:r="http://schemas.openxmlformats.org/officeDocument/2006/relationships" xmlns:m="http://schemas.openxmlformats.org/officeDocument/2006/math" xmlns:v="urn:schemas-microsoft-com:vml" xmlns:wp14="http://schemas.microsoft.com/office/word/2010/wordprocessingDrawing" xmlns:wp="http://schemas.openxmlformats.org/drawingml/2006/wordprocessingDrawing" xmlns:w10="urn:schemas-microsoft-com:office:word" xmlns:w="http://schemas.openxmlformats.org/wordprocessingml/2006/main" xmlns:w14="http://schemas.microsoft.com/office/word/2010/wordml" xmlns:w15="http://schemas.microsoft.com/office/word/2012/wordml" xmlns:w16cex="http://schemas.microsoft.com/office/word/2018/wordml/cex" xmlns:w16cid="http://schemas.microsoft.com/office/word/2016/wordml/cid" xmlns:w16="http://schemas.microsoft.com/office/word/2018/wordml" xmlns:w16du="http://schemas.microsoft.com/office/word/2023/wordml/word16du" xmlns:w16sdtdh="http://schemas.microsoft.com/office/word/2020/wordml/sdtdatahash" xmlns:w16se="http://schemas.microsoft.com/office/word/2015/wordml/symex" xmlns:wpg="http://schemas.microsoft.com/office/word/2010/wordprocessingGroup" xmlns:wpi="http://schemas.microsoft.com/office/word/2010/wordprocessingInk" xmlns:wne="http://schemas.microsoft.com/office/word/2006/wordml" xmlns:wps="http://schemas.microsoft.com/office/word/2010/wordprocessingShape" mc:Ignorable="w14 w15 w16se w16cid w16 w16cex w16sdtdh w16du wp14">
   <w:abstractNum w:abstractNumId="0" w15:restartNumberingAfterBreak="0">
     <w:nsid w:val="FFFFFF80"/>
     <w:multiLevelType w:val="singleLevel"/>
@@ -7335,7 +7388,7 @@
 </file>
 
 <file path=word/styles.xml><?xml version="1.0" encoding="utf-8"?>
-<w:styles xmlns:mc="http://schemas.openxmlformats.org/markup-compatibility/2006" xmlns:r="http://schemas.openxmlformats.org/officeDocument/2006/relationships" xmlns:w="http://schemas.openxmlformats.org/wordprocessingml/2006/main" xmlns:w14="http://schemas.microsoft.com/office/word/2010/wordml" xmlns:w15="http://schemas.microsoft.com/office/word/2012/wordml" xmlns:w16cex="http://schemas.microsoft.com/office/word/2018/wordml/cex" xmlns:w16cid="http://schemas.microsoft.com/office/word/2016/wordml/cid" xmlns:w16="http://schemas.microsoft.com/office/word/2018/wordml" xmlns:w16du="http://schemas.microsoft.com/office/word/2023/wordml/word16du" xmlns:w16sdtdh="http://schemas.microsoft.com/office/word/2020/wordml/sdtdatahash" xmlns:w16sdtfl="http://schemas.microsoft.com/office/word/2024/wordml/sdtformatlock" xmlns:w16se="http://schemas.microsoft.com/office/word/2015/wordml/symex" mc:Ignorable="w14 w15 w16se w16cid w16 w16cex w16sdtdh w16sdtfl w16du">
+<w:styles xmlns:mc="http://schemas.openxmlformats.org/markup-compatibility/2006" xmlns:r="http://schemas.openxmlformats.org/officeDocument/2006/relationships" xmlns:w="http://schemas.openxmlformats.org/wordprocessingml/2006/main" xmlns:w14="http://schemas.microsoft.com/office/word/2010/wordml" xmlns:w15="http://schemas.microsoft.com/office/word/2012/wordml" xmlns:w16cex="http://schemas.microsoft.com/office/word/2018/wordml/cex" xmlns:w16cid="http://schemas.microsoft.com/office/word/2016/wordml/cid" xmlns:w16="http://schemas.microsoft.com/office/word/2018/wordml" xmlns:w16du="http://schemas.microsoft.com/office/word/2023/wordml/word16du" xmlns:w16sdtdh="http://schemas.microsoft.com/office/word/2020/wordml/sdtdatahash" xmlns:w16se="http://schemas.microsoft.com/office/word/2015/wordml/symex" mc:Ignorable="w14 w15 w16se w16cid w16 w16cex w16sdtdh w16du">
   <w:docDefaults>
     <w:rPrDefault>
       <w:rPr>
@@ -17570,7 +17623,7 @@
         </a:ln>
         <a:extLst>
           <a:ext uri="{C572A759-6A51-4108-AA02-DFA0A04FC94B}">
-            <ma14:wrappingTextBoxFlag xmlns:wpc="http://schemas.microsoft.com/office/word/2010/wordprocessingCanvas" xmlns:cx="http://schemas.microsoft.com/office/drawing/2014/chartex" xmlns:cx1="http://schemas.microsoft.com/office/drawing/2015/9/8/chartex" xmlns:cx2="http://schemas.microsoft.com/office/drawing/2015/10/21/chartex" xmlns:cx3="http://schemas.microsoft.com/office/drawing/2016/5/9/chartex" xmlns:cx4="http://schemas.microsoft.com/office/drawing/2016/5/10/chartex" xmlns:cx5="http://schemas.microsoft.com/office/drawing/2016/5/11/chartex" xmlns:cx6="http://schemas.microsoft.com/office/drawing/2016/5/12/chartex" xmlns:cx7="http://schemas.microsoft.com/office/drawing/2016/5/13/chartex" xmlns:cx8="http://schemas.microsoft.com/office/drawing/2016/5/14/chartex" xmlns:mc="http://schemas.openxmlformats.org/markup-compatibility/2006" xmlns:aink="http://schemas.microsoft.com/office/drawing/2016/ink" xmlns:am3d="http://schemas.microsoft.com/office/drawing/2017/model3d" xmlns:oel="http://schemas.microsoft.com/office/2019/extlst" xmlns:r="http://schemas.openxmlformats.org/officeDocument/2006/relationships" xmlns:m="http://schemas.openxmlformats.org/officeDocument/2006/math" xmlns:wp14="http://schemas.microsoft.com/office/word/2010/wordprocessingDrawing" xmlns:wp="http://schemas.openxmlformats.org/drawingml/2006/wordprocessingDrawing" xmlns:w14="http://schemas.microsoft.com/office/word/2010/wordml" xmlns:w15="http://schemas.microsoft.com/office/word/2012/wordml" xmlns:w16cex="http://schemas.microsoft.com/office/word/2018/wordml/cex" xmlns:w16cid="http://schemas.microsoft.com/office/word/2016/wordml/cid" xmlns:w16="http://schemas.microsoft.com/office/word/2018/wordml" xmlns:w16sdtdh="http://schemas.microsoft.com/office/word/2020/wordml/sdtdatahash" xmlns:w16se="http://schemas.microsoft.com/office/word/2015/wordml/symex" xmlns:wpg="http://schemas.microsoft.com/office/word/2010/wordprocessingGroup" xmlns:wpi="http://schemas.microsoft.com/office/word/2010/wordprocessingInk" xmlns:wne="http://schemas.microsoft.com/office/word/2006/wordml" xmlns:wps="http://schemas.microsoft.com/office/word/2010/wordprocessingShape" xmlns:lc="http://schemas.openxmlformats.org/drawingml/2006/lockedCanvas" xmlns:ma14="http://schemas.microsoft.com/office/mac/drawingml/2011/main" xmlns:a14="http://schemas.microsoft.com/office/drawing/2010/main" xmlns="" xmlns:p="http://schemas.openxmlformats.org/presentationml/2006/main" xmlns:w="http://schemas.openxmlformats.org/wordprocessingml/2006/main" xmlns:w10="urn:schemas-microsoft-com:office:word" xmlns:v="urn:schemas-microsoft-com:vml" xmlns:o="urn:schemas-microsoft-com:office:office" val="1"/>
+            <ma14:wrappingTextBoxFlag xmlns:o="urn:schemas-microsoft-com:office:office" xmlns:v="urn:schemas-microsoft-com:vml" xmlns:w10="urn:schemas-microsoft-com:office:word" xmlns:w="http://schemas.openxmlformats.org/wordprocessingml/2006/main" xmlns:p="http://schemas.openxmlformats.org/presentationml/2006/main" xmlns="" xmlns:a14="http://schemas.microsoft.com/office/drawing/2010/main" xmlns:ma14="http://schemas.microsoft.com/office/mac/drawingml/2011/main" xmlns:lc="http://schemas.openxmlformats.org/drawingml/2006/lockedCanvas" xmlns:wps="http://schemas.microsoft.com/office/word/2010/wordprocessingShape" xmlns:wne="http://schemas.microsoft.com/office/word/2006/wordml" xmlns:wpi="http://schemas.microsoft.com/office/word/2010/wordprocessingInk" xmlns:wpg="http://schemas.microsoft.com/office/word/2010/wordprocessingGroup" xmlns:w16se="http://schemas.microsoft.com/office/word/2015/wordml/symex" xmlns:w16sdtdh="http://schemas.microsoft.com/office/word/2020/wordml/sdtdatahash" xmlns:w16="http://schemas.microsoft.com/office/word/2018/wordml" xmlns:w16cid="http://schemas.microsoft.com/office/word/2016/wordml/cid" xmlns:w16cex="http://schemas.microsoft.com/office/word/2018/wordml/cex" xmlns:w15="http://schemas.microsoft.com/office/word/2012/wordml" xmlns:w14="http://schemas.microsoft.com/office/word/2010/wordml" xmlns:wp="http://schemas.openxmlformats.org/drawingml/2006/wordprocessingDrawing" xmlns:wp14="http://schemas.microsoft.com/office/word/2010/wordprocessingDrawing" xmlns:m="http://schemas.openxmlformats.org/officeDocument/2006/math" xmlns:r="http://schemas.openxmlformats.org/officeDocument/2006/relationships" xmlns:oel="http://schemas.microsoft.com/office/2019/extlst" xmlns:am3d="http://schemas.microsoft.com/office/drawing/2017/model3d" xmlns:aink="http://schemas.microsoft.com/office/drawing/2016/ink" xmlns:mc="http://schemas.openxmlformats.org/markup-compatibility/2006" xmlns:cx8="http://schemas.microsoft.com/office/drawing/2016/5/14/chartex" xmlns:cx7="http://schemas.microsoft.com/office/drawing/2016/5/13/chartex" xmlns:cx6="http://schemas.microsoft.com/office/drawing/2016/5/12/chartex" xmlns:cx5="http://schemas.microsoft.com/office/drawing/2016/5/11/chartex" xmlns:cx4="http://schemas.microsoft.com/office/drawing/2016/5/10/chartex" xmlns:cx3="http://schemas.microsoft.com/office/drawing/2016/5/9/chartex" xmlns:cx2="http://schemas.microsoft.com/office/drawing/2015/10/21/chartex" xmlns:cx1="http://schemas.microsoft.com/office/drawing/2015/9/8/chartex" xmlns:cx="http://schemas.microsoft.com/office/drawing/2014/chartex" xmlns:wpc="http://schemas.microsoft.com/office/word/2010/wordprocessingCanvas" val="1"/>
           </a:ext>
         </a:extLst>
       </a:spPr>

--- a/Common/bin/codegen/docgen_template_testdrive.docx
+++ b/Common/bin/codegen/docgen_template_testdrive.docx
@@ -1,6 +1,6 @@
 
 <file path=word/document.xml><?xml version="1.0" encoding="utf-8"?>
-<w:document xmlns:wpc="http://schemas.microsoft.com/office/word/2010/wordprocessingCanvas" xmlns:cx="http://schemas.microsoft.com/office/drawing/2014/chartex" xmlns:cx1="http://schemas.microsoft.com/office/drawing/2015/9/8/chartex" xmlns:cx2="http://schemas.microsoft.com/office/drawing/2015/10/21/chartex" xmlns:cx3="http://schemas.microsoft.com/office/drawing/2016/5/9/chartex" xmlns:cx4="http://schemas.microsoft.com/office/drawing/2016/5/10/chartex" xmlns:cx5="http://schemas.microsoft.com/office/drawing/2016/5/11/chartex" xmlns:cx6="http://schemas.microsoft.com/office/drawing/2016/5/12/chartex" xmlns:cx7="http://schemas.microsoft.com/office/drawing/2016/5/13/chartex" xmlns:cx8="http://schemas.microsoft.com/office/drawing/2016/5/14/chartex" xmlns:mc="http://schemas.openxmlformats.org/markup-compatibility/2006" xmlns:aink="http://schemas.microsoft.com/office/drawing/2016/ink" xmlns:am3d="http://schemas.microsoft.com/office/drawing/2017/model3d" xmlns:o="urn:schemas-microsoft-com:office:office" xmlns:oel="http://schemas.microsoft.com/office/2019/extlst" xmlns:r="http://schemas.openxmlformats.org/officeDocument/2006/relationships" xmlns:m="http://schemas.openxmlformats.org/officeDocument/2006/math" xmlns:v="urn:schemas-microsoft-com:vml" xmlns:wp14="http://schemas.microsoft.com/office/word/2010/wordprocessingDrawing" xmlns:wp="http://schemas.openxmlformats.org/drawingml/2006/wordprocessingDrawing" xmlns:w10="urn:schemas-microsoft-com:office:word" xmlns:w="http://schemas.openxmlformats.org/wordprocessingml/2006/main" xmlns:w14="http://schemas.microsoft.com/office/word/2010/wordml" xmlns:w15="http://schemas.microsoft.com/office/word/2012/wordml" xmlns:w16cex="http://schemas.microsoft.com/office/word/2018/wordml/cex" xmlns:w16cid="http://schemas.microsoft.com/office/word/2016/wordml/cid" xmlns:w16="http://schemas.microsoft.com/office/word/2018/wordml" xmlns:w16du="http://schemas.microsoft.com/office/word/2023/wordml/word16du" xmlns:w16sdtdh="http://schemas.microsoft.com/office/word/2020/wordml/sdtdatahash" xmlns:w16se="http://schemas.microsoft.com/office/word/2015/wordml/symex" xmlns:wpg="http://schemas.microsoft.com/office/word/2010/wordprocessingGroup" xmlns:wpi="http://schemas.microsoft.com/office/word/2010/wordprocessingInk" xmlns:wne="http://schemas.microsoft.com/office/word/2006/wordml" xmlns:wps="http://schemas.microsoft.com/office/word/2010/wordprocessingShape" mc:Ignorable="w14 w15 w16se w16cid w16 w16cex w16sdtdh w16du wp14">
+<w:document xmlns:wpc="http://schemas.microsoft.com/office/word/2010/wordprocessingCanvas" xmlns:cx="http://schemas.microsoft.com/office/drawing/2014/chartex" xmlns:cx1="http://schemas.microsoft.com/office/drawing/2015/9/8/chartex" xmlns:cx2="http://schemas.microsoft.com/office/drawing/2015/10/21/chartex" xmlns:cx3="http://schemas.microsoft.com/office/drawing/2016/5/9/chartex" xmlns:cx4="http://schemas.microsoft.com/office/drawing/2016/5/10/chartex" xmlns:cx5="http://schemas.microsoft.com/office/drawing/2016/5/11/chartex" xmlns:cx6="http://schemas.microsoft.com/office/drawing/2016/5/12/chartex" xmlns:cx7="http://schemas.microsoft.com/office/drawing/2016/5/13/chartex" xmlns:cx8="http://schemas.microsoft.com/office/drawing/2016/5/14/chartex" xmlns:mc="http://schemas.openxmlformats.org/markup-compatibility/2006" xmlns:aink="http://schemas.microsoft.com/office/drawing/2016/ink" xmlns:am3d="http://schemas.microsoft.com/office/drawing/2017/model3d" xmlns:o="urn:schemas-microsoft-com:office:office" xmlns:oel="http://schemas.microsoft.com/office/2019/extlst" xmlns:r="http://schemas.openxmlformats.org/officeDocument/2006/relationships" xmlns:m="http://schemas.openxmlformats.org/officeDocument/2006/math" xmlns:v="urn:schemas-microsoft-com:vml" xmlns:wp14="http://schemas.microsoft.com/office/word/2010/wordprocessingDrawing" xmlns:wp="http://schemas.openxmlformats.org/drawingml/2006/wordprocessingDrawing" xmlns:w10="urn:schemas-microsoft-com:office:word" xmlns:w="http://schemas.openxmlformats.org/wordprocessingml/2006/main" xmlns:w14="http://schemas.microsoft.com/office/word/2010/wordml" xmlns:w15="http://schemas.microsoft.com/office/word/2012/wordml" xmlns:w16cex="http://schemas.microsoft.com/office/word/2018/wordml/cex" xmlns:w16cid="http://schemas.microsoft.com/office/word/2016/wordml/cid" xmlns:w16="http://schemas.microsoft.com/office/word/2018/wordml" xmlns:w16du="http://schemas.microsoft.com/office/word/2023/wordml/word16du" xmlns:w16sdtdh="http://schemas.microsoft.com/office/word/2020/wordml/sdtdatahash" xmlns:w16sdtfl="http://schemas.microsoft.com/office/word/2024/wordml/sdtformatlock" xmlns:w16se="http://schemas.microsoft.com/office/word/2015/wordml/symex" xmlns:wpg="http://schemas.microsoft.com/office/word/2010/wordprocessingGroup" xmlns:wpi="http://schemas.microsoft.com/office/word/2010/wordprocessingInk" xmlns:wne="http://schemas.microsoft.com/office/word/2006/wordml" xmlns:wps="http://schemas.microsoft.com/office/word/2010/wordprocessingShape" mc:Ignorable="w14 w15 w16se w16cid w16 w16cex w16sdtdh w16sdtfl w16du wp14">
   <w:body>
     <w:p>
       <w:pPr>
@@ -742,7 +742,6 @@
         </w:rPr>
       </w:pPr>
       <w:r>
-        <w:lastRenderedPageBreak/>
         <w:t>Document</w:t>
       </w:r>
       <w:r>
@@ -858,7 +857,6 @@
         <w:rPr>
           <w:lang w:eastAsia="ko-KR"/>
         </w:rPr>
-        <w:lastRenderedPageBreak/>
         <w:t>Table of Contents</w:t>
       </w:r>
     </w:p>
@@ -1153,7 +1151,6 @@
       </w:pPr>
       <w:bookmarkStart w:id="1" w:name="_Toc263962363"/>
       <w:r>
-        <w:lastRenderedPageBreak/>
         <w:t>List of Tables</w:t>
       </w:r>
       <w:bookmarkEnd w:id="1"/>
@@ -1321,7 +1318,6 @@
         </w:rPr>
       </w:pPr>
       <w:r>
-        <w:lastRenderedPageBreak/>
         <w:t>List of Figures</w:t>
       </w:r>
     </w:p>
@@ -1566,7 +1562,6 @@
         <w:rPr>
           <w:lang w:eastAsia="ko-KR"/>
         </w:rPr>
-        <w:lastRenderedPageBreak/>
         <w:t>List of Terms</w:t>
       </w:r>
     </w:p>
@@ -1697,15 +1692,19 @@
     </w:p>
     <w:p>
       <w:pPr>
-        <w:suppressAutoHyphens w:val="0"/>
-        <w:adjustRightInd/>
-        <w:snapToGrid/>
-        <w:spacing w:after="160" w:line="259" w:lineRule="auto"/>
-        <w:jc w:val="both"/>
+        <w:pStyle w:val="TOCHeading"/>
         <w:rPr>
+          <w:bCs/>
           <w:lang w:eastAsia="ko-KR"/>
         </w:rPr>
       </w:pPr>
+      <w:r>
+        <w:rPr>
+          <w:rFonts w:hint="eastAsia"/>
+          <w:lang w:eastAsia="ko-KR"/>
+        </w:rPr>
+        <w:t>Contents on Here</w:t>
+      </w:r>
     </w:p>
     <w:sectPr>
       <w:headerReference w:type="default" r:id="rId20"/>
@@ -1720,7 +1719,7 @@
 </file>
 
 <file path=word/endnotes.xml><?xml version="1.0" encoding="utf-8"?>
-<w:endnotes xmlns:wpc="http://schemas.microsoft.com/office/word/2010/wordprocessingCanvas" xmlns:cx="http://schemas.microsoft.com/office/drawing/2014/chartex" xmlns:cx1="http://schemas.microsoft.com/office/drawing/2015/9/8/chartex" xmlns:cx2="http://schemas.microsoft.com/office/drawing/2015/10/21/chartex" xmlns:cx3="http://schemas.microsoft.com/office/drawing/2016/5/9/chartex" xmlns:cx4="http://schemas.microsoft.com/office/drawing/2016/5/10/chartex" xmlns:cx5="http://schemas.microsoft.com/office/drawing/2016/5/11/chartex" xmlns:cx6="http://schemas.microsoft.com/office/drawing/2016/5/12/chartex" xmlns:cx7="http://schemas.microsoft.com/office/drawing/2016/5/13/chartex" xmlns:cx8="http://schemas.microsoft.com/office/drawing/2016/5/14/chartex" xmlns:mc="http://schemas.openxmlformats.org/markup-compatibility/2006" xmlns:aink="http://schemas.microsoft.com/office/drawing/2016/ink" xmlns:am3d="http://schemas.microsoft.com/office/drawing/2017/model3d" xmlns:o="urn:schemas-microsoft-com:office:office" xmlns:oel="http://schemas.microsoft.com/office/2019/extlst" xmlns:r="http://schemas.openxmlformats.org/officeDocument/2006/relationships" xmlns:m="http://schemas.openxmlformats.org/officeDocument/2006/math" xmlns:v="urn:schemas-microsoft-com:vml" xmlns:wp14="http://schemas.microsoft.com/office/word/2010/wordprocessingDrawing" xmlns:wp="http://schemas.openxmlformats.org/drawingml/2006/wordprocessingDrawing" xmlns:w10="urn:schemas-microsoft-com:office:word" xmlns:w="http://schemas.openxmlformats.org/wordprocessingml/2006/main" xmlns:w14="http://schemas.microsoft.com/office/word/2010/wordml" xmlns:w15="http://schemas.microsoft.com/office/word/2012/wordml" xmlns:w16cex="http://schemas.microsoft.com/office/word/2018/wordml/cex" xmlns:w16cid="http://schemas.microsoft.com/office/word/2016/wordml/cid" xmlns:w16="http://schemas.microsoft.com/office/word/2018/wordml" xmlns:w16du="http://schemas.microsoft.com/office/word/2023/wordml/word16du" xmlns:w16sdtdh="http://schemas.microsoft.com/office/word/2020/wordml/sdtdatahash" xmlns:w16se="http://schemas.microsoft.com/office/word/2015/wordml/symex" xmlns:wpg="http://schemas.microsoft.com/office/word/2010/wordprocessingGroup" xmlns:wpi="http://schemas.microsoft.com/office/word/2010/wordprocessingInk" xmlns:wne="http://schemas.microsoft.com/office/word/2006/wordml" xmlns:wps="http://schemas.microsoft.com/office/word/2010/wordprocessingShape" mc:Ignorable="w14 w15 w16se w16cid w16 w16cex w16sdtdh w16du wp14">
+<w:endnotes xmlns:wpc="http://schemas.microsoft.com/office/word/2010/wordprocessingCanvas" xmlns:cx="http://schemas.microsoft.com/office/drawing/2014/chartex" xmlns:cx1="http://schemas.microsoft.com/office/drawing/2015/9/8/chartex" xmlns:cx2="http://schemas.microsoft.com/office/drawing/2015/10/21/chartex" xmlns:cx3="http://schemas.microsoft.com/office/drawing/2016/5/9/chartex" xmlns:cx4="http://schemas.microsoft.com/office/drawing/2016/5/10/chartex" xmlns:cx5="http://schemas.microsoft.com/office/drawing/2016/5/11/chartex" xmlns:cx6="http://schemas.microsoft.com/office/drawing/2016/5/12/chartex" xmlns:cx7="http://schemas.microsoft.com/office/drawing/2016/5/13/chartex" xmlns:cx8="http://schemas.microsoft.com/office/drawing/2016/5/14/chartex" xmlns:mc="http://schemas.openxmlformats.org/markup-compatibility/2006" xmlns:aink="http://schemas.microsoft.com/office/drawing/2016/ink" xmlns:am3d="http://schemas.microsoft.com/office/drawing/2017/model3d" xmlns:o="urn:schemas-microsoft-com:office:office" xmlns:oel="http://schemas.microsoft.com/office/2019/extlst" xmlns:r="http://schemas.openxmlformats.org/officeDocument/2006/relationships" xmlns:m="http://schemas.openxmlformats.org/officeDocument/2006/math" xmlns:v="urn:schemas-microsoft-com:vml" xmlns:wp14="http://schemas.microsoft.com/office/word/2010/wordprocessingDrawing" xmlns:wp="http://schemas.openxmlformats.org/drawingml/2006/wordprocessingDrawing" xmlns:w10="urn:schemas-microsoft-com:office:word" xmlns:w="http://schemas.openxmlformats.org/wordprocessingml/2006/main" xmlns:w14="http://schemas.microsoft.com/office/word/2010/wordml" xmlns:w15="http://schemas.microsoft.com/office/word/2012/wordml" xmlns:w16cex="http://schemas.microsoft.com/office/word/2018/wordml/cex" xmlns:w16cid="http://schemas.microsoft.com/office/word/2016/wordml/cid" xmlns:w16="http://schemas.microsoft.com/office/word/2018/wordml" xmlns:w16du="http://schemas.microsoft.com/office/word/2023/wordml/word16du" xmlns:w16sdtdh="http://schemas.microsoft.com/office/word/2020/wordml/sdtdatahash" xmlns:w16sdtfl="http://schemas.microsoft.com/office/word/2024/wordml/sdtformatlock" xmlns:w16se="http://schemas.microsoft.com/office/word/2015/wordml/symex" xmlns:wpg="http://schemas.microsoft.com/office/word/2010/wordprocessingGroup" xmlns:wpi="http://schemas.microsoft.com/office/word/2010/wordprocessingInk" xmlns:wne="http://schemas.microsoft.com/office/word/2006/wordml" xmlns:wps="http://schemas.microsoft.com/office/word/2010/wordprocessingShape" mc:Ignorable="w14 w15 w16se w16cid w16 w16cex w16sdtdh w16sdtfl w16du wp14">
   <w:endnote w:type="separator" w:id="-1">
     <w:p>
       <w:pPr>
@@ -1745,7 +1744,7 @@
 </file>
 
 <file path=word/footer1.xml><?xml version="1.0" encoding="utf-8"?>
-<w:ftr xmlns:wpc="http://schemas.microsoft.com/office/word/2010/wordprocessingCanvas" xmlns:cx="http://schemas.microsoft.com/office/drawing/2014/chartex" xmlns:cx1="http://schemas.microsoft.com/office/drawing/2015/9/8/chartex" xmlns:cx2="http://schemas.microsoft.com/office/drawing/2015/10/21/chartex" xmlns:cx3="http://schemas.microsoft.com/office/drawing/2016/5/9/chartex" xmlns:cx4="http://schemas.microsoft.com/office/drawing/2016/5/10/chartex" xmlns:cx5="http://schemas.microsoft.com/office/drawing/2016/5/11/chartex" xmlns:cx6="http://schemas.microsoft.com/office/drawing/2016/5/12/chartex" xmlns:cx7="http://schemas.microsoft.com/office/drawing/2016/5/13/chartex" xmlns:cx8="http://schemas.microsoft.com/office/drawing/2016/5/14/chartex" xmlns:mc="http://schemas.openxmlformats.org/markup-compatibility/2006" xmlns:aink="http://schemas.microsoft.com/office/drawing/2016/ink" xmlns:am3d="http://schemas.microsoft.com/office/drawing/2017/model3d" xmlns:o="urn:schemas-microsoft-com:office:office" xmlns:oel="http://schemas.microsoft.com/office/2019/extlst" xmlns:r="http://schemas.openxmlformats.org/officeDocument/2006/relationships" xmlns:m="http://schemas.openxmlformats.org/officeDocument/2006/math" xmlns:v="urn:schemas-microsoft-com:vml" xmlns:wp14="http://schemas.microsoft.com/office/word/2010/wordprocessingDrawing" xmlns:wp="http://schemas.openxmlformats.org/drawingml/2006/wordprocessingDrawing" xmlns:w10="urn:schemas-microsoft-com:office:word" xmlns:w="http://schemas.openxmlformats.org/wordprocessingml/2006/main" xmlns:w14="http://schemas.microsoft.com/office/word/2010/wordml" xmlns:w15="http://schemas.microsoft.com/office/word/2012/wordml" xmlns:w16cex="http://schemas.microsoft.com/office/word/2018/wordml/cex" xmlns:w16cid="http://schemas.microsoft.com/office/word/2016/wordml/cid" xmlns:w16="http://schemas.microsoft.com/office/word/2018/wordml" xmlns:w16du="http://schemas.microsoft.com/office/word/2023/wordml/word16du" xmlns:w16sdtdh="http://schemas.microsoft.com/office/word/2020/wordml/sdtdatahash" xmlns:w16se="http://schemas.microsoft.com/office/word/2015/wordml/symex" xmlns:wpg="http://schemas.microsoft.com/office/word/2010/wordprocessingGroup" xmlns:wpi="http://schemas.microsoft.com/office/word/2010/wordprocessingInk" xmlns:wne="http://schemas.microsoft.com/office/word/2006/wordml" xmlns:wps="http://schemas.microsoft.com/office/word/2010/wordprocessingShape" mc:Ignorable="w14 w15 w16se w16cid w16 w16cex w16sdtdh w16du wp14">
+<w:ftr xmlns:wpc="http://schemas.microsoft.com/office/word/2010/wordprocessingCanvas" xmlns:cx="http://schemas.microsoft.com/office/drawing/2014/chartex" xmlns:cx1="http://schemas.microsoft.com/office/drawing/2015/9/8/chartex" xmlns:cx2="http://schemas.microsoft.com/office/drawing/2015/10/21/chartex" xmlns:cx3="http://schemas.microsoft.com/office/drawing/2016/5/9/chartex" xmlns:cx4="http://schemas.microsoft.com/office/drawing/2016/5/10/chartex" xmlns:cx5="http://schemas.microsoft.com/office/drawing/2016/5/11/chartex" xmlns:cx6="http://schemas.microsoft.com/office/drawing/2016/5/12/chartex" xmlns:cx7="http://schemas.microsoft.com/office/drawing/2016/5/13/chartex" xmlns:cx8="http://schemas.microsoft.com/office/drawing/2016/5/14/chartex" xmlns:mc="http://schemas.openxmlformats.org/markup-compatibility/2006" xmlns:aink="http://schemas.microsoft.com/office/drawing/2016/ink" xmlns:am3d="http://schemas.microsoft.com/office/drawing/2017/model3d" xmlns:o="urn:schemas-microsoft-com:office:office" xmlns:oel="http://schemas.microsoft.com/office/2019/extlst" xmlns:r="http://schemas.openxmlformats.org/officeDocument/2006/relationships" xmlns:m="http://schemas.openxmlformats.org/officeDocument/2006/math" xmlns:v="urn:schemas-microsoft-com:vml" xmlns:wp14="http://schemas.microsoft.com/office/word/2010/wordprocessingDrawing" xmlns:wp="http://schemas.openxmlformats.org/drawingml/2006/wordprocessingDrawing" xmlns:w10="urn:schemas-microsoft-com:office:word" xmlns:w="http://schemas.openxmlformats.org/wordprocessingml/2006/main" xmlns:w14="http://schemas.microsoft.com/office/word/2010/wordml" xmlns:w15="http://schemas.microsoft.com/office/word/2012/wordml" xmlns:w16cex="http://schemas.microsoft.com/office/word/2018/wordml/cex" xmlns:w16cid="http://schemas.microsoft.com/office/word/2016/wordml/cid" xmlns:w16="http://schemas.microsoft.com/office/word/2018/wordml" xmlns:w16du="http://schemas.microsoft.com/office/word/2023/wordml/word16du" xmlns:w16sdtdh="http://schemas.microsoft.com/office/word/2020/wordml/sdtdatahash" xmlns:w16sdtfl="http://schemas.microsoft.com/office/word/2024/wordml/sdtformatlock" xmlns:w16se="http://schemas.microsoft.com/office/word/2015/wordml/symex" xmlns:wpg="http://schemas.microsoft.com/office/word/2010/wordprocessingGroup" xmlns:wpi="http://schemas.microsoft.com/office/word/2010/wordprocessingInk" xmlns:wne="http://schemas.microsoft.com/office/word/2006/wordml" xmlns:wps="http://schemas.microsoft.com/office/word/2010/wordprocessingShape" mc:Ignorable="w14 w15 w16se w16cid w16 w16cex w16sdtdh w16sdtfl w16du wp14">
   <w:p>
     <w:pPr>
       <w:pStyle w:val="Footer1"/>
@@ -1792,7 +1791,7 @@
 </file>
 
 <file path=word/footer2.xml><?xml version="1.0" encoding="utf-8"?>
-<w:ftr xmlns:wpc="http://schemas.microsoft.com/office/word/2010/wordprocessingCanvas" xmlns:cx="http://schemas.microsoft.com/office/drawing/2014/chartex" xmlns:cx1="http://schemas.microsoft.com/office/drawing/2015/9/8/chartex" xmlns:cx2="http://schemas.microsoft.com/office/drawing/2015/10/21/chartex" xmlns:cx3="http://schemas.microsoft.com/office/drawing/2016/5/9/chartex" xmlns:cx4="http://schemas.microsoft.com/office/drawing/2016/5/10/chartex" xmlns:cx5="http://schemas.microsoft.com/office/drawing/2016/5/11/chartex" xmlns:cx6="http://schemas.microsoft.com/office/drawing/2016/5/12/chartex" xmlns:cx7="http://schemas.microsoft.com/office/drawing/2016/5/13/chartex" xmlns:cx8="http://schemas.microsoft.com/office/drawing/2016/5/14/chartex" xmlns:mc="http://schemas.openxmlformats.org/markup-compatibility/2006" xmlns:aink="http://schemas.microsoft.com/office/drawing/2016/ink" xmlns:am3d="http://schemas.microsoft.com/office/drawing/2017/model3d" xmlns:o="urn:schemas-microsoft-com:office:office" xmlns:oel="http://schemas.microsoft.com/office/2019/extlst" xmlns:r="http://schemas.openxmlformats.org/officeDocument/2006/relationships" xmlns:m="http://schemas.openxmlformats.org/officeDocument/2006/math" xmlns:v="urn:schemas-microsoft-com:vml" xmlns:wp14="http://schemas.microsoft.com/office/word/2010/wordprocessingDrawing" xmlns:wp="http://schemas.openxmlformats.org/drawingml/2006/wordprocessingDrawing" xmlns:w10="urn:schemas-microsoft-com:office:word" xmlns:w="http://schemas.openxmlformats.org/wordprocessingml/2006/main" xmlns:w14="http://schemas.microsoft.com/office/word/2010/wordml" xmlns:w15="http://schemas.microsoft.com/office/word/2012/wordml" xmlns:w16cex="http://schemas.microsoft.com/office/word/2018/wordml/cex" xmlns:w16cid="http://schemas.microsoft.com/office/word/2016/wordml/cid" xmlns:w16="http://schemas.microsoft.com/office/word/2018/wordml" xmlns:w16du="http://schemas.microsoft.com/office/word/2023/wordml/word16du" xmlns:w16sdtdh="http://schemas.microsoft.com/office/word/2020/wordml/sdtdatahash" xmlns:w16se="http://schemas.microsoft.com/office/word/2015/wordml/symex" xmlns:wpg="http://schemas.microsoft.com/office/word/2010/wordprocessingGroup" xmlns:wpi="http://schemas.microsoft.com/office/word/2010/wordprocessingInk" xmlns:wne="http://schemas.microsoft.com/office/word/2006/wordml" xmlns:wps="http://schemas.microsoft.com/office/word/2010/wordprocessingShape" mc:Ignorable="w14 w15 w16se w16cid w16 w16cex w16sdtdh w16du wp14">
+<w:ftr xmlns:wpc="http://schemas.microsoft.com/office/word/2010/wordprocessingCanvas" xmlns:cx="http://schemas.microsoft.com/office/drawing/2014/chartex" xmlns:cx1="http://schemas.microsoft.com/office/drawing/2015/9/8/chartex" xmlns:cx2="http://schemas.microsoft.com/office/drawing/2015/10/21/chartex" xmlns:cx3="http://schemas.microsoft.com/office/drawing/2016/5/9/chartex" xmlns:cx4="http://schemas.microsoft.com/office/drawing/2016/5/10/chartex" xmlns:cx5="http://schemas.microsoft.com/office/drawing/2016/5/11/chartex" xmlns:cx6="http://schemas.microsoft.com/office/drawing/2016/5/12/chartex" xmlns:cx7="http://schemas.microsoft.com/office/drawing/2016/5/13/chartex" xmlns:cx8="http://schemas.microsoft.com/office/drawing/2016/5/14/chartex" xmlns:mc="http://schemas.openxmlformats.org/markup-compatibility/2006" xmlns:aink="http://schemas.microsoft.com/office/drawing/2016/ink" xmlns:am3d="http://schemas.microsoft.com/office/drawing/2017/model3d" xmlns:o="urn:schemas-microsoft-com:office:office" xmlns:oel="http://schemas.microsoft.com/office/2019/extlst" xmlns:r="http://schemas.openxmlformats.org/officeDocument/2006/relationships" xmlns:m="http://schemas.openxmlformats.org/officeDocument/2006/math" xmlns:v="urn:schemas-microsoft-com:vml" xmlns:wp14="http://schemas.microsoft.com/office/word/2010/wordprocessingDrawing" xmlns:wp="http://schemas.openxmlformats.org/drawingml/2006/wordprocessingDrawing" xmlns:w10="urn:schemas-microsoft-com:office:word" xmlns:w="http://schemas.openxmlformats.org/wordprocessingml/2006/main" xmlns:w14="http://schemas.microsoft.com/office/word/2010/wordml" xmlns:w15="http://schemas.microsoft.com/office/word/2012/wordml" xmlns:w16cex="http://schemas.microsoft.com/office/word/2018/wordml/cex" xmlns:w16cid="http://schemas.microsoft.com/office/word/2016/wordml/cid" xmlns:w16="http://schemas.microsoft.com/office/word/2018/wordml" xmlns:w16du="http://schemas.microsoft.com/office/word/2023/wordml/word16du" xmlns:w16sdtdh="http://schemas.microsoft.com/office/word/2020/wordml/sdtdatahash" xmlns:w16sdtfl="http://schemas.microsoft.com/office/word/2024/wordml/sdtformatlock" xmlns:w16se="http://schemas.microsoft.com/office/word/2015/wordml/symex" xmlns:wpg="http://schemas.microsoft.com/office/word/2010/wordprocessingGroup" xmlns:wpi="http://schemas.microsoft.com/office/word/2010/wordprocessingInk" xmlns:wne="http://schemas.microsoft.com/office/word/2006/wordml" xmlns:wps="http://schemas.microsoft.com/office/word/2010/wordprocessingShape" mc:Ignorable="w14 w15 w16se w16cid w16 w16cex w16sdtdh w16sdtfl w16du wp14">
   <w:p>
     <w:pPr>
       <w:pStyle w:val="Footer1"/>
@@ -1802,7 +1801,7 @@
 </file>
 
 <file path=word/footer3.xml><?xml version="1.0" encoding="utf-8"?>
-<w:ftr xmlns:wpc="http://schemas.microsoft.com/office/word/2010/wordprocessingCanvas" xmlns:cx="http://schemas.microsoft.com/office/drawing/2014/chartex" xmlns:cx1="http://schemas.microsoft.com/office/drawing/2015/9/8/chartex" xmlns:cx2="http://schemas.microsoft.com/office/drawing/2015/10/21/chartex" xmlns:cx3="http://schemas.microsoft.com/office/drawing/2016/5/9/chartex" xmlns:cx4="http://schemas.microsoft.com/office/drawing/2016/5/10/chartex" xmlns:cx5="http://schemas.microsoft.com/office/drawing/2016/5/11/chartex" xmlns:cx6="http://schemas.microsoft.com/office/drawing/2016/5/12/chartex" xmlns:cx7="http://schemas.microsoft.com/office/drawing/2016/5/13/chartex" xmlns:cx8="http://schemas.microsoft.com/office/drawing/2016/5/14/chartex" xmlns:mc="http://schemas.openxmlformats.org/markup-compatibility/2006" xmlns:aink="http://schemas.microsoft.com/office/drawing/2016/ink" xmlns:am3d="http://schemas.microsoft.com/office/drawing/2017/model3d" xmlns:o="urn:schemas-microsoft-com:office:office" xmlns:oel="http://schemas.microsoft.com/office/2019/extlst" xmlns:r="http://schemas.openxmlformats.org/officeDocument/2006/relationships" xmlns:m="http://schemas.openxmlformats.org/officeDocument/2006/math" xmlns:v="urn:schemas-microsoft-com:vml" xmlns:wp14="http://schemas.microsoft.com/office/word/2010/wordprocessingDrawing" xmlns:wp="http://schemas.openxmlformats.org/drawingml/2006/wordprocessingDrawing" xmlns:w10="urn:schemas-microsoft-com:office:word" xmlns:w="http://schemas.openxmlformats.org/wordprocessingml/2006/main" xmlns:w14="http://schemas.microsoft.com/office/word/2010/wordml" xmlns:w15="http://schemas.microsoft.com/office/word/2012/wordml" xmlns:w16cex="http://schemas.microsoft.com/office/word/2018/wordml/cex" xmlns:w16cid="http://schemas.microsoft.com/office/word/2016/wordml/cid" xmlns:w16="http://schemas.microsoft.com/office/word/2018/wordml" xmlns:w16du="http://schemas.microsoft.com/office/word/2023/wordml/word16du" xmlns:w16sdtdh="http://schemas.microsoft.com/office/word/2020/wordml/sdtdatahash" xmlns:w16se="http://schemas.microsoft.com/office/word/2015/wordml/symex" xmlns:wpg="http://schemas.microsoft.com/office/word/2010/wordprocessingGroup" xmlns:wpi="http://schemas.microsoft.com/office/word/2010/wordprocessingInk" xmlns:wne="http://schemas.microsoft.com/office/word/2006/wordml" xmlns:wps="http://schemas.microsoft.com/office/word/2010/wordprocessingShape" mc:Ignorable="w14 w15 w16se w16cid w16 w16cex w16sdtdh w16du wp14">
+<w:ftr xmlns:wpc="http://schemas.microsoft.com/office/word/2010/wordprocessingCanvas" xmlns:cx="http://schemas.microsoft.com/office/drawing/2014/chartex" xmlns:cx1="http://schemas.microsoft.com/office/drawing/2015/9/8/chartex" xmlns:cx2="http://schemas.microsoft.com/office/drawing/2015/10/21/chartex" xmlns:cx3="http://schemas.microsoft.com/office/drawing/2016/5/9/chartex" xmlns:cx4="http://schemas.microsoft.com/office/drawing/2016/5/10/chartex" xmlns:cx5="http://schemas.microsoft.com/office/drawing/2016/5/11/chartex" xmlns:cx6="http://schemas.microsoft.com/office/drawing/2016/5/12/chartex" xmlns:cx7="http://schemas.microsoft.com/office/drawing/2016/5/13/chartex" xmlns:cx8="http://schemas.microsoft.com/office/drawing/2016/5/14/chartex" xmlns:mc="http://schemas.openxmlformats.org/markup-compatibility/2006" xmlns:aink="http://schemas.microsoft.com/office/drawing/2016/ink" xmlns:am3d="http://schemas.microsoft.com/office/drawing/2017/model3d" xmlns:o="urn:schemas-microsoft-com:office:office" xmlns:oel="http://schemas.microsoft.com/office/2019/extlst" xmlns:r="http://schemas.openxmlformats.org/officeDocument/2006/relationships" xmlns:m="http://schemas.openxmlformats.org/officeDocument/2006/math" xmlns:v="urn:schemas-microsoft-com:vml" xmlns:wp14="http://schemas.microsoft.com/office/word/2010/wordprocessingDrawing" xmlns:wp="http://schemas.openxmlformats.org/drawingml/2006/wordprocessingDrawing" xmlns:w10="urn:schemas-microsoft-com:office:word" xmlns:w="http://schemas.openxmlformats.org/wordprocessingml/2006/main" xmlns:w14="http://schemas.microsoft.com/office/word/2010/wordml" xmlns:w15="http://schemas.microsoft.com/office/word/2012/wordml" xmlns:w16cex="http://schemas.microsoft.com/office/word/2018/wordml/cex" xmlns:w16cid="http://schemas.microsoft.com/office/word/2016/wordml/cid" xmlns:w16="http://schemas.microsoft.com/office/word/2018/wordml" xmlns:w16du="http://schemas.microsoft.com/office/word/2023/wordml/word16du" xmlns:w16sdtdh="http://schemas.microsoft.com/office/word/2020/wordml/sdtdatahash" xmlns:w16sdtfl="http://schemas.microsoft.com/office/word/2024/wordml/sdtformatlock" xmlns:w16se="http://schemas.microsoft.com/office/word/2015/wordml/symex" xmlns:wpg="http://schemas.microsoft.com/office/word/2010/wordprocessingGroup" xmlns:wpi="http://schemas.microsoft.com/office/word/2010/wordprocessingInk" xmlns:wne="http://schemas.microsoft.com/office/word/2006/wordml" xmlns:wps="http://schemas.microsoft.com/office/word/2010/wordprocessingShape" mc:Ignorable="w14 w15 w16se w16cid w16 w16cex w16sdtdh w16sdtfl w16du wp14">
   <w:p>
     <w:pPr>
       <w:pStyle w:val="a6"/>
@@ -1812,7 +1811,7 @@
 </file>
 
 <file path=word/footer4.xml><?xml version="1.0" encoding="utf-8"?>
-<w:ftr xmlns:wpc="http://schemas.microsoft.com/office/word/2010/wordprocessingCanvas" xmlns:cx="http://schemas.microsoft.com/office/drawing/2014/chartex" xmlns:cx1="http://schemas.microsoft.com/office/drawing/2015/9/8/chartex" xmlns:cx2="http://schemas.microsoft.com/office/drawing/2015/10/21/chartex" xmlns:cx3="http://schemas.microsoft.com/office/drawing/2016/5/9/chartex" xmlns:cx4="http://schemas.microsoft.com/office/drawing/2016/5/10/chartex" xmlns:cx5="http://schemas.microsoft.com/office/drawing/2016/5/11/chartex" xmlns:cx6="http://schemas.microsoft.com/office/drawing/2016/5/12/chartex" xmlns:cx7="http://schemas.microsoft.com/office/drawing/2016/5/13/chartex" xmlns:cx8="http://schemas.microsoft.com/office/drawing/2016/5/14/chartex" xmlns:mc="http://schemas.openxmlformats.org/markup-compatibility/2006" xmlns:aink="http://schemas.microsoft.com/office/drawing/2016/ink" xmlns:am3d="http://schemas.microsoft.com/office/drawing/2017/model3d" xmlns:o="urn:schemas-microsoft-com:office:office" xmlns:oel="http://schemas.microsoft.com/office/2019/extlst" xmlns:r="http://schemas.openxmlformats.org/officeDocument/2006/relationships" xmlns:m="http://schemas.openxmlformats.org/officeDocument/2006/math" xmlns:v="urn:schemas-microsoft-com:vml" xmlns:wp14="http://schemas.microsoft.com/office/word/2010/wordprocessingDrawing" xmlns:wp="http://schemas.openxmlformats.org/drawingml/2006/wordprocessingDrawing" xmlns:w10="urn:schemas-microsoft-com:office:word" xmlns:w="http://schemas.openxmlformats.org/wordprocessingml/2006/main" xmlns:w14="http://schemas.microsoft.com/office/word/2010/wordml" xmlns:w15="http://schemas.microsoft.com/office/word/2012/wordml" xmlns:w16cex="http://schemas.microsoft.com/office/word/2018/wordml/cex" xmlns:w16cid="http://schemas.microsoft.com/office/word/2016/wordml/cid" xmlns:w16="http://schemas.microsoft.com/office/word/2018/wordml" xmlns:w16du="http://schemas.microsoft.com/office/word/2023/wordml/word16du" xmlns:w16sdtdh="http://schemas.microsoft.com/office/word/2020/wordml/sdtdatahash" xmlns:w16se="http://schemas.microsoft.com/office/word/2015/wordml/symex" xmlns:wpg="http://schemas.microsoft.com/office/word/2010/wordprocessingGroup" xmlns:wpi="http://schemas.microsoft.com/office/word/2010/wordprocessingInk" xmlns:wne="http://schemas.microsoft.com/office/word/2006/wordml" xmlns:wps="http://schemas.microsoft.com/office/word/2010/wordprocessingShape" mc:Ignorable="w14 w15 w16se w16cid w16 w16cex w16sdtdh w16du wp14">
+<w:ftr xmlns:wpc="http://schemas.microsoft.com/office/word/2010/wordprocessingCanvas" xmlns:cx="http://schemas.microsoft.com/office/drawing/2014/chartex" xmlns:cx1="http://schemas.microsoft.com/office/drawing/2015/9/8/chartex" xmlns:cx2="http://schemas.microsoft.com/office/drawing/2015/10/21/chartex" xmlns:cx3="http://schemas.microsoft.com/office/drawing/2016/5/9/chartex" xmlns:cx4="http://schemas.microsoft.com/office/drawing/2016/5/10/chartex" xmlns:cx5="http://schemas.microsoft.com/office/drawing/2016/5/11/chartex" xmlns:cx6="http://schemas.microsoft.com/office/drawing/2016/5/12/chartex" xmlns:cx7="http://schemas.microsoft.com/office/drawing/2016/5/13/chartex" xmlns:cx8="http://schemas.microsoft.com/office/drawing/2016/5/14/chartex" xmlns:mc="http://schemas.openxmlformats.org/markup-compatibility/2006" xmlns:aink="http://schemas.microsoft.com/office/drawing/2016/ink" xmlns:am3d="http://schemas.microsoft.com/office/drawing/2017/model3d" xmlns:o="urn:schemas-microsoft-com:office:office" xmlns:oel="http://schemas.microsoft.com/office/2019/extlst" xmlns:r="http://schemas.openxmlformats.org/officeDocument/2006/relationships" xmlns:m="http://schemas.openxmlformats.org/officeDocument/2006/math" xmlns:v="urn:schemas-microsoft-com:vml" xmlns:wp14="http://schemas.microsoft.com/office/word/2010/wordprocessingDrawing" xmlns:wp="http://schemas.openxmlformats.org/drawingml/2006/wordprocessingDrawing" xmlns:w10="urn:schemas-microsoft-com:office:word" xmlns:w="http://schemas.openxmlformats.org/wordprocessingml/2006/main" xmlns:w14="http://schemas.microsoft.com/office/word/2010/wordml" xmlns:w15="http://schemas.microsoft.com/office/word/2012/wordml" xmlns:w16cex="http://schemas.microsoft.com/office/word/2018/wordml/cex" xmlns:w16cid="http://schemas.microsoft.com/office/word/2016/wordml/cid" xmlns:w16="http://schemas.microsoft.com/office/word/2018/wordml" xmlns:w16du="http://schemas.microsoft.com/office/word/2023/wordml/word16du" xmlns:w16sdtdh="http://schemas.microsoft.com/office/word/2020/wordml/sdtdatahash" xmlns:w16sdtfl="http://schemas.microsoft.com/office/word/2024/wordml/sdtformatlock" xmlns:w16se="http://schemas.microsoft.com/office/word/2015/wordml/symex" xmlns:wpg="http://schemas.microsoft.com/office/word/2010/wordprocessingGroup" xmlns:wpi="http://schemas.microsoft.com/office/word/2010/wordprocessingInk" xmlns:wne="http://schemas.microsoft.com/office/word/2006/wordml" xmlns:wps="http://schemas.microsoft.com/office/word/2010/wordprocessingShape" mc:Ignorable="w14 w15 w16se w16cid w16 w16cex w16sdtdh w16sdtfl w16du wp14">
   <w:p>
     <w:pPr>
       <w:pStyle w:val="a6"/>
@@ -2571,7 +2570,7 @@
 </file>
 
 <file path=word/footer5.xml><?xml version="1.0" encoding="utf-8"?>
-<w:ftr xmlns:wpc="http://schemas.microsoft.com/office/word/2010/wordprocessingCanvas" xmlns:cx="http://schemas.microsoft.com/office/drawing/2014/chartex" xmlns:cx1="http://schemas.microsoft.com/office/drawing/2015/9/8/chartex" xmlns:cx2="http://schemas.microsoft.com/office/drawing/2015/10/21/chartex" xmlns:cx3="http://schemas.microsoft.com/office/drawing/2016/5/9/chartex" xmlns:cx4="http://schemas.microsoft.com/office/drawing/2016/5/10/chartex" xmlns:cx5="http://schemas.microsoft.com/office/drawing/2016/5/11/chartex" xmlns:cx6="http://schemas.microsoft.com/office/drawing/2016/5/12/chartex" xmlns:cx7="http://schemas.microsoft.com/office/drawing/2016/5/13/chartex" xmlns:cx8="http://schemas.microsoft.com/office/drawing/2016/5/14/chartex" xmlns:mc="http://schemas.openxmlformats.org/markup-compatibility/2006" xmlns:aink="http://schemas.microsoft.com/office/drawing/2016/ink" xmlns:am3d="http://schemas.microsoft.com/office/drawing/2017/model3d" xmlns:o="urn:schemas-microsoft-com:office:office" xmlns:oel="http://schemas.microsoft.com/office/2019/extlst" xmlns:r="http://schemas.openxmlformats.org/officeDocument/2006/relationships" xmlns:m="http://schemas.openxmlformats.org/officeDocument/2006/math" xmlns:v="urn:schemas-microsoft-com:vml" xmlns:wp14="http://schemas.microsoft.com/office/word/2010/wordprocessingDrawing" xmlns:wp="http://schemas.openxmlformats.org/drawingml/2006/wordprocessingDrawing" xmlns:w10="urn:schemas-microsoft-com:office:word" xmlns:w="http://schemas.openxmlformats.org/wordprocessingml/2006/main" xmlns:w14="http://schemas.microsoft.com/office/word/2010/wordml" xmlns:w15="http://schemas.microsoft.com/office/word/2012/wordml" xmlns:w16cex="http://schemas.microsoft.com/office/word/2018/wordml/cex" xmlns:w16cid="http://schemas.microsoft.com/office/word/2016/wordml/cid" xmlns:w16="http://schemas.microsoft.com/office/word/2018/wordml" xmlns:w16du="http://schemas.microsoft.com/office/word/2023/wordml/word16du" xmlns:w16sdtdh="http://schemas.microsoft.com/office/word/2020/wordml/sdtdatahash" xmlns:w16se="http://schemas.microsoft.com/office/word/2015/wordml/symex" xmlns:wpg="http://schemas.microsoft.com/office/word/2010/wordprocessingGroup" xmlns:wpi="http://schemas.microsoft.com/office/word/2010/wordprocessingInk" xmlns:wne="http://schemas.microsoft.com/office/word/2006/wordml" xmlns:wps="http://schemas.microsoft.com/office/word/2010/wordprocessingShape" mc:Ignorable="w14 w15 w16se w16cid w16 w16cex w16sdtdh w16du wp14">
+<w:ftr xmlns:wpc="http://schemas.microsoft.com/office/word/2010/wordprocessingCanvas" xmlns:cx="http://schemas.microsoft.com/office/drawing/2014/chartex" xmlns:cx1="http://schemas.microsoft.com/office/drawing/2015/9/8/chartex" xmlns:cx2="http://schemas.microsoft.com/office/drawing/2015/10/21/chartex" xmlns:cx3="http://schemas.microsoft.com/office/drawing/2016/5/9/chartex" xmlns:cx4="http://schemas.microsoft.com/office/drawing/2016/5/10/chartex" xmlns:cx5="http://schemas.microsoft.com/office/drawing/2016/5/11/chartex" xmlns:cx6="http://schemas.microsoft.com/office/drawing/2016/5/12/chartex" xmlns:cx7="http://schemas.microsoft.com/office/drawing/2016/5/13/chartex" xmlns:cx8="http://schemas.microsoft.com/office/drawing/2016/5/14/chartex" xmlns:mc="http://schemas.openxmlformats.org/markup-compatibility/2006" xmlns:aink="http://schemas.microsoft.com/office/drawing/2016/ink" xmlns:am3d="http://schemas.microsoft.com/office/drawing/2017/model3d" xmlns:o="urn:schemas-microsoft-com:office:office" xmlns:oel="http://schemas.microsoft.com/office/2019/extlst" xmlns:r="http://schemas.openxmlformats.org/officeDocument/2006/relationships" xmlns:m="http://schemas.openxmlformats.org/officeDocument/2006/math" xmlns:v="urn:schemas-microsoft-com:vml" xmlns:wp14="http://schemas.microsoft.com/office/word/2010/wordprocessingDrawing" xmlns:wp="http://schemas.openxmlformats.org/drawingml/2006/wordprocessingDrawing" xmlns:w10="urn:schemas-microsoft-com:office:word" xmlns:w="http://schemas.openxmlformats.org/wordprocessingml/2006/main" xmlns:w14="http://schemas.microsoft.com/office/word/2010/wordml" xmlns:w15="http://schemas.microsoft.com/office/word/2012/wordml" xmlns:w16cex="http://schemas.microsoft.com/office/word/2018/wordml/cex" xmlns:w16cid="http://schemas.microsoft.com/office/word/2016/wordml/cid" xmlns:w16="http://schemas.microsoft.com/office/word/2018/wordml" xmlns:w16du="http://schemas.microsoft.com/office/word/2023/wordml/word16du" xmlns:w16sdtdh="http://schemas.microsoft.com/office/word/2020/wordml/sdtdatahash" xmlns:w16sdtfl="http://schemas.microsoft.com/office/word/2024/wordml/sdtformatlock" xmlns:w16se="http://schemas.microsoft.com/office/word/2015/wordml/symex" xmlns:wpg="http://schemas.microsoft.com/office/word/2010/wordprocessingGroup" xmlns:wpi="http://schemas.microsoft.com/office/word/2010/wordprocessingInk" xmlns:wne="http://schemas.microsoft.com/office/word/2006/wordml" xmlns:wps="http://schemas.microsoft.com/office/word/2010/wordprocessingShape" mc:Ignorable="w14 w15 w16se w16cid w16 w16cex w16sdtdh w16sdtfl w16du wp14">
   <w:p>
     <w:pPr>
       <w:pStyle w:val="a6"/>
@@ -3333,7 +3332,7 @@
 </file>
 
 <file path=word/footnotes.xml><?xml version="1.0" encoding="utf-8"?>
-<w:footnotes xmlns:wpc="http://schemas.microsoft.com/office/word/2010/wordprocessingCanvas" xmlns:cx="http://schemas.microsoft.com/office/drawing/2014/chartex" xmlns:cx1="http://schemas.microsoft.com/office/drawing/2015/9/8/chartex" xmlns:cx2="http://schemas.microsoft.com/office/drawing/2015/10/21/chartex" xmlns:cx3="http://schemas.microsoft.com/office/drawing/2016/5/9/chartex" xmlns:cx4="http://schemas.microsoft.com/office/drawing/2016/5/10/chartex" xmlns:cx5="http://schemas.microsoft.com/office/drawing/2016/5/11/chartex" xmlns:cx6="http://schemas.microsoft.com/office/drawing/2016/5/12/chartex" xmlns:cx7="http://schemas.microsoft.com/office/drawing/2016/5/13/chartex" xmlns:cx8="http://schemas.microsoft.com/office/drawing/2016/5/14/chartex" xmlns:mc="http://schemas.openxmlformats.org/markup-compatibility/2006" xmlns:aink="http://schemas.microsoft.com/office/drawing/2016/ink" xmlns:am3d="http://schemas.microsoft.com/office/drawing/2017/model3d" xmlns:o="urn:schemas-microsoft-com:office:office" xmlns:oel="http://schemas.microsoft.com/office/2019/extlst" xmlns:r="http://schemas.openxmlformats.org/officeDocument/2006/relationships" xmlns:m="http://schemas.openxmlformats.org/officeDocument/2006/math" xmlns:v="urn:schemas-microsoft-com:vml" xmlns:wp14="http://schemas.microsoft.com/office/word/2010/wordprocessingDrawing" xmlns:wp="http://schemas.openxmlformats.org/drawingml/2006/wordprocessingDrawing" xmlns:w10="urn:schemas-microsoft-com:office:word" xmlns:w="http://schemas.openxmlformats.org/wordprocessingml/2006/main" xmlns:w14="http://schemas.microsoft.com/office/word/2010/wordml" xmlns:w15="http://schemas.microsoft.com/office/word/2012/wordml" xmlns:w16cex="http://schemas.microsoft.com/office/word/2018/wordml/cex" xmlns:w16cid="http://schemas.microsoft.com/office/word/2016/wordml/cid" xmlns:w16="http://schemas.microsoft.com/office/word/2018/wordml" xmlns:w16du="http://schemas.microsoft.com/office/word/2023/wordml/word16du" xmlns:w16sdtdh="http://schemas.microsoft.com/office/word/2020/wordml/sdtdatahash" xmlns:w16se="http://schemas.microsoft.com/office/word/2015/wordml/symex" xmlns:wpg="http://schemas.microsoft.com/office/word/2010/wordprocessingGroup" xmlns:wpi="http://schemas.microsoft.com/office/word/2010/wordprocessingInk" xmlns:wne="http://schemas.microsoft.com/office/word/2006/wordml" xmlns:wps="http://schemas.microsoft.com/office/word/2010/wordprocessingShape" mc:Ignorable="w14 w15 w16se w16cid w16 w16cex w16sdtdh w16du wp14">
+<w:footnotes xmlns:wpc="http://schemas.microsoft.com/office/word/2010/wordprocessingCanvas" xmlns:cx="http://schemas.microsoft.com/office/drawing/2014/chartex" xmlns:cx1="http://schemas.microsoft.com/office/drawing/2015/9/8/chartex" xmlns:cx2="http://schemas.microsoft.com/office/drawing/2015/10/21/chartex" xmlns:cx3="http://schemas.microsoft.com/office/drawing/2016/5/9/chartex" xmlns:cx4="http://schemas.microsoft.com/office/drawing/2016/5/10/chartex" xmlns:cx5="http://schemas.microsoft.com/office/drawing/2016/5/11/chartex" xmlns:cx6="http://schemas.microsoft.com/office/drawing/2016/5/12/chartex" xmlns:cx7="http://schemas.microsoft.com/office/drawing/2016/5/13/chartex" xmlns:cx8="http://schemas.microsoft.com/office/drawing/2016/5/14/chartex" xmlns:mc="http://schemas.openxmlformats.org/markup-compatibility/2006" xmlns:aink="http://schemas.microsoft.com/office/drawing/2016/ink" xmlns:am3d="http://schemas.microsoft.com/office/drawing/2017/model3d" xmlns:o="urn:schemas-microsoft-com:office:office" xmlns:oel="http://schemas.microsoft.com/office/2019/extlst" xmlns:r="http://schemas.openxmlformats.org/officeDocument/2006/relationships" xmlns:m="http://schemas.openxmlformats.org/officeDocument/2006/math" xmlns:v="urn:schemas-microsoft-com:vml" xmlns:wp14="http://schemas.microsoft.com/office/word/2010/wordprocessingDrawing" xmlns:wp="http://schemas.openxmlformats.org/drawingml/2006/wordprocessingDrawing" xmlns:w10="urn:schemas-microsoft-com:office:word" xmlns:w="http://schemas.openxmlformats.org/wordprocessingml/2006/main" xmlns:w14="http://schemas.microsoft.com/office/word/2010/wordml" xmlns:w15="http://schemas.microsoft.com/office/word/2012/wordml" xmlns:w16cex="http://schemas.microsoft.com/office/word/2018/wordml/cex" xmlns:w16cid="http://schemas.microsoft.com/office/word/2016/wordml/cid" xmlns:w16="http://schemas.microsoft.com/office/word/2018/wordml" xmlns:w16du="http://schemas.microsoft.com/office/word/2023/wordml/word16du" xmlns:w16sdtdh="http://schemas.microsoft.com/office/word/2020/wordml/sdtdatahash" xmlns:w16sdtfl="http://schemas.microsoft.com/office/word/2024/wordml/sdtformatlock" xmlns:w16se="http://schemas.microsoft.com/office/word/2015/wordml/symex" xmlns:wpg="http://schemas.microsoft.com/office/word/2010/wordprocessingGroup" xmlns:wpi="http://schemas.microsoft.com/office/word/2010/wordprocessingInk" xmlns:wne="http://schemas.microsoft.com/office/word/2006/wordml" xmlns:wps="http://schemas.microsoft.com/office/word/2010/wordprocessingShape" mc:Ignorable="w14 w15 w16se w16cid w16 w16cex w16sdtdh w16sdtfl w16du wp14">
   <w:footnote w:type="separator" w:id="-1">
     <w:p>
       <w:pPr>
@@ -3358,7 +3357,7 @@
 </file>
 
 <file path=word/header1.xml><?xml version="1.0" encoding="utf-8"?>
-<w:hdr xmlns:wpc="http://schemas.microsoft.com/office/word/2010/wordprocessingCanvas" xmlns:cx="http://schemas.microsoft.com/office/drawing/2014/chartex" xmlns:cx1="http://schemas.microsoft.com/office/drawing/2015/9/8/chartex" xmlns:cx2="http://schemas.microsoft.com/office/drawing/2015/10/21/chartex" xmlns:cx3="http://schemas.microsoft.com/office/drawing/2016/5/9/chartex" xmlns:cx4="http://schemas.microsoft.com/office/drawing/2016/5/10/chartex" xmlns:cx5="http://schemas.microsoft.com/office/drawing/2016/5/11/chartex" xmlns:cx6="http://schemas.microsoft.com/office/drawing/2016/5/12/chartex" xmlns:cx7="http://schemas.microsoft.com/office/drawing/2016/5/13/chartex" xmlns:cx8="http://schemas.microsoft.com/office/drawing/2016/5/14/chartex" xmlns:mc="http://schemas.openxmlformats.org/markup-compatibility/2006" xmlns:aink="http://schemas.microsoft.com/office/drawing/2016/ink" xmlns:am3d="http://schemas.microsoft.com/office/drawing/2017/model3d" xmlns:o="urn:schemas-microsoft-com:office:office" xmlns:oel="http://schemas.microsoft.com/office/2019/extlst" xmlns:r="http://schemas.openxmlformats.org/officeDocument/2006/relationships" xmlns:m="http://schemas.openxmlformats.org/officeDocument/2006/math" xmlns:v="urn:schemas-microsoft-com:vml" xmlns:wp14="http://schemas.microsoft.com/office/word/2010/wordprocessingDrawing" xmlns:wp="http://schemas.openxmlformats.org/drawingml/2006/wordprocessingDrawing" xmlns:w10="urn:schemas-microsoft-com:office:word" xmlns:w="http://schemas.openxmlformats.org/wordprocessingml/2006/main" xmlns:w14="http://schemas.microsoft.com/office/word/2010/wordml" xmlns:w15="http://schemas.microsoft.com/office/word/2012/wordml" xmlns:w16cex="http://schemas.microsoft.com/office/word/2018/wordml/cex" xmlns:w16cid="http://schemas.microsoft.com/office/word/2016/wordml/cid" xmlns:w16="http://schemas.microsoft.com/office/word/2018/wordml" xmlns:w16du="http://schemas.microsoft.com/office/word/2023/wordml/word16du" xmlns:w16sdtdh="http://schemas.microsoft.com/office/word/2020/wordml/sdtdatahash" xmlns:w16se="http://schemas.microsoft.com/office/word/2015/wordml/symex" xmlns:wpg="http://schemas.microsoft.com/office/word/2010/wordprocessingGroup" xmlns:wpi="http://schemas.microsoft.com/office/word/2010/wordprocessingInk" xmlns:wne="http://schemas.microsoft.com/office/word/2006/wordml" xmlns:wps="http://schemas.microsoft.com/office/word/2010/wordprocessingShape" mc:Ignorable="w14 w15 w16se w16cid w16 w16cex w16sdtdh w16du wp14">
+<w:hdr xmlns:wpc="http://schemas.microsoft.com/office/word/2010/wordprocessingCanvas" xmlns:cx="http://schemas.microsoft.com/office/drawing/2014/chartex" xmlns:cx1="http://schemas.microsoft.com/office/drawing/2015/9/8/chartex" xmlns:cx2="http://schemas.microsoft.com/office/drawing/2015/10/21/chartex" xmlns:cx3="http://schemas.microsoft.com/office/drawing/2016/5/9/chartex" xmlns:cx4="http://schemas.microsoft.com/office/drawing/2016/5/10/chartex" xmlns:cx5="http://schemas.microsoft.com/office/drawing/2016/5/11/chartex" xmlns:cx6="http://schemas.microsoft.com/office/drawing/2016/5/12/chartex" xmlns:cx7="http://schemas.microsoft.com/office/drawing/2016/5/13/chartex" xmlns:cx8="http://schemas.microsoft.com/office/drawing/2016/5/14/chartex" xmlns:mc="http://schemas.openxmlformats.org/markup-compatibility/2006" xmlns:aink="http://schemas.microsoft.com/office/drawing/2016/ink" xmlns:am3d="http://schemas.microsoft.com/office/drawing/2017/model3d" xmlns:o="urn:schemas-microsoft-com:office:office" xmlns:oel="http://schemas.microsoft.com/office/2019/extlst" xmlns:r="http://schemas.openxmlformats.org/officeDocument/2006/relationships" xmlns:m="http://schemas.openxmlformats.org/officeDocument/2006/math" xmlns:v="urn:schemas-microsoft-com:vml" xmlns:wp14="http://schemas.microsoft.com/office/word/2010/wordprocessingDrawing" xmlns:wp="http://schemas.openxmlformats.org/drawingml/2006/wordprocessingDrawing" xmlns:w10="urn:schemas-microsoft-com:office:word" xmlns:w="http://schemas.openxmlformats.org/wordprocessingml/2006/main" xmlns:w14="http://schemas.microsoft.com/office/word/2010/wordml" xmlns:w15="http://schemas.microsoft.com/office/word/2012/wordml" xmlns:w16cex="http://schemas.microsoft.com/office/word/2018/wordml/cex" xmlns:w16cid="http://schemas.microsoft.com/office/word/2016/wordml/cid" xmlns:w16="http://schemas.microsoft.com/office/word/2018/wordml" xmlns:w16du="http://schemas.microsoft.com/office/word/2023/wordml/word16du" xmlns:w16sdtdh="http://schemas.microsoft.com/office/word/2020/wordml/sdtdatahash" xmlns:w16sdtfl="http://schemas.microsoft.com/office/word/2024/wordml/sdtformatlock" xmlns:w16se="http://schemas.microsoft.com/office/word/2015/wordml/symex" xmlns:wpg="http://schemas.microsoft.com/office/word/2010/wordprocessingGroup" xmlns:wpi="http://schemas.microsoft.com/office/word/2010/wordprocessingInk" xmlns:wne="http://schemas.microsoft.com/office/word/2006/wordml" xmlns:wps="http://schemas.microsoft.com/office/word/2010/wordprocessingShape" mc:Ignorable="w14 w15 w16se w16cid w16 w16cex w16sdtdh w16sdtfl w16du wp14">
   <w:p>
     <w:pPr>
       <w:pStyle w:val="af"/>
@@ -3624,19 +3623,19 @@
 </file>
 
 <file path=word/header2.xml><?xml version="1.0" encoding="utf-8"?>
-<w:hdr xmlns:wpc="http://schemas.microsoft.com/office/word/2010/wordprocessingCanvas" xmlns:cx="http://schemas.microsoft.com/office/drawing/2014/chartex" xmlns:cx1="http://schemas.microsoft.com/office/drawing/2015/9/8/chartex" xmlns:cx2="http://schemas.microsoft.com/office/drawing/2015/10/21/chartex" xmlns:cx3="http://schemas.microsoft.com/office/drawing/2016/5/9/chartex" xmlns:cx4="http://schemas.microsoft.com/office/drawing/2016/5/10/chartex" xmlns:cx5="http://schemas.microsoft.com/office/drawing/2016/5/11/chartex" xmlns:cx6="http://schemas.microsoft.com/office/drawing/2016/5/12/chartex" xmlns:cx7="http://schemas.microsoft.com/office/drawing/2016/5/13/chartex" xmlns:cx8="http://schemas.microsoft.com/office/drawing/2016/5/14/chartex" xmlns:mc="http://schemas.openxmlformats.org/markup-compatibility/2006" xmlns:aink="http://schemas.microsoft.com/office/drawing/2016/ink" xmlns:am3d="http://schemas.microsoft.com/office/drawing/2017/model3d" xmlns:o="urn:schemas-microsoft-com:office:office" xmlns:oel="http://schemas.microsoft.com/office/2019/extlst" xmlns:r="http://schemas.openxmlformats.org/officeDocument/2006/relationships" xmlns:m="http://schemas.openxmlformats.org/officeDocument/2006/math" xmlns:v="urn:schemas-microsoft-com:vml" xmlns:wp14="http://schemas.microsoft.com/office/word/2010/wordprocessingDrawing" xmlns:wp="http://schemas.openxmlformats.org/drawingml/2006/wordprocessingDrawing" xmlns:w10="urn:schemas-microsoft-com:office:word" xmlns:w="http://schemas.openxmlformats.org/wordprocessingml/2006/main" xmlns:w14="http://schemas.microsoft.com/office/word/2010/wordml" xmlns:w15="http://schemas.microsoft.com/office/word/2012/wordml" xmlns:w16cex="http://schemas.microsoft.com/office/word/2018/wordml/cex" xmlns:w16cid="http://schemas.microsoft.com/office/word/2016/wordml/cid" xmlns:w16="http://schemas.microsoft.com/office/word/2018/wordml" xmlns:w16du="http://schemas.microsoft.com/office/word/2023/wordml/word16du" xmlns:w16sdtdh="http://schemas.microsoft.com/office/word/2020/wordml/sdtdatahash" xmlns:w16se="http://schemas.microsoft.com/office/word/2015/wordml/symex" xmlns:wpg="http://schemas.microsoft.com/office/word/2010/wordprocessingGroup" xmlns:wpi="http://schemas.microsoft.com/office/word/2010/wordprocessingInk" xmlns:wne="http://schemas.microsoft.com/office/word/2006/wordml" xmlns:wps="http://schemas.microsoft.com/office/word/2010/wordprocessingShape" mc:Ignorable="w14 w15 w16se w16cid w16 w16cex w16sdtdh w16du wp14">
+<w:hdr xmlns:wpc="http://schemas.microsoft.com/office/word/2010/wordprocessingCanvas" xmlns:cx="http://schemas.microsoft.com/office/drawing/2014/chartex" xmlns:cx1="http://schemas.microsoft.com/office/drawing/2015/9/8/chartex" xmlns:cx2="http://schemas.microsoft.com/office/drawing/2015/10/21/chartex" xmlns:cx3="http://schemas.microsoft.com/office/drawing/2016/5/9/chartex" xmlns:cx4="http://schemas.microsoft.com/office/drawing/2016/5/10/chartex" xmlns:cx5="http://schemas.microsoft.com/office/drawing/2016/5/11/chartex" xmlns:cx6="http://schemas.microsoft.com/office/drawing/2016/5/12/chartex" xmlns:cx7="http://schemas.microsoft.com/office/drawing/2016/5/13/chartex" xmlns:cx8="http://schemas.microsoft.com/office/drawing/2016/5/14/chartex" xmlns:mc="http://schemas.openxmlformats.org/markup-compatibility/2006" xmlns:aink="http://schemas.microsoft.com/office/drawing/2016/ink" xmlns:am3d="http://schemas.microsoft.com/office/drawing/2017/model3d" xmlns:o="urn:schemas-microsoft-com:office:office" xmlns:oel="http://schemas.microsoft.com/office/2019/extlst" xmlns:r="http://schemas.openxmlformats.org/officeDocument/2006/relationships" xmlns:m="http://schemas.openxmlformats.org/officeDocument/2006/math" xmlns:v="urn:schemas-microsoft-com:vml" xmlns:wp14="http://schemas.microsoft.com/office/word/2010/wordprocessingDrawing" xmlns:wp="http://schemas.openxmlformats.org/drawingml/2006/wordprocessingDrawing" xmlns:w10="urn:schemas-microsoft-com:office:word" xmlns:w="http://schemas.openxmlformats.org/wordprocessingml/2006/main" xmlns:w14="http://schemas.microsoft.com/office/word/2010/wordml" xmlns:w15="http://schemas.microsoft.com/office/word/2012/wordml" xmlns:w16cex="http://schemas.microsoft.com/office/word/2018/wordml/cex" xmlns:w16cid="http://schemas.microsoft.com/office/word/2016/wordml/cid" xmlns:w16="http://schemas.microsoft.com/office/word/2018/wordml" xmlns:w16du="http://schemas.microsoft.com/office/word/2023/wordml/word16du" xmlns:w16sdtdh="http://schemas.microsoft.com/office/word/2020/wordml/sdtdatahash" xmlns:w16sdtfl="http://schemas.microsoft.com/office/word/2024/wordml/sdtformatlock" xmlns:w16se="http://schemas.microsoft.com/office/word/2015/wordml/symex" xmlns:wpg="http://schemas.microsoft.com/office/word/2010/wordprocessingGroup" xmlns:wpi="http://schemas.microsoft.com/office/word/2010/wordprocessingInk" xmlns:wne="http://schemas.microsoft.com/office/word/2006/wordml" xmlns:wps="http://schemas.microsoft.com/office/word/2010/wordprocessingShape" mc:Ignorable="w14 w15 w16se w16cid w16 w16cex w16sdtdh w16sdtfl w16du wp14">
   <w:p/>
 </w:hdr>
 </file>
 
 <file path=word/header3.xml><?xml version="1.0" encoding="utf-8"?>
-<w:hdr xmlns:wpc="http://schemas.microsoft.com/office/word/2010/wordprocessingCanvas" xmlns:cx="http://schemas.microsoft.com/office/drawing/2014/chartex" xmlns:cx1="http://schemas.microsoft.com/office/drawing/2015/9/8/chartex" xmlns:cx2="http://schemas.microsoft.com/office/drawing/2015/10/21/chartex" xmlns:cx3="http://schemas.microsoft.com/office/drawing/2016/5/9/chartex" xmlns:cx4="http://schemas.microsoft.com/office/drawing/2016/5/10/chartex" xmlns:cx5="http://schemas.microsoft.com/office/drawing/2016/5/11/chartex" xmlns:cx6="http://schemas.microsoft.com/office/drawing/2016/5/12/chartex" xmlns:cx7="http://schemas.microsoft.com/office/drawing/2016/5/13/chartex" xmlns:cx8="http://schemas.microsoft.com/office/drawing/2016/5/14/chartex" xmlns:mc="http://schemas.openxmlformats.org/markup-compatibility/2006" xmlns:aink="http://schemas.microsoft.com/office/drawing/2016/ink" xmlns:am3d="http://schemas.microsoft.com/office/drawing/2017/model3d" xmlns:o="urn:schemas-microsoft-com:office:office" xmlns:oel="http://schemas.microsoft.com/office/2019/extlst" xmlns:r="http://schemas.openxmlformats.org/officeDocument/2006/relationships" xmlns:m="http://schemas.openxmlformats.org/officeDocument/2006/math" xmlns:v="urn:schemas-microsoft-com:vml" xmlns:wp14="http://schemas.microsoft.com/office/word/2010/wordprocessingDrawing" xmlns:wp="http://schemas.openxmlformats.org/drawingml/2006/wordprocessingDrawing" xmlns:w10="urn:schemas-microsoft-com:office:word" xmlns:w="http://schemas.openxmlformats.org/wordprocessingml/2006/main" xmlns:w14="http://schemas.microsoft.com/office/word/2010/wordml" xmlns:w15="http://schemas.microsoft.com/office/word/2012/wordml" xmlns:w16cex="http://schemas.microsoft.com/office/word/2018/wordml/cex" xmlns:w16cid="http://schemas.microsoft.com/office/word/2016/wordml/cid" xmlns:w16="http://schemas.microsoft.com/office/word/2018/wordml" xmlns:w16du="http://schemas.microsoft.com/office/word/2023/wordml/word16du" xmlns:w16sdtdh="http://schemas.microsoft.com/office/word/2020/wordml/sdtdatahash" xmlns:w16se="http://schemas.microsoft.com/office/word/2015/wordml/symex" xmlns:wpg="http://schemas.microsoft.com/office/word/2010/wordprocessingGroup" xmlns:wpi="http://schemas.microsoft.com/office/word/2010/wordprocessingInk" xmlns:wne="http://schemas.microsoft.com/office/word/2006/wordml" xmlns:wps="http://schemas.microsoft.com/office/word/2010/wordprocessingShape" mc:Ignorable="w14 w15 w16se w16cid w16 w16cex w16sdtdh w16du wp14">
+<w:hdr xmlns:wpc="http://schemas.microsoft.com/office/word/2010/wordprocessingCanvas" xmlns:cx="http://schemas.microsoft.com/office/drawing/2014/chartex" xmlns:cx1="http://schemas.microsoft.com/office/drawing/2015/9/8/chartex" xmlns:cx2="http://schemas.microsoft.com/office/drawing/2015/10/21/chartex" xmlns:cx3="http://schemas.microsoft.com/office/drawing/2016/5/9/chartex" xmlns:cx4="http://schemas.microsoft.com/office/drawing/2016/5/10/chartex" xmlns:cx5="http://schemas.microsoft.com/office/drawing/2016/5/11/chartex" xmlns:cx6="http://schemas.microsoft.com/office/drawing/2016/5/12/chartex" xmlns:cx7="http://schemas.microsoft.com/office/drawing/2016/5/13/chartex" xmlns:cx8="http://schemas.microsoft.com/office/drawing/2016/5/14/chartex" xmlns:mc="http://schemas.openxmlformats.org/markup-compatibility/2006" xmlns:aink="http://schemas.microsoft.com/office/drawing/2016/ink" xmlns:am3d="http://schemas.microsoft.com/office/drawing/2017/model3d" xmlns:o="urn:schemas-microsoft-com:office:office" xmlns:oel="http://schemas.microsoft.com/office/2019/extlst" xmlns:r="http://schemas.openxmlformats.org/officeDocument/2006/relationships" xmlns:m="http://schemas.openxmlformats.org/officeDocument/2006/math" xmlns:v="urn:schemas-microsoft-com:vml" xmlns:wp14="http://schemas.microsoft.com/office/word/2010/wordprocessingDrawing" xmlns:wp="http://schemas.openxmlformats.org/drawingml/2006/wordprocessingDrawing" xmlns:w10="urn:schemas-microsoft-com:office:word" xmlns:w="http://schemas.openxmlformats.org/wordprocessingml/2006/main" xmlns:w14="http://schemas.microsoft.com/office/word/2010/wordml" xmlns:w15="http://schemas.microsoft.com/office/word/2012/wordml" xmlns:w16cex="http://schemas.microsoft.com/office/word/2018/wordml/cex" xmlns:w16cid="http://schemas.microsoft.com/office/word/2016/wordml/cid" xmlns:w16="http://schemas.microsoft.com/office/word/2018/wordml" xmlns:w16du="http://schemas.microsoft.com/office/word/2023/wordml/word16du" xmlns:w16sdtdh="http://schemas.microsoft.com/office/word/2020/wordml/sdtdatahash" xmlns:w16sdtfl="http://schemas.microsoft.com/office/word/2024/wordml/sdtformatlock" xmlns:w16se="http://schemas.microsoft.com/office/word/2015/wordml/symex" xmlns:wpg="http://schemas.microsoft.com/office/word/2010/wordprocessingGroup" xmlns:wpi="http://schemas.microsoft.com/office/word/2010/wordprocessingInk" xmlns:wne="http://schemas.microsoft.com/office/word/2006/wordml" xmlns:wps="http://schemas.microsoft.com/office/word/2010/wordprocessingShape" mc:Ignorable="w14 w15 w16se w16cid w16 w16cex w16sdtdh w16sdtfl w16du wp14">
   <w:p/>
 </w:hdr>
 </file>
 
 <file path=word/header4.xml><?xml version="1.0" encoding="utf-8"?>
-<w:hdr xmlns:wpc="http://schemas.microsoft.com/office/word/2010/wordprocessingCanvas" xmlns:cx="http://schemas.microsoft.com/office/drawing/2014/chartex" xmlns:cx1="http://schemas.microsoft.com/office/drawing/2015/9/8/chartex" xmlns:cx2="http://schemas.microsoft.com/office/drawing/2015/10/21/chartex" xmlns:cx3="http://schemas.microsoft.com/office/drawing/2016/5/9/chartex" xmlns:cx4="http://schemas.microsoft.com/office/drawing/2016/5/10/chartex" xmlns:cx5="http://schemas.microsoft.com/office/drawing/2016/5/11/chartex" xmlns:cx6="http://schemas.microsoft.com/office/drawing/2016/5/12/chartex" xmlns:cx7="http://schemas.microsoft.com/office/drawing/2016/5/13/chartex" xmlns:cx8="http://schemas.microsoft.com/office/drawing/2016/5/14/chartex" xmlns:mc="http://schemas.openxmlformats.org/markup-compatibility/2006" xmlns:aink="http://schemas.microsoft.com/office/drawing/2016/ink" xmlns:am3d="http://schemas.microsoft.com/office/drawing/2017/model3d" xmlns:o="urn:schemas-microsoft-com:office:office" xmlns:oel="http://schemas.microsoft.com/office/2019/extlst" xmlns:r="http://schemas.openxmlformats.org/officeDocument/2006/relationships" xmlns:m="http://schemas.openxmlformats.org/officeDocument/2006/math" xmlns:v="urn:schemas-microsoft-com:vml" xmlns:wp14="http://schemas.microsoft.com/office/word/2010/wordprocessingDrawing" xmlns:wp="http://schemas.openxmlformats.org/drawingml/2006/wordprocessingDrawing" xmlns:w10="urn:schemas-microsoft-com:office:word" xmlns:w="http://schemas.openxmlformats.org/wordprocessingml/2006/main" xmlns:w14="http://schemas.microsoft.com/office/word/2010/wordml" xmlns:w15="http://schemas.microsoft.com/office/word/2012/wordml" xmlns:w16cex="http://schemas.microsoft.com/office/word/2018/wordml/cex" xmlns:w16cid="http://schemas.microsoft.com/office/word/2016/wordml/cid" xmlns:w16="http://schemas.microsoft.com/office/word/2018/wordml" xmlns:w16du="http://schemas.microsoft.com/office/word/2023/wordml/word16du" xmlns:w16sdtdh="http://schemas.microsoft.com/office/word/2020/wordml/sdtdatahash" xmlns:w16se="http://schemas.microsoft.com/office/word/2015/wordml/symex" xmlns:wpg="http://schemas.microsoft.com/office/word/2010/wordprocessingGroup" xmlns:wpi="http://schemas.microsoft.com/office/word/2010/wordprocessingInk" xmlns:wne="http://schemas.microsoft.com/office/word/2006/wordml" xmlns:wps="http://schemas.microsoft.com/office/word/2010/wordprocessingShape" mc:Ignorable="w14 w15 w16se w16cid w16 w16cex w16sdtdh w16du wp14">
+<w:hdr xmlns:wpc="http://schemas.microsoft.com/office/word/2010/wordprocessingCanvas" xmlns:cx="http://schemas.microsoft.com/office/drawing/2014/chartex" xmlns:cx1="http://schemas.microsoft.com/office/drawing/2015/9/8/chartex" xmlns:cx2="http://schemas.microsoft.com/office/drawing/2015/10/21/chartex" xmlns:cx3="http://schemas.microsoft.com/office/drawing/2016/5/9/chartex" xmlns:cx4="http://schemas.microsoft.com/office/drawing/2016/5/10/chartex" xmlns:cx5="http://schemas.microsoft.com/office/drawing/2016/5/11/chartex" xmlns:cx6="http://schemas.microsoft.com/office/drawing/2016/5/12/chartex" xmlns:cx7="http://schemas.microsoft.com/office/drawing/2016/5/13/chartex" xmlns:cx8="http://schemas.microsoft.com/office/drawing/2016/5/14/chartex" xmlns:mc="http://schemas.openxmlformats.org/markup-compatibility/2006" xmlns:aink="http://schemas.microsoft.com/office/drawing/2016/ink" xmlns:am3d="http://schemas.microsoft.com/office/drawing/2017/model3d" xmlns:o="urn:schemas-microsoft-com:office:office" xmlns:oel="http://schemas.microsoft.com/office/2019/extlst" xmlns:r="http://schemas.openxmlformats.org/officeDocument/2006/relationships" xmlns:m="http://schemas.openxmlformats.org/officeDocument/2006/math" xmlns:v="urn:schemas-microsoft-com:vml" xmlns:wp14="http://schemas.microsoft.com/office/word/2010/wordprocessingDrawing" xmlns:wp="http://schemas.openxmlformats.org/drawingml/2006/wordprocessingDrawing" xmlns:w10="urn:schemas-microsoft-com:office:word" xmlns:w="http://schemas.openxmlformats.org/wordprocessingml/2006/main" xmlns:w14="http://schemas.microsoft.com/office/word/2010/wordml" xmlns:w15="http://schemas.microsoft.com/office/word/2012/wordml" xmlns:w16cex="http://schemas.microsoft.com/office/word/2018/wordml/cex" xmlns:w16cid="http://schemas.microsoft.com/office/word/2016/wordml/cid" xmlns:w16="http://schemas.microsoft.com/office/word/2018/wordml" xmlns:w16du="http://schemas.microsoft.com/office/word/2023/wordml/word16du" xmlns:w16sdtdh="http://schemas.microsoft.com/office/word/2020/wordml/sdtdatahash" xmlns:w16sdtfl="http://schemas.microsoft.com/office/word/2024/wordml/sdtformatlock" xmlns:w16se="http://schemas.microsoft.com/office/word/2015/wordml/symex" xmlns:wpg="http://schemas.microsoft.com/office/word/2010/wordprocessingGroup" xmlns:wpi="http://schemas.microsoft.com/office/word/2010/wordprocessingInk" xmlns:wne="http://schemas.microsoft.com/office/word/2006/wordml" xmlns:wps="http://schemas.microsoft.com/office/word/2010/wordprocessingShape" mc:Ignorable="w14 w15 w16se w16cid w16 w16cex w16sdtdh w16sdtfl w16du wp14">
   <w:p>
     <w:r>
       <w:rPr>
@@ -4077,25 +4076,25 @@
 </file>
 
 <file path=word/header5.xml><?xml version="1.0" encoding="utf-8"?>
-<w:hdr xmlns:wpc="http://schemas.microsoft.com/office/word/2010/wordprocessingCanvas" xmlns:cx="http://schemas.microsoft.com/office/drawing/2014/chartex" xmlns:cx1="http://schemas.microsoft.com/office/drawing/2015/9/8/chartex" xmlns:cx2="http://schemas.microsoft.com/office/drawing/2015/10/21/chartex" xmlns:cx3="http://schemas.microsoft.com/office/drawing/2016/5/9/chartex" xmlns:cx4="http://schemas.microsoft.com/office/drawing/2016/5/10/chartex" xmlns:cx5="http://schemas.microsoft.com/office/drawing/2016/5/11/chartex" xmlns:cx6="http://schemas.microsoft.com/office/drawing/2016/5/12/chartex" xmlns:cx7="http://schemas.microsoft.com/office/drawing/2016/5/13/chartex" xmlns:cx8="http://schemas.microsoft.com/office/drawing/2016/5/14/chartex" xmlns:mc="http://schemas.openxmlformats.org/markup-compatibility/2006" xmlns:aink="http://schemas.microsoft.com/office/drawing/2016/ink" xmlns:am3d="http://schemas.microsoft.com/office/drawing/2017/model3d" xmlns:o="urn:schemas-microsoft-com:office:office" xmlns:oel="http://schemas.microsoft.com/office/2019/extlst" xmlns:r="http://schemas.openxmlformats.org/officeDocument/2006/relationships" xmlns:m="http://schemas.openxmlformats.org/officeDocument/2006/math" xmlns:v="urn:schemas-microsoft-com:vml" xmlns:wp14="http://schemas.microsoft.com/office/word/2010/wordprocessingDrawing" xmlns:wp="http://schemas.openxmlformats.org/drawingml/2006/wordprocessingDrawing" xmlns:w10="urn:schemas-microsoft-com:office:word" xmlns:w="http://schemas.openxmlformats.org/wordprocessingml/2006/main" xmlns:w14="http://schemas.microsoft.com/office/word/2010/wordml" xmlns:w15="http://schemas.microsoft.com/office/word/2012/wordml" xmlns:w16cex="http://schemas.microsoft.com/office/word/2018/wordml/cex" xmlns:w16cid="http://schemas.microsoft.com/office/word/2016/wordml/cid" xmlns:w16="http://schemas.microsoft.com/office/word/2018/wordml" xmlns:w16du="http://schemas.microsoft.com/office/word/2023/wordml/word16du" xmlns:w16sdtdh="http://schemas.microsoft.com/office/word/2020/wordml/sdtdatahash" xmlns:w16se="http://schemas.microsoft.com/office/word/2015/wordml/symex" xmlns:wpg="http://schemas.microsoft.com/office/word/2010/wordprocessingGroup" xmlns:wpi="http://schemas.microsoft.com/office/word/2010/wordprocessingInk" xmlns:wne="http://schemas.microsoft.com/office/word/2006/wordml" xmlns:wps="http://schemas.microsoft.com/office/word/2010/wordprocessingShape" mc:Ignorable="w14 w15 w16se w16cid w16 w16cex w16sdtdh w16du wp14">
+<w:hdr xmlns:wpc="http://schemas.microsoft.com/office/word/2010/wordprocessingCanvas" xmlns:cx="http://schemas.microsoft.com/office/drawing/2014/chartex" xmlns:cx1="http://schemas.microsoft.com/office/drawing/2015/9/8/chartex" xmlns:cx2="http://schemas.microsoft.com/office/drawing/2015/10/21/chartex" xmlns:cx3="http://schemas.microsoft.com/office/drawing/2016/5/9/chartex" xmlns:cx4="http://schemas.microsoft.com/office/drawing/2016/5/10/chartex" xmlns:cx5="http://schemas.microsoft.com/office/drawing/2016/5/11/chartex" xmlns:cx6="http://schemas.microsoft.com/office/drawing/2016/5/12/chartex" xmlns:cx7="http://schemas.microsoft.com/office/drawing/2016/5/13/chartex" xmlns:cx8="http://schemas.microsoft.com/office/drawing/2016/5/14/chartex" xmlns:mc="http://schemas.openxmlformats.org/markup-compatibility/2006" xmlns:aink="http://schemas.microsoft.com/office/drawing/2016/ink" xmlns:am3d="http://schemas.microsoft.com/office/drawing/2017/model3d" xmlns:o="urn:schemas-microsoft-com:office:office" xmlns:oel="http://schemas.microsoft.com/office/2019/extlst" xmlns:r="http://schemas.openxmlformats.org/officeDocument/2006/relationships" xmlns:m="http://schemas.openxmlformats.org/officeDocument/2006/math" xmlns:v="urn:schemas-microsoft-com:vml" xmlns:wp14="http://schemas.microsoft.com/office/word/2010/wordprocessingDrawing" xmlns:wp="http://schemas.openxmlformats.org/drawingml/2006/wordprocessingDrawing" xmlns:w10="urn:schemas-microsoft-com:office:word" xmlns:w="http://schemas.openxmlformats.org/wordprocessingml/2006/main" xmlns:w14="http://schemas.microsoft.com/office/word/2010/wordml" xmlns:w15="http://schemas.microsoft.com/office/word/2012/wordml" xmlns:w16cex="http://schemas.microsoft.com/office/word/2018/wordml/cex" xmlns:w16cid="http://schemas.microsoft.com/office/word/2016/wordml/cid" xmlns:w16="http://schemas.microsoft.com/office/word/2018/wordml" xmlns:w16du="http://schemas.microsoft.com/office/word/2023/wordml/word16du" xmlns:w16sdtdh="http://schemas.microsoft.com/office/word/2020/wordml/sdtdatahash" xmlns:w16sdtfl="http://schemas.microsoft.com/office/word/2024/wordml/sdtformatlock" xmlns:w16se="http://schemas.microsoft.com/office/word/2015/wordml/symex" xmlns:wpg="http://schemas.microsoft.com/office/word/2010/wordprocessingGroup" xmlns:wpi="http://schemas.microsoft.com/office/word/2010/wordprocessingInk" xmlns:wne="http://schemas.microsoft.com/office/word/2006/wordml" xmlns:wps="http://schemas.microsoft.com/office/word/2010/wordprocessingShape" mc:Ignorable="w14 w15 w16se w16cid w16 w16cex w16sdtdh w16sdtfl w16du wp14">
   <w:p/>
 </w:hdr>
 </file>
 
 <file path=word/header6.xml><?xml version="1.0" encoding="utf-8"?>
-<w:hdr xmlns:wpc="http://schemas.microsoft.com/office/word/2010/wordprocessingCanvas" xmlns:cx="http://schemas.microsoft.com/office/drawing/2014/chartex" xmlns:cx1="http://schemas.microsoft.com/office/drawing/2015/9/8/chartex" xmlns:cx2="http://schemas.microsoft.com/office/drawing/2015/10/21/chartex" xmlns:cx3="http://schemas.microsoft.com/office/drawing/2016/5/9/chartex" xmlns:cx4="http://schemas.microsoft.com/office/drawing/2016/5/10/chartex" xmlns:cx5="http://schemas.microsoft.com/office/drawing/2016/5/11/chartex" xmlns:cx6="http://schemas.microsoft.com/office/drawing/2016/5/12/chartex" xmlns:cx7="http://schemas.microsoft.com/office/drawing/2016/5/13/chartex" xmlns:cx8="http://schemas.microsoft.com/office/drawing/2016/5/14/chartex" xmlns:mc="http://schemas.openxmlformats.org/markup-compatibility/2006" xmlns:aink="http://schemas.microsoft.com/office/drawing/2016/ink" xmlns:am3d="http://schemas.microsoft.com/office/drawing/2017/model3d" xmlns:o="urn:schemas-microsoft-com:office:office" xmlns:oel="http://schemas.microsoft.com/office/2019/extlst" xmlns:r="http://schemas.openxmlformats.org/officeDocument/2006/relationships" xmlns:m="http://schemas.openxmlformats.org/officeDocument/2006/math" xmlns:v="urn:schemas-microsoft-com:vml" xmlns:wp14="http://schemas.microsoft.com/office/word/2010/wordprocessingDrawing" xmlns:wp="http://schemas.openxmlformats.org/drawingml/2006/wordprocessingDrawing" xmlns:w10="urn:schemas-microsoft-com:office:word" xmlns:w="http://schemas.openxmlformats.org/wordprocessingml/2006/main" xmlns:w14="http://schemas.microsoft.com/office/word/2010/wordml" xmlns:w15="http://schemas.microsoft.com/office/word/2012/wordml" xmlns:w16cex="http://schemas.microsoft.com/office/word/2018/wordml/cex" xmlns:w16cid="http://schemas.microsoft.com/office/word/2016/wordml/cid" xmlns:w16="http://schemas.microsoft.com/office/word/2018/wordml" xmlns:w16du="http://schemas.microsoft.com/office/word/2023/wordml/word16du" xmlns:w16sdtdh="http://schemas.microsoft.com/office/word/2020/wordml/sdtdatahash" xmlns:w16se="http://schemas.microsoft.com/office/word/2015/wordml/symex" xmlns:wpg="http://schemas.microsoft.com/office/word/2010/wordprocessingGroup" xmlns:wpi="http://schemas.microsoft.com/office/word/2010/wordprocessingInk" xmlns:wne="http://schemas.microsoft.com/office/word/2006/wordml" xmlns:wps="http://schemas.microsoft.com/office/word/2010/wordprocessingShape" mc:Ignorable="w14 w15 w16se w16cid w16 w16cex w16sdtdh w16du wp14">
+<w:hdr xmlns:wpc="http://schemas.microsoft.com/office/word/2010/wordprocessingCanvas" xmlns:cx="http://schemas.microsoft.com/office/drawing/2014/chartex" xmlns:cx1="http://schemas.microsoft.com/office/drawing/2015/9/8/chartex" xmlns:cx2="http://schemas.microsoft.com/office/drawing/2015/10/21/chartex" xmlns:cx3="http://schemas.microsoft.com/office/drawing/2016/5/9/chartex" xmlns:cx4="http://schemas.microsoft.com/office/drawing/2016/5/10/chartex" xmlns:cx5="http://schemas.microsoft.com/office/drawing/2016/5/11/chartex" xmlns:cx6="http://schemas.microsoft.com/office/drawing/2016/5/12/chartex" xmlns:cx7="http://schemas.microsoft.com/office/drawing/2016/5/13/chartex" xmlns:cx8="http://schemas.microsoft.com/office/drawing/2016/5/14/chartex" xmlns:mc="http://schemas.openxmlformats.org/markup-compatibility/2006" xmlns:aink="http://schemas.microsoft.com/office/drawing/2016/ink" xmlns:am3d="http://schemas.microsoft.com/office/drawing/2017/model3d" xmlns:o="urn:schemas-microsoft-com:office:office" xmlns:oel="http://schemas.microsoft.com/office/2019/extlst" xmlns:r="http://schemas.openxmlformats.org/officeDocument/2006/relationships" xmlns:m="http://schemas.openxmlformats.org/officeDocument/2006/math" xmlns:v="urn:schemas-microsoft-com:vml" xmlns:wp14="http://schemas.microsoft.com/office/word/2010/wordprocessingDrawing" xmlns:wp="http://schemas.openxmlformats.org/drawingml/2006/wordprocessingDrawing" xmlns:w10="urn:schemas-microsoft-com:office:word" xmlns:w="http://schemas.openxmlformats.org/wordprocessingml/2006/main" xmlns:w14="http://schemas.microsoft.com/office/word/2010/wordml" xmlns:w15="http://schemas.microsoft.com/office/word/2012/wordml" xmlns:w16cex="http://schemas.microsoft.com/office/word/2018/wordml/cex" xmlns:w16cid="http://schemas.microsoft.com/office/word/2016/wordml/cid" xmlns:w16="http://schemas.microsoft.com/office/word/2018/wordml" xmlns:w16du="http://schemas.microsoft.com/office/word/2023/wordml/word16du" xmlns:w16sdtdh="http://schemas.microsoft.com/office/word/2020/wordml/sdtdatahash" xmlns:w16sdtfl="http://schemas.microsoft.com/office/word/2024/wordml/sdtformatlock" xmlns:w16se="http://schemas.microsoft.com/office/word/2015/wordml/symex" xmlns:wpg="http://schemas.microsoft.com/office/word/2010/wordprocessingGroup" xmlns:wpi="http://schemas.microsoft.com/office/word/2010/wordprocessingInk" xmlns:wne="http://schemas.microsoft.com/office/word/2006/wordml" xmlns:wps="http://schemas.microsoft.com/office/word/2010/wordprocessingShape" mc:Ignorable="w14 w15 w16se w16cid w16 w16cex w16sdtdh w16sdtfl w16du wp14">
   <w:p/>
 </w:hdr>
 </file>
 
 <file path=word/header7.xml><?xml version="1.0" encoding="utf-8"?>
-<w:hdr xmlns:wpc="http://schemas.microsoft.com/office/word/2010/wordprocessingCanvas" xmlns:cx="http://schemas.microsoft.com/office/drawing/2014/chartex" xmlns:cx1="http://schemas.microsoft.com/office/drawing/2015/9/8/chartex" xmlns:cx2="http://schemas.microsoft.com/office/drawing/2015/10/21/chartex" xmlns:cx3="http://schemas.microsoft.com/office/drawing/2016/5/9/chartex" xmlns:cx4="http://schemas.microsoft.com/office/drawing/2016/5/10/chartex" xmlns:cx5="http://schemas.microsoft.com/office/drawing/2016/5/11/chartex" xmlns:cx6="http://schemas.microsoft.com/office/drawing/2016/5/12/chartex" xmlns:cx7="http://schemas.microsoft.com/office/drawing/2016/5/13/chartex" xmlns:cx8="http://schemas.microsoft.com/office/drawing/2016/5/14/chartex" xmlns:mc="http://schemas.openxmlformats.org/markup-compatibility/2006" xmlns:aink="http://schemas.microsoft.com/office/drawing/2016/ink" xmlns:am3d="http://schemas.microsoft.com/office/drawing/2017/model3d" xmlns:o="urn:schemas-microsoft-com:office:office" xmlns:oel="http://schemas.microsoft.com/office/2019/extlst" xmlns:r="http://schemas.openxmlformats.org/officeDocument/2006/relationships" xmlns:m="http://schemas.openxmlformats.org/officeDocument/2006/math" xmlns:v="urn:schemas-microsoft-com:vml" xmlns:wp14="http://schemas.microsoft.com/office/word/2010/wordprocessingDrawing" xmlns:wp="http://schemas.openxmlformats.org/drawingml/2006/wordprocessingDrawing" xmlns:w10="urn:schemas-microsoft-com:office:word" xmlns:w="http://schemas.openxmlformats.org/wordprocessingml/2006/main" xmlns:w14="http://schemas.microsoft.com/office/word/2010/wordml" xmlns:w15="http://schemas.microsoft.com/office/word/2012/wordml" xmlns:w16cex="http://schemas.microsoft.com/office/word/2018/wordml/cex" xmlns:w16cid="http://schemas.microsoft.com/office/word/2016/wordml/cid" xmlns:w16="http://schemas.microsoft.com/office/word/2018/wordml" xmlns:w16du="http://schemas.microsoft.com/office/word/2023/wordml/word16du" xmlns:w16sdtdh="http://schemas.microsoft.com/office/word/2020/wordml/sdtdatahash" xmlns:w16se="http://schemas.microsoft.com/office/word/2015/wordml/symex" xmlns:wpg="http://schemas.microsoft.com/office/word/2010/wordprocessingGroup" xmlns:wpi="http://schemas.microsoft.com/office/word/2010/wordprocessingInk" xmlns:wne="http://schemas.microsoft.com/office/word/2006/wordml" xmlns:wps="http://schemas.microsoft.com/office/word/2010/wordprocessingShape" mc:Ignorable="w14 w15 w16se w16cid w16 w16cex w16sdtdh w16du wp14">
+<w:hdr xmlns:wpc="http://schemas.microsoft.com/office/word/2010/wordprocessingCanvas" xmlns:cx="http://schemas.microsoft.com/office/drawing/2014/chartex" xmlns:cx1="http://schemas.microsoft.com/office/drawing/2015/9/8/chartex" xmlns:cx2="http://schemas.microsoft.com/office/drawing/2015/10/21/chartex" xmlns:cx3="http://schemas.microsoft.com/office/drawing/2016/5/9/chartex" xmlns:cx4="http://schemas.microsoft.com/office/drawing/2016/5/10/chartex" xmlns:cx5="http://schemas.microsoft.com/office/drawing/2016/5/11/chartex" xmlns:cx6="http://schemas.microsoft.com/office/drawing/2016/5/12/chartex" xmlns:cx7="http://schemas.microsoft.com/office/drawing/2016/5/13/chartex" xmlns:cx8="http://schemas.microsoft.com/office/drawing/2016/5/14/chartex" xmlns:mc="http://schemas.openxmlformats.org/markup-compatibility/2006" xmlns:aink="http://schemas.microsoft.com/office/drawing/2016/ink" xmlns:am3d="http://schemas.microsoft.com/office/drawing/2017/model3d" xmlns:o="urn:schemas-microsoft-com:office:office" xmlns:oel="http://schemas.microsoft.com/office/2019/extlst" xmlns:r="http://schemas.openxmlformats.org/officeDocument/2006/relationships" xmlns:m="http://schemas.openxmlformats.org/officeDocument/2006/math" xmlns:v="urn:schemas-microsoft-com:vml" xmlns:wp14="http://schemas.microsoft.com/office/word/2010/wordprocessingDrawing" xmlns:wp="http://schemas.openxmlformats.org/drawingml/2006/wordprocessingDrawing" xmlns:w10="urn:schemas-microsoft-com:office:word" xmlns:w="http://schemas.openxmlformats.org/wordprocessingml/2006/main" xmlns:w14="http://schemas.microsoft.com/office/word/2010/wordml" xmlns:w15="http://schemas.microsoft.com/office/word/2012/wordml" xmlns:w16cex="http://schemas.microsoft.com/office/word/2018/wordml/cex" xmlns:w16cid="http://schemas.microsoft.com/office/word/2016/wordml/cid" xmlns:w16="http://schemas.microsoft.com/office/word/2018/wordml" xmlns:w16du="http://schemas.microsoft.com/office/word/2023/wordml/word16du" xmlns:w16sdtdh="http://schemas.microsoft.com/office/word/2020/wordml/sdtdatahash" xmlns:w16sdtfl="http://schemas.microsoft.com/office/word/2024/wordml/sdtformatlock" xmlns:w16se="http://schemas.microsoft.com/office/word/2015/wordml/symex" xmlns:wpg="http://schemas.microsoft.com/office/word/2010/wordprocessingGroup" xmlns:wpi="http://schemas.microsoft.com/office/word/2010/wordprocessingInk" xmlns:wne="http://schemas.microsoft.com/office/word/2006/wordml" xmlns:wps="http://schemas.microsoft.com/office/word/2010/wordprocessingShape" mc:Ignorable="w14 w15 w16se w16cid w16 w16cex w16sdtdh w16sdtfl w16du wp14">
   <w:p/>
 </w:hdr>
 </file>
 
 <file path=word/header8.xml><?xml version="1.0" encoding="utf-8"?>
-<w:hdr xmlns:wpc="http://schemas.microsoft.com/office/word/2010/wordprocessingCanvas" xmlns:cx="http://schemas.microsoft.com/office/drawing/2014/chartex" xmlns:cx1="http://schemas.microsoft.com/office/drawing/2015/9/8/chartex" xmlns:cx2="http://schemas.microsoft.com/office/drawing/2015/10/21/chartex" xmlns:cx3="http://schemas.microsoft.com/office/drawing/2016/5/9/chartex" xmlns:cx4="http://schemas.microsoft.com/office/drawing/2016/5/10/chartex" xmlns:cx5="http://schemas.microsoft.com/office/drawing/2016/5/11/chartex" xmlns:cx6="http://schemas.microsoft.com/office/drawing/2016/5/12/chartex" xmlns:cx7="http://schemas.microsoft.com/office/drawing/2016/5/13/chartex" xmlns:cx8="http://schemas.microsoft.com/office/drawing/2016/5/14/chartex" xmlns:mc="http://schemas.openxmlformats.org/markup-compatibility/2006" xmlns:aink="http://schemas.microsoft.com/office/drawing/2016/ink" xmlns:am3d="http://schemas.microsoft.com/office/drawing/2017/model3d" xmlns:o="urn:schemas-microsoft-com:office:office" xmlns:oel="http://schemas.microsoft.com/office/2019/extlst" xmlns:r="http://schemas.openxmlformats.org/officeDocument/2006/relationships" xmlns:m="http://schemas.openxmlformats.org/officeDocument/2006/math" xmlns:v="urn:schemas-microsoft-com:vml" xmlns:wp14="http://schemas.microsoft.com/office/word/2010/wordprocessingDrawing" xmlns:wp="http://schemas.openxmlformats.org/drawingml/2006/wordprocessingDrawing" xmlns:w10="urn:schemas-microsoft-com:office:word" xmlns:w="http://schemas.openxmlformats.org/wordprocessingml/2006/main" xmlns:w14="http://schemas.microsoft.com/office/word/2010/wordml" xmlns:w15="http://schemas.microsoft.com/office/word/2012/wordml" xmlns:w16cex="http://schemas.microsoft.com/office/word/2018/wordml/cex" xmlns:w16cid="http://schemas.microsoft.com/office/word/2016/wordml/cid" xmlns:w16="http://schemas.microsoft.com/office/word/2018/wordml" xmlns:w16du="http://schemas.microsoft.com/office/word/2023/wordml/word16du" xmlns:w16sdtdh="http://schemas.microsoft.com/office/word/2020/wordml/sdtdatahash" xmlns:w16se="http://schemas.microsoft.com/office/word/2015/wordml/symex" xmlns:wpg="http://schemas.microsoft.com/office/word/2010/wordprocessingGroup" xmlns:wpi="http://schemas.microsoft.com/office/word/2010/wordprocessingInk" xmlns:wne="http://schemas.microsoft.com/office/word/2006/wordml" xmlns:wps="http://schemas.microsoft.com/office/word/2010/wordprocessingShape" mc:Ignorable="w14 w15 w16se w16cid w16 w16cex w16sdtdh w16du wp14">
+<w:hdr xmlns:wpc="http://schemas.microsoft.com/office/word/2010/wordprocessingCanvas" xmlns:cx="http://schemas.microsoft.com/office/drawing/2014/chartex" xmlns:cx1="http://schemas.microsoft.com/office/drawing/2015/9/8/chartex" xmlns:cx2="http://schemas.microsoft.com/office/drawing/2015/10/21/chartex" xmlns:cx3="http://schemas.microsoft.com/office/drawing/2016/5/9/chartex" xmlns:cx4="http://schemas.microsoft.com/office/drawing/2016/5/10/chartex" xmlns:cx5="http://schemas.microsoft.com/office/drawing/2016/5/11/chartex" xmlns:cx6="http://schemas.microsoft.com/office/drawing/2016/5/12/chartex" xmlns:cx7="http://schemas.microsoft.com/office/drawing/2016/5/13/chartex" xmlns:cx8="http://schemas.microsoft.com/office/drawing/2016/5/14/chartex" xmlns:mc="http://schemas.openxmlformats.org/markup-compatibility/2006" xmlns:aink="http://schemas.microsoft.com/office/drawing/2016/ink" xmlns:am3d="http://schemas.microsoft.com/office/drawing/2017/model3d" xmlns:o="urn:schemas-microsoft-com:office:office" xmlns:oel="http://schemas.microsoft.com/office/2019/extlst" xmlns:r="http://schemas.openxmlformats.org/officeDocument/2006/relationships" xmlns:m="http://schemas.openxmlformats.org/officeDocument/2006/math" xmlns:v="urn:schemas-microsoft-com:vml" xmlns:wp14="http://schemas.microsoft.com/office/word/2010/wordprocessingDrawing" xmlns:wp="http://schemas.openxmlformats.org/drawingml/2006/wordprocessingDrawing" xmlns:w10="urn:schemas-microsoft-com:office:word" xmlns:w="http://schemas.openxmlformats.org/wordprocessingml/2006/main" xmlns:w14="http://schemas.microsoft.com/office/word/2010/wordml" xmlns:w15="http://schemas.microsoft.com/office/word/2012/wordml" xmlns:w16cex="http://schemas.microsoft.com/office/word/2018/wordml/cex" xmlns:w16cid="http://schemas.microsoft.com/office/word/2016/wordml/cid" xmlns:w16="http://schemas.microsoft.com/office/word/2018/wordml" xmlns:w16du="http://schemas.microsoft.com/office/word/2023/wordml/word16du" xmlns:w16sdtdh="http://schemas.microsoft.com/office/word/2020/wordml/sdtdatahash" xmlns:w16sdtfl="http://schemas.microsoft.com/office/word/2024/wordml/sdtformatlock" xmlns:w16se="http://schemas.microsoft.com/office/word/2015/wordml/symex" xmlns:wpg="http://schemas.microsoft.com/office/word/2010/wordprocessingGroup" xmlns:wpi="http://schemas.microsoft.com/office/word/2010/wordprocessingInk" xmlns:wne="http://schemas.microsoft.com/office/word/2006/wordml" xmlns:wps="http://schemas.microsoft.com/office/word/2010/wordprocessingShape" mc:Ignorable="w14 w15 w16se w16cid w16 w16cex w16sdtdh w16sdtfl w16du wp14">
   <w:bookmarkStart w:id="2" w:name="_Hlk77185092"/>
   <w:bookmarkStart w:id="3" w:name="_Hlk77185093"/>
   <w:bookmarkStart w:id="4" w:name="_Hlk77185125"/>
@@ -4181,7 +4180,7 @@
 </file>
 
 <file path=word/header9.xml><?xml version="1.0" encoding="utf-8"?>
-<w:hdr xmlns:wpc="http://schemas.microsoft.com/office/word/2010/wordprocessingCanvas" xmlns:cx="http://schemas.microsoft.com/office/drawing/2014/chartex" xmlns:cx1="http://schemas.microsoft.com/office/drawing/2015/9/8/chartex" xmlns:cx2="http://schemas.microsoft.com/office/drawing/2015/10/21/chartex" xmlns:cx3="http://schemas.microsoft.com/office/drawing/2016/5/9/chartex" xmlns:cx4="http://schemas.microsoft.com/office/drawing/2016/5/10/chartex" xmlns:cx5="http://schemas.microsoft.com/office/drawing/2016/5/11/chartex" xmlns:cx6="http://schemas.microsoft.com/office/drawing/2016/5/12/chartex" xmlns:cx7="http://schemas.microsoft.com/office/drawing/2016/5/13/chartex" xmlns:cx8="http://schemas.microsoft.com/office/drawing/2016/5/14/chartex" xmlns:mc="http://schemas.openxmlformats.org/markup-compatibility/2006" xmlns:aink="http://schemas.microsoft.com/office/drawing/2016/ink" xmlns:am3d="http://schemas.microsoft.com/office/drawing/2017/model3d" xmlns:o="urn:schemas-microsoft-com:office:office" xmlns:oel="http://schemas.microsoft.com/office/2019/extlst" xmlns:r="http://schemas.openxmlformats.org/officeDocument/2006/relationships" xmlns:m="http://schemas.openxmlformats.org/officeDocument/2006/math" xmlns:v="urn:schemas-microsoft-com:vml" xmlns:wp14="http://schemas.microsoft.com/office/word/2010/wordprocessingDrawing" xmlns:wp="http://schemas.openxmlformats.org/drawingml/2006/wordprocessingDrawing" xmlns:w10="urn:schemas-microsoft-com:office:word" xmlns:w="http://schemas.openxmlformats.org/wordprocessingml/2006/main" xmlns:w14="http://schemas.microsoft.com/office/word/2010/wordml" xmlns:w15="http://schemas.microsoft.com/office/word/2012/wordml" xmlns:w16cex="http://schemas.microsoft.com/office/word/2018/wordml/cex" xmlns:w16cid="http://schemas.microsoft.com/office/word/2016/wordml/cid" xmlns:w16="http://schemas.microsoft.com/office/word/2018/wordml" xmlns:w16du="http://schemas.microsoft.com/office/word/2023/wordml/word16du" xmlns:w16sdtdh="http://schemas.microsoft.com/office/word/2020/wordml/sdtdatahash" xmlns:w16se="http://schemas.microsoft.com/office/word/2015/wordml/symex" xmlns:wpg="http://schemas.microsoft.com/office/word/2010/wordprocessingGroup" xmlns:wpi="http://schemas.microsoft.com/office/word/2010/wordprocessingInk" xmlns:wne="http://schemas.microsoft.com/office/word/2006/wordml" xmlns:wps="http://schemas.microsoft.com/office/word/2010/wordprocessingShape" mc:Ignorable="w14 w15 w16se w16cid w16 w16cex w16sdtdh w16du wp14">
+<w:hdr xmlns:wpc="http://schemas.microsoft.com/office/word/2010/wordprocessingCanvas" xmlns:cx="http://schemas.microsoft.com/office/drawing/2014/chartex" xmlns:cx1="http://schemas.microsoft.com/office/drawing/2015/9/8/chartex" xmlns:cx2="http://schemas.microsoft.com/office/drawing/2015/10/21/chartex" xmlns:cx3="http://schemas.microsoft.com/office/drawing/2016/5/9/chartex" xmlns:cx4="http://schemas.microsoft.com/office/drawing/2016/5/10/chartex" xmlns:cx5="http://schemas.microsoft.com/office/drawing/2016/5/11/chartex" xmlns:cx6="http://schemas.microsoft.com/office/drawing/2016/5/12/chartex" xmlns:cx7="http://schemas.microsoft.com/office/drawing/2016/5/13/chartex" xmlns:cx8="http://schemas.microsoft.com/office/drawing/2016/5/14/chartex" xmlns:mc="http://schemas.openxmlformats.org/markup-compatibility/2006" xmlns:aink="http://schemas.microsoft.com/office/drawing/2016/ink" xmlns:am3d="http://schemas.microsoft.com/office/drawing/2017/model3d" xmlns:o="urn:schemas-microsoft-com:office:office" xmlns:oel="http://schemas.microsoft.com/office/2019/extlst" xmlns:r="http://schemas.openxmlformats.org/officeDocument/2006/relationships" xmlns:m="http://schemas.openxmlformats.org/officeDocument/2006/math" xmlns:v="urn:schemas-microsoft-com:vml" xmlns:wp14="http://schemas.microsoft.com/office/word/2010/wordprocessingDrawing" xmlns:wp="http://schemas.openxmlformats.org/drawingml/2006/wordprocessingDrawing" xmlns:w10="urn:schemas-microsoft-com:office:word" xmlns:w="http://schemas.openxmlformats.org/wordprocessingml/2006/main" xmlns:w14="http://schemas.microsoft.com/office/word/2010/wordml" xmlns:w15="http://schemas.microsoft.com/office/word/2012/wordml" xmlns:w16cex="http://schemas.microsoft.com/office/word/2018/wordml/cex" xmlns:w16cid="http://schemas.microsoft.com/office/word/2016/wordml/cid" xmlns:w16="http://schemas.microsoft.com/office/word/2018/wordml" xmlns:w16du="http://schemas.microsoft.com/office/word/2023/wordml/word16du" xmlns:w16sdtdh="http://schemas.microsoft.com/office/word/2020/wordml/sdtdatahash" xmlns:w16sdtfl="http://schemas.microsoft.com/office/word/2024/wordml/sdtformatlock" xmlns:w16se="http://schemas.microsoft.com/office/word/2015/wordml/symex" xmlns:wpg="http://schemas.microsoft.com/office/word/2010/wordprocessingGroup" xmlns:wpi="http://schemas.microsoft.com/office/word/2010/wordprocessingInk" xmlns:wne="http://schemas.microsoft.com/office/word/2006/wordml" xmlns:wps="http://schemas.microsoft.com/office/word/2010/wordprocessingShape" mc:Ignorable="w14 w15 w16se w16cid w16 w16cex w16sdtdh w16sdtfl w16du wp14">
   <w:p>
     <w:pPr>
       <w:pStyle w:val="af"/>
@@ -4869,7 +4868,7 @@
 </file>
 
 <file path=word/numbering.xml><?xml version="1.0" encoding="utf-8"?>
-<w:numbering xmlns:wpc="http://schemas.microsoft.com/office/word/2010/wordprocessingCanvas" xmlns:cx="http://schemas.microsoft.com/office/drawing/2014/chartex" xmlns:cx1="http://schemas.microsoft.com/office/drawing/2015/9/8/chartex" xmlns:cx2="http://schemas.microsoft.com/office/drawing/2015/10/21/chartex" xmlns:cx3="http://schemas.microsoft.com/office/drawing/2016/5/9/chartex" xmlns:cx4="http://schemas.microsoft.com/office/drawing/2016/5/10/chartex" xmlns:cx5="http://schemas.microsoft.com/office/drawing/2016/5/11/chartex" xmlns:cx6="http://schemas.microsoft.com/office/drawing/2016/5/12/chartex" xmlns:cx7="http://schemas.microsoft.com/office/drawing/2016/5/13/chartex" xmlns:cx8="http://schemas.microsoft.com/office/drawing/2016/5/14/chartex" xmlns:mc="http://schemas.openxmlformats.org/markup-compatibility/2006" xmlns:aink="http://schemas.microsoft.com/office/drawing/2016/ink" xmlns:am3d="http://schemas.microsoft.com/office/drawing/2017/model3d" xmlns:o="urn:schemas-microsoft-com:office:office" xmlns:oel="http://schemas.microsoft.com/office/2019/extlst" xmlns:r="http://schemas.openxmlformats.org/officeDocument/2006/relationships" xmlns:m="http://schemas.openxmlformats.org/officeDocument/2006/math" xmlns:v="urn:schemas-microsoft-com:vml" xmlns:wp14="http://schemas.microsoft.com/office/word/2010/wordprocessingDrawing" xmlns:wp="http://schemas.openxmlformats.org/drawingml/2006/wordprocessingDrawing" xmlns:w10="urn:schemas-microsoft-com:office:word" xmlns:w="http://schemas.openxmlformats.org/wordprocessingml/2006/main" xmlns:w14="http://schemas.microsoft.com/office/word/2010/wordml" xmlns:w15="http://schemas.microsoft.com/office/word/2012/wordml" xmlns:w16cex="http://schemas.microsoft.com/office/word/2018/wordml/cex" xmlns:w16cid="http://schemas.microsoft.com/office/word/2016/wordml/cid" xmlns:w16="http://schemas.microsoft.com/office/word/2018/wordml" xmlns:w16du="http://schemas.microsoft.com/office/word/2023/wordml/word16du" xmlns:w16sdtdh="http://schemas.microsoft.com/office/word/2020/wordml/sdtdatahash" xmlns:w16se="http://schemas.microsoft.com/office/word/2015/wordml/symex" xmlns:wpg="http://schemas.microsoft.com/office/word/2010/wordprocessingGroup" xmlns:wpi="http://schemas.microsoft.com/office/word/2010/wordprocessingInk" xmlns:wne="http://schemas.microsoft.com/office/word/2006/wordml" xmlns:wps="http://schemas.microsoft.com/office/word/2010/wordprocessingShape" mc:Ignorable="w14 w15 w16se w16cid w16 w16cex w16sdtdh w16du wp14">
+<w:numbering xmlns:wpc="http://schemas.microsoft.com/office/word/2010/wordprocessingCanvas" xmlns:cx="http://schemas.microsoft.com/office/drawing/2014/chartex" xmlns:cx1="http://schemas.microsoft.com/office/drawing/2015/9/8/chartex" xmlns:cx2="http://schemas.microsoft.com/office/drawing/2015/10/21/chartex" xmlns:cx3="http://schemas.microsoft.com/office/drawing/2016/5/9/chartex" xmlns:cx4="http://schemas.microsoft.com/office/drawing/2016/5/10/chartex" xmlns:cx5="http://schemas.microsoft.com/office/drawing/2016/5/11/chartex" xmlns:cx6="http://schemas.microsoft.com/office/drawing/2016/5/12/chartex" xmlns:cx7="http://schemas.microsoft.com/office/drawing/2016/5/13/chartex" xmlns:cx8="http://schemas.microsoft.com/office/drawing/2016/5/14/chartex" xmlns:mc="http://schemas.openxmlformats.org/markup-compatibility/2006" xmlns:aink="http://schemas.microsoft.com/office/drawing/2016/ink" xmlns:am3d="http://schemas.microsoft.com/office/drawing/2017/model3d" xmlns:o="urn:schemas-microsoft-com:office:office" xmlns:oel="http://schemas.microsoft.com/office/2019/extlst" xmlns:r="http://schemas.openxmlformats.org/officeDocument/2006/relationships" xmlns:m="http://schemas.openxmlformats.org/officeDocument/2006/math" xmlns:v="urn:schemas-microsoft-com:vml" xmlns:wp14="http://schemas.microsoft.com/office/word/2010/wordprocessingDrawing" xmlns:wp="http://schemas.openxmlformats.org/drawingml/2006/wordprocessingDrawing" xmlns:w10="urn:schemas-microsoft-com:office:word" xmlns:w="http://schemas.openxmlformats.org/wordprocessingml/2006/main" xmlns:w14="http://schemas.microsoft.com/office/word/2010/wordml" xmlns:w15="http://schemas.microsoft.com/office/word/2012/wordml" xmlns:w16cex="http://schemas.microsoft.com/office/word/2018/wordml/cex" xmlns:w16cid="http://schemas.microsoft.com/office/word/2016/wordml/cid" xmlns:w16="http://schemas.microsoft.com/office/word/2018/wordml" xmlns:w16du="http://schemas.microsoft.com/office/word/2023/wordml/word16du" xmlns:w16sdtdh="http://schemas.microsoft.com/office/word/2020/wordml/sdtdatahash" xmlns:w16sdtfl="http://schemas.microsoft.com/office/word/2024/wordml/sdtformatlock" xmlns:w16se="http://schemas.microsoft.com/office/word/2015/wordml/symex" xmlns:wpg="http://schemas.microsoft.com/office/word/2010/wordprocessingGroup" xmlns:wpi="http://schemas.microsoft.com/office/word/2010/wordprocessingInk" xmlns:wne="http://schemas.microsoft.com/office/word/2006/wordml" xmlns:wps="http://schemas.microsoft.com/office/word/2010/wordprocessingShape" mc:Ignorable="w14 w15 w16se w16cid w16 w16cex w16sdtdh w16sdtfl w16du wp14">
   <w:abstractNum w:abstractNumId="0" w15:restartNumberingAfterBreak="0">
     <w:nsid w:val="FFFFFF80"/>
     <w:multiLevelType w:val="singleLevel"/>
@@ -7388,7 +7387,7 @@
 </file>
 
 <file path=word/styles.xml><?xml version="1.0" encoding="utf-8"?>
-<w:styles xmlns:mc="http://schemas.openxmlformats.org/markup-compatibility/2006" xmlns:r="http://schemas.openxmlformats.org/officeDocument/2006/relationships" xmlns:w="http://schemas.openxmlformats.org/wordprocessingml/2006/main" xmlns:w14="http://schemas.microsoft.com/office/word/2010/wordml" xmlns:w15="http://schemas.microsoft.com/office/word/2012/wordml" xmlns:w16cex="http://schemas.microsoft.com/office/word/2018/wordml/cex" xmlns:w16cid="http://schemas.microsoft.com/office/word/2016/wordml/cid" xmlns:w16="http://schemas.microsoft.com/office/word/2018/wordml" xmlns:w16du="http://schemas.microsoft.com/office/word/2023/wordml/word16du" xmlns:w16sdtdh="http://schemas.microsoft.com/office/word/2020/wordml/sdtdatahash" xmlns:w16se="http://schemas.microsoft.com/office/word/2015/wordml/symex" mc:Ignorable="w14 w15 w16se w16cid w16 w16cex w16sdtdh w16du">
+<w:styles xmlns:mc="http://schemas.openxmlformats.org/markup-compatibility/2006" xmlns:r="http://schemas.openxmlformats.org/officeDocument/2006/relationships" xmlns:w="http://schemas.openxmlformats.org/wordprocessingml/2006/main" xmlns:w14="http://schemas.microsoft.com/office/word/2010/wordml" xmlns:w15="http://schemas.microsoft.com/office/word/2012/wordml" xmlns:w16cex="http://schemas.microsoft.com/office/word/2018/wordml/cex" xmlns:w16cid="http://schemas.microsoft.com/office/word/2016/wordml/cid" xmlns:w16="http://schemas.microsoft.com/office/word/2018/wordml" xmlns:w16du="http://schemas.microsoft.com/office/word/2023/wordml/word16du" xmlns:w16sdtdh="http://schemas.microsoft.com/office/word/2020/wordml/sdtdatahash" xmlns:w16sdtfl="http://schemas.microsoft.com/office/word/2024/wordml/sdtformatlock" xmlns:w16se="http://schemas.microsoft.com/office/word/2015/wordml/symex" mc:Ignorable="w14 w15 w16se w16cid w16 w16cex w16sdtdh w16sdtfl w16du">
   <w:docDefaults>
     <w:rPrDefault>
       <w:rPr>
